--- a/Fujitsu Chef.docx
+++ b/Fujitsu Chef.docx
@@ -7,74 +7,6 @@
         <w:ind w:left="720"/>
         <w:jc w:val="right"/>
       </w:pPr>
-      <w:r>
-        <w:rPr>
-          <w:noProof/>
-          <w:lang w:eastAsia="ja-JP"/>
-        </w:rPr>
-        <w:drawing>
-          <wp:anchor distT="0" distB="0" distL="114300" distR="114300" simplePos="0" relativeHeight="251657728" behindDoc="0" locked="0" layoutInCell="1" allowOverlap="1" wp14:anchorId="312984CF" wp14:editId="20D8B7EB">
-            <wp:simplePos x="0" y="0"/>
-            <wp:positionH relativeFrom="column">
-              <wp:posOffset>3824605</wp:posOffset>
-            </wp:positionH>
-            <wp:positionV relativeFrom="paragraph">
-              <wp:posOffset>-454660</wp:posOffset>
-            </wp:positionV>
-            <wp:extent cx="1445260" cy="693420"/>
-            <wp:effectExtent l="0" t="0" r="0" b="0"/>
-            <wp:wrapNone/>
-            <wp:docPr id="6" name="Picture 2" descr="FJlogo"/>
-            <wp:cNvGraphicFramePr>
-              <a:graphicFrameLocks xmlns:a="http://schemas.openxmlformats.org/drawingml/2006/main"/>
-            </wp:cNvGraphicFramePr>
-            <a:graphic xmlns:a="http://schemas.openxmlformats.org/drawingml/2006/main">
-              <a:graphicData uri="http://schemas.openxmlformats.org/drawingml/2006/picture">
-                <pic:pic xmlns:pic="http://schemas.openxmlformats.org/drawingml/2006/picture">
-                  <pic:nvPicPr>
-                    <pic:cNvPr id="0" name="Picture 2" descr="FJlogo"/>
-                    <pic:cNvPicPr>
-                      <a:picLocks/>
-                    </pic:cNvPicPr>
-                  </pic:nvPicPr>
-                  <pic:blipFill>
-                    <a:blip r:embed="rId12" cstate="print">
-                      <a:extLst>
-                        <a:ext uri="{28A0092B-C50C-407E-A947-70E740481C1C}">
-                          <a14:useLocalDpi xmlns:a14="http://schemas.microsoft.com/office/drawing/2010/main" val="0"/>
-                        </a:ext>
-                      </a:extLst>
-                    </a:blip>
-                    <a:srcRect/>
-                    <a:stretch>
-                      <a:fillRect/>
-                    </a:stretch>
-                  </pic:blipFill>
-                  <pic:spPr bwMode="auto">
-                    <a:xfrm>
-                      <a:off x="0" y="0"/>
-                      <a:ext cx="1445260" cy="693420"/>
-                    </a:xfrm>
-                    <a:prstGeom prst="rect">
-                      <a:avLst/>
-                    </a:prstGeom>
-                    <a:noFill/>
-                    <a:ln>
-                      <a:noFill/>
-                    </a:ln>
-                  </pic:spPr>
-                </pic:pic>
-              </a:graphicData>
-            </a:graphic>
-            <wp14:sizeRelH relativeFrom="page">
-              <wp14:pctWidth>0</wp14:pctWidth>
-            </wp14:sizeRelH>
-            <wp14:sizeRelV relativeFrom="page">
-              <wp14:pctHeight>0</wp14:pctHeight>
-            </wp14:sizeRelV>
-          </wp:anchor>
-        </w:drawing>
-      </w:r>
     </w:p>
     <w:p>
       <w:pPr>
@@ -2039,7 +1971,7 @@
       <w:pPr>
         <w:pStyle w:val="BodyText"/>
       </w:pPr>
-      <w:hyperlink r:id="rId13" w:history="1">
+      <w:hyperlink r:id="rId12" w:history="1">
         <w:r>
           <w:rPr>
             <w:rStyle w:val="Hyperlink"/>
@@ -2053,15 +1985,7 @@
         <w:pStyle w:val="BodyText"/>
       </w:pPr>
       <w:r>
-        <w:t xml:space="preserve"># note </w:t>
-      </w:r>
-      <w:proofErr w:type="spellStart"/>
-      <w:r>
-        <w:t>sudo</w:t>
-      </w:r>
-      <w:proofErr w:type="spellEnd"/>
-      <w:r>
-        <w:t xml:space="preserve"> will want to </w:t>
+        <w:t xml:space="preserve"># note sudo will want to </w:t>
       </w:r>
       <w:r>
         <w:t>run</w:t>
@@ -2073,48 +1997,41 @@
         <w:t>password,</w:t>
       </w:r>
       <w:r>
+        <w:t xml:space="preserve"> nopass does not seem to work.</w:t>
+      </w:r>
+    </w:p>
+    <w:p>
+      <w:pPr>
+        <w:pStyle w:val="command"/>
+      </w:pPr>
+      <w:r>
+        <w:t>knife bo</w:t>
+      </w:r>
+      <w:r>
+        <w:t>otstrap 10.10.20.55  -x UserName</w:t>
+      </w:r>
+      <w:r>
+        <w:t xml:space="preserve"> -P '</w:t>
+      </w:r>
+      <w:r>
+        <w:t>YourPassword</w:t>
+      </w:r>
+      <w:r>
+        <w:t>'  --sudo -N rtx0l06</w:t>
+      </w:r>
+    </w:p>
+    <w:p>
+      <w:pPr>
+        <w:pStyle w:val="BodyText"/>
+      </w:pPr>
+    </w:p>
+    <w:p>
+      <w:pPr>
+        <w:pStyle w:val="BodyText"/>
+      </w:pPr>
+      <w:r>
         <w:t xml:space="preserve"> </w:t>
       </w:r>
-      <w:proofErr w:type="spellStart"/>
-      <w:r>
-        <w:t>nopass</w:t>
-      </w:r>
-      <w:proofErr w:type="spellEnd"/>
-      <w:r>
-        <w:t xml:space="preserve"> does not seem to work.</w:t>
-      </w:r>
-    </w:p>
-    <w:p>
-      <w:pPr>
-        <w:pStyle w:val="command"/>
-      </w:pPr>
-      <w:r>
-        <w:t xml:space="preserve">knife bootstrap </w:t>
-      </w:r>
-      <w:proofErr w:type="gramStart"/>
-      <w:r>
-        <w:t>10.10.20.55  -</w:t>
-      </w:r>
-      <w:proofErr w:type="gramEnd"/>
-      <w:r>
-        <w:t xml:space="preserve">x </w:t>
-      </w:r>
-      <w:proofErr w:type="spellStart"/>
-      <w:r>
-        <w:t>chartrse</w:t>
-      </w:r>
-      <w:proofErr w:type="spellEnd"/>
-      <w:r>
-        <w:t xml:space="preserve"> -P '2dp00ba3'  --</w:t>
-      </w:r>
-      <w:proofErr w:type="spellStart"/>
-      <w:r>
-        <w:t>sudo</w:t>
-      </w:r>
-      <w:proofErr w:type="spellEnd"/>
-      <w:r>
-        <w:t xml:space="preserve"> -N rtx0l06</w:t>
-      </w:r>
     </w:p>
     <w:p>
       <w:pPr>
@@ -2126,7 +2043,13 @@
         <w:pStyle w:val="BodyText"/>
       </w:pPr>
       <w:r>
-        <w:t xml:space="preserve"> </w:t>
+        <w:t>knife ssh g</w:t>
+      </w:r>
+      <w:r>
+        <w:t>et’s is information from chef server</w:t>
+      </w:r>
+      <w:r>
+        <w:t>, when the secure  bit it set to on on the node,  you need extra attribute, This is in order to make it harder for the attacker in case you chef server get comprimse. Ex: you need to specify -a ipaddress</w:t>
       </w:r>
     </w:p>
     <w:p>
@@ -2138,57 +2061,20 @@
       <w:pPr>
         <w:pStyle w:val="BodyText"/>
       </w:pPr>
-      <w:r>
-        <w:t xml:space="preserve">knife ssh </w:t>
-      </w:r>
-      <w:proofErr w:type="spellStart"/>
-      <w:r>
-        <w:t>g</w:t>
-      </w:r>
-      <w:r>
-        <w:t>et’s</w:t>
-      </w:r>
-      <w:proofErr w:type="spellEnd"/>
-      <w:r>
-        <w:t xml:space="preserve"> is information from chef server</w:t>
-      </w:r>
-      <w:r>
-        <w:t xml:space="preserve">, when the </w:t>
-      </w:r>
-      <w:proofErr w:type="gramStart"/>
-      <w:r>
-        <w:t>secure  bit</w:t>
-      </w:r>
-      <w:proofErr w:type="gramEnd"/>
-      <w:r>
-        <w:t xml:space="preserve"> it set to on </w:t>
-      </w:r>
-      <w:proofErr w:type="spellStart"/>
-      <w:r>
-        <w:t>on</w:t>
-      </w:r>
-      <w:proofErr w:type="spellEnd"/>
-      <w:r>
-        <w:t xml:space="preserve"> the node,  you need extra attribute, This is in order to make it harder for the attacker in case you chef server get </w:t>
-      </w:r>
-      <w:proofErr w:type="spellStart"/>
-      <w:r>
-        <w:t>comprimse</w:t>
-      </w:r>
-      <w:proofErr w:type="spellEnd"/>
-      <w:r>
-        <w:t xml:space="preserve">. Ex: you need to specify -a </w:t>
-      </w:r>
-      <w:proofErr w:type="spellStart"/>
-      <w:r>
-        <w:t>ipaddress</w:t>
-      </w:r>
-      <w:proofErr w:type="spellEnd"/>
     </w:p>
     <w:p>
       <w:pPr>
         <w:pStyle w:val="BodyText"/>
       </w:pPr>
+      <w:r>
+        <w:t>berks upload</w:t>
+      </w:r>
+      <w:r>
+        <w:t xml:space="preserve"> over </w:t>
+      </w:r>
+      <w:r>
+        <w:t>knife upload</w:t>
+      </w:r>
     </w:p>
     <w:p>
       <w:pPr>
@@ -2200,13 +2086,10 @@
         <w:pStyle w:val="BodyText"/>
       </w:pPr>
       <w:r>
-        <w:t>berks upload</w:t>
-      </w:r>
-      <w:r>
-        <w:t xml:space="preserve"> over </w:t>
-      </w:r>
-      <w:r>
-        <w:t>knife upload</w:t>
+        <w:t>ohai gather info ip  # cpu and</w:t>
+      </w:r>
+      <w:r>
+        <w:t xml:space="preserve"> send it to the chef server so it can be used ex the platform</w:t>
       </w:r>
     </w:p>
     <w:p>
@@ -2218,106 +2101,16 @@
       <w:pPr>
         <w:pStyle w:val="BodyText"/>
       </w:pPr>
-      <w:proofErr w:type="spellStart"/>
-      <w:r>
-        <w:t>ohai</w:t>
-      </w:r>
-      <w:proofErr w:type="spellEnd"/>
-      <w:r>
-        <w:t xml:space="preserve"> gather info </w:t>
-      </w:r>
-      <w:proofErr w:type="spellStart"/>
-      <w:proofErr w:type="gramStart"/>
-      <w:r>
-        <w:t>ip</w:t>
-      </w:r>
-      <w:proofErr w:type="spellEnd"/>
-      <w:r>
-        <w:t xml:space="preserve">  #</w:t>
-      </w:r>
-      <w:proofErr w:type="gramEnd"/>
-      <w:r>
-        <w:t xml:space="preserve"> </w:t>
-      </w:r>
-      <w:proofErr w:type="spellStart"/>
-      <w:r>
-        <w:t>cpu</w:t>
-      </w:r>
-      <w:proofErr w:type="spellEnd"/>
-      <w:r>
-        <w:t xml:space="preserve"> and</w:t>
-      </w:r>
-      <w:r>
-        <w:t xml:space="preserve"> send it to the chef server so it can be used ex the platform</w:t>
+      <w:r>
+        <w:t>chartrse@rtxchwk01 fai_linux_patch]$ ohai |grep -i '"platform":'</w:t>
       </w:r>
     </w:p>
     <w:p>
       <w:pPr>
         <w:pStyle w:val="BodyText"/>
       </w:pPr>
-    </w:p>
-    <w:p>
-      <w:pPr>
-        <w:pStyle w:val="BodyText"/>
-      </w:pPr>
-      <w:r>
-        <w:t xml:space="preserve">chartrse@rtxchwk01 </w:t>
-      </w:r>
-      <w:proofErr w:type="spellStart"/>
-      <w:r>
-        <w:t>fai_linux_</w:t>
-      </w:r>
-      <w:proofErr w:type="gramStart"/>
-      <w:r>
-        <w:t>patch</w:t>
-      </w:r>
-      <w:proofErr w:type="spellEnd"/>
-      <w:r>
-        <w:t>]$</w:t>
-      </w:r>
-      <w:proofErr w:type="gramEnd"/>
-      <w:r>
-        <w:t xml:space="preserve"> </w:t>
-      </w:r>
-      <w:proofErr w:type="spellStart"/>
-      <w:r>
-        <w:t>ohai</w:t>
-      </w:r>
-      <w:proofErr w:type="spellEnd"/>
-      <w:r>
-        <w:t xml:space="preserve"> |grep -</w:t>
-      </w:r>
-      <w:proofErr w:type="spellStart"/>
-      <w:r>
-        <w:t>i</w:t>
-      </w:r>
-      <w:proofErr w:type="spellEnd"/>
-      <w:r>
-        <w:t xml:space="preserve"> '"platform":'</w:t>
-      </w:r>
-    </w:p>
-    <w:p>
-      <w:pPr>
-        <w:pStyle w:val="BodyText"/>
-      </w:pPr>
-      <w:r>
-        <w:t>[2018-10-26T15:59:12-05:00] INFO: The plugin path /</w:t>
-      </w:r>
-      <w:proofErr w:type="spellStart"/>
-      <w:r>
-        <w:t>etc</w:t>
-      </w:r>
-      <w:proofErr w:type="spellEnd"/>
-      <w:r>
-        <w:t>/chef/</w:t>
-      </w:r>
-      <w:proofErr w:type="spellStart"/>
-      <w:r>
-        <w:t>ohai</w:t>
-      </w:r>
-      <w:proofErr w:type="spellEnd"/>
-      <w:r>
-        <w:t>/plugins does not exist. Skipping...</w:t>
+      <w:r>
+        <w:t>[2018-10-26T15:59:12-05:00] INFO: The plugin path /etc/chef/ohai/plugins does not exist. Skipping...</w:t>
       </w:r>
     </w:p>
     <w:p>
@@ -2336,21 +2129,8 @@
         </w:rPr>
       </w:pPr>
       <w:r>
-        <w:t xml:space="preserve">[chartrse@rtxchwk01 </w:t>
-      </w:r>
-      <w:proofErr w:type="spellStart"/>
-      <w:r>
-        <w:t>fai_linux_</w:t>
-      </w:r>
-      <w:proofErr w:type="gramStart"/>
-      <w:r>
-        <w:t>patch</w:t>
-      </w:r>
-      <w:proofErr w:type="spellEnd"/>
-      <w:r>
-        <w:t>]$</w:t>
-      </w:r>
-      <w:proofErr w:type="gramEnd"/>
+        <w:t>[chartrse@rtxchwk01 fai_linux_patch]$</w:t>
+      </w:r>
     </w:p>
     <w:p>
       <w:pPr>
@@ -2362,37 +2142,8 @@
         <w:pStyle w:val="BodyText"/>
       </w:pPr>
       <w:r>
-        <w:t>knife ssh '</w:t>
-      </w:r>
-      <w:proofErr w:type="gramStart"/>
-      <w:r>
-        <w:t>name:rtx</w:t>
-      </w:r>
-      <w:proofErr w:type="gramEnd"/>
-      <w:r>
-        <w:t xml:space="preserve">0l0*'  -x </w:t>
-      </w:r>
-      <w:proofErr w:type="spellStart"/>
-      <w:r>
-        <w:t>chartrse</w:t>
-      </w:r>
-      <w:proofErr w:type="spellEnd"/>
-      <w:r>
-        <w:t xml:space="preserve"> -P '2dp00ba3' '</w:t>
-      </w:r>
-      <w:proofErr w:type="spellStart"/>
-      <w:r>
-        <w:t>sudo</w:t>
-      </w:r>
-      <w:proofErr w:type="spellEnd"/>
-      <w:r>
-        <w:t xml:space="preserve"> chef-client' -a </w:t>
-      </w:r>
-      <w:proofErr w:type="spellStart"/>
-      <w:r>
-        <w:t>ipaddress</w:t>
-      </w:r>
-      <w:proofErr w:type="spellEnd"/>
+        <w:t>knife ssh 'name:rtx0l0*'  -x chartrse -P '2dp00ba3' 'sudo chef-client' -a ipaddress</w:t>
+      </w:r>
     </w:p>
     <w:p>
       <w:pPr>
@@ -2430,15 +2181,7 @@
         <w:pStyle w:val="command"/>
       </w:pPr>
       <w:r>
-        <w:t>chef-server-</w:t>
-      </w:r>
-      <w:proofErr w:type="spellStart"/>
-      <w:r>
-        <w:t>ctl</w:t>
-      </w:r>
-      <w:proofErr w:type="spellEnd"/>
-      <w:r>
-        <w:t xml:space="preserve"> user</w:t>
+        <w:t>chef-server-ctl user</w:t>
       </w:r>
       <w:r>
         <w:t>-list</w:t>
@@ -2459,15 +2202,7 @@
         <w:pStyle w:val="command"/>
       </w:pPr>
       <w:r>
-        <w:t>chef-server-</w:t>
-      </w:r>
-      <w:proofErr w:type="spellStart"/>
-      <w:r>
-        <w:t>ctl</w:t>
-      </w:r>
-      <w:proofErr w:type="spellEnd"/>
-      <w:r>
-        <w:t xml:space="preserve"> org-list</w:t>
+        <w:t>chef-server-ctl org-list</w:t>
       </w:r>
     </w:p>
     <w:p>
@@ -2485,23 +2220,7 @@
         <w:pStyle w:val="command"/>
       </w:pPr>
       <w:r>
-        <w:t xml:space="preserve"> chef-server-</w:t>
-      </w:r>
-      <w:proofErr w:type="spellStart"/>
-      <w:r>
-        <w:t>ctl</w:t>
-      </w:r>
-      <w:proofErr w:type="spellEnd"/>
-      <w:r>
-        <w:t xml:space="preserve"> user-create </w:t>
-      </w:r>
-      <w:proofErr w:type="spellStart"/>
-      <w:r>
-        <w:t>chartrse</w:t>
-      </w:r>
-      <w:proofErr w:type="spellEnd"/>
-      <w:r>
-        <w:t xml:space="preserve"> Sebastie</w:t>
+        <w:t xml:space="preserve"> chef-server-ctl user-create chartrse Sebastie</w:t>
       </w:r>
       <w:r>
         <w:t>n</w:t>
@@ -2523,31 +2242,7 @@
         <w:pStyle w:val="command"/>
       </w:pPr>
       <w:r>
-        <w:t xml:space="preserve"> chef-server-</w:t>
-      </w:r>
-      <w:proofErr w:type="spellStart"/>
-      <w:r>
-        <w:t>ctl</w:t>
-      </w:r>
-      <w:proofErr w:type="spellEnd"/>
-      <w:r>
-        <w:t xml:space="preserve"> org-user-add </w:t>
-      </w:r>
-      <w:proofErr w:type="spellStart"/>
-      <w:r>
-        <w:t>rtx</w:t>
-      </w:r>
-      <w:proofErr w:type="spellEnd"/>
-      <w:r>
-        <w:t xml:space="preserve"> </w:t>
-      </w:r>
-      <w:proofErr w:type="spellStart"/>
-      <w:r>
-        <w:t>chartrse</w:t>
-      </w:r>
-      <w:proofErr w:type="spellEnd"/>
-      <w:r>
-        <w:t xml:space="preserve"> </w:t>
+        <w:t xml:space="preserve"> chef-server-ctl org-user-add rtx chartrse </w:t>
       </w:r>
       <w:r>
         <w:t>–</w:t>
@@ -2595,18 +2290,18 @@
       <w:r>
         <w:t xml:space="preserve">Ex : </w:t>
       </w:r>
+      <w:hyperlink r:id="rId13" w:history="1">
+        <w:r>
+          <w:rPr>
+            <w:rStyle w:val="Hyperlink"/>
+          </w:rPr>
+          <w:t>https://198.19.50.71/organizations/ddc/getting_started</w:t>
+        </w:r>
+      </w:hyperlink>
+      <w:r>
+        <w:t xml:space="preserve"> = </w:t>
+      </w:r>
       <w:hyperlink r:id="rId14" w:history="1">
-        <w:r>
-          <w:rPr>
-            <w:rStyle w:val="Hyperlink"/>
-          </w:rPr>
-          <w:t>https://198.19.50.71/organizations/ddc/getting_started</w:t>
-        </w:r>
-      </w:hyperlink>
-      <w:r>
-        <w:t xml:space="preserve"> = </w:t>
-      </w:r>
-      <w:hyperlink r:id="rId15" w:history="1">
         <w:r>
           <w:rPr>
             <w:rStyle w:val="Hyperlink"/>
@@ -2631,6 +2326,12 @@
       <w:r>
         <w:t>Click on the Administration tab</w:t>
       </w:r>
+      <w:r>
+        <w:t xml:space="preserve">, </w:t>
+      </w:r>
+      <w:r>
+        <w:t>Then your organization</w:t>
+      </w:r>
     </w:p>
     <w:p>
       <w:pPr>
@@ -2643,10 +2344,63 @@
       </w:pPr>
       <w:r>
         <w:drawing>
-          <wp:inline distT="0" distB="0" distL="0" distR="0" wp14:anchorId="34294C4D" wp14:editId="37A7826C">
-            <wp:extent cx="7383293" cy="1793867"/>
+          <wp:inline distT="0" distB="0" distL="0" distR="0" wp14:anchorId="4AFEDFAA" wp14:editId="372D73B7">
+            <wp:extent cx="7543130" cy="1865009"/>
+            <wp:effectExtent l="0" t="0" r="1270" b="1905"/>
+            <wp:docPr id="12" name="Picture 12"/>
+            <wp:cNvGraphicFramePr>
+              <a:graphicFrameLocks xmlns:a="http://schemas.openxmlformats.org/drawingml/2006/main" noChangeAspect="1"/>
+            </wp:cNvGraphicFramePr>
+            <a:graphic xmlns:a="http://schemas.openxmlformats.org/drawingml/2006/main">
+              <a:graphicData uri="http://schemas.openxmlformats.org/drawingml/2006/picture">
+                <pic:pic xmlns:pic="http://schemas.openxmlformats.org/drawingml/2006/picture">
+                  <pic:nvPicPr>
+                    <pic:cNvPr id="1" name=""/>
+                    <pic:cNvPicPr/>
+                  </pic:nvPicPr>
+                  <pic:blipFill>
+                    <a:blip r:embed="rId15"/>
+                    <a:stretch>
+                      <a:fillRect/>
+                    </a:stretch>
+                  </pic:blipFill>
+                  <pic:spPr>
+                    <a:xfrm>
+                      <a:off x="0" y="0"/>
+                      <a:ext cx="7593624" cy="1877493"/>
+                    </a:xfrm>
+                    <a:prstGeom prst="rect">
+                      <a:avLst/>
+                    </a:prstGeom>
+                  </pic:spPr>
+                </pic:pic>
+              </a:graphicData>
+            </a:graphic>
+          </wp:inline>
+        </w:drawing>
+      </w:r>
+    </w:p>
+    <w:p/>
+    <w:p>
+      <w:r>
+        <w:t>Choose Starter kit</w:t>
+      </w:r>
+    </w:p>
+    <w:p>
+      <w:pPr>
+        <w:pStyle w:val="command"/>
+      </w:pPr>
+    </w:p>
+    <w:p>
+      <w:pPr>
+        <w:pStyle w:val="command"/>
+      </w:pPr>
+      <w:r>
+        <w:drawing>
+          <wp:inline distT="0" distB="0" distL="0" distR="0" wp14:anchorId="61D191B6" wp14:editId="46D0EB82">
+            <wp:extent cx="5277611" cy="2825074"/>
             <wp:effectExtent l="0" t="0" r="0" b="0"/>
-            <wp:docPr id="1" name="Picture 1"/>
+            <wp:docPr id="44" name="Picture 44"/>
             <wp:cNvGraphicFramePr>
               <a:graphicFrameLocks xmlns:a="http://schemas.openxmlformats.org/drawingml/2006/main" noChangeAspect="1"/>
             </wp:cNvGraphicFramePr>
@@ -2666,7 +2420,7 @@
                   <pic:spPr>
                     <a:xfrm>
                       <a:off x="0" y="0"/>
-                      <a:ext cx="7400940" cy="1798154"/>
+                      <a:ext cx="5294744" cy="2834245"/>
                     </a:xfrm>
                     <a:prstGeom prst="rect">
                       <a:avLst/>
@@ -2693,7 +2447,7 @@
         </w:numPr>
       </w:pPr>
       <w:r>
-        <w:t>Then your organization</w:t>
+        <w:t>Then Download Starter kit</w:t>
       </w:r>
     </w:p>
     <w:p>
@@ -2707,10 +2461,10 @@
       </w:pPr>
       <w:r>
         <w:drawing>
-          <wp:inline distT="0" distB="0" distL="0" distR="0" wp14:anchorId="4AFEDFAA" wp14:editId="372D73B7">
-            <wp:extent cx="7543130" cy="1865009"/>
-            <wp:effectExtent l="0" t="0" r="1270" b="1905"/>
-            <wp:docPr id="12" name="Picture 12"/>
+          <wp:inline distT="0" distB="0" distL="0" distR="0" wp14:anchorId="18C4CB95" wp14:editId="629C84D6">
+            <wp:extent cx="7833714" cy="3746959"/>
+            <wp:effectExtent l="0" t="0" r="2540" b="0"/>
+            <wp:docPr id="45" name="Picture 45"/>
             <wp:cNvGraphicFramePr>
               <a:graphicFrameLocks xmlns:a="http://schemas.openxmlformats.org/drawingml/2006/main" noChangeAspect="1"/>
             </wp:cNvGraphicFramePr>
@@ -2730,123 +2484,6 @@
                   <pic:spPr>
                     <a:xfrm>
                       <a:off x="0" y="0"/>
-                      <a:ext cx="7593624" cy="1877493"/>
-                    </a:xfrm>
-                    <a:prstGeom prst="rect">
-                      <a:avLst/>
-                    </a:prstGeom>
-                  </pic:spPr>
-                </pic:pic>
-              </a:graphicData>
-            </a:graphic>
-          </wp:inline>
-        </w:drawing>
-      </w:r>
-    </w:p>
-    <w:p/>
-    <w:p>
-      <w:r>
-        <w:t>Choose Starter kit</w:t>
-      </w:r>
-    </w:p>
-    <w:p>
-      <w:pPr>
-        <w:pStyle w:val="command"/>
-      </w:pPr>
-    </w:p>
-    <w:p>
-      <w:pPr>
-        <w:pStyle w:val="command"/>
-      </w:pPr>
-      <w:r>
-        <w:drawing>
-          <wp:inline distT="0" distB="0" distL="0" distR="0" wp14:anchorId="61D191B6" wp14:editId="46D0EB82">
-            <wp:extent cx="5277611" cy="2825074"/>
-            <wp:effectExtent l="0" t="0" r="0" b="0"/>
-            <wp:docPr id="44" name="Picture 44"/>
-            <wp:cNvGraphicFramePr>
-              <a:graphicFrameLocks xmlns:a="http://schemas.openxmlformats.org/drawingml/2006/main" noChangeAspect="1"/>
-            </wp:cNvGraphicFramePr>
-            <a:graphic xmlns:a="http://schemas.openxmlformats.org/drawingml/2006/main">
-              <a:graphicData uri="http://schemas.openxmlformats.org/drawingml/2006/picture">
-                <pic:pic xmlns:pic="http://schemas.openxmlformats.org/drawingml/2006/picture">
-                  <pic:nvPicPr>
-                    <pic:cNvPr id="1" name=""/>
-                    <pic:cNvPicPr/>
-                  </pic:nvPicPr>
-                  <pic:blipFill>
-                    <a:blip r:embed="rId18"/>
-                    <a:stretch>
-                      <a:fillRect/>
-                    </a:stretch>
-                  </pic:blipFill>
-                  <pic:spPr>
-                    <a:xfrm>
-                      <a:off x="0" y="0"/>
-                      <a:ext cx="5294744" cy="2834245"/>
-                    </a:xfrm>
-                    <a:prstGeom prst="rect">
-                      <a:avLst/>
-                    </a:prstGeom>
-                  </pic:spPr>
-                </pic:pic>
-              </a:graphicData>
-            </a:graphic>
-          </wp:inline>
-        </w:drawing>
-      </w:r>
-    </w:p>
-    <w:p>
-      <w:pPr>
-        <w:pStyle w:val="command"/>
-      </w:pPr>
-    </w:p>
-    <w:p>
-      <w:pPr>
-        <w:pStyle w:val="ListParagraph"/>
-        <w:numPr>
-          <w:ilvl w:val="0"/>
-          <w:numId w:val="21"/>
-        </w:numPr>
-      </w:pPr>
-      <w:r>
-        <w:t>Then Download Starter kit</w:t>
-      </w:r>
-    </w:p>
-    <w:p>
-      <w:pPr>
-        <w:pStyle w:val="command"/>
-      </w:pPr>
-    </w:p>
-    <w:p>
-      <w:pPr>
-        <w:pStyle w:val="command"/>
-      </w:pPr>
-      <w:r>
-        <w:drawing>
-          <wp:inline distT="0" distB="0" distL="0" distR="0" wp14:anchorId="18C4CB95" wp14:editId="629C84D6">
-            <wp:extent cx="7833714" cy="3746959"/>
-            <wp:effectExtent l="0" t="0" r="2540" b="0"/>
-            <wp:docPr id="45" name="Picture 45"/>
-            <wp:cNvGraphicFramePr>
-              <a:graphicFrameLocks xmlns:a="http://schemas.openxmlformats.org/drawingml/2006/main" noChangeAspect="1"/>
-            </wp:cNvGraphicFramePr>
-            <a:graphic xmlns:a="http://schemas.openxmlformats.org/drawingml/2006/main">
-              <a:graphicData uri="http://schemas.openxmlformats.org/drawingml/2006/picture">
-                <pic:pic xmlns:pic="http://schemas.openxmlformats.org/drawingml/2006/picture">
-                  <pic:nvPicPr>
-                    <pic:cNvPr id="1" name=""/>
-                    <pic:cNvPicPr/>
-                  </pic:nvPicPr>
-                  <pic:blipFill>
-                    <a:blip r:embed="rId19"/>
-                    <a:stretch>
-                      <a:fillRect/>
-                    </a:stretch>
-                  </pic:blipFill>
-                  <pic:spPr>
-                    <a:xfrm>
-                      <a:off x="0" y="0"/>
                       <a:ext cx="7864923" cy="3761887"/>
                     </a:xfrm>
                     <a:prstGeom prst="rect">
@@ -2878,11 +2515,9 @@
       <w:r>
         <w:t>the downloaded file with the utility of your likening. It will extract a chef-</w:t>
       </w:r>
-      <w:proofErr w:type="gramStart"/>
-      <w:r>
-        <w:t>repo  directory</w:t>
-      </w:r>
-      <w:proofErr w:type="gramEnd"/>
+      <w:r>
+        <w:t>repo directory</w:t>
+      </w:r>
       <w:r>
         <w:t>.</w:t>
       </w:r>
@@ -2897,34 +2532,23 @@
         <w:pStyle w:val="command"/>
       </w:pPr>
       <w:r>
-        <w:t xml:space="preserve">[chartrse@rtxchwk01 </w:t>
-      </w:r>
-      <w:proofErr w:type="gramStart"/>
-      <w:r>
-        <w:t>~]$</w:t>
-      </w:r>
-      <w:proofErr w:type="gramEnd"/>
-      <w:r>
-        <w:t xml:space="preserve"> cd chef-repo/</w:t>
-      </w:r>
-    </w:p>
+        <w:t>[chartrse@rtxchwk01 ~]$ cd chef-repo/</w:t>
+      </w:r>
+    </w:p>
+    <w:p/>
     <w:p>
       <w:r>
         <w:t xml:space="preserve">The </w:t>
       </w:r>
-      <w:proofErr w:type="gramStart"/>
-      <w:r>
-        <w:t>hidden .chef</w:t>
-      </w:r>
-      <w:proofErr w:type="gramEnd"/>
+      <w:r>
+        <w:t>hidden. chef</w:t>
+      </w:r>
       <w:r>
         <w:t xml:space="preserve"> directory is </w:t>
       </w:r>
-      <w:proofErr w:type="spellStart"/>
-      <w:r>
-        <w:t>were</w:t>
-      </w:r>
-      <w:proofErr w:type="spellEnd"/>
+      <w:r>
+        <w:t>where</w:t>
+      </w:r>
       <w:r>
         <w:t xml:space="preserve"> your chef server key and knife config resides.</w:t>
       </w:r>
@@ -2934,79 +2558,29 @@
         <w:pStyle w:val="command"/>
       </w:pPr>
       <w:r>
-        <w:t>[chartrse@rtxchwk01 chef-</w:t>
-      </w:r>
-      <w:proofErr w:type="gramStart"/>
-      <w:r>
-        <w:t>repo]$</w:t>
-      </w:r>
-      <w:proofErr w:type="gramEnd"/>
-      <w:r>
-        <w:t xml:space="preserve"> cat .chef/</w:t>
-      </w:r>
-    </w:p>
-    <w:p>
-      <w:pPr>
-        <w:pStyle w:val="command"/>
-      </w:pPr>
-      <w:proofErr w:type="spellStart"/>
-      <w:r>
-        <w:t>chartrse.pem</w:t>
-      </w:r>
-      <w:proofErr w:type="spellEnd"/>
-      <w:r>
-        <w:t xml:space="preserve">   </w:t>
-      </w:r>
-      <w:proofErr w:type="spellStart"/>
-      <w:r>
-        <w:t>knife.rb</w:t>
-      </w:r>
-      <w:proofErr w:type="spellEnd"/>
-      <w:r>
-        <w:t xml:space="preserve">       </w:t>
-      </w:r>
-      <w:proofErr w:type="spellStart"/>
-      <w:r>
-        <w:t>syntaxcache</w:t>
-      </w:r>
-      <w:proofErr w:type="spellEnd"/>
-      <w:r>
-        <w:t xml:space="preserve">/   </w:t>
-      </w:r>
-      <w:proofErr w:type="spellStart"/>
-      <w:r>
-        <w:t>trusted_certs</w:t>
-      </w:r>
-      <w:proofErr w:type="spellEnd"/>
-      <w:r>
-        <w:t>/</w:t>
-      </w:r>
-    </w:p>
-    <w:p>
-      <w:pPr>
-        <w:pStyle w:val="command"/>
-      </w:pPr>
-    </w:p>
-    <w:p>
-      <w:pPr>
-        <w:pStyle w:val="command"/>
-      </w:pPr>
-      <w:r>
-        <w:t>[chartrse@rtxchwk01 chef-</w:t>
-      </w:r>
-      <w:proofErr w:type="gramStart"/>
-      <w:r>
-        <w:t>repo]$</w:t>
-      </w:r>
-      <w:proofErr w:type="gramEnd"/>
-      <w:r>
-        <w:t xml:space="preserve"> cat .chef/</w:t>
-      </w:r>
-      <w:proofErr w:type="spellStart"/>
-      <w:r>
-        <w:t>knife.rb</w:t>
-      </w:r>
-      <w:proofErr w:type="spellEnd"/>
+        <w:t>[chartrse@rtxchwk01 chef-repo]$ cat .chef/</w:t>
+      </w:r>
+    </w:p>
+    <w:p>
+      <w:pPr>
+        <w:pStyle w:val="command"/>
+      </w:pPr>
+      <w:r>
+        <w:t>chartrse.pem   knife.rb       syntaxcache/   trusted_certs/</w:t>
+      </w:r>
+    </w:p>
+    <w:p>
+      <w:pPr>
+        <w:pStyle w:val="command"/>
+      </w:pPr>
+    </w:p>
+    <w:p>
+      <w:pPr>
+        <w:pStyle w:val="command"/>
+      </w:pPr>
+      <w:r>
+        <w:t>[chartrse@rtxchwk01 chef-repo]$ cat .chef/knife.rb</w:t>
+      </w:r>
     </w:p>
     <w:p>
       <w:pPr>
@@ -3025,200 +2599,86 @@
       <w:pPr>
         <w:pStyle w:val="command"/>
       </w:pPr>
-      <w:proofErr w:type="spellStart"/>
-      <w:r>
-        <w:t>current_dir</w:t>
-      </w:r>
-      <w:proofErr w:type="spellEnd"/>
-      <w:r>
-        <w:t xml:space="preserve"> = </w:t>
-      </w:r>
-      <w:proofErr w:type="spellStart"/>
-      <w:r>
-        <w:t>File.dirname</w:t>
-      </w:r>
-      <w:proofErr w:type="spellEnd"/>
-      <w:r>
-        <w:t>(__FILE__)</w:t>
-      </w:r>
-    </w:p>
-    <w:p>
-      <w:pPr>
-        <w:pStyle w:val="command"/>
-      </w:pPr>
-      <w:proofErr w:type="spellStart"/>
-      <w:r>
-        <w:t>log_level</w:t>
-      </w:r>
-      <w:proofErr w:type="spellEnd"/>
-      <w:r>
-        <w:t xml:space="preserve">              </w:t>
-      </w:r>
-      <w:proofErr w:type="gramStart"/>
-      <w:r>
-        <w:t xml:space="preserve">  :info</w:t>
-      </w:r>
-      <w:proofErr w:type="gramEnd"/>
-    </w:p>
-    <w:p>
-      <w:pPr>
-        <w:pStyle w:val="command"/>
-      </w:pPr>
-      <w:proofErr w:type="spellStart"/>
-      <w:r>
-        <w:t>log_location</w:t>
-      </w:r>
-      <w:proofErr w:type="spellEnd"/>
-      <w:r>
-        <w:t xml:space="preserve">             STDOUT</w:t>
-      </w:r>
-    </w:p>
-    <w:p>
-      <w:pPr>
-        <w:pStyle w:val="command"/>
-      </w:pPr>
-      <w:proofErr w:type="spellStart"/>
-      <w:r>
-        <w:t>node_name</w:t>
-      </w:r>
-      <w:proofErr w:type="spellEnd"/>
-      <w:r>
-        <w:t xml:space="preserve">                "</w:t>
-      </w:r>
-      <w:proofErr w:type="spellStart"/>
-      <w:r>
-        <w:t>chartrse</w:t>
-      </w:r>
-      <w:proofErr w:type="spellEnd"/>
-      <w:r>
-        <w:t>"</w:t>
-      </w:r>
-    </w:p>
-    <w:p>
-      <w:pPr>
-        <w:pStyle w:val="command"/>
-      </w:pPr>
-      <w:proofErr w:type="spellStart"/>
-      <w:r>
-        <w:t>client_key</w:t>
-      </w:r>
-      <w:proofErr w:type="spellEnd"/>
-      <w:r>
-        <w:t xml:space="preserve">               "#{</w:t>
-      </w:r>
-      <w:proofErr w:type="spellStart"/>
-      <w:r>
-        <w:t>current_dir</w:t>
-      </w:r>
-      <w:proofErr w:type="spellEnd"/>
-      <w:r>
-        <w:t>}/</w:t>
-      </w:r>
-      <w:proofErr w:type="spellStart"/>
-      <w:r>
-        <w:t>chartrse.pem</w:t>
-      </w:r>
-      <w:proofErr w:type="spellEnd"/>
-      <w:r>
-        <w:t>"</w:t>
-      </w:r>
-    </w:p>
-    <w:p>
-      <w:pPr>
-        <w:pStyle w:val="command"/>
-      </w:pPr>
-      <w:proofErr w:type="spellStart"/>
-      <w:r>
-        <w:t>chef_server_url</w:t>
-      </w:r>
-      <w:proofErr w:type="spellEnd"/>
-      <w:r>
-        <w:t xml:space="preserve">          "https://rtxlchp01.rtxlab.local/organizations/</w:t>
-      </w:r>
-      <w:proofErr w:type="spellStart"/>
-      <w:r>
-        <w:t>rtx</w:t>
-      </w:r>
-      <w:proofErr w:type="spellEnd"/>
-      <w:r>
-        <w:t>"</w:t>
-      </w:r>
-    </w:p>
-    <w:p>
-      <w:pPr>
-        <w:pStyle w:val="command"/>
-      </w:pPr>
-      <w:proofErr w:type="spellStart"/>
-      <w:r>
-        <w:t>cookbook_path</w:t>
-      </w:r>
-      <w:proofErr w:type="spellEnd"/>
-      <w:r>
-        <w:t xml:space="preserve">         </w:t>
-      </w:r>
-      <w:proofErr w:type="gramStart"/>
-      <w:r>
-        <w:t xml:space="preserve">   [</w:t>
-      </w:r>
-      <w:proofErr w:type="gramEnd"/>
-      <w:r>
-        <w:t>"#{</w:t>
-      </w:r>
-      <w:proofErr w:type="spellStart"/>
-      <w:r>
-        <w:t>current_dir</w:t>
-      </w:r>
-      <w:proofErr w:type="spellEnd"/>
-      <w:r>
-        <w:t>}/../cookbooks"]</w:t>
-      </w:r>
-    </w:p>
-    <w:p>
-      <w:pPr>
-        <w:pStyle w:val="command"/>
-      </w:pPr>
-    </w:p>
-    <w:p>
-      <w:pPr>
-        <w:pStyle w:val="command"/>
-      </w:pPr>
-      <w:r>
-        <w:t>[chartrse@rtxchwk01 chef-</w:t>
-      </w:r>
-      <w:proofErr w:type="gramStart"/>
-      <w:r>
-        <w:t>repo]$</w:t>
-      </w:r>
-      <w:proofErr w:type="gramEnd"/>
-      <w:r>
-        <w:t xml:space="preserve"> ls</w:t>
-      </w:r>
-    </w:p>
-    <w:p>
-      <w:pPr>
-        <w:pStyle w:val="command"/>
-      </w:pPr>
-      <w:proofErr w:type="gramStart"/>
-      <w:r>
-        <w:t>cookbooks  README.md</w:t>
-      </w:r>
-      <w:proofErr w:type="gramEnd"/>
-      <w:r>
-        <w:t xml:space="preserve">  roles</w:t>
-      </w:r>
-    </w:p>
-    <w:p>
-      <w:pPr>
-        <w:pStyle w:val="command"/>
-      </w:pPr>
-      <w:r>
-        <w:t>[chartrse@rtxchwk01 chef-</w:t>
-      </w:r>
-      <w:proofErr w:type="gramStart"/>
-      <w:r>
-        <w:t>repo]$</w:t>
-      </w:r>
-      <w:proofErr w:type="gramEnd"/>
+      <w:r>
+        <w:t>current_dir = File.dirname(__FILE__)</w:t>
+      </w:r>
+    </w:p>
+    <w:p>
+      <w:pPr>
+        <w:pStyle w:val="command"/>
+      </w:pPr>
+      <w:r>
+        <w:t>log_level                :info</w:t>
+      </w:r>
+    </w:p>
+    <w:p>
+      <w:pPr>
+        <w:pStyle w:val="command"/>
+      </w:pPr>
+      <w:r>
+        <w:t>log_location             STDOUT</w:t>
+      </w:r>
+    </w:p>
+    <w:p>
+      <w:pPr>
+        <w:pStyle w:val="command"/>
+      </w:pPr>
+      <w:r>
+        <w:t>node_name                "chartrse"</w:t>
+      </w:r>
+    </w:p>
+    <w:p>
+      <w:pPr>
+        <w:pStyle w:val="command"/>
+      </w:pPr>
+      <w:r>
+        <w:t>client_key               "#{current_dir}/chartrse.pem"</w:t>
+      </w:r>
+    </w:p>
+    <w:p>
+      <w:pPr>
+        <w:pStyle w:val="command"/>
+      </w:pPr>
+      <w:r>
+        <w:t>chef_server_url          "https://rtxlchp01.rtxlab.local/organizations/rtx"</w:t>
+      </w:r>
+    </w:p>
+    <w:p>
+      <w:pPr>
+        <w:pStyle w:val="command"/>
+      </w:pPr>
+      <w:r>
+        <w:t>cookbook_path            ["#{current_dir}/../cookbooks"]</w:t>
+      </w:r>
+    </w:p>
+    <w:p>
+      <w:pPr>
+        <w:pStyle w:val="command"/>
+      </w:pPr>
+    </w:p>
+    <w:p>
+      <w:pPr>
+        <w:pStyle w:val="command"/>
+      </w:pPr>
+      <w:r>
+        <w:t>[chartrse@rtxchwk01 chef-repo]$ ls</w:t>
+      </w:r>
+    </w:p>
+    <w:p>
+      <w:pPr>
+        <w:pStyle w:val="command"/>
+      </w:pPr>
+      <w:r>
+        <w:t>cookbooks  README.md  roles</w:t>
+      </w:r>
+    </w:p>
+    <w:p>
+      <w:pPr>
+        <w:pStyle w:val="command"/>
+      </w:pPr>
+      <w:r>
+        <w:t>[chartrse@rtxchwk01 chef-repo]$</w:t>
+      </w:r>
     </w:p>
     <w:p>
       <w:pPr>
@@ -3243,13 +2703,8 @@
         <w:pStyle w:val="command"/>
       </w:pPr>
       <w:r>
-        <w:t xml:space="preserve">git </w:t>
-      </w:r>
-      <w:proofErr w:type="gramStart"/>
-      <w:r>
-        <w:t>add .</w:t>
-      </w:r>
-      <w:proofErr w:type="gramEnd"/>
+        <w:t>git add .</w:t>
+      </w:r>
     </w:p>
     <w:p>
       <w:pPr>
@@ -3301,7 +2756,7 @@
       <w:r>
         <w:t xml:space="preserve">git remote add origin </w:t>
       </w:r>
-      <w:hyperlink r:id="rId20" w:history="1">
+      <w:hyperlink r:id="rId18" w:history="1">
         <w:r>
           <w:rPr>
             <w:rStyle w:val="Hyperlink"/>
@@ -3311,6 +2766,11 @@
       </w:hyperlink>
     </w:p>
     <w:p>
+      <w:pPr>
+        <w:rPr>
+          <w:lang w:val="en-US"/>
+        </w:rPr>
+      </w:pPr>
       <w:r>
         <w:t xml:space="preserve"> </w:t>
       </w:r>
@@ -3344,41 +2804,23 @@
         <w:pStyle w:val="command"/>
       </w:pPr>
       <w:r>
-        <w:t xml:space="preserve">touch </w:t>
-      </w:r>
-      <w:proofErr w:type="spellStart"/>
-      <w:r>
-        <w:t>foobar</w:t>
-      </w:r>
-      <w:proofErr w:type="spellEnd"/>
-    </w:p>
-    <w:p>
-      <w:pPr>
-        <w:pStyle w:val="command"/>
-      </w:pPr>
-      <w:r>
-        <w:t xml:space="preserve">git add </w:t>
-      </w:r>
-      <w:proofErr w:type="spellStart"/>
-      <w:r>
-        <w:t>foobar</w:t>
-      </w:r>
-      <w:proofErr w:type="spellEnd"/>
-    </w:p>
-    <w:p>
-      <w:pPr>
-        <w:pStyle w:val="command"/>
-      </w:pPr>
-      <w:r>
-        <w:t xml:space="preserve">git commit -m "test commit </w:t>
-      </w:r>
-      <w:proofErr w:type="spellStart"/>
-      <w:r>
-        <w:t>foobar</w:t>
-      </w:r>
-      <w:proofErr w:type="spellEnd"/>
-      <w:r>
-        <w:t>"</w:t>
+        <w:t>touch foobar</w:t>
+      </w:r>
+    </w:p>
+    <w:p>
+      <w:pPr>
+        <w:pStyle w:val="command"/>
+      </w:pPr>
+      <w:r>
+        <w:t>git add foobar</w:t>
+      </w:r>
+    </w:p>
+    <w:p>
+      <w:pPr>
+        <w:pStyle w:val="command"/>
+      </w:pPr>
+      <w:r>
+        <w:t>git commit -m "test commit foobar"</w:t>
       </w:r>
     </w:p>
     <w:p>
@@ -3396,23 +2838,21 @@
       <w:r>
         <w:t xml:space="preserve"> </w:t>
       </w:r>
-      <w:bookmarkStart w:id="11" w:name="_GoBack"/>
+    </w:p>
+    <w:p>
+      <w:pPr>
+        <w:pStyle w:val="command"/>
+      </w:pPr>
+    </w:p>
+    <w:p>
+      <w:pPr>
+        <w:pStyle w:val="Heading1"/>
+      </w:pPr>
+      <w:bookmarkStart w:id="11" w:name="_Toc528587317"/>
+      <w:r>
+        <w:t>Install Chef Development kit</w:t>
+      </w:r>
       <w:bookmarkEnd w:id="11"/>
-    </w:p>
-    <w:p>
-      <w:pPr>
-        <w:pStyle w:val="command"/>
-      </w:pPr>
-    </w:p>
-    <w:p>
-      <w:pPr>
-        <w:pStyle w:val="Heading1"/>
-      </w:pPr>
-      <w:bookmarkStart w:id="12" w:name="_Toc528587317"/>
-      <w:r>
-        <w:t>Install Chef Development kit</w:t>
-      </w:r>
-      <w:bookmarkEnd w:id="12"/>
     </w:p>
     <w:p>
       <w:pPr>
@@ -3427,50 +2867,9 @@
           <w:rFonts w:ascii="Courier New" w:hAnsi="Courier New" w:cs="Courier New"/>
           <w:shd w:val="clear" w:color="auto" w:fill="D9D9D9" w:themeFill="background1" w:themeFillShade="D9"/>
         </w:rPr>
-        <w:t xml:space="preserve">  </w:t>
-      </w:r>
-      <w:proofErr w:type="spellStart"/>
-      <w:r>
-        <w:rPr>
-          <w:rFonts w:ascii="Courier New" w:hAnsi="Courier New" w:cs="Courier New"/>
-          <w:shd w:val="clear" w:color="auto" w:fill="D9D9D9" w:themeFill="background1" w:themeFillShade="D9"/>
-        </w:rPr>
-        <w:t>sudo</w:t>
-      </w:r>
-      <w:proofErr w:type="spellEnd"/>
-      <w:r>
-        <w:rPr>
-          <w:rFonts w:ascii="Courier New" w:hAnsi="Courier New" w:cs="Courier New"/>
-          <w:shd w:val="clear" w:color="auto" w:fill="D9D9D9" w:themeFill="background1" w:themeFillShade="D9"/>
-        </w:rPr>
-        <w:t xml:space="preserve"> </w:t>
-      </w:r>
-      <w:proofErr w:type="gramStart"/>
-      <w:r>
-        <w:rPr>
-          <w:rFonts w:ascii="Courier New" w:hAnsi="Courier New" w:cs="Courier New"/>
-          <w:shd w:val="clear" w:color="auto" w:fill="D9D9D9" w:themeFill="background1" w:themeFillShade="D9"/>
-        </w:rPr>
-        <w:t>rpm  -</w:t>
-      </w:r>
-      <w:proofErr w:type="spellStart"/>
-      <w:proofErr w:type="gramEnd"/>
-      <w:r>
-        <w:rPr>
-          <w:rFonts w:ascii="Courier New" w:hAnsi="Courier New" w:cs="Courier New"/>
-          <w:shd w:val="clear" w:color="auto" w:fill="D9D9D9" w:themeFill="background1" w:themeFillShade="D9"/>
-        </w:rPr>
-        <w:t>Uvh</w:t>
-      </w:r>
-      <w:proofErr w:type="spellEnd"/>
-      <w:r>
-        <w:rPr>
-          <w:rFonts w:ascii="Courier New" w:hAnsi="Courier New" w:cs="Courier New"/>
-          <w:shd w:val="clear" w:color="auto" w:fill="D9D9D9" w:themeFill="background1" w:themeFillShade="D9"/>
-        </w:rPr>
-        <w:t xml:space="preserve"> </w:t>
-      </w:r>
-      <w:hyperlink r:id="rId21" w:history="1">
+        <w:t xml:space="preserve">  sudo rpm  -Uvh </w:t>
+      </w:r>
+      <w:hyperlink r:id="rId19" w:history="1">
         <w:r>
           <w:rPr>
             <w:rStyle w:val="Hyperlink"/>
@@ -3517,23 +2916,7 @@
           <w:rStyle w:val="Strong"/>
           <w:b w:val="0"/>
         </w:rPr>
-        <w:t xml:space="preserve">Ex you could create a cookbook per tower ex </w:t>
-      </w:r>
-      <w:proofErr w:type="spellStart"/>
-      <w:r>
-        <w:rPr>
-          <w:rStyle w:val="Strong"/>
-          <w:b w:val="0"/>
-        </w:rPr>
-        <w:t>fai_linux_os</w:t>
-      </w:r>
-      <w:proofErr w:type="spellEnd"/>
-      <w:r>
-        <w:rPr>
-          <w:rStyle w:val="Strong"/>
-          <w:b w:val="0"/>
-        </w:rPr>
-        <w:t xml:space="preserve"> and put multiple </w:t>
+        <w:t xml:space="preserve">Ex you could create a cookbook per tower ex fai_linux_os and put multiple </w:t>
       </w:r>
       <w:r>
         <w:rPr>
@@ -3547,49 +2930,15 @@
           <w:rStyle w:val="Strong"/>
           <w:b w:val="0"/>
         </w:rPr>
-        <w:t xml:space="preserve"> recipe for some </w:t>
-      </w:r>
-      <w:proofErr w:type="spellStart"/>
+        <w:t xml:space="preserve"> recipe for some linux</w:t>
+      </w:r>
       <w:r>
         <w:rPr>
           <w:rStyle w:val="Strong"/>
           <w:b w:val="0"/>
         </w:rPr>
-        <w:t>linux</w:t>
-      </w:r>
-      <w:proofErr w:type="spellEnd"/>
-      <w:r>
-        <w:rPr>
-          <w:rStyle w:val="Strong"/>
-          <w:b w:val="0"/>
-        </w:rPr>
-        <w:t xml:space="preserve"> </w:t>
-      </w:r>
-      <w:proofErr w:type="spellStart"/>
-      <w:r>
-        <w:rPr>
-          <w:rStyle w:val="Strong"/>
-          <w:b w:val="0"/>
-        </w:rPr>
-        <w:t>os</w:t>
-      </w:r>
-      <w:proofErr w:type="spellEnd"/>
-      <w:r>
-        <w:rPr>
-          <w:rStyle w:val="Strong"/>
-          <w:b w:val="0"/>
-        </w:rPr>
-        <w:t xml:space="preserve"> and another one more specific </w:t>
-      </w:r>
-      <w:proofErr w:type="spellStart"/>
-      <w:r>
-        <w:rPr>
-          <w:rStyle w:val="Strong"/>
-          <w:b w:val="0"/>
-        </w:rPr>
-        <w:t>fai_linux_apache</w:t>
-      </w:r>
-      <w:proofErr w:type="spellEnd"/>
+        <w:t xml:space="preserve"> os and another one more specific fai_linux_apache</w:t>
+      </w:r>
     </w:p>
     <w:p>
       <w:pPr>
@@ -3604,7 +2953,7 @@
       <w:pPr>
         <w:pStyle w:val="Heading2"/>
       </w:pPr>
-      <w:bookmarkStart w:id="13" w:name="_Toc528587318"/>
+      <w:bookmarkStart w:id="12" w:name="_Toc528587318"/>
       <w:r>
         <w:t>G</w:t>
       </w:r>
@@ -3614,6 +2963,85 @@
       <w:r>
         <w:t>erate cookbook template</w:t>
       </w:r>
+      <w:bookmarkEnd w:id="12"/>
+    </w:p>
+    <w:p>
+      <w:pPr>
+        <w:pStyle w:val="BodyText"/>
+      </w:pPr>
+      <w:r>
+        <w:t>Configure your get settings (Only if you have not done it brefore)</w:t>
+      </w:r>
+    </w:p>
+    <w:p>
+      <w:pPr>
+        <w:pStyle w:val="command"/>
+      </w:pPr>
+      <w:r>
+        <w:t>git config --global user.email "sebastien.chartrand@fujitsu.com"</w:t>
+      </w:r>
+    </w:p>
+    <w:p>
+      <w:pPr>
+        <w:pStyle w:val="command"/>
+      </w:pPr>
+      <w:r>
+        <w:t xml:space="preserve">git config --global </w:t>
+      </w:r>
+      <w:r>
+        <w:t>user.name "Sebastien Chartrand</w:t>
+      </w:r>
+    </w:p>
+    <w:p>
+      <w:r>
+        <w:t>Create a directory and generate your cookbook</w:t>
+      </w:r>
+      <w:r>
+        <w:t xml:space="preserve">   </w:t>
+      </w:r>
+    </w:p>
+    <w:p>
+      <w:pPr>
+        <w:pStyle w:val="command"/>
+      </w:pPr>
+      <w:r>
+        <w:t>mkdir chef</w:t>
+      </w:r>
+    </w:p>
+    <w:p>
+      <w:pPr>
+        <w:pStyle w:val="command"/>
+      </w:pPr>
+      <w:r>
+        <w:t>cd chef</w:t>
+      </w:r>
+    </w:p>
+    <w:p>
+      <w:pPr>
+        <w:pStyle w:val="command"/>
+      </w:pPr>
+      <w:r>
+        <w:t>chef generate cookbook fai_linux_baseline</w:t>
+      </w:r>
+    </w:p>
+    <w:p>
+      <w:pPr>
+        <w:pStyle w:val="command"/>
+      </w:pPr>
+    </w:p>
+    <w:p>
+      <w:pPr>
+        <w:pStyle w:val="command"/>
+      </w:pPr>
+    </w:p>
+    <w:p>
+      <w:pPr>
+        <w:pStyle w:val="Heading2"/>
+      </w:pPr>
+      <w:bookmarkStart w:id="13" w:name="_Toc528587319"/>
+      <w:r>
+        <w:t>Create an attribute (Variable)</w:t>
+      </w:r>
       <w:bookmarkEnd w:id="13"/>
     </w:p>
     <w:p>
@@ -3621,105 +3049,79 @@
         <w:pStyle w:val="BodyText"/>
       </w:pPr>
       <w:r>
-        <w:t xml:space="preserve">Configure your get settings (Only if you have not done it </w:t>
-      </w:r>
-      <w:proofErr w:type="spellStart"/>
-      <w:r>
-        <w:t>brefore</w:t>
-      </w:r>
-      <w:proofErr w:type="spellEnd"/>
-      <w:r>
-        <w:t>)</w:t>
-      </w:r>
-    </w:p>
-    <w:p>
-      <w:pPr>
-        <w:pStyle w:val="command"/>
-      </w:pPr>
-      <w:r>
-        <w:t xml:space="preserve">git config --global </w:t>
-      </w:r>
-      <w:proofErr w:type="spellStart"/>
-      <w:proofErr w:type="gramStart"/>
-      <w:r>
-        <w:t>user.email</w:t>
-      </w:r>
-      <w:proofErr w:type="spellEnd"/>
-      <w:proofErr w:type="gramEnd"/>
-      <w:r>
-        <w:t xml:space="preserve"> "sebastien.chartrand@fujitsu.com"</w:t>
-      </w:r>
-    </w:p>
-    <w:p>
-      <w:pPr>
-        <w:pStyle w:val="command"/>
-      </w:pPr>
-      <w:r>
-        <w:t xml:space="preserve">git config --global </w:t>
-      </w:r>
-      <w:r>
-        <w:t>user.name "Sebastien Chartrand</w:t>
-      </w:r>
-    </w:p>
-    <w:p>
-      <w:r>
-        <w:t>Create a directory and generate your cookbook</w:t>
-      </w:r>
-      <w:r>
-        <w:t xml:space="preserve">   </w:t>
-      </w:r>
-    </w:p>
-    <w:p>
-      <w:pPr>
-        <w:pStyle w:val="command"/>
-      </w:pPr>
-      <w:proofErr w:type="spellStart"/>
-      <w:r>
-        <w:t>mkdir</w:t>
-      </w:r>
-      <w:proofErr w:type="spellEnd"/>
-      <w:r>
-        <w:t xml:space="preserve"> chef</w:t>
-      </w:r>
-    </w:p>
-    <w:p>
-      <w:pPr>
-        <w:pStyle w:val="command"/>
-      </w:pPr>
-      <w:r>
-        <w:t>cd chef</w:t>
-      </w:r>
-    </w:p>
-    <w:p>
-      <w:pPr>
-        <w:pStyle w:val="command"/>
-      </w:pPr>
-      <w:r>
-        <w:t xml:space="preserve">chef generate cookbook </w:t>
-      </w:r>
-      <w:proofErr w:type="spellStart"/>
-      <w:r>
-        <w:t>fai_linux_baseline</w:t>
-      </w:r>
-      <w:proofErr w:type="spellEnd"/>
-    </w:p>
-    <w:p>
-      <w:pPr>
-        <w:pStyle w:val="command"/>
-      </w:pPr>
-    </w:p>
-    <w:p>
-      <w:pPr>
-        <w:pStyle w:val="command"/>
-      </w:pPr>
+        <w:t>This test coobook is for managing the password length in /etc/login.defs</w:t>
+      </w:r>
+    </w:p>
+    <w:p>
+      <w:pPr>
+        <w:pStyle w:val="BodyText"/>
+      </w:pPr>
+      <w:r>
+        <w:t>Within your newly created cookbook</w:t>
+      </w:r>
+      <w:r>
+        <w:t xml:space="preserve"> generate an attribute called password</w:t>
+      </w:r>
+    </w:p>
+    <w:p>
+      <w:pPr>
+        <w:pStyle w:val="command"/>
+      </w:pPr>
+      <w:r>
+        <w:t>c</w:t>
+      </w:r>
+      <w:r>
+        <w:t>hef generate attribute password</w:t>
+      </w:r>
+    </w:p>
+    <w:p>
+      <w:pPr>
+        <w:pStyle w:val="command"/>
+      </w:pPr>
+      <w:r>
+        <w:t>cd</w:t>
+      </w:r>
+      <w:r>
+        <w:t xml:space="preserve">  </w:t>
+      </w:r>
+      <w:r>
+        <w:t xml:space="preserve"> attributes</w:t>
+      </w:r>
+    </w:p>
+    <w:p>
+      <w:pPr>
+        <w:pStyle w:val="command"/>
+      </w:pPr>
+      <w:r>
+        <w:t>vi</w:t>
+      </w:r>
+      <w:r>
+        <w:t xml:space="preserve"> attributes/password.rb</w:t>
+      </w:r>
+    </w:p>
+    <w:p>
+      <w:r>
+        <w:t xml:space="preserve">add </w:t>
+      </w:r>
+      <w:r>
+        <w:t>the following line and save</w:t>
+      </w:r>
+    </w:p>
+    <w:p>
+      <w:pPr>
+        <w:pStyle w:val="command"/>
+      </w:pPr>
+      <w:r>
+        <w:t>default['fai_linux_baseline']['password_length'] = '14'</w:t>
+      </w:r>
     </w:p>
     <w:p>
       <w:pPr>
         <w:pStyle w:val="Heading2"/>
       </w:pPr>
-      <w:bookmarkStart w:id="14" w:name="_Toc528587319"/>
-      <w:r>
-        <w:t>Create an attribute (Variable)</w:t>
+      <w:bookmarkStart w:id="14" w:name="_Toc528587320"/>
+      <w:r>
+        <w:t>Create a template</w:t>
       </w:r>
       <w:bookmarkEnd w:id="14"/>
     </w:p>
@@ -3728,212 +3130,35 @@
         <w:pStyle w:val="BodyText"/>
       </w:pPr>
       <w:r>
-        <w:t xml:space="preserve">This test </w:t>
-      </w:r>
-      <w:proofErr w:type="spellStart"/>
-      <w:r>
-        <w:t>coobook</w:t>
-      </w:r>
-      <w:proofErr w:type="spellEnd"/>
-      <w:r>
-        <w:t xml:space="preserve"> is for managing the password length in /</w:t>
-      </w:r>
-      <w:proofErr w:type="spellStart"/>
-      <w:r>
-        <w:t>etc</w:t>
-      </w:r>
-      <w:proofErr w:type="spellEnd"/>
-      <w:r>
-        <w:t>/</w:t>
-      </w:r>
-      <w:proofErr w:type="spellStart"/>
-      <w:r>
-        <w:t>login.defs</w:t>
-      </w:r>
-      <w:proofErr w:type="spellEnd"/>
-    </w:p>
-    <w:p>
-      <w:pPr>
-        <w:pStyle w:val="BodyText"/>
-      </w:pPr>
-      <w:r>
-        <w:t>Within your newly created cookbook</w:t>
-      </w:r>
-      <w:r>
-        <w:t xml:space="preserve"> generate an attribute called password</w:t>
-      </w:r>
-    </w:p>
-    <w:p>
-      <w:pPr>
-        <w:pStyle w:val="command"/>
-      </w:pPr>
-      <w:r>
-        <w:t>c</w:t>
-      </w:r>
-      <w:r>
-        <w:t>hef generate attribute password</w:t>
-      </w:r>
-    </w:p>
-    <w:p>
-      <w:pPr>
-        <w:pStyle w:val="command"/>
-      </w:pPr>
-      <w:r>
-        <w:t>cd</w:t>
-      </w:r>
+        <w:t xml:space="preserve">Generate </w:t>
+      </w:r>
+      <w:r>
+        <w:t>a template and copy or redirect the content of /etc/login.defs</w:t>
+      </w:r>
+    </w:p>
+    <w:p>
+      <w:pPr>
+        <w:jc w:val="both"/>
+      </w:pPr>
       <w:r>
         <w:t xml:space="preserve">  </w:t>
       </w:r>
-      <w:r>
-        <w:t xml:space="preserve"> attributes</w:t>
-      </w:r>
-    </w:p>
-    <w:p>
-      <w:pPr>
-        <w:pStyle w:val="command"/>
-      </w:pPr>
-      <w:r>
-        <w:t>vi</w:t>
-      </w:r>
-      <w:r>
-        <w:t xml:space="preserve"> attributes/</w:t>
-      </w:r>
-      <w:proofErr w:type="spellStart"/>
-      <w:r>
-        <w:t>password.rb</w:t>
-      </w:r>
-      <w:proofErr w:type="spellEnd"/>
-    </w:p>
-    <w:p>
-      <w:r>
-        <w:t xml:space="preserve">add </w:t>
-      </w:r>
-      <w:r>
-        <w:t>the following line and save</w:t>
-      </w:r>
-    </w:p>
-    <w:p>
-      <w:pPr>
-        <w:pStyle w:val="command"/>
-      </w:pPr>
-      <w:r>
-        <w:t>default['</w:t>
-      </w:r>
-      <w:proofErr w:type="spellStart"/>
-      <w:r>
-        <w:t>fai_linux_baseline</w:t>
-      </w:r>
-      <w:proofErr w:type="spellEnd"/>
-      <w:proofErr w:type="gramStart"/>
-      <w:r>
-        <w:t>'][</w:t>
-      </w:r>
-      <w:proofErr w:type="gramEnd"/>
-      <w:r>
-        <w:t>'</w:t>
-      </w:r>
-      <w:proofErr w:type="spellStart"/>
-      <w:r>
-        <w:t>password_length</w:t>
-      </w:r>
-      <w:proofErr w:type="spellEnd"/>
-      <w:r>
-        <w:t>'] = '14'</w:t>
-      </w:r>
-    </w:p>
-    <w:p>
-      <w:pPr>
-        <w:pStyle w:val="Heading2"/>
-      </w:pPr>
-      <w:bookmarkStart w:id="15" w:name="_Toc528587320"/>
-      <w:r>
-        <w:t>Create a template</w:t>
-      </w:r>
-      <w:bookmarkEnd w:id="15"/>
-    </w:p>
-    <w:p>
-      <w:pPr>
-        <w:pStyle w:val="BodyText"/>
-      </w:pPr>
-      <w:r>
-        <w:t xml:space="preserve">Generate </w:t>
-      </w:r>
-      <w:r>
-        <w:t>a template and copy or redirect the content of /</w:t>
-      </w:r>
-      <w:proofErr w:type="spellStart"/>
-      <w:r>
-        <w:t>etc</w:t>
-      </w:r>
-      <w:proofErr w:type="spellEnd"/>
-      <w:r>
-        <w:t>/</w:t>
-      </w:r>
-      <w:proofErr w:type="spellStart"/>
-      <w:r>
-        <w:t>login.defs</w:t>
-      </w:r>
-      <w:proofErr w:type="spellEnd"/>
-    </w:p>
-    <w:p>
-      <w:pPr>
-        <w:jc w:val="both"/>
-      </w:pPr>
-      <w:r>
-        <w:t xml:space="preserve">  </w:t>
-      </w:r>
-    </w:p>
-    <w:p>
-      <w:pPr>
-        <w:pStyle w:val="command"/>
-      </w:pPr>
-      <w:r>
-        <w:t xml:space="preserve">chef generate </w:t>
-      </w:r>
-      <w:proofErr w:type="gramStart"/>
-      <w:r>
-        <w:t>template .</w:t>
-      </w:r>
-      <w:proofErr w:type="gramEnd"/>
-      <w:r>
-        <w:t xml:space="preserve"> </w:t>
-      </w:r>
-      <w:proofErr w:type="spellStart"/>
-      <w:proofErr w:type="gramStart"/>
-      <w:r>
-        <w:t>login.defs</w:t>
-      </w:r>
-      <w:proofErr w:type="spellEnd"/>
-      <w:proofErr w:type="gramEnd"/>
-    </w:p>
-    <w:p>
-      <w:pPr>
-        <w:pStyle w:val="command"/>
-      </w:pPr>
-      <w:r>
-        <w:t>cat /</w:t>
-      </w:r>
-      <w:proofErr w:type="spellStart"/>
-      <w:r>
-        <w:t>etc</w:t>
-      </w:r>
-      <w:proofErr w:type="spellEnd"/>
-      <w:r>
-        <w:t>/</w:t>
-      </w:r>
-      <w:proofErr w:type="spellStart"/>
-      <w:r>
-        <w:t>login.defs</w:t>
-      </w:r>
-      <w:proofErr w:type="spellEnd"/>
-      <w:r>
-        <w:t xml:space="preserve"> &gt;&gt; templates/</w:t>
-      </w:r>
-      <w:proofErr w:type="spellStart"/>
-      <w:r>
-        <w:t>login.defs.erb</w:t>
-      </w:r>
-      <w:proofErr w:type="spellEnd"/>
+    </w:p>
+    <w:p>
+      <w:pPr>
+        <w:pStyle w:val="command"/>
+      </w:pPr>
+      <w:r>
+        <w:t>chef generate template . login.defs</w:t>
+      </w:r>
+    </w:p>
+    <w:p>
+      <w:pPr>
+        <w:pStyle w:val="command"/>
+      </w:pPr>
+      <w:r>
+        <w:t>cat /etc/login.defs &gt;&gt; templates/login.defs.erb</w:t>
+      </w:r>
     </w:p>
     <w:p/>
     <w:p>
@@ -3969,53 +3194,215 @@
         <w:rPr>
           <w:b/>
         </w:rPr>
-        <w:t>&lt;%= node['</w:t>
-      </w:r>
-      <w:proofErr w:type="spellStart"/>
-      <w:r>
+        <w:t>&lt;%= node['fai_linux_baseline']['password_length'] %&gt;</w:t>
+      </w:r>
+    </w:p>
+    <w:p>
+      <w:r>
+        <w:t>Any other change in that template file will be changed on the node.</w:t>
+      </w:r>
+    </w:p>
+    <w:p>
+      <w:pPr>
+        <w:pStyle w:val="command"/>
+      </w:pPr>
+      <w:r>
+        <w:t xml:space="preserve">   </w:t>
+      </w:r>
+    </w:p>
+    <w:p>
+      <w:pPr>
+        <w:pStyle w:val="command"/>
+      </w:pPr>
+    </w:p>
+    <w:p>
+      <w:pPr>
+        <w:jc w:val="both"/>
+      </w:pPr>
+      <w:r>
+        <w:t xml:space="preserve">   </w:t>
+      </w:r>
+    </w:p>
+    <w:p>
+      <w:pPr>
+        <w:pStyle w:val="Heading2"/>
+      </w:pPr>
+      <w:r>
+        <w:t xml:space="preserve">   </w:t>
+      </w:r>
+      <w:bookmarkStart w:id="15" w:name="_Toc528587321"/>
+      <w:r>
+        <w:t>Generate recipe</w:t>
+      </w:r>
+      <w:bookmarkEnd w:id="15"/>
+    </w:p>
+    <w:p>
+      <w:pPr>
+        <w:pStyle w:val="command"/>
+      </w:pPr>
+      <w:r>
+        <w:t>c</w:t>
+      </w:r>
+      <w:r>
+        <w:t>hef generate recipe . password_policy</w:t>
+      </w:r>
+    </w:p>
+    <w:p>
+      <w:pPr>
+        <w:pStyle w:val="command"/>
+      </w:pPr>
+      <w:r>
+        <w:t>cd recipes/</w:t>
+      </w:r>
+    </w:p>
+    <w:p/>
+    <w:p>
+      <w:r>
+        <w:t xml:space="preserve">edit </w:t>
+      </w:r>
+      <w:r>
+        <w:t>password_policy.rb</w:t>
+      </w:r>
+    </w:p>
+    <w:p>
+      <w:pPr>
+        <w:pStyle w:val="command"/>
+      </w:pPr>
+    </w:p>
+    <w:p>
+      <w:pPr>
+        <w:pStyle w:val="command"/>
+      </w:pPr>
+      <w:r>
+        <w:t>vim password_policy.rb</w:t>
+      </w:r>
+    </w:p>
+    <w:p>
+      <w:pPr>
+        <w:pStyle w:val="command"/>
+      </w:pPr>
+      <w:r>
+        <w:t>add the following to use your template</w:t>
+      </w:r>
+    </w:p>
+    <w:p>
+      <w:pPr>
+        <w:pStyle w:val="command"/>
+      </w:pPr>
+      <w:r>
+        <w:t>template '/etc/login.defs' do</w:t>
+      </w:r>
+    </w:p>
+    <w:p>
+      <w:pPr>
+        <w:pStyle w:val="command"/>
+      </w:pPr>
+      <w:r>
+        <w:t xml:space="preserve">  source 'login.defs.erb'</w:t>
+      </w:r>
+    </w:p>
+    <w:p>
+      <w:pPr>
+        <w:pStyle w:val="command"/>
+      </w:pPr>
+      <w:r>
+        <w:t xml:space="preserve">  owner 'root'</w:t>
+      </w:r>
+    </w:p>
+    <w:p>
+      <w:pPr>
+        <w:pStyle w:val="command"/>
+      </w:pPr>
+      <w:r>
+        <w:t xml:space="preserve">  group 'root'</w:t>
+      </w:r>
+    </w:p>
+    <w:p>
+      <w:pPr>
+        <w:pStyle w:val="command"/>
+      </w:pPr>
+      <w:r>
+        <w:t xml:space="preserve">  mode '0655'</w:t>
+      </w:r>
+    </w:p>
+    <w:p>
+      <w:pPr>
+        <w:pStyle w:val="command"/>
+      </w:pPr>
+      <w:r>
+        <w:t>end</w:t>
+      </w:r>
+    </w:p>
+    <w:p>
+      <w:pPr>
+        <w:pStyle w:val="command"/>
+      </w:pPr>
+    </w:p>
+    <w:p>
+      <w:r>
+        <w:t>Has best practice include your new recipes to the default one</w:t>
+      </w:r>
+    </w:p>
+    <w:p>
+      <w:pPr>
         <w:rPr>
           <w:b/>
         </w:rPr>
-        <w:t>fai_linux_baseline</w:t>
-      </w:r>
-      <w:proofErr w:type="spellEnd"/>
-      <w:proofErr w:type="gramStart"/>
-      <w:r>
-        <w:rPr>
-          <w:b/>
-        </w:rPr>
-        <w:t>'][</w:t>
-      </w:r>
-      <w:proofErr w:type="gramEnd"/>
-      <w:r>
-        <w:rPr>
-          <w:b/>
-        </w:rPr>
-        <w:t>'</w:t>
-      </w:r>
-      <w:proofErr w:type="spellStart"/>
-      <w:r>
-        <w:rPr>
-          <w:b/>
-        </w:rPr>
-        <w:t>password_length</w:t>
-      </w:r>
-      <w:proofErr w:type="spellEnd"/>
-      <w:r>
-        <w:rPr>
-          <w:b/>
-        </w:rPr>
-        <w:t>'] %&gt;</w:t>
-      </w:r>
-    </w:p>
-    <w:p>
-      <w:r>
-        <w:t>Any other change in that template file will be changed on the node.</w:t>
-      </w:r>
-    </w:p>
-    <w:p>
-      <w:pPr>
-        <w:pStyle w:val="command"/>
+      </w:pPr>
+      <w:r>
+        <w:t xml:space="preserve">Edit </w:t>
+      </w:r>
+      <w:r>
+        <w:t>default.rb</w:t>
+      </w:r>
+      <w:r>
+        <w:t xml:space="preserve"> </w:t>
+      </w:r>
+    </w:p>
+    <w:p>
+      <w:pPr>
+        <w:pStyle w:val="command"/>
+      </w:pPr>
+      <w:r>
+        <w:t>vi recipes/default.rb</w:t>
+      </w:r>
+    </w:p>
+    <w:p>
+      <w:r>
+        <w:t>and add your recipe</w:t>
+      </w:r>
+    </w:p>
+    <w:p>
+      <w:pPr>
+        <w:pStyle w:val="command"/>
+      </w:pPr>
+      <w:r>
+        <w:t>include_recipe 'fai_linux_baseline::password_policy'</w:t>
+      </w:r>
+    </w:p>
+    <w:p>
+      <w:pPr>
+        <w:pStyle w:val="command"/>
+      </w:pPr>
+    </w:p>
+    <w:p>
+      <w:pPr>
+        <w:pStyle w:val="Heading1"/>
+      </w:pPr>
+      <w:bookmarkStart w:id="16" w:name="_Toc528587322"/>
+      <w:r>
+        <w:t>Kitchen</w:t>
+      </w:r>
+      <w:bookmarkEnd w:id="16"/>
+    </w:p>
+    <w:p>
+      <w:pPr>
+        <w:pStyle w:val="command"/>
+      </w:pPr>
+    </w:p>
+    <w:p>
+      <w:pPr>
+        <w:jc w:val="both"/>
       </w:pPr>
       <w:r>
         <w:t xml:space="preserve">   </w:t>
@@ -4023,881 +3410,425 @@
     </w:p>
     <w:p>
       <w:pPr>
-        <w:pStyle w:val="command"/>
-      </w:pPr>
-    </w:p>
-    <w:p>
-      <w:pPr>
         <w:jc w:val="both"/>
       </w:pPr>
       <w:r>
+        <w:t xml:space="preserve">Kitchen </w:t>
+      </w:r>
+      <w:r>
+        <w:t xml:space="preserve">starts </w:t>
+      </w:r>
+      <w:r>
+        <w:t>a small</w:t>
+      </w:r>
+      <w:r>
+        <w:t xml:space="preserve"> chef server  (called chef zero )</w:t>
+      </w:r>
+      <w:r>
+        <w:t>on from</w:t>
+      </w:r>
+      <w:r>
+        <w:t xml:space="preserve">  your chef  </w:t>
+      </w:r>
+      <w:r>
+        <w:t>development</w:t>
+      </w:r>
+      <w:r>
+        <w:t xml:space="preserve"> kit station and </w:t>
+      </w:r>
+      <w:r>
+        <w:t xml:space="preserve">, can test  the change. Driver can be </w:t>
+      </w:r>
+      <w:r>
+        <w:t>hypervirtual</w:t>
+      </w:r>
+      <w:r>
+        <w:t xml:space="preserve">-box(with the vagrant driver), docker </w:t>
+      </w:r>
+      <w:r>
+        <w:t>etc.</w:t>
+      </w:r>
+    </w:p>
+    <w:p>
+      <w:pPr>
+        <w:jc w:val="both"/>
+      </w:pPr>
+    </w:p>
+    <w:p>
+      <w:pPr>
+        <w:jc w:val="both"/>
+      </w:pPr>
+      <w:r>
+        <w:t xml:space="preserve">In this </w:t>
+      </w:r>
+      <w:r>
+        <w:t>example,</w:t>
+      </w:r>
+      <w:r>
+        <w:t xml:space="preserve"> we don’</w:t>
+      </w:r>
+      <w:r>
+        <w:t>t have any cloud based VM</w:t>
+      </w:r>
+      <w:r>
+        <w:t xml:space="preserve"> a so will used the </w:t>
+      </w:r>
+      <w:r>
+        <w:t>dokken</w:t>
+      </w:r>
+      <w:r>
+        <w:t xml:space="preserve"> driver (Docker image + systemd)</w:t>
+      </w:r>
+      <w:r>
         <w:t xml:space="preserve">   </w:t>
       </w:r>
     </w:p>
     <w:p>
       <w:pPr>
-        <w:pStyle w:val="Heading2"/>
+        <w:jc w:val="both"/>
+      </w:pPr>
+    </w:p>
+    <w:p>
+      <w:pPr>
+        <w:jc w:val="both"/>
+      </w:pPr>
+      <w:r>
+        <w:t>Install the docker and dokken kitchen driver</w:t>
+      </w:r>
+    </w:p>
+    <w:p>
+      <w:pPr>
+        <w:jc w:val="both"/>
+      </w:pPr>
+    </w:p>
+    <w:p>
+      <w:pPr>
+        <w:pStyle w:val="command"/>
+      </w:pPr>
+      <w:r>
+        <w:t>chef gem install kitchen-docker</w:t>
+      </w:r>
+    </w:p>
+    <w:p>
+      <w:pPr>
+        <w:pStyle w:val="command"/>
+      </w:pPr>
+      <w:r>
+        <w:t xml:space="preserve">chef gem install </w:t>
+      </w:r>
+      <w:r>
+        <w:t>kitchen-dokken</w:t>
+      </w:r>
+    </w:p>
+    <w:p>
+      <w:pPr>
+        <w:pStyle w:val="command"/>
+      </w:pPr>
+    </w:p>
+    <w:p>
+      <w:r>
+        <w:t>Edit the y</w:t>
+      </w:r>
+      <w:r>
+        <w:t>ml file</w:t>
+      </w:r>
+    </w:p>
+    <w:p>
+      <w:pPr>
+        <w:pStyle w:val="command"/>
+      </w:pPr>
+      <w:r>
+        <w:t>vi .kitchen.yml</w:t>
+      </w:r>
+    </w:p>
+    <w:p>
+      <w:pPr>
+        <w:pStyle w:val="command"/>
+      </w:pPr>
+    </w:p>
+    <w:p>
+      <w:r>
+        <w:t>add the following</w:t>
+      </w:r>
+    </w:p>
+    <w:p>
+      <w:pPr>
+        <w:pStyle w:val="command"/>
+      </w:pPr>
+    </w:p>
+    <w:p>
+      <w:pPr>
+        <w:pStyle w:val="command"/>
+      </w:pPr>
+      <w:r>
+        <w:t>---</w:t>
+      </w:r>
+    </w:p>
+    <w:p>
+      <w:pPr>
+        <w:pStyle w:val="command"/>
+      </w:pPr>
+      <w:r>
+        <w:t>driver:</w:t>
+      </w:r>
+    </w:p>
+    <w:p>
+      <w:pPr>
+        <w:pStyle w:val="command"/>
+      </w:pPr>
+      <w:r>
+        <w:t xml:space="preserve">  name: dokken</w:t>
+      </w:r>
+    </w:p>
+    <w:p>
+      <w:pPr>
+        <w:pStyle w:val="command"/>
+      </w:pPr>
+      <w:r>
+        <w:t xml:space="preserve">  privileged: true # because Docker and SystemD/Upstart</w:t>
+      </w:r>
+    </w:p>
+    <w:p>
+      <w:pPr>
+        <w:pStyle w:val="command"/>
+      </w:pPr>
+    </w:p>
+    <w:p>
+      <w:pPr>
+        <w:pStyle w:val="command"/>
+      </w:pPr>
+      <w:r>
+        <w:t>provisioner:</w:t>
+      </w:r>
+    </w:p>
+    <w:p>
+      <w:pPr>
+        <w:pStyle w:val="command"/>
+      </w:pPr>
+      <w:r>
+        <w:t xml:space="preserve">  name: dokken</w:t>
+      </w:r>
+    </w:p>
+    <w:p>
+      <w:pPr>
+        <w:pStyle w:val="command"/>
+      </w:pPr>
+    </w:p>
+    <w:p>
+      <w:pPr>
+        <w:pStyle w:val="command"/>
+      </w:pPr>
+      <w:r>
+        <w:t>transport:</w:t>
+      </w:r>
+    </w:p>
+    <w:p>
+      <w:pPr>
+        <w:pStyle w:val="command"/>
+      </w:pPr>
+      <w:r>
+        <w:t xml:space="preserve">  name: dokken</w:t>
+      </w:r>
+    </w:p>
+    <w:p>
+      <w:pPr>
+        <w:pStyle w:val="command"/>
+      </w:pPr>
+    </w:p>
+    <w:p>
+      <w:pPr>
+        <w:pStyle w:val="command"/>
+      </w:pPr>
+      <w:r>
+        <w:t>verifier:</w:t>
+      </w:r>
+    </w:p>
+    <w:p>
+      <w:pPr>
+        <w:pStyle w:val="command"/>
+      </w:pPr>
+      <w:r>
+        <w:t xml:space="preserve">  name: inspec</w:t>
+      </w:r>
+    </w:p>
+    <w:p>
+      <w:pPr>
+        <w:pStyle w:val="command"/>
+      </w:pPr>
+    </w:p>
+    <w:p>
+      <w:pPr>
+        <w:pStyle w:val="command"/>
+      </w:pPr>
+      <w:r>
+        <w:t>platforms:</w:t>
+      </w:r>
+    </w:p>
+    <w:p>
+      <w:pPr>
+        <w:pStyle w:val="command"/>
+      </w:pPr>
+      <w:r>
+        <w:t>#- name: ubuntu-18.04</w:t>
+      </w:r>
+    </w:p>
+    <w:p>
+      <w:pPr>
+        <w:pStyle w:val="command"/>
+      </w:pPr>
+      <w:r>
+        <w:t>#  driver:</w:t>
+      </w:r>
+    </w:p>
+    <w:p>
+      <w:pPr>
+        <w:pStyle w:val="command"/>
+      </w:pPr>
+      <w:r>
+        <w:t>#    image: dokken/ubuntu-18.04</w:t>
+      </w:r>
+    </w:p>
+    <w:p>
+      <w:pPr>
+        <w:pStyle w:val="command"/>
+      </w:pPr>
+      <w:r>
+        <w:t>#    pid_one_command: /bin/systemd</w:t>
+      </w:r>
+    </w:p>
+    <w:p>
+      <w:pPr>
+        <w:pStyle w:val="command"/>
+      </w:pPr>
+      <w:r>
+        <w:t>#    intermediate_instructions:</w:t>
+      </w:r>
+    </w:p>
+    <w:p>
+      <w:pPr>
+        <w:pStyle w:val="command"/>
+      </w:pPr>
+      <w:r>
+        <w:t>#      - RUN /usr/bin/apt-get update</w:t>
+      </w:r>
+    </w:p>
+    <w:p>
+      <w:pPr>
+        <w:pStyle w:val="command"/>
+      </w:pPr>
+    </w:p>
+    <w:p>
+      <w:pPr>
+        <w:pStyle w:val="command"/>
+      </w:pPr>
+      <w:r>
+        <w:t>- name: centos-7</w:t>
+      </w:r>
+    </w:p>
+    <w:p>
+      <w:pPr>
+        <w:pStyle w:val="command"/>
+      </w:pPr>
+      <w:r>
+        <w:t xml:space="preserve">  driver:</w:t>
+      </w:r>
+    </w:p>
+    <w:p>
+      <w:pPr>
+        <w:pStyle w:val="command"/>
+      </w:pPr>
+      <w:r>
+        <w:t xml:space="preserve">    image: dokken/centos-7</w:t>
+      </w:r>
+    </w:p>
+    <w:p>
+      <w:pPr>
+        <w:pStyle w:val="command"/>
+      </w:pPr>
+      <w:r>
+        <w:t xml:space="preserve">    pid_one_command: /usr/lib/systemd/systemd</w:t>
+      </w:r>
+    </w:p>
+    <w:p>
+      <w:pPr>
+        <w:pStyle w:val="command"/>
+      </w:pPr>
+    </w:p>
+    <w:p>
+      <w:pPr>
+        <w:pStyle w:val="command"/>
+      </w:pPr>
+      <w:r>
+        <w:t>suites:</w:t>
+      </w:r>
+    </w:p>
+    <w:p>
+      <w:pPr>
+        <w:pStyle w:val="command"/>
+      </w:pPr>
+      <w:r>
+        <w:t xml:space="preserve">  - name: default</w:t>
+      </w:r>
+    </w:p>
+    <w:p>
+      <w:pPr>
+        <w:pStyle w:val="command"/>
+      </w:pPr>
+      <w:r>
+        <w:t xml:space="preserve">    run_list:</w:t>
+      </w:r>
+    </w:p>
+    <w:p>
+      <w:pPr>
+        <w:pStyle w:val="command"/>
+      </w:pPr>
+      <w:r>
+        <w:t xml:space="preserve">      - recipe[fai_linux_baseline::default]</w:t>
+      </w:r>
+    </w:p>
+    <w:p>
+      <w:pPr>
+        <w:pStyle w:val="command"/>
+      </w:pPr>
+      <w:r>
+        <w:t xml:space="preserve">     #- recipe[test_cookbook::default]</w:t>
+      </w:r>
+    </w:p>
+    <w:p>
+      <w:pPr>
+        <w:jc w:val="both"/>
       </w:pPr>
       <w:r>
         <w:t xml:space="preserve">   </w:t>
       </w:r>
-      <w:bookmarkStart w:id="16" w:name="_Toc528587321"/>
-      <w:r>
-        <w:t>Generate recipe</w:t>
-      </w:r>
-      <w:bookmarkEnd w:id="16"/>
-    </w:p>
-    <w:p>
-      <w:pPr>
-        <w:pStyle w:val="command"/>
-      </w:pPr>
-      <w:r>
-        <w:t>c</w:t>
-      </w:r>
-      <w:r>
-        <w:t xml:space="preserve">hef generate </w:t>
-      </w:r>
-      <w:proofErr w:type="gramStart"/>
-      <w:r>
-        <w:t>recipe .</w:t>
-      </w:r>
-      <w:proofErr w:type="gramEnd"/>
+    </w:p>
+    <w:p>
+      <w:pPr>
+        <w:jc w:val="both"/>
+      </w:pPr>
+    </w:p>
+    <w:p>
+      <w:pPr>
+        <w:jc w:val="both"/>
+      </w:pPr>
+      <w:r>
+        <w:t>Create your docker dokken image</w:t>
+      </w:r>
+    </w:p>
+    <w:p>
+      <w:pPr>
+        <w:pStyle w:val="command"/>
+      </w:pPr>
       <w:r>
         <w:t xml:space="preserve"> </w:t>
       </w:r>
-      <w:proofErr w:type="spellStart"/>
-      <w:r>
-        <w:t>password_policy</w:t>
-      </w:r>
-      <w:proofErr w:type="spellEnd"/>
-    </w:p>
-    <w:p>
-      <w:pPr>
-        <w:pStyle w:val="command"/>
-      </w:pPr>
-      <w:r>
-        <w:t>cd recipes/</w:t>
-      </w:r>
-    </w:p>
-    <w:p/>
-    <w:p>
-      <w:r>
-        <w:t xml:space="preserve">edit </w:t>
-      </w:r>
-      <w:proofErr w:type="spellStart"/>
-      <w:r>
-        <w:t>password_policy.rb</w:t>
-      </w:r>
-      <w:proofErr w:type="spellEnd"/>
-    </w:p>
-    <w:p>
-      <w:pPr>
-        <w:pStyle w:val="command"/>
-      </w:pPr>
-    </w:p>
-    <w:p>
-      <w:pPr>
-        <w:pStyle w:val="command"/>
-      </w:pPr>
-      <w:r>
-        <w:t xml:space="preserve">vim </w:t>
-      </w:r>
-      <w:proofErr w:type="spellStart"/>
-      <w:r>
-        <w:t>password_policy.rb</w:t>
-      </w:r>
-      <w:proofErr w:type="spellEnd"/>
-    </w:p>
-    <w:p>
-      <w:pPr>
-        <w:pStyle w:val="command"/>
-      </w:pPr>
-      <w:r>
-        <w:t>add the following to use your template</w:t>
-      </w:r>
-    </w:p>
-    <w:p>
-      <w:pPr>
-        <w:pStyle w:val="command"/>
-      </w:pPr>
-      <w:r>
-        <w:t>template '/</w:t>
-      </w:r>
-      <w:proofErr w:type="spellStart"/>
-      <w:r>
-        <w:t>etc</w:t>
-      </w:r>
-      <w:proofErr w:type="spellEnd"/>
-      <w:r>
-        <w:t>/</w:t>
-      </w:r>
-      <w:proofErr w:type="spellStart"/>
-      <w:r>
-        <w:t>login.defs</w:t>
-      </w:r>
-      <w:proofErr w:type="spellEnd"/>
-      <w:r>
-        <w:t>' do</w:t>
-      </w:r>
-    </w:p>
-    <w:p>
-      <w:pPr>
-        <w:pStyle w:val="command"/>
-      </w:pPr>
-      <w:r>
-        <w:t xml:space="preserve">  source '</w:t>
-      </w:r>
-      <w:proofErr w:type="spellStart"/>
-      <w:r>
-        <w:t>login.defs.erb</w:t>
-      </w:r>
-      <w:proofErr w:type="spellEnd"/>
-      <w:r>
-        <w:t>'</w:t>
-      </w:r>
-    </w:p>
-    <w:p>
-      <w:pPr>
-        <w:pStyle w:val="command"/>
-      </w:pPr>
-      <w:r>
-        <w:t xml:space="preserve">  owner 'root'</w:t>
-      </w:r>
-    </w:p>
-    <w:p>
-      <w:pPr>
-        <w:pStyle w:val="command"/>
-      </w:pPr>
-      <w:r>
-        <w:t xml:space="preserve">  group 'root'</w:t>
-      </w:r>
-    </w:p>
-    <w:p>
-      <w:pPr>
-        <w:pStyle w:val="command"/>
-      </w:pPr>
-      <w:r>
-        <w:t xml:space="preserve">  mode '0655'</w:t>
-      </w:r>
-    </w:p>
-    <w:p>
-      <w:pPr>
-        <w:pStyle w:val="command"/>
-      </w:pPr>
-      <w:r>
-        <w:t>end</w:t>
-      </w:r>
-    </w:p>
-    <w:p>
-      <w:pPr>
-        <w:pStyle w:val="command"/>
-      </w:pPr>
-    </w:p>
-    <w:p>
-      <w:r>
-        <w:t>Has best practice include your new recipes to the default one</w:t>
-      </w:r>
-    </w:p>
-    <w:p>
-      <w:pPr>
-        <w:rPr>
-          <w:b/>
-        </w:rPr>
-      </w:pPr>
-      <w:r>
-        <w:t xml:space="preserve">Edit </w:t>
-      </w:r>
-      <w:proofErr w:type="spellStart"/>
-      <w:r>
-        <w:t>default.rb</w:t>
-      </w:r>
-      <w:proofErr w:type="spellEnd"/>
-      <w:r>
-        <w:t xml:space="preserve"> </w:t>
-      </w:r>
-    </w:p>
-    <w:p>
-      <w:pPr>
-        <w:pStyle w:val="command"/>
-      </w:pPr>
-      <w:r>
-        <w:t>vi recipes/</w:t>
-      </w:r>
-      <w:proofErr w:type="spellStart"/>
-      <w:r>
-        <w:t>default.rb</w:t>
-      </w:r>
-      <w:proofErr w:type="spellEnd"/>
-    </w:p>
-    <w:p>
-      <w:r>
-        <w:t>and add your recipe</w:t>
-      </w:r>
-    </w:p>
-    <w:p>
-      <w:pPr>
-        <w:pStyle w:val="command"/>
-      </w:pPr>
-      <w:proofErr w:type="spellStart"/>
-      <w:r>
-        <w:t>include_recipe</w:t>
-      </w:r>
-      <w:proofErr w:type="spellEnd"/>
-      <w:r>
-        <w:t xml:space="preserve"> '</w:t>
-      </w:r>
-      <w:proofErr w:type="spellStart"/>
-      <w:r>
-        <w:t>fai_linux_</w:t>
-      </w:r>
-      <w:proofErr w:type="gramStart"/>
-      <w:r>
-        <w:t>baseline</w:t>
-      </w:r>
-      <w:proofErr w:type="spellEnd"/>
-      <w:r>
-        <w:t>::</w:t>
-      </w:r>
-      <w:proofErr w:type="spellStart"/>
-      <w:proofErr w:type="gramEnd"/>
-      <w:r>
-        <w:t>password_policy</w:t>
-      </w:r>
-      <w:proofErr w:type="spellEnd"/>
-      <w:r>
-        <w:t>'</w:t>
-      </w:r>
-    </w:p>
-    <w:p>
-      <w:pPr>
-        <w:pStyle w:val="command"/>
-      </w:pPr>
-    </w:p>
-    <w:p>
-      <w:pPr>
-        <w:pStyle w:val="Heading1"/>
-      </w:pPr>
-      <w:bookmarkStart w:id="17" w:name="_Toc528587322"/>
-      <w:r>
-        <w:t>Kitchen</w:t>
-      </w:r>
-      <w:bookmarkEnd w:id="17"/>
-    </w:p>
-    <w:p>
-      <w:pPr>
-        <w:pStyle w:val="command"/>
-      </w:pPr>
-    </w:p>
-    <w:p>
-      <w:pPr>
-        <w:jc w:val="both"/>
-      </w:pPr>
-      <w:r>
-        <w:t xml:space="preserve">   </w:t>
-      </w:r>
-    </w:p>
-    <w:p>
-      <w:pPr>
-        <w:jc w:val="both"/>
-      </w:pPr>
-      <w:r>
-        <w:t xml:space="preserve">Kitchen </w:t>
-      </w:r>
-      <w:r>
-        <w:t xml:space="preserve">starts </w:t>
-      </w:r>
-      <w:proofErr w:type="gramStart"/>
-      <w:r>
-        <w:t>a</w:t>
-      </w:r>
-      <w:r>
-        <w:t xml:space="preserve">  small</w:t>
-      </w:r>
-      <w:proofErr w:type="gramEnd"/>
-      <w:r>
-        <w:t xml:space="preserve"> chef server  (called chef zero )</w:t>
-      </w:r>
-      <w:r>
-        <w:t>on from</w:t>
-      </w:r>
-      <w:r>
-        <w:t xml:space="preserve">  your chef  </w:t>
-      </w:r>
-      <w:proofErr w:type="spellStart"/>
-      <w:r>
-        <w:t>dev</w:t>
-      </w:r>
-      <w:r>
-        <w:t>lopement</w:t>
-      </w:r>
-      <w:proofErr w:type="spellEnd"/>
-      <w:r>
-        <w:t xml:space="preserve"> kit station and </w:t>
-      </w:r>
-      <w:r>
-        <w:t xml:space="preserve">, can test  the change. Driver can be </w:t>
-      </w:r>
-      <w:r>
-        <w:t>hypervirtual</w:t>
-      </w:r>
-      <w:r>
-        <w:t>-</w:t>
-      </w:r>
-      <w:proofErr w:type="gramStart"/>
-      <w:r>
-        <w:t>box(</w:t>
-      </w:r>
-      <w:proofErr w:type="gramEnd"/>
-      <w:r>
-        <w:t xml:space="preserve">with the vagrant driver), docker </w:t>
-      </w:r>
-      <w:r>
-        <w:t>etc.</w:t>
-      </w:r>
-    </w:p>
-    <w:p>
-      <w:pPr>
-        <w:jc w:val="both"/>
-      </w:pPr>
-    </w:p>
-    <w:p>
-      <w:pPr>
-        <w:jc w:val="both"/>
-      </w:pPr>
-      <w:r>
-        <w:t xml:space="preserve">In this </w:t>
-      </w:r>
-      <w:proofErr w:type="gramStart"/>
-      <w:r>
-        <w:t>example ,</w:t>
-      </w:r>
-      <w:proofErr w:type="gramEnd"/>
-      <w:r>
-        <w:t xml:space="preserve"> we don’</w:t>
-      </w:r>
-      <w:r>
-        <w:t>t have any cloud based VM</w:t>
-      </w:r>
-      <w:r>
-        <w:t xml:space="preserve"> a so will used the </w:t>
-      </w:r>
-      <w:r>
-        <w:t>dokken</w:t>
-      </w:r>
-      <w:r>
-        <w:t xml:space="preserve"> driver (Docker image + </w:t>
-      </w:r>
-      <w:proofErr w:type="spellStart"/>
-      <w:r>
-        <w:t>systemd</w:t>
-      </w:r>
-      <w:proofErr w:type="spellEnd"/>
-      <w:r>
-        <w:t>)</w:t>
-      </w:r>
-      <w:r>
-        <w:t xml:space="preserve">   </w:t>
-      </w:r>
-    </w:p>
-    <w:p>
-      <w:pPr>
-        <w:jc w:val="both"/>
-      </w:pPr>
-    </w:p>
-    <w:p>
-      <w:pPr>
-        <w:jc w:val="both"/>
-      </w:pPr>
-      <w:r>
-        <w:t>Install the docker and dokken kitchen driver</w:t>
-      </w:r>
-    </w:p>
-    <w:p>
-      <w:pPr>
-        <w:jc w:val="both"/>
-      </w:pPr>
-    </w:p>
-    <w:p>
-      <w:pPr>
-        <w:pStyle w:val="command"/>
-      </w:pPr>
-      <w:r>
-        <w:t xml:space="preserve">chef gem </w:t>
-      </w:r>
-      <w:proofErr w:type="gramStart"/>
-      <w:r>
-        <w:t>install</w:t>
-      </w:r>
-      <w:proofErr w:type="gramEnd"/>
-      <w:r>
-        <w:t xml:space="preserve"> kitchen-docker</w:t>
-      </w:r>
-    </w:p>
-    <w:p>
-      <w:pPr>
-        <w:pStyle w:val="command"/>
-      </w:pPr>
-      <w:r>
-        <w:t xml:space="preserve">chef gem </w:t>
-      </w:r>
-      <w:proofErr w:type="gramStart"/>
-      <w:r>
-        <w:t>install</w:t>
-      </w:r>
-      <w:proofErr w:type="gramEnd"/>
-      <w:r>
-        <w:t xml:space="preserve"> </w:t>
-      </w:r>
-      <w:r>
-        <w:t>kitchen-dokken</w:t>
-      </w:r>
-    </w:p>
-    <w:p>
-      <w:pPr>
-        <w:pStyle w:val="command"/>
-      </w:pPr>
-    </w:p>
-    <w:p>
-      <w:r>
-        <w:t xml:space="preserve">Edit the </w:t>
-      </w:r>
-      <w:proofErr w:type="spellStart"/>
-      <w:r>
-        <w:t>y</w:t>
-      </w:r>
-      <w:r>
-        <w:t>ml</w:t>
-      </w:r>
-      <w:proofErr w:type="spellEnd"/>
-      <w:r>
-        <w:t xml:space="preserve"> file</w:t>
-      </w:r>
-    </w:p>
-    <w:p>
-      <w:pPr>
-        <w:pStyle w:val="command"/>
-      </w:pPr>
-      <w:proofErr w:type="gramStart"/>
-      <w:r>
-        <w:t>vi .</w:t>
-      </w:r>
-      <w:proofErr w:type="spellStart"/>
-      <w:proofErr w:type="gramEnd"/>
-      <w:r>
-        <w:t>kitchen.yml</w:t>
-      </w:r>
-      <w:proofErr w:type="spellEnd"/>
-    </w:p>
-    <w:p>
-      <w:pPr>
-        <w:pStyle w:val="command"/>
-      </w:pPr>
-    </w:p>
-    <w:p>
-      <w:r>
-        <w:t>add the following</w:t>
-      </w:r>
-    </w:p>
-    <w:p>
-      <w:pPr>
-        <w:pStyle w:val="command"/>
-      </w:pPr>
-    </w:p>
-    <w:p>
-      <w:pPr>
-        <w:pStyle w:val="command"/>
-      </w:pPr>
-      <w:r>
-        <w:t>---</w:t>
-      </w:r>
-    </w:p>
-    <w:p>
-      <w:pPr>
-        <w:pStyle w:val="command"/>
-      </w:pPr>
-      <w:r>
-        <w:t>driver:</w:t>
-      </w:r>
-    </w:p>
-    <w:p>
-      <w:pPr>
-        <w:pStyle w:val="command"/>
-      </w:pPr>
-      <w:r>
-        <w:t xml:space="preserve">  name: dokken</w:t>
-      </w:r>
-    </w:p>
-    <w:p>
-      <w:pPr>
-        <w:pStyle w:val="command"/>
-      </w:pPr>
-      <w:r>
-        <w:t xml:space="preserve">  privileged: true # because Docker and </w:t>
-      </w:r>
-      <w:proofErr w:type="spellStart"/>
-      <w:r>
-        <w:t>SystemD</w:t>
-      </w:r>
-      <w:proofErr w:type="spellEnd"/>
-      <w:r>
-        <w:t>/Upstart</w:t>
-      </w:r>
-    </w:p>
-    <w:p>
-      <w:pPr>
-        <w:pStyle w:val="command"/>
-      </w:pPr>
-    </w:p>
-    <w:p>
-      <w:pPr>
-        <w:pStyle w:val="command"/>
-      </w:pPr>
-      <w:r>
-        <w:t>provisioner:</w:t>
-      </w:r>
-    </w:p>
-    <w:p>
-      <w:pPr>
-        <w:pStyle w:val="command"/>
-      </w:pPr>
-      <w:r>
-        <w:t xml:space="preserve">  name: dokken</w:t>
-      </w:r>
-    </w:p>
-    <w:p>
-      <w:pPr>
-        <w:pStyle w:val="command"/>
-      </w:pPr>
-    </w:p>
-    <w:p>
-      <w:pPr>
-        <w:pStyle w:val="command"/>
-      </w:pPr>
-      <w:r>
-        <w:t>transport:</w:t>
-      </w:r>
-    </w:p>
-    <w:p>
-      <w:pPr>
-        <w:pStyle w:val="command"/>
-      </w:pPr>
-      <w:r>
-        <w:t xml:space="preserve">  name: dokken</w:t>
-      </w:r>
-    </w:p>
-    <w:p>
-      <w:pPr>
-        <w:pStyle w:val="command"/>
-      </w:pPr>
-    </w:p>
-    <w:p>
-      <w:pPr>
-        <w:pStyle w:val="command"/>
-      </w:pPr>
-      <w:r>
-        <w:t>verifier:</w:t>
-      </w:r>
-    </w:p>
-    <w:p>
-      <w:pPr>
-        <w:pStyle w:val="command"/>
-      </w:pPr>
-      <w:r>
-        <w:t xml:space="preserve">  name: inspec</w:t>
-      </w:r>
-    </w:p>
-    <w:p>
-      <w:pPr>
-        <w:pStyle w:val="command"/>
-      </w:pPr>
-    </w:p>
-    <w:p>
-      <w:pPr>
-        <w:pStyle w:val="command"/>
-      </w:pPr>
-      <w:r>
-        <w:t>platforms:</w:t>
-      </w:r>
-    </w:p>
-    <w:p>
-      <w:pPr>
-        <w:pStyle w:val="command"/>
-      </w:pPr>
-      <w:r>
-        <w:t>#- name: ubuntu-18.04</w:t>
-      </w:r>
-    </w:p>
-    <w:p>
-      <w:pPr>
-        <w:pStyle w:val="command"/>
-      </w:pPr>
-      <w:r>
-        <w:t>#  driver:</w:t>
-      </w:r>
-    </w:p>
-    <w:p>
-      <w:pPr>
-        <w:pStyle w:val="command"/>
-      </w:pPr>
-      <w:r>
-        <w:t>#    image: dokken/ubuntu-18.04</w:t>
-      </w:r>
-    </w:p>
-    <w:p>
-      <w:pPr>
-        <w:pStyle w:val="command"/>
-      </w:pPr>
-      <w:r>
-        <w:t xml:space="preserve">#    </w:t>
-      </w:r>
-      <w:proofErr w:type="spellStart"/>
-      <w:r>
-        <w:t>pid_one_command</w:t>
-      </w:r>
-      <w:proofErr w:type="spellEnd"/>
-      <w:r>
-        <w:t>: /bin/</w:t>
-      </w:r>
-      <w:proofErr w:type="spellStart"/>
-      <w:r>
-        <w:t>systemd</w:t>
-      </w:r>
-      <w:proofErr w:type="spellEnd"/>
-    </w:p>
-    <w:p>
-      <w:pPr>
-        <w:pStyle w:val="command"/>
-      </w:pPr>
-      <w:r>
-        <w:t xml:space="preserve">#    </w:t>
-      </w:r>
-      <w:proofErr w:type="spellStart"/>
-      <w:r>
-        <w:t>intermediate_instructions</w:t>
-      </w:r>
-      <w:proofErr w:type="spellEnd"/>
-      <w:r>
-        <w:t>:</w:t>
-      </w:r>
-    </w:p>
-    <w:p>
-      <w:pPr>
-        <w:pStyle w:val="command"/>
-      </w:pPr>
-      <w:r>
-        <w:t>#      - RUN /</w:t>
-      </w:r>
-      <w:proofErr w:type="spellStart"/>
-      <w:r>
-        <w:t>usr</w:t>
-      </w:r>
-      <w:proofErr w:type="spellEnd"/>
-      <w:r>
-        <w:t>/bin/apt-get update</w:t>
-      </w:r>
-    </w:p>
-    <w:p>
-      <w:pPr>
-        <w:pStyle w:val="command"/>
-      </w:pPr>
-    </w:p>
-    <w:p>
-      <w:pPr>
-        <w:pStyle w:val="command"/>
-      </w:pPr>
-      <w:r>
-        <w:t>- name: centos-7</w:t>
-      </w:r>
-    </w:p>
-    <w:p>
-      <w:pPr>
-        <w:pStyle w:val="command"/>
-      </w:pPr>
-      <w:r>
-        <w:t xml:space="preserve">  driver:</w:t>
-      </w:r>
-    </w:p>
-    <w:p>
-      <w:pPr>
-        <w:pStyle w:val="command"/>
-      </w:pPr>
-      <w:r>
-        <w:t xml:space="preserve">    image: dokken/centos-7</w:t>
-      </w:r>
-    </w:p>
-    <w:p>
-      <w:pPr>
-        <w:pStyle w:val="command"/>
-      </w:pPr>
-      <w:r>
-        <w:t xml:space="preserve">    </w:t>
-      </w:r>
-      <w:proofErr w:type="spellStart"/>
-      <w:r>
-        <w:t>pid_one_command</w:t>
-      </w:r>
-      <w:proofErr w:type="spellEnd"/>
-      <w:r>
-        <w:t>: /</w:t>
-      </w:r>
-      <w:proofErr w:type="spellStart"/>
-      <w:r>
-        <w:t>usr</w:t>
-      </w:r>
-      <w:proofErr w:type="spellEnd"/>
-      <w:r>
-        <w:t>/lib/</w:t>
-      </w:r>
-      <w:proofErr w:type="spellStart"/>
-      <w:r>
-        <w:t>systemd</w:t>
-      </w:r>
-      <w:proofErr w:type="spellEnd"/>
-      <w:r>
-        <w:t>/</w:t>
-      </w:r>
-      <w:proofErr w:type="spellStart"/>
-      <w:r>
-        <w:t>systemd</w:t>
-      </w:r>
-      <w:proofErr w:type="spellEnd"/>
-    </w:p>
-    <w:p>
-      <w:pPr>
-        <w:pStyle w:val="command"/>
-      </w:pPr>
-    </w:p>
-    <w:p>
-      <w:pPr>
-        <w:pStyle w:val="command"/>
-      </w:pPr>
-      <w:r>
-        <w:t>suites:</w:t>
-      </w:r>
-    </w:p>
-    <w:p>
-      <w:pPr>
-        <w:pStyle w:val="command"/>
-      </w:pPr>
-      <w:r>
-        <w:t xml:space="preserve">  - name: default</w:t>
-      </w:r>
-    </w:p>
-    <w:p>
-      <w:pPr>
-        <w:pStyle w:val="command"/>
-      </w:pPr>
-      <w:r>
-        <w:t xml:space="preserve">    </w:t>
-      </w:r>
-      <w:proofErr w:type="spellStart"/>
-      <w:r>
-        <w:t>run_list</w:t>
-      </w:r>
-      <w:proofErr w:type="spellEnd"/>
-      <w:r>
-        <w:t>:</w:t>
-      </w:r>
-    </w:p>
-    <w:p>
-      <w:pPr>
-        <w:pStyle w:val="command"/>
-      </w:pPr>
-      <w:r>
-        <w:t xml:space="preserve">      - recipe[</w:t>
-      </w:r>
-      <w:proofErr w:type="spellStart"/>
-      <w:r>
-        <w:t>fai_linux_</w:t>
-      </w:r>
-      <w:proofErr w:type="gramStart"/>
-      <w:r>
-        <w:t>baseline</w:t>
-      </w:r>
-      <w:proofErr w:type="spellEnd"/>
-      <w:r>
-        <w:t>::</w:t>
-      </w:r>
-      <w:proofErr w:type="gramEnd"/>
-      <w:r>
-        <w:t>default]</w:t>
-      </w:r>
-    </w:p>
-    <w:p>
-      <w:pPr>
-        <w:pStyle w:val="command"/>
-      </w:pPr>
-      <w:r>
-        <w:t xml:space="preserve">     #- recipe[</w:t>
-      </w:r>
-      <w:proofErr w:type="spellStart"/>
-      <w:r>
-        <w:t>test_</w:t>
-      </w:r>
-      <w:proofErr w:type="gramStart"/>
-      <w:r>
-        <w:t>cookbook</w:t>
-      </w:r>
-      <w:proofErr w:type="spellEnd"/>
-      <w:r>
-        <w:t>::</w:t>
-      </w:r>
-      <w:proofErr w:type="gramEnd"/>
-      <w:r>
-        <w:t>default]</w:t>
-      </w:r>
-    </w:p>
-    <w:p>
-      <w:pPr>
-        <w:jc w:val="both"/>
-      </w:pPr>
-      <w:r>
-        <w:t xml:space="preserve">   </w:t>
-      </w:r>
-    </w:p>
-    <w:p>
-      <w:pPr>
-        <w:jc w:val="both"/>
-      </w:pPr>
-    </w:p>
-    <w:p>
-      <w:pPr>
-        <w:jc w:val="both"/>
-      </w:pPr>
-      <w:r>
-        <w:t>Create your docker dokken image</w:t>
-      </w:r>
-    </w:p>
-    <w:p>
-      <w:pPr>
-        <w:pStyle w:val="command"/>
-      </w:pPr>
-      <w:r>
-        <w:t xml:space="preserve"> </w:t>
-      </w:r>
-    </w:p>
-    <w:p>
-      <w:pPr>
-        <w:pStyle w:val="command"/>
-      </w:pPr>
-      <w:r>
-        <w:t xml:space="preserve">chartrse@rtxchwk01 </w:t>
-      </w:r>
-      <w:proofErr w:type="spellStart"/>
-      <w:r>
-        <w:t>fai_linux_</w:t>
-      </w:r>
-      <w:proofErr w:type="gramStart"/>
-      <w:r>
-        <w:t>baseline</w:t>
-      </w:r>
-      <w:proofErr w:type="spellEnd"/>
-      <w:r>
-        <w:t>]$</w:t>
-      </w:r>
-      <w:proofErr w:type="gramEnd"/>
-      <w:r>
-        <w:t xml:space="preserve"> kitchen create</w:t>
+    </w:p>
+    <w:p>
+      <w:pPr>
+        <w:pStyle w:val="command"/>
+      </w:pPr>
+      <w:r>
+        <w:t>chartrse@rtxchwk01 fai_linux_baseline]$ kitchen create</w:t>
       </w:r>
     </w:p>
     <w:p>
@@ -4921,45 +3852,24 @@
         <w:pStyle w:val="command"/>
       </w:pPr>
       <w:r>
-        <w:t xml:space="preserve">       Creating kitchen sandbox at /home/chartrse</w:t>
-      </w:r>
-      <w:proofErr w:type="gramStart"/>
-      <w:r>
-        <w:t>/.dokken</w:t>
-      </w:r>
-      <w:proofErr w:type="gramEnd"/>
-      <w:r>
-        <w:t>/kitchen_sandbox/8f42d15416-default-centos-7</w:t>
-      </w:r>
-    </w:p>
-    <w:p>
-      <w:pPr>
-        <w:pStyle w:val="command"/>
-      </w:pPr>
-      <w:r>
-        <w:t xml:space="preserve">       Creating verifier sandbox at /home/chartrse</w:t>
-      </w:r>
-      <w:proofErr w:type="gramStart"/>
-      <w:r>
-        <w:t>/.dokken</w:t>
-      </w:r>
-      <w:proofErr w:type="gramEnd"/>
-      <w:r>
-        <w:t>/verifier_sandbox/8f42d15416-default-centos-7</w:t>
-      </w:r>
-    </w:p>
-    <w:p>
-      <w:pPr>
-        <w:pStyle w:val="command"/>
-      </w:pPr>
-      <w:r>
-        <w:t xml:space="preserve">       Building work </w:t>
-      </w:r>
-      <w:proofErr w:type="gramStart"/>
-      <w:r>
-        <w:t>image..</w:t>
-      </w:r>
-      <w:proofErr w:type="gramEnd"/>
+        <w:t xml:space="preserve">       Creating kitchen sandbox at /home/chartrse/.dokken/kitchen_sandbox/8f42d15416-default-centos-7</w:t>
+      </w:r>
+    </w:p>
+    <w:p>
+      <w:pPr>
+        <w:pStyle w:val="command"/>
+      </w:pPr>
+      <w:r>
+        <w:t xml:space="preserve">       Creating verifier sandbox at /home/chartrse/.dokken/verifier_sandbox/8f42d15416-default-centos-7</w:t>
+      </w:r>
+    </w:p>
+    <w:p>
+      <w:pPr>
+        <w:pStyle w:val="command"/>
+      </w:pPr>
+      <w:r>
+        <w:t xml:space="preserve">       Building work image..</w:t>
+      </w:r>
     </w:p>
     <w:p>
       <w:pPr>
@@ -5011,471 +3921,288 @@
           <w:rFonts w:ascii="Courier New" w:hAnsi="Courier New" w:cs="Courier New"/>
           <w:shd w:val="clear" w:color="auto" w:fill="D9D9D9" w:themeFill="background1" w:themeFillShade="D9"/>
         </w:rPr>
-        <w:t xml:space="preserve">[chartrse@rtxchwk01 </w:t>
-      </w:r>
-      <w:proofErr w:type="spellStart"/>
+        <w:t>[chartrse@rtxchwk01 fai_linux_baseline]$ kitchen login</w:t>
+      </w:r>
+    </w:p>
+    <w:p>
+      <w:pPr>
+        <w:jc w:val="both"/>
+      </w:pPr>
       <w:r>
         <w:rPr>
           <w:rFonts w:ascii="Courier New" w:hAnsi="Courier New" w:cs="Courier New"/>
           <w:shd w:val="clear" w:color="auto" w:fill="D9D9D9" w:themeFill="background1" w:themeFillShade="D9"/>
         </w:rPr>
-        <w:t>fai_linux_</w:t>
-      </w:r>
-      <w:proofErr w:type="gramStart"/>
-      <w:r>
-        <w:rPr>
-          <w:rFonts w:ascii="Courier New" w:hAnsi="Courier New" w:cs="Courier New"/>
-          <w:shd w:val="clear" w:color="auto" w:fill="D9D9D9" w:themeFill="background1" w:themeFillShade="D9"/>
-        </w:rPr>
-        <w:t>baseline</w:t>
-      </w:r>
-      <w:proofErr w:type="spellEnd"/>
-      <w:r>
-        <w:rPr>
-          <w:rFonts w:ascii="Courier New" w:hAnsi="Courier New" w:cs="Courier New"/>
-          <w:shd w:val="clear" w:color="auto" w:fill="D9D9D9" w:themeFill="background1" w:themeFillShade="D9"/>
-        </w:rPr>
-        <w:t>]$</w:t>
-      </w:r>
-      <w:proofErr w:type="gramEnd"/>
-      <w:r>
-        <w:rPr>
-          <w:rFonts w:ascii="Courier New" w:hAnsi="Courier New" w:cs="Courier New"/>
-          <w:shd w:val="clear" w:color="auto" w:fill="D9D9D9" w:themeFill="background1" w:themeFillShade="D9"/>
-        </w:rPr>
-        <w:t xml:space="preserve"> kitchen login</w:t>
+        <w:t>[root@dokken /]# logout</w:t>
+      </w:r>
+      <w:r>
+        <w:t xml:space="preserve">  </w:t>
       </w:r>
     </w:p>
     <w:p>
       <w:pPr>
         <w:jc w:val="both"/>
       </w:pPr>
-      <w:r>
-        <w:rPr>
-          <w:rFonts w:ascii="Courier New" w:hAnsi="Courier New" w:cs="Courier New"/>
-          <w:shd w:val="clear" w:color="auto" w:fill="D9D9D9" w:themeFill="background1" w:themeFillShade="D9"/>
-        </w:rPr>
-        <w:t>[</w:t>
-      </w:r>
-      <w:proofErr w:type="spellStart"/>
-      <w:r>
-        <w:rPr>
-          <w:rFonts w:ascii="Courier New" w:hAnsi="Courier New" w:cs="Courier New"/>
-          <w:shd w:val="clear" w:color="auto" w:fill="D9D9D9" w:themeFill="background1" w:themeFillShade="D9"/>
-        </w:rPr>
-        <w:t>root@dokken</w:t>
-      </w:r>
-      <w:proofErr w:type="spellEnd"/>
-      <w:r>
-        <w:rPr>
-          <w:rFonts w:ascii="Courier New" w:hAnsi="Courier New" w:cs="Courier New"/>
-          <w:shd w:val="clear" w:color="auto" w:fill="D9D9D9" w:themeFill="background1" w:themeFillShade="D9"/>
-        </w:rPr>
+    </w:p>
+    <w:p>
+      <w:pPr>
+        <w:jc w:val="both"/>
+      </w:pPr>
+      <w:r>
+        <w:t>Converge (apply) your change (Note if you have not created your kitchen, converge will create it for you )</w:t>
+      </w:r>
+    </w:p>
+    <w:p>
+      <w:pPr>
+        <w:jc w:val="both"/>
+      </w:pPr>
+    </w:p>
+    <w:p>
+      <w:pPr>
+        <w:pStyle w:val="command"/>
+      </w:pPr>
+      <w:r>
+        <w:t>[chartrse@rtxchwk01 fai_linux_baseline]$ kitchen converge</w:t>
+      </w:r>
+    </w:p>
+    <w:p>
+      <w:pPr>
+        <w:pStyle w:val="command"/>
+      </w:pPr>
+      <w:r>
+        <w:t>-----&gt; Starting Kitchen (v1.23.2)</w:t>
+      </w:r>
+    </w:p>
+    <w:p>
+      <w:pPr>
+        <w:pStyle w:val="command"/>
+      </w:pPr>
+      <w:r>
+        <w:t>-----&gt; Converging &lt;default-centos-7&gt;...</w:t>
+      </w:r>
+    </w:p>
+    <w:p>
+      <w:pPr>
+        <w:pStyle w:val="command"/>
+      </w:pPr>
+      <w:r>
+        <w:t xml:space="preserve">       Creating kitchen sandbox in /home/chartrse/.dokken/kitchen_sandbox/8f42d15416-default-centos-7</w:t>
+      </w:r>
+    </w:p>
+    <w:p>
+      <w:pPr>
+        <w:pStyle w:val="command"/>
+      </w:pPr>
+      <w:r>
+        <w:t xml:space="preserve">       Preparing dna.json</w:t>
+      </w:r>
+    </w:p>
+    <w:p>
+      <w:pPr>
+        <w:pStyle w:val="command"/>
+      </w:pPr>
+      <w:r>
+        <w:t xml:space="preserve">       Resolving cookbook dependencies with Berkshelf 7.0.6...</w:t>
+      </w:r>
+    </w:p>
+    <w:p>
+      <w:pPr>
+        <w:pStyle w:val="command"/>
+      </w:pPr>
+      <w:r>
+        <w:t xml:space="preserve">       Removing non-cookbook files before transfer</w:t>
+      </w:r>
+    </w:p>
+    <w:p>
+      <w:pPr>
+        <w:pStyle w:val="command"/>
+      </w:pPr>
+      <w:r>
+        <w:t xml:space="preserve">       Preparing validation.pem</w:t>
+      </w:r>
+    </w:p>
+    <w:p>
+      <w:pPr>
+        <w:pStyle w:val="command"/>
+      </w:pPr>
+      <w:r>
+        <w:t xml:space="preserve">       Preparing client.rb</w:t>
+      </w:r>
+    </w:p>
+    <w:p>
+      <w:pPr>
+        <w:pStyle w:val="command"/>
+      </w:pPr>
+      <w:r>
+        <w:t>Starting Chef Client, version 14.5.33</w:t>
+      </w:r>
+    </w:p>
+    <w:p>
+      <w:pPr>
+        <w:pStyle w:val="command"/>
+      </w:pPr>
+      <w:r>
+        <w:t>Creating a new client identity for default-centos-7 using the validator key.</w:t>
+      </w:r>
+    </w:p>
+    <w:p>
+      <w:pPr>
+        <w:pStyle w:val="command"/>
+      </w:pPr>
+      <w:r>
+        <w:t>resolving cookbooks for run list: ["fai_linux_baseline::default"]</w:t>
+      </w:r>
+    </w:p>
+    <w:p>
+      <w:pPr>
+        <w:pStyle w:val="command"/>
+      </w:pPr>
+      <w:r>
+        <w:t>Synchronizing Cookbooks:</w:t>
+      </w:r>
+    </w:p>
+    <w:p>
+      <w:pPr>
+        <w:pStyle w:val="command"/>
+      </w:pPr>
+      <w:r>
+        <w:t xml:space="preserve">  - fai_linux_baseline (0.1.0)</w:t>
+      </w:r>
+    </w:p>
+    <w:p>
+      <w:pPr>
+        <w:pStyle w:val="command"/>
+      </w:pPr>
+      <w:r>
+        <w:t>Installing Cookbook Gems:</w:t>
+      </w:r>
+    </w:p>
+    <w:p>
+      <w:pPr>
+        <w:pStyle w:val="command"/>
+      </w:pPr>
+      <w:r>
+        <w:t>Compiling Cookbooks...</w:t>
+      </w:r>
+    </w:p>
+    <w:p>
+      <w:pPr>
+        <w:pStyle w:val="command"/>
+      </w:pPr>
+      <w:r>
+        <w:t>Converging 1 resources</w:t>
+      </w:r>
+    </w:p>
+    <w:p>
+      <w:pPr>
+        <w:pStyle w:val="command"/>
+      </w:pPr>
+      <w:r>
+        <w:t>Recipe: fai_linux_baseline::password_policy</w:t>
+      </w:r>
+    </w:p>
+    <w:p>
+      <w:pPr>
+        <w:pStyle w:val="command"/>
+      </w:pPr>
+      <w:r>
+        <w:t xml:space="preserve">  * template[/etc/login.defs] action create (up to date)</w:t>
+      </w:r>
+    </w:p>
+    <w:p>
+      <w:pPr>
+        <w:pStyle w:val="command"/>
+      </w:pPr>
+    </w:p>
+    <w:p>
+      <w:pPr>
+        <w:pStyle w:val="command"/>
+      </w:pPr>
+      <w:r>
+        <w:t>Running handlers:</w:t>
+      </w:r>
+    </w:p>
+    <w:p>
+      <w:pPr>
+        <w:pStyle w:val="command"/>
+      </w:pPr>
+      <w:r>
+        <w:t>Running handlers complete</w:t>
+      </w:r>
+    </w:p>
+    <w:p>
+      <w:pPr>
+        <w:pStyle w:val="command"/>
+      </w:pPr>
+      <w:r>
+        <w:t>Chef Client finished, 0/1 resources updated in 02 seconds</w:t>
+      </w:r>
+    </w:p>
+    <w:p>
+      <w:pPr>
+        <w:pStyle w:val="command"/>
+      </w:pPr>
+      <w:r>
+        <w:t xml:space="preserve">       Finished converging &lt;default-centos-7&gt; (0m8.70s).</w:t>
+      </w:r>
+    </w:p>
+    <w:p>
+      <w:pPr>
+        <w:pStyle w:val="command"/>
+      </w:pPr>
+      <w:r>
+        <w:t>-----&gt; Kitchen is finished. (0m12.82s)</w:t>
+      </w:r>
+    </w:p>
+    <w:p>
+      <w:pPr>
+        <w:pStyle w:val="command"/>
+      </w:pPr>
+    </w:p>
+    <w:p>
+      <w:pPr>
+        <w:pStyle w:val="Heading2"/>
+      </w:pPr>
+      <w:r>
+        <w:t>Test with inspec</w:t>
+      </w:r>
+    </w:p>
+    <w:p>
+      <w:pPr>
+        <w:pStyle w:val="BodyText"/>
+      </w:pPr>
+      <w:r>
+        <w:t>Edit your recipe test</w:t>
+      </w:r>
+    </w:p>
+    <w:p>
+      <w:pPr>
+        <w:pStyle w:val="command"/>
+      </w:pPr>
+      <w:r>
+        <w:t>vi</w:t>
+      </w:r>
+      <w:r>
+        <w:t xml:space="preserve">  test/integration/default/password_policy_test.rb</w:t>
+      </w:r>
+    </w:p>
+    <w:p>
+      <w:pPr>
+        <w:pStyle w:val="BodyText"/>
+      </w:pPr>
+    </w:p>
+    <w:p>
+      <w:pPr>
+        <w:pStyle w:val="BodyText"/>
+      </w:pPr>
+    </w:p>
+    <w:p>
+      <w:r>
+        <w:t>Add the following</w:t>
+      </w:r>
+      <w:r>
         <w:t xml:space="preserve"> </w:t>
       </w:r>
-      <w:proofErr w:type="gramStart"/>
-      <w:r>
-        <w:rPr>
-          <w:rFonts w:ascii="Courier New" w:hAnsi="Courier New" w:cs="Courier New"/>
-          <w:shd w:val="clear" w:color="auto" w:fill="D9D9D9" w:themeFill="background1" w:themeFillShade="D9"/>
-        </w:rPr>
-        <w:t>/]#</w:t>
-      </w:r>
-      <w:proofErr w:type="gramEnd"/>
-      <w:r>
-        <w:rPr>
-          <w:rFonts w:ascii="Courier New" w:hAnsi="Courier New" w:cs="Courier New"/>
-          <w:shd w:val="clear" w:color="auto" w:fill="D9D9D9" w:themeFill="background1" w:themeFillShade="D9"/>
-        </w:rPr>
-        <w:t xml:space="preserve"> logout</w:t>
-      </w:r>
-      <w:r>
-        <w:t xml:space="preserve">  </w:t>
-      </w:r>
-    </w:p>
-    <w:p>
-      <w:pPr>
-        <w:jc w:val="both"/>
-      </w:pPr>
-    </w:p>
-    <w:p>
-      <w:pPr>
-        <w:jc w:val="both"/>
-      </w:pPr>
-      <w:r>
-        <w:t xml:space="preserve">Converge (apply) your change (Note if you have not created your kitchen, converge will create it for </w:t>
-      </w:r>
-      <w:proofErr w:type="gramStart"/>
-      <w:r>
-        <w:t>you )</w:t>
-      </w:r>
-      <w:proofErr w:type="gramEnd"/>
-    </w:p>
-    <w:p>
-      <w:pPr>
-        <w:jc w:val="both"/>
-      </w:pPr>
-    </w:p>
-    <w:p>
-      <w:pPr>
-        <w:pStyle w:val="command"/>
-      </w:pPr>
-      <w:r>
-        <w:t xml:space="preserve">[chartrse@rtxchwk01 </w:t>
-      </w:r>
-      <w:proofErr w:type="spellStart"/>
-      <w:r>
-        <w:t>fai_linux_</w:t>
-      </w:r>
-      <w:proofErr w:type="gramStart"/>
-      <w:r>
-        <w:t>baseline</w:t>
-      </w:r>
-      <w:proofErr w:type="spellEnd"/>
-      <w:r>
-        <w:t>]$</w:t>
-      </w:r>
-      <w:proofErr w:type="gramEnd"/>
-      <w:r>
-        <w:t xml:space="preserve"> kitchen converge</w:t>
-      </w:r>
-    </w:p>
-    <w:p>
-      <w:pPr>
-        <w:pStyle w:val="command"/>
-      </w:pPr>
-      <w:r>
-        <w:t>-----&gt; Starting Kitchen (v1.23.2)</w:t>
-      </w:r>
-    </w:p>
-    <w:p>
-      <w:pPr>
-        <w:pStyle w:val="command"/>
-      </w:pPr>
-      <w:r>
-        <w:t>-----&gt; Converging &lt;default-centos-7&gt;...</w:t>
-      </w:r>
-    </w:p>
-    <w:p>
-      <w:pPr>
-        <w:pStyle w:val="command"/>
-      </w:pPr>
-      <w:r>
-        <w:t xml:space="preserve">       Creating kitchen sandbox in /home/chartrse</w:t>
-      </w:r>
-      <w:proofErr w:type="gramStart"/>
-      <w:r>
-        <w:t>/.dokken</w:t>
-      </w:r>
-      <w:proofErr w:type="gramEnd"/>
-      <w:r>
-        <w:t>/kitchen_sandbox/8f42d15416-default-centos-7</w:t>
-      </w:r>
-    </w:p>
-    <w:p>
-      <w:pPr>
-        <w:pStyle w:val="command"/>
-      </w:pPr>
-      <w:r>
-        <w:t xml:space="preserve">       Preparing </w:t>
-      </w:r>
-      <w:proofErr w:type="spellStart"/>
-      <w:proofErr w:type="gramStart"/>
-      <w:r>
-        <w:t>dna.json</w:t>
-      </w:r>
-      <w:proofErr w:type="spellEnd"/>
-      <w:proofErr w:type="gramEnd"/>
-    </w:p>
-    <w:p>
-      <w:pPr>
-        <w:pStyle w:val="command"/>
-      </w:pPr>
-      <w:r>
-        <w:t xml:space="preserve">       Resolving cookbook dependencies with </w:t>
-      </w:r>
-      <w:proofErr w:type="spellStart"/>
-      <w:r>
-        <w:t>Berkshelf</w:t>
-      </w:r>
-      <w:proofErr w:type="spellEnd"/>
-      <w:r>
-        <w:t xml:space="preserve"> 7.0.6...</w:t>
-      </w:r>
-    </w:p>
-    <w:p>
-      <w:pPr>
-        <w:pStyle w:val="command"/>
-      </w:pPr>
-      <w:r>
-        <w:t xml:space="preserve">       Removing non-cookbook files before transfer</w:t>
-      </w:r>
-    </w:p>
-    <w:p>
-      <w:pPr>
-        <w:pStyle w:val="command"/>
-      </w:pPr>
-      <w:r>
-        <w:t xml:space="preserve">       Preparing </w:t>
-      </w:r>
-      <w:proofErr w:type="spellStart"/>
-      <w:r>
-        <w:t>validation.pem</w:t>
-      </w:r>
-      <w:proofErr w:type="spellEnd"/>
-    </w:p>
-    <w:p>
-      <w:pPr>
-        <w:pStyle w:val="command"/>
-      </w:pPr>
-      <w:r>
-        <w:t xml:space="preserve">       Preparing </w:t>
-      </w:r>
-      <w:proofErr w:type="spellStart"/>
-      <w:r>
-        <w:t>client.rb</w:t>
-      </w:r>
-      <w:proofErr w:type="spellEnd"/>
-    </w:p>
-    <w:p>
-      <w:pPr>
-        <w:pStyle w:val="command"/>
-      </w:pPr>
-      <w:r>
-        <w:t>Starting Chef Client, version 14.5.33</w:t>
-      </w:r>
-    </w:p>
-    <w:p>
-      <w:pPr>
-        <w:pStyle w:val="command"/>
-      </w:pPr>
-      <w:r>
-        <w:t>Creating a new client identity for default-centos-7 using the validator key.</w:t>
-      </w:r>
-    </w:p>
-    <w:p>
-      <w:pPr>
-        <w:pStyle w:val="command"/>
-      </w:pPr>
-      <w:r>
-        <w:t>resolving cookbooks for run list: ["</w:t>
-      </w:r>
-      <w:proofErr w:type="spellStart"/>
-      <w:r>
-        <w:t>fai_linux_</w:t>
-      </w:r>
-      <w:proofErr w:type="gramStart"/>
-      <w:r>
-        <w:t>baseline</w:t>
-      </w:r>
-      <w:proofErr w:type="spellEnd"/>
-      <w:r>
-        <w:t>::</w:t>
-      </w:r>
-      <w:proofErr w:type="gramEnd"/>
-      <w:r>
-        <w:t>default"]</w:t>
-      </w:r>
-    </w:p>
-    <w:p>
-      <w:pPr>
-        <w:pStyle w:val="command"/>
-      </w:pPr>
-      <w:r>
-        <w:t>Synchronizing Cookbooks:</w:t>
-      </w:r>
-    </w:p>
-    <w:p>
-      <w:pPr>
-        <w:pStyle w:val="command"/>
-      </w:pPr>
-      <w:r>
-        <w:t xml:space="preserve">  - </w:t>
-      </w:r>
-      <w:proofErr w:type="spellStart"/>
-      <w:r>
-        <w:t>fai_linux_baseline</w:t>
-      </w:r>
-      <w:proofErr w:type="spellEnd"/>
-      <w:r>
-        <w:t xml:space="preserve"> (0.1.0)</w:t>
-      </w:r>
-    </w:p>
-    <w:p>
-      <w:pPr>
-        <w:pStyle w:val="command"/>
-      </w:pPr>
-      <w:r>
-        <w:t>Installing Cookbook Gems:</w:t>
-      </w:r>
-    </w:p>
-    <w:p>
-      <w:pPr>
-        <w:pStyle w:val="command"/>
-      </w:pPr>
-      <w:r>
-        <w:t>Compiling Cookbooks...</w:t>
-      </w:r>
-    </w:p>
-    <w:p>
-      <w:pPr>
-        <w:pStyle w:val="command"/>
-      </w:pPr>
-      <w:r>
-        <w:t>Converging 1 resources</w:t>
-      </w:r>
-    </w:p>
-    <w:p>
-      <w:pPr>
-        <w:pStyle w:val="command"/>
-      </w:pPr>
-      <w:r>
-        <w:t xml:space="preserve">Recipe: </w:t>
-      </w:r>
-      <w:proofErr w:type="spellStart"/>
-      <w:r>
-        <w:t>fai_linux_</w:t>
-      </w:r>
-      <w:proofErr w:type="gramStart"/>
-      <w:r>
-        <w:t>baseline</w:t>
-      </w:r>
-      <w:proofErr w:type="spellEnd"/>
-      <w:r>
-        <w:t>::</w:t>
-      </w:r>
-      <w:proofErr w:type="spellStart"/>
-      <w:proofErr w:type="gramEnd"/>
-      <w:r>
-        <w:t>password_policy</w:t>
-      </w:r>
-      <w:proofErr w:type="spellEnd"/>
-    </w:p>
-    <w:p>
-      <w:pPr>
-        <w:pStyle w:val="command"/>
-      </w:pPr>
-      <w:r>
-        <w:t xml:space="preserve">  * template[/</w:t>
-      </w:r>
-      <w:proofErr w:type="spellStart"/>
-      <w:r>
-        <w:t>etc</w:t>
-      </w:r>
-      <w:proofErr w:type="spellEnd"/>
-      <w:r>
-        <w:t>/</w:t>
-      </w:r>
-      <w:proofErr w:type="spellStart"/>
-      <w:r>
-        <w:t>login.defs</w:t>
-      </w:r>
-      <w:proofErr w:type="spellEnd"/>
-      <w:r>
-        <w:t>] action create (up to date)</w:t>
-      </w:r>
-    </w:p>
-    <w:p>
-      <w:pPr>
-        <w:pStyle w:val="command"/>
-      </w:pPr>
-    </w:p>
-    <w:p>
-      <w:pPr>
-        <w:pStyle w:val="command"/>
-      </w:pPr>
-      <w:r>
-        <w:t>Running handlers:</w:t>
-      </w:r>
-    </w:p>
-    <w:p>
-      <w:pPr>
-        <w:pStyle w:val="command"/>
-      </w:pPr>
-      <w:r>
-        <w:t>Running handlers complete</w:t>
-      </w:r>
-    </w:p>
-    <w:p>
-      <w:pPr>
-        <w:pStyle w:val="command"/>
-      </w:pPr>
-      <w:r>
-        <w:t>Chef Client finished, 0/1 resources updated in 02 seconds</w:t>
-      </w:r>
-    </w:p>
-    <w:p>
-      <w:pPr>
-        <w:pStyle w:val="command"/>
-      </w:pPr>
-      <w:r>
-        <w:t xml:space="preserve">       Finished converging &lt;default-centos-7&gt; (0m8.70s).</w:t>
-      </w:r>
-    </w:p>
-    <w:p>
-      <w:pPr>
-        <w:pStyle w:val="command"/>
-      </w:pPr>
-      <w:r>
-        <w:t>-----&gt; Kitchen is finished. (0m12.82s)</w:t>
-      </w:r>
-    </w:p>
-    <w:p>
-      <w:pPr>
-        <w:pStyle w:val="command"/>
-      </w:pPr>
-    </w:p>
-    <w:p>
-      <w:pPr>
-        <w:pStyle w:val="Heading2"/>
-      </w:pPr>
-      <w:r>
-        <w:t>Test with inspec</w:t>
-      </w:r>
-    </w:p>
-    <w:p>
-      <w:pPr>
-        <w:pStyle w:val="BodyText"/>
-      </w:pPr>
-      <w:r>
-        <w:t>Edit your recipe test</w:t>
-      </w:r>
-    </w:p>
-    <w:p>
-      <w:pPr>
-        <w:pStyle w:val="command"/>
-      </w:pPr>
-      <w:proofErr w:type="gramStart"/>
-      <w:r>
-        <w:t>vi</w:t>
-      </w:r>
-      <w:r>
-        <w:t xml:space="preserve">  test/integration/default/</w:t>
-      </w:r>
-      <w:proofErr w:type="spellStart"/>
-      <w:r>
-        <w:t>password_policy_test.rb</w:t>
-      </w:r>
-      <w:proofErr w:type="spellEnd"/>
-      <w:proofErr w:type="gramEnd"/>
-    </w:p>
-    <w:p>
-      <w:pPr>
-        <w:pStyle w:val="BodyText"/>
-      </w:pPr>
-    </w:p>
-    <w:p>
-      <w:pPr>
-        <w:pStyle w:val="BodyText"/>
-      </w:pPr>
-    </w:p>
-    <w:p>
-      <w:r>
-        <w:t>Add the following</w:t>
-      </w:r>
-      <w:r>
-        <w:t xml:space="preserve"> </w:t>
-      </w:r>
       <w:r>
         <w:t>resource</w:t>
       </w:r>
@@ -5513,39 +4240,15 @@
         <w:pStyle w:val="command"/>
       </w:pPr>
       <w:r>
-        <w:t>describe file('/</w:t>
-      </w:r>
-      <w:proofErr w:type="spellStart"/>
-      <w:r>
-        <w:t>etc</w:t>
-      </w:r>
-      <w:proofErr w:type="spellEnd"/>
-      <w:r>
-        <w:t>/</w:t>
-      </w:r>
-      <w:proofErr w:type="spellStart"/>
-      <w:r>
-        <w:t>login.defs</w:t>
-      </w:r>
-      <w:proofErr w:type="spellEnd"/>
-      <w:r>
-        <w:t>') do</w:t>
-      </w:r>
-    </w:p>
-    <w:p>
-      <w:pPr>
-        <w:pStyle w:val="command"/>
-      </w:pPr>
-      <w:r>
-        <w:t xml:space="preserve">  its('content') </w:t>
-      </w:r>
-      <w:proofErr w:type="gramStart"/>
-      <w:r>
-        <w:t>{ should</w:t>
-      </w:r>
-      <w:proofErr w:type="gramEnd"/>
-      <w:r>
-        <w:t xml:space="preserve"> match /^PASS_MIN_LEN.*14</w:t>
+        <w:t>describe file('/etc/login.defs') do</w:t>
+      </w:r>
+    </w:p>
+    <w:p>
+      <w:pPr>
+        <w:pStyle w:val="command"/>
+      </w:pPr>
+      <w:r>
+        <w:t xml:space="preserve">  its('content') { should match /^PASS_MIN_LEN.*14</w:t>
       </w:r>
       <w:r>
         <w:t>$</w:t>
@@ -5569,28 +4272,12 @@
     </w:p>
     <w:p>
       <w:r>
-        <w:t xml:space="preserve">You can test your regex on </w:t>
-      </w:r>
-      <w:proofErr w:type="spellStart"/>
-      <w:r>
-        <w:t>on</w:t>
-      </w:r>
-      <w:proofErr w:type="spellEnd"/>
-      <w:r>
-        <w:t xml:space="preserve"> the following </w:t>
-      </w:r>
-      <w:proofErr w:type="gramStart"/>
-      <w:r>
-        <w:t>site</w:t>
-      </w:r>
-      <w:r>
-        <w:t xml:space="preserve"> :</w:t>
-      </w:r>
-      <w:proofErr w:type="gramEnd"/>
-      <w:r>
-        <w:t xml:space="preserve"> </w:t>
-      </w:r>
-      <w:hyperlink r:id="rId22" w:history="1">
+        <w:t>You can test your regex on on the following site</w:t>
+      </w:r>
+      <w:r>
+        <w:t xml:space="preserve"> : </w:t>
+      </w:r>
+      <w:hyperlink r:id="rId20" w:history="1">
         <w:r>
           <w:rPr>
             <w:rStyle w:val="Hyperlink"/>
@@ -5626,7 +4313,7 @@
                     <pic:cNvPicPr/>
                   </pic:nvPicPr>
                   <pic:blipFill>
-                    <a:blip r:embed="rId23"/>
+                    <a:blip r:embed="rId21"/>
                     <a:stretch>
                       <a:fillRect/>
                     </a:stretch>
@@ -5678,7 +4365,7 @@
                     <pic:cNvPicPr/>
                   </pic:nvPicPr>
                   <pic:blipFill>
-                    <a:blip r:embed="rId24"/>
+                    <a:blip r:embed="rId22"/>
                     <a:stretch>
                       <a:fillRect/>
                     </a:stretch>
@@ -5706,52 +4393,20 @@
     </w:p>
     <w:p>
       <w:r>
-        <w:t xml:space="preserve">Kitchen </w:t>
-      </w:r>
-      <w:proofErr w:type="gramStart"/>
-      <w:r>
-        <w:t>test ,</w:t>
-      </w:r>
-      <w:proofErr w:type="gramEnd"/>
-      <w:r>
-        <w:t xml:space="preserve"> </w:t>
-      </w:r>
-      <w:proofErr w:type="spellStart"/>
-      <w:r>
-        <w:t>buildsm</w:t>
-      </w:r>
-      <w:proofErr w:type="spellEnd"/>
-      <w:r>
-        <w:t xml:space="preserve">  converge, test then destroy kitchen ex:</w:t>
-      </w:r>
-    </w:p>
-    <w:p>
-      <w:pPr>
-        <w:pStyle w:val="command"/>
-      </w:pPr>
-    </w:p>
-    <w:p>
-      <w:pPr>
-        <w:pStyle w:val="command"/>
-      </w:pPr>
-      <w:r>
-        <w:t xml:space="preserve">chartrse@rtxchwk01 </w:t>
-      </w:r>
-      <w:proofErr w:type="spellStart"/>
-      <w:r>
-        <w:t>fai_linux_</w:t>
-      </w:r>
-      <w:proofErr w:type="gramStart"/>
-      <w:r>
-        <w:t>baseline</w:t>
-      </w:r>
-      <w:proofErr w:type="spellEnd"/>
-      <w:r>
-        <w:t>]$</w:t>
-      </w:r>
-      <w:proofErr w:type="gramEnd"/>
-      <w:r>
-        <w:t xml:space="preserve"> kitchen test</w:t>
+        <w:t>Kitchen test , buildsm  converge, test then destroy kitchen ex:</w:t>
+      </w:r>
+    </w:p>
+    <w:p>
+      <w:pPr>
+        <w:pStyle w:val="command"/>
+      </w:pPr>
+    </w:p>
+    <w:p>
+      <w:pPr>
+        <w:pStyle w:val="command"/>
+      </w:pPr>
+      <w:r>
+        <w:t>chartrse@rtxchwk01 fai_linux_baseline]$ kitchen test</w:t>
       </w:r>
     </w:p>
     <w:p>
@@ -5783,31 +4438,15 @@
         <w:pStyle w:val="command"/>
       </w:pPr>
       <w:r>
-        <w:t xml:space="preserve">       Deleting kitchen sandbox at /home/chartrse</w:t>
-      </w:r>
-      <w:proofErr w:type="gramStart"/>
-      <w:r>
-        <w:t>/.dokken</w:t>
-      </w:r>
-      <w:proofErr w:type="gramEnd"/>
-      <w:r>
-        <w:t>/kitchen_sandbox/8f42d15416-default-centos-7</w:t>
-      </w:r>
-    </w:p>
-    <w:p>
-      <w:pPr>
-        <w:pStyle w:val="command"/>
-      </w:pPr>
-      <w:r>
-        <w:t xml:space="preserve">       Deleting verifier sandbox at /home/chartrse</w:t>
-      </w:r>
-      <w:proofErr w:type="gramStart"/>
-      <w:r>
-        <w:t>/.dokken</w:t>
-      </w:r>
-      <w:proofErr w:type="gramEnd"/>
-      <w:r>
-        <w:t>/verifier_sandbox/8f42d15416-default-centos-7</w:t>
+        <w:t xml:space="preserve">       Deleting kitchen sandbox at /home/chartrse/.dokken/kitchen_sandbox/8f42d15416-default-centos-7</w:t>
+      </w:r>
+    </w:p>
+    <w:p>
+      <w:pPr>
+        <w:pStyle w:val="command"/>
+      </w:pPr>
+      <w:r>
+        <w:t xml:space="preserve">       Deleting verifier sandbox at /home/chartrse/.dokken/verifier_sandbox/8f42d15416-default-centos-7</w:t>
       </w:r>
     </w:p>
     <w:p>
@@ -5839,45 +4478,24 @@
         <w:pStyle w:val="command"/>
       </w:pPr>
       <w:r>
-        <w:t xml:space="preserve">       Creating kitchen sandbox at /home/chartrse</w:t>
-      </w:r>
-      <w:proofErr w:type="gramStart"/>
-      <w:r>
-        <w:t>/.dokken</w:t>
-      </w:r>
-      <w:proofErr w:type="gramEnd"/>
-      <w:r>
-        <w:t>/kitchen_sandbox/8f42d15416-default-centos-7</w:t>
-      </w:r>
-    </w:p>
-    <w:p>
-      <w:pPr>
-        <w:pStyle w:val="command"/>
-      </w:pPr>
-      <w:r>
-        <w:t xml:space="preserve">       Creating verifier sandbox at /home/chartrse</w:t>
-      </w:r>
-      <w:proofErr w:type="gramStart"/>
-      <w:r>
-        <w:t>/.dokken</w:t>
-      </w:r>
-      <w:proofErr w:type="gramEnd"/>
-      <w:r>
-        <w:t>/verifier_sandbox/8f42d15416-default-centos-7</w:t>
-      </w:r>
-    </w:p>
-    <w:p>
-      <w:pPr>
-        <w:pStyle w:val="command"/>
-      </w:pPr>
-      <w:r>
-        <w:t xml:space="preserve">       Building work </w:t>
-      </w:r>
-      <w:proofErr w:type="gramStart"/>
-      <w:r>
-        <w:t>image..</w:t>
-      </w:r>
-      <w:proofErr w:type="gramEnd"/>
+        <w:t xml:space="preserve">       Creating kitchen sandbox at /home/chartrse/.dokken/kitchen_sandbox/8f42d15416-default-centos-7</w:t>
+      </w:r>
+    </w:p>
+    <w:p>
+      <w:pPr>
+        <w:pStyle w:val="command"/>
+      </w:pPr>
+      <w:r>
+        <w:t xml:space="preserve">       Creating verifier sandbox at /home/chartrse/.dokken/verifier_sandbox/8f42d15416-default-centos-7</w:t>
+      </w:r>
+    </w:p>
+    <w:p>
+      <w:pPr>
+        <w:pStyle w:val="command"/>
+      </w:pPr>
+      <w:r>
+        <w:t xml:space="preserve">       Building work image..</w:t>
+      </w:r>
     </w:p>
     <w:p>
       <w:pPr>
@@ -5908,46 +4526,23 @@
         <w:pStyle w:val="command"/>
       </w:pPr>
       <w:r>
-        <w:t xml:space="preserve">       Creating kitchen sandbox in /home/chartrse</w:t>
-      </w:r>
-      <w:proofErr w:type="gramStart"/>
-      <w:r>
-        <w:t>/.dokken</w:t>
-      </w:r>
-      <w:proofErr w:type="gramEnd"/>
-      <w:r>
-        <w:t>/kitchen_sandbox/8f42d15416-default-centos-7</w:t>
-      </w:r>
-    </w:p>
-    <w:p>
-      <w:pPr>
-        <w:pStyle w:val="command"/>
-      </w:pPr>
-      <w:r>
-        <w:t xml:space="preserve">       Preparing </w:t>
-      </w:r>
-      <w:proofErr w:type="spellStart"/>
-      <w:proofErr w:type="gramStart"/>
-      <w:r>
-        <w:t>dna.json</w:t>
-      </w:r>
-      <w:proofErr w:type="spellEnd"/>
-      <w:proofErr w:type="gramEnd"/>
-    </w:p>
-    <w:p>
-      <w:pPr>
-        <w:pStyle w:val="command"/>
-      </w:pPr>
-      <w:r>
-        <w:t xml:space="preserve">       Resolving cookbook dependencies with </w:t>
-      </w:r>
-      <w:proofErr w:type="spellStart"/>
-      <w:r>
-        <w:t>Berkshelf</w:t>
-      </w:r>
-      <w:proofErr w:type="spellEnd"/>
-      <w:r>
-        <w:t xml:space="preserve"> 7.0.6...</w:t>
+        <w:t xml:space="preserve">       Creating kitchen sandbox in /home/chartrse/.dokken/kitchen_sandbox/8f42d15416-default-centos-7</w:t>
+      </w:r>
+    </w:p>
+    <w:p>
+      <w:pPr>
+        <w:pStyle w:val="command"/>
+      </w:pPr>
+      <w:r>
+        <w:t xml:space="preserve">       Preparing dna.json</w:t>
+      </w:r>
+    </w:p>
+    <w:p>
+      <w:pPr>
+        <w:pStyle w:val="command"/>
+      </w:pPr>
+      <w:r>
+        <w:t xml:space="preserve">       Resolving cookbook dependencies with Berkshelf 7.0.6...</w:t>
       </w:r>
     </w:p>
     <w:p>
@@ -5963,26 +4558,16 @@
         <w:pStyle w:val="command"/>
       </w:pPr>
       <w:r>
-        <w:t xml:space="preserve">       Preparing </w:t>
-      </w:r>
-      <w:proofErr w:type="spellStart"/>
-      <w:r>
-        <w:t>validation.pem</w:t>
-      </w:r>
-      <w:proofErr w:type="spellEnd"/>
-    </w:p>
-    <w:p>
-      <w:pPr>
-        <w:pStyle w:val="command"/>
-      </w:pPr>
-      <w:r>
-        <w:t xml:space="preserve">       Preparing </w:t>
-      </w:r>
-      <w:proofErr w:type="spellStart"/>
-      <w:r>
-        <w:t>client.rb</w:t>
-      </w:r>
-      <w:proofErr w:type="spellEnd"/>
+        <w:t xml:space="preserve">       Preparing validation.pem</w:t>
+      </w:r>
+    </w:p>
+    <w:p>
+      <w:pPr>
+        <w:pStyle w:val="command"/>
+      </w:pPr>
+      <w:r>
+        <w:t xml:space="preserve">       Preparing client.rb</w:t>
+      </w:r>
     </w:p>
     <w:p>
       <w:pPr>
@@ -6005,23 +4590,7 @@
         <w:pStyle w:val="command"/>
       </w:pPr>
       <w:r>
-        <w:t>resolving cookbooks for run list: ["</w:t>
-      </w:r>
-      <w:proofErr w:type="spellStart"/>
-      <w:r>
-        <w:t>fai_linux_</w:t>
-      </w:r>
-      <w:proofErr w:type="gramStart"/>
-      <w:r>
-        <w:t>baseline</w:t>
-      </w:r>
-      <w:proofErr w:type="spellEnd"/>
-      <w:r>
-        <w:t>::</w:t>
-      </w:r>
-      <w:proofErr w:type="gramEnd"/>
-      <w:r>
-        <w:t>default"]</w:t>
+        <w:t>resolving cookbooks for run list: ["fai_linux_baseline::default"]</w:t>
       </w:r>
     </w:p>
     <w:p>
@@ -6037,15 +4606,7 @@
         <w:pStyle w:val="command"/>
       </w:pPr>
       <w:r>
-        <w:t xml:space="preserve">  - </w:t>
-      </w:r>
-      <w:proofErr w:type="spellStart"/>
-      <w:r>
-        <w:t>fai_linux_baseline</w:t>
-      </w:r>
-      <w:proofErr w:type="spellEnd"/>
-      <w:r>
-        <w:t xml:space="preserve"> (0.1.0)</w:t>
+        <w:t xml:space="preserve">  - fai_linux_baseline (0.1.0)</w:t>
       </w:r>
     </w:p>
     <w:p>
@@ -6077,95 +4638,32 @@
         <w:pStyle w:val="command"/>
       </w:pPr>
       <w:r>
-        <w:t xml:space="preserve">Recipe: </w:t>
-      </w:r>
-      <w:proofErr w:type="spellStart"/>
-      <w:r>
-        <w:t>fai_linux_</w:t>
-      </w:r>
-      <w:proofErr w:type="gramStart"/>
-      <w:r>
-        <w:t>baseline</w:t>
-      </w:r>
-      <w:proofErr w:type="spellEnd"/>
-      <w:r>
-        <w:t>::</w:t>
-      </w:r>
-      <w:proofErr w:type="spellStart"/>
-      <w:proofErr w:type="gramEnd"/>
-      <w:r>
-        <w:t>password_policy</w:t>
-      </w:r>
-      <w:proofErr w:type="spellEnd"/>
-    </w:p>
-    <w:p>
-      <w:pPr>
-        <w:pStyle w:val="command"/>
-      </w:pPr>
-      <w:r>
-        <w:t xml:space="preserve">  * template[/</w:t>
-      </w:r>
-      <w:proofErr w:type="spellStart"/>
-      <w:r>
-        <w:t>etc</w:t>
-      </w:r>
-      <w:proofErr w:type="spellEnd"/>
-      <w:r>
-        <w:t>/</w:t>
-      </w:r>
-      <w:proofErr w:type="spellStart"/>
-      <w:r>
-        <w:t>login.defs</w:t>
-      </w:r>
-      <w:proofErr w:type="spellEnd"/>
-      <w:r>
-        <w:t>] action create</w:t>
-      </w:r>
-    </w:p>
-    <w:p>
-      <w:pPr>
-        <w:pStyle w:val="command"/>
-      </w:pPr>
-      <w:r>
-        <w:t xml:space="preserve">    - update content in file /</w:t>
-      </w:r>
-      <w:proofErr w:type="spellStart"/>
-      <w:r>
-        <w:t>etc</w:t>
-      </w:r>
-      <w:proofErr w:type="spellEnd"/>
-      <w:r>
-        <w:t>/</w:t>
-      </w:r>
-      <w:proofErr w:type="spellStart"/>
-      <w:r>
-        <w:t>login.defs</w:t>
-      </w:r>
-      <w:proofErr w:type="spellEnd"/>
-      <w:r>
-        <w:t xml:space="preserve"> from 11fa3a to a3c20f</w:t>
-      </w:r>
-    </w:p>
-    <w:p>
-      <w:pPr>
-        <w:pStyle w:val="command"/>
-      </w:pPr>
-      <w:r>
-        <w:t xml:space="preserve">    --- /</w:t>
-      </w:r>
-      <w:proofErr w:type="spellStart"/>
-      <w:r>
-        <w:t>etc</w:t>
-      </w:r>
-      <w:proofErr w:type="spellEnd"/>
-      <w:r>
-        <w:t>/</w:t>
-      </w:r>
-      <w:proofErr w:type="spellStart"/>
-      <w:r>
-        <w:t>login.defs</w:t>
-      </w:r>
-      <w:proofErr w:type="spellEnd"/>
+        <w:t>Recipe: fai_linux_baseline::password_policy</w:t>
+      </w:r>
+    </w:p>
+    <w:p>
+      <w:pPr>
+        <w:pStyle w:val="command"/>
+      </w:pPr>
+      <w:r>
+        <w:t xml:space="preserve">  * template[/etc/login.defs] action create</w:t>
+      </w:r>
+    </w:p>
+    <w:p>
+      <w:pPr>
+        <w:pStyle w:val="command"/>
+      </w:pPr>
+      <w:r>
+        <w:t xml:space="preserve">    - update content in file /etc/login.defs from 11fa3a to a3c20f</w:t>
+      </w:r>
+    </w:p>
+    <w:p>
+      <w:pPr>
+        <w:pStyle w:val="command"/>
+      </w:pPr>
+      <w:r>
+        <w:t xml:space="preserve">    --- /etc/login.defs</w:t>
+      </w:r>
       <w:r>
         <w:tab/>
         <w:t>2016-11-04 18:24:33.000000000 +0000</w:t>
@@ -6176,20 +4674,7 @@
         <w:pStyle w:val="command"/>
       </w:pPr>
       <w:r>
-        <w:t xml:space="preserve">    +++ /</w:t>
-      </w:r>
-      <w:proofErr w:type="spellStart"/>
-      <w:r>
-        <w:t>etc</w:t>
-      </w:r>
-      <w:proofErr w:type="spellEnd"/>
-      <w:proofErr w:type="gramStart"/>
-      <w:r>
-        <w:t>/.chef</w:t>
-      </w:r>
-      <w:proofErr w:type="gramEnd"/>
-      <w:r>
-        <w:t>-login20181029-52-7f51mg.defs</w:t>
+        <w:t xml:space="preserve">    +++ /etc/.chef-login20181029-52-7f51mg.defs</w:t>
       </w:r>
       <w:r>
         <w:tab/>
@@ -6387,36 +4872,20 @@
         <w:pStyle w:val="command"/>
       </w:pPr>
       <w:r>
-        <w:t xml:space="preserve">       Loaded tests from </w:t>
-      </w:r>
-      <w:proofErr w:type="gramStart"/>
-      <w:r>
-        <w:t>{:path</w:t>
-      </w:r>
-      <w:proofErr w:type="gramEnd"/>
-      <w:r>
-        <w:t>=&gt;".data.home.chartrse.chef-repo.cookbooks.fai_linux_baseline.test.integration.default"}</w:t>
-      </w:r>
-    </w:p>
-    <w:p>
-      <w:pPr>
-        <w:pStyle w:val="command"/>
-      </w:pPr>
-    </w:p>
-    <w:p>
-      <w:pPr>
-        <w:pStyle w:val="command"/>
-      </w:pPr>
-      <w:r>
-        <w:t xml:space="preserve">Profile: tests from </w:t>
-      </w:r>
-      <w:proofErr w:type="gramStart"/>
-      <w:r>
-        <w:t>{:path</w:t>
-      </w:r>
-      <w:proofErr w:type="gramEnd"/>
-      <w:r>
-        <w:t>=&gt;"/data/home/chartrse/chef-repo/cookbooks/fai_linux_baseline/test/integration/default"} (tests from {:path=&gt;".data.home.chartrse.chef-repo.cookbooks.fai_linux_baseline.test.integration.default"})</w:t>
+        <w:t xml:space="preserve">       Loaded tests from {:path=&gt;".data.home.chartrse.chef-repo.cookbooks.fai_linux_baseline.test.integration.default"}</w:t>
+      </w:r>
+    </w:p>
+    <w:p>
+      <w:pPr>
+        <w:pStyle w:val="command"/>
+      </w:pPr>
+    </w:p>
+    <w:p>
+      <w:pPr>
+        <w:pStyle w:val="command"/>
+      </w:pPr>
+      <w:r>
+        <w:t>Profile: tests from {:path=&gt;"/data/home/chartrse/chef-repo/cookbooks/fai_linux_baseline/test/integration/default"} (tests from {:path=&gt;".data.home.chartrse.chef-repo.cookbooks.fai_linux_baseline.test.integration.default"})</w:t>
       </w:r>
     </w:p>
     <w:p>
@@ -6445,21 +4914,8 @@
         <w:pStyle w:val="command"/>
       </w:pPr>
       <w:r>
-        <w:t xml:space="preserve">  File /</w:t>
-      </w:r>
-      <w:proofErr w:type="spellStart"/>
-      <w:r>
-        <w:t>etc</w:t>
-      </w:r>
-      <w:proofErr w:type="spellEnd"/>
-      <w:r>
-        <w:t>/</w:t>
-      </w:r>
-      <w:proofErr w:type="spellStart"/>
-      <w:r>
-        <w:t>login.defs</w:t>
-      </w:r>
-      <w:proofErr w:type="spellEnd"/>
+        <w:t xml:space="preserve">  File /etc/login.defs</w:t>
+      </w:r>
     </w:p>
     <w:p>
       <w:pPr>
@@ -6468,7 +4924,6 @@
       <w:r>
         <w:t xml:space="preserve">     </w:t>
       </w:r>
-      <w:proofErr w:type="gramStart"/>
       <w:r>
         <w:rPr>
           <w:rFonts w:ascii="Apple Color Emoji" w:hAnsi="Apple Color Emoji" w:cs="Apple Color Emoji"/>
@@ -6476,11 +4931,7 @@
         <w:t>✔</w:t>
       </w:r>
       <w:r>
-        <w:t xml:space="preserve">  content</w:t>
-      </w:r>
-      <w:proofErr w:type="gramEnd"/>
-      <w:r>
-        <w:t xml:space="preserve"> should match /^PASS_MIN_LEN.*14/</w:t>
+        <w:t xml:space="preserve">  content should match /^PASS_MIN_LEN.*14/</w:t>
       </w:r>
     </w:p>
     <w:p>
@@ -6517,31 +4968,15 @@
         <w:pStyle w:val="command"/>
       </w:pPr>
       <w:r>
-        <w:t xml:space="preserve">       Deleting kitchen sandbox at /home/chartrse</w:t>
-      </w:r>
-      <w:proofErr w:type="gramStart"/>
-      <w:r>
-        <w:t>/.dokken</w:t>
-      </w:r>
-      <w:proofErr w:type="gramEnd"/>
-      <w:r>
-        <w:t>/kitchen_sandbox/8f42d15416-default-centos-7</w:t>
-      </w:r>
-    </w:p>
-    <w:p>
-      <w:pPr>
-        <w:pStyle w:val="command"/>
-      </w:pPr>
-      <w:r>
-        <w:t xml:space="preserve">       Deleting verifier sandbox at /home/chartrse</w:t>
-      </w:r>
-      <w:proofErr w:type="gramStart"/>
-      <w:r>
-        <w:t>/.dokken</w:t>
-      </w:r>
-      <w:proofErr w:type="gramEnd"/>
-      <w:r>
-        <w:t>/verifier_sandbox/8f42d15416-default-centos-7</w:t>
+        <w:t xml:space="preserve">       Deleting kitchen sandbox at /home/chartrse/.dokken/kitchen_sandbox/8f42d15416-default-centos-7</w:t>
+      </w:r>
+    </w:p>
+    <w:p>
+      <w:pPr>
+        <w:pStyle w:val="command"/>
+      </w:pPr>
+      <w:r>
+        <w:t xml:space="preserve">       Deleting verifier sandbox at /home/chartrse/.dokken/verifier_sandbox/8f42d15416-default-centos-7</w:t>
       </w:r>
     </w:p>
     <w:p>
@@ -6573,98 +5008,45 @@
         <w:pStyle w:val="command"/>
       </w:pPr>
       <w:r>
-        <w:t xml:space="preserve">[chartrse@rtxchwk01 </w:t>
-      </w:r>
-      <w:proofErr w:type="spellStart"/>
-      <w:r>
-        <w:t>fai_linux_</w:t>
-      </w:r>
-      <w:proofErr w:type="gramStart"/>
-      <w:r>
-        <w:t>baseline</w:t>
-      </w:r>
-      <w:proofErr w:type="spellEnd"/>
-      <w:r>
-        <w:t>]$</w:t>
-      </w:r>
-      <w:proofErr w:type="gramEnd"/>
-      <w:r>
-        <w:t xml:space="preserve"> kitchen list</w:t>
-      </w:r>
-    </w:p>
-    <w:p>
-      <w:pPr>
-        <w:pStyle w:val="command"/>
-      </w:pPr>
-      <w:r>
-        <w:t xml:space="preserve">Instance          </w:t>
-      </w:r>
-      <w:proofErr w:type="gramStart"/>
-      <w:r>
-        <w:t>Driver  Provisioner</w:t>
-      </w:r>
-      <w:proofErr w:type="gramEnd"/>
-      <w:r>
-        <w:t xml:space="preserve">  Verifier  Transport  Last Action    Last Error</w:t>
-      </w:r>
-    </w:p>
-    <w:p>
-      <w:pPr>
-        <w:pStyle w:val="command"/>
-      </w:pPr>
-      <w:r>
-        <w:t>default-centos-</w:t>
-      </w:r>
-      <w:proofErr w:type="gramStart"/>
-      <w:r>
-        <w:t>7  Dokken</w:t>
-      </w:r>
-      <w:proofErr w:type="gramEnd"/>
+        <w:t>[chartrse@rtxchwk01 fai_linux_baseline]$ kitchen list</w:t>
+      </w:r>
+    </w:p>
+    <w:p>
+      <w:pPr>
+        <w:pStyle w:val="command"/>
+      </w:pPr>
+      <w:r>
+        <w:t>Instance          Driver  Provisioner  Verifier  Transport  Last Action    Last Error</w:t>
+      </w:r>
+    </w:p>
+    <w:p>
+      <w:pPr>
+        <w:pStyle w:val="command"/>
+      </w:pPr>
+      <w:r>
+        <w:t>default-centos-7  Dokken  Dokken       Inspec    Dokken     &lt;Not Created&gt;  &lt;None&gt;</w:t>
+      </w:r>
+    </w:p>
+    <w:p>
+      <w:pPr>
+        <w:pStyle w:val="command"/>
+      </w:pPr>
+      <w:r>
+        <w:t>[chartrse@rtxchwk01 fai_linux_baseline]$</w:t>
+      </w:r>
+    </w:p>
+    <w:p>
+      <w:pPr>
+        <w:jc w:val="both"/>
+      </w:pPr>
+    </w:p>
+    <w:p>
+      <w:pPr>
+        <w:pStyle w:val="Heading1"/>
+      </w:pPr>
       <w:r>
         <w:t xml:space="preserve">  </w:t>
       </w:r>
-      <w:proofErr w:type="spellStart"/>
-      <w:r>
-        <w:t>Dokken</w:t>
-      </w:r>
-      <w:proofErr w:type="spellEnd"/>
-      <w:r>
-        <w:t xml:space="preserve">       Inspec    Dokken     &lt;Not Created&gt;  &lt;None&gt;</w:t>
-      </w:r>
-    </w:p>
-    <w:p>
-      <w:pPr>
-        <w:pStyle w:val="command"/>
-      </w:pPr>
-      <w:r>
-        <w:t xml:space="preserve">[chartrse@rtxchwk01 </w:t>
-      </w:r>
-      <w:proofErr w:type="spellStart"/>
-      <w:r>
-        <w:t>fai_linux_</w:t>
-      </w:r>
-      <w:proofErr w:type="gramStart"/>
-      <w:r>
-        <w:t>baseline</w:t>
-      </w:r>
-      <w:proofErr w:type="spellEnd"/>
-      <w:r>
-        <w:t>]$</w:t>
-      </w:r>
-      <w:proofErr w:type="gramEnd"/>
-    </w:p>
-    <w:p>
-      <w:pPr>
-        <w:jc w:val="both"/>
-      </w:pPr>
-    </w:p>
-    <w:p>
-      <w:pPr>
-        <w:pStyle w:val="Heading1"/>
-      </w:pPr>
-      <w:r>
-        <w:t xml:space="preserve">  </w:t>
-      </w:r>
       <w:r>
         <w:t>knife</w:t>
       </w:r>
@@ -6679,37 +5061,22 @@
         <w:pStyle w:val="BodyText"/>
       </w:pPr>
       <w:r>
-        <w:t>knife ssh '</w:t>
-      </w:r>
-      <w:proofErr w:type="gramStart"/>
-      <w:r>
-        <w:t>name:rtx</w:t>
-      </w:r>
-      <w:proofErr w:type="gramEnd"/>
-      <w:r>
-        <w:t xml:space="preserve">0l0*'  -x </w:t>
-      </w:r>
-      <w:proofErr w:type="spellStart"/>
-      <w:r>
-        <w:t>chartrse</w:t>
-      </w:r>
-      <w:proofErr w:type="spellEnd"/>
-      <w:r>
-        <w:t xml:space="preserve"> -P '2dp00ba3' '</w:t>
-      </w:r>
-      <w:proofErr w:type="spellStart"/>
-      <w:r>
-        <w:t>sudo</w:t>
-      </w:r>
-      <w:proofErr w:type="spellEnd"/>
-      <w:r>
-        <w:t xml:space="preserve"> chef-client' -a </w:t>
-      </w:r>
-      <w:proofErr w:type="spellStart"/>
-      <w:r>
-        <w:t>ipaddress</w:t>
-      </w:r>
-      <w:proofErr w:type="spellEnd"/>
+        <w:t>knife</w:t>
+      </w:r>
+      <w:r>
+        <w:t xml:space="preserve"> ssh 'name:rtx0l0*'  -x UserName</w:t>
+      </w:r>
+      <w:r>
+        <w:t xml:space="preserve"> -P '</w:t>
+      </w:r>
+      <w:r>
+        <w:t>YourPass</w:t>
+      </w:r>
+      <w:bookmarkStart w:id="17" w:name="_GoBack"/>
+      <w:bookmarkEnd w:id="17"/>
+      <w:r>
+        <w:t>' 'sudo chef-client' -a ipaddress</w:t>
+      </w:r>
     </w:p>
     <w:p>
       <w:pPr>
@@ -6724,23 +5091,7 @@
         <w:pStyle w:val="BodyText"/>
       </w:pPr>
       <w:r>
-        <w:t xml:space="preserve">knife node </w:t>
-      </w:r>
-      <w:proofErr w:type="spellStart"/>
-      <w:r>
-        <w:t>run_list</w:t>
-      </w:r>
-      <w:proofErr w:type="spellEnd"/>
-      <w:r>
-        <w:t xml:space="preserve"> add   rtxlks01 'recipe[</w:t>
-      </w:r>
-      <w:proofErr w:type="spellStart"/>
-      <w:r>
-        <w:t>fai_linux_baseline</w:t>
-      </w:r>
-      <w:proofErr w:type="spellEnd"/>
-      <w:r>
-        <w:t>]'</w:t>
+        <w:t>knife node run_list add   rtxlks01 'recipe[fai_linux_baseline]'</w:t>
       </w:r>
     </w:p>
     <w:p>
@@ -6748,31 +5099,21 @@
         <w:pStyle w:val="BodyText"/>
       </w:pPr>
       <w:r>
-        <w:t xml:space="preserve">knife node delete </w:t>
-      </w:r>
-      <w:proofErr w:type="gramStart"/>
-      <w:r>
-        <w:t>rtxlks01.rtxlab.local</w:t>
-      </w:r>
-      <w:proofErr w:type="gramEnd"/>
+        <w:t>knife node delete rtxlks01.rtxlab.local</w:t>
+      </w:r>
     </w:p>
     <w:p>
       <w:pPr>
         <w:pStyle w:val="BodyText"/>
       </w:pPr>
-      <w:proofErr w:type="spellStart"/>
-      <w:r>
-        <w:t>bersk</w:t>
-      </w:r>
-      <w:proofErr w:type="spellEnd"/>
-      <w:r>
-        <w:t xml:space="preserve"> upload</w:t>
+      <w:r>
+        <w:t>bersk upload</w:t>
       </w:r>
     </w:p>
     <w:sectPr>
-      <w:headerReference w:type="default" r:id="rId25"/>
-      <w:footerReference w:type="default" r:id="rId26"/>
-      <w:footerReference w:type="first" r:id="rId27"/>
+      <w:headerReference w:type="default" r:id="rId23"/>
+      <w:footerReference w:type="default" r:id="rId24"/>
+      <w:footerReference w:type="first" r:id="rId25"/>
       <w:pgSz w:w="11906" w:h="16838" w:code="9"/>
       <w:pgMar w:top="1440" w:right="1797" w:bottom="1440" w:left="1797" w:header="720" w:footer="720" w:gutter="0"/>
       <w:cols w:space="708"/>
@@ -11354,7 +9695,7 @@
 </file>
 
 <file path=customXml/itemProps5.xml><?xml version="1.0" encoding="utf-8"?>
-<ds:datastoreItem xmlns:ds="http://schemas.openxmlformats.org/officeDocument/2006/customXml" ds:itemID="{94D10919-027E-0144-9717-6FAFE10FF308}">
+<ds:datastoreItem xmlns:ds="http://schemas.openxmlformats.org/officeDocument/2006/customXml" ds:itemID="{083D5093-D368-8D46-9FDF-6B8EE9526F80}">
   <ds:schemaRefs>
     <ds:schemaRef ds:uri="http://schemas.openxmlformats.org/officeDocument/2006/bibliography"/>
   </ds:schemaRefs>

--- a/Fujitsu Chef.docx
+++ b/Fujitsu Chef.docx
@@ -587,6 +587,8 @@
         <w:pStyle w:val="BodyText"/>
       </w:pPr>
     </w:p>
+    <w:bookmarkStart w:id="0" w:name="_GoBack"/>
+    <w:bookmarkEnd w:id="0"/>
     <w:p>
       <w:pPr>
         <w:pStyle w:val="TOC1"/>
@@ -606,7 +608,7 @@
       <w:r>
         <w:fldChar w:fldCharType="separate"/>
       </w:r>
-      <w:hyperlink w:anchor="_Toc528587309" w:history="1">
+      <w:hyperlink w:anchor="_Toc528659325" w:history="1">
         <w:r>
           <w:rPr>
             <w:rStyle w:val="Hyperlink"/>
@@ -644,7 +646,7 @@
           <w:rPr>
             <w:webHidden/>
           </w:rPr>
-          <w:instrText xml:space="preserve"> PAGEREF _Toc528587309 \h </w:instrText>
+          <w:instrText xml:space="preserve"> PAGEREF _Toc528659325 \h </w:instrText>
         </w:r>
         <w:r>
           <w:rPr>
@@ -679,7 +681,7 @@
           <w:sz w:val="24"/>
         </w:rPr>
       </w:pPr>
-      <w:hyperlink w:anchor="_Toc528587310" w:history="1">
+      <w:hyperlink w:anchor="_Toc528659326" w:history="1">
         <w:r>
           <w:rPr>
             <w:rStyle w:val="Hyperlink"/>
@@ -715,7 +717,7 @@
           <w:rPr>
             <w:webHidden/>
           </w:rPr>
-          <w:instrText xml:space="preserve"> PAGEREF _Toc528587310 \h </w:instrText>
+          <w:instrText xml:space="preserve"> PAGEREF _Toc528659326 \h </w:instrText>
         </w:r>
         <w:r>
           <w:rPr>
@@ -752,7 +754,7 @@
           <w:sz w:val="24"/>
         </w:rPr>
       </w:pPr>
-      <w:hyperlink w:anchor="_Toc528587311" w:history="1">
+      <w:hyperlink w:anchor="_Toc528659327" w:history="1">
         <w:r>
           <w:rPr>
             <w:rStyle w:val="Hyperlink"/>
@@ -790,7 +792,7 @@
           <w:rPr>
             <w:webHidden/>
           </w:rPr>
-          <w:instrText xml:space="preserve"> PAGEREF _Toc528587311 \h </w:instrText>
+          <w:instrText xml:space="preserve"> PAGEREF _Toc528659327 \h </w:instrText>
         </w:r>
         <w:r>
           <w:rPr>
@@ -827,7 +829,7 @@
           <w:sz w:val="24"/>
         </w:rPr>
       </w:pPr>
-      <w:hyperlink w:anchor="_Toc528587312" w:history="1">
+      <w:hyperlink w:anchor="_Toc528659328" w:history="1">
         <w:r>
           <w:rPr>
             <w:rStyle w:val="Hyperlink"/>
@@ -865,7 +867,7 @@
           <w:rPr>
             <w:webHidden/>
           </w:rPr>
-          <w:instrText xml:space="preserve"> PAGEREF _Toc528587312 \h </w:instrText>
+          <w:instrText xml:space="preserve"> PAGEREF _Toc528659328 \h </w:instrText>
         </w:r>
         <w:r>
           <w:rPr>
@@ -900,7 +902,7 @@
           <w:sz w:val="24"/>
         </w:rPr>
       </w:pPr>
-      <w:hyperlink w:anchor="_Toc528587313" w:history="1">
+      <w:hyperlink w:anchor="_Toc528659329" w:history="1">
         <w:r>
           <w:rPr>
             <w:rStyle w:val="Hyperlink"/>
@@ -936,7 +938,7 @@
           <w:rPr>
             <w:webHidden/>
           </w:rPr>
-          <w:instrText xml:space="preserve"> PAGEREF _Toc528587313 \h </w:instrText>
+          <w:instrText xml:space="preserve"> PAGEREF _Toc528659329 \h </w:instrText>
         </w:r>
         <w:r>
           <w:rPr>
@@ -971,7 +973,7 @@
           <w:sz w:val="24"/>
         </w:rPr>
       </w:pPr>
-      <w:hyperlink w:anchor="_Toc528587314" w:history="1">
+      <w:hyperlink w:anchor="_Toc528659330" w:history="1">
         <w:r>
           <w:rPr>
             <w:rStyle w:val="Hyperlink"/>
@@ -1007,7 +1009,7 @@
           <w:rPr>
             <w:webHidden/>
           </w:rPr>
-          <w:instrText xml:space="preserve"> PAGEREF _Toc528587314 \h </w:instrText>
+          <w:instrText xml:space="preserve"> PAGEREF _Toc528659330 \h </w:instrText>
         </w:r>
         <w:r>
           <w:rPr>
@@ -1042,7 +1044,7 @@
           <w:sz w:val="24"/>
         </w:rPr>
       </w:pPr>
-      <w:hyperlink w:anchor="_Toc528587315" w:history="1">
+      <w:hyperlink w:anchor="_Toc528659331" w:history="1">
         <w:r>
           <w:rPr>
             <w:rStyle w:val="Hyperlink"/>
@@ -1078,7 +1080,7 @@
           <w:rPr>
             <w:webHidden/>
           </w:rPr>
-          <w:instrText xml:space="preserve"> PAGEREF _Toc528587315 \h </w:instrText>
+          <w:instrText xml:space="preserve"> PAGEREF _Toc528659331 \h </w:instrText>
         </w:r>
         <w:r>
           <w:rPr>
@@ -1113,7 +1115,7 @@
           <w:sz w:val="24"/>
         </w:rPr>
       </w:pPr>
-      <w:hyperlink w:anchor="_Toc528587316" w:history="1">
+      <w:hyperlink w:anchor="_Toc528659332" w:history="1">
         <w:r>
           <w:rPr>
             <w:rStyle w:val="Hyperlink"/>
@@ -1149,7 +1151,7 @@
           <w:rPr>
             <w:webHidden/>
           </w:rPr>
-          <w:instrText xml:space="preserve"> PAGEREF _Toc528587316 \h </w:instrText>
+          <w:instrText xml:space="preserve"> PAGEREF _Toc528659332 \h </w:instrText>
         </w:r>
         <w:r>
           <w:rPr>
@@ -1186,7 +1188,7 @@
           <w:sz w:val="24"/>
         </w:rPr>
       </w:pPr>
-      <w:hyperlink w:anchor="_Toc528587317" w:history="1">
+      <w:hyperlink w:anchor="_Toc528659333" w:history="1">
         <w:r>
           <w:rPr>
             <w:rStyle w:val="Hyperlink"/>
@@ -1206,7 +1208,7 @@
           <w:rPr>
             <w:rStyle w:val="Hyperlink"/>
           </w:rPr>
-          <w:t>Install Chef Development kit</w:t>
+          <w:t>Git</w:t>
         </w:r>
         <w:r>
           <w:rPr>
@@ -1224,291 +1226,7 @@
           <w:rPr>
             <w:webHidden/>
           </w:rPr>
-          <w:instrText xml:space="preserve"> PAGEREF _Toc528587317 \h </w:instrText>
-        </w:r>
-        <w:r>
-          <w:rPr>
-            <w:webHidden/>
-          </w:rPr>
-        </w:r>
-        <w:r>
-          <w:rPr>
-            <w:webHidden/>
-          </w:rPr>
-          <w:fldChar w:fldCharType="separate"/>
-        </w:r>
-        <w:r>
-          <w:rPr>
-            <w:webHidden/>
-          </w:rPr>
-          <w:t>1</w:t>
-        </w:r>
-        <w:r>
-          <w:rPr>
-            <w:webHidden/>
-          </w:rPr>
-          <w:fldChar w:fldCharType="end"/>
-        </w:r>
-      </w:hyperlink>
-    </w:p>
-    <w:p>
-      <w:pPr>
-        <w:pStyle w:val="TOC2"/>
-        <w:rPr>
-          <w:rFonts w:asciiTheme="minorHAnsi" w:eastAsiaTheme="minorEastAsia" w:hAnsiTheme="minorHAnsi" w:cstheme="minorBidi"/>
-          <w:sz w:val="24"/>
-        </w:rPr>
-      </w:pPr>
-      <w:hyperlink w:anchor="_Toc528587318" w:history="1">
-        <w:r>
-          <w:rPr>
-            <w:rStyle w:val="Hyperlink"/>
-          </w:rPr>
-          <w:t>4.1</w:t>
-        </w:r>
-        <w:r>
-          <w:rPr>
-            <w:rFonts w:asciiTheme="minorHAnsi" w:eastAsiaTheme="minorEastAsia" w:hAnsiTheme="minorHAnsi" w:cstheme="minorBidi"/>
-            <w:sz w:val="24"/>
-          </w:rPr>
-          <w:tab/>
-        </w:r>
-        <w:r>
-          <w:rPr>
-            <w:rStyle w:val="Hyperlink"/>
-          </w:rPr>
-          <w:t>Generate cookbook template</w:t>
-        </w:r>
-        <w:r>
-          <w:rPr>
-            <w:webHidden/>
-          </w:rPr>
-          <w:tab/>
-        </w:r>
-        <w:r>
-          <w:rPr>
-            <w:webHidden/>
-          </w:rPr>
-          <w:fldChar w:fldCharType="begin"/>
-        </w:r>
-        <w:r>
-          <w:rPr>
-            <w:webHidden/>
-          </w:rPr>
-          <w:instrText xml:space="preserve"> PAGEREF _Toc528587318 \h </w:instrText>
-        </w:r>
-        <w:r>
-          <w:rPr>
-            <w:webHidden/>
-          </w:rPr>
-        </w:r>
-        <w:r>
-          <w:rPr>
-            <w:webHidden/>
-          </w:rPr>
-          <w:fldChar w:fldCharType="separate"/>
-        </w:r>
-        <w:r>
-          <w:rPr>
-            <w:webHidden/>
-          </w:rPr>
-          <w:t>1</w:t>
-        </w:r>
-        <w:r>
-          <w:rPr>
-            <w:webHidden/>
-          </w:rPr>
-          <w:fldChar w:fldCharType="end"/>
-        </w:r>
-      </w:hyperlink>
-    </w:p>
-    <w:p>
-      <w:pPr>
-        <w:pStyle w:val="TOC2"/>
-        <w:rPr>
-          <w:rFonts w:asciiTheme="minorHAnsi" w:eastAsiaTheme="minorEastAsia" w:hAnsiTheme="minorHAnsi" w:cstheme="minorBidi"/>
-          <w:sz w:val="24"/>
-        </w:rPr>
-      </w:pPr>
-      <w:hyperlink w:anchor="_Toc528587319" w:history="1">
-        <w:r>
-          <w:rPr>
-            <w:rStyle w:val="Hyperlink"/>
-          </w:rPr>
-          <w:t>4.2</w:t>
-        </w:r>
-        <w:r>
-          <w:rPr>
-            <w:rFonts w:asciiTheme="minorHAnsi" w:eastAsiaTheme="minorEastAsia" w:hAnsiTheme="minorHAnsi" w:cstheme="minorBidi"/>
-            <w:sz w:val="24"/>
-          </w:rPr>
-          <w:tab/>
-        </w:r>
-        <w:r>
-          <w:rPr>
-            <w:rStyle w:val="Hyperlink"/>
-          </w:rPr>
-          <w:t>Create an attribute (Variable)</w:t>
-        </w:r>
-        <w:r>
-          <w:rPr>
-            <w:webHidden/>
-          </w:rPr>
-          <w:tab/>
-        </w:r>
-        <w:r>
-          <w:rPr>
-            <w:webHidden/>
-          </w:rPr>
-          <w:fldChar w:fldCharType="begin"/>
-        </w:r>
-        <w:r>
-          <w:rPr>
-            <w:webHidden/>
-          </w:rPr>
-          <w:instrText xml:space="preserve"> PAGEREF _Toc528587319 \h </w:instrText>
-        </w:r>
-        <w:r>
-          <w:rPr>
-            <w:webHidden/>
-          </w:rPr>
-        </w:r>
-        <w:r>
-          <w:rPr>
-            <w:webHidden/>
-          </w:rPr>
-          <w:fldChar w:fldCharType="separate"/>
-        </w:r>
-        <w:r>
-          <w:rPr>
-            <w:webHidden/>
-          </w:rPr>
-          <w:t>1</w:t>
-        </w:r>
-        <w:r>
-          <w:rPr>
-            <w:webHidden/>
-          </w:rPr>
-          <w:fldChar w:fldCharType="end"/>
-        </w:r>
-      </w:hyperlink>
-    </w:p>
-    <w:p>
-      <w:pPr>
-        <w:pStyle w:val="TOC2"/>
-        <w:rPr>
-          <w:rFonts w:asciiTheme="minorHAnsi" w:eastAsiaTheme="minorEastAsia" w:hAnsiTheme="minorHAnsi" w:cstheme="minorBidi"/>
-          <w:sz w:val="24"/>
-        </w:rPr>
-      </w:pPr>
-      <w:hyperlink w:anchor="_Toc528587320" w:history="1">
-        <w:r>
-          <w:rPr>
-            <w:rStyle w:val="Hyperlink"/>
-          </w:rPr>
-          <w:t>4.3</w:t>
-        </w:r>
-        <w:r>
-          <w:rPr>
-            <w:rFonts w:asciiTheme="minorHAnsi" w:eastAsiaTheme="minorEastAsia" w:hAnsiTheme="minorHAnsi" w:cstheme="minorBidi"/>
-            <w:sz w:val="24"/>
-          </w:rPr>
-          <w:tab/>
-        </w:r>
-        <w:r>
-          <w:rPr>
-            <w:rStyle w:val="Hyperlink"/>
-          </w:rPr>
-          <w:t>Create a template</w:t>
-        </w:r>
-        <w:r>
-          <w:rPr>
-            <w:webHidden/>
-          </w:rPr>
-          <w:tab/>
-        </w:r>
-        <w:r>
-          <w:rPr>
-            <w:webHidden/>
-          </w:rPr>
-          <w:fldChar w:fldCharType="begin"/>
-        </w:r>
-        <w:r>
-          <w:rPr>
-            <w:webHidden/>
-          </w:rPr>
-          <w:instrText xml:space="preserve"> PAGEREF _Toc528587320 \h </w:instrText>
-        </w:r>
-        <w:r>
-          <w:rPr>
-            <w:webHidden/>
-          </w:rPr>
-        </w:r>
-        <w:r>
-          <w:rPr>
-            <w:webHidden/>
-          </w:rPr>
-          <w:fldChar w:fldCharType="separate"/>
-        </w:r>
-        <w:r>
-          <w:rPr>
-            <w:webHidden/>
-          </w:rPr>
-          <w:t>1</w:t>
-        </w:r>
-        <w:r>
-          <w:rPr>
-            <w:webHidden/>
-          </w:rPr>
-          <w:fldChar w:fldCharType="end"/>
-        </w:r>
-      </w:hyperlink>
-    </w:p>
-    <w:p>
-      <w:pPr>
-        <w:pStyle w:val="TOC2"/>
-        <w:rPr>
-          <w:rFonts w:asciiTheme="minorHAnsi" w:eastAsiaTheme="minorEastAsia" w:hAnsiTheme="minorHAnsi" w:cstheme="minorBidi"/>
-          <w:sz w:val="24"/>
-        </w:rPr>
-      </w:pPr>
-      <w:hyperlink w:anchor="_Toc528587321" w:history="1">
-        <w:r>
-          <w:rPr>
-            <w:rStyle w:val="Hyperlink"/>
-          </w:rPr>
-          <w:t>4.4</w:t>
-        </w:r>
-        <w:r>
-          <w:rPr>
-            <w:rFonts w:asciiTheme="minorHAnsi" w:eastAsiaTheme="minorEastAsia" w:hAnsiTheme="minorHAnsi" w:cstheme="minorBidi"/>
-            <w:sz w:val="24"/>
-          </w:rPr>
-          <w:tab/>
-        </w:r>
-        <w:r>
-          <w:rPr>
-            <w:rStyle w:val="Hyperlink"/>
-          </w:rPr>
-          <w:t>Generate recipe</w:t>
-        </w:r>
-        <w:r>
-          <w:rPr>
-            <w:webHidden/>
-          </w:rPr>
-          <w:tab/>
-        </w:r>
-        <w:r>
-          <w:rPr>
-            <w:webHidden/>
-          </w:rPr>
-          <w:fldChar w:fldCharType="begin"/>
-        </w:r>
-        <w:r>
-          <w:rPr>
-            <w:webHidden/>
-          </w:rPr>
-          <w:instrText xml:space="preserve"> PAGEREF _Toc528587321 \h </w:instrText>
+          <w:instrText xml:space="preserve"> PAGEREF _Toc528659333 \h </w:instrText>
         </w:r>
         <w:r>
           <w:rPr>
@@ -1545,7 +1263,7 @@
           <w:sz w:val="24"/>
         </w:rPr>
       </w:pPr>
-      <w:hyperlink w:anchor="_Toc528587322" w:history="1">
+      <w:hyperlink w:anchor="_Toc528659334" w:history="1">
         <w:r>
           <w:rPr>
             <w:rStyle w:val="Hyperlink"/>
@@ -1565,6 +1283,365 @@
           <w:rPr>
             <w:rStyle w:val="Hyperlink"/>
           </w:rPr>
+          <w:t>Install Chef Development kit</w:t>
+        </w:r>
+        <w:r>
+          <w:rPr>
+            <w:webHidden/>
+          </w:rPr>
+          <w:tab/>
+        </w:r>
+        <w:r>
+          <w:rPr>
+            <w:webHidden/>
+          </w:rPr>
+          <w:fldChar w:fldCharType="begin"/>
+        </w:r>
+        <w:r>
+          <w:rPr>
+            <w:webHidden/>
+          </w:rPr>
+          <w:instrText xml:space="preserve"> PAGEREF _Toc528659334 \h </w:instrText>
+        </w:r>
+        <w:r>
+          <w:rPr>
+            <w:webHidden/>
+          </w:rPr>
+        </w:r>
+        <w:r>
+          <w:rPr>
+            <w:webHidden/>
+          </w:rPr>
+          <w:fldChar w:fldCharType="separate"/>
+        </w:r>
+        <w:r>
+          <w:rPr>
+            <w:webHidden/>
+          </w:rPr>
+          <w:t>1</w:t>
+        </w:r>
+        <w:r>
+          <w:rPr>
+            <w:webHidden/>
+          </w:rPr>
+          <w:fldChar w:fldCharType="end"/>
+        </w:r>
+      </w:hyperlink>
+    </w:p>
+    <w:p>
+      <w:pPr>
+        <w:pStyle w:val="TOC2"/>
+        <w:rPr>
+          <w:rFonts w:asciiTheme="minorHAnsi" w:eastAsiaTheme="minorEastAsia" w:hAnsiTheme="minorHAnsi" w:cstheme="minorBidi"/>
+          <w:sz w:val="24"/>
+        </w:rPr>
+      </w:pPr>
+      <w:hyperlink w:anchor="_Toc528659335" w:history="1">
+        <w:r>
+          <w:rPr>
+            <w:rStyle w:val="Hyperlink"/>
+          </w:rPr>
+          <w:t>5.1</w:t>
+        </w:r>
+        <w:r>
+          <w:rPr>
+            <w:rFonts w:asciiTheme="minorHAnsi" w:eastAsiaTheme="minorEastAsia" w:hAnsiTheme="minorHAnsi" w:cstheme="minorBidi"/>
+            <w:sz w:val="24"/>
+          </w:rPr>
+          <w:tab/>
+        </w:r>
+        <w:r>
+          <w:rPr>
+            <w:rStyle w:val="Hyperlink"/>
+          </w:rPr>
+          <w:t>Generate cookbook template</w:t>
+        </w:r>
+        <w:r>
+          <w:rPr>
+            <w:webHidden/>
+          </w:rPr>
+          <w:tab/>
+        </w:r>
+        <w:r>
+          <w:rPr>
+            <w:webHidden/>
+          </w:rPr>
+          <w:fldChar w:fldCharType="begin"/>
+        </w:r>
+        <w:r>
+          <w:rPr>
+            <w:webHidden/>
+          </w:rPr>
+          <w:instrText xml:space="preserve"> PAGEREF _Toc528659335 \h </w:instrText>
+        </w:r>
+        <w:r>
+          <w:rPr>
+            <w:webHidden/>
+          </w:rPr>
+        </w:r>
+        <w:r>
+          <w:rPr>
+            <w:webHidden/>
+          </w:rPr>
+          <w:fldChar w:fldCharType="separate"/>
+        </w:r>
+        <w:r>
+          <w:rPr>
+            <w:webHidden/>
+          </w:rPr>
+          <w:t>1</w:t>
+        </w:r>
+        <w:r>
+          <w:rPr>
+            <w:webHidden/>
+          </w:rPr>
+          <w:fldChar w:fldCharType="end"/>
+        </w:r>
+      </w:hyperlink>
+    </w:p>
+    <w:p>
+      <w:pPr>
+        <w:pStyle w:val="TOC2"/>
+        <w:rPr>
+          <w:rFonts w:asciiTheme="minorHAnsi" w:eastAsiaTheme="minorEastAsia" w:hAnsiTheme="minorHAnsi" w:cstheme="minorBidi"/>
+          <w:sz w:val="24"/>
+        </w:rPr>
+      </w:pPr>
+      <w:hyperlink w:anchor="_Toc528659336" w:history="1">
+        <w:r>
+          <w:rPr>
+            <w:rStyle w:val="Hyperlink"/>
+          </w:rPr>
+          <w:t>5.2</w:t>
+        </w:r>
+        <w:r>
+          <w:rPr>
+            <w:rFonts w:asciiTheme="minorHAnsi" w:eastAsiaTheme="minorEastAsia" w:hAnsiTheme="minorHAnsi" w:cstheme="minorBidi"/>
+            <w:sz w:val="24"/>
+          </w:rPr>
+          <w:tab/>
+        </w:r>
+        <w:r>
+          <w:rPr>
+            <w:rStyle w:val="Hyperlink"/>
+          </w:rPr>
+          <w:t>Create an attribute (Variable)</w:t>
+        </w:r>
+        <w:r>
+          <w:rPr>
+            <w:webHidden/>
+          </w:rPr>
+          <w:tab/>
+        </w:r>
+        <w:r>
+          <w:rPr>
+            <w:webHidden/>
+          </w:rPr>
+          <w:fldChar w:fldCharType="begin"/>
+        </w:r>
+        <w:r>
+          <w:rPr>
+            <w:webHidden/>
+          </w:rPr>
+          <w:instrText xml:space="preserve"> PAGEREF _Toc528659336 \h </w:instrText>
+        </w:r>
+        <w:r>
+          <w:rPr>
+            <w:webHidden/>
+          </w:rPr>
+        </w:r>
+        <w:r>
+          <w:rPr>
+            <w:webHidden/>
+          </w:rPr>
+          <w:fldChar w:fldCharType="separate"/>
+        </w:r>
+        <w:r>
+          <w:rPr>
+            <w:webHidden/>
+          </w:rPr>
+          <w:t>1</w:t>
+        </w:r>
+        <w:r>
+          <w:rPr>
+            <w:webHidden/>
+          </w:rPr>
+          <w:fldChar w:fldCharType="end"/>
+        </w:r>
+      </w:hyperlink>
+    </w:p>
+    <w:p>
+      <w:pPr>
+        <w:pStyle w:val="TOC2"/>
+        <w:rPr>
+          <w:rFonts w:asciiTheme="minorHAnsi" w:eastAsiaTheme="minorEastAsia" w:hAnsiTheme="minorHAnsi" w:cstheme="minorBidi"/>
+          <w:sz w:val="24"/>
+        </w:rPr>
+      </w:pPr>
+      <w:hyperlink w:anchor="_Toc528659337" w:history="1">
+        <w:r>
+          <w:rPr>
+            <w:rStyle w:val="Hyperlink"/>
+          </w:rPr>
+          <w:t>5.3</w:t>
+        </w:r>
+        <w:r>
+          <w:rPr>
+            <w:rFonts w:asciiTheme="minorHAnsi" w:eastAsiaTheme="minorEastAsia" w:hAnsiTheme="minorHAnsi" w:cstheme="minorBidi"/>
+            <w:sz w:val="24"/>
+          </w:rPr>
+          <w:tab/>
+        </w:r>
+        <w:r>
+          <w:rPr>
+            <w:rStyle w:val="Hyperlink"/>
+          </w:rPr>
+          <w:t>Create a template</w:t>
+        </w:r>
+        <w:r>
+          <w:rPr>
+            <w:webHidden/>
+          </w:rPr>
+          <w:tab/>
+        </w:r>
+        <w:r>
+          <w:rPr>
+            <w:webHidden/>
+          </w:rPr>
+          <w:fldChar w:fldCharType="begin"/>
+        </w:r>
+        <w:r>
+          <w:rPr>
+            <w:webHidden/>
+          </w:rPr>
+          <w:instrText xml:space="preserve"> PAGEREF _Toc528659337 \h </w:instrText>
+        </w:r>
+        <w:r>
+          <w:rPr>
+            <w:webHidden/>
+          </w:rPr>
+        </w:r>
+        <w:r>
+          <w:rPr>
+            <w:webHidden/>
+          </w:rPr>
+          <w:fldChar w:fldCharType="separate"/>
+        </w:r>
+        <w:r>
+          <w:rPr>
+            <w:webHidden/>
+          </w:rPr>
+          <w:t>1</w:t>
+        </w:r>
+        <w:r>
+          <w:rPr>
+            <w:webHidden/>
+          </w:rPr>
+          <w:fldChar w:fldCharType="end"/>
+        </w:r>
+      </w:hyperlink>
+    </w:p>
+    <w:p>
+      <w:pPr>
+        <w:pStyle w:val="TOC2"/>
+        <w:rPr>
+          <w:rFonts w:asciiTheme="minorHAnsi" w:eastAsiaTheme="minorEastAsia" w:hAnsiTheme="minorHAnsi" w:cstheme="minorBidi"/>
+          <w:sz w:val="24"/>
+        </w:rPr>
+      </w:pPr>
+      <w:hyperlink w:anchor="_Toc528659338" w:history="1">
+        <w:r>
+          <w:rPr>
+            <w:rStyle w:val="Hyperlink"/>
+          </w:rPr>
+          <w:t>5.4</w:t>
+        </w:r>
+        <w:r>
+          <w:rPr>
+            <w:rFonts w:asciiTheme="minorHAnsi" w:eastAsiaTheme="minorEastAsia" w:hAnsiTheme="minorHAnsi" w:cstheme="minorBidi"/>
+            <w:sz w:val="24"/>
+          </w:rPr>
+          <w:tab/>
+        </w:r>
+        <w:r>
+          <w:rPr>
+            <w:rStyle w:val="Hyperlink"/>
+          </w:rPr>
+          <w:t>Generate recipe</w:t>
+        </w:r>
+        <w:r>
+          <w:rPr>
+            <w:webHidden/>
+          </w:rPr>
+          <w:tab/>
+        </w:r>
+        <w:r>
+          <w:rPr>
+            <w:webHidden/>
+          </w:rPr>
+          <w:fldChar w:fldCharType="begin"/>
+        </w:r>
+        <w:r>
+          <w:rPr>
+            <w:webHidden/>
+          </w:rPr>
+          <w:instrText xml:space="preserve"> PAGEREF _Toc528659338 \h </w:instrText>
+        </w:r>
+        <w:r>
+          <w:rPr>
+            <w:webHidden/>
+          </w:rPr>
+        </w:r>
+        <w:r>
+          <w:rPr>
+            <w:webHidden/>
+          </w:rPr>
+          <w:fldChar w:fldCharType="separate"/>
+        </w:r>
+        <w:r>
+          <w:rPr>
+            <w:webHidden/>
+          </w:rPr>
+          <w:t>1</w:t>
+        </w:r>
+        <w:r>
+          <w:rPr>
+            <w:webHidden/>
+          </w:rPr>
+          <w:fldChar w:fldCharType="end"/>
+        </w:r>
+      </w:hyperlink>
+    </w:p>
+    <w:p>
+      <w:pPr>
+        <w:pStyle w:val="TOC1"/>
+        <w:rPr>
+          <w:rFonts w:asciiTheme="minorHAnsi" w:eastAsiaTheme="minorEastAsia" w:hAnsiTheme="minorHAnsi" w:cstheme="minorBidi"/>
+          <w:b w:val="0"/>
+          <w:bCs w:val="0"/>
+          <w:sz w:val="24"/>
+        </w:rPr>
+      </w:pPr>
+      <w:hyperlink w:anchor="_Toc528659339" w:history="1">
+        <w:r>
+          <w:rPr>
+            <w:rStyle w:val="Hyperlink"/>
+          </w:rPr>
+          <w:t>6</w:t>
+        </w:r>
+        <w:r>
+          <w:rPr>
+            <w:rFonts w:asciiTheme="minorHAnsi" w:eastAsiaTheme="minorEastAsia" w:hAnsiTheme="minorHAnsi" w:cstheme="minorBidi"/>
+            <w:b w:val="0"/>
+            <w:bCs w:val="0"/>
+            <w:sz w:val="24"/>
+          </w:rPr>
+          <w:tab/>
+        </w:r>
+        <w:r>
+          <w:rPr>
+            <w:rStyle w:val="Hyperlink"/>
+          </w:rPr>
           <w:t>Kitchen</w:t>
         </w:r>
         <w:r>
@@ -1583,7 +1660,7 @@
           <w:rPr>
             <w:webHidden/>
           </w:rPr>
-          <w:instrText xml:space="preserve"> PAGEREF _Toc528587322 \h </w:instrText>
+          <w:instrText xml:space="preserve"> PAGEREF _Toc528659339 \h </w:instrText>
         </w:r>
         <w:r>
           <w:rPr>
@@ -1612,6 +1689,152 @@
     </w:p>
     <w:p>
       <w:pPr>
+        <w:pStyle w:val="TOC2"/>
+        <w:rPr>
+          <w:rFonts w:asciiTheme="minorHAnsi" w:eastAsiaTheme="minorEastAsia" w:hAnsiTheme="minorHAnsi" w:cstheme="minorBidi"/>
+          <w:sz w:val="24"/>
+        </w:rPr>
+      </w:pPr>
+      <w:hyperlink w:anchor="_Toc528659340" w:history="1">
+        <w:r>
+          <w:rPr>
+            <w:rStyle w:val="Hyperlink"/>
+          </w:rPr>
+          <w:t>6.1</w:t>
+        </w:r>
+        <w:r>
+          <w:rPr>
+            <w:rFonts w:asciiTheme="minorHAnsi" w:eastAsiaTheme="minorEastAsia" w:hAnsiTheme="minorHAnsi" w:cstheme="minorBidi"/>
+            <w:sz w:val="24"/>
+          </w:rPr>
+          <w:tab/>
+        </w:r>
+        <w:r>
+          <w:rPr>
+            <w:rStyle w:val="Hyperlink"/>
+          </w:rPr>
+          <w:t>Test with inspec</w:t>
+        </w:r>
+        <w:r>
+          <w:rPr>
+            <w:webHidden/>
+          </w:rPr>
+          <w:tab/>
+        </w:r>
+        <w:r>
+          <w:rPr>
+            <w:webHidden/>
+          </w:rPr>
+          <w:fldChar w:fldCharType="begin"/>
+        </w:r>
+        <w:r>
+          <w:rPr>
+            <w:webHidden/>
+          </w:rPr>
+          <w:instrText xml:space="preserve"> PAGEREF _Toc528659340 \h </w:instrText>
+        </w:r>
+        <w:r>
+          <w:rPr>
+            <w:webHidden/>
+          </w:rPr>
+        </w:r>
+        <w:r>
+          <w:rPr>
+            <w:webHidden/>
+          </w:rPr>
+          <w:fldChar w:fldCharType="separate"/>
+        </w:r>
+        <w:r>
+          <w:rPr>
+            <w:webHidden/>
+          </w:rPr>
+          <w:t>1</w:t>
+        </w:r>
+        <w:r>
+          <w:rPr>
+            <w:webHidden/>
+          </w:rPr>
+          <w:fldChar w:fldCharType="end"/>
+        </w:r>
+      </w:hyperlink>
+    </w:p>
+    <w:p>
+      <w:pPr>
+        <w:pStyle w:val="TOC1"/>
+        <w:rPr>
+          <w:rFonts w:asciiTheme="minorHAnsi" w:eastAsiaTheme="minorEastAsia" w:hAnsiTheme="minorHAnsi" w:cstheme="minorBidi"/>
+          <w:b w:val="0"/>
+          <w:bCs w:val="0"/>
+          <w:sz w:val="24"/>
+        </w:rPr>
+      </w:pPr>
+      <w:hyperlink w:anchor="_Toc528659341" w:history="1">
+        <w:r>
+          <w:rPr>
+            <w:rStyle w:val="Hyperlink"/>
+          </w:rPr>
+          <w:t>7</w:t>
+        </w:r>
+        <w:r>
+          <w:rPr>
+            <w:rFonts w:asciiTheme="minorHAnsi" w:eastAsiaTheme="minorEastAsia" w:hAnsiTheme="minorHAnsi" w:cstheme="minorBidi"/>
+            <w:b w:val="0"/>
+            <w:bCs w:val="0"/>
+            <w:sz w:val="24"/>
+          </w:rPr>
+          <w:tab/>
+        </w:r>
+        <w:r>
+          <w:rPr>
+            <w:rStyle w:val="Hyperlink"/>
+          </w:rPr>
+          <w:t>Knife and berks</w:t>
+        </w:r>
+        <w:r>
+          <w:rPr>
+            <w:webHidden/>
+          </w:rPr>
+          <w:tab/>
+        </w:r>
+        <w:r>
+          <w:rPr>
+            <w:webHidden/>
+          </w:rPr>
+          <w:fldChar w:fldCharType="begin"/>
+        </w:r>
+        <w:r>
+          <w:rPr>
+            <w:webHidden/>
+          </w:rPr>
+          <w:instrText xml:space="preserve"> PAGEREF _Toc528659341 \h </w:instrText>
+        </w:r>
+        <w:r>
+          <w:rPr>
+            <w:webHidden/>
+          </w:rPr>
+        </w:r>
+        <w:r>
+          <w:rPr>
+            <w:webHidden/>
+          </w:rPr>
+          <w:fldChar w:fldCharType="separate"/>
+        </w:r>
+        <w:r>
+          <w:rPr>
+            <w:webHidden/>
+          </w:rPr>
+          <w:t>1</w:t>
+        </w:r>
+        <w:r>
+          <w:rPr>
+            <w:webHidden/>
+          </w:rPr>
+          <w:fldChar w:fldCharType="end"/>
+        </w:r>
+      </w:hyperlink>
+    </w:p>
+    <w:p>
+      <w:pPr>
         <w:pStyle w:val="BodyText"/>
       </w:pPr>
       <w:r>
@@ -1622,28 +1845,28 @@
       <w:pPr>
         <w:pStyle w:val="Heading1"/>
       </w:pPr>
-      <w:bookmarkStart w:id="0" w:name="_Toc31184896"/>
-      <w:bookmarkStart w:id="1" w:name="_Toc528587309"/>
+      <w:bookmarkStart w:id="1" w:name="_Toc31184896"/>
+      <w:bookmarkStart w:id="2" w:name="_Toc528659325"/>
       <w:r>
         <w:t>Document Control</w:t>
       </w:r>
-      <w:bookmarkEnd w:id="0"/>
       <w:bookmarkEnd w:id="1"/>
+      <w:bookmarkEnd w:id="2"/>
     </w:p>
     <w:p>
       <w:pPr>
         <w:pStyle w:val="Heading2"/>
       </w:pPr>
-      <w:bookmarkStart w:id="2" w:name="_Toc31184897"/>
-      <w:bookmarkStart w:id="3" w:name="_Toc528587310"/>
+      <w:bookmarkStart w:id="3" w:name="_Toc31184897"/>
+      <w:bookmarkStart w:id="4" w:name="_Toc528659326"/>
       <w:r>
         <w:t xml:space="preserve">Document </w:t>
       </w:r>
-      <w:bookmarkEnd w:id="2"/>
+      <w:bookmarkEnd w:id="3"/>
       <w:r>
         <w:t>Control/Change History</w:t>
       </w:r>
-      <w:bookmarkEnd w:id="3"/>
+      <w:bookmarkEnd w:id="4"/>
     </w:p>
     <w:tbl>
       <w:tblPr>
@@ -1946,9 +2169,9 @@
       <w:pPr>
         <w:pStyle w:val="BodyText"/>
       </w:pPr>
-      <w:bookmarkStart w:id="4" w:name="_Toc31184899"/>
-    </w:p>
-    <w:bookmarkEnd w:id="4"/>
+      <w:bookmarkStart w:id="5" w:name="_Toc31184899"/>
+    </w:p>
+    <w:bookmarkEnd w:id="5"/>
     <w:p>
       <w:pPr>
         <w:pStyle w:val="BodyText"/>
@@ -1958,14 +2181,14 @@
       <w:pPr>
         <w:pStyle w:val="Heading1"/>
       </w:pPr>
-      <w:bookmarkStart w:id="5" w:name="_Toc528587311"/>
+      <w:bookmarkStart w:id="6" w:name="_Toc528659327"/>
       <w:r>
         <w:t>Bootstrap</w:t>
       </w:r>
       <w:r>
         <w:t xml:space="preserve"> / install client</w:t>
       </w:r>
-      <w:bookmarkEnd w:id="5"/>
+      <w:bookmarkEnd w:id="6"/>
     </w:p>
     <w:p>
       <w:pPr>
@@ -1997,18 +2220,39 @@
         <w:t>password,</w:t>
       </w:r>
       <w:r>
-        <w:t xml:space="preserve"> nopass does not seem to work.</w:t>
-      </w:r>
-    </w:p>
-    <w:p>
-      <w:pPr>
-        <w:pStyle w:val="command"/>
+        <w:t xml:space="preserve"> </w:t>
+      </w:r>
+      <w:r>
+        <w:t xml:space="preserve">sudoers </w:t>
+      </w:r>
+      <w:r>
+        <w:t>nopass</w:t>
+      </w:r>
+      <w:r>
+        <w:t xml:space="preserve"> permission,</w:t>
+      </w:r>
+      <w:r>
+        <w:t xml:space="preserve"> does not seem to work.</w:t>
+      </w:r>
+    </w:p>
+    <w:p>
+      <w:pPr>
+        <w:pStyle w:val="command"/>
+        <w:ind w:left="0" w:firstLine="720"/>
       </w:pPr>
       <w:r>
         <w:t>knife bo</w:t>
       </w:r>
       <w:r>
-        <w:t>otstrap 10.10.20.55  -x UserName</w:t>
+        <w:t xml:space="preserve">otstrap </w:t>
+      </w:r>
+      <w:proofErr w:type="gramStart"/>
+      <w:r>
+        <w:t>10.10.20.55  -</w:t>
+      </w:r>
+      <w:proofErr w:type="gramEnd"/>
+      <w:r>
+        <w:t>x UserName</w:t>
       </w:r>
       <w:r>
         <w:t xml:space="preserve"> -P '</w:t>
@@ -2029,247 +2273,167 @@
       <w:pPr>
         <w:pStyle w:val="BodyText"/>
       </w:pPr>
+    </w:p>
+    <w:p>
+      <w:pPr>
+        <w:pStyle w:val="BodyText"/>
+      </w:pPr>
+    </w:p>
+    <w:p>
+      <w:pPr>
+        <w:pStyle w:val="Heading1"/>
+      </w:pPr>
+      <w:bookmarkStart w:id="7" w:name="_Toc528659328"/>
+      <w:r>
+        <w:t xml:space="preserve">Chef Server </w:t>
+      </w:r>
+      <w:r>
+        <w:t xml:space="preserve">user </w:t>
+      </w:r>
+      <w:r>
+        <w:t>access</w:t>
+      </w:r>
+      <w:bookmarkEnd w:id="7"/>
+    </w:p>
+    <w:p>
+      <w:pPr>
+        <w:pStyle w:val="Heading2"/>
+      </w:pPr>
+      <w:bookmarkStart w:id="8" w:name="_Toc528659329"/>
+      <w:r>
+        <w:t>List all users</w:t>
+      </w:r>
+      <w:bookmarkEnd w:id="8"/>
+    </w:p>
+    <w:p>
+      <w:pPr>
+        <w:pStyle w:val="command"/>
+        <w:ind w:left="0" w:firstLine="578"/>
+      </w:pPr>
+      <w:r>
+        <w:t>chef-server-ctl user</w:t>
+      </w:r>
+      <w:r>
+        <w:t>-list</w:t>
+      </w:r>
+    </w:p>
+    <w:p>
+      <w:pPr>
+        <w:pStyle w:val="Heading2"/>
+      </w:pPr>
+      <w:bookmarkStart w:id="9" w:name="_Toc528659330"/>
+      <w:r>
+        <w:t>List organization</w:t>
+      </w:r>
+      <w:bookmarkEnd w:id="9"/>
+    </w:p>
+    <w:p>
+      <w:pPr>
+        <w:pStyle w:val="command"/>
+        <w:ind w:left="0" w:firstLine="578"/>
+      </w:pPr>
+      <w:r>
+        <w:t>chef-server-ctl org-list</w:t>
+      </w:r>
+    </w:p>
+    <w:p>
+      <w:pPr>
+        <w:pStyle w:val="Heading2"/>
+      </w:pPr>
+      <w:bookmarkStart w:id="10" w:name="_Toc528659331"/>
+      <w:r>
+        <w:t>Create user</w:t>
+      </w:r>
+      <w:bookmarkEnd w:id="10"/>
+    </w:p>
+    <w:p>
+      <w:pPr>
+        <w:pStyle w:val="command"/>
+        <w:shd w:val="clear" w:color="auto" w:fill="D9D9D9" w:themeFill="background1" w:themeFillShade="D9"/>
+        <w:ind w:left="0"/>
+      </w:pPr>
       <w:r>
         <w:t xml:space="preserve"> </w:t>
       </w:r>
+      <w:r>
+        <w:tab/>
+      </w:r>
+      <w:r>
+        <w:t xml:space="preserve">chef-server-ctl user-create </w:t>
+      </w:r>
+      <w:r>
+        <w:t>UserName</w:t>
+      </w:r>
+      <w:r>
+        <w:t xml:space="preserve"> Sebastie</w:t>
+      </w:r>
+      <w:r>
+        <w:t>n</w:t>
+      </w:r>
+      <w:r>
+        <w:t xml:space="preserve"> Chartrand s</w:t>
+      </w:r>
+      <w:r>
+        <w:t>ebastien.chatrand@fujitsu.com 'Mypass</w:t>
+      </w:r>
+      <w:r>
+        <w:t>'</w:t>
+      </w:r>
+    </w:p>
+    <w:p>
+      <w:r>
+        <w:t>A</w:t>
+      </w:r>
+      <w:r>
+        <w:t>ttach to org has an admin</w:t>
+      </w:r>
+    </w:p>
+    <w:p>
+      <w:pPr>
+        <w:pStyle w:val="command"/>
+        <w:ind w:left="0"/>
+      </w:pPr>
+      <w:r>
+        <w:t xml:space="preserve"> </w:t>
+      </w:r>
+      <w:r>
+        <w:tab/>
+      </w:r>
+      <w:r>
+        <w:t>chef-serv</w:t>
+      </w:r>
+      <w:r>
+        <w:t>er-ctl org-user-add rtx UserName</w:t>
+      </w:r>
+      <w:r>
+        <w:t xml:space="preserve"> </w:t>
+      </w:r>
+      <w:r>
+        <w:t>–</w:t>
+      </w:r>
+      <w:r>
+        <w:t>admin</w:t>
+      </w:r>
+    </w:p>
+    <w:p>
+      <w:pPr>
+        <w:pStyle w:val="command"/>
+      </w:pPr>
+    </w:p>
+    <w:p>
+      <w:pPr>
+        <w:pStyle w:val="Heading2"/>
+      </w:pPr>
+      <w:bookmarkStart w:id="11" w:name="_Toc528659332"/>
+      <w:r>
+        <w:t>Starter kit</w:t>
+      </w:r>
+      <w:bookmarkEnd w:id="11"/>
     </w:p>
     <w:p>
       <w:pPr>
         <w:pStyle w:val="BodyText"/>
       </w:pPr>
-    </w:p>
-    <w:p>
-      <w:pPr>
-        <w:pStyle w:val="BodyText"/>
-      </w:pPr>
-      <w:r>
-        <w:t>knife ssh g</w:t>
-      </w:r>
-      <w:r>
-        <w:t>et’s is information from chef server</w:t>
-      </w:r>
-      <w:r>
-        <w:t>, when the secure  bit it set to on on the node,  you need extra attribute, This is in order to make it harder for the attacker in case you chef server get comprimse. Ex: you need to specify -a ipaddress</w:t>
-      </w:r>
-    </w:p>
-    <w:p>
-      <w:pPr>
-        <w:pStyle w:val="BodyText"/>
-      </w:pPr>
-    </w:p>
-    <w:p>
-      <w:pPr>
-        <w:pStyle w:val="BodyText"/>
-      </w:pPr>
-    </w:p>
-    <w:p>
-      <w:pPr>
-        <w:pStyle w:val="BodyText"/>
-      </w:pPr>
-      <w:r>
-        <w:t>berks upload</w:t>
-      </w:r>
-      <w:r>
-        <w:t xml:space="preserve"> over </w:t>
-      </w:r>
-      <w:r>
-        <w:t>knife upload</w:t>
-      </w:r>
-    </w:p>
-    <w:p>
-      <w:pPr>
-        <w:pStyle w:val="BodyText"/>
-      </w:pPr>
-    </w:p>
-    <w:p>
-      <w:pPr>
-        <w:pStyle w:val="BodyText"/>
-      </w:pPr>
-      <w:r>
-        <w:t>ohai gather info ip  # cpu and</w:t>
-      </w:r>
-      <w:r>
-        <w:t xml:space="preserve"> send it to the chef server so it can be used ex the platform</w:t>
-      </w:r>
-    </w:p>
-    <w:p>
-      <w:pPr>
-        <w:pStyle w:val="BodyText"/>
-      </w:pPr>
-    </w:p>
-    <w:p>
-      <w:pPr>
-        <w:pStyle w:val="BodyText"/>
-      </w:pPr>
-      <w:r>
-        <w:t>chartrse@rtxchwk01 fai_linux_patch]$ ohai |grep -i '"platform":'</w:t>
-      </w:r>
-    </w:p>
-    <w:p>
-      <w:pPr>
-        <w:pStyle w:val="BodyText"/>
-      </w:pPr>
-      <w:r>
-        <w:t>[2018-10-26T15:59:12-05:00] INFO: The plugin path /etc/chef/ohai/plugins does not exist. Skipping...</w:t>
-      </w:r>
-    </w:p>
-    <w:p>
-      <w:pPr>
-        <w:pStyle w:val="BodyText"/>
-      </w:pPr>
-      <w:r>
-        <w:t xml:space="preserve">  "platform": "oracle",</w:t>
-      </w:r>
-    </w:p>
-    <w:p>
-      <w:pPr>
-        <w:pStyle w:val="BodyText"/>
-        <w:rPr>
-          <w:lang w:val="en-US"/>
-        </w:rPr>
-      </w:pPr>
-      <w:r>
-        <w:t>[chartrse@rtxchwk01 fai_linux_patch]$</w:t>
-      </w:r>
-    </w:p>
-    <w:p>
-      <w:pPr>
-        <w:pStyle w:val="BodyText"/>
-      </w:pPr>
-    </w:p>
-    <w:p>
-      <w:pPr>
-        <w:pStyle w:val="BodyText"/>
-      </w:pPr>
-      <w:r>
-        <w:t>knife ssh 'name:rtx0l0*'  -x chartrse -P '2dp00ba3' 'sudo chef-client' -a ipaddress</w:t>
-      </w:r>
-    </w:p>
-    <w:p>
-      <w:pPr>
-        <w:pStyle w:val="BodyText"/>
-      </w:pPr>
-    </w:p>
-    <w:p>
-      <w:pPr>
-        <w:pStyle w:val="Heading1"/>
-      </w:pPr>
-      <w:bookmarkStart w:id="6" w:name="_Toc528587312"/>
-      <w:r>
-        <w:t xml:space="preserve">Chef Server </w:t>
-      </w:r>
-      <w:r>
-        <w:t xml:space="preserve">user </w:t>
-      </w:r>
-      <w:r>
-        <w:t>access</w:t>
-      </w:r>
-      <w:bookmarkEnd w:id="6"/>
-    </w:p>
-    <w:p>
-      <w:pPr>
-        <w:pStyle w:val="Heading2"/>
-      </w:pPr>
-      <w:bookmarkStart w:id="7" w:name="_Toc528587313"/>
-      <w:r>
-        <w:t>List all users</w:t>
-      </w:r>
-      <w:bookmarkEnd w:id="7"/>
-    </w:p>
-    <w:p>
-      <w:pPr>
-        <w:pStyle w:val="command"/>
-      </w:pPr>
-      <w:r>
-        <w:t>chef-server-ctl user</w:t>
-      </w:r>
-      <w:r>
-        <w:t>-list</w:t>
-      </w:r>
-    </w:p>
-    <w:p>
-      <w:pPr>
-        <w:pStyle w:val="Heading2"/>
-      </w:pPr>
-      <w:bookmarkStart w:id="8" w:name="_Toc528587314"/>
-      <w:r>
-        <w:t>List organization</w:t>
-      </w:r>
-      <w:bookmarkEnd w:id="8"/>
-    </w:p>
-    <w:p>
-      <w:pPr>
-        <w:pStyle w:val="command"/>
-      </w:pPr>
-      <w:r>
-        <w:t>chef-server-ctl org-list</w:t>
-      </w:r>
-    </w:p>
-    <w:p>
-      <w:pPr>
-        <w:pStyle w:val="Heading2"/>
-      </w:pPr>
-      <w:bookmarkStart w:id="9" w:name="_Toc528587315"/>
-      <w:r>
-        <w:t>Create user</w:t>
-      </w:r>
-      <w:bookmarkEnd w:id="9"/>
-    </w:p>
-    <w:p>
-      <w:pPr>
-        <w:pStyle w:val="command"/>
-      </w:pPr>
-      <w:r>
-        <w:t xml:space="preserve"> chef-server-ctl user-create chartrse Sebastie</w:t>
-      </w:r>
-      <w:r>
-        <w:t>n</w:t>
-      </w:r>
-      <w:r>
-        <w:t xml:space="preserve"> Chartrand sebastien.chatrand@fujitsu.com '2dp00ba3'</w:t>
-      </w:r>
-    </w:p>
-    <w:p>
-      <w:r>
-        <w:t>A</w:t>
-      </w:r>
-      <w:r>
-        <w:t>ttach to org has an admin</w:t>
-      </w:r>
-    </w:p>
-    <w:p>
-      <w:pPr>
-        <w:pStyle w:val="command"/>
-      </w:pPr>
-      <w:r>
-        <w:t xml:space="preserve"> chef-server-ctl org-user-add rtx chartrse </w:t>
-      </w:r>
-      <w:r>
-        <w:t>–</w:t>
-      </w:r>
-      <w:r>
-        <w:t>admin</w:t>
-      </w:r>
-    </w:p>
-    <w:p>
-      <w:pPr>
-        <w:pStyle w:val="command"/>
-      </w:pPr>
-    </w:p>
-    <w:p>
-      <w:pPr>
-        <w:pStyle w:val="Heading2"/>
-      </w:pPr>
-      <w:bookmarkStart w:id="10" w:name="_Toc528587316"/>
-      <w:r>
-        <w:t>Starter kit</w:t>
-      </w:r>
-      <w:bookmarkEnd w:id="10"/>
-    </w:p>
-    <w:p>
-      <w:pPr>
-        <w:pStyle w:val="BodyText"/>
-      </w:pPr>
       <w:r>
         <w:t>The St</w:t>
       </w:r>
@@ -2295,7 +2459,7 @@
           <w:rPr>
             <w:rStyle w:val="Hyperlink"/>
           </w:rPr>
-          <w:t>https://198.19.50.71/organizations/ddc/getting_started</w:t>
+          <w:t>https://1.1.1.1/organizations/ddc/getting_started</w:t>
         </w:r>
       </w:hyperlink>
       <w:r>
@@ -2343,6 +2507,9 @@
         <w:pStyle w:val="command"/>
       </w:pPr>
       <w:r>
+        <w:rPr>
+          <w:noProof/>
+        </w:rPr>
         <w:drawing>
           <wp:inline distT="0" distB="0" distL="0" distR="0" wp14:anchorId="4AFEDFAA" wp14:editId="372D73B7">
             <wp:extent cx="7543130" cy="1865009"/>
@@ -2396,6 +2563,9 @@
         <w:pStyle w:val="command"/>
       </w:pPr>
       <w:r>
+        <w:rPr>
+          <w:noProof/>
+        </w:rPr>
         <w:drawing>
           <wp:inline distT="0" distB="0" distL="0" distR="0" wp14:anchorId="61D191B6" wp14:editId="46D0EB82">
             <wp:extent cx="5277611" cy="2825074"/>
@@ -2460,6 +2630,9 @@
         <w:pStyle w:val="command"/>
       </w:pPr>
       <w:r>
+        <w:rPr>
+          <w:noProof/>
+        </w:rPr>
         <w:drawing>
           <wp:inline distT="0" distB="0" distL="0" distR="0" wp14:anchorId="18C4CB95" wp14:editId="629C84D6">
             <wp:extent cx="7833714" cy="3746959"/>
@@ -2532,7 +2705,15 @@
         <w:pStyle w:val="command"/>
       </w:pPr>
       <w:r>
-        <w:t>[chartrse@rtxchwk01 ~]$ cd chef-repo/</w:t>
+        <w:t xml:space="preserve">[chartrse@rtxchwk01 </w:t>
+      </w:r>
+      <w:proofErr w:type="gramStart"/>
+      <w:r>
+        <w:t>~]$</w:t>
+      </w:r>
+      <w:proofErr w:type="gramEnd"/>
+      <w:r>
+        <w:t xml:space="preserve"> cd chef-repo/</w:t>
       </w:r>
     </w:p>
     <w:p/>
@@ -2550,15 +2731,31 @@
         <w:t>where</w:t>
       </w:r>
       <w:r>
-        <w:t xml:space="preserve"> your chef server key and knife config resides.</w:t>
-      </w:r>
-    </w:p>
-    <w:p>
-      <w:pPr>
-        <w:pStyle w:val="command"/>
-      </w:pPr>
-      <w:r>
-        <w:t>[chartrse@rtxchwk01 chef-repo]$ cat .chef/</w:t>
+        <w:t xml:space="preserve"> your chef server key and knife config </w:t>
+      </w:r>
+      <w:proofErr w:type="gramStart"/>
+      <w:r>
+        <w:t>resides</w:t>
+      </w:r>
+      <w:proofErr w:type="gramEnd"/>
+      <w:r>
+        <w:t>.</w:t>
+      </w:r>
+    </w:p>
+    <w:p>
+      <w:pPr>
+        <w:pStyle w:val="command"/>
+      </w:pPr>
+      <w:r>
+        <w:t>[chartrse@rtxchwk01 chef-</w:t>
+      </w:r>
+      <w:proofErr w:type="gramStart"/>
+      <w:r>
+        <w:t>repo]$</w:t>
+      </w:r>
+      <w:proofErr w:type="gramEnd"/>
+      <w:r>
+        <w:t xml:space="preserve"> cat .chef/</w:t>
       </w:r>
     </w:p>
     <w:p>
@@ -2579,7 +2776,15 @@
         <w:pStyle w:val="command"/>
       </w:pPr>
       <w:r>
-        <w:t>[chartrse@rtxchwk01 chef-repo]$ cat .chef/knife.rb</w:t>
+        <w:t>[chartrse@rtxchwk01 chef-</w:t>
+      </w:r>
+      <w:proofErr w:type="gramStart"/>
+      <w:r>
+        <w:t>repo]$</w:t>
+      </w:r>
+      <w:proofErr w:type="gramEnd"/>
+      <w:r>
+        <w:t xml:space="preserve"> cat .chef/knife.rb</w:t>
       </w:r>
     </w:p>
     <w:p>
@@ -2608,8 +2813,13 @@
         <w:pStyle w:val="command"/>
       </w:pPr>
       <w:r>
-        <w:t>log_level                :info</w:t>
-      </w:r>
+        <w:t xml:space="preserve">log_level              </w:t>
+      </w:r>
+      <w:proofErr w:type="gramStart"/>
+      <w:r>
+        <w:t xml:space="preserve">  :info</w:t>
+      </w:r>
+      <w:proofErr w:type="gramEnd"/>
     </w:p>
     <w:p>
       <w:pPr>
@@ -2648,37 +2858,63 @@
         <w:pStyle w:val="command"/>
       </w:pPr>
       <w:r>
-        <w:t>cookbook_path            ["#{current_dir}/../cookbooks"]</w:t>
-      </w:r>
-    </w:p>
-    <w:p>
-      <w:pPr>
-        <w:pStyle w:val="command"/>
-      </w:pPr>
-    </w:p>
-    <w:p>
-      <w:pPr>
-        <w:pStyle w:val="command"/>
-      </w:pPr>
-      <w:r>
-        <w:t>[chartrse@rtxchwk01 chef-repo]$ ls</w:t>
-      </w:r>
-    </w:p>
-    <w:p>
-      <w:pPr>
-        <w:pStyle w:val="command"/>
-      </w:pPr>
-      <w:r>
-        <w:t>cookbooks  README.md  roles</w:t>
-      </w:r>
-    </w:p>
-    <w:p>
-      <w:pPr>
-        <w:pStyle w:val="command"/>
-      </w:pPr>
-      <w:r>
-        <w:t>[chartrse@rtxchwk01 chef-repo]$</w:t>
-      </w:r>
+        <w:t xml:space="preserve">cookbook_path         </w:t>
+      </w:r>
+      <w:proofErr w:type="gramStart"/>
+      <w:r>
+        <w:t xml:space="preserve">   [</w:t>
+      </w:r>
+      <w:proofErr w:type="gramEnd"/>
+      <w:r>
+        <w:t>"#{current_dir}/../cookbooks"]</w:t>
+      </w:r>
+    </w:p>
+    <w:p>
+      <w:pPr>
+        <w:pStyle w:val="command"/>
+      </w:pPr>
+    </w:p>
+    <w:p>
+      <w:pPr>
+        <w:pStyle w:val="command"/>
+      </w:pPr>
+      <w:r>
+        <w:t>[chartrse@rtxchwk01 chef-</w:t>
+      </w:r>
+      <w:proofErr w:type="gramStart"/>
+      <w:r>
+        <w:t>repo]$</w:t>
+      </w:r>
+      <w:proofErr w:type="gramEnd"/>
+      <w:r>
+        <w:t xml:space="preserve"> ls</w:t>
+      </w:r>
+    </w:p>
+    <w:p>
+      <w:pPr>
+        <w:pStyle w:val="command"/>
+      </w:pPr>
+      <w:proofErr w:type="gramStart"/>
+      <w:r>
+        <w:t>cookbooks  README.md</w:t>
+      </w:r>
+      <w:proofErr w:type="gramEnd"/>
+      <w:r>
+        <w:t xml:space="preserve">  roles</w:t>
+      </w:r>
+    </w:p>
+    <w:p>
+      <w:pPr>
+        <w:pStyle w:val="command"/>
+      </w:pPr>
+      <w:r>
+        <w:t>[chartrse@rtxchwk01 chef-</w:t>
+      </w:r>
+      <w:proofErr w:type="gramStart"/>
+      <w:r>
+        <w:t>repo]$</w:t>
+      </w:r>
+      <w:proofErr w:type="gramEnd"/>
     </w:p>
     <w:p>
       <w:pPr>
@@ -2689,9 +2925,11 @@
       <w:pPr>
         <w:pStyle w:val="Heading1"/>
       </w:pPr>
+      <w:bookmarkStart w:id="12" w:name="_Toc528659333"/>
       <w:r>
         <w:t>Git</w:t>
       </w:r>
+      <w:bookmarkEnd w:id="12"/>
     </w:p>
     <w:p>
       <w:r>
@@ -2703,8 +2941,13 @@
         <w:pStyle w:val="command"/>
       </w:pPr>
       <w:r>
-        <w:t>git add .</w:t>
-      </w:r>
+        <w:t xml:space="preserve">git </w:t>
+      </w:r>
+      <w:proofErr w:type="gramStart"/>
+      <w:r>
+        <w:t>add .</w:t>
+      </w:r>
+      <w:proofErr w:type="gramEnd"/>
     </w:p>
     <w:p>
       <w:pPr>
@@ -2751,10 +2994,7 @@
         <w:pStyle w:val="command"/>
       </w:pPr>
       <w:r>
-        <w:t xml:space="preserve"> </w:t>
-      </w:r>
-      <w:r>
-        <w:t xml:space="preserve">git remote add origin </w:t>
+        <w:t xml:space="preserve"> git remote add origin </w:t>
       </w:r>
       <w:hyperlink r:id="rId18" w:history="1">
         <w:r>
@@ -2848,11 +3088,11 @@
       <w:pPr>
         <w:pStyle w:val="Heading1"/>
       </w:pPr>
-      <w:bookmarkStart w:id="11" w:name="_Toc528587317"/>
+      <w:bookmarkStart w:id="13" w:name="_Toc528659334"/>
       <w:r>
         <w:t>Install Chef Development kit</w:t>
       </w:r>
-      <w:bookmarkEnd w:id="11"/>
+      <w:bookmarkEnd w:id="13"/>
     </w:p>
     <w:p>
       <w:pPr>
@@ -2867,7 +3107,23 @@
           <w:rFonts w:ascii="Courier New" w:hAnsi="Courier New" w:cs="Courier New"/>
           <w:shd w:val="clear" w:color="auto" w:fill="D9D9D9" w:themeFill="background1" w:themeFillShade="D9"/>
         </w:rPr>
-        <w:t xml:space="preserve">  sudo rpm  -Uvh </w:t>
+        <w:t xml:space="preserve">  sudo </w:t>
+      </w:r>
+      <w:proofErr w:type="gramStart"/>
+      <w:r>
+        <w:rPr>
+          <w:rFonts w:ascii="Courier New" w:hAnsi="Courier New" w:cs="Courier New"/>
+          <w:shd w:val="clear" w:color="auto" w:fill="D9D9D9" w:themeFill="background1" w:themeFillShade="D9"/>
+        </w:rPr>
+        <w:t>rpm  -</w:t>
+      </w:r>
+      <w:proofErr w:type="gramEnd"/>
+      <w:r>
+        <w:rPr>
+          <w:rFonts w:ascii="Courier New" w:hAnsi="Courier New" w:cs="Courier New"/>
+          <w:shd w:val="clear" w:color="auto" w:fill="D9D9D9" w:themeFill="background1" w:themeFillShade="D9"/>
+        </w:rPr>
+        <w:t xml:space="preserve">Uvh </w:t>
       </w:r>
       <w:hyperlink r:id="rId19" w:history="1">
         <w:r>
@@ -2953,7 +3209,7 @@
       <w:pPr>
         <w:pStyle w:val="Heading2"/>
       </w:pPr>
-      <w:bookmarkStart w:id="12" w:name="_Toc528587318"/>
+      <w:bookmarkStart w:id="14" w:name="_Toc528659335"/>
       <w:r>
         <w:t>G</w:t>
       </w:r>
@@ -2963,22 +3219,20 @@
       <w:r>
         <w:t>erate cookbook template</w:t>
       </w:r>
-      <w:bookmarkEnd w:id="12"/>
+      <w:bookmarkEnd w:id="14"/>
     </w:p>
     <w:p>
       <w:pPr>
         <w:pStyle w:val="BodyText"/>
       </w:pPr>
       <w:r>
-        <w:t>Configure your get settings (Only if you have not done it brefore)</w:t>
-      </w:r>
-    </w:p>
-    <w:p>
-      <w:pPr>
-        <w:pStyle w:val="command"/>
-      </w:pPr>
-      <w:r>
-        <w:t>git config --global user.email "sebastien.chartrand@fujitsu.com"</w:t>
+        <w:t xml:space="preserve">Configure your get settings (Only if you have not done it </w:t>
+      </w:r>
+      <w:r>
+        <w:t>before</w:t>
+      </w:r>
+      <w:r>
+        <w:t>)</w:t>
       </w:r>
     </w:p>
     <w:p>
@@ -2988,6 +3242,22 @@
       <w:r>
         <w:t xml:space="preserve">git config --global </w:t>
       </w:r>
+      <w:proofErr w:type="gramStart"/>
+      <w:r>
+        <w:t>user.email</w:t>
+      </w:r>
+      <w:proofErr w:type="gramEnd"/>
+      <w:r>
+        <w:t xml:space="preserve"> "sebastien.chartrand@fujitsu.com"</w:t>
+      </w:r>
+    </w:p>
+    <w:p>
+      <w:pPr>
+        <w:pStyle w:val="command"/>
+      </w:pPr>
+      <w:r>
+        <w:t xml:space="preserve">git config --global </w:t>
+      </w:r>
       <w:r>
         <w:t>user.name "Sebastien Chartrand</w:t>
       </w:r>
@@ -3038,11 +3308,11 @@
       <w:pPr>
         <w:pStyle w:val="Heading2"/>
       </w:pPr>
-      <w:bookmarkStart w:id="13" w:name="_Toc528587319"/>
+      <w:bookmarkStart w:id="15" w:name="_Toc528659336"/>
       <w:r>
         <w:t>Create an attribute (Variable)</w:t>
       </w:r>
-      <w:bookmarkEnd w:id="13"/>
+      <w:bookmarkEnd w:id="15"/>
     </w:p>
     <w:p>
       <w:pPr>
@@ -3112,18 +3382,26 @@
         <w:pStyle w:val="command"/>
       </w:pPr>
       <w:r>
-        <w:t>default['fai_linux_baseline']['password_length'] = '14'</w:t>
+        <w:t>default['fai_linux_baseline</w:t>
+      </w:r>
+      <w:proofErr w:type="gramStart"/>
+      <w:r>
+        <w:t>'][</w:t>
+      </w:r>
+      <w:proofErr w:type="gramEnd"/>
+      <w:r>
+        <w:t>'password_length'] = '14'</w:t>
       </w:r>
     </w:p>
     <w:p>
       <w:pPr>
         <w:pStyle w:val="Heading2"/>
       </w:pPr>
-      <w:bookmarkStart w:id="14" w:name="_Toc528587320"/>
+      <w:bookmarkStart w:id="16" w:name="_Toc528659337"/>
       <w:r>
         <w:t>Create a template</w:t>
       </w:r>
-      <w:bookmarkEnd w:id="14"/>
+      <w:bookmarkEnd w:id="16"/>
     </w:p>
     <w:p>
       <w:pPr>
@@ -3149,8 +3427,21 @@
         <w:pStyle w:val="command"/>
       </w:pPr>
       <w:r>
-        <w:t>chef generate template . login.defs</w:t>
-      </w:r>
+        <w:t xml:space="preserve">chef generate </w:t>
+      </w:r>
+      <w:proofErr w:type="gramStart"/>
+      <w:r>
+        <w:t>template .</w:t>
+      </w:r>
+      <w:proofErr w:type="gramEnd"/>
+      <w:r>
+        <w:t xml:space="preserve"> </w:t>
+      </w:r>
+      <w:proofErr w:type="gramStart"/>
+      <w:r>
+        <w:t>login.defs</w:t>
+      </w:r>
+      <w:proofErr w:type="gramEnd"/>
     </w:p>
     <w:p>
       <w:pPr>
@@ -3194,211 +3485,679 @@
         <w:rPr>
           <w:b/>
         </w:rPr>
-        <w:t>&lt;%= node['fai_linux_baseline']['password_length'] %&gt;</w:t>
-      </w:r>
-    </w:p>
-    <w:p>
-      <w:r>
-        <w:t>Any other change in that template file will be changed on the node.</w:t>
-      </w:r>
-    </w:p>
-    <w:p>
-      <w:pPr>
-        <w:pStyle w:val="command"/>
-      </w:pPr>
-      <w:r>
-        <w:t xml:space="preserve">   </w:t>
-      </w:r>
-    </w:p>
-    <w:p>
-      <w:pPr>
-        <w:pStyle w:val="command"/>
-      </w:pPr>
-    </w:p>
-    <w:p>
-      <w:pPr>
-        <w:jc w:val="both"/>
-      </w:pPr>
-      <w:r>
-        <w:t xml:space="preserve">   </w:t>
-      </w:r>
-    </w:p>
-    <w:p>
-      <w:pPr>
-        <w:pStyle w:val="Heading2"/>
-      </w:pPr>
-      <w:r>
-        <w:t xml:space="preserve">   </w:t>
-      </w:r>
-      <w:bookmarkStart w:id="15" w:name="_Toc528587321"/>
-      <w:r>
-        <w:t>Generate recipe</w:t>
-      </w:r>
-      <w:bookmarkEnd w:id="15"/>
-    </w:p>
-    <w:p>
-      <w:pPr>
-        <w:pStyle w:val="command"/>
-      </w:pPr>
-      <w:r>
-        <w:t>c</w:t>
-      </w:r>
-      <w:r>
-        <w:t>hef generate recipe . password_policy</w:t>
-      </w:r>
-    </w:p>
-    <w:p>
-      <w:pPr>
-        <w:pStyle w:val="command"/>
-      </w:pPr>
-      <w:r>
-        <w:t>cd recipes/</w:t>
-      </w:r>
-    </w:p>
-    <w:p/>
-    <w:p>
-      <w:r>
-        <w:t xml:space="preserve">edit </w:t>
-      </w:r>
-      <w:r>
-        <w:t>password_policy.rb</w:t>
-      </w:r>
-    </w:p>
-    <w:p>
-      <w:pPr>
-        <w:pStyle w:val="command"/>
-      </w:pPr>
-    </w:p>
-    <w:p>
-      <w:pPr>
-        <w:pStyle w:val="command"/>
-      </w:pPr>
-      <w:r>
-        <w:t>vim password_policy.rb</w:t>
-      </w:r>
-    </w:p>
-    <w:p>
-      <w:pPr>
-        <w:pStyle w:val="command"/>
-      </w:pPr>
-      <w:r>
-        <w:t>add the following to use your template</w:t>
-      </w:r>
-    </w:p>
-    <w:p>
-      <w:pPr>
-        <w:pStyle w:val="command"/>
-      </w:pPr>
-      <w:r>
-        <w:t>template '/etc/login.defs' do</w:t>
-      </w:r>
-    </w:p>
-    <w:p>
-      <w:pPr>
-        <w:pStyle w:val="command"/>
-      </w:pPr>
-      <w:r>
-        <w:t xml:space="preserve">  source 'login.defs.erb'</w:t>
-      </w:r>
-    </w:p>
-    <w:p>
-      <w:pPr>
-        <w:pStyle w:val="command"/>
-      </w:pPr>
-      <w:r>
-        <w:t xml:space="preserve">  owner 'root'</w:t>
-      </w:r>
-    </w:p>
-    <w:p>
-      <w:pPr>
-        <w:pStyle w:val="command"/>
-      </w:pPr>
-      <w:r>
-        <w:t xml:space="preserve">  group 'root'</w:t>
-      </w:r>
-    </w:p>
-    <w:p>
-      <w:pPr>
-        <w:pStyle w:val="command"/>
-      </w:pPr>
-      <w:r>
-        <w:t xml:space="preserve">  mode '0655'</w:t>
-      </w:r>
-    </w:p>
-    <w:p>
-      <w:pPr>
-        <w:pStyle w:val="command"/>
-      </w:pPr>
-      <w:r>
-        <w:t>end</w:t>
-      </w:r>
-    </w:p>
-    <w:p>
-      <w:pPr>
-        <w:pStyle w:val="command"/>
-      </w:pPr>
-    </w:p>
-    <w:p>
-      <w:r>
-        <w:t>Has best practice include your new recipes to the default one</w:t>
-      </w:r>
-    </w:p>
-    <w:p>
-      <w:pPr>
+        <w:t>&lt;%= node['fai_linux_baseline</w:t>
+      </w:r>
+      <w:proofErr w:type="gramStart"/>
+      <w:r>
         <w:rPr>
           <w:b/>
         </w:rPr>
-      </w:pPr>
-      <w:r>
-        <w:t xml:space="preserve">Edit </w:t>
-      </w:r>
-      <w:r>
-        <w:t>default.rb</w:t>
-      </w:r>
+        <w:t>'][</w:t>
+      </w:r>
+      <w:proofErr w:type="gramEnd"/>
+      <w:r>
+        <w:rPr>
+          <w:b/>
+        </w:rPr>
+        <w:t>'password_length'] %&gt;</w:t>
+      </w:r>
+    </w:p>
+    <w:p>
+      <w:r>
+        <w:t>Any other change in that template file will be changed on the node.</w:t>
+      </w:r>
+    </w:p>
+    <w:p>
+      <w:pPr>
+        <w:pStyle w:val="command"/>
+      </w:pPr>
+      <w:r>
+        <w:t xml:space="preserve">   </w:t>
+      </w:r>
+    </w:p>
+    <w:p>
+      <w:pPr>
+        <w:pStyle w:val="command"/>
+      </w:pPr>
+    </w:p>
+    <w:p>
+      <w:pPr>
+        <w:jc w:val="both"/>
+      </w:pPr>
+      <w:r>
+        <w:t xml:space="preserve">   </w:t>
+      </w:r>
+    </w:p>
+    <w:p>
+      <w:pPr>
+        <w:pStyle w:val="Heading2"/>
+      </w:pPr>
+      <w:r>
+        <w:t xml:space="preserve">   </w:t>
+      </w:r>
+      <w:bookmarkStart w:id="17" w:name="_Toc528659338"/>
+      <w:r>
+        <w:t>Generate recipe</w:t>
+      </w:r>
+      <w:bookmarkEnd w:id="17"/>
+    </w:p>
+    <w:p>
+      <w:pPr>
+        <w:pStyle w:val="command"/>
+      </w:pPr>
+      <w:r>
+        <w:t>c</w:t>
+      </w:r>
+      <w:r>
+        <w:t xml:space="preserve">hef generate </w:t>
+      </w:r>
+      <w:proofErr w:type="gramStart"/>
+      <w:r>
+        <w:t>recipe .</w:t>
+      </w:r>
+      <w:proofErr w:type="gramEnd"/>
+      <w:r>
+        <w:t xml:space="preserve"> password_policy</w:t>
+      </w:r>
+    </w:p>
+    <w:p>
+      <w:pPr>
+        <w:pStyle w:val="command"/>
+      </w:pPr>
+      <w:r>
+        <w:t>cd recipes/</w:t>
+      </w:r>
+    </w:p>
+    <w:p/>
+    <w:p>
+      <w:r>
+        <w:t>edit password_policy.rb</w:t>
+      </w:r>
+    </w:p>
+    <w:p>
+      <w:pPr>
+        <w:pStyle w:val="command"/>
+      </w:pPr>
+    </w:p>
+    <w:p>
+      <w:pPr>
+        <w:pStyle w:val="command"/>
+      </w:pPr>
+      <w:r>
+        <w:t>vim password_policy.rb</w:t>
+      </w:r>
+    </w:p>
+    <w:p>
+      <w:pPr>
+        <w:pStyle w:val="command"/>
+      </w:pPr>
+      <w:r>
+        <w:t>add the following to use your template</w:t>
+      </w:r>
+    </w:p>
+    <w:p>
+      <w:pPr>
+        <w:pStyle w:val="command"/>
+      </w:pPr>
+      <w:r>
+        <w:t>template '/etc/login.defs' do</w:t>
+      </w:r>
+    </w:p>
+    <w:p>
+      <w:pPr>
+        <w:pStyle w:val="command"/>
+      </w:pPr>
+      <w:r>
+        <w:t xml:space="preserve">  source 'login.defs.erb'</w:t>
+      </w:r>
+    </w:p>
+    <w:p>
+      <w:pPr>
+        <w:pStyle w:val="command"/>
+      </w:pPr>
+      <w:r>
+        <w:t xml:space="preserve">  owner 'root'</w:t>
+      </w:r>
+    </w:p>
+    <w:p>
+      <w:pPr>
+        <w:pStyle w:val="command"/>
+      </w:pPr>
+      <w:r>
+        <w:t xml:space="preserve">  group 'root'</w:t>
+      </w:r>
+    </w:p>
+    <w:p>
+      <w:pPr>
+        <w:pStyle w:val="command"/>
+      </w:pPr>
+      <w:r>
+        <w:t xml:space="preserve">  mode '0655'</w:t>
+      </w:r>
+    </w:p>
+    <w:p>
+      <w:pPr>
+        <w:pStyle w:val="command"/>
+      </w:pPr>
+      <w:r>
+        <w:t>end</w:t>
+      </w:r>
+    </w:p>
+    <w:p>
+      <w:pPr>
+        <w:pStyle w:val="command"/>
+      </w:pPr>
+    </w:p>
+    <w:p>
+      <w:r>
+        <w:t>Has best practice include your new recipes to the default one</w:t>
+      </w:r>
+    </w:p>
+    <w:p>
+      <w:pPr>
+        <w:rPr>
+          <w:b/>
+        </w:rPr>
+      </w:pPr>
+      <w:r>
+        <w:t xml:space="preserve">Edit default.rb </w:t>
+      </w:r>
+    </w:p>
+    <w:p>
+      <w:pPr>
+        <w:pStyle w:val="command"/>
+      </w:pPr>
+      <w:r>
+        <w:t>vi recipes/default.rb</w:t>
+      </w:r>
+    </w:p>
+    <w:p>
+      <w:r>
+        <w:t>and add your recipe</w:t>
+      </w:r>
+    </w:p>
+    <w:p>
+      <w:pPr>
+        <w:pStyle w:val="command"/>
+      </w:pPr>
+      <w:r>
+        <w:t>include_recipe 'fai_linux_</w:t>
+      </w:r>
+      <w:proofErr w:type="gramStart"/>
+      <w:r>
+        <w:t>baseline::</w:t>
+      </w:r>
+      <w:proofErr w:type="gramEnd"/>
+      <w:r>
+        <w:t>password_policy'</w:t>
+      </w:r>
+    </w:p>
+    <w:p>
+      <w:pPr>
+        <w:pStyle w:val="command"/>
+      </w:pPr>
+    </w:p>
+    <w:p>
+      <w:pPr>
+        <w:pStyle w:val="Heading1"/>
+      </w:pPr>
+      <w:bookmarkStart w:id="18" w:name="_Toc528659339"/>
+      <w:r>
+        <w:t>Kitchen</w:t>
+      </w:r>
+      <w:bookmarkEnd w:id="18"/>
+    </w:p>
+    <w:p>
+      <w:pPr>
+        <w:pStyle w:val="command"/>
+      </w:pPr>
+    </w:p>
+    <w:p>
+      <w:pPr>
+        <w:jc w:val="both"/>
+      </w:pPr>
+      <w:r>
+        <w:t xml:space="preserve">   </w:t>
+      </w:r>
+    </w:p>
+    <w:p>
+      <w:pPr>
+        <w:jc w:val="both"/>
+      </w:pPr>
+      <w:r>
+        <w:t xml:space="preserve">Kitchen </w:t>
+      </w:r>
+      <w:r>
+        <w:t xml:space="preserve">starts </w:t>
+      </w:r>
+      <w:r>
+        <w:t>a small</w:t>
+      </w:r>
+      <w:r>
+        <w:t xml:space="preserve"> chef </w:t>
+      </w:r>
+      <w:proofErr w:type="gramStart"/>
+      <w:r>
+        <w:t>server  (</w:t>
+      </w:r>
+      <w:proofErr w:type="gramEnd"/>
+      <w:r>
+        <w:t>called chef zero )</w:t>
+      </w:r>
+      <w:r>
+        <w:t>on from</w:t>
+      </w:r>
+      <w:r>
+        <w:t xml:space="preserve">  your chef  </w:t>
+      </w:r>
+      <w:r>
+        <w:t>development</w:t>
+      </w:r>
+      <w:r>
+        <w:t xml:space="preserve"> kit station and </w:t>
+      </w:r>
+      <w:r>
+        <w:t xml:space="preserve">, can test  the change. Driver can be </w:t>
+      </w:r>
+      <w:r>
+        <w:t>hypervirtual</w:t>
+      </w:r>
+      <w:r>
+        <w:t>-</w:t>
+      </w:r>
+      <w:proofErr w:type="gramStart"/>
+      <w:r>
+        <w:t>box(</w:t>
+      </w:r>
+      <w:proofErr w:type="gramEnd"/>
+      <w:r>
+        <w:t xml:space="preserve">with the vagrant driver), docker </w:t>
+      </w:r>
+      <w:r>
+        <w:t>etc.</w:t>
+      </w:r>
+    </w:p>
+    <w:p>
+      <w:pPr>
+        <w:jc w:val="both"/>
+      </w:pPr>
+    </w:p>
+    <w:p>
+      <w:pPr>
+        <w:jc w:val="both"/>
+      </w:pPr>
+      <w:r>
+        <w:t xml:space="preserve">In this </w:t>
+      </w:r>
+      <w:r>
+        <w:t>example,</w:t>
+      </w:r>
+      <w:r>
+        <w:t xml:space="preserve"> we don’</w:t>
+      </w:r>
+      <w:r>
+        <w:t>t have any cloud based VM</w:t>
+      </w:r>
+      <w:r>
+        <w:t xml:space="preserve"> a so will used the </w:t>
+      </w:r>
+      <w:r>
+        <w:t>dokken</w:t>
+      </w:r>
+      <w:r>
+        <w:t xml:space="preserve"> driver (Docker image + systemd)</w:t>
+      </w:r>
+      <w:r>
+        <w:t xml:space="preserve">   </w:t>
+      </w:r>
+    </w:p>
+    <w:p>
+      <w:pPr>
+        <w:jc w:val="both"/>
+      </w:pPr>
+    </w:p>
+    <w:p>
+      <w:pPr>
+        <w:jc w:val="both"/>
+      </w:pPr>
+      <w:r>
+        <w:t>Install the docker and dokken kitchen driver</w:t>
+      </w:r>
+    </w:p>
+    <w:p>
+      <w:pPr>
+        <w:jc w:val="both"/>
+      </w:pPr>
+    </w:p>
+    <w:p>
+      <w:pPr>
+        <w:pStyle w:val="command"/>
+      </w:pPr>
+      <w:r>
+        <w:t xml:space="preserve">chef gem </w:t>
+      </w:r>
+      <w:proofErr w:type="gramStart"/>
+      <w:r>
+        <w:t>install</w:t>
+      </w:r>
+      <w:proofErr w:type="gramEnd"/>
+      <w:r>
+        <w:t xml:space="preserve"> kitchen-docker</w:t>
+      </w:r>
+    </w:p>
+    <w:p>
+      <w:pPr>
+        <w:pStyle w:val="command"/>
+      </w:pPr>
+      <w:r>
+        <w:t xml:space="preserve">chef gem </w:t>
+      </w:r>
+      <w:proofErr w:type="gramStart"/>
+      <w:r>
+        <w:t>install</w:t>
+      </w:r>
+      <w:proofErr w:type="gramEnd"/>
       <w:r>
         <w:t xml:space="preserve"> </w:t>
       </w:r>
-    </w:p>
-    <w:p>
-      <w:pPr>
-        <w:pStyle w:val="command"/>
-      </w:pPr>
-      <w:r>
-        <w:t>vi recipes/default.rb</w:t>
-      </w:r>
-    </w:p>
-    <w:p>
-      <w:r>
-        <w:t>and add your recipe</w:t>
-      </w:r>
-    </w:p>
-    <w:p>
-      <w:pPr>
-        <w:pStyle w:val="command"/>
-      </w:pPr>
-      <w:r>
-        <w:t>include_recipe 'fai_linux_baseline::password_policy'</w:t>
-      </w:r>
-    </w:p>
-    <w:p>
-      <w:pPr>
-        <w:pStyle w:val="command"/>
-      </w:pPr>
-    </w:p>
-    <w:p>
-      <w:pPr>
-        <w:pStyle w:val="Heading1"/>
-      </w:pPr>
-      <w:bookmarkStart w:id="16" w:name="_Toc528587322"/>
-      <w:r>
-        <w:t>Kitchen</w:t>
-      </w:r>
-      <w:bookmarkEnd w:id="16"/>
-    </w:p>
-    <w:p>
-      <w:pPr>
-        <w:pStyle w:val="command"/>
-      </w:pPr>
+      <w:r>
+        <w:t>kitchen-dokken</w:t>
+      </w:r>
+    </w:p>
+    <w:p>
+      <w:pPr>
+        <w:pStyle w:val="command"/>
+      </w:pPr>
+    </w:p>
+    <w:p>
+      <w:r>
+        <w:t>Edit the y</w:t>
+      </w:r>
+      <w:r>
+        <w:t>ml file</w:t>
+      </w:r>
+    </w:p>
+    <w:p>
+      <w:pPr>
+        <w:pStyle w:val="command"/>
+      </w:pPr>
+      <w:proofErr w:type="gramStart"/>
+      <w:r>
+        <w:t>vi .</w:t>
+      </w:r>
+      <w:proofErr w:type="gramEnd"/>
+      <w:r>
+        <w:t>kitchen.yml</w:t>
+      </w:r>
+    </w:p>
+    <w:p>
+      <w:pPr>
+        <w:pStyle w:val="command"/>
+      </w:pPr>
+    </w:p>
+    <w:p>
+      <w:r>
+        <w:t>add the following</w:t>
+      </w:r>
+    </w:p>
+    <w:p>
+      <w:pPr>
+        <w:pStyle w:val="command"/>
+      </w:pPr>
+    </w:p>
+    <w:p>
+      <w:pPr>
+        <w:pStyle w:val="command"/>
+      </w:pPr>
+      <w:r>
+        <w:t>---</w:t>
+      </w:r>
+    </w:p>
+    <w:p>
+      <w:pPr>
+        <w:pStyle w:val="command"/>
+      </w:pPr>
+      <w:r>
+        <w:t>driver:</w:t>
+      </w:r>
+    </w:p>
+    <w:p>
+      <w:pPr>
+        <w:pStyle w:val="command"/>
+      </w:pPr>
+      <w:r>
+        <w:t xml:space="preserve">  name: dokken</w:t>
+      </w:r>
+    </w:p>
+    <w:p>
+      <w:pPr>
+        <w:pStyle w:val="command"/>
+      </w:pPr>
+      <w:r>
+        <w:t xml:space="preserve">  privileged: true # because Docker and SystemD/Upstart</w:t>
+      </w:r>
+    </w:p>
+    <w:p>
+      <w:pPr>
+        <w:pStyle w:val="command"/>
+      </w:pPr>
+    </w:p>
+    <w:p>
+      <w:pPr>
+        <w:pStyle w:val="command"/>
+      </w:pPr>
+      <w:r>
+        <w:t>provisioner:</w:t>
+      </w:r>
+    </w:p>
+    <w:p>
+      <w:pPr>
+        <w:pStyle w:val="command"/>
+      </w:pPr>
+      <w:r>
+        <w:t xml:space="preserve">  name: dokken</w:t>
+      </w:r>
+    </w:p>
+    <w:p>
+      <w:pPr>
+        <w:pStyle w:val="command"/>
+      </w:pPr>
+    </w:p>
+    <w:p>
+      <w:pPr>
+        <w:pStyle w:val="command"/>
+      </w:pPr>
+      <w:r>
+        <w:t>transport:</w:t>
+      </w:r>
+    </w:p>
+    <w:p>
+      <w:pPr>
+        <w:pStyle w:val="command"/>
+      </w:pPr>
+      <w:r>
+        <w:t xml:space="preserve">  name: dokken</w:t>
+      </w:r>
+    </w:p>
+    <w:p>
+      <w:pPr>
+        <w:pStyle w:val="command"/>
+      </w:pPr>
+    </w:p>
+    <w:p>
+      <w:pPr>
+        <w:pStyle w:val="command"/>
+      </w:pPr>
+      <w:r>
+        <w:t>verifier:</w:t>
+      </w:r>
+    </w:p>
+    <w:p>
+      <w:pPr>
+        <w:pStyle w:val="command"/>
+      </w:pPr>
+      <w:r>
+        <w:t xml:space="preserve">  name: inspec</w:t>
+      </w:r>
+    </w:p>
+    <w:p>
+      <w:pPr>
+        <w:pStyle w:val="command"/>
+      </w:pPr>
+    </w:p>
+    <w:p>
+      <w:pPr>
+        <w:pStyle w:val="command"/>
+      </w:pPr>
+      <w:r>
+        <w:t>platforms:</w:t>
+      </w:r>
+    </w:p>
+    <w:p>
+      <w:pPr>
+        <w:pStyle w:val="command"/>
+      </w:pPr>
+      <w:r>
+        <w:t>#- name: ubuntu-18.04</w:t>
+      </w:r>
+    </w:p>
+    <w:p>
+      <w:pPr>
+        <w:pStyle w:val="command"/>
+      </w:pPr>
+      <w:r>
+        <w:t>#  driver:</w:t>
+      </w:r>
+    </w:p>
+    <w:p>
+      <w:pPr>
+        <w:pStyle w:val="command"/>
+      </w:pPr>
+      <w:r>
+        <w:t>#    image: dokken/ubuntu-18.04</w:t>
+      </w:r>
+    </w:p>
+    <w:p>
+      <w:pPr>
+        <w:pStyle w:val="command"/>
+      </w:pPr>
+      <w:r>
+        <w:t>#    pid_one_command: /bin/systemd</w:t>
+      </w:r>
+    </w:p>
+    <w:p>
+      <w:pPr>
+        <w:pStyle w:val="command"/>
+      </w:pPr>
+      <w:r>
+        <w:t>#    intermediate_instructions:</w:t>
+      </w:r>
+    </w:p>
+    <w:p>
+      <w:pPr>
+        <w:pStyle w:val="command"/>
+      </w:pPr>
+      <w:r>
+        <w:t>#      - RUN /usr/bin/apt-get update</w:t>
+      </w:r>
+    </w:p>
+    <w:p>
+      <w:pPr>
+        <w:pStyle w:val="command"/>
+      </w:pPr>
+    </w:p>
+    <w:p>
+      <w:pPr>
+        <w:pStyle w:val="command"/>
+      </w:pPr>
+      <w:r>
+        <w:t>- name: centos-7</w:t>
+      </w:r>
+    </w:p>
+    <w:p>
+      <w:pPr>
+        <w:pStyle w:val="command"/>
+      </w:pPr>
+      <w:r>
+        <w:t xml:space="preserve">  driver:</w:t>
+      </w:r>
+    </w:p>
+    <w:p>
+      <w:pPr>
+        <w:pStyle w:val="command"/>
+      </w:pPr>
+      <w:r>
+        <w:t xml:space="preserve">    image: dokken/centos-7</w:t>
+      </w:r>
+    </w:p>
+    <w:p>
+      <w:pPr>
+        <w:pStyle w:val="command"/>
+      </w:pPr>
+      <w:r>
+        <w:t xml:space="preserve">    pid_one_command: /usr/lib/systemd/systemd</w:t>
+      </w:r>
+    </w:p>
+    <w:p>
+      <w:pPr>
+        <w:pStyle w:val="command"/>
+      </w:pPr>
+    </w:p>
+    <w:p>
+      <w:pPr>
+        <w:pStyle w:val="command"/>
+      </w:pPr>
+      <w:r>
+        <w:t>suites:</w:t>
+      </w:r>
+    </w:p>
+    <w:p>
+      <w:pPr>
+        <w:pStyle w:val="command"/>
+      </w:pPr>
+      <w:r>
+        <w:t xml:space="preserve">  - name: default</w:t>
+      </w:r>
+    </w:p>
+    <w:p>
+      <w:pPr>
+        <w:pStyle w:val="command"/>
+      </w:pPr>
+      <w:r>
+        <w:t xml:space="preserve">    run_list:</w:t>
+      </w:r>
+    </w:p>
+    <w:p>
+      <w:pPr>
+        <w:pStyle w:val="command"/>
+      </w:pPr>
+      <w:r>
+        <w:t xml:space="preserve">      - recipe[fai_linux_</w:t>
+      </w:r>
+      <w:proofErr w:type="gramStart"/>
+      <w:r>
+        <w:t>baseline::</w:t>
+      </w:r>
+      <w:proofErr w:type="gramEnd"/>
+      <w:r>
+        <w:t>default]</w:t>
+      </w:r>
+    </w:p>
+    <w:p>
+      <w:pPr>
+        <w:pStyle w:val="command"/>
+      </w:pPr>
+      <w:r>
+        <w:t xml:space="preserve">     #- recipe[test_</w:t>
+      </w:r>
+      <w:proofErr w:type="gramStart"/>
+      <w:r>
+        <w:t>cookbook::</w:t>
+      </w:r>
+      <w:proofErr w:type="gramEnd"/>
+      <w:r>
+        <w:t>default]</w:t>
+      </w:r>
     </w:p>
     <w:p>
       <w:pPr>
@@ -3412,405 +4171,11 @@
       <w:pPr>
         <w:jc w:val="both"/>
       </w:pPr>
-      <w:r>
-        <w:t xml:space="preserve">Kitchen </w:t>
-      </w:r>
-      <w:r>
-        <w:t xml:space="preserve">starts </w:t>
-      </w:r>
-      <w:r>
-        <w:t>a small</w:t>
-      </w:r>
-      <w:r>
-        <w:t xml:space="preserve"> chef server  (called chef zero )</w:t>
-      </w:r>
-      <w:r>
-        <w:t>on from</w:t>
-      </w:r>
-      <w:r>
-        <w:t xml:space="preserve">  your chef  </w:t>
-      </w:r>
-      <w:r>
-        <w:t>development</w:t>
-      </w:r>
-      <w:r>
-        <w:t xml:space="preserve"> kit station and </w:t>
-      </w:r>
-      <w:r>
-        <w:t xml:space="preserve">, can test  the change. Driver can be </w:t>
-      </w:r>
-      <w:r>
-        <w:t>hypervirtual</w:t>
-      </w:r>
-      <w:r>
-        <w:t xml:space="preserve">-box(with the vagrant driver), docker </w:t>
-      </w:r>
-      <w:r>
-        <w:t>etc.</w:t>
-      </w:r>
     </w:p>
     <w:p>
       <w:pPr>
         <w:jc w:val="both"/>
       </w:pPr>
-    </w:p>
-    <w:p>
-      <w:pPr>
-        <w:jc w:val="both"/>
-      </w:pPr>
-      <w:r>
-        <w:t xml:space="preserve">In this </w:t>
-      </w:r>
-      <w:r>
-        <w:t>example,</w:t>
-      </w:r>
-      <w:r>
-        <w:t xml:space="preserve"> we don’</w:t>
-      </w:r>
-      <w:r>
-        <w:t>t have any cloud based VM</w:t>
-      </w:r>
-      <w:r>
-        <w:t xml:space="preserve"> a so will used the </w:t>
-      </w:r>
-      <w:r>
-        <w:t>dokken</w:t>
-      </w:r>
-      <w:r>
-        <w:t xml:space="preserve"> driver (Docker image + systemd)</w:t>
-      </w:r>
-      <w:r>
-        <w:t xml:space="preserve">   </w:t>
-      </w:r>
-    </w:p>
-    <w:p>
-      <w:pPr>
-        <w:jc w:val="both"/>
-      </w:pPr>
-    </w:p>
-    <w:p>
-      <w:pPr>
-        <w:jc w:val="both"/>
-      </w:pPr>
-      <w:r>
-        <w:t>Install the docker and dokken kitchen driver</w:t>
-      </w:r>
-    </w:p>
-    <w:p>
-      <w:pPr>
-        <w:jc w:val="both"/>
-      </w:pPr>
-    </w:p>
-    <w:p>
-      <w:pPr>
-        <w:pStyle w:val="command"/>
-      </w:pPr>
-      <w:r>
-        <w:t>chef gem install kitchen-docker</w:t>
-      </w:r>
-    </w:p>
-    <w:p>
-      <w:pPr>
-        <w:pStyle w:val="command"/>
-      </w:pPr>
-      <w:r>
-        <w:t xml:space="preserve">chef gem install </w:t>
-      </w:r>
-      <w:r>
-        <w:t>kitchen-dokken</w:t>
-      </w:r>
-    </w:p>
-    <w:p>
-      <w:pPr>
-        <w:pStyle w:val="command"/>
-      </w:pPr>
-    </w:p>
-    <w:p>
-      <w:r>
-        <w:t>Edit the y</w:t>
-      </w:r>
-      <w:r>
-        <w:t>ml file</w:t>
-      </w:r>
-    </w:p>
-    <w:p>
-      <w:pPr>
-        <w:pStyle w:val="command"/>
-      </w:pPr>
-      <w:r>
-        <w:t>vi .kitchen.yml</w:t>
-      </w:r>
-    </w:p>
-    <w:p>
-      <w:pPr>
-        <w:pStyle w:val="command"/>
-      </w:pPr>
-    </w:p>
-    <w:p>
-      <w:r>
-        <w:t>add the following</w:t>
-      </w:r>
-    </w:p>
-    <w:p>
-      <w:pPr>
-        <w:pStyle w:val="command"/>
-      </w:pPr>
-    </w:p>
-    <w:p>
-      <w:pPr>
-        <w:pStyle w:val="command"/>
-      </w:pPr>
-      <w:r>
-        <w:t>---</w:t>
-      </w:r>
-    </w:p>
-    <w:p>
-      <w:pPr>
-        <w:pStyle w:val="command"/>
-      </w:pPr>
-      <w:r>
-        <w:t>driver:</w:t>
-      </w:r>
-    </w:p>
-    <w:p>
-      <w:pPr>
-        <w:pStyle w:val="command"/>
-      </w:pPr>
-      <w:r>
-        <w:t xml:space="preserve">  name: dokken</w:t>
-      </w:r>
-    </w:p>
-    <w:p>
-      <w:pPr>
-        <w:pStyle w:val="command"/>
-      </w:pPr>
-      <w:r>
-        <w:t xml:space="preserve">  privileged: true # because Docker and SystemD/Upstart</w:t>
-      </w:r>
-    </w:p>
-    <w:p>
-      <w:pPr>
-        <w:pStyle w:val="command"/>
-      </w:pPr>
-    </w:p>
-    <w:p>
-      <w:pPr>
-        <w:pStyle w:val="command"/>
-      </w:pPr>
-      <w:r>
-        <w:t>provisioner:</w:t>
-      </w:r>
-    </w:p>
-    <w:p>
-      <w:pPr>
-        <w:pStyle w:val="command"/>
-      </w:pPr>
-      <w:r>
-        <w:t xml:space="preserve">  name: dokken</w:t>
-      </w:r>
-    </w:p>
-    <w:p>
-      <w:pPr>
-        <w:pStyle w:val="command"/>
-      </w:pPr>
-    </w:p>
-    <w:p>
-      <w:pPr>
-        <w:pStyle w:val="command"/>
-      </w:pPr>
-      <w:r>
-        <w:t>transport:</w:t>
-      </w:r>
-    </w:p>
-    <w:p>
-      <w:pPr>
-        <w:pStyle w:val="command"/>
-      </w:pPr>
-      <w:r>
-        <w:t xml:space="preserve">  name: dokken</w:t>
-      </w:r>
-    </w:p>
-    <w:p>
-      <w:pPr>
-        <w:pStyle w:val="command"/>
-      </w:pPr>
-    </w:p>
-    <w:p>
-      <w:pPr>
-        <w:pStyle w:val="command"/>
-      </w:pPr>
-      <w:r>
-        <w:t>verifier:</w:t>
-      </w:r>
-    </w:p>
-    <w:p>
-      <w:pPr>
-        <w:pStyle w:val="command"/>
-      </w:pPr>
-      <w:r>
-        <w:t xml:space="preserve">  name: inspec</w:t>
-      </w:r>
-    </w:p>
-    <w:p>
-      <w:pPr>
-        <w:pStyle w:val="command"/>
-      </w:pPr>
-    </w:p>
-    <w:p>
-      <w:pPr>
-        <w:pStyle w:val="command"/>
-      </w:pPr>
-      <w:r>
-        <w:t>platforms:</w:t>
-      </w:r>
-    </w:p>
-    <w:p>
-      <w:pPr>
-        <w:pStyle w:val="command"/>
-      </w:pPr>
-      <w:r>
-        <w:t>#- name: ubuntu-18.04</w:t>
-      </w:r>
-    </w:p>
-    <w:p>
-      <w:pPr>
-        <w:pStyle w:val="command"/>
-      </w:pPr>
-      <w:r>
-        <w:t>#  driver:</w:t>
-      </w:r>
-    </w:p>
-    <w:p>
-      <w:pPr>
-        <w:pStyle w:val="command"/>
-      </w:pPr>
-      <w:r>
-        <w:t>#    image: dokken/ubuntu-18.04</w:t>
-      </w:r>
-    </w:p>
-    <w:p>
-      <w:pPr>
-        <w:pStyle w:val="command"/>
-      </w:pPr>
-      <w:r>
-        <w:t>#    pid_one_command: /bin/systemd</w:t>
-      </w:r>
-    </w:p>
-    <w:p>
-      <w:pPr>
-        <w:pStyle w:val="command"/>
-      </w:pPr>
-      <w:r>
-        <w:t>#    intermediate_instructions:</w:t>
-      </w:r>
-    </w:p>
-    <w:p>
-      <w:pPr>
-        <w:pStyle w:val="command"/>
-      </w:pPr>
-      <w:r>
-        <w:t>#      - RUN /usr/bin/apt-get update</w:t>
-      </w:r>
-    </w:p>
-    <w:p>
-      <w:pPr>
-        <w:pStyle w:val="command"/>
-      </w:pPr>
-    </w:p>
-    <w:p>
-      <w:pPr>
-        <w:pStyle w:val="command"/>
-      </w:pPr>
-      <w:r>
-        <w:t>- name: centos-7</w:t>
-      </w:r>
-    </w:p>
-    <w:p>
-      <w:pPr>
-        <w:pStyle w:val="command"/>
-      </w:pPr>
-      <w:r>
-        <w:t xml:space="preserve">  driver:</w:t>
-      </w:r>
-    </w:p>
-    <w:p>
-      <w:pPr>
-        <w:pStyle w:val="command"/>
-      </w:pPr>
-      <w:r>
-        <w:t xml:space="preserve">    image: dokken/centos-7</w:t>
-      </w:r>
-    </w:p>
-    <w:p>
-      <w:pPr>
-        <w:pStyle w:val="command"/>
-      </w:pPr>
-      <w:r>
-        <w:t xml:space="preserve">    pid_one_command: /usr/lib/systemd/systemd</w:t>
-      </w:r>
-    </w:p>
-    <w:p>
-      <w:pPr>
-        <w:pStyle w:val="command"/>
-      </w:pPr>
-    </w:p>
-    <w:p>
-      <w:pPr>
-        <w:pStyle w:val="command"/>
-      </w:pPr>
-      <w:r>
-        <w:t>suites:</w:t>
-      </w:r>
-    </w:p>
-    <w:p>
-      <w:pPr>
-        <w:pStyle w:val="command"/>
-      </w:pPr>
-      <w:r>
-        <w:t xml:space="preserve">  - name: default</w:t>
-      </w:r>
-    </w:p>
-    <w:p>
-      <w:pPr>
-        <w:pStyle w:val="command"/>
-      </w:pPr>
-      <w:r>
-        <w:t xml:space="preserve">    run_list:</w:t>
-      </w:r>
-    </w:p>
-    <w:p>
-      <w:pPr>
-        <w:pStyle w:val="command"/>
-      </w:pPr>
-      <w:r>
-        <w:t xml:space="preserve">      - recipe[fai_linux_baseline::default]</w:t>
-      </w:r>
-    </w:p>
-    <w:p>
-      <w:pPr>
-        <w:pStyle w:val="command"/>
-      </w:pPr>
-      <w:r>
-        <w:t xml:space="preserve">     #- recipe[test_cookbook::default]</w:t>
-      </w:r>
-    </w:p>
-    <w:p>
-      <w:pPr>
-        <w:jc w:val="both"/>
-      </w:pPr>
-      <w:r>
-        <w:t xml:space="preserve">   </w:t>
-      </w:r>
-    </w:p>
-    <w:p>
-      <w:pPr>
-        <w:jc w:val="both"/>
-      </w:pPr>
-    </w:p>
-    <w:p>
-      <w:pPr>
-        <w:jc w:val="both"/>
-      </w:pPr>
       <w:r>
         <w:t>Create your docker dokken image</w:t>
       </w:r>
@@ -3828,7 +4193,15 @@
         <w:pStyle w:val="command"/>
       </w:pPr>
       <w:r>
-        <w:t>chartrse@rtxchwk01 fai_linux_baseline]$ kitchen create</w:t>
+        <w:t>chartrse@rtxchwk01 fai_linux_</w:t>
+      </w:r>
+      <w:proofErr w:type="gramStart"/>
+      <w:r>
+        <w:t>baseline]$</w:t>
+      </w:r>
+      <w:proofErr w:type="gramEnd"/>
+      <w:r>
+        <w:t xml:space="preserve"> kitchen create</w:t>
       </w:r>
     </w:p>
     <w:p>
@@ -3852,24 +4225,45 @@
         <w:pStyle w:val="command"/>
       </w:pPr>
       <w:r>
-        <w:t xml:space="preserve">       Creating kitchen sandbox at /home/chartrse/.dokken/kitchen_sandbox/8f42d15416-default-centos-7</w:t>
-      </w:r>
-    </w:p>
-    <w:p>
-      <w:pPr>
-        <w:pStyle w:val="command"/>
-      </w:pPr>
-      <w:r>
-        <w:t xml:space="preserve">       Creating verifier sandbox at /home/chartrse/.dokken/verifier_sandbox/8f42d15416-default-centos-7</w:t>
-      </w:r>
-    </w:p>
-    <w:p>
-      <w:pPr>
-        <w:pStyle w:val="command"/>
-      </w:pPr>
-      <w:r>
-        <w:t xml:space="preserve">       Building work image..</w:t>
-      </w:r>
+        <w:t xml:space="preserve">       Creating kitchen sandbox at /home/chartrse</w:t>
+      </w:r>
+      <w:proofErr w:type="gramStart"/>
+      <w:r>
+        <w:t>/.dokken</w:t>
+      </w:r>
+      <w:proofErr w:type="gramEnd"/>
+      <w:r>
+        <w:t>/kitchen_sandbox/8f42d15416-default-centos-7</w:t>
+      </w:r>
+    </w:p>
+    <w:p>
+      <w:pPr>
+        <w:pStyle w:val="command"/>
+      </w:pPr>
+      <w:r>
+        <w:t xml:space="preserve">       Creating verifier sandbox at /home/chartrse</w:t>
+      </w:r>
+      <w:proofErr w:type="gramStart"/>
+      <w:r>
+        <w:t>/.dokken</w:t>
+      </w:r>
+      <w:proofErr w:type="gramEnd"/>
+      <w:r>
+        <w:t>/verifier_sandbox/8f42d15416-default-centos-7</w:t>
+      </w:r>
+    </w:p>
+    <w:p>
+      <w:pPr>
+        <w:pStyle w:val="command"/>
+      </w:pPr>
+      <w:r>
+        <w:t xml:space="preserve">       Building work </w:t>
+      </w:r>
+      <w:proofErr w:type="gramStart"/>
+      <w:r>
+        <w:t>image..</w:t>
+      </w:r>
+      <w:proofErr w:type="gramEnd"/>
     </w:p>
     <w:p>
       <w:pPr>
@@ -3921,19 +4315,51 @@
           <w:rFonts w:ascii="Courier New" w:hAnsi="Courier New" w:cs="Courier New"/>
           <w:shd w:val="clear" w:color="auto" w:fill="D9D9D9" w:themeFill="background1" w:themeFillShade="D9"/>
         </w:rPr>
-        <w:t>[chartrse@rtxchwk01 fai_linux_baseline]$ kitchen login</w:t>
-      </w:r>
-    </w:p>
-    <w:p>
-      <w:pPr>
-        <w:jc w:val="both"/>
-      </w:pPr>
+        <w:t>[chartrse@rtxchwk01 fai_linux_</w:t>
+      </w:r>
+      <w:proofErr w:type="gramStart"/>
       <w:r>
         <w:rPr>
           <w:rFonts w:ascii="Courier New" w:hAnsi="Courier New" w:cs="Courier New"/>
           <w:shd w:val="clear" w:color="auto" w:fill="D9D9D9" w:themeFill="background1" w:themeFillShade="D9"/>
         </w:rPr>
-        <w:t>[root@dokken /]# logout</w:t>
+        <w:t>baseline]$</w:t>
+      </w:r>
+      <w:proofErr w:type="gramEnd"/>
+      <w:r>
+        <w:rPr>
+          <w:rFonts w:ascii="Courier New" w:hAnsi="Courier New" w:cs="Courier New"/>
+          <w:shd w:val="clear" w:color="auto" w:fill="D9D9D9" w:themeFill="background1" w:themeFillShade="D9"/>
+        </w:rPr>
+        <w:t xml:space="preserve"> kitchen login</w:t>
+      </w:r>
+    </w:p>
+    <w:p>
+      <w:pPr>
+        <w:jc w:val="both"/>
+      </w:pPr>
+      <w:r>
+        <w:rPr>
+          <w:rFonts w:ascii="Courier New" w:hAnsi="Courier New" w:cs="Courier New"/>
+          <w:shd w:val="clear" w:color="auto" w:fill="D9D9D9" w:themeFill="background1" w:themeFillShade="D9"/>
+        </w:rPr>
+        <w:t xml:space="preserve">[root@dokken </w:t>
+      </w:r>
+      <w:proofErr w:type="gramStart"/>
+      <w:r>
+        <w:rPr>
+          <w:rFonts w:ascii="Courier New" w:hAnsi="Courier New" w:cs="Courier New"/>
+          <w:shd w:val="clear" w:color="auto" w:fill="D9D9D9" w:themeFill="background1" w:themeFillShade="D9"/>
+        </w:rPr>
+        <w:t>/]#</w:t>
+      </w:r>
+      <w:proofErr w:type="gramEnd"/>
+      <w:r>
+        <w:rPr>
+          <w:rFonts w:ascii="Courier New" w:hAnsi="Courier New" w:cs="Courier New"/>
+          <w:shd w:val="clear" w:color="auto" w:fill="D9D9D9" w:themeFill="background1" w:themeFillShade="D9"/>
+        </w:rPr>
+        <w:t xml:space="preserve"> logout</w:t>
       </w:r>
       <w:r>
         <w:t xml:space="preserve">  </w:t>
@@ -3949,8 +4375,13 @@
         <w:jc w:val="both"/>
       </w:pPr>
       <w:r>
-        <w:t>Converge (apply) your change (Note if you have not created your kitchen, converge will create it for you )</w:t>
-      </w:r>
+        <w:t xml:space="preserve">Converge (apply) your change (Note if you have not created your kitchen, converge will create it for </w:t>
+      </w:r>
+      <w:proofErr w:type="gramStart"/>
+      <w:r>
+        <w:t>you )</w:t>
+      </w:r>
+      <w:proofErr w:type="gramEnd"/>
     </w:p>
     <w:p>
       <w:pPr>
@@ -3962,7 +4393,15 @@
         <w:pStyle w:val="command"/>
       </w:pPr>
       <w:r>
-        <w:t>[chartrse@rtxchwk01 fai_linux_baseline]$ kitchen converge</w:t>
+        <w:t>[chartrse@rtxchwk01 fai_linux_</w:t>
+      </w:r>
+      <w:proofErr w:type="gramStart"/>
+      <w:r>
+        <w:t>baseline]$</w:t>
+      </w:r>
+      <w:proofErr w:type="gramEnd"/>
+      <w:r>
+        <w:t xml:space="preserve"> kitchen converge</w:t>
       </w:r>
     </w:p>
     <w:p>
@@ -3986,16 +4425,29 @@
         <w:pStyle w:val="command"/>
       </w:pPr>
       <w:r>
-        <w:t xml:space="preserve">       Creating kitchen sandbox in /home/chartrse/.dokken/kitchen_sandbox/8f42d15416-default-centos-7</w:t>
-      </w:r>
-    </w:p>
-    <w:p>
-      <w:pPr>
-        <w:pStyle w:val="command"/>
-      </w:pPr>
-      <w:r>
-        <w:t xml:space="preserve">       Preparing dna.json</w:t>
-      </w:r>
+        <w:t xml:space="preserve">       Creating kitchen sandbox in /home/chartrse</w:t>
+      </w:r>
+      <w:proofErr w:type="gramStart"/>
+      <w:r>
+        <w:t>/.dokken</w:t>
+      </w:r>
+      <w:proofErr w:type="gramEnd"/>
+      <w:r>
+        <w:t>/kitchen_sandbox/8f42d15416-default-centos-7</w:t>
+      </w:r>
+    </w:p>
+    <w:p>
+      <w:pPr>
+        <w:pStyle w:val="command"/>
+      </w:pPr>
+      <w:r>
+        <w:t xml:space="preserve">       Preparing </w:t>
+      </w:r>
+      <w:proofErr w:type="gramStart"/>
+      <w:r>
+        <w:t>dna.json</w:t>
+      </w:r>
+      <w:proofErr w:type="gramEnd"/>
     </w:p>
     <w:p>
       <w:pPr>
@@ -4050,7 +4502,15 @@
         <w:pStyle w:val="command"/>
       </w:pPr>
       <w:r>
-        <w:t>resolving cookbooks for run list: ["fai_linux_baseline::default"]</w:t>
+        <w:t>resolving cookbooks for run list: ["fai_linux_</w:t>
+      </w:r>
+      <w:proofErr w:type="gramStart"/>
+      <w:r>
+        <w:t>baseline::</w:t>
+      </w:r>
+      <w:proofErr w:type="gramEnd"/>
+      <w:r>
+        <w:t>default"]</w:t>
       </w:r>
     </w:p>
     <w:p>
@@ -4098,7 +4558,15 @@
         <w:pStyle w:val="command"/>
       </w:pPr>
       <w:r>
-        <w:t>Recipe: fai_linux_baseline::password_policy</w:t>
+        <w:t>Recipe: fai_linux_</w:t>
+      </w:r>
+      <w:proofErr w:type="gramStart"/>
+      <w:r>
+        <w:t>baseline::</w:t>
+      </w:r>
+      <w:proofErr w:type="gramEnd"/>
+      <w:r>
+        <w:t>password_policy</w:t>
       </w:r>
     </w:p>
     <w:p>
@@ -4163,9 +4631,11 @@
       <w:pPr>
         <w:pStyle w:val="Heading2"/>
       </w:pPr>
+      <w:bookmarkStart w:id="19" w:name="_Toc528659340"/>
       <w:r>
         <w:t>Test with inspec</w:t>
       </w:r>
+      <w:bookmarkEnd w:id="19"/>
     </w:p>
     <w:p>
       <w:pPr>
@@ -4183,7 +4653,10 @@
         <w:t>vi</w:t>
       </w:r>
       <w:r>
-        <w:t xml:space="preserve">  test/integration/default/password_policy_test.rb</w:t>
+        <w:t xml:space="preserve"> </w:t>
+      </w:r>
+      <w:r>
+        <w:t>test/integration/default/password_policy_test.rb</w:t>
       </w:r>
     </w:p>
     <w:p>
@@ -4248,7 +4721,15 @@
         <w:pStyle w:val="command"/>
       </w:pPr>
       <w:r>
-        <w:t xml:space="preserve">  its('content') { should match /^PASS_MIN_LEN.*14</w:t>
+        <w:t xml:space="preserve">  its('content') </w:t>
+      </w:r>
+      <w:proofErr w:type="gramStart"/>
+      <w:r>
+        <w:t>{ should</w:t>
+      </w:r>
+      <w:proofErr w:type="gramEnd"/>
+      <w:r>
+        <w:t xml:space="preserve"> match /^PASS_MIN_LEN.*14</w:t>
       </w:r>
       <w:r>
         <w:t>$</w:t>
@@ -4272,10 +4753,18 @@
     </w:p>
     <w:p>
       <w:r>
-        <w:t>You can test your regex on on the following site</w:t>
-      </w:r>
-      <w:r>
-        <w:t xml:space="preserve"> : </w:t>
+        <w:t xml:space="preserve">You can test your regex on on the following </w:t>
+      </w:r>
+      <w:proofErr w:type="gramStart"/>
+      <w:r>
+        <w:t>site</w:t>
+      </w:r>
+      <w:r>
+        <w:t xml:space="preserve"> :</w:t>
+      </w:r>
+      <w:proofErr w:type="gramEnd"/>
+      <w:r>
+        <w:t xml:space="preserve"> </w:t>
       </w:r>
       <w:hyperlink r:id="rId20" w:history="1">
         <w:r>
@@ -4297,6 +4786,9 @@
         <w:pStyle w:val="command"/>
       </w:pPr>
       <w:r>
+        <w:rPr>
+          <w:noProof/>
+        </w:rPr>
         <w:drawing>
           <wp:inline distT="0" distB="0" distL="0" distR="0" wp14:anchorId="21385557" wp14:editId="3F9BD78A">
             <wp:extent cx="10656111" cy="2739496"/>
@@ -4349,6 +4841,9 @@
         <w:pStyle w:val="command"/>
       </w:pPr>
       <w:r>
+        <w:rPr>
+          <w:noProof/>
+        </w:rPr>
         <w:drawing>
           <wp:inline distT="0" distB="0" distL="0" distR="0" wp14:anchorId="1B84E96A" wp14:editId="51118834">
             <wp:extent cx="10205682" cy="3055295"/>
@@ -4393,20 +4888,42 @@
     </w:p>
     <w:p>
       <w:r>
-        <w:t>Kitchen test , buildsm  converge, test then destroy kitchen ex:</w:t>
-      </w:r>
-    </w:p>
-    <w:p>
-      <w:pPr>
-        <w:pStyle w:val="command"/>
-      </w:pPr>
-    </w:p>
-    <w:p>
-      <w:pPr>
-        <w:pStyle w:val="command"/>
-      </w:pPr>
-      <w:r>
-        <w:t>chartrse@rtxchwk01 fai_linux_baseline]$ kitchen test</w:t>
+        <w:t xml:space="preserve">Kitchen </w:t>
+      </w:r>
+      <w:proofErr w:type="gramStart"/>
+      <w:r>
+        <w:t>test ,</w:t>
+      </w:r>
+      <w:proofErr w:type="gramEnd"/>
+      <w:r>
+        <w:t xml:space="preserve"> </w:t>
+      </w:r>
+      <w:r>
+        <w:t>builds</w:t>
+      </w:r>
+      <w:r>
+        <w:t xml:space="preserve">  converge, test then destroy kitchen ex:</w:t>
+      </w:r>
+    </w:p>
+    <w:p>
+      <w:pPr>
+        <w:pStyle w:val="command"/>
+      </w:pPr>
+    </w:p>
+    <w:p>
+      <w:pPr>
+        <w:pStyle w:val="command"/>
+      </w:pPr>
+      <w:r>
+        <w:t>chartrse@rtxchwk01 fai_linux_</w:t>
+      </w:r>
+      <w:proofErr w:type="gramStart"/>
+      <w:r>
+        <w:t>baseline]$</w:t>
+      </w:r>
+      <w:proofErr w:type="gramEnd"/>
+      <w:r>
+        <w:t xml:space="preserve"> kitchen test</w:t>
       </w:r>
     </w:p>
     <w:p>
@@ -4438,15 +4955,31 @@
         <w:pStyle w:val="command"/>
       </w:pPr>
       <w:r>
-        <w:t xml:space="preserve">       Deleting kitchen sandbox at /home/chartrse/.dokken/kitchen_sandbox/8f42d15416-default-centos-7</w:t>
-      </w:r>
-    </w:p>
-    <w:p>
-      <w:pPr>
-        <w:pStyle w:val="command"/>
-      </w:pPr>
-      <w:r>
-        <w:t xml:space="preserve">       Deleting verifier sandbox at /home/chartrse/.dokken/verifier_sandbox/8f42d15416-default-centos-7</w:t>
+        <w:t xml:space="preserve">       Deleting kitchen sandbox at /home/chartrse</w:t>
+      </w:r>
+      <w:proofErr w:type="gramStart"/>
+      <w:r>
+        <w:t>/.dokken</w:t>
+      </w:r>
+      <w:proofErr w:type="gramEnd"/>
+      <w:r>
+        <w:t>/kitchen_sandbox/8f42d15416-default-centos-7</w:t>
+      </w:r>
+    </w:p>
+    <w:p>
+      <w:pPr>
+        <w:pStyle w:val="command"/>
+      </w:pPr>
+      <w:r>
+        <w:t xml:space="preserve">       Deleting verifier sandbox at /home/chartrse</w:t>
+      </w:r>
+      <w:proofErr w:type="gramStart"/>
+      <w:r>
+        <w:t>/.dokken</w:t>
+      </w:r>
+      <w:proofErr w:type="gramEnd"/>
+      <w:r>
+        <w:t>/verifier_sandbox/8f42d15416-default-centos-7</w:t>
       </w:r>
     </w:p>
     <w:p>
@@ -4478,24 +5011,45 @@
         <w:pStyle w:val="command"/>
       </w:pPr>
       <w:r>
-        <w:t xml:space="preserve">       Creating kitchen sandbox at /home/chartrse/.dokken/kitchen_sandbox/8f42d15416-default-centos-7</w:t>
-      </w:r>
-    </w:p>
-    <w:p>
-      <w:pPr>
-        <w:pStyle w:val="command"/>
-      </w:pPr>
-      <w:r>
-        <w:t xml:space="preserve">       Creating verifier sandbox at /home/chartrse/.dokken/verifier_sandbox/8f42d15416-default-centos-7</w:t>
-      </w:r>
-    </w:p>
-    <w:p>
-      <w:pPr>
-        <w:pStyle w:val="command"/>
-      </w:pPr>
-      <w:r>
-        <w:t xml:space="preserve">       Building work image..</w:t>
-      </w:r>
+        <w:t xml:space="preserve">       Creating kitchen sandbox at /home/chartrse</w:t>
+      </w:r>
+      <w:proofErr w:type="gramStart"/>
+      <w:r>
+        <w:t>/.dokken</w:t>
+      </w:r>
+      <w:proofErr w:type="gramEnd"/>
+      <w:r>
+        <w:t>/kitchen_sandbox/8f42d15416-default-centos-7</w:t>
+      </w:r>
+    </w:p>
+    <w:p>
+      <w:pPr>
+        <w:pStyle w:val="command"/>
+      </w:pPr>
+      <w:r>
+        <w:t xml:space="preserve">       Creating verifier sandbox at /home/chartrse</w:t>
+      </w:r>
+      <w:proofErr w:type="gramStart"/>
+      <w:r>
+        <w:t>/.dokken</w:t>
+      </w:r>
+      <w:proofErr w:type="gramEnd"/>
+      <w:r>
+        <w:t>/verifier_sandbox/8f42d15416-default-centos-7</w:t>
+      </w:r>
+    </w:p>
+    <w:p>
+      <w:pPr>
+        <w:pStyle w:val="command"/>
+      </w:pPr>
+      <w:r>
+        <w:t xml:space="preserve">       Building work </w:t>
+      </w:r>
+      <w:proofErr w:type="gramStart"/>
+      <w:r>
+        <w:t>image..</w:t>
+      </w:r>
+      <w:proofErr w:type="gramEnd"/>
     </w:p>
     <w:p>
       <w:pPr>
@@ -4526,16 +5080,29 @@
         <w:pStyle w:val="command"/>
       </w:pPr>
       <w:r>
-        <w:t xml:space="preserve">       Creating kitchen sandbox in /home/chartrse/.dokken/kitchen_sandbox/8f42d15416-default-centos-7</w:t>
-      </w:r>
-    </w:p>
-    <w:p>
-      <w:pPr>
-        <w:pStyle w:val="command"/>
-      </w:pPr>
-      <w:r>
-        <w:t xml:space="preserve">       Preparing dna.json</w:t>
-      </w:r>
+        <w:t xml:space="preserve">       Creating kitchen sandbox in /home/chartrse</w:t>
+      </w:r>
+      <w:proofErr w:type="gramStart"/>
+      <w:r>
+        <w:t>/.dokken</w:t>
+      </w:r>
+      <w:proofErr w:type="gramEnd"/>
+      <w:r>
+        <w:t>/kitchen_sandbox/8f42d15416-default-centos-7</w:t>
+      </w:r>
+    </w:p>
+    <w:p>
+      <w:pPr>
+        <w:pStyle w:val="command"/>
+      </w:pPr>
+      <w:r>
+        <w:t xml:space="preserve">       Preparing </w:t>
+      </w:r>
+      <w:proofErr w:type="gramStart"/>
+      <w:r>
+        <w:t>dna.json</w:t>
+      </w:r>
+      <w:proofErr w:type="gramEnd"/>
     </w:p>
     <w:p>
       <w:pPr>
@@ -4590,7 +5157,15 @@
         <w:pStyle w:val="command"/>
       </w:pPr>
       <w:r>
-        <w:t>resolving cookbooks for run list: ["fai_linux_baseline::default"]</w:t>
+        <w:t>resolving cookbooks for run list: ["fai_linux_</w:t>
+      </w:r>
+      <w:proofErr w:type="gramStart"/>
+      <w:r>
+        <w:t>baseline::</w:t>
+      </w:r>
+      <w:proofErr w:type="gramEnd"/>
+      <w:r>
+        <w:t>default"]</w:t>
       </w:r>
     </w:p>
     <w:p>
@@ -4638,7 +5213,15 @@
         <w:pStyle w:val="command"/>
       </w:pPr>
       <w:r>
-        <w:t>Recipe: fai_linux_baseline::password_policy</w:t>
+        <w:t>Recipe: fai_linux_</w:t>
+      </w:r>
+      <w:proofErr w:type="gramStart"/>
+      <w:r>
+        <w:t>baseline::</w:t>
+      </w:r>
+      <w:proofErr w:type="gramEnd"/>
+      <w:r>
+        <w:t>password_policy</w:t>
       </w:r>
     </w:p>
     <w:p>
@@ -4674,7 +5257,15 @@
         <w:pStyle w:val="command"/>
       </w:pPr>
       <w:r>
-        <w:t xml:space="preserve">    +++ /etc/.chef-login20181029-52-7f51mg.defs</w:t>
+        <w:t xml:space="preserve">    +++ /etc</w:t>
+      </w:r>
+      <w:proofErr w:type="gramStart"/>
+      <w:r>
+        <w:t>/.chef</w:t>
+      </w:r>
+      <w:proofErr w:type="gramEnd"/>
+      <w:r>
+        <w:t>-login20181029-52-7f51mg.defs</w:t>
       </w:r>
       <w:r>
         <w:tab/>
@@ -4872,20 +5463,36 @@
         <w:pStyle w:val="command"/>
       </w:pPr>
       <w:r>
-        <w:t xml:space="preserve">       Loaded tests from {:path=&gt;".data.home.chartrse.chef-repo.cookbooks.fai_linux_baseline.test.integration.default"}</w:t>
-      </w:r>
-    </w:p>
-    <w:p>
-      <w:pPr>
-        <w:pStyle w:val="command"/>
-      </w:pPr>
-    </w:p>
-    <w:p>
-      <w:pPr>
-        <w:pStyle w:val="command"/>
-      </w:pPr>
-      <w:r>
-        <w:t>Profile: tests from {:path=&gt;"/data/home/chartrse/chef-repo/cookbooks/fai_linux_baseline/test/integration/default"} (tests from {:path=&gt;".data.home.chartrse.chef-repo.cookbooks.fai_linux_baseline.test.integration.default"})</w:t>
+        <w:t xml:space="preserve">       Loaded tests from </w:t>
+      </w:r>
+      <w:proofErr w:type="gramStart"/>
+      <w:r>
+        <w:t>{:path</w:t>
+      </w:r>
+      <w:proofErr w:type="gramEnd"/>
+      <w:r>
+        <w:t>=&gt;".data.home.chartrse.chef-repo.cookbooks.fai_linux_baseline.test.integration.default"}</w:t>
+      </w:r>
+    </w:p>
+    <w:p>
+      <w:pPr>
+        <w:pStyle w:val="command"/>
+      </w:pPr>
+    </w:p>
+    <w:p>
+      <w:pPr>
+        <w:pStyle w:val="command"/>
+      </w:pPr>
+      <w:r>
+        <w:t xml:space="preserve">Profile: tests from </w:t>
+      </w:r>
+      <w:proofErr w:type="gramStart"/>
+      <w:r>
+        <w:t>{:path</w:t>
+      </w:r>
+      <w:proofErr w:type="gramEnd"/>
+      <w:r>
+        <w:t>=&gt;"/data/home/chartrse/chef-repo/cookbooks/fai_linux_baseline/test/integration/default"} (tests from {:path=&gt;".data.home.chartrse.chef-repo.cookbooks.fai_linux_baseline.test.integration.default"})</w:t>
       </w:r>
     </w:p>
     <w:p>
@@ -4924,6 +5531,7 @@
       <w:r>
         <w:t xml:space="preserve">     </w:t>
       </w:r>
+      <w:proofErr w:type="gramStart"/>
       <w:r>
         <w:rPr>
           <w:rFonts w:ascii="Apple Color Emoji" w:hAnsi="Apple Color Emoji" w:cs="Apple Color Emoji"/>
@@ -4931,7 +5539,11 @@
         <w:t>✔</w:t>
       </w:r>
       <w:r>
-        <w:t xml:space="preserve">  content should match /^PASS_MIN_LEN.*14/</w:t>
+        <w:t xml:space="preserve">  content</w:t>
+      </w:r>
+      <w:proofErr w:type="gramEnd"/>
+      <w:r>
+        <w:t xml:space="preserve"> should match /^PASS_MIN_LEN.*14/</w:t>
       </w:r>
     </w:p>
     <w:p>
@@ -4968,15 +5580,31 @@
         <w:pStyle w:val="command"/>
       </w:pPr>
       <w:r>
-        <w:t xml:space="preserve">       Deleting kitchen sandbox at /home/chartrse/.dokken/kitchen_sandbox/8f42d15416-default-centos-7</w:t>
-      </w:r>
-    </w:p>
-    <w:p>
-      <w:pPr>
-        <w:pStyle w:val="command"/>
-      </w:pPr>
-      <w:r>
-        <w:t xml:space="preserve">       Deleting verifier sandbox at /home/chartrse/.dokken/verifier_sandbox/8f42d15416-default-centos-7</w:t>
+        <w:t xml:space="preserve">       Deleting kitchen sandbox at /home/chartrse</w:t>
+      </w:r>
+      <w:proofErr w:type="gramStart"/>
+      <w:r>
+        <w:t>/.dokken</w:t>
+      </w:r>
+      <w:proofErr w:type="gramEnd"/>
+      <w:r>
+        <w:t>/kitchen_sandbox/8f42d15416-default-centos-7</w:t>
+      </w:r>
+    </w:p>
+    <w:p>
+      <w:pPr>
+        <w:pStyle w:val="command"/>
+      </w:pPr>
+      <w:r>
+        <w:t xml:space="preserve">       Deleting verifier sandbox at /home/chartrse</w:t>
+      </w:r>
+      <w:proofErr w:type="gramStart"/>
+      <w:r>
+        <w:t>/.dokken</w:t>
+      </w:r>
+      <w:proofErr w:type="gramEnd"/>
+      <w:r>
+        <w:t>/verifier_sandbox/8f42d15416-default-centos-7</w:t>
       </w:r>
     </w:p>
     <w:p>
@@ -5008,7 +5636,15 @@
         <w:pStyle w:val="command"/>
       </w:pPr>
       <w:r>
-        <w:t>[chartrse@rtxchwk01 fai_linux_baseline]$ kitchen list</w:t>
+        <w:t>[chartrse@rtxchwk01 fai_linux_</w:t>
+      </w:r>
+      <w:proofErr w:type="gramStart"/>
+      <w:r>
+        <w:t>baseline]$</w:t>
+      </w:r>
+      <w:proofErr w:type="gramEnd"/>
+      <w:r>
+        <w:t xml:space="preserve"> kitchen list</w:t>
       </w:r>
     </w:p>
     <w:p>
@@ -5047,67 +5683,932 @@
       <w:r>
         <w:t xml:space="preserve">  </w:t>
       </w:r>
-      <w:r>
-        <w:t>knife</w:t>
-      </w:r>
-    </w:p>
-    <w:p>
-      <w:r>
-        <w:t>knife node list</w:t>
+      <w:bookmarkStart w:id="20" w:name="_Toc528659341"/>
+      <w:r>
+        <w:t>K</w:t>
+      </w:r>
+      <w:r>
+        <w:t>nife</w:t>
+      </w:r>
+      <w:r>
+        <w:t xml:space="preserve"> and berks</w:t>
+      </w:r>
+      <w:bookmarkEnd w:id="20"/>
+    </w:p>
+    <w:p>
+      <w:r>
+        <w:t>K</w:t>
+      </w:r>
+      <w:r>
+        <w:t xml:space="preserve">nife ssh </w:t>
+      </w:r>
+      <w:r>
+        <w:t>gets</w:t>
+      </w:r>
+      <w:r>
+        <w:t xml:space="preserve"> is information from chef server, when the </w:t>
+      </w:r>
+      <w:r>
+        <w:t>secure bit</w:t>
+      </w:r>
+      <w:r>
+        <w:t xml:space="preserve"> it set to </w:t>
+      </w:r>
+      <w:r>
+        <w:t>on the</w:t>
+      </w:r>
+      <w:r>
+        <w:t xml:space="preserve"> </w:t>
+      </w:r>
+      <w:r>
+        <w:t>node, you</w:t>
+      </w:r>
+      <w:r>
+        <w:t xml:space="preserve"> need </w:t>
+      </w:r>
+      <w:r>
+        <w:t>an extra attribute.</w:t>
+      </w:r>
+      <w:r>
+        <w:t xml:space="preserve"> This is in order to make it harder for the attacker in case you chef server get </w:t>
+      </w:r>
+      <w:r>
+        <w:t>comprise</w:t>
+      </w:r>
+      <w:r>
+        <w:t>. Ex: you need to specify -a ipaddress</w:t>
+      </w:r>
+      <w:r>
+        <w:t xml:space="preserve">. </w:t>
+      </w:r>
+      <w:r>
+        <w:t>ohai gather</w:t>
+      </w:r>
+      <w:r>
+        <w:t xml:space="preserve">s the info </w:t>
+      </w:r>
+      <w:proofErr w:type="gramStart"/>
+      <w:r>
+        <w:t>IP ,</w:t>
+      </w:r>
+      <w:proofErr w:type="gramEnd"/>
+      <w:r>
+        <w:t xml:space="preserve"> number of</w:t>
+      </w:r>
+      <w:r>
+        <w:t xml:space="preserve"> </w:t>
+      </w:r>
+      <w:r>
+        <w:t>CPU</w:t>
+      </w:r>
+      <w:r>
+        <w:t xml:space="preserve"> and send</w:t>
+      </w:r>
+      <w:r>
+        <w:t>s</w:t>
+      </w:r>
+      <w:r>
+        <w:t xml:space="preserve"> it to the chef server so it can be used </w:t>
+      </w:r>
+      <w:r>
+        <w:t xml:space="preserve">.For example </w:t>
+      </w:r>
+      <w:r>
+        <w:t xml:space="preserve"> the platform</w:t>
       </w:r>
     </w:p>
     <w:p>
       <w:pPr>
         <w:pStyle w:val="BodyText"/>
       </w:pPr>
-      <w:r>
-        <w:t>knife</w:t>
-      </w:r>
-      <w:r>
-        <w:t xml:space="preserve"> ssh 'name:rtx0l0*'  -x UserName</w:t>
-      </w:r>
-      <w:r>
-        <w:t xml:space="preserve"> -P '</w:t>
-      </w:r>
-      <w:r>
-        <w:t>YourPass</w:t>
-      </w:r>
-      <w:bookmarkStart w:id="17" w:name="_GoBack"/>
-      <w:bookmarkEnd w:id="17"/>
+    </w:p>
+    <w:p>
+      <w:pPr>
+        <w:pStyle w:val="command"/>
+      </w:pPr>
+      <w:r>
+        <w:t>chartrse@rtxchwk01 fai_linux_</w:t>
+      </w:r>
+      <w:proofErr w:type="gramStart"/>
+      <w:r>
+        <w:t>patch]$</w:t>
+      </w:r>
+      <w:proofErr w:type="gramEnd"/>
+      <w:r>
+        <w:t xml:space="preserve"> ohai |grep -i '"platform":'</w:t>
+      </w:r>
+    </w:p>
+    <w:p>
+      <w:pPr>
+        <w:pStyle w:val="command"/>
+      </w:pPr>
+      <w:r>
+        <w:t>[2018-10-26T15:59:12-05:00] INFO: The plugin path /etc/chef/ohai/plugins does not exist. Skipping...</w:t>
+      </w:r>
+    </w:p>
+    <w:p>
+      <w:pPr>
+        <w:pStyle w:val="command"/>
+      </w:pPr>
+      <w:r>
+        <w:t xml:space="preserve">  "platform": "oracle",</w:t>
+      </w:r>
+    </w:p>
+    <w:p>
+      <w:pPr>
+        <w:pStyle w:val="command"/>
+      </w:pPr>
+    </w:p>
+    <w:p>
+      <w:r>
+        <w:t>To upload your cookbook</w:t>
+      </w:r>
+      <w:r>
+        <w:t xml:space="preserve"> to </w:t>
+      </w:r>
+      <w:r>
+        <w:t>your chef</w:t>
+      </w:r>
+      <w:r>
+        <w:t xml:space="preserve"> </w:t>
+      </w:r>
+      <w:r>
+        <w:t>server use</w:t>
+      </w:r>
+      <w:r>
+        <w:t>:</w:t>
+      </w:r>
+    </w:p>
+    <w:p/>
+    <w:p>
+      <w:pPr>
+        <w:pStyle w:val="command"/>
+      </w:pPr>
+      <w:r>
+        <w:t>[chartrse@rtxchwk01 fai_linux_</w:t>
+      </w:r>
+      <w:proofErr w:type="gramStart"/>
+      <w:r>
+        <w:t>baseline]$</w:t>
+      </w:r>
+      <w:proofErr w:type="gramEnd"/>
+      <w:r>
+        <w:t xml:space="preserve"> berks upload</w:t>
+      </w:r>
+    </w:p>
+    <w:p>
+      <w:pPr>
+        <w:pStyle w:val="command"/>
+      </w:pPr>
+      <w:r>
+        <w:t>Uploaded fai_linux_baseline (0.2.0) to: 'https://rtxlchp01.rtxlab.local/organizations/rtx'</w:t>
+      </w:r>
+    </w:p>
+    <w:p>
+      <w:pPr>
+        <w:pStyle w:val="command"/>
+      </w:pPr>
+    </w:p>
+    <w:p>
+      <w:r>
+        <w:t xml:space="preserve">If you run the command again without changing your version </w:t>
+      </w:r>
+      <w:proofErr w:type="gramStart"/>
+      <w:r>
+        <w:t>metadata.rb</w:t>
+      </w:r>
+      <w:r>
+        <w:t xml:space="preserve"> ,</w:t>
+      </w:r>
+      <w:proofErr w:type="gramEnd"/>
+      <w:r>
+        <w:t xml:space="preserve"> the server will notice and won’t upload your cookbook.</w:t>
+      </w:r>
+    </w:p>
+    <w:p/>
+    <w:p>
+      <w:pPr>
+        <w:pStyle w:val="command"/>
+      </w:pPr>
+      <w:r>
+        <w:t>[chartrse@rtxchwk01 fai_linux_</w:t>
+      </w:r>
+      <w:proofErr w:type="gramStart"/>
+      <w:r>
+        <w:t>baseline]$</w:t>
+      </w:r>
+      <w:proofErr w:type="gramEnd"/>
+      <w:r>
+        <w:t xml:space="preserve"> berks upload</w:t>
+      </w:r>
+    </w:p>
+    <w:p>
+      <w:pPr>
+        <w:pStyle w:val="command"/>
+      </w:pPr>
+      <w:r>
+        <w:t>Skipping fai_linux_baseline (0.1.0) (frozen)</w:t>
+      </w:r>
+    </w:p>
+    <w:p>
+      <w:pPr>
+        <w:pStyle w:val="command"/>
+      </w:pPr>
+      <w:r>
+        <w:t>[chartrse@rtxchwk01 fai_linux_</w:t>
+      </w:r>
+      <w:proofErr w:type="gramStart"/>
+      <w:r>
+        <w:t>baseline]$</w:t>
+      </w:r>
+      <w:proofErr w:type="gramEnd"/>
+    </w:p>
+    <w:p>
+      <w:pPr>
+        <w:pStyle w:val="command"/>
+      </w:pPr>
+    </w:p>
+    <w:p>
+      <w:pPr>
+        <w:pStyle w:val="command"/>
+      </w:pPr>
+      <w:r>
+        <w:t>This on reas</w:t>
+      </w:r>
+      <w:r>
+        <w:t>on to use berks upload over knif</w:t>
+      </w:r>
+      <w:r>
+        <w:t>e upload. Berks add an extra protection will knife upload could bypass it</w:t>
+      </w:r>
+    </w:p>
+    <w:p>
+      <w:pPr>
+        <w:pStyle w:val="command"/>
+      </w:pPr>
+    </w:p>
+    <w:p>
+      <w:r>
+        <w:t>T</w:t>
+      </w:r>
+      <w:r>
+        <w:t xml:space="preserve">o fetch any cookbook </w:t>
+      </w:r>
+      <w:r>
+        <w:t>dependencies,</w:t>
+      </w:r>
+      <w:r>
+        <w:t xml:space="preserve"> use</w:t>
+      </w:r>
+      <w:r>
+        <w:t xml:space="preserve"> </w:t>
+      </w:r>
+      <w:r>
+        <w:t>berks</w:t>
+      </w:r>
+      <w:r>
+        <w:t xml:space="preserve"> install</w:t>
+      </w:r>
+      <w:r>
+        <w:t>:</w:t>
+      </w:r>
+    </w:p>
+    <w:p>
+      <w:pPr>
+        <w:pStyle w:val="command"/>
+      </w:pPr>
+      <w:r>
+        <w:t>[chartrse@rtxchwk01 chef-svrm</w:t>
+      </w:r>
+      <w:proofErr w:type="gramStart"/>
+      <w:r>
+        <w:t>1]$</w:t>
+      </w:r>
+      <w:proofErr w:type="gramEnd"/>
+      <w:r>
+        <w:t xml:space="preserve"> berks install</w:t>
+      </w:r>
+    </w:p>
+    <w:p>
+      <w:pPr>
+        <w:pStyle w:val="command"/>
+      </w:pPr>
+      <w:r>
+        <w:t>Resolving cookbook dependencies...</w:t>
+      </w:r>
+    </w:p>
+    <w:p>
+      <w:pPr>
+        <w:pStyle w:val="command"/>
+      </w:pPr>
+      <w:r>
+        <w:t xml:space="preserve">Fetching 'chef-svrm1' from source </w:t>
+      </w:r>
+      <w:proofErr w:type="gramStart"/>
+      <w:r>
+        <w:t>at .</w:t>
+      </w:r>
+      <w:proofErr w:type="gramEnd"/>
+    </w:p>
+    <w:p>
+      <w:pPr>
+        <w:pStyle w:val="command"/>
+      </w:pPr>
+      <w:r>
+        <w:t>Fetching cookbook index from https://supermarket.chef.io...</w:t>
+      </w:r>
+    </w:p>
+    <w:p>
+      <w:pPr>
+        <w:pStyle w:val="command"/>
+      </w:pPr>
+      <w:r>
+        <w:t>Using chef-sugar (4.1.0)</w:t>
+      </w:r>
+    </w:p>
+    <w:p>
+      <w:pPr>
+        <w:pStyle w:val="command"/>
+      </w:pPr>
+      <w:r>
+        <w:t>Using firewall (2.6.5)</w:t>
+      </w:r>
+    </w:p>
+    <w:p>
+      <w:pPr>
+        <w:pStyle w:val="command"/>
+      </w:pPr>
+      <w:r>
+        <w:t>Installing hostsfile (3.0.1)</w:t>
+      </w:r>
+    </w:p>
+    <w:p>
+      <w:pPr>
+        <w:pStyle w:val="command"/>
+      </w:pPr>
+      <w:r>
+        <w:t xml:space="preserve">Using chef-svrm1 (0.1.0) from source </w:t>
+      </w:r>
+      <w:proofErr w:type="gramStart"/>
+      <w:r>
+        <w:t>at .</w:t>
+      </w:r>
+      <w:proofErr w:type="gramEnd"/>
+    </w:p>
+    <w:p>
+      <w:pPr>
+        <w:pStyle w:val="command"/>
+      </w:pPr>
+      <w:r>
+        <w:t>[chartrse@rtxchwk01 chef-svrm</w:t>
+      </w:r>
+      <w:proofErr w:type="gramStart"/>
+      <w:r>
+        <w:t>1]$</w:t>
+      </w:r>
+      <w:proofErr w:type="gramEnd"/>
+    </w:p>
+    <w:p>
+      <w:pPr>
+        <w:pStyle w:val="command"/>
+      </w:pPr>
+    </w:p>
+    <w:p>
+      <w:r>
+        <w:t xml:space="preserve">This will fetch all dependencies that are in the </w:t>
+      </w:r>
+      <w:r>
+        <w:t>metadata.rb</w:t>
+      </w:r>
+      <w:r>
+        <w:t xml:space="preserve"> </w:t>
+      </w:r>
+    </w:p>
+    <w:p/>
+    <w:p>
+      <w:pPr>
+        <w:pStyle w:val="command"/>
+      </w:pPr>
+      <w:r>
+        <w:t>[chartrse@rtxchwk01 chef-svrm</w:t>
+      </w:r>
+      <w:proofErr w:type="gramStart"/>
+      <w:r>
+        <w:t>1]$</w:t>
+      </w:r>
+      <w:proofErr w:type="gramEnd"/>
+      <w:r>
+        <w:t xml:space="preserve"> grep depends  metadata.rb</w:t>
+      </w:r>
+    </w:p>
+    <w:p>
+      <w:pPr>
+        <w:pStyle w:val="command"/>
+      </w:pPr>
+      <w:r>
+        <w:t>depends 'hostsfile'</w:t>
+      </w:r>
+    </w:p>
+    <w:p>
+      <w:pPr>
+        <w:pStyle w:val="command"/>
+      </w:pPr>
+      <w:r>
+        <w:t>depends 'firewall'</w:t>
+      </w:r>
+    </w:p>
+    <w:p>
+      <w:pPr>
+        <w:pStyle w:val="command"/>
+      </w:pPr>
+    </w:p>
+    <w:p>
+      <w:pPr>
+        <w:pStyle w:val="command"/>
+      </w:pPr>
+    </w:p>
+    <w:p>
+      <w:r>
+        <w:t>This is how to attaches a recipe to the node (runlist</w:t>
+      </w:r>
+      <w:proofErr w:type="gramStart"/>
+      <w:r>
+        <w:t>) .</w:t>
+      </w:r>
+      <w:proofErr w:type="gramEnd"/>
+      <w:r>
+        <w:t xml:space="preserve"> It will be executed the next time the node performs the command chef-client</w:t>
+      </w:r>
+    </w:p>
+    <w:p>
+      <w:pPr>
+        <w:pStyle w:val="command"/>
+      </w:pPr>
+      <w:r>
+        <w:t>knife node run_list add   rtxlks01 'recipe[fai_linux_baseline]'</w:t>
+      </w:r>
+    </w:p>
+    <w:p>
+      <w:pPr>
+        <w:pStyle w:val="command"/>
+      </w:pPr>
+    </w:p>
+    <w:p>
+      <w:r>
+        <w:t xml:space="preserve">To force a node to check and </w:t>
+      </w:r>
+      <w:r>
+        <w:t>execute</w:t>
+      </w:r>
+      <w:r>
+        <w:t xml:space="preserve"> it’s run list </w:t>
+      </w:r>
+      <w:r>
+        <w:t>perform</w:t>
+      </w:r>
+      <w:r>
+        <w:t xml:space="preserve"> the following command:</w:t>
+      </w:r>
+    </w:p>
+    <w:p>
+      <w:pPr>
+        <w:pStyle w:val="command"/>
+      </w:pPr>
+      <w:r>
+        <w:t>knife ssh '</w:t>
+      </w:r>
+      <w:proofErr w:type="gramStart"/>
+      <w:r>
+        <w:t>name:rtx</w:t>
+      </w:r>
+      <w:proofErr w:type="gramEnd"/>
+      <w:r>
+        <w:t>0l0*'  -x UserName -P 'Password</w:t>
+      </w:r>
       <w:r>
         <w:t>' 'sudo chef-client' -a ipaddress</w:t>
       </w:r>
     </w:p>
-    <w:p>
-      <w:pPr>
-        <w:pStyle w:val="BodyText"/>
-      </w:pPr>
-      <w:r>
-        <w:t>knife node show rtx0l06</w:t>
-      </w:r>
-    </w:p>
-    <w:p>
-      <w:pPr>
-        <w:pStyle w:val="BodyText"/>
-      </w:pPr>
-      <w:r>
-        <w:t>knife node run_list add   rtxlks01 'recipe[fai_linux_baseline]'</w:t>
-      </w:r>
-    </w:p>
-    <w:p>
-      <w:pPr>
-        <w:pStyle w:val="BodyText"/>
-      </w:pPr>
-      <w:r>
-        <w:t>knife node delete rtxlks01.rtxlab.local</w:t>
-      </w:r>
-    </w:p>
-    <w:p>
-      <w:pPr>
-        <w:pStyle w:val="BodyText"/>
-      </w:pPr>
-      <w:r>
-        <w:t>bersk upload</w:t>
+    <w:p/>
+    <w:p>
+      <w:r>
+        <w:t>Y</w:t>
+      </w:r>
+      <w:r>
+        <w:t xml:space="preserve">ou can place regex or wildcards </w:t>
+      </w:r>
+      <w:proofErr w:type="gramStart"/>
+      <w:r>
+        <w:t>in  '</w:t>
+      </w:r>
+      <w:proofErr w:type="gramEnd"/>
+      <w:r>
+        <w:t>name:nodname</w:t>
+      </w:r>
+      <w:r>
+        <w:t>'</w:t>
+      </w:r>
+      <w:r>
+        <w:t>.</w:t>
+      </w:r>
+      <w:r>
+        <w:t xml:space="preserve">  </w:t>
+      </w:r>
+    </w:p>
+    <w:p/>
+    <w:p>
+      <w:r>
+        <w:t>Here are some commands to performs against the node</w:t>
+      </w:r>
+    </w:p>
+    <w:p/>
+    <w:p>
+      <w:pPr>
+        <w:pStyle w:val="ListParagraph"/>
+        <w:numPr>
+          <w:ilvl w:val="0"/>
+          <w:numId w:val="21"/>
+        </w:numPr>
+      </w:pPr>
+      <w:r>
+        <w:t xml:space="preserve">list the nodes </w:t>
+      </w:r>
+    </w:p>
+    <w:p>
+      <w:pPr>
+        <w:pStyle w:val="command"/>
+      </w:pPr>
+    </w:p>
+    <w:p>
+      <w:pPr>
+        <w:pStyle w:val="command"/>
+      </w:pPr>
+      <w:r>
+        <w:t>chartrse@rtxchwk01 chef-svrm</w:t>
+      </w:r>
+      <w:proofErr w:type="gramStart"/>
+      <w:r>
+        <w:t>1]$</w:t>
+      </w:r>
+      <w:proofErr w:type="gramEnd"/>
+      <w:r>
+        <w:t xml:space="preserve"> knife node list</w:t>
+      </w:r>
+    </w:p>
+    <w:p>
+      <w:pPr>
+        <w:pStyle w:val="command"/>
+      </w:pPr>
+      <w:proofErr w:type="gramStart"/>
+      <w:r>
+        <w:t>RTXLTST01.RTXLAB.Local</w:t>
+      </w:r>
+      <w:proofErr w:type="gramEnd"/>
+    </w:p>
+    <w:p>
+      <w:pPr>
+        <w:pStyle w:val="command"/>
+      </w:pPr>
+      <w:proofErr w:type="gramStart"/>
+      <w:r>
+        <w:t>RTXLTST03.RTXLAB.Local</w:t>
+      </w:r>
+      <w:proofErr w:type="gramEnd"/>
+    </w:p>
+    <w:p>
+      <w:pPr>
+        <w:pStyle w:val="command"/>
+      </w:pPr>
+      <w:proofErr w:type="gramStart"/>
+      <w:r>
+        <w:t>RTXLTST04.RTXLAB.Local</w:t>
+      </w:r>
+      <w:proofErr w:type="gramEnd"/>
+    </w:p>
+    <w:p>
+      <w:pPr>
+        <w:pStyle w:val="command"/>
+      </w:pPr>
+      <w:proofErr w:type="gramStart"/>
+      <w:r>
+        <w:t>RTXLTST05.RTXLAB.Local</w:t>
+      </w:r>
+      <w:proofErr w:type="gramEnd"/>
+    </w:p>
+    <w:p>
+      <w:pPr>
+        <w:pStyle w:val="command"/>
+      </w:pPr>
+      <w:proofErr w:type="gramStart"/>
+      <w:r>
+        <w:t>RTXLTST06.RTXLAB.Local</w:t>
+      </w:r>
+      <w:proofErr w:type="gramEnd"/>
+    </w:p>
+    <w:p>
+      <w:pPr>
+        <w:pStyle w:val="command"/>
+      </w:pPr>
+      <w:proofErr w:type="gramStart"/>
+      <w:r>
+        <w:t>RTXLTST07.RTXLAB.Local</w:t>
+      </w:r>
+      <w:proofErr w:type="gramEnd"/>
+    </w:p>
+    <w:p>
+      <w:pPr>
+        <w:pStyle w:val="command"/>
+      </w:pPr>
+      <w:proofErr w:type="gramStart"/>
+      <w:r>
+        <w:t>RTXLTST10.rtxlab.local</w:t>
+      </w:r>
+      <w:proofErr w:type="gramEnd"/>
+    </w:p>
+    <w:p>
+      <w:pPr>
+        <w:pStyle w:val="command"/>
+      </w:pPr>
+      <w:proofErr w:type="gramStart"/>
+      <w:r>
+        <w:t>RTXLTST11.rtxlab.local</w:t>
+      </w:r>
+      <w:proofErr w:type="gramEnd"/>
+    </w:p>
+    <w:p>
+      <w:pPr>
+        <w:pStyle w:val="command"/>
+      </w:pPr>
+      <w:r>
+        <w:t>TestNode</w:t>
+      </w:r>
+    </w:p>
+    <w:p>
+      <w:pPr>
+        <w:pStyle w:val="command"/>
+      </w:pPr>
+      <w:r>
+        <w:t>rtx0l06</w:t>
+      </w:r>
+    </w:p>
+    <w:p>
+      <w:pPr>
+        <w:pStyle w:val="command"/>
+      </w:pPr>
+      <w:proofErr w:type="gramStart"/>
+      <w:r>
+        <w:t>rtxchwk01.rtxlab.local</w:t>
+      </w:r>
+      <w:proofErr w:type="gramEnd"/>
+    </w:p>
+    <w:p>
+      <w:pPr>
+        <w:pStyle w:val="command"/>
+      </w:pPr>
+      <w:proofErr w:type="gramStart"/>
+      <w:r>
+        <w:t>rtxlchr04.rtxlab.local</w:t>
+      </w:r>
+      <w:proofErr w:type="gramEnd"/>
+    </w:p>
+    <w:p>
+      <w:pPr>
+        <w:pStyle w:val="command"/>
+      </w:pPr>
+      <w:proofErr w:type="gramStart"/>
+      <w:r>
+        <w:t>rtxlchs01.rtxlab.local</w:t>
+      </w:r>
+      <w:proofErr w:type="gramEnd"/>
+    </w:p>
+    <w:p>
+      <w:pPr>
+        <w:pStyle w:val="command"/>
+      </w:pPr>
+      <w:proofErr w:type="gramStart"/>
+      <w:r>
+        <w:t>rtxlchw01.rtxlab.local</w:t>
+      </w:r>
+      <w:proofErr w:type="gramEnd"/>
+    </w:p>
+    <w:p>
+      <w:pPr>
+        <w:pStyle w:val="command"/>
+      </w:pPr>
+      <w:proofErr w:type="gramStart"/>
+      <w:r>
+        <w:t>rtxles01.rtxlab.local</w:t>
+      </w:r>
+      <w:proofErr w:type="gramEnd"/>
+    </w:p>
+    <w:p>
+      <w:pPr>
+        <w:pStyle w:val="command"/>
+      </w:pPr>
+      <w:proofErr w:type="gramStart"/>
+      <w:r>
+        <w:t>rtxles02.rtxlab.local</w:t>
+      </w:r>
+      <w:proofErr w:type="gramEnd"/>
+    </w:p>
+    <w:p>
+      <w:pPr>
+        <w:pStyle w:val="command"/>
+      </w:pPr>
+      <w:proofErr w:type="gramStart"/>
+      <w:r>
+        <w:t>rtxles03.rtxlab.local</w:t>
+      </w:r>
+      <w:proofErr w:type="gramEnd"/>
+    </w:p>
+    <w:p>
+      <w:pPr>
+        <w:pStyle w:val="command"/>
+      </w:pPr>
+      <w:r>
+        <w:t>rtxlks01</w:t>
+      </w:r>
+    </w:p>
+    <w:p>
+      <w:pPr>
+        <w:pStyle w:val="command"/>
+      </w:pPr>
+      <w:proofErr w:type="gramStart"/>
+      <w:r>
+        <w:t>rtxltst12.rtxlab.local</w:t>
+      </w:r>
+      <w:proofErr w:type="gramEnd"/>
+      <w:r>
+        <w:t xml:space="preserve"> </w:t>
+      </w:r>
+    </w:p>
+    <w:p>
+      <w:pPr>
+        <w:pStyle w:val="command"/>
+        <w:ind w:left="0"/>
+      </w:pPr>
+    </w:p>
+    <w:p>
+      <w:pPr>
+        <w:pStyle w:val="ListParagraph"/>
+        <w:numPr>
+          <w:ilvl w:val="0"/>
+          <w:numId w:val="21"/>
+        </w:numPr>
+      </w:pPr>
+      <w:r>
+        <w:t xml:space="preserve">Show node information </w:t>
+      </w:r>
+    </w:p>
+    <w:p/>
+    <w:p>
+      <w:pPr>
+        <w:pStyle w:val="command"/>
+      </w:pPr>
+      <w:r>
+        <w:t>[chartrse@rtxchwk01 chef-svrm</w:t>
+      </w:r>
+      <w:proofErr w:type="gramStart"/>
+      <w:r>
+        <w:t>1]$</w:t>
+      </w:r>
+      <w:proofErr w:type="gramEnd"/>
+      <w:r>
+        <w:t xml:space="preserve"> knife node show rtx0l06</w:t>
+      </w:r>
+    </w:p>
+    <w:p>
+      <w:pPr>
+        <w:pStyle w:val="command"/>
+      </w:pPr>
+      <w:r>
+        <w:t>Node Name:   rtx0l06</w:t>
+      </w:r>
+    </w:p>
+    <w:p>
+      <w:pPr>
+        <w:pStyle w:val="command"/>
+      </w:pPr>
+      <w:r>
+        <w:t>Environment: _default</w:t>
+      </w:r>
+    </w:p>
+    <w:p>
+      <w:pPr>
+        <w:pStyle w:val="command"/>
+      </w:pPr>
+      <w:r>
+        <w:t>FQDN:</w:t>
+      </w:r>
+    </w:p>
+    <w:p>
+      <w:pPr>
+        <w:pStyle w:val="command"/>
+      </w:pPr>
+      <w:r>
+        <w:t xml:space="preserve">IP:          </w:t>
+      </w:r>
+    </w:p>
+    <w:p>
+      <w:pPr>
+        <w:pStyle w:val="command"/>
+      </w:pPr>
+      <w:r>
+        <w:t>Run List:    recipe[cis-rhel], recipe[fai_linux_olscan], recipe[fai_linux_patch]</w:t>
+      </w:r>
+    </w:p>
+    <w:p>
+      <w:pPr>
+        <w:pStyle w:val="command"/>
+      </w:pPr>
+      <w:r>
+        <w:t>Roles:</w:t>
+      </w:r>
+    </w:p>
+    <w:p>
+      <w:pPr>
+        <w:pStyle w:val="command"/>
+      </w:pPr>
+      <w:r>
+        <w:t>Recipes:     cis-rhel, cis-rhel::default, fai_linux_olscan, fai_linux_olscan::default, fai_linux_patch, fai_linux_patch::default, cis-rhel::aide, aide::default, cis-rhel::at, cis-rhel::auditd, auditd::rules, auditd::default, cis-rhel::core_dumps, os-hardening::limits, cis-rhel::cron, cron::default, cis-rhel::firewalld, firewall::default, cis-rhel::grub, cis-rhel::kernel_modules, cis-rhel::login_banners, cis-rhel::login_defs, os-hardening::login_defs, cis-rhel::network_packet_remediation, sysctl::default, sysctl::service, cis-rhel::ntp, ntp::default, cis-rhel::pam, os-hardening::pam, cis-rhel::partitions, cis-rhel::rsyslog, rsyslog::client, rsyslog::default, cis-rhel::packages_services, cis-rhel::ssh, ssh-hardening::default, ssh-hardening::server, ssh-hardening::client, cis-rhel::sysctl, os-hardening::sysctl, sysctl::apply, cis-rhel::syslog-ng, cis-rhel::useradd, cis-rhel::minimize_access, os-hardening::minimize_access, os-hardening::suid_sgid, audit::default, audit::inspec, fai_linux_patch::rh_yumall</w:t>
+      </w:r>
+    </w:p>
+    <w:p>
+      <w:pPr>
+        <w:pStyle w:val="command"/>
+      </w:pPr>
+      <w:r>
+        <w:t>Platform:    oracle 6.10</w:t>
+      </w:r>
+    </w:p>
+    <w:p>
+      <w:pPr>
+        <w:pStyle w:val="command"/>
+      </w:pPr>
+      <w:r>
+        <w:t>Tags:</w:t>
+      </w:r>
+    </w:p>
+    <w:p>
+      <w:pPr>
+        <w:pStyle w:val="command"/>
+      </w:pPr>
+    </w:p>
+    <w:p>
+      <w:pPr>
+        <w:pStyle w:val="command"/>
+      </w:pPr>
+    </w:p>
+    <w:p>
+      <w:pPr>
+        <w:pStyle w:val="ListParagraph"/>
+        <w:numPr>
+          <w:ilvl w:val="0"/>
+          <w:numId w:val="21"/>
+        </w:numPr>
+      </w:pPr>
+      <w:r>
+        <w:t>Delete a node</w:t>
+      </w:r>
+    </w:p>
+    <w:p>
+      <w:pPr>
+        <w:pStyle w:val="command"/>
+      </w:pPr>
+      <w:r>
+        <w:t>[chartrse@rtxchwk01 chef-svrm</w:t>
+      </w:r>
+      <w:proofErr w:type="gramStart"/>
+      <w:r>
+        <w:t>1]$</w:t>
+      </w:r>
+      <w:proofErr w:type="gramEnd"/>
+      <w:r>
+        <w:t xml:space="preserve"> knife node delete TestNode</w:t>
+      </w:r>
+    </w:p>
+    <w:p>
+      <w:pPr>
+        <w:pStyle w:val="command"/>
+      </w:pPr>
+      <w:r>
+        <w:t>Do you really want to delete TestNode? (Y/N) N</w:t>
+      </w:r>
+    </w:p>
+    <w:p>
+      <w:pPr>
+        <w:pStyle w:val="command"/>
+      </w:pPr>
+      <w:r>
+        <w:t>You said no, so I'm done here.</w:t>
+      </w:r>
+    </w:p>
+    <w:p>
+      <w:pPr>
+        <w:pStyle w:val="command"/>
+      </w:pPr>
+      <w:r>
+        <w:t>[</w:t>
       </w:r>
     </w:p>
     <w:sectPr>
@@ -7205,7 +8706,7 @@
   <w:abstractNum w:abstractNumId="13" w15:restartNumberingAfterBreak="0">
     <w:nsid w:val="630F7372"/>
     <w:multiLevelType w:val="hybridMultilevel"/>
-    <w:tmpl w:val="EB0481D2"/>
+    <w:tmpl w:val="21FC1474"/>
     <w:lvl w:ilvl="0" w:tplc="04090001">
       <w:start w:val="1"/>
       <w:numFmt w:val="bullet"/>
@@ -9266,8 +10767,9 @@
     <w:name w:val="command"/>
     <w:basedOn w:val="Normal"/>
     <w:qFormat/>
-    <w:rsid w:val="00212B12"/>
+    <w:rsid w:val="00765FDE"/>
     <w:pPr>
+      <w:ind w:left="720"/>
       <w:jc w:val="both"/>
     </w:pPr>
     <w:rPr>
@@ -9584,7 +11086,9 @@
 </file>
 
 <file path=customXml/item1.xml><?xml version="1.0" encoding="utf-8"?>
-<LongProperties xmlns="http://schemas.microsoft.com/office/2006/metadata/longProperties"/>
+<p:properties xmlns:p="http://schemas.microsoft.com/office/2006/metadata/properties" xmlns:xsi="http://www.w3.org/2001/XMLSchema-instance">
+  <documentManagement/>
+</p:properties>
 </file>
 
 <file path=customXml/item2.xml><?xml version="1.0" encoding="utf-8"?>
@@ -9597,9 +11101,7 @@
 </file>
 
 <file path=customXml/item3.xml><?xml version="1.0" encoding="utf-8"?>
-<p:properties xmlns:p="http://schemas.microsoft.com/office/2006/metadata/properties" xmlns:xsi="http://www.w3.org/2001/XMLSchema-instance">
-  <documentManagement/>
-</p:properties>
+<LongProperties xmlns="http://schemas.microsoft.com/office/2006/metadata/longProperties"/>
 </file>
 
 <file path=customXml/item4.xml><?xml version="1.0" encoding="utf-8"?>
@@ -9656,9 +11158,9 @@
 </file>
 
 <file path=customXml/itemProps1.xml><?xml version="1.0" encoding="utf-8"?>
-<ds:datastoreItem xmlns:ds="http://schemas.openxmlformats.org/officeDocument/2006/customXml" ds:itemID="{0EFA4C74-D086-493F-B30A-AD4055AFF318}">
+<ds:datastoreItem xmlns:ds="http://schemas.openxmlformats.org/officeDocument/2006/customXml" ds:itemID="{779A446F-C2E4-4E59-9C2E-F39F93C641EB}">
   <ds:schemaRefs>
-    <ds:schemaRef ds:uri="http://schemas.microsoft.com/office/2006/metadata/longProperties"/>
+    <ds:schemaRef ds:uri="http://schemas.microsoft.com/office/2006/metadata/properties"/>
   </ds:schemaRefs>
 </ds:datastoreItem>
 </file>
@@ -9672,9 +11174,9 @@
 </file>
 
 <file path=customXml/itemProps3.xml><?xml version="1.0" encoding="utf-8"?>
-<ds:datastoreItem xmlns:ds="http://schemas.openxmlformats.org/officeDocument/2006/customXml" ds:itemID="{779A446F-C2E4-4E59-9C2E-F39F93C641EB}">
+<ds:datastoreItem xmlns:ds="http://schemas.openxmlformats.org/officeDocument/2006/customXml" ds:itemID="{0EFA4C74-D086-493F-B30A-AD4055AFF318}">
   <ds:schemaRefs>
-    <ds:schemaRef ds:uri="http://schemas.microsoft.com/office/2006/metadata/properties"/>
+    <ds:schemaRef ds:uri="http://schemas.microsoft.com/office/2006/metadata/longProperties"/>
   </ds:schemaRefs>
 </ds:datastoreItem>
 </file>
@@ -9695,7 +11197,7 @@
 </file>
 
 <file path=customXml/itemProps5.xml><?xml version="1.0" encoding="utf-8"?>
-<ds:datastoreItem xmlns:ds="http://schemas.openxmlformats.org/officeDocument/2006/customXml" ds:itemID="{083D5093-D368-8D46-9FDF-6B8EE9526F80}">
+<ds:datastoreItem xmlns:ds="http://schemas.openxmlformats.org/officeDocument/2006/customXml" ds:itemID="{86A52891-113E-FF4F-91A6-12A2EB329452}">
   <ds:schemaRefs>
     <ds:schemaRef ds:uri="http://schemas.openxmlformats.org/officeDocument/2006/bibliography"/>
   </ds:schemaRefs>

--- a/Fujitsu Chef.docx
+++ b/Fujitsu Chef.docx
@@ -587,8 +587,6 @@
         <w:pStyle w:val="BodyText"/>
       </w:pPr>
     </w:p>
-    <w:bookmarkStart w:id="0" w:name="_GoBack"/>
-    <w:bookmarkEnd w:id="0"/>
     <w:p>
       <w:pPr>
         <w:pStyle w:val="TOC1"/>
@@ -1845,28 +1843,28 @@
       <w:pPr>
         <w:pStyle w:val="Heading1"/>
       </w:pPr>
-      <w:bookmarkStart w:id="1" w:name="_Toc31184896"/>
-      <w:bookmarkStart w:id="2" w:name="_Toc528659325"/>
+      <w:bookmarkStart w:id="0" w:name="_Toc31184896"/>
+      <w:bookmarkStart w:id="1" w:name="_Toc528659325"/>
       <w:r>
         <w:t>Document Control</w:t>
       </w:r>
+      <w:bookmarkEnd w:id="0"/>
       <w:bookmarkEnd w:id="1"/>
+    </w:p>
+    <w:p>
+      <w:pPr>
+        <w:pStyle w:val="Heading2"/>
+      </w:pPr>
+      <w:bookmarkStart w:id="2" w:name="_Toc31184897"/>
+      <w:bookmarkStart w:id="3" w:name="_Toc528659326"/>
+      <w:r>
+        <w:t xml:space="preserve">Document </w:t>
+      </w:r>
       <w:bookmarkEnd w:id="2"/>
-    </w:p>
-    <w:p>
-      <w:pPr>
-        <w:pStyle w:val="Heading2"/>
-      </w:pPr>
-      <w:bookmarkStart w:id="3" w:name="_Toc31184897"/>
-      <w:bookmarkStart w:id="4" w:name="_Toc528659326"/>
-      <w:r>
-        <w:t xml:space="preserve">Document </w:t>
+      <w:r>
+        <w:t>Control/Change History</w:t>
       </w:r>
       <w:bookmarkEnd w:id="3"/>
-      <w:r>
-        <w:t>Control/Change History</w:t>
-      </w:r>
-      <w:bookmarkEnd w:id="4"/>
     </w:p>
     <w:tbl>
       <w:tblPr>
@@ -2169,9 +2167,9 @@
       <w:pPr>
         <w:pStyle w:val="BodyText"/>
       </w:pPr>
-      <w:bookmarkStart w:id="5" w:name="_Toc31184899"/>
-    </w:p>
-    <w:bookmarkEnd w:id="5"/>
+      <w:bookmarkStart w:id="4" w:name="_Toc31184899"/>
+    </w:p>
+    <w:bookmarkEnd w:id="4"/>
     <w:p>
       <w:pPr>
         <w:pStyle w:val="BodyText"/>
@@ -2181,127 +2179,164 @@
       <w:pPr>
         <w:pStyle w:val="Heading1"/>
       </w:pPr>
-      <w:bookmarkStart w:id="6" w:name="_Toc528659327"/>
+      <w:bookmarkStart w:id="5" w:name="_Toc528659327"/>
       <w:r>
         <w:t>Bootstrap</w:t>
       </w:r>
       <w:r>
         <w:t xml:space="preserve"> / install client</w:t>
       </w:r>
+      <w:bookmarkEnd w:id="5"/>
+    </w:p>
+    <w:p>
+      <w:pPr>
+        <w:pStyle w:val="BodyText"/>
+      </w:pPr>
+      <w:hyperlink r:id="rId12" w:history="1">
+        <w:r>
+          <w:rPr>
+            <w:rStyle w:val="Hyperlink"/>
+          </w:rPr>
+          <w:t>https://docs.chef.io/install_chef_air_gap.html</w:t>
+        </w:r>
+      </w:hyperlink>
+    </w:p>
+    <w:p>
+      <w:pPr>
+        <w:pStyle w:val="BodyText"/>
+      </w:pPr>
+      <w:r>
+        <w:t xml:space="preserve"># note sudo will want to </w:t>
+      </w:r>
+      <w:r>
+        <w:t>run</w:t>
+      </w:r>
+      <w:r>
+        <w:t xml:space="preserve"> with a </w:t>
+      </w:r>
+      <w:r>
+        <w:t>password,</w:t>
+      </w:r>
+      <w:r>
+        <w:t xml:space="preserve"> </w:t>
+      </w:r>
+      <w:r>
+        <w:t xml:space="preserve">sudoers </w:t>
+      </w:r>
+      <w:r>
+        <w:t>nopass</w:t>
+      </w:r>
+      <w:r>
+        <w:t xml:space="preserve"> permission,</w:t>
+      </w:r>
+      <w:r>
+        <w:t xml:space="preserve"> does not seem to work.</w:t>
+      </w:r>
+    </w:p>
+    <w:p>
+      <w:pPr>
+        <w:pStyle w:val="command"/>
+        <w:ind w:left="0" w:firstLine="720"/>
+      </w:pPr>
+      <w:r>
+        <w:t>knife bo</w:t>
+      </w:r>
+      <w:r>
+        <w:t xml:space="preserve">otstrap </w:t>
+      </w:r>
+      <w:proofErr w:type="gramStart"/>
+      <w:r>
+        <w:t>10.10.20.55  -</w:t>
+      </w:r>
+      <w:proofErr w:type="gramEnd"/>
+      <w:r>
+        <w:t xml:space="preserve">x </w:t>
+      </w:r>
+      <w:proofErr w:type="spellStart"/>
+      <w:r>
+        <w:t>UserName</w:t>
+      </w:r>
+      <w:proofErr w:type="spellEnd"/>
+      <w:r>
+        <w:t xml:space="preserve"> -P '</w:t>
+      </w:r>
+      <w:proofErr w:type="spellStart"/>
+      <w:r>
+        <w:t>YourPassword</w:t>
+      </w:r>
+      <w:proofErr w:type="spellEnd"/>
+      <w:r>
+        <w:t>'  --sudo -N rtx0l06</w:t>
+      </w:r>
+    </w:p>
+    <w:p>
+      <w:pPr>
+        <w:pStyle w:val="BodyText"/>
+      </w:pPr>
+    </w:p>
+    <w:p>
+      <w:pPr>
+        <w:pStyle w:val="BodyText"/>
+      </w:pPr>
+    </w:p>
+    <w:p>
+      <w:pPr>
+        <w:pStyle w:val="BodyText"/>
+      </w:pPr>
+    </w:p>
+    <w:p>
+      <w:pPr>
+        <w:pStyle w:val="Heading1"/>
+      </w:pPr>
+      <w:bookmarkStart w:id="6" w:name="_Toc528659328"/>
+      <w:r>
+        <w:t xml:space="preserve">Chef Server </w:t>
+      </w:r>
+      <w:r>
+        <w:t xml:space="preserve">user </w:t>
+      </w:r>
+      <w:r>
+        <w:t>access</w:t>
+      </w:r>
       <w:bookmarkEnd w:id="6"/>
     </w:p>
     <w:p>
       <w:pPr>
-        <w:pStyle w:val="BodyText"/>
-      </w:pPr>
-      <w:hyperlink r:id="rId12" w:history="1">
-        <w:r>
-          <w:rPr>
-            <w:rStyle w:val="Hyperlink"/>
-          </w:rPr>
-          <w:t>https://docs.chef.io/install_chef_air_gap.html</w:t>
-        </w:r>
-      </w:hyperlink>
-    </w:p>
-    <w:p>
-      <w:pPr>
-        <w:pStyle w:val="BodyText"/>
-      </w:pPr>
-      <w:r>
-        <w:t xml:space="preserve"># note sudo will want to </w:t>
-      </w:r>
-      <w:r>
-        <w:t>run</w:t>
-      </w:r>
-      <w:r>
-        <w:t xml:space="preserve"> with a </w:t>
-      </w:r>
-      <w:r>
-        <w:t>password,</w:t>
-      </w:r>
-      <w:r>
-        <w:t xml:space="preserve"> </w:t>
-      </w:r>
-      <w:r>
-        <w:t xml:space="preserve">sudoers </w:t>
-      </w:r>
-      <w:r>
-        <w:t>nopass</w:t>
-      </w:r>
-      <w:r>
-        <w:t xml:space="preserve"> permission,</w:t>
-      </w:r>
-      <w:r>
-        <w:t xml:space="preserve"> does not seem to work.</w:t>
-      </w:r>
-    </w:p>
-    <w:p>
-      <w:pPr>
-        <w:pStyle w:val="command"/>
-        <w:ind w:left="0" w:firstLine="720"/>
-      </w:pPr>
-      <w:r>
-        <w:t>knife bo</w:t>
-      </w:r>
-      <w:r>
-        <w:t xml:space="preserve">otstrap </w:t>
-      </w:r>
-      <w:proofErr w:type="gramStart"/>
-      <w:r>
-        <w:t>10.10.20.55  -</w:t>
-      </w:r>
-      <w:proofErr w:type="gramEnd"/>
-      <w:r>
-        <w:t>x UserName</w:t>
-      </w:r>
-      <w:r>
-        <w:t xml:space="preserve"> -P '</w:t>
-      </w:r>
-      <w:r>
-        <w:t>YourPassword</w:t>
-      </w:r>
-      <w:r>
-        <w:t>'  --sudo -N rtx0l06</w:t>
-      </w:r>
-    </w:p>
-    <w:p>
-      <w:pPr>
-        <w:pStyle w:val="BodyText"/>
-      </w:pPr>
-    </w:p>
-    <w:p>
-      <w:pPr>
-        <w:pStyle w:val="BodyText"/>
-      </w:pPr>
-    </w:p>
-    <w:p>
-      <w:pPr>
-        <w:pStyle w:val="BodyText"/>
-      </w:pPr>
-    </w:p>
-    <w:p>
-      <w:pPr>
-        <w:pStyle w:val="Heading1"/>
-      </w:pPr>
-      <w:bookmarkStart w:id="7" w:name="_Toc528659328"/>
-      <w:r>
-        <w:t xml:space="preserve">Chef Server </w:t>
-      </w:r>
-      <w:r>
-        <w:t xml:space="preserve">user </w:t>
-      </w:r>
-      <w:r>
-        <w:t>access</w:t>
+        <w:pStyle w:val="Heading2"/>
+      </w:pPr>
+      <w:bookmarkStart w:id="7" w:name="_Toc528659329"/>
+      <w:r>
+        <w:t>List all users</w:t>
       </w:r>
       <w:bookmarkEnd w:id="7"/>
     </w:p>
     <w:p>
       <w:pPr>
+        <w:pStyle w:val="command"/>
+        <w:ind w:left="0" w:firstLine="578"/>
+      </w:pPr>
+      <w:r>
+        <w:t>chef-server-</w:t>
+      </w:r>
+      <w:proofErr w:type="spellStart"/>
+      <w:r>
+        <w:t>ctl</w:t>
+      </w:r>
+      <w:proofErr w:type="spellEnd"/>
+      <w:r>
+        <w:t xml:space="preserve"> user</w:t>
+      </w:r>
+      <w:r>
+        <w:t>-list</w:t>
+      </w:r>
+    </w:p>
+    <w:p>
+      <w:pPr>
         <w:pStyle w:val="Heading2"/>
       </w:pPr>
-      <w:bookmarkStart w:id="8" w:name="_Toc528659329"/>
-      <w:r>
-        <w:t>List all users</w:t>
+      <w:bookmarkStart w:id="8" w:name="_Toc528659330"/>
+      <w:r>
+        <w:t>List organization</w:t>
       </w:r>
       <w:bookmarkEnd w:id="8"/>
     </w:p>
@@ -2311,40 +2346,26 @@
         <w:ind w:left="0" w:firstLine="578"/>
       </w:pPr>
       <w:r>
-        <w:t>chef-server-ctl user</w:t>
-      </w:r>
-      <w:r>
-        <w:t>-list</w:t>
+        <w:t>chef-server-</w:t>
+      </w:r>
+      <w:proofErr w:type="spellStart"/>
+      <w:r>
+        <w:t>ctl</w:t>
+      </w:r>
+      <w:proofErr w:type="spellEnd"/>
+      <w:r>
+        <w:t xml:space="preserve"> org-list</w:t>
       </w:r>
     </w:p>
     <w:p>
       <w:pPr>
         <w:pStyle w:val="Heading2"/>
       </w:pPr>
-      <w:bookmarkStart w:id="9" w:name="_Toc528659330"/>
-      <w:r>
-        <w:t>List organization</w:t>
+      <w:bookmarkStart w:id="9" w:name="_Toc528659331"/>
+      <w:r>
+        <w:t>Create user</w:t>
       </w:r>
       <w:bookmarkEnd w:id="9"/>
-    </w:p>
-    <w:p>
-      <w:pPr>
-        <w:pStyle w:val="command"/>
-        <w:ind w:left="0" w:firstLine="578"/>
-      </w:pPr>
-      <w:r>
-        <w:t>chef-server-ctl org-list</w:t>
-      </w:r>
-    </w:p>
-    <w:p>
-      <w:pPr>
-        <w:pStyle w:val="Heading2"/>
-      </w:pPr>
-      <w:bookmarkStart w:id="10" w:name="_Toc528659331"/>
-      <w:r>
-        <w:t>Create user</w:t>
-      </w:r>
-      <w:bookmarkEnd w:id="10"/>
     </w:p>
     <w:p>
       <w:pPr>
@@ -2359,11 +2380,21 @@
         <w:tab/>
       </w:r>
       <w:r>
-        <w:t xml:space="preserve">chef-server-ctl user-create </w:t>
-      </w:r>
+        <w:t>chef-server-</w:t>
+      </w:r>
+      <w:proofErr w:type="spellStart"/>
+      <w:r>
+        <w:t>ctl</w:t>
+      </w:r>
+      <w:proofErr w:type="spellEnd"/>
+      <w:r>
+        <w:t xml:space="preserve"> user-create </w:t>
+      </w:r>
+      <w:proofErr w:type="spellStart"/>
       <w:r>
         <w:t>UserName</w:t>
       </w:r>
+      <w:proofErr w:type="spellEnd"/>
       <w:r>
         <w:t xml:space="preserve"> Sebastie</w:t>
       </w:r>
@@ -2374,8 +2405,13 @@
         <w:t xml:space="preserve"> Chartrand s</w:t>
       </w:r>
       <w:r>
-        <w:t>ebastien.chatrand@fujitsu.com 'Mypass</w:t>
-      </w:r>
+        <w:t>ebastien.chatrand@fujitsu.com '</w:t>
+      </w:r>
+      <w:proofErr w:type="spellStart"/>
+      <w:r>
+        <w:t>Mypass</w:t>
+      </w:r>
+      <w:proofErr w:type="spellEnd"/>
       <w:r>
         <w:t>'</w:t>
       </w:r>
@@ -2403,11 +2439,32 @@
         <w:t>chef-serv</w:t>
       </w:r>
       <w:r>
-        <w:t>er-ctl org-user-add rtx UserName</w:t>
-      </w:r>
+        <w:t>er-</w:t>
+      </w:r>
+      <w:proofErr w:type="spellStart"/>
+      <w:r>
+        <w:t>ctl</w:t>
+      </w:r>
+      <w:proofErr w:type="spellEnd"/>
+      <w:r>
+        <w:t xml:space="preserve"> org-user-add </w:t>
+      </w:r>
+      <w:proofErr w:type="spellStart"/>
+      <w:r>
+        <w:t>rtx</w:t>
+      </w:r>
+      <w:proofErr w:type="spellEnd"/>
       <w:r>
         <w:t xml:space="preserve"> </w:t>
       </w:r>
+      <w:proofErr w:type="spellStart"/>
+      <w:r>
+        <w:t>UserName</w:t>
+      </w:r>
+      <w:proofErr w:type="spellEnd"/>
+      <w:r>
+        <w:t xml:space="preserve"> </w:t>
+      </w:r>
       <w:r>
         <w:t>–</w:t>
       </w:r>
@@ -2424,11 +2481,11 @@
       <w:pPr>
         <w:pStyle w:val="Heading2"/>
       </w:pPr>
-      <w:bookmarkStart w:id="11" w:name="_Toc528659332"/>
+      <w:bookmarkStart w:id="10" w:name="_Toc528659332"/>
       <w:r>
         <w:t>Starter kit</w:t>
       </w:r>
-      <w:bookmarkEnd w:id="11"/>
+      <w:bookmarkEnd w:id="10"/>
     </w:p>
     <w:p>
       <w:pPr>
@@ -2762,8 +2819,37 @@
       <w:pPr>
         <w:pStyle w:val="command"/>
       </w:pPr>
-      <w:r>
-        <w:t>chartrse.pem   knife.rb       syntaxcache/   trusted_certs/</w:t>
+      <w:proofErr w:type="spellStart"/>
+      <w:r>
+        <w:t>chartrse.pem</w:t>
+      </w:r>
+      <w:proofErr w:type="spellEnd"/>
+      <w:r>
+        <w:t xml:space="preserve">   </w:t>
+      </w:r>
+      <w:proofErr w:type="spellStart"/>
+      <w:r>
+        <w:t>knife.rb</w:t>
+      </w:r>
+      <w:proofErr w:type="spellEnd"/>
+      <w:r>
+        <w:t xml:space="preserve">       </w:t>
+      </w:r>
+      <w:proofErr w:type="spellStart"/>
+      <w:r>
+        <w:t>syntaxcache</w:t>
+      </w:r>
+      <w:proofErr w:type="spellEnd"/>
+      <w:r>
+        <w:t xml:space="preserve">/   </w:t>
+      </w:r>
+      <w:proofErr w:type="spellStart"/>
+      <w:r>
+        <w:t>trusted_certs</w:t>
+      </w:r>
+      <w:proofErr w:type="spellEnd"/>
+      <w:r>
+        <w:t>/</w:t>
       </w:r>
     </w:p>
     <w:p>
@@ -2784,8 +2870,13 @@
       </w:r>
       <w:proofErr w:type="gramEnd"/>
       <w:r>
-        <w:t xml:space="preserve"> cat .chef/knife.rb</w:t>
-      </w:r>
+        <w:t xml:space="preserve"> cat .chef/</w:t>
+      </w:r>
+      <w:proofErr w:type="spellStart"/>
+      <w:r>
+        <w:t>knife.rb</w:t>
+      </w:r>
+      <w:proofErr w:type="spellEnd"/>
     </w:p>
     <w:p>
       <w:pPr>
@@ -2804,16 +2895,34 @@
       <w:pPr>
         <w:pStyle w:val="command"/>
       </w:pPr>
-      <w:r>
-        <w:t>current_dir = File.dirname(__FILE__)</w:t>
-      </w:r>
-    </w:p>
-    <w:p>
-      <w:pPr>
-        <w:pStyle w:val="command"/>
-      </w:pPr>
-      <w:r>
-        <w:t xml:space="preserve">log_level              </w:t>
+      <w:proofErr w:type="spellStart"/>
+      <w:r>
+        <w:t>current_dir</w:t>
+      </w:r>
+      <w:proofErr w:type="spellEnd"/>
+      <w:r>
+        <w:t xml:space="preserve"> = </w:t>
+      </w:r>
+      <w:proofErr w:type="spellStart"/>
+      <w:r>
+        <w:t>File.dirname</w:t>
+      </w:r>
+      <w:proofErr w:type="spellEnd"/>
+      <w:r>
+        <w:t>(__FILE__)</w:t>
+      </w:r>
+    </w:p>
+    <w:p>
+      <w:pPr>
+        <w:pStyle w:val="command"/>
+      </w:pPr>
+      <w:proofErr w:type="spellStart"/>
+      <w:r>
+        <w:t>log_level</w:t>
+      </w:r>
+      <w:proofErr w:type="spellEnd"/>
+      <w:r>
+        <w:t xml:space="preserve">              </w:t>
       </w:r>
       <w:proofErr w:type="gramStart"/>
       <w:r>
@@ -2825,40 +2934,97 @@
       <w:pPr>
         <w:pStyle w:val="command"/>
       </w:pPr>
-      <w:r>
-        <w:t>log_location             STDOUT</w:t>
-      </w:r>
-    </w:p>
-    <w:p>
-      <w:pPr>
-        <w:pStyle w:val="command"/>
-      </w:pPr>
-      <w:r>
-        <w:t>node_name                "chartrse"</w:t>
-      </w:r>
-    </w:p>
-    <w:p>
-      <w:pPr>
-        <w:pStyle w:val="command"/>
-      </w:pPr>
-      <w:r>
-        <w:t>client_key               "#{current_dir}/chartrse.pem"</w:t>
-      </w:r>
-    </w:p>
-    <w:p>
-      <w:pPr>
-        <w:pStyle w:val="command"/>
-      </w:pPr>
-      <w:r>
-        <w:t>chef_server_url          "https://rtxlchp01.rtxlab.local/organizations/rtx"</w:t>
-      </w:r>
-    </w:p>
-    <w:p>
-      <w:pPr>
-        <w:pStyle w:val="command"/>
-      </w:pPr>
-      <w:r>
-        <w:t xml:space="preserve">cookbook_path         </w:t>
+      <w:proofErr w:type="spellStart"/>
+      <w:r>
+        <w:t>log_location</w:t>
+      </w:r>
+      <w:proofErr w:type="spellEnd"/>
+      <w:r>
+        <w:t xml:space="preserve">             STDOUT</w:t>
+      </w:r>
+    </w:p>
+    <w:p>
+      <w:pPr>
+        <w:pStyle w:val="command"/>
+      </w:pPr>
+      <w:proofErr w:type="spellStart"/>
+      <w:r>
+        <w:t>node_name</w:t>
+      </w:r>
+      <w:proofErr w:type="spellEnd"/>
+      <w:r>
+        <w:t xml:space="preserve">                "</w:t>
+      </w:r>
+      <w:proofErr w:type="spellStart"/>
+      <w:r>
+        <w:t>chartrse</w:t>
+      </w:r>
+      <w:proofErr w:type="spellEnd"/>
+      <w:r>
+        <w:t>"</w:t>
+      </w:r>
+    </w:p>
+    <w:p>
+      <w:pPr>
+        <w:pStyle w:val="command"/>
+      </w:pPr>
+      <w:proofErr w:type="spellStart"/>
+      <w:r>
+        <w:t>client_key</w:t>
+      </w:r>
+      <w:proofErr w:type="spellEnd"/>
+      <w:r>
+        <w:t xml:space="preserve">               "#{</w:t>
+      </w:r>
+      <w:proofErr w:type="spellStart"/>
+      <w:r>
+        <w:t>current_dir</w:t>
+      </w:r>
+      <w:proofErr w:type="spellEnd"/>
+      <w:r>
+        <w:t>}/</w:t>
+      </w:r>
+      <w:proofErr w:type="spellStart"/>
+      <w:r>
+        <w:t>chartrse.pem</w:t>
+      </w:r>
+      <w:proofErr w:type="spellEnd"/>
+      <w:r>
+        <w:t>"</w:t>
+      </w:r>
+    </w:p>
+    <w:p>
+      <w:pPr>
+        <w:pStyle w:val="command"/>
+      </w:pPr>
+      <w:proofErr w:type="spellStart"/>
+      <w:r>
+        <w:t>chef_server_url</w:t>
+      </w:r>
+      <w:proofErr w:type="spellEnd"/>
+      <w:r>
+        <w:t xml:space="preserve">          "https://rtxlchp01.rtxlab.local/organizations/</w:t>
+      </w:r>
+      <w:proofErr w:type="spellStart"/>
+      <w:r>
+        <w:t>rtx</w:t>
+      </w:r>
+      <w:proofErr w:type="spellEnd"/>
+      <w:r>
+        <w:t>"</w:t>
+      </w:r>
+    </w:p>
+    <w:p>
+      <w:pPr>
+        <w:pStyle w:val="command"/>
+      </w:pPr>
+      <w:proofErr w:type="spellStart"/>
+      <w:r>
+        <w:t>cookbook_path</w:t>
+      </w:r>
+      <w:proofErr w:type="spellEnd"/>
+      <w:r>
+        <w:t xml:space="preserve">         </w:t>
       </w:r>
       <w:proofErr w:type="gramStart"/>
       <w:r>
@@ -2866,7 +3032,15 @@
       </w:r>
       <w:proofErr w:type="gramEnd"/>
       <w:r>
-        <w:t>"#{current_dir}/../cookbooks"]</w:t>
+        <w:t>"#{</w:t>
+      </w:r>
+      <w:proofErr w:type="spellStart"/>
+      <w:r>
+        <w:t>current_dir</w:t>
+      </w:r>
+      <w:proofErr w:type="spellEnd"/>
+      <w:r>
+        <w:t>}/../cookbooks"]</w:t>
       </w:r>
     </w:p>
     <w:p>
@@ -2925,11 +3099,11 @@
       <w:pPr>
         <w:pStyle w:val="Heading1"/>
       </w:pPr>
-      <w:bookmarkStart w:id="12" w:name="_Toc528659333"/>
+      <w:bookmarkStart w:id="11" w:name="_Toc528659333"/>
       <w:r>
         <w:t>Git</w:t>
       </w:r>
-      <w:bookmarkEnd w:id="12"/>
+      <w:bookmarkEnd w:id="11"/>
     </w:p>
     <w:p>
       <w:r>
@@ -3044,23 +3218,41 @@
         <w:pStyle w:val="command"/>
       </w:pPr>
       <w:r>
-        <w:t>touch foobar</w:t>
-      </w:r>
-    </w:p>
-    <w:p>
-      <w:pPr>
-        <w:pStyle w:val="command"/>
-      </w:pPr>
-      <w:r>
-        <w:t>git add foobar</w:t>
-      </w:r>
-    </w:p>
-    <w:p>
-      <w:pPr>
-        <w:pStyle w:val="command"/>
-      </w:pPr>
-      <w:r>
-        <w:t>git commit -m "test commit foobar"</w:t>
+        <w:t xml:space="preserve">touch </w:t>
+      </w:r>
+      <w:proofErr w:type="spellStart"/>
+      <w:r>
+        <w:t>foobar</w:t>
+      </w:r>
+      <w:proofErr w:type="spellEnd"/>
+    </w:p>
+    <w:p>
+      <w:pPr>
+        <w:pStyle w:val="command"/>
+      </w:pPr>
+      <w:r>
+        <w:t xml:space="preserve">git add </w:t>
+      </w:r>
+      <w:proofErr w:type="spellStart"/>
+      <w:r>
+        <w:t>foobar</w:t>
+      </w:r>
+      <w:proofErr w:type="spellEnd"/>
+    </w:p>
+    <w:p>
+      <w:pPr>
+        <w:pStyle w:val="command"/>
+      </w:pPr>
+      <w:r>
+        <w:t xml:space="preserve">git commit -m "test commit </w:t>
+      </w:r>
+      <w:proofErr w:type="spellStart"/>
+      <w:r>
+        <w:t>foobar</w:t>
+      </w:r>
+      <w:proofErr w:type="spellEnd"/>
+      <w:r>
+        <w:t>"</w:t>
       </w:r>
     </w:p>
     <w:p>
@@ -3088,11 +3280,11 @@
       <w:pPr>
         <w:pStyle w:val="Heading1"/>
       </w:pPr>
-      <w:bookmarkStart w:id="13" w:name="_Toc528659334"/>
+      <w:bookmarkStart w:id="12" w:name="_Toc528659334"/>
       <w:r>
         <w:t>Install Chef Development kit</w:t>
       </w:r>
-      <w:bookmarkEnd w:id="13"/>
+      <w:bookmarkEnd w:id="12"/>
     </w:p>
     <w:p>
       <w:pPr>
@@ -3117,13 +3309,22 @@
         </w:rPr>
         <w:t>rpm  -</w:t>
       </w:r>
+      <w:proofErr w:type="spellStart"/>
       <w:proofErr w:type="gramEnd"/>
       <w:r>
         <w:rPr>
           <w:rFonts w:ascii="Courier New" w:hAnsi="Courier New" w:cs="Courier New"/>
           <w:shd w:val="clear" w:color="auto" w:fill="D9D9D9" w:themeFill="background1" w:themeFillShade="D9"/>
         </w:rPr>
-        <w:t xml:space="preserve">Uvh </w:t>
+        <w:t>Uvh</w:t>
+      </w:r>
+      <w:proofErr w:type="spellEnd"/>
+      <w:r>
+        <w:rPr>
+          <w:rFonts w:ascii="Courier New" w:hAnsi="Courier New" w:cs="Courier New"/>
+          <w:shd w:val="clear" w:color="auto" w:fill="D9D9D9" w:themeFill="background1" w:themeFillShade="D9"/>
+        </w:rPr>
+        <w:t xml:space="preserve"> </w:t>
       </w:r>
       <w:hyperlink r:id="rId19" w:history="1">
         <w:r>
@@ -3172,7 +3373,23 @@
           <w:rStyle w:val="Strong"/>
           <w:b w:val="0"/>
         </w:rPr>
-        <w:t xml:space="preserve">Ex you could create a cookbook per tower ex fai_linux_os and put multiple </w:t>
+        <w:t xml:space="preserve">Ex you could create a cookbook per tower ex </w:t>
+      </w:r>
+      <w:proofErr w:type="spellStart"/>
+      <w:r>
+        <w:rPr>
+          <w:rStyle w:val="Strong"/>
+          <w:b w:val="0"/>
+        </w:rPr>
+        <w:t>fai_linux_os</w:t>
+      </w:r>
+      <w:proofErr w:type="spellEnd"/>
+      <w:r>
+        <w:rPr>
+          <w:rStyle w:val="Strong"/>
+          <w:b w:val="0"/>
+        </w:rPr>
+        <w:t xml:space="preserve"> and put multiple </w:t>
       </w:r>
       <w:r>
         <w:rPr>
@@ -3186,15 +3403,49 @@
           <w:rStyle w:val="Strong"/>
           <w:b w:val="0"/>
         </w:rPr>
-        <w:t xml:space="preserve"> recipe for some linux</w:t>
-      </w:r>
+        <w:t xml:space="preserve"> recipe for some </w:t>
+      </w:r>
+      <w:proofErr w:type="spellStart"/>
       <w:r>
         <w:rPr>
           <w:rStyle w:val="Strong"/>
           <w:b w:val="0"/>
         </w:rPr>
-        <w:t xml:space="preserve"> os and another one more specific fai_linux_apache</w:t>
-      </w:r>
+        <w:t>linux</w:t>
+      </w:r>
+      <w:proofErr w:type="spellEnd"/>
+      <w:r>
+        <w:rPr>
+          <w:rStyle w:val="Strong"/>
+          <w:b w:val="0"/>
+        </w:rPr>
+        <w:t xml:space="preserve"> </w:t>
+      </w:r>
+      <w:proofErr w:type="spellStart"/>
+      <w:r>
+        <w:rPr>
+          <w:rStyle w:val="Strong"/>
+          <w:b w:val="0"/>
+        </w:rPr>
+        <w:t>os</w:t>
+      </w:r>
+      <w:proofErr w:type="spellEnd"/>
+      <w:r>
+        <w:rPr>
+          <w:rStyle w:val="Strong"/>
+          <w:b w:val="0"/>
+        </w:rPr>
+        <w:t xml:space="preserve"> and another one more specific </w:t>
+      </w:r>
+      <w:proofErr w:type="spellStart"/>
+      <w:r>
+        <w:rPr>
+          <w:rStyle w:val="Strong"/>
+          <w:b w:val="0"/>
+        </w:rPr>
+        <w:t>fai_linux_apache</w:t>
+      </w:r>
+      <w:proofErr w:type="spellEnd"/>
     </w:p>
     <w:p>
       <w:pPr>
@@ -3209,7 +3460,7 @@
       <w:pPr>
         <w:pStyle w:val="Heading2"/>
       </w:pPr>
-      <w:bookmarkStart w:id="14" w:name="_Toc528659335"/>
+      <w:bookmarkStart w:id="13" w:name="_Toc528659335"/>
       <w:r>
         <w:t>G</w:t>
       </w:r>
@@ -3219,6 +3470,111 @@
       <w:r>
         <w:t>erate cookbook template</w:t>
       </w:r>
+      <w:bookmarkEnd w:id="13"/>
+    </w:p>
+    <w:p>
+      <w:pPr>
+        <w:pStyle w:val="BodyText"/>
+      </w:pPr>
+      <w:r>
+        <w:t xml:space="preserve">Configure your get settings (Only if you have not done it </w:t>
+      </w:r>
+      <w:r>
+        <w:t>before</w:t>
+      </w:r>
+      <w:r>
+        <w:t>)</w:t>
+      </w:r>
+    </w:p>
+    <w:p>
+      <w:pPr>
+        <w:pStyle w:val="command"/>
+      </w:pPr>
+      <w:r>
+        <w:t xml:space="preserve">git config --global </w:t>
+      </w:r>
+      <w:proofErr w:type="spellStart"/>
+      <w:proofErr w:type="gramStart"/>
+      <w:r>
+        <w:t>user.email</w:t>
+      </w:r>
+      <w:proofErr w:type="spellEnd"/>
+      <w:proofErr w:type="gramEnd"/>
+      <w:r>
+        <w:t xml:space="preserve"> "sebastien.chartrand@fujitsu.com"</w:t>
+      </w:r>
+    </w:p>
+    <w:p>
+      <w:pPr>
+        <w:pStyle w:val="command"/>
+      </w:pPr>
+      <w:r>
+        <w:t xml:space="preserve">git config --global </w:t>
+      </w:r>
+      <w:r>
+        <w:t>user.name "Sebastien Chartrand</w:t>
+      </w:r>
+    </w:p>
+    <w:p>
+      <w:r>
+        <w:t>Create a directory and generate your cookbook</w:t>
+      </w:r>
+      <w:r>
+        <w:t xml:space="preserve">   </w:t>
+      </w:r>
+    </w:p>
+    <w:p>
+      <w:pPr>
+        <w:pStyle w:val="command"/>
+      </w:pPr>
+      <w:proofErr w:type="spellStart"/>
+      <w:r>
+        <w:t>mkdir</w:t>
+      </w:r>
+      <w:proofErr w:type="spellEnd"/>
+      <w:r>
+        <w:t xml:space="preserve"> chef</w:t>
+      </w:r>
+    </w:p>
+    <w:p>
+      <w:pPr>
+        <w:pStyle w:val="command"/>
+      </w:pPr>
+      <w:r>
+        <w:t>cd chef</w:t>
+      </w:r>
+    </w:p>
+    <w:p>
+      <w:pPr>
+        <w:pStyle w:val="command"/>
+      </w:pPr>
+      <w:r>
+        <w:t xml:space="preserve">chef generate cookbook </w:t>
+      </w:r>
+      <w:proofErr w:type="spellStart"/>
+      <w:r>
+        <w:t>fai_linux_baseline</w:t>
+      </w:r>
+      <w:proofErr w:type="spellEnd"/>
+    </w:p>
+    <w:p>
+      <w:pPr>
+        <w:pStyle w:val="command"/>
+      </w:pPr>
+    </w:p>
+    <w:p>
+      <w:pPr>
+        <w:pStyle w:val="command"/>
+      </w:pPr>
+    </w:p>
+    <w:p>
+      <w:pPr>
+        <w:pStyle w:val="Heading2"/>
+      </w:pPr>
+      <w:bookmarkStart w:id="14" w:name="_Toc528659336"/>
+      <w:r>
+        <w:t>Create an attribute (Variable)</w:t>
+      </w:r>
       <w:bookmarkEnd w:id="14"/>
     </w:p>
     <w:p>
@@ -3226,91 +3582,126 @@
         <w:pStyle w:val="BodyText"/>
       </w:pPr>
       <w:r>
-        <w:t xml:space="preserve">Configure your get settings (Only if you have not done it </w:t>
-      </w:r>
-      <w:r>
-        <w:t>before</w:t>
-      </w:r>
-      <w:r>
-        <w:t>)</w:t>
-      </w:r>
-    </w:p>
-    <w:p>
-      <w:pPr>
-        <w:pStyle w:val="command"/>
-      </w:pPr>
-      <w:r>
-        <w:t xml:space="preserve">git config --global </w:t>
-      </w:r>
+        <w:t xml:space="preserve">This test </w:t>
+      </w:r>
+      <w:proofErr w:type="spellStart"/>
+      <w:r>
+        <w:t>coobook</w:t>
+      </w:r>
+      <w:proofErr w:type="spellEnd"/>
+      <w:r>
+        <w:t xml:space="preserve"> is for managing the password length in /</w:t>
+      </w:r>
+      <w:proofErr w:type="spellStart"/>
+      <w:r>
+        <w:t>etc</w:t>
+      </w:r>
+      <w:proofErr w:type="spellEnd"/>
+      <w:r>
+        <w:t>/</w:t>
+      </w:r>
+      <w:proofErr w:type="spellStart"/>
+      <w:r>
+        <w:t>login.defs</w:t>
+      </w:r>
+      <w:proofErr w:type="spellEnd"/>
+    </w:p>
+    <w:p>
+      <w:pPr>
+        <w:pStyle w:val="BodyText"/>
+      </w:pPr>
+      <w:r>
+        <w:t>Within your newly created cookbook</w:t>
+      </w:r>
+      <w:r>
+        <w:t xml:space="preserve"> generate an attribute called password</w:t>
+      </w:r>
+    </w:p>
+    <w:p>
+      <w:pPr>
+        <w:pStyle w:val="command"/>
+      </w:pPr>
+      <w:r>
+        <w:t>c</w:t>
+      </w:r>
+      <w:r>
+        <w:t>hef generate attribute password</w:t>
+      </w:r>
+    </w:p>
+    <w:p>
+      <w:pPr>
+        <w:pStyle w:val="command"/>
+      </w:pPr>
+      <w:r>
+        <w:t>cd</w:t>
+      </w:r>
+      <w:r>
+        <w:t xml:space="preserve">  </w:t>
+      </w:r>
+      <w:r>
+        <w:t xml:space="preserve"> attributes</w:t>
+      </w:r>
+    </w:p>
+    <w:p>
+      <w:pPr>
+        <w:pStyle w:val="command"/>
+      </w:pPr>
+      <w:r>
+        <w:t>vi</w:t>
+      </w:r>
+      <w:r>
+        <w:t xml:space="preserve"> attributes/</w:t>
+      </w:r>
+      <w:proofErr w:type="spellStart"/>
+      <w:r>
+        <w:t>password.rb</w:t>
+      </w:r>
+      <w:proofErr w:type="spellEnd"/>
+    </w:p>
+    <w:p>
+      <w:r>
+        <w:t xml:space="preserve">add </w:t>
+      </w:r>
+      <w:r>
+        <w:t>the following line and save</w:t>
+      </w:r>
+    </w:p>
+    <w:p>
+      <w:pPr>
+        <w:pStyle w:val="command"/>
+      </w:pPr>
+      <w:r>
+        <w:t>default['</w:t>
+      </w:r>
+      <w:proofErr w:type="spellStart"/>
+      <w:r>
+        <w:t>fai_linux_baseline</w:t>
+      </w:r>
+      <w:proofErr w:type="spellEnd"/>
       <w:proofErr w:type="gramStart"/>
       <w:r>
-        <w:t>user.email</w:t>
+        <w:t>'][</w:t>
       </w:r>
       <w:proofErr w:type="gramEnd"/>
       <w:r>
-        <w:t xml:space="preserve"> "sebastien.chartrand@fujitsu.com"</w:t>
-      </w:r>
-    </w:p>
-    <w:p>
-      <w:pPr>
-        <w:pStyle w:val="command"/>
-      </w:pPr>
-      <w:r>
-        <w:t xml:space="preserve">git config --global </w:t>
-      </w:r>
-      <w:r>
-        <w:t>user.name "Sebastien Chartrand</w:t>
-      </w:r>
-    </w:p>
-    <w:p>
-      <w:r>
-        <w:t>Create a directory and generate your cookbook</w:t>
-      </w:r>
-      <w:r>
-        <w:t xml:space="preserve">   </w:t>
-      </w:r>
-    </w:p>
-    <w:p>
-      <w:pPr>
-        <w:pStyle w:val="command"/>
-      </w:pPr>
-      <w:r>
-        <w:t>mkdir chef</w:t>
-      </w:r>
-    </w:p>
-    <w:p>
-      <w:pPr>
-        <w:pStyle w:val="command"/>
-      </w:pPr>
-      <w:r>
-        <w:t>cd chef</w:t>
-      </w:r>
-    </w:p>
-    <w:p>
-      <w:pPr>
-        <w:pStyle w:val="command"/>
-      </w:pPr>
-      <w:r>
-        <w:t>chef generate cookbook fai_linux_baseline</w:t>
-      </w:r>
-    </w:p>
-    <w:p>
-      <w:pPr>
-        <w:pStyle w:val="command"/>
-      </w:pPr>
-    </w:p>
-    <w:p>
-      <w:pPr>
-        <w:pStyle w:val="command"/>
-      </w:pPr>
+        <w:t>'</w:t>
+      </w:r>
+      <w:proofErr w:type="spellStart"/>
+      <w:r>
+        <w:t>password_length</w:t>
+      </w:r>
+      <w:proofErr w:type="spellEnd"/>
+      <w:r>
+        <w:t>'] = '14'</w:t>
+      </w:r>
     </w:p>
     <w:p>
       <w:pPr>
         <w:pStyle w:val="Heading2"/>
       </w:pPr>
-      <w:bookmarkStart w:id="15" w:name="_Toc528659336"/>
-      <w:r>
-        <w:t>Create an attribute (Variable)</w:t>
+      <w:bookmarkStart w:id="15" w:name="_Toc528659337"/>
+      <w:r>
+        <w:t>Create a template</w:t>
       </w:r>
       <w:bookmarkEnd w:id="15"/>
     </w:p>
@@ -3319,137 +3710,84 @@
         <w:pStyle w:val="BodyText"/>
       </w:pPr>
       <w:r>
-        <w:t>This test coobook is for managing the password length in /etc/login.defs</w:t>
-      </w:r>
-    </w:p>
-    <w:p>
-      <w:pPr>
-        <w:pStyle w:val="BodyText"/>
-      </w:pPr>
-      <w:r>
-        <w:t>Within your newly created cookbook</w:t>
-      </w:r>
-      <w:r>
-        <w:t xml:space="preserve"> generate an attribute called password</w:t>
-      </w:r>
-    </w:p>
-    <w:p>
-      <w:pPr>
-        <w:pStyle w:val="command"/>
-      </w:pPr>
-      <w:r>
-        <w:t>c</w:t>
-      </w:r>
-      <w:r>
-        <w:t>hef generate attribute password</w:t>
-      </w:r>
-    </w:p>
-    <w:p>
-      <w:pPr>
-        <w:pStyle w:val="command"/>
-      </w:pPr>
-      <w:r>
-        <w:t>cd</w:t>
-      </w:r>
+        <w:t xml:space="preserve">Generate </w:t>
+      </w:r>
+      <w:r>
+        <w:t>a template and copy or redirect the content of /</w:t>
+      </w:r>
+      <w:proofErr w:type="spellStart"/>
+      <w:r>
+        <w:t>etc</w:t>
+      </w:r>
+      <w:proofErr w:type="spellEnd"/>
+      <w:r>
+        <w:t>/</w:t>
+      </w:r>
+      <w:proofErr w:type="spellStart"/>
+      <w:r>
+        <w:t>login.defs</w:t>
+      </w:r>
+      <w:proofErr w:type="spellEnd"/>
+    </w:p>
+    <w:p>
+      <w:pPr>
+        <w:jc w:val="both"/>
+      </w:pPr>
       <w:r>
         <w:t xml:space="preserve">  </w:t>
       </w:r>
-      <w:r>
-        <w:t xml:space="preserve"> attributes</w:t>
-      </w:r>
-    </w:p>
-    <w:p>
-      <w:pPr>
-        <w:pStyle w:val="command"/>
-      </w:pPr>
-      <w:r>
-        <w:t>vi</w:t>
-      </w:r>
-      <w:r>
-        <w:t xml:space="preserve"> attributes/password.rb</w:t>
-      </w:r>
-    </w:p>
-    <w:p>
-      <w:r>
-        <w:t xml:space="preserve">add </w:t>
-      </w:r>
-      <w:r>
-        <w:t>the following line and save</w:t>
-      </w:r>
-    </w:p>
-    <w:p>
-      <w:pPr>
-        <w:pStyle w:val="command"/>
-      </w:pPr>
-      <w:r>
-        <w:t>default['fai_linux_baseline</w:t>
+    </w:p>
+    <w:p>
+      <w:pPr>
+        <w:pStyle w:val="command"/>
+      </w:pPr>
+      <w:r>
+        <w:t xml:space="preserve">chef generate </w:t>
       </w:r>
       <w:proofErr w:type="gramStart"/>
       <w:r>
-        <w:t>'][</w:t>
+        <w:t>template .</w:t>
       </w:r>
       <w:proofErr w:type="gramEnd"/>
       <w:r>
-        <w:t>'password_length'] = '14'</w:t>
-      </w:r>
-    </w:p>
-    <w:p>
-      <w:pPr>
-        <w:pStyle w:val="Heading2"/>
-      </w:pPr>
-      <w:bookmarkStart w:id="16" w:name="_Toc528659337"/>
-      <w:r>
-        <w:t>Create a template</w:t>
-      </w:r>
-      <w:bookmarkEnd w:id="16"/>
-    </w:p>
-    <w:p>
-      <w:pPr>
-        <w:pStyle w:val="BodyText"/>
-      </w:pPr>
-      <w:r>
-        <w:t xml:space="preserve">Generate </w:t>
-      </w:r>
-      <w:r>
-        <w:t>a template and copy or redirect the content of /etc/login.defs</w:t>
-      </w:r>
-    </w:p>
-    <w:p>
-      <w:pPr>
-        <w:jc w:val="both"/>
-      </w:pPr>
-      <w:r>
-        <w:t xml:space="preserve">  </w:t>
-      </w:r>
-    </w:p>
-    <w:p>
-      <w:pPr>
-        <w:pStyle w:val="command"/>
-      </w:pPr>
-      <w:r>
-        <w:t xml:space="preserve">chef generate </w:t>
-      </w:r>
+        <w:t xml:space="preserve"> </w:t>
+      </w:r>
+      <w:proofErr w:type="spellStart"/>
       <w:proofErr w:type="gramStart"/>
       <w:r>
-        <w:t>template .</w:t>
-      </w:r>
+        <w:t>login.defs</w:t>
+      </w:r>
+      <w:proofErr w:type="spellEnd"/>
       <w:proofErr w:type="gramEnd"/>
-      <w:r>
-        <w:t xml:space="preserve"> </w:t>
-      </w:r>
-      <w:proofErr w:type="gramStart"/>
+    </w:p>
+    <w:p>
+      <w:pPr>
+        <w:pStyle w:val="command"/>
+      </w:pPr>
+      <w:r>
+        <w:t>cat /</w:t>
+      </w:r>
+      <w:proofErr w:type="spellStart"/>
+      <w:r>
+        <w:t>etc</w:t>
+      </w:r>
+      <w:proofErr w:type="spellEnd"/>
+      <w:r>
+        <w:t>/</w:t>
+      </w:r>
+      <w:proofErr w:type="spellStart"/>
       <w:r>
         <w:t>login.defs</w:t>
       </w:r>
-      <w:proofErr w:type="gramEnd"/>
-    </w:p>
-    <w:p>
-      <w:pPr>
-        <w:pStyle w:val="command"/>
-      </w:pPr>
-      <w:r>
-        <w:t>cat /etc/login.defs &gt;&gt; templates/login.defs.erb</w:t>
-      </w:r>
+      <w:proofErr w:type="spellEnd"/>
+      <w:r>
+        <w:t xml:space="preserve"> &gt;&gt; templates/</w:t>
+      </w:r>
+      <w:proofErr w:type="spellStart"/>
+      <w:r>
+        <w:t>login.defs.erb</w:t>
+      </w:r>
+      <w:proofErr w:type="spellEnd"/>
     </w:p>
     <w:p/>
     <w:p>
@@ -3485,8 +3823,16 @@
         <w:rPr>
           <w:b/>
         </w:rPr>
-        <w:t>&lt;%= node['fai_linux_baseline</w:t>
-      </w:r>
+        <w:t>&lt;%= node['</w:t>
+      </w:r>
+      <w:proofErr w:type="spellStart"/>
+      <w:r>
+        <w:rPr>
+          <w:b/>
+        </w:rPr>
+        <w:t>fai_linux_baseline</w:t>
+      </w:r>
+      <w:proofErr w:type="spellEnd"/>
       <w:proofErr w:type="gramStart"/>
       <w:r>
         <w:rPr>
@@ -3499,177 +3845,243 @@
         <w:rPr>
           <w:b/>
         </w:rPr>
-        <w:t>'password_length'] %&gt;</w:t>
-      </w:r>
-    </w:p>
-    <w:p>
-      <w:r>
-        <w:t>Any other change in that template file will be changed on the node.</w:t>
-      </w:r>
-    </w:p>
-    <w:p>
-      <w:pPr>
-        <w:pStyle w:val="command"/>
-      </w:pPr>
-      <w:r>
-        <w:t xml:space="preserve">   </w:t>
-      </w:r>
-    </w:p>
-    <w:p>
-      <w:pPr>
-        <w:pStyle w:val="command"/>
-      </w:pPr>
-    </w:p>
-    <w:p>
-      <w:pPr>
-        <w:jc w:val="both"/>
-      </w:pPr>
-      <w:r>
-        <w:t xml:space="preserve">   </w:t>
-      </w:r>
-    </w:p>
-    <w:p>
-      <w:pPr>
-        <w:pStyle w:val="Heading2"/>
-      </w:pPr>
-      <w:r>
-        <w:t xml:space="preserve">   </w:t>
-      </w:r>
-      <w:bookmarkStart w:id="17" w:name="_Toc528659338"/>
-      <w:r>
-        <w:t>Generate recipe</w:t>
-      </w:r>
-      <w:bookmarkEnd w:id="17"/>
-    </w:p>
-    <w:p>
-      <w:pPr>
-        <w:pStyle w:val="command"/>
-      </w:pPr>
-      <w:r>
-        <w:t>c</w:t>
-      </w:r>
-      <w:r>
-        <w:t xml:space="preserve">hef generate </w:t>
-      </w:r>
-      <w:proofErr w:type="gramStart"/>
-      <w:r>
-        <w:t>recipe .</w:t>
-      </w:r>
-      <w:proofErr w:type="gramEnd"/>
-      <w:r>
-        <w:t xml:space="preserve"> password_policy</w:t>
-      </w:r>
-    </w:p>
-    <w:p>
-      <w:pPr>
-        <w:pStyle w:val="command"/>
-      </w:pPr>
-      <w:r>
-        <w:t>cd recipes/</w:t>
-      </w:r>
-    </w:p>
-    <w:p/>
-    <w:p>
-      <w:r>
-        <w:t>edit password_policy.rb</w:t>
-      </w:r>
-    </w:p>
-    <w:p>
-      <w:pPr>
-        <w:pStyle w:val="command"/>
-      </w:pPr>
-    </w:p>
-    <w:p>
-      <w:pPr>
-        <w:pStyle w:val="command"/>
-      </w:pPr>
-      <w:r>
-        <w:t>vim password_policy.rb</w:t>
-      </w:r>
-    </w:p>
-    <w:p>
-      <w:pPr>
-        <w:pStyle w:val="command"/>
-      </w:pPr>
-      <w:r>
-        <w:t>add the following to use your template</w:t>
-      </w:r>
-    </w:p>
-    <w:p>
-      <w:pPr>
-        <w:pStyle w:val="command"/>
-      </w:pPr>
-      <w:r>
-        <w:t>template '/etc/login.defs' do</w:t>
-      </w:r>
-    </w:p>
-    <w:p>
-      <w:pPr>
-        <w:pStyle w:val="command"/>
-      </w:pPr>
-      <w:r>
-        <w:t xml:space="preserve">  source 'login.defs.erb'</w:t>
-      </w:r>
-    </w:p>
-    <w:p>
-      <w:pPr>
-        <w:pStyle w:val="command"/>
-      </w:pPr>
-      <w:r>
-        <w:t xml:space="preserve">  owner 'root'</w:t>
-      </w:r>
-    </w:p>
-    <w:p>
-      <w:pPr>
-        <w:pStyle w:val="command"/>
-      </w:pPr>
-      <w:r>
-        <w:t xml:space="preserve">  group 'root'</w:t>
-      </w:r>
-    </w:p>
-    <w:p>
-      <w:pPr>
-        <w:pStyle w:val="command"/>
-      </w:pPr>
-      <w:r>
-        <w:t xml:space="preserve">  mode '0655'</w:t>
-      </w:r>
-    </w:p>
-    <w:p>
-      <w:pPr>
-        <w:pStyle w:val="command"/>
-      </w:pPr>
-      <w:r>
-        <w:t>end</w:t>
-      </w:r>
-    </w:p>
-    <w:p>
-      <w:pPr>
-        <w:pStyle w:val="command"/>
-      </w:pPr>
-    </w:p>
-    <w:p>
-      <w:r>
-        <w:t>Has best practice include your new recipes to the default one</w:t>
-      </w:r>
-    </w:p>
-    <w:p>
-      <w:pPr>
+        <w:t>'</w:t>
+      </w:r>
+      <w:proofErr w:type="spellStart"/>
+      <w:r>
         <w:rPr>
           <w:b/>
         </w:rPr>
-      </w:pPr>
-      <w:r>
-        <w:t xml:space="preserve">Edit default.rb </w:t>
-      </w:r>
-    </w:p>
-    <w:p>
-      <w:pPr>
-        <w:pStyle w:val="command"/>
-      </w:pPr>
-      <w:r>
-        <w:t>vi recipes/default.rb</w:t>
-      </w:r>
+        <w:t>password_length</w:t>
+      </w:r>
+      <w:proofErr w:type="spellEnd"/>
+      <w:r>
+        <w:rPr>
+          <w:b/>
+        </w:rPr>
+        <w:t>'] %&gt;</w:t>
+      </w:r>
+    </w:p>
+    <w:p>
+      <w:r>
+        <w:t>Any other change in that template file will be changed on the node.</w:t>
+      </w:r>
+    </w:p>
+    <w:p>
+      <w:pPr>
+        <w:pStyle w:val="command"/>
+      </w:pPr>
+      <w:r>
+        <w:t xml:space="preserve">   </w:t>
+      </w:r>
+    </w:p>
+    <w:p>
+      <w:pPr>
+        <w:pStyle w:val="command"/>
+      </w:pPr>
+    </w:p>
+    <w:p>
+      <w:pPr>
+        <w:jc w:val="both"/>
+      </w:pPr>
+      <w:r>
+        <w:t xml:space="preserve">   </w:t>
+      </w:r>
+    </w:p>
+    <w:p>
+      <w:pPr>
+        <w:pStyle w:val="Heading2"/>
+      </w:pPr>
+      <w:r>
+        <w:t xml:space="preserve">   </w:t>
+      </w:r>
+      <w:bookmarkStart w:id="16" w:name="_Toc528659338"/>
+      <w:r>
+        <w:t>Generate recipe</w:t>
+      </w:r>
+      <w:bookmarkEnd w:id="16"/>
+    </w:p>
+    <w:p>
+      <w:pPr>
+        <w:pStyle w:val="command"/>
+      </w:pPr>
+      <w:r>
+        <w:t>c</w:t>
+      </w:r>
+      <w:r>
+        <w:t xml:space="preserve">hef generate </w:t>
+      </w:r>
+      <w:proofErr w:type="gramStart"/>
+      <w:r>
+        <w:t>recipe .</w:t>
+      </w:r>
+      <w:proofErr w:type="gramEnd"/>
+      <w:r>
+        <w:t xml:space="preserve"> </w:t>
+      </w:r>
+      <w:proofErr w:type="spellStart"/>
+      <w:r>
+        <w:t>password_policy</w:t>
+      </w:r>
+      <w:proofErr w:type="spellEnd"/>
+    </w:p>
+    <w:p>
+      <w:pPr>
+        <w:pStyle w:val="command"/>
+      </w:pPr>
+      <w:r>
+        <w:t>cd recipes/</w:t>
+      </w:r>
+    </w:p>
+    <w:p/>
+    <w:p>
+      <w:r>
+        <w:t xml:space="preserve">edit </w:t>
+      </w:r>
+      <w:proofErr w:type="spellStart"/>
+      <w:r>
+        <w:t>password_policy.rb</w:t>
+      </w:r>
+      <w:proofErr w:type="spellEnd"/>
+    </w:p>
+    <w:p>
+      <w:pPr>
+        <w:pStyle w:val="command"/>
+      </w:pPr>
+    </w:p>
+    <w:p>
+      <w:pPr>
+        <w:pStyle w:val="command"/>
+      </w:pPr>
+      <w:r>
+        <w:t xml:space="preserve">vim </w:t>
+      </w:r>
+      <w:proofErr w:type="spellStart"/>
+      <w:r>
+        <w:t>password_policy.rb</w:t>
+      </w:r>
+      <w:proofErr w:type="spellEnd"/>
+    </w:p>
+    <w:p>
+      <w:pPr>
+        <w:pStyle w:val="command"/>
+      </w:pPr>
+      <w:r>
+        <w:t>add the following to use your template</w:t>
+      </w:r>
+    </w:p>
+    <w:p>
+      <w:pPr>
+        <w:pStyle w:val="command"/>
+      </w:pPr>
+      <w:r>
+        <w:t>template '/</w:t>
+      </w:r>
+      <w:proofErr w:type="spellStart"/>
+      <w:r>
+        <w:t>etc</w:t>
+      </w:r>
+      <w:proofErr w:type="spellEnd"/>
+      <w:r>
+        <w:t>/</w:t>
+      </w:r>
+      <w:proofErr w:type="spellStart"/>
+      <w:r>
+        <w:t>login.defs</w:t>
+      </w:r>
+      <w:proofErr w:type="spellEnd"/>
+      <w:r>
+        <w:t>' do</w:t>
+      </w:r>
+    </w:p>
+    <w:p>
+      <w:pPr>
+        <w:pStyle w:val="command"/>
+      </w:pPr>
+      <w:r>
+        <w:t xml:space="preserve">  source '</w:t>
+      </w:r>
+      <w:proofErr w:type="spellStart"/>
+      <w:r>
+        <w:t>login.defs.erb</w:t>
+      </w:r>
+      <w:proofErr w:type="spellEnd"/>
+      <w:r>
+        <w:t>'</w:t>
+      </w:r>
+    </w:p>
+    <w:p>
+      <w:pPr>
+        <w:pStyle w:val="command"/>
+      </w:pPr>
+      <w:r>
+        <w:t xml:space="preserve">  owner 'root'</w:t>
+      </w:r>
+    </w:p>
+    <w:p>
+      <w:pPr>
+        <w:pStyle w:val="command"/>
+      </w:pPr>
+      <w:r>
+        <w:t xml:space="preserve">  group 'root'</w:t>
+      </w:r>
+    </w:p>
+    <w:p>
+      <w:pPr>
+        <w:pStyle w:val="command"/>
+      </w:pPr>
+      <w:r>
+        <w:t xml:space="preserve">  mode '0655'</w:t>
+      </w:r>
+    </w:p>
+    <w:p>
+      <w:pPr>
+        <w:pStyle w:val="command"/>
+      </w:pPr>
+      <w:r>
+        <w:t>end</w:t>
+      </w:r>
+    </w:p>
+    <w:p>
+      <w:pPr>
+        <w:pStyle w:val="command"/>
+      </w:pPr>
+    </w:p>
+    <w:p>
+      <w:r>
+        <w:t>Has best practice include your new recipes to the default one</w:t>
+      </w:r>
+    </w:p>
+    <w:p>
+      <w:pPr>
+        <w:rPr>
+          <w:b/>
+        </w:rPr>
+      </w:pPr>
+      <w:r>
+        <w:t xml:space="preserve">Edit </w:t>
+      </w:r>
+      <w:proofErr w:type="spellStart"/>
+      <w:r>
+        <w:t>default.rb</w:t>
+      </w:r>
+      <w:proofErr w:type="spellEnd"/>
+      <w:r>
+        <w:t xml:space="preserve"> </w:t>
+      </w:r>
+    </w:p>
+    <w:p>
+      <w:pPr>
+        <w:pStyle w:val="command"/>
+      </w:pPr>
+      <w:r>
+        <w:t>vi recipes/</w:t>
+      </w:r>
+      <w:proofErr w:type="spellStart"/>
+      <w:r>
+        <w:t>default.rb</w:t>
+      </w:r>
+      <w:proofErr w:type="spellEnd"/>
     </w:p>
     <w:p>
       <w:r>
@@ -3680,16 +4092,34 @@
       <w:pPr>
         <w:pStyle w:val="command"/>
       </w:pPr>
-      <w:r>
-        <w:t>include_recipe 'fai_linux_</w:t>
+      <w:proofErr w:type="spellStart"/>
+      <w:r>
+        <w:t>include_recipe</w:t>
+      </w:r>
+      <w:proofErr w:type="spellEnd"/>
+      <w:r>
+        <w:t xml:space="preserve"> '</w:t>
+      </w:r>
+      <w:proofErr w:type="spellStart"/>
+      <w:r>
+        <w:t>fai_linux_</w:t>
       </w:r>
       <w:proofErr w:type="gramStart"/>
       <w:r>
-        <w:t>baseline::</w:t>
-      </w:r>
+        <w:t>baseline</w:t>
+      </w:r>
+      <w:proofErr w:type="spellEnd"/>
+      <w:r>
+        <w:t>::</w:t>
+      </w:r>
+      <w:proofErr w:type="spellStart"/>
       <w:proofErr w:type="gramEnd"/>
       <w:r>
-        <w:t>password_policy'</w:t>
+        <w:t>password_policy</w:t>
+      </w:r>
+      <w:proofErr w:type="spellEnd"/>
+      <w:r>
+        <w:t>'</w:t>
       </w:r>
     </w:p>
     <w:p>
@@ -3701,11 +4131,11 @@
       <w:pPr>
         <w:pStyle w:val="Heading1"/>
       </w:pPr>
-      <w:bookmarkStart w:id="18" w:name="_Toc528659339"/>
+      <w:bookmarkStart w:id="17" w:name="_Toc528659339"/>
       <w:r>
         <w:t>Kitchen</w:t>
       </w:r>
-      <w:bookmarkEnd w:id="18"/>
+      <w:bookmarkEnd w:id="17"/>
     </w:p>
     <w:p>
       <w:pPr>
@@ -3805,7 +4235,15 @@
         <w:t>dokken</w:t>
       </w:r>
       <w:r>
-        <w:t xml:space="preserve"> driver (Docker image + systemd)</w:t>
+        <w:t xml:space="preserve"> driver (Docker image + </w:t>
+      </w:r>
+      <w:proofErr w:type="spellStart"/>
+      <w:r>
+        <w:t>systemd</w:t>
+      </w:r>
+      <w:proofErr w:type="spellEnd"/>
+      <w:r>
+        <w:t>)</w:t>
       </w:r>
       <w:r>
         <w:t xml:space="preserve">   </w:t>
@@ -3871,10 +4309,18 @@
     </w:p>
     <w:p>
       <w:r>
-        <w:t>Edit the y</w:t>
-      </w:r>
-      <w:r>
-        <w:t>ml file</w:t>
+        <w:t xml:space="preserve">Edit the </w:t>
+      </w:r>
+      <w:proofErr w:type="spellStart"/>
+      <w:r>
+        <w:t>y</w:t>
+      </w:r>
+      <w:r>
+        <w:t>ml</w:t>
+      </w:r>
+      <w:proofErr w:type="spellEnd"/>
+      <w:r>
+        <w:t xml:space="preserve"> file</w:t>
       </w:r>
     </w:p>
     <w:p>
@@ -3885,10 +4331,12 @@
       <w:r>
         <w:t>vi .</w:t>
       </w:r>
+      <w:proofErr w:type="spellStart"/>
       <w:proofErr w:type="gramEnd"/>
       <w:r>
         <w:t>kitchen.yml</w:t>
       </w:r>
+      <w:proofErr w:type="spellEnd"/>
     </w:p>
     <w:p>
       <w:pPr>
@@ -3934,7 +4382,15 @@
         <w:pStyle w:val="command"/>
       </w:pPr>
       <w:r>
-        <w:t xml:space="preserve">  privileged: true # because Docker and SystemD/Upstart</w:t>
+        <w:t xml:space="preserve">  privileged: true # because Docker and </w:t>
+      </w:r>
+      <w:proofErr w:type="spellStart"/>
+      <w:r>
+        <w:t>SystemD</w:t>
+      </w:r>
+      <w:proofErr w:type="spellEnd"/>
+      <w:r>
+        <w:t>/Upstart</w:t>
       </w:r>
     </w:p>
     <w:p>
@@ -4042,23 +4498,52 @@
         <w:pStyle w:val="command"/>
       </w:pPr>
       <w:r>
-        <w:t>#    pid_one_command: /bin/systemd</w:t>
-      </w:r>
-    </w:p>
-    <w:p>
-      <w:pPr>
-        <w:pStyle w:val="command"/>
-      </w:pPr>
-      <w:r>
-        <w:t>#    intermediate_instructions:</w:t>
-      </w:r>
-    </w:p>
-    <w:p>
-      <w:pPr>
-        <w:pStyle w:val="command"/>
-      </w:pPr>
-      <w:r>
-        <w:t>#      - RUN /usr/bin/apt-get update</w:t>
+        <w:t xml:space="preserve">#    </w:t>
+      </w:r>
+      <w:proofErr w:type="spellStart"/>
+      <w:r>
+        <w:t>pid_one_command</w:t>
+      </w:r>
+      <w:proofErr w:type="spellEnd"/>
+      <w:r>
+        <w:t>: /bin/</w:t>
+      </w:r>
+      <w:proofErr w:type="spellStart"/>
+      <w:r>
+        <w:t>systemd</w:t>
+      </w:r>
+      <w:proofErr w:type="spellEnd"/>
+    </w:p>
+    <w:p>
+      <w:pPr>
+        <w:pStyle w:val="command"/>
+      </w:pPr>
+      <w:r>
+        <w:t xml:space="preserve">#    </w:t>
+      </w:r>
+      <w:proofErr w:type="spellStart"/>
+      <w:r>
+        <w:t>intermediate_instructions</w:t>
+      </w:r>
+      <w:proofErr w:type="spellEnd"/>
+      <w:r>
+        <w:t>:</w:t>
+      </w:r>
+    </w:p>
+    <w:p>
+      <w:pPr>
+        <w:pStyle w:val="command"/>
+      </w:pPr>
+      <w:r>
+        <w:t>#      - RUN /</w:t>
+      </w:r>
+      <w:proofErr w:type="spellStart"/>
+      <w:r>
+        <w:t>usr</w:t>
+      </w:r>
+      <w:proofErr w:type="spellEnd"/>
+      <w:r>
+        <w:t>/bin/apt-get update</w:t>
       </w:r>
     </w:p>
     <w:p>
@@ -4095,8 +4580,37 @@
         <w:pStyle w:val="command"/>
       </w:pPr>
       <w:r>
-        <w:t xml:space="preserve">    pid_one_command: /usr/lib/systemd/systemd</w:t>
-      </w:r>
+        <w:t xml:space="preserve">    </w:t>
+      </w:r>
+      <w:proofErr w:type="spellStart"/>
+      <w:r>
+        <w:t>pid_one_command</w:t>
+      </w:r>
+      <w:proofErr w:type="spellEnd"/>
+      <w:r>
+        <w:t>: /</w:t>
+      </w:r>
+      <w:proofErr w:type="spellStart"/>
+      <w:r>
+        <w:t>usr</w:t>
+      </w:r>
+      <w:proofErr w:type="spellEnd"/>
+      <w:r>
+        <w:t>/lib/</w:t>
+      </w:r>
+      <w:proofErr w:type="spellStart"/>
+      <w:r>
+        <w:t>systemd</w:t>
+      </w:r>
+      <w:proofErr w:type="spellEnd"/>
+      <w:r>
+        <w:t>/</w:t>
+      </w:r>
+      <w:proofErr w:type="spellStart"/>
+      <w:r>
+        <w:t>systemd</w:t>
+      </w:r>
+      <w:proofErr w:type="spellEnd"/>
     </w:p>
     <w:p>
       <w:pPr>
@@ -4124,19 +4638,35 @@
         <w:pStyle w:val="command"/>
       </w:pPr>
       <w:r>
-        <w:t xml:space="preserve">    run_list:</w:t>
-      </w:r>
-    </w:p>
-    <w:p>
-      <w:pPr>
-        <w:pStyle w:val="command"/>
-      </w:pPr>
-      <w:r>
-        <w:t xml:space="preserve">      - recipe[fai_linux_</w:t>
+        <w:t xml:space="preserve">    </w:t>
+      </w:r>
+      <w:proofErr w:type="spellStart"/>
+      <w:r>
+        <w:t>run_list</w:t>
+      </w:r>
+      <w:proofErr w:type="spellEnd"/>
+      <w:r>
+        <w:t>:</w:t>
+      </w:r>
+    </w:p>
+    <w:p>
+      <w:pPr>
+        <w:pStyle w:val="command"/>
+      </w:pPr>
+      <w:r>
+        <w:t xml:space="preserve">      - recipe[</w:t>
+      </w:r>
+      <w:proofErr w:type="spellStart"/>
+      <w:r>
+        <w:t>fai_linux_</w:t>
       </w:r>
       <w:proofErr w:type="gramStart"/>
       <w:r>
-        <w:t>baseline::</w:t>
+        <w:t>baseline</w:t>
+      </w:r>
+      <w:proofErr w:type="spellEnd"/>
+      <w:r>
+        <w:t>::</w:t>
       </w:r>
       <w:proofErr w:type="gramEnd"/>
       <w:r>
@@ -4148,11 +4678,19 @@
         <w:pStyle w:val="command"/>
       </w:pPr>
       <w:r>
-        <w:t xml:space="preserve">     #- recipe[test_</w:t>
+        <w:t xml:space="preserve">     #- recipe[</w:t>
+      </w:r>
+      <w:proofErr w:type="spellStart"/>
+      <w:r>
+        <w:t>test_</w:t>
       </w:r>
       <w:proofErr w:type="gramStart"/>
       <w:r>
-        <w:t>cookbook::</w:t>
+        <w:t>cookbook</w:t>
+      </w:r>
+      <w:proofErr w:type="spellEnd"/>
+      <w:r>
+        <w:t>::</w:t>
       </w:r>
       <w:proofErr w:type="gramEnd"/>
       <w:r>
@@ -4193,11 +4731,19 @@
         <w:pStyle w:val="command"/>
       </w:pPr>
       <w:r>
-        <w:t>chartrse@rtxchwk01 fai_linux_</w:t>
+        <w:t xml:space="preserve">chartrse@rtxchwk01 </w:t>
+      </w:r>
+      <w:proofErr w:type="spellStart"/>
+      <w:r>
+        <w:t>fai_linux_</w:t>
       </w:r>
       <w:proofErr w:type="gramStart"/>
       <w:r>
-        <w:t>baseline]$</w:t>
+        <w:t>baseline</w:t>
+      </w:r>
+      <w:proofErr w:type="spellEnd"/>
+      <w:r>
+        <w:t>]$</w:t>
       </w:r>
       <w:proofErr w:type="gramEnd"/>
       <w:r>
@@ -4315,15 +4861,31 @@
           <w:rFonts w:ascii="Courier New" w:hAnsi="Courier New" w:cs="Courier New"/>
           <w:shd w:val="clear" w:color="auto" w:fill="D9D9D9" w:themeFill="background1" w:themeFillShade="D9"/>
         </w:rPr>
-        <w:t>[chartrse@rtxchwk01 fai_linux_</w:t>
-      </w:r>
-      <w:proofErr w:type="gramStart"/>
+        <w:t xml:space="preserve">[chartrse@rtxchwk01 </w:t>
+      </w:r>
+      <w:proofErr w:type="spellStart"/>
       <w:r>
         <w:rPr>
           <w:rFonts w:ascii="Courier New" w:hAnsi="Courier New" w:cs="Courier New"/>
           <w:shd w:val="clear" w:color="auto" w:fill="D9D9D9" w:themeFill="background1" w:themeFillShade="D9"/>
         </w:rPr>
-        <w:t>baseline]$</w:t>
+        <w:t>fai_linux_</w:t>
+      </w:r>
+      <w:proofErr w:type="gramStart"/>
+      <w:r>
+        <w:rPr>
+          <w:rFonts w:ascii="Courier New" w:hAnsi="Courier New" w:cs="Courier New"/>
+          <w:shd w:val="clear" w:color="auto" w:fill="D9D9D9" w:themeFill="background1" w:themeFillShade="D9"/>
+        </w:rPr>
+        <w:t>baseline</w:t>
+      </w:r>
+      <w:proofErr w:type="spellEnd"/>
+      <w:r>
+        <w:rPr>
+          <w:rFonts w:ascii="Courier New" w:hAnsi="Courier New" w:cs="Courier New"/>
+          <w:shd w:val="clear" w:color="auto" w:fill="D9D9D9" w:themeFill="background1" w:themeFillShade="D9"/>
+        </w:rPr>
+        <w:t>]$</w:t>
       </w:r>
       <w:proofErr w:type="gramEnd"/>
       <w:r>
@@ -4343,7 +4905,23 @@
           <w:rFonts w:ascii="Courier New" w:hAnsi="Courier New" w:cs="Courier New"/>
           <w:shd w:val="clear" w:color="auto" w:fill="D9D9D9" w:themeFill="background1" w:themeFillShade="D9"/>
         </w:rPr>
-        <w:t xml:space="preserve">[root@dokken </w:t>
+        <w:t>[</w:t>
+      </w:r>
+      <w:proofErr w:type="spellStart"/>
+      <w:r>
+        <w:rPr>
+          <w:rFonts w:ascii="Courier New" w:hAnsi="Courier New" w:cs="Courier New"/>
+          <w:shd w:val="clear" w:color="auto" w:fill="D9D9D9" w:themeFill="background1" w:themeFillShade="D9"/>
+        </w:rPr>
+        <w:t>root@dokken</w:t>
+      </w:r>
+      <w:proofErr w:type="spellEnd"/>
+      <w:r>
+        <w:rPr>
+          <w:rFonts w:ascii="Courier New" w:hAnsi="Courier New" w:cs="Courier New"/>
+          <w:shd w:val="clear" w:color="auto" w:fill="D9D9D9" w:themeFill="background1" w:themeFillShade="D9"/>
+        </w:rPr>
+        <w:t xml:space="preserve"> </w:t>
       </w:r>
       <w:proofErr w:type="gramStart"/>
       <w:r>
@@ -4393,11 +4971,19 @@
         <w:pStyle w:val="command"/>
       </w:pPr>
       <w:r>
-        <w:t>[chartrse@rtxchwk01 fai_linux_</w:t>
+        <w:t xml:space="preserve">[chartrse@rtxchwk01 </w:t>
+      </w:r>
+      <w:proofErr w:type="spellStart"/>
+      <w:r>
+        <w:t>fai_linux_</w:t>
       </w:r>
       <w:proofErr w:type="gramStart"/>
       <w:r>
-        <w:t>baseline]$</w:t>
+        <w:t>baseline</w:t>
+      </w:r>
+      <w:proofErr w:type="spellEnd"/>
+      <w:r>
+        <w:t>]$</w:t>
       </w:r>
       <w:proofErr w:type="gramEnd"/>
       <w:r>
@@ -4443,10 +5029,12 @@
       <w:r>
         <w:t xml:space="preserve">       Preparing </w:t>
       </w:r>
+      <w:proofErr w:type="spellStart"/>
       <w:proofErr w:type="gramStart"/>
       <w:r>
         <w:t>dna.json</w:t>
       </w:r>
+      <w:proofErr w:type="spellEnd"/>
       <w:proofErr w:type="gramEnd"/>
     </w:p>
     <w:p>
@@ -4454,7 +5042,15 @@
         <w:pStyle w:val="command"/>
       </w:pPr>
       <w:r>
-        <w:t xml:space="preserve">       Resolving cookbook dependencies with Berkshelf 7.0.6...</w:t>
+        <w:t xml:space="preserve">       Resolving cookbook dependencies with </w:t>
+      </w:r>
+      <w:proofErr w:type="spellStart"/>
+      <w:r>
+        <w:t>Berkshelf</w:t>
+      </w:r>
+      <w:proofErr w:type="spellEnd"/>
+      <w:r>
+        <w:t xml:space="preserve"> 7.0.6...</w:t>
       </w:r>
     </w:p>
     <w:p>
@@ -4470,16 +5066,26 @@
         <w:pStyle w:val="command"/>
       </w:pPr>
       <w:r>
-        <w:t xml:space="preserve">       Preparing validation.pem</w:t>
-      </w:r>
-    </w:p>
-    <w:p>
-      <w:pPr>
-        <w:pStyle w:val="command"/>
-      </w:pPr>
-      <w:r>
-        <w:t xml:space="preserve">       Preparing client.rb</w:t>
-      </w:r>
+        <w:t xml:space="preserve">       Preparing </w:t>
+      </w:r>
+      <w:proofErr w:type="spellStart"/>
+      <w:r>
+        <w:t>validation.pem</w:t>
+      </w:r>
+      <w:proofErr w:type="spellEnd"/>
+    </w:p>
+    <w:p>
+      <w:pPr>
+        <w:pStyle w:val="command"/>
+      </w:pPr>
+      <w:r>
+        <w:t xml:space="preserve">       Preparing </w:t>
+      </w:r>
+      <w:proofErr w:type="spellStart"/>
+      <w:r>
+        <w:t>client.rb</w:t>
+      </w:r>
+      <w:proofErr w:type="spellEnd"/>
     </w:p>
     <w:p>
       <w:pPr>
@@ -4502,11 +5108,19 @@
         <w:pStyle w:val="command"/>
       </w:pPr>
       <w:r>
-        <w:t>resolving cookbooks for run list: ["fai_linux_</w:t>
+        <w:t>resolving cookbooks for run list: ["</w:t>
+      </w:r>
+      <w:proofErr w:type="spellStart"/>
+      <w:r>
+        <w:t>fai_linux_</w:t>
       </w:r>
       <w:proofErr w:type="gramStart"/>
       <w:r>
-        <w:t>baseline::</w:t>
+        <w:t>baseline</w:t>
+      </w:r>
+      <w:proofErr w:type="spellEnd"/>
+      <w:r>
+        <w:t>::</w:t>
       </w:r>
       <w:proofErr w:type="gramEnd"/>
       <w:r>
@@ -4526,7 +5140,15 @@
         <w:pStyle w:val="command"/>
       </w:pPr>
       <w:r>
-        <w:t xml:space="preserve">  - fai_linux_baseline (0.1.0)</w:t>
+        <w:t xml:space="preserve">  - </w:t>
+      </w:r>
+      <w:proofErr w:type="spellStart"/>
+      <w:r>
+        <w:t>fai_linux_baseline</w:t>
+      </w:r>
+      <w:proofErr w:type="spellEnd"/>
+      <w:r>
+        <w:t xml:space="preserve"> (0.1.0)</w:t>
       </w:r>
     </w:p>
     <w:p>
@@ -4558,23 +5180,49 @@
         <w:pStyle w:val="command"/>
       </w:pPr>
       <w:r>
-        <w:t>Recipe: fai_linux_</w:t>
+        <w:t xml:space="preserve">Recipe: </w:t>
+      </w:r>
+      <w:proofErr w:type="spellStart"/>
+      <w:r>
+        <w:t>fai_linux_</w:t>
       </w:r>
       <w:proofErr w:type="gramStart"/>
       <w:r>
-        <w:t>baseline::</w:t>
-      </w:r>
+        <w:t>baseline</w:t>
+      </w:r>
+      <w:proofErr w:type="spellEnd"/>
+      <w:r>
+        <w:t>::</w:t>
+      </w:r>
+      <w:proofErr w:type="spellStart"/>
       <w:proofErr w:type="gramEnd"/>
       <w:r>
         <w:t>password_policy</w:t>
       </w:r>
-    </w:p>
-    <w:p>
-      <w:pPr>
-        <w:pStyle w:val="command"/>
-      </w:pPr>
-      <w:r>
-        <w:t xml:space="preserve">  * template[/etc/login.defs] action create (up to date)</w:t>
+      <w:proofErr w:type="spellEnd"/>
+    </w:p>
+    <w:p>
+      <w:pPr>
+        <w:pStyle w:val="command"/>
+      </w:pPr>
+      <w:r>
+        <w:t xml:space="preserve">  * template[/</w:t>
+      </w:r>
+      <w:proofErr w:type="spellStart"/>
+      <w:r>
+        <w:t>etc</w:t>
+      </w:r>
+      <w:proofErr w:type="spellEnd"/>
+      <w:r>
+        <w:t>/</w:t>
+      </w:r>
+      <w:proofErr w:type="spellStart"/>
+      <w:r>
+        <w:t>login.defs</w:t>
+      </w:r>
+      <w:proofErr w:type="spellEnd"/>
+      <w:r>
+        <w:t>] action create (up to date)</w:t>
       </w:r>
     </w:p>
     <w:p>
@@ -4631,11 +5279,11 @@
       <w:pPr>
         <w:pStyle w:val="Heading2"/>
       </w:pPr>
-      <w:bookmarkStart w:id="19" w:name="_Toc528659340"/>
+      <w:bookmarkStart w:id="18" w:name="_Toc528659340"/>
       <w:r>
         <w:t>Test with inspec</w:t>
       </w:r>
-      <w:bookmarkEnd w:id="19"/>
+      <w:bookmarkEnd w:id="18"/>
     </w:p>
     <w:p>
       <w:pPr>
@@ -4656,8 +5304,13 @@
         <w:t xml:space="preserve"> </w:t>
       </w:r>
       <w:r>
-        <w:t>test/integration/default/password_policy_test.rb</w:t>
-      </w:r>
+        <w:t>test/integration/default/</w:t>
+      </w:r>
+      <w:proofErr w:type="spellStart"/>
+      <w:r>
+        <w:t>password_policy_test.rb</w:t>
+      </w:r>
+      <w:proofErr w:type="spellEnd"/>
     </w:p>
     <w:p>
       <w:pPr>
@@ -4713,7 +5366,23 @@
         <w:pStyle w:val="command"/>
       </w:pPr>
       <w:r>
-        <w:t>describe file('/etc/login.defs') do</w:t>
+        <w:t>describe file('/</w:t>
+      </w:r>
+      <w:proofErr w:type="spellStart"/>
+      <w:r>
+        <w:t>etc</w:t>
+      </w:r>
+      <w:proofErr w:type="spellEnd"/>
+      <w:r>
+        <w:t>/</w:t>
+      </w:r>
+      <w:proofErr w:type="spellStart"/>
+      <w:r>
+        <w:t>login.defs</w:t>
+      </w:r>
+      <w:proofErr w:type="spellEnd"/>
+      <w:r>
+        <w:t>') do</w:t>
       </w:r>
     </w:p>
     <w:p>
@@ -4753,7 +5422,15 @@
     </w:p>
     <w:p>
       <w:r>
-        <w:t xml:space="preserve">You can test your regex on on the following </w:t>
+        <w:t xml:space="preserve">You can test your regex on </w:t>
+      </w:r>
+      <w:proofErr w:type="spellStart"/>
+      <w:r>
+        <w:t>on</w:t>
+      </w:r>
+      <w:proofErr w:type="spellEnd"/>
+      <w:r>
+        <w:t xml:space="preserve"> the following </w:t>
       </w:r>
       <w:proofErr w:type="gramStart"/>
       <w:r>
@@ -4884,6 +5561,197 @@
     <w:p>
       <w:pPr>
         <w:pStyle w:val="command"/>
+        <w:ind w:left="0"/>
+      </w:pPr>
+    </w:p>
+    <w:p>
+      <w:r>
+        <w:t xml:space="preserve">You can now add this part to your kitchen </w:t>
+      </w:r>
+      <w:proofErr w:type="spellStart"/>
+      <w:r>
+        <w:t>yaml</w:t>
+      </w:r>
+      <w:proofErr w:type="spellEnd"/>
+      <w:r>
+        <w:t xml:space="preserve"> file:</w:t>
+      </w:r>
+    </w:p>
+    <w:p>
+      <w:pPr>
+        <w:pStyle w:val="command"/>
+        <w:ind w:left="0"/>
+      </w:pPr>
+    </w:p>
+    <w:p>
+      <w:pPr>
+        <w:pStyle w:val="command"/>
+      </w:pPr>
+      <w:r>
+        <w:t>suites:</w:t>
+      </w:r>
+    </w:p>
+    <w:p>
+      <w:pPr>
+        <w:pStyle w:val="command"/>
+      </w:pPr>
+      <w:r>
+        <w:t xml:space="preserve">  - name: default</w:t>
+      </w:r>
+    </w:p>
+    <w:p>
+      <w:pPr>
+        <w:pStyle w:val="command"/>
+      </w:pPr>
+      <w:r>
+        <w:t xml:space="preserve">    </w:t>
+      </w:r>
+      <w:proofErr w:type="spellStart"/>
+      <w:r>
+        <w:t>run_list</w:t>
+      </w:r>
+      <w:proofErr w:type="spellEnd"/>
+      <w:r>
+        <w:t>:</w:t>
+      </w:r>
+    </w:p>
+    <w:p>
+      <w:pPr>
+        <w:pStyle w:val="command"/>
+      </w:pPr>
+      <w:r>
+        <w:t xml:space="preserve">      - recipe[</w:t>
+      </w:r>
+      <w:proofErr w:type="spellStart"/>
+      <w:r>
+        <w:t>fai_linux_</w:t>
+      </w:r>
+      <w:proofErr w:type="gramStart"/>
+      <w:r>
+        <w:t>baseline</w:t>
+      </w:r>
+      <w:proofErr w:type="spellEnd"/>
+      <w:r>
+        <w:t>::</w:t>
+      </w:r>
+      <w:proofErr w:type="gramEnd"/>
+      <w:r>
+        <w:t>default]</w:t>
+      </w:r>
+    </w:p>
+    <w:p>
+      <w:pPr>
+        <w:pStyle w:val="command"/>
+      </w:pPr>
+      <w:r>
+        <w:t xml:space="preserve">     #- recipe[</w:t>
+      </w:r>
+      <w:proofErr w:type="spellStart"/>
+      <w:r>
+        <w:t>test_</w:t>
+      </w:r>
+      <w:proofErr w:type="gramStart"/>
+      <w:r>
+        <w:t>cookbook</w:t>
+      </w:r>
+      <w:proofErr w:type="spellEnd"/>
+      <w:r>
+        <w:t>::</w:t>
+      </w:r>
+      <w:proofErr w:type="gramEnd"/>
+      <w:r>
+        <w:t>default]</w:t>
+      </w:r>
+    </w:p>
+    <w:p>
+      <w:pPr>
+        <w:pStyle w:val="command"/>
+        <w:rPr>
+          <w:highlight w:val="yellow"/>
+        </w:rPr>
+      </w:pPr>
+      <w:r>
+        <w:t xml:space="preserve">    </w:t>
+      </w:r>
+      <w:bookmarkStart w:id="19" w:name="_GoBack"/>
+      <w:bookmarkEnd w:id="19"/>
+      <w:r>
+        <w:rPr>
+          <w:highlight w:val="yellow"/>
+        </w:rPr>
+        <w:t>verifier:</w:t>
+      </w:r>
+    </w:p>
+    <w:p>
+      <w:pPr>
+        <w:pStyle w:val="command"/>
+        <w:rPr>
+          <w:highlight w:val="yellow"/>
+        </w:rPr>
+      </w:pPr>
+      <w:r>
+        <w:rPr>
+          <w:highlight w:val="yellow"/>
+        </w:rPr>
+        <w:t xml:space="preserve">      </w:t>
+      </w:r>
+      <w:proofErr w:type="spellStart"/>
+      <w:r>
+        <w:rPr>
+          <w:highlight w:val="yellow"/>
+        </w:rPr>
+        <w:t>inspec_tests</w:t>
+      </w:r>
+      <w:proofErr w:type="spellEnd"/>
+      <w:r>
+        <w:rPr>
+          <w:highlight w:val="yellow"/>
+        </w:rPr>
+        <w:t>:</w:t>
+      </w:r>
+    </w:p>
+    <w:p>
+      <w:pPr>
+        <w:pStyle w:val="command"/>
+      </w:pPr>
+      <w:r>
+        <w:rPr>
+          <w:highlight w:val="yellow"/>
+        </w:rPr>
+        <w:t xml:space="preserve">        - test/integration/default</w:t>
+      </w:r>
+    </w:p>
+    <w:p>
+      <w:pPr>
+        <w:pStyle w:val="command"/>
+        <w:ind w:left="0"/>
+      </w:pPr>
+      <w:r>
+        <w:t xml:space="preserve">    attributes:</w:t>
+      </w:r>
+    </w:p>
+    <w:p>
+      <w:pPr>
+        <w:pStyle w:val="command"/>
+        <w:ind w:left="0"/>
+      </w:pPr>
+    </w:p>
+    <w:p>
+      <w:pPr>
+        <w:pStyle w:val="command"/>
+        <w:ind w:left="0"/>
+      </w:pPr>
+    </w:p>
+    <w:p>
+      <w:pPr>
+        <w:pStyle w:val="command"/>
+        <w:ind w:left="0"/>
+      </w:pPr>
+    </w:p>
+    <w:p>
+      <w:pPr>
+        <w:pStyle w:val="command"/>
+        <w:ind w:left="0"/>
       </w:pPr>
     </w:p>
     <w:p>
@@ -4915,11 +5783,19 @@
         <w:pStyle w:val="command"/>
       </w:pPr>
       <w:r>
-        <w:t>chartrse@rtxchwk01 fai_linux_</w:t>
+        <w:t xml:space="preserve">chartrse@rtxchwk01 </w:t>
+      </w:r>
+      <w:proofErr w:type="spellStart"/>
+      <w:r>
+        <w:t>fai_linux_</w:t>
       </w:r>
       <w:proofErr w:type="gramStart"/>
       <w:r>
-        <w:t>baseline]$</w:t>
+        <w:t>baseline</w:t>
+      </w:r>
+      <w:proofErr w:type="spellEnd"/>
+      <w:r>
+        <w:t>]$</w:t>
       </w:r>
       <w:proofErr w:type="gramEnd"/>
       <w:r>
@@ -5098,10 +5974,12 @@
       <w:r>
         <w:t xml:space="preserve">       Preparing </w:t>
       </w:r>
+      <w:proofErr w:type="spellStart"/>
       <w:proofErr w:type="gramStart"/>
       <w:r>
         <w:t>dna.json</w:t>
       </w:r>
+      <w:proofErr w:type="spellEnd"/>
       <w:proofErr w:type="gramEnd"/>
     </w:p>
     <w:p>
@@ -5109,7 +5987,15 @@
         <w:pStyle w:val="command"/>
       </w:pPr>
       <w:r>
-        <w:t xml:space="preserve">       Resolving cookbook dependencies with Berkshelf 7.0.6...</w:t>
+        <w:t xml:space="preserve">       Resolving cookbook dependencies with </w:t>
+      </w:r>
+      <w:proofErr w:type="spellStart"/>
+      <w:r>
+        <w:t>Berkshelf</w:t>
+      </w:r>
+      <w:proofErr w:type="spellEnd"/>
+      <w:r>
+        <w:t xml:space="preserve"> 7.0.6...</w:t>
       </w:r>
     </w:p>
     <w:p>
@@ -5125,16 +6011,26 @@
         <w:pStyle w:val="command"/>
       </w:pPr>
       <w:r>
-        <w:t xml:space="preserve">       Preparing validation.pem</w:t>
-      </w:r>
-    </w:p>
-    <w:p>
-      <w:pPr>
-        <w:pStyle w:val="command"/>
-      </w:pPr>
-      <w:r>
-        <w:t xml:space="preserve">       Preparing client.rb</w:t>
-      </w:r>
+        <w:t xml:space="preserve">       Preparing </w:t>
+      </w:r>
+      <w:proofErr w:type="spellStart"/>
+      <w:r>
+        <w:t>validation.pem</w:t>
+      </w:r>
+      <w:proofErr w:type="spellEnd"/>
+    </w:p>
+    <w:p>
+      <w:pPr>
+        <w:pStyle w:val="command"/>
+      </w:pPr>
+      <w:r>
+        <w:t xml:space="preserve">       Preparing </w:t>
+      </w:r>
+      <w:proofErr w:type="spellStart"/>
+      <w:r>
+        <w:t>client.rb</w:t>
+      </w:r>
+      <w:proofErr w:type="spellEnd"/>
     </w:p>
     <w:p>
       <w:pPr>
@@ -5157,11 +6053,19 @@
         <w:pStyle w:val="command"/>
       </w:pPr>
       <w:r>
-        <w:t>resolving cookbooks for run list: ["fai_linux_</w:t>
+        <w:t>resolving cookbooks for run list: ["</w:t>
+      </w:r>
+      <w:proofErr w:type="spellStart"/>
+      <w:r>
+        <w:t>fai_linux_</w:t>
       </w:r>
       <w:proofErr w:type="gramStart"/>
       <w:r>
-        <w:t>baseline::</w:t>
+        <w:t>baseline</w:t>
+      </w:r>
+      <w:proofErr w:type="spellEnd"/>
+      <w:r>
+        <w:t>::</w:t>
       </w:r>
       <w:proofErr w:type="gramEnd"/>
       <w:r>
@@ -5181,7 +6085,15 @@
         <w:pStyle w:val="command"/>
       </w:pPr>
       <w:r>
-        <w:t xml:space="preserve">  - fai_linux_baseline (0.1.0)</w:t>
+        <w:t xml:space="preserve">  - </w:t>
+      </w:r>
+      <w:proofErr w:type="spellStart"/>
+      <w:r>
+        <w:t>fai_linux_baseline</w:t>
+      </w:r>
+      <w:proofErr w:type="spellEnd"/>
+      <w:r>
+        <w:t xml:space="preserve"> (0.1.0)</w:t>
       </w:r>
     </w:p>
     <w:p>
@@ -5213,40 +6125,95 @@
         <w:pStyle w:val="command"/>
       </w:pPr>
       <w:r>
-        <w:t>Recipe: fai_linux_</w:t>
+        <w:t xml:space="preserve">Recipe: </w:t>
+      </w:r>
+      <w:proofErr w:type="spellStart"/>
+      <w:r>
+        <w:t>fai_linux_</w:t>
       </w:r>
       <w:proofErr w:type="gramStart"/>
       <w:r>
-        <w:t>baseline::</w:t>
-      </w:r>
+        <w:t>baseline</w:t>
+      </w:r>
+      <w:proofErr w:type="spellEnd"/>
+      <w:r>
+        <w:t>::</w:t>
+      </w:r>
+      <w:proofErr w:type="spellStart"/>
       <w:proofErr w:type="gramEnd"/>
       <w:r>
         <w:t>password_policy</w:t>
       </w:r>
-    </w:p>
-    <w:p>
-      <w:pPr>
-        <w:pStyle w:val="command"/>
-      </w:pPr>
-      <w:r>
-        <w:t xml:space="preserve">  * template[/etc/login.defs] action create</w:t>
-      </w:r>
-    </w:p>
-    <w:p>
-      <w:pPr>
-        <w:pStyle w:val="command"/>
-      </w:pPr>
-      <w:r>
-        <w:t xml:space="preserve">    - update content in file /etc/login.defs from 11fa3a to a3c20f</w:t>
-      </w:r>
-    </w:p>
-    <w:p>
-      <w:pPr>
-        <w:pStyle w:val="command"/>
-      </w:pPr>
-      <w:r>
-        <w:t xml:space="preserve">    --- /etc/login.defs</w:t>
-      </w:r>
+      <w:proofErr w:type="spellEnd"/>
+    </w:p>
+    <w:p>
+      <w:pPr>
+        <w:pStyle w:val="command"/>
+      </w:pPr>
+      <w:r>
+        <w:t xml:space="preserve">  * template[/</w:t>
+      </w:r>
+      <w:proofErr w:type="spellStart"/>
+      <w:r>
+        <w:t>etc</w:t>
+      </w:r>
+      <w:proofErr w:type="spellEnd"/>
+      <w:r>
+        <w:t>/</w:t>
+      </w:r>
+      <w:proofErr w:type="spellStart"/>
+      <w:r>
+        <w:t>login.defs</w:t>
+      </w:r>
+      <w:proofErr w:type="spellEnd"/>
+      <w:r>
+        <w:t>] action create</w:t>
+      </w:r>
+    </w:p>
+    <w:p>
+      <w:pPr>
+        <w:pStyle w:val="command"/>
+      </w:pPr>
+      <w:r>
+        <w:t xml:space="preserve">    - update content in file /</w:t>
+      </w:r>
+      <w:proofErr w:type="spellStart"/>
+      <w:r>
+        <w:t>etc</w:t>
+      </w:r>
+      <w:proofErr w:type="spellEnd"/>
+      <w:r>
+        <w:t>/</w:t>
+      </w:r>
+      <w:proofErr w:type="spellStart"/>
+      <w:r>
+        <w:t>login.defs</w:t>
+      </w:r>
+      <w:proofErr w:type="spellEnd"/>
+      <w:r>
+        <w:t xml:space="preserve"> from 11fa3a to a3c20f</w:t>
+      </w:r>
+    </w:p>
+    <w:p>
+      <w:pPr>
+        <w:pStyle w:val="command"/>
+      </w:pPr>
+      <w:r>
+        <w:t xml:space="preserve">    --- /</w:t>
+      </w:r>
+      <w:proofErr w:type="spellStart"/>
+      <w:r>
+        <w:t>etc</w:t>
+      </w:r>
+      <w:proofErr w:type="spellEnd"/>
+      <w:r>
+        <w:t>/</w:t>
+      </w:r>
+      <w:proofErr w:type="spellStart"/>
+      <w:r>
+        <w:t>login.defs</w:t>
+      </w:r>
+      <w:proofErr w:type="spellEnd"/>
       <w:r>
         <w:tab/>
         <w:t>2016-11-04 18:24:33.000000000 +0000</w:t>
@@ -5257,8 +6224,13 @@
         <w:pStyle w:val="command"/>
       </w:pPr>
       <w:r>
-        <w:t xml:space="preserve">    +++ /etc</w:t>
-      </w:r>
+        <w:t xml:space="preserve">    +++ /</w:t>
+      </w:r>
+      <w:proofErr w:type="spellStart"/>
+      <w:r>
+        <w:t>etc</w:t>
+      </w:r>
+      <w:proofErr w:type="spellEnd"/>
       <w:proofErr w:type="gramStart"/>
       <w:r>
         <w:t>/.chef</w:t>
@@ -5521,8 +6493,21 @@
         <w:pStyle w:val="command"/>
       </w:pPr>
       <w:r>
-        <w:t xml:space="preserve">  File /etc/login.defs</w:t>
-      </w:r>
+        <w:t xml:space="preserve">  File /</w:t>
+      </w:r>
+      <w:proofErr w:type="spellStart"/>
+      <w:r>
+        <w:t>etc</w:t>
+      </w:r>
+      <w:proofErr w:type="spellEnd"/>
+      <w:r>
+        <w:t>/</w:t>
+      </w:r>
+      <w:proofErr w:type="spellStart"/>
+      <w:r>
+        <w:t>login.defs</w:t>
+      </w:r>
+      <w:proofErr w:type="spellEnd"/>
     </w:p>
     <w:p>
       <w:pPr>
@@ -5636,11 +6621,19 @@
         <w:pStyle w:val="command"/>
       </w:pPr>
       <w:r>
-        <w:t>[chartrse@rtxchwk01 fai_linux_</w:t>
+        <w:t xml:space="preserve">[chartrse@rtxchwk01 </w:t>
+      </w:r>
+      <w:proofErr w:type="spellStart"/>
+      <w:r>
+        <w:t>fai_linux_</w:t>
       </w:r>
       <w:proofErr w:type="gramStart"/>
       <w:r>
-        <w:t>baseline]$</w:t>
+        <w:t>baseline</w:t>
+      </w:r>
+      <w:proofErr w:type="spellEnd"/>
+      <w:r>
+        <w:t>]$</w:t>
       </w:r>
       <w:proofErr w:type="gramEnd"/>
       <w:r>
@@ -5660,15 +6653,31 @@
         <w:pStyle w:val="command"/>
       </w:pPr>
       <w:r>
-        <w:t>default-centos-7  Dokken  Dokken       Inspec    Dokken     &lt;Not Created&gt;  &lt;None&gt;</w:t>
-      </w:r>
-    </w:p>
-    <w:p>
-      <w:pPr>
-        <w:pStyle w:val="command"/>
-      </w:pPr>
-      <w:r>
-        <w:t>[chartrse@rtxchwk01 fai_linux_baseline]$</w:t>
+        <w:t xml:space="preserve">default-centos-7  Dokken  </w:t>
+      </w:r>
+      <w:proofErr w:type="spellStart"/>
+      <w:r>
+        <w:t>Dokken</w:t>
+      </w:r>
+      <w:proofErr w:type="spellEnd"/>
+      <w:r>
+        <w:t xml:space="preserve">       Inspec    Dokken     &lt;Not Created&gt;  &lt;None&gt;</w:t>
+      </w:r>
+    </w:p>
+    <w:p>
+      <w:pPr>
+        <w:pStyle w:val="command"/>
+      </w:pPr>
+      <w:r>
+        <w:t xml:space="preserve">[chartrse@rtxchwk01 </w:t>
+      </w:r>
+      <w:proofErr w:type="spellStart"/>
+      <w:r>
+        <w:t>fai_linux_baseline</w:t>
+      </w:r>
+      <w:proofErr w:type="spellEnd"/>
+      <w:r>
+        <w:t>]$</w:t>
       </w:r>
     </w:p>
     <w:p>
@@ -5697,22 +6706,7 @@
     </w:p>
     <w:p>
       <w:r>
-        <w:t>K</w:t>
-      </w:r>
-      <w:r>
-        <w:t xml:space="preserve">nife ssh </w:t>
-      </w:r>
-      <w:r>
-        <w:t>gets</w:t>
-      </w:r>
-      <w:r>
-        <w:t xml:space="preserve"> is information from chef server, when the </w:t>
-      </w:r>
-      <w:r>
-        <w:t>secure bit</w:t>
-      </w:r>
-      <w:r>
-        <w:t xml:space="preserve"> it set to </w:t>
+        <w:t xml:space="preserve">Knife ssh gets is information from chef server, when the secure bit it set to </w:t>
       </w:r>
       <w:r>
         <w:t>on the</w:t>
@@ -5724,28 +6718,15 @@
         <w:t>node, you</w:t>
       </w:r>
       <w:r>
-        <w:t xml:space="preserve"> need </w:t>
-      </w:r>
-      <w:r>
-        <w:t>an extra attribute.</w:t>
-      </w:r>
-      <w:r>
-        <w:t xml:space="preserve"> This is in order to make it harder for the attacker in case you chef server get </w:t>
-      </w:r>
-      <w:r>
-        <w:t>comprise</w:t>
-      </w:r>
-      <w:r>
-        <w:t>. Ex: you need to specify -a ipaddress</w:t>
-      </w:r>
-      <w:r>
-        <w:t xml:space="preserve">. </w:t>
-      </w:r>
-      <w:r>
-        <w:t>ohai gather</w:t>
-      </w:r>
-      <w:r>
-        <w:t xml:space="preserve">s the info </w:t>
+        <w:t xml:space="preserve"> need an extra attribute. This is in order to make it harder for the attacker in case you chef server get comprise. Ex: you need to specify -a </w:t>
+      </w:r>
+      <w:proofErr w:type="spellStart"/>
+      <w:r>
+        <w:t>ipaddress</w:t>
+      </w:r>
+      <w:proofErr w:type="spellEnd"/>
+      <w:r>
+        <w:t xml:space="preserve">. ohai gathers the info </w:t>
       </w:r>
       <w:proofErr w:type="gramStart"/>
       <w:r>
@@ -5753,458 +6734,556 @@
       </w:r>
       <w:proofErr w:type="gramEnd"/>
       <w:r>
-        <w:t xml:space="preserve"> number of</w:t>
+        <w:t xml:space="preserve"> number of </w:t>
+      </w:r>
+      <w:r>
+        <w:t>CPU</w:t>
+      </w:r>
+      <w:r>
+        <w:t xml:space="preserve"> and sends it to the chef server so it can be used .For example  the platform</w:t>
+      </w:r>
+    </w:p>
+    <w:p>
+      <w:pPr>
+        <w:pStyle w:val="BodyText"/>
+      </w:pPr>
+    </w:p>
+    <w:p>
+      <w:pPr>
+        <w:pStyle w:val="command"/>
+      </w:pPr>
+      <w:r>
+        <w:t xml:space="preserve">chartrse@rtxchwk01 </w:t>
+      </w:r>
+      <w:proofErr w:type="spellStart"/>
+      <w:r>
+        <w:t>fai_linux_</w:t>
+      </w:r>
+      <w:proofErr w:type="gramStart"/>
+      <w:r>
+        <w:t>patch</w:t>
+      </w:r>
+      <w:proofErr w:type="spellEnd"/>
+      <w:r>
+        <w:t>]$</w:t>
+      </w:r>
+      <w:proofErr w:type="gramEnd"/>
+      <w:r>
+        <w:t xml:space="preserve"> ohai |grep -</w:t>
+      </w:r>
+      <w:proofErr w:type="spellStart"/>
+      <w:r>
+        <w:t>i</w:t>
+      </w:r>
+      <w:proofErr w:type="spellEnd"/>
+      <w:r>
+        <w:t xml:space="preserve"> '"platform":'</w:t>
+      </w:r>
+    </w:p>
+    <w:p>
+      <w:pPr>
+        <w:pStyle w:val="command"/>
+      </w:pPr>
+      <w:r>
+        <w:t>[2018-10-26T15:59:12-05:00] INFO: The plugin path /</w:t>
+      </w:r>
+      <w:proofErr w:type="spellStart"/>
+      <w:r>
+        <w:t>etc</w:t>
+      </w:r>
+      <w:proofErr w:type="spellEnd"/>
+      <w:r>
+        <w:t>/chef/ohai/plugins does not exist. Skipping...</w:t>
+      </w:r>
+    </w:p>
+    <w:p>
+      <w:pPr>
+        <w:pStyle w:val="command"/>
+      </w:pPr>
+      <w:r>
+        <w:t xml:space="preserve">  "platform": "oracle",</w:t>
+      </w:r>
+    </w:p>
+    <w:p>
+      <w:pPr>
+        <w:pStyle w:val="command"/>
+      </w:pPr>
+    </w:p>
+    <w:p>
+      <w:r>
+        <w:t>To upload your cookbook</w:t>
+      </w:r>
+      <w:r>
+        <w:t xml:space="preserve"> to </w:t>
+      </w:r>
+      <w:r>
+        <w:t>your chef</w:t>
       </w:r>
       <w:r>
         <w:t xml:space="preserve"> </w:t>
       </w:r>
       <w:r>
-        <w:t>CPU</w:t>
-      </w:r>
-      <w:r>
-        <w:t xml:space="preserve"> and send</w:t>
-      </w:r>
-      <w:r>
-        <w:t>s</w:t>
-      </w:r>
-      <w:r>
-        <w:t xml:space="preserve"> it to the chef server so it can be used </w:t>
-      </w:r>
-      <w:r>
-        <w:t xml:space="preserve">.For example </w:t>
-      </w:r>
-      <w:r>
-        <w:t xml:space="preserve"> the platform</w:t>
-      </w:r>
-    </w:p>
-    <w:p>
-      <w:pPr>
-        <w:pStyle w:val="BodyText"/>
-      </w:pPr>
-    </w:p>
-    <w:p>
-      <w:pPr>
-        <w:pStyle w:val="command"/>
-      </w:pPr>
-      <w:r>
-        <w:t>chartrse@rtxchwk01 fai_linux_</w:t>
+        <w:t>server use</w:t>
+      </w:r>
+      <w:r>
+        <w:t>:</w:t>
+      </w:r>
+    </w:p>
+    <w:p/>
+    <w:p>
+      <w:pPr>
+        <w:pStyle w:val="command"/>
+      </w:pPr>
+      <w:r>
+        <w:t xml:space="preserve">[chartrse@rtxchwk01 </w:t>
+      </w:r>
+      <w:proofErr w:type="spellStart"/>
+      <w:r>
+        <w:t>fai_linux_</w:t>
       </w:r>
       <w:proofErr w:type="gramStart"/>
       <w:r>
-        <w:t>patch]$</w:t>
+        <w:t>baseline</w:t>
+      </w:r>
+      <w:proofErr w:type="spellEnd"/>
+      <w:r>
+        <w:t>]$</w:t>
       </w:r>
       <w:proofErr w:type="gramEnd"/>
       <w:r>
-        <w:t xml:space="preserve"> ohai |grep -i '"platform":'</w:t>
-      </w:r>
-    </w:p>
-    <w:p>
-      <w:pPr>
-        <w:pStyle w:val="command"/>
-      </w:pPr>
-      <w:r>
-        <w:t>[2018-10-26T15:59:12-05:00] INFO: The plugin path /etc/chef/ohai/plugins does not exist. Skipping...</w:t>
-      </w:r>
-    </w:p>
-    <w:p>
-      <w:pPr>
-        <w:pStyle w:val="command"/>
-      </w:pPr>
-      <w:r>
-        <w:t xml:space="preserve">  "platform": "oracle",</w:t>
-      </w:r>
-    </w:p>
-    <w:p>
-      <w:pPr>
-        <w:pStyle w:val="command"/>
-      </w:pPr>
-    </w:p>
-    <w:p>
-      <w:r>
-        <w:t>To upload your cookbook</w:t>
-      </w:r>
-      <w:r>
-        <w:t xml:space="preserve"> to </w:t>
-      </w:r>
-      <w:r>
-        <w:t>your chef</w:t>
+        <w:t xml:space="preserve"> berks upload</w:t>
+      </w:r>
+    </w:p>
+    <w:p>
+      <w:pPr>
+        <w:pStyle w:val="command"/>
+      </w:pPr>
+      <w:r>
+        <w:t xml:space="preserve">Uploaded </w:t>
+      </w:r>
+      <w:proofErr w:type="spellStart"/>
+      <w:r>
+        <w:t>fai_linux_baseline</w:t>
+      </w:r>
+      <w:proofErr w:type="spellEnd"/>
+      <w:r>
+        <w:t xml:space="preserve"> (0.2.0) to: 'https://rtxlchp01.rtxlab.local/organizations/</w:t>
+      </w:r>
+      <w:proofErr w:type="spellStart"/>
+      <w:r>
+        <w:t>rtx</w:t>
+      </w:r>
+      <w:proofErr w:type="spellEnd"/>
+      <w:r>
+        <w:t>'</w:t>
+      </w:r>
+    </w:p>
+    <w:p>
+      <w:pPr>
+        <w:pStyle w:val="command"/>
+      </w:pPr>
+    </w:p>
+    <w:p>
+      <w:r>
+        <w:t xml:space="preserve">If you run the command again without changing your version </w:t>
+      </w:r>
+      <w:proofErr w:type="gramStart"/>
+      <w:r>
+        <w:t>metadata.rb</w:t>
+      </w:r>
+      <w:r>
+        <w:t xml:space="preserve"> ,</w:t>
+      </w:r>
+      <w:proofErr w:type="gramEnd"/>
+      <w:r>
+        <w:t xml:space="preserve"> the server will notice and won’t upload your cookbook.</w:t>
+      </w:r>
+    </w:p>
+    <w:p/>
+    <w:p>
+      <w:pPr>
+        <w:pStyle w:val="command"/>
+      </w:pPr>
+      <w:r>
+        <w:t xml:space="preserve">[chartrse@rtxchwk01 </w:t>
+      </w:r>
+      <w:proofErr w:type="spellStart"/>
+      <w:r>
+        <w:t>fai_linux_</w:t>
+      </w:r>
+      <w:proofErr w:type="gramStart"/>
+      <w:r>
+        <w:t>baseline</w:t>
+      </w:r>
+      <w:proofErr w:type="spellEnd"/>
+      <w:r>
+        <w:t>]$</w:t>
+      </w:r>
+      <w:proofErr w:type="gramEnd"/>
+      <w:r>
+        <w:t xml:space="preserve"> berks upload</w:t>
+      </w:r>
+    </w:p>
+    <w:p>
+      <w:pPr>
+        <w:pStyle w:val="command"/>
+      </w:pPr>
+      <w:r>
+        <w:t xml:space="preserve">Skipping </w:t>
+      </w:r>
+      <w:proofErr w:type="spellStart"/>
+      <w:r>
+        <w:t>fai_linux_baseline</w:t>
+      </w:r>
+      <w:proofErr w:type="spellEnd"/>
+      <w:r>
+        <w:t xml:space="preserve"> (0.1.0) (frozen)</w:t>
+      </w:r>
+    </w:p>
+    <w:p>
+      <w:pPr>
+        <w:pStyle w:val="command"/>
+      </w:pPr>
+      <w:r>
+        <w:t xml:space="preserve">[chartrse@rtxchwk01 </w:t>
+      </w:r>
+      <w:proofErr w:type="spellStart"/>
+      <w:r>
+        <w:t>fai_linux_</w:t>
+      </w:r>
+      <w:proofErr w:type="gramStart"/>
+      <w:r>
+        <w:t>baseline</w:t>
+      </w:r>
+      <w:proofErr w:type="spellEnd"/>
+      <w:r>
+        <w:t>]$</w:t>
+      </w:r>
+      <w:proofErr w:type="gramEnd"/>
+    </w:p>
+    <w:p>
+      <w:pPr>
+        <w:pStyle w:val="command"/>
+      </w:pPr>
+    </w:p>
+    <w:p>
+      <w:pPr>
+        <w:pStyle w:val="command"/>
+      </w:pPr>
+      <w:r>
+        <w:t>This on reas</w:t>
+      </w:r>
+      <w:r>
+        <w:t>on to use berks upload over knif</w:t>
+      </w:r>
+      <w:r>
+        <w:t>e upload. Berks add an extra protection will knife upload could bypass it</w:t>
+      </w:r>
+    </w:p>
+    <w:p>
+      <w:pPr>
+        <w:pStyle w:val="command"/>
+      </w:pPr>
+    </w:p>
+    <w:p>
+      <w:r>
+        <w:t>T</w:t>
+      </w:r>
+      <w:r>
+        <w:t xml:space="preserve">o fetch any cookbook </w:t>
+      </w:r>
+      <w:r>
+        <w:t>dependencies,</w:t>
+      </w:r>
+      <w:r>
+        <w:t xml:space="preserve"> use</w:t>
       </w:r>
       <w:r>
         <w:t xml:space="preserve"> </w:t>
       </w:r>
       <w:r>
-        <w:t>server use</w:t>
+        <w:t>berks</w:t>
+      </w:r>
+      <w:r>
+        <w:t xml:space="preserve"> install</w:t>
       </w:r>
       <w:r>
         <w:t>:</w:t>
       </w:r>
     </w:p>
+    <w:p>
+      <w:pPr>
+        <w:pStyle w:val="command"/>
+      </w:pPr>
+      <w:r>
+        <w:t>[chartrse@rtxchwk01 chef-svrm</w:t>
+      </w:r>
+      <w:proofErr w:type="gramStart"/>
+      <w:r>
+        <w:t>1]$</w:t>
+      </w:r>
+      <w:proofErr w:type="gramEnd"/>
+      <w:r>
+        <w:t xml:space="preserve"> berks install</w:t>
+      </w:r>
+    </w:p>
+    <w:p>
+      <w:pPr>
+        <w:pStyle w:val="command"/>
+      </w:pPr>
+      <w:r>
+        <w:t>Resolving cookbook dependencies...</w:t>
+      </w:r>
+    </w:p>
+    <w:p>
+      <w:pPr>
+        <w:pStyle w:val="command"/>
+      </w:pPr>
+      <w:r>
+        <w:t xml:space="preserve">Fetching 'chef-svrm1' from source </w:t>
+      </w:r>
+      <w:proofErr w:type="gramStart"/>
+      <w:r>
+        <w:t>at .</w:t>
+      </w:r>
+      <w:proofErr w:type="gramEnd"/>
+    </w:p>
+    <w:p>
+      <w:pPr>
+        <w:pStyle w:val="command"/>
+      </w:pPr>
+      <w:r>
+        <w:t>Fetching cookbook index from https://supermarket.chef.io...</w:t>
+      </w:r>
+    </w:p>
+    <w:p>
+      <w:pPr>
+        <w:pStyle w:val="command"/>
+      </w:pPr>
+      <w:r>
+        <w:t>Using chef-sugar (4.1.0)</w:t>
+      </w:r>
+    </w:p>
+    <w:p>
+      <w:pPr>
+        <w:pStyle w:val="command"/>
+      </w:pPr>
+      <w:r>
+        <w:t>Using firewall (2.6.5)</w:t>
+      </w:r>
+    </w:p>
+    <w:p>
+      <w:pPr>
+        <w:pStyle w:val="command"/>
+      </w:pPr>
+      <w:r>
+        <w:t xml:space="preserve">Installing </w:t>
+      </w:r>
+      <w:proofErr w:type="spellStart"/>
+      <w:r>
+        <w:t>hostsfile</w:t>
+      </w:r>
+      <w:proofErr w:type="spellEnd"/>
+      <w:r>
+        <w:t xml:space="preserve"> (3.0.1)</w:t>
+      </w:r>
+    </w:p>
+    <w:p>
+      <w:pPr>
+        <w:pStyle w:val="command"/>
+      </w:pPr>
+      <w:r>
+        <w:t xml:space="preserve">Using chef-svrm1 (0.1.0) from source </w:t>
+      </w:r>
+      <w:proofErr w:type="gramStart"/>
+      <w:r>
+        <w:t>at .</w:t>
+      </w:r>
+      <w:proofErr w:type="gramEnd"/>
+    </w:p>
+    <w:p>
+      <w:pPr>
+        <w:pStyle w:val="command"/>
+      </w:pPr>
+      <w:r>
+        <w:t>[chartrse@rtxchwk01 chef-svrm</w:t>
+      </w:r>
+      <w:proofErr w:type="gramStart"/>
+      <w:r>
+        <w:t>1]$</w:t>
+      </w:r>
+      <w:proofErr w:type="gramEnd"/>
+    </w:p>
+    <w:p>
+      <w:pPr>
+        <w:pStyle w:val="command"/>
+      </w:pPr>
+    </w:p>
+    <w:p>
+      <w:r>
+        <w:t xml:space="preserve">This will fetch all dependencies that are in the metadata.rb </w:t>
+      </w:r>
+    </w:p>
     <w:p/>
     <w:p>
       <w:pPr>
         <w:pStyle w:val="command"/>
       </w:pPr>
       <w:r>
-        <w:t>[chartrse@rtxchwk01 fai_linux_</w:t>
+        <w:t>[chartrse@rtxchwk01 chef-svrm</w:t>
       </w:r>
       <w:proofErr w:type="gramStart"/>
       <w:r>
-        <w:t>baseline]$</w:t>
+        <w:t>1]$</w:t>
       </w:r>
       <w:proofErr w:type="gramEnd"/>
       <w:r>
-        <w:t xml:space="preserve"> berks upload</w:t>
-      </w:r>
-    </w:p>
-    <w:p>
-      <w:pPr>
-        <w:pStyle w:val="command"/>
-      </w:pPr>
-      <w:r>
-        <w:t>Uploaded fai_linux_baseline (0.2.0) to: 'https://rtxlchp01.rtxlab.local/organizations/rtx'</w:t>
-      </w:r>
-    </w:p>
-    <w:p>
-      <w:pPr>
-        <w:pStyle w:val="command"/>
-      </w:pPr>
-    </w:p>
-    <w:p>
-      <w:r>
-        <w:t xml:space="preserve">If you run the command again without changing your version </w:t>
+        <w:t xml:space="preserve"> grep depends  metadata.rb</w:t>
+      </w:r>
+    </w:p>
+    <w:p>
+      <w:pPr>
+        <w:pStyle w:val="command"/>
+      </w:pPr>
+      <w:r>
+        <w:t>depends '</w:t>
+      </w:r>
+      <w:proofErr w:type="spellStart"/>
+      <w:r>
+        <w:t>hostsfile</w:t>
+      </w:r>
+      <w:proofErr w:type="spellEnd"/>
+      <w:r>
+        <w:t>'</w:t>
+      </w:r>
+    </w:p>
+    <w:p>
+      <w:pPr>
+        <w:pStyle w:val="command"/>
+      </w:pPr>
+      <w:r>
+        <w:t>depends 'firewall'</w:t>
+      </w:r>
+    </w:p>
+    <w:p>
+      <w:pPr>
+        <w:pStyle w:val="command"/>
+      </w:pPr>
+    </w:p>
+    <w:p>
+      <w:pPr>
+        <w:pStyle w:val="command"/>
+      </w:pPr>
+    </w:p>
+    <w:p>
+      <w:r>
+        <w:t>This is how to attaches a recipe to the node (runlist</w:t>
       </w:r>
       <w:proofErr w:type="gramStart"/>
       <w:r>
-        <w:t>metadata.rb</w:t>
-      </w:r>
-      <w:r>
-        <w:t xml:space="preserve"> ,</w:t>
+        <w:t>) .</w:t>
       </w:r>
       <w:proofErr w:type="gramEnd"/>
       <w:r>
-        <w:t xml:space="preserve"> the server will notice and won’t upload your cookbook.</w:t>
-      </w:r>
+        <w:t xml:space="preserve"> It will be executed the next time the node performs the command chef-client</w:t>
+      </w:r>
+    </w:p>
+    <w:p>
+      <w:pPr>
+        <w:pStyle w:val="command"/>
+      </w:pPr>
+      <w:r>
+        <w:t xml:space="preserve">knife node </w:t>
+      </w:r>
+      <w:proofErr w:type="spellStart"/>
+      <w:r>
+        <w:t>run_list</w:t>
+      </w:r>
+      <w:proofErr w:type="spellEnd"/>
+      <w:r>
+        <w:t xml:space="preserve"> add   rtxlks01 'recipe[</w:t>
+      </w:r>
+      <w:proofErr w:type="spellStart"/>
+      <w:r>
+        <w:t>fai_linux_baseline</w:t>
+      </w:r>
+      <w:proofErr w:type="spellEnd"/>
+      <w:r>
+        <w:t>]'</w:t>
+      </w:r>
+    </w:p>
+    <w:p>
+      <w:pPr>
+        <w:pStyle w:val="command"/>
+      </w:pPr>
+    </w:p>
+    <w:p>
+      <w:r>
+        <w:t xml:space="preserve">To force a node to check and </w:t>
+      </w:r>
+      <w:r>
+        <w:t>execute</w:t>
+      </w:r>
+      <w:r>
+        <w:t xml:space="preserve"> it’s run list </w:t>
+      </w:r>
+      <w:r>
+        <w:t>perform</w:t>
+      </w:r>
+      <w:r>
+        <w:t xml:space="preserve"> the following command:</w:t>
+      </w:r>
+    </w:p>
+    <w:p>
+      <w:pPr>
+        <w:pStyle w:val="command"/>
+      </w:pPr>
+      <w:r>
+        <w:t>knife ssh '</w:t>
+      </w:r>
+      <w:proofErr w:type="gramStart"/>
+      <w:r>
+        <w:t>name:rtx</w:t>
+      </w:r>
+      <w:proofErr w:type="gramEnd"/>
+      <w:r>
+        <w:t xml:space="preserve">0l0*'  -x </w:t>
+      </w:r>
+      <w:proofErr w:type="spellStart"/>
+      <w:r>
+        <w:t>UserName</w:t>
+      </w:r>
+      <w:proofErr w:type="spellEnd"/>
+      <w:r>
+        <w:t xml:space="preserve"> -P 'Password</w:t>
+      </w:r>
+      <w:r>
+        <w:t xml:space="preserve">' 'sudo chef-client' -a </w:t>
+      </w:r>
+      <w:proofErr w:type="spellStart"/>
+      <w:r>
+        <w:t>ipaddress</w:t>
+      </w:r>
+      <w:proofErr w:type="spellEnd"/>
     </w:p>
     <w:p/>
     <w:p>
-      <w:pPr>
-        <w:pStyle w:val="command"/>
-      </w:pPr>
-      <w:r>
-        <w:t>[chartrse@rtxchwk01 fai_linux_</w:t>
+      <w:r>
+        <w:t>Y</w:t>
+      </w:r>
+      <w:r>
+        <w:t xml:space="preserve">ou can place regex or wildcards </w:t>
       </w:r>
       <w:proofErr w:type="gramStart"/>
       <w:r>
-        <w:t>baseline]$</w:t>
-      </w:r>
+        <w:t>in  '</w:t>
+      </w:r>
+      <w:proofErr w:type="spellStart"/>
       <w:proofErr w:type="gramEnd"/>
       <w:r>
-        <w:t xml:space="preserve"> berks upload</w:t>
-      </w:r>
-    </w:p>
-    <w:p>
-      <w:pPr>
-        <w:pStyle w:val="command"/>
-      </w:pPr>
-      <w:r>
-        <w:t>Skipping fai_linux_baseline (0.1.0) (frozen)</w:t>
-      </w:r>
-    </w:p>
-    <w:p>
-      <w:pPr>
-        <w:pStyle w:val="command"/>
-      </w:pPr>
-      <w:r>
-        <w:t>[chartrse@rtxchwk01 fai_linux_</w:t>
-      </w:r>
-      <w:proofErr w:type="gramStart"/>
-      <w:r>
-        <w:t>baseline]$</w:t>
-      </w:r>
-      <w:proofErr w:type="gramEnd"/>
-    </w:p>
-    <w:p>
-      <w:pPr>
-        <w:pStyle w:val="command"/>
-      </w:pPr>
-    </w:p>
-    <w:p>
-      <w:pPr>
-        <w:pStyle w:val="command"/>
-      </w:pPr>
-      <w:r>
-        <w:t>This on reas</w:t>
-      </w:r>
-      <w:r>
-        <w:t>on to use berks upload over knif</w:t>
-      </w:r>
-      <w:r>
-        <w:t>e upload. Berks add an extra protection will knife upload could bypass it</w:t>
-      </w:r>
-    </w:p>
-    <w:p>
-      <w:pPr>
-        <w:pStyle w:val="command"/>
-      </w:pPr>
-    </w:p>
-    <w:p>
-      <w:r>
-        <w:t>T</w:t>
-      </w:r>
-      <w:r>
-        <w:t xml:space="preserve">o fetch any cookbook </w:t>
-      </w:r>
-      <w:r>
-        <w:t>dependencies,</w:t>
-      </w:r>
-      <w:r>
-        <w:t xml:space="preserve"> use</w:t>
-      </w:r>
-      <w:r>
-        <w:t xml:space="preserve"> </w:t>
-      </w:r>
-      <w:r>
-        <w:t>berks</w:t>
-      </w:r>
-      <w:r>
-        <w:t xml:space="preserve"> install</w:t>
-      </w:r>
-      <w:r>
-        <w:t>:</w:t>
-      </w:r>
-    </w:p>
-    <w:p>
-      <w:pPr>
-        <w:pStyle w:val="command"/>
-      </w:pPr>
-      <w:r>
-        <w:t>[chartrse@rtxchwk01 chef-svrm</w:t>
-      </w:r>
-      <w:proofErr w:type="gramStart"/>
-      <w:r>
-        <w:t>1]$</w:t>
-      </w:r>
-      <w:proofErr w:type="gramEnd"/>
-      <w:r>
-        <w:t xml:space="preserve"> berks install</w:t>
-      </w:r>
-    </w:p>
-    <w:p>
-      <w:pPr>
-        <w:pStyle w:val="command"/>
-      </w:pPr>
-      <w:r>
-        <w:t>Resolving cookbook dependencies...</w:t>
-      </w:r>
-    </w:p>
-    <w:p>
-      <w:pPr>
-        <w:pStyle w:val="command"/>
-      </w:pPr>
-      <w:r>
-        <w:t xml:space="preserve">Fetching 'chef-svrm1' from source </w:t>
-      </w:r>
-      <w:proofErr w:type="gramStart"/>
-      <w:r>
-        <w:t>at .</w:t>
-      </w:r>
-      <w:proofErr w:type="gramEnd"/>
-    </w:p>
-    <w:p>
-      <w:pPr>
-        <w:pStyle w:val="command"/>
-      </w:pPr>
-      <w:r>
-        <w:t>Fetching cookbook index from https://supermarket.chef.io...</w:t>
-      </w:r>
-    </w:p>
-    <w:p>
-      <w:pPr>
-        <w:pStyle w:val="command"/>
-      </w:pPr>
-      <w:r>
-        <w:t>Using chef-sugar (4.1.0)</w:t>
-      </w:r>
-    </w:p>
-    <w:p>
-      <w:pPr>
-        <w:pStyle w:val="command"/>
-      </w:pPr>
-      <w:r>
-        <w:t>Using firewall (2.6.5)</w:t>
-      </w:r>
-    </w:p>
-    <w:p>
-      <w:pPr>
-        <w:pStyle w:val="command"/>
-      </w:pPr>
-      <w:r>
-        <w:t>Installing hostsfile (3.0.1)</w:t>
-      </w:r>
-    </w:p>
-    <w:p>
-      <w:pPr>
-        <w:pStyle w:val="command"/>
-      </w:pPr>
-      <w:r>
-        <w:t xml:space="preserve">Using chef-svrm1 (0.1.0) from source </w:t>
-      </w:r>
-      <w:proofErr w:type="gramStart"/>
-      <w:r>
-        <w:t>at .</w:t>
-      </w:r>
-      <w:proofErr w:type="gramEnd"/>
-    </w:p>
-    <w:p>
-      <w:pPr>
-        <w:pStyle w:val="command"/>
-      </w:pPr>
-      <w:r>
-        <w:t>[chartrse@rtxchwk01 chef-svrm</w:t>
-      </w:r>
-      <w:proofErr w:type="gramStart"/>
-      <w:r>
-        <w:t>1]$</w:t>
-      </w:r>
-      <w:proofErr w:type="gramEnd"/>
-    </w:p>
-    <w:p>
-      <w:pPr>
-        <w:pStyle w:val="command"/>
-      </w:pPr>
-    </w:p>
-    <w:p>
-      <w:r>
-        <w:t xml:space="preserve">This will fetch all dependencies that are in the </w:t>
-      </w:r>
-      <w:r>
-        <w:t>metadata.rb</w:t>
-      </w:r>
-      <w:r>
-        <w:t xml:space="preserve"> </w:t>
-      </w:r>
-    </w:p>
-    <w:p/>
-    <w:p>
-      <w:pPr>
-        <w:pStyle w:val="command"/>
-      </w:pPr>
-      <w:r>
-        <w:t>[chartrse@rtxchwk01 chef-svrm</w:t>
-      </w:r>
-      <w:proofErr w:type="gramStart"/>
-      <w:r>
-        <w:t>1]$</w:t>
-      </w:r>
-      <w:proofErr w:type="gramEnd"/>
-      <w:r>
-        <w:t xml:space="preserve"> grep depends  metadata.rb</w:t>
-      </w:r>
-    </w:p>
-    <w:p>
-      <w:pPr>
-        <w:pStyle w:val="command"/>
-      </w:pPr>
-      <w:r>
-        <w:t>depends 'hostsfile'</w:t>
-      </w:r>
-    </w:p>
-    <w:p>
-      <w:pPr>
-        <w:pStyle w:val="command"/>
-      </w:pPr>
-      <w:r>
-        <w:t>depends 'firewall'</w:t>
-      </w:r>
-    </w:p>
-    <w:p>
-      <w:pPr>
-        <w:pStyle w:val="command"/>
-      </w:pPr>
-    </w:p>
-    <w:p>
-      <w:pPr>
-        <w:pStyle w:val="command"/>
-      </w:pPr>
-    </w:p>
-    <w:p>
-      <w:r>
-        <w:t>This is how to attaches a recipe to the node (runlist</w:t>
-      </w:r>
-      <w:proofErr w:type="gramStart"/>
-      <w:r>
-        <w:t>) .</w:t>
-      </w:r>
-      <w:proofErr w:type="gramEnd"/>
-      <w:r>
-        <w:t xml:space="preserve"> It will be executed the next time the node performs the command chef-client</w:t>
-      </w:r>
-    </w:p>
-    <w:p>
-      <w:pPr>
-        <w:pStyle w:val="command"/>
-      </w:pPr>
-      <w:r>
-        <w:t>knife node run_list add   rtxlks01 'recipe[fai_linux_baseline]'</w:t>
-      </w:r>
-    </w:p>
-    <w:p>
-      <w:pPr>
-        <w:pStyle w:val="command"/>
-      </w:pPr>
-    </w:p>
-    <w:p>
-      <w:r>
-        <w:t xml:space="preserve">To force a node to check and </w:t>
-      </w:r>
-      <w:r>
-        <w:t>execute</w:t>
-      </w:r>
-      <w:r>
-        <w:t xml:space="preserve"> it’s run list </w:t>
-      </w:r>
-      <w:r>
-        <w:t>perform</w:t>
-      </w:r>
-      <w:r>
-        <w:t xml:space="preserve"> the following command:</w:t>
-      </w:r>
-    </w:p>
-    <w:p>
-      <w:pPr>
-        <w:pStyle w:val="command"/>
-      </w:pPr>
-      <w:r>
-        <w:t>knife ssh '</w:t>
-      </w:r>
-      <w:proofErr w:type="gramStart"/>
-      <w:r>
-        <w:t>name:rtx</w:t>
-      </w:r>
-      <w:proofErr w:type="gramEnd"/>
-      <w:r>
-        <w:t>0l0*'  -x UserName -P 'Password</w:t>
-      </w:r>
-      <w:r>
-        <w:t>' 'sudo chef-client' -a ipaddress</w:t>
-      </w:r>
-    </w:p>
-    <w:p/>
-    <w:p>
-      <w:r>
-        <w:t>Y</w:t>
-      </w:r>
-      <w:r>
-        <w:t xml:space="preserve">ou can place regex or wildcards </w:t>
-      </w:r>
-      <w:proofErr w:type="gramStart"/>
-      <w:r>
-        <w:t>in  '</w:t>
-      </w:r>
-      <w:proofErr w:type="gramEnd"/>
-      <w:r>
         <w:t>name:nodname</w:t>
       </w:r>
+      <w:proofErr w:type="spellEnd"/>
       <w:r>
         <w:t>'</w:t>
       </w:r>
@@ -6339,9 +7418,11 @@
       <w:pPr>
         <w:pStyle w:val="command"/>
       </w:pPr>
+      <w:proofErr w:type="spellStart"/>
       <w:r>
         <w:t>TestNode</w:t>
       </w:r>
+      <w:proofErr w:type="spellEnd"/>
     </w:p>
     <w:p>
       <w:pPr>
@@ -6514,7 +7595,31 @@
         <w:pStyle w:val="command"/>
       </w:pPr>
       <w:r>
-        <w:t>Run List:    recipe[cis-rhel], recipe[fai_linux_olscan], recipe[fai_linux_patch]</w:t>
+        <w:t>Run List:    recipe[cis-</w:t>
+      </w:r>
+      <w:proofErr w:type="spellStart"/>
+      <w:r>
+        <w:t>rhel</w:t>
+      </w:r>
+      <w:proofErr w:type="spellEnd"/>
+      <w:r>
+        <w:t>], recipe[</w:t>
+      </w:r>
+      <w:proofErr w:type="spellStart"/>
+      <w:r>
+        <w:t>fai_linux_olscan</w:t>
+      </w:r>
+      <w:proofErr w:type="spellEnd"/>
+      <w:r>
+        <w:t>], recipe[</w:t>
+      </w:r>
+      <w:proofErr w:type="spellStart"/>
+      <w:r>
+        <w:t>fai_linux_patch</w:t>
+      </w:r>
+      <w:proofErr w:type="spellEnd"/>
+      <w:r>
+        <w:t>]</w:t>
       </w:r>
     </w:p>
     <w:p>
@@ -6530,8 +7635,501 @@
         <w:pStyle w:val="command"/>
       </w:pPr>
       <w:r>
-        <w:t>Recipes:     cis-rhel, cis-rhel::default, fai_linux_olscan, fai_linux_olscan::default, fai_linux_patch, fai_linux_patch::default, cis-rhel::aide, aide::default, cis-rhel::at, cis-rhel::auditd, auditd::rules, auditd::default, cis-rhel::core_dumps, os-hardening::limits, cis-rhel::cron, cron::default, cis-rhel::firewalld, firewall::default, cis-rhel::grub, cis-rhel::kernel_modules, cis-rhel::login_banners, cis-rhel::login_defs, os-hardening::login_defs, cis-rhel::network_packet_remediation, sysctl::default, sysctl::service, cis-rhel::ntp, ntp::default, cis-rhel::pam, os-hardening::pam, cis-rhel::partitions, cis-rhel::rsyslog, rsyslog::client, rsyslog::default, cis-rhel::packages_services, cis-rhel::ssh, ssh-hardening::default, ssh-hardening::server, ssh-hardening::client, cis-rhel::sysctl, os-hardening::sysctl, sysctl::apply, cis-rhel::syslog-ng, cis-rhel::useradd, cis-rhel::minimize_access, os-hardening::minimize_access, os-hardening::suid_sgid, audit::default, audit::inspec, fai_linux_patch::rh_yumall</w:t>
-      </w:r>
+        <w:t>Recipes:     cis-</w:t>
+      </w:r>
+      <w:proofErr w:type="spellStart"/>
+      <w:r>
+        <w:t>rhel</w:t>
+      </w:r>
+      <w:proofErr w:type="spellEnd"/>
+      <w:r>
+        <w:t>, cis-</w:t>
+      </w:r>
+      <w:proofErr w:type="spellStart"/>
+      <w:r>
+        <w:t>rhel</w:t>
+      </w:r>
+      <w:proofErr w:type="spellEnd"/>
+      <w:r>
+        <w:t xml:space="preserve">::default, </w:t>
+      </w:r>
+      <w:proofErr w:type="spellStart"/>
+      <w:r>
+        <w:t>fai_linux_olscan</w:t>
+      </w:r>
+      <w:proofErr w:type="spellEnd"/>
+      <w:r>
+        <w:t xml:space="preserve">, </w:t>
+      </w:r>
+      <w:proofErr w:type="spellStart"/>
+      <w:r>
+        <w:t>fai_linux_olscan</w:t>
+      </w:r>
+      <w:proofErr w:type="spellEnd"/>
+      <w:r>
+        <w:t xml:space="preserve">::default, </w:t>
+      </w:r>
+      <w:proofErr w:type="spellStart"/>
+      <w:r>
+        <w:t>fai_linux_patch</w:t>
+      </w:r>
+      <w:proofErr w:type="spellEnd"/>
+      <w:r>
+        <w:t xml:space="preserve">, </w:t>
+      </w:r>
+      <w:proofErr w:type="spellStart"/>
+      <w:r>
+        <w:t>fai_linux_patch</w:t>
+      </w:r>
+      <w:proofErr w:type="spellEnd"/>
+      <w:r>
+        <w:t>::default, cis-</w:t>
+      </w:r>
+      <w:proofErr w:type="spellStart"/>
+      <w:r>
+        <w:t>rhel</w:t>
+      </w:r>
+      <w:proofErr w:type="spellEnd"/>
+      <w:r>
+        <w:t>::aide, aide::default, cis-</w:t>
+      </w:r>
+      <w:proofErr w:type="spellStart"/>
+      <w:r>
+        <w:t>rhel</w:t>
+      </w:r>
+      <w:proofErr w:type="spellEnd"/>
+      <w:r>
+        <w:t>::at, cis-</w:t>
+      </w:r>
+      <w:proofErr w:type="spellStart"/>
+      <w:r>
+        <w:t>rhel</w:t>
+      </w:r>
+      <w:proofErr w:type="spellEnd"/>
+      <w:r>
+        <w:t>::</w:t>
+      </w:r>
+      <w:proofErr w:type="spellStart"/>
+      <w:r>
+        <w:t>auditd</w:t>
+      </w:r>
+      <w:proofErr w:type="spellEnd"/>
+      <w:r>
+        <w:t xml:space="preserve">, </w:t>
+      </w:r>
+      <w:proofErr w:type="spellStart"/>
+      <w:r>
+        <w:t>auditd</w:t>
+      </w:r>
+      <w:proofErr w:type="spellEnd"/>
+      <w:r>
+        <w:t xml:space="preserve">::rules, </w:t>
+      </w:r>
+      <w:proofErr w:type="spellStart"/>
+      <w:r>
+        <w:t>auditd</w:t>
+      </w:r>
+      <w:proofErr w:type="spellEnd"/>
+      <w:r>
+        <w:t>::default, cis-</w:t>
+      </w:r>
+      <w:proofErr w:type="spellStart"/>
+      <w:r>
+        <w:t>rhel</w:t>
+      </w:r>
+      <w:proofErr w:type="spellEnd"/>
+      <w:r>
+        <w:t>::</w:t>
+      </w:r>
+      <w:proofErr w:type="spellStart"/>
+      <w:r>
+        <w:t>core_dumps</w:t>
+      </w:r>
+      <w:proofErr w:type="spellEnd"/>
+      <w:r>
+        <w:t xml:space="preserve">, </w:t>
+      </w:r>
+      <w:proofErr w:type="spellStart"/>
+      <w:r>
+        <w:t>os</w:t>
+      </w:r>
+      <w:proofErr w:type="spellEnd"/>
+      <w:r>
+        <w:t>-hardening::limits, cis-</w:t>
+      </w:r>
+      <w:proofErr w:type="spellStart"/>
+      <w:r>
+        <w:t>rhel</w:t>
+      </w:r>
+      <w:proofErr w:type="spellEnd"/>
+      <w:r>
+        <w:t>::</w:t>
+      </w:r>
+      <w:proofErr w:type="spellStart"/>
+      <w:r>
+        <w:t>cron</w:t>
+      </w:r>
+      <w:proofErr w:type="spellEnd"/>
+      <w:r>
+        <w:t xml:space="preserve">, </w:t>
+      </w:r>
+      <w:proofErr w:type="spellStart"/>
+      <w:r>
+        <w:t>cron</w:t>
+      </w:r>
+      <w:proofErr w:type="spellEnd"/>
+      <w:r>
+        <w:t>::default, cis-</w:t>
+      </w:r>
+      <w:proofErr w:type="spellStart"/>
+      <w:r>
+        <w:t>rhel</w:t>
+      </w:r>
+      <w:proofErr w:type="spellEnd"/>
+      <w:r>
+        <w:t>::</w:t>
+      </w:r>
+      <w:proofErr w:type="spellStart"/>
+      <w:r>
+        <w:t>firewalld</w:t>
+      </w:r>
+      <w:proofErr w:type="spellEnd"/>
+      <w:r>
+        <w:t>, firewall::default, cis-</w:t>
+      </w:r>
+      <w:proofErr w:type="spellStart"/>
+      <w:r>
+        <w:t>rhel</w:t>
+      </w:r>
+      <w:proofErr w:type="spellEnd"/>
+      <w:r>
+        <w:t>::grub, cis-</w:t>
+      </w:r>
+      <w:proofErr w:type="spellStart"/>
+      <w:r>
+        <w:t>rhel</w:t>
+      </w:r>
+      <w:proofErr w:type="spellEnd"/>
+      <w:r>
+        <w:t>::</w:t>
+      </w:r>
+      <w:proofErr w:type="spellStart"/>
+      <w:r>
+        <w:t>kernel_modules</w:t>
+      </w:r>
+      <w:proofErr w:type="spellEnd"/>
+      <w:r>
+        <w:t>, cis-</w:t>
+      </w:r>
+      <w:proofErr w:type="spellStart"/>
+      <w:r>
+        <w:t>rhel</w:t>
+      </w:r>
+      <w:proofErr w:type="spellEnd"/>
+      <w:r>
+        <w:t>::</w:t>
+      </w:r>
+      <w:proofErr w:type="spellStart"/>
+      <w:r>
+        <w:t>login_banners</w:t>
+      </w:r>
+      <w:proofErr w:type="spellEnd"/>
+      <w:r>
+        <w:t>, cis-</w:t>
+      </w:r>
+      <w:proofErr w:type="spellStart"/>
+      <w:r>
+        <w:t>rhel</w:t>
+      </w:r>
+      <w:proofErr w:type="spellEnd"/>
+      <w:r>
+        <w:t>::</w:t>
+      </w:r>
+      <w:proofErr w:type="spellStart"/>
+      <w:r>
+        <w:t>login_defs</w:t>
+      </w:r>
+      <w:proofErr w:type="spellEnd"/>
+      <w:r>
+        <w:t xml:space="preserve">, </w:t>
+      </w:r>
+      <w:proofErr w:type="spellStart"/>
+      <w:r>
+        <w:t>os</w:t>
+      </w:r>
+      <w:proofErr w:type="spellEnd"/>
+      <w:r>
+        <w:t>-hardening::</w:t>
+      </w:r>
+      <w:proofErr w:type="spellStart"/>
+      <w:r>
+        <w:t>login_defs</w:t>
+      </w:r>
+      <w:proofErr w:type="spellEnd"/>
+      <w:r>
+        <w:t>, cis-</w:t>
+      </w:r>
+      <w:proofErr w:type="spellStart"/>
+      <w:r>
+        <w:t>rhel</w:t>
+      </w:r>
+      <w:proofErr w:type="spellEnd"/>
+      <w:r>
+        <w:t>::</w:t>
+      </w:r>
+      <w:proofErr w:type="spellStart"/>
+      <w:r>
+        <w:t>network_packet_remediation</w:t>
+      </w:r>
+      <w:proofErr w:type="spellEnd"/>
+      <w:r>
+        <w:t xml:space="preserve">, </w:t>
+      </w:r>
+      <w:proofErr w:type="spellStart"/>
+      <w:r>
+        <w:t>sysctl</w:t>
+      </w:r>
+      <w:proofErr w:type="spellEnd"/>
+      <w:r>
+        <w:t xml:space="preserve">::default, </w:t>
+      </w:r>
+      <w:proofErr w:type="spellStart"/>
+      <w:r>
+        <w:t>sysctl</w:t>
+      </w:r>
+      <w:proofErr w:type="spellEnd"/>
+      <w:r>
+        <w:t>::service, cis-</w:t>
+      </w:r>
+      <w:proofErr w:type="spellStart"/>
+      <w:r>
+        <w:t>rhel</w:t>
+      </w:r>
+      <w:proofErr w:type="spellEnd"/>
+      <w:r>
+        <w:t>::</w:t>
+      </w:r>
+      <w:proofErr w:type="spellStart"/>
+      <w:r>
+        <w:t>ntp</w:t>
+      </w:r>
+      <w:proofErr w:type="spellEnd"/>
+      <w:r>
+        <w:t xml:space="preserve">, </w:t>
+      </w:r>
+      <w:proofErr w:type="spellStart"/>
+      <w:r>
+        <w:t>ntp</w:t>
+      </w:r>
+      <w:proofErr w:type="spellEnd"/>
+      <w:r>
+        <w:t>::default, cis-</w:t>
+      </w:r>
+      <w:proofErr w:type="spellStart"/>
+      <w:r>
+        <w:t>rhel</w:t>
+      </w:r>
+      <w:proofErr w:type="spellEnd"/>
+      <w:r>
+        <w:t xml:space="preserve">::pam, </w:t>
+      </w:r>
+      <w:proofErr w:type="spellStart"/>
+      <w:r>
+        <w:t>os</w:t>
+      </w:r>
+      <w:proofErr w:type="spellEnd"/>
+      <w:r>
+        <w:t>-hardening::pam, cis-</w:t>
+      </w:r>
+      <w:proofErr w:type="spellStart"/>
+      <w:r>
+        <w:t>rhel</w:t>
+      </w:r>
+      <w:proofErr w:type="spellEnd"/>
+      <w:r>
+        <w:t>::partitions, cis-</w:t>
+      </w:r>
+      <w:proofErr w:type="spellStart"/>
+      <w:r>
+        <w:t>rhel</w:t>
+      </w:r>
+      <w:proofErr w:type="spellEnd"/>
+      <w:r>
+        <w:t>::</w:t>
+      </w:r>
+      <w:proofErr w:type="spellStart"/>
+      <w:r>
+        <w:t>rsyslog</w:t>
+      </w:r>
+      <w:proofErr w:type="spellEnd"/>
+      <w:r>
+        <w:t xml:space="preserve">, </w:t>
+      </w:r>
+      <w:proofErr w:type="spellStart"/>
+      <w:r>
+        <w:t>rsyslog</w:t>
+      </w:r>
+      <w:proofErr w:type="spellEnd"/>
+      <w:r>
+        <w:t xml:space="preserve">::client, </w:t>
+      </w:r>
+      <w:proofErr w:type="spellStart"/>
+      <w:r>
+        <w:t>rsyslog</w:t>
+      </w:r>
+      <w:proofErr w:type="spellEnd"/>
+      <w:r>
+        <w:t>::default, cis-</w:t>
+      </w:r>
+      <w:proofErr w:type="spellStart"/>
+      <w:r>
+        <w:t>rhel</w:t>
+      </w:r>
+      <w:proofErr w:type="spellEnd"/>
+      <w:r>
+        <w:t>::</w:t>
+      </w:r>
+      <w:proofErr w:type="spellStart"/>
+      <w:r>
+        <w:t>packages_services</w:t>
+      </w:r>
+      <w:proofErr w:type="spellEnd"/>
+      <w:r>
+        <w:t>, cis-</w:t>
+      </w:r>
+      <w:proofErr w:type="spellStart"/>
+      <w:r>
+        <w:t>rhel</w:t>
+      </w:r>
+      <w:proofErr w:type="spellEnd"/>
+      <w:r>
+        <w:t>::ssh, ssh-hardening::default, ssh-hardening::server, ssh-hardening::client, cis-</w:t>
+      </w:r>
+      <w:proofErr w:type="spellStart"/>
+      <w:r>
+        <w:t>rhel</w:t>
+      </w:r>
+      <w:proofErr w:type="spellEnd"/>
+      <w:r>
+        <w:t>::</w:t>
+      </w:r>
+      <w:proofErr w:type="spellStart"/>
+      <w:r>
+        <w:t>sysctl</w:t>
+      </w:r>
+      <w:proofErr w:type="spellEnd"/>
+      <w:r>
+        <w:t xml:space="preserve">, </w:t>
+      </w:r>
+      <w:proofErr w:type="spellStart"/>
+      <w:r>
+        <w:t>os</w:t>
+      </w:r>
+      <w:proofErr w:type="spellEnd"/>
+      <w:r>
+        <w:t>-hardening::</w:t>
+      </w:r>
+      <w:proofErr w:type="spellStart"/>
+      <w:r>
+        <w:t>sysctl</w:t>
+      </w:r>
+      <w:proofErr w:type="spellEnd"/>
+      <w:r>
+        <w:t xml:space="preserve">, </w:t>
+      </w:r>
+      <w:proofErr w:type="spellStart"/>
+      <w:r>
+        <w:t>sysctl</w:t>
+      </w:r>
+      <w:proofErr w:type="spellEnd"/>
+      <w:r>
+        <w:t>::apply, cis-</w:t>
+      </w:r>
+      <w:proofErr w:type="spellStart"/>
+      <w:r>
+        <w:t>rhel</w:t>
+      </w:r>
+      <w:proofErr w:type="spellEnd"/>
+      <w:r>
+        <w:t>::syslog-ng, cis-</w:t>
+      </w:r>
+      <w:proofErr w:type="spellStart"/>
+      <w:r>
+        <w:t>rhel</w:t>
+      </w:r>
+      <w:proofErr w:type="spellEnd"/>
+      <w:r>
+        <w:t>::</w:t>
+      </w:r>
+      <w:proofErr w:type="spellStart"/>
+      <w:r>
+        <w:t>useradd</w:t>
+      </w:r>
+      <w:proofErr w:type="spellEnd"/>
+      <w:r>
+        <w:t>, cis-</w:t>
+      </w:r>
+      <w:proofErr w:type="spellStart"/>
+      <w:r>
+        <w:t>rhel</w:t>
+      </w:r>
+      <w:proofErr w:type="spellEnd"/>
+      <w:r>
+        <w:t>::</w:t>
+      </w:r>
+      <w:proofErr w:type="spellStart"/>
+      <w:r>
+        <w:t>minimize_access</w:t>
+      </w:r>
+      <w:proofErr w:type="spellEnd"/>
+      <w:r>
+        <w:t xml:space="preserve">, </w:t>
+      </w:r>
+      <w:proofErr w:type="spellStart"/>
+      <w:r>
+        <w:t>os</w:t>
+      </w:r>
+      <w:proofErr w:type="spellEnd"/>
+      <w:r>
+        <w:t>-hardening::</w:t>
+      </w:r>
+      <w:proofErr w:type="spellStart"/>
+      <w:r>
+        <w:t>minimize_access</w:t>
+      </w:r>
+      <w:proofErr w:type="spellEnd"/>
+      <w:r>
+        <w:t xml:space="preserve">, </w:t>
+      </w:r>
+      <w:proofErr w:type="spellStart"/>
+      <w:r>
+        <w:t>os</w:t>
+      </w:r>
+      <w:proofErr w:type="spellEnd"/>
+      <w:r>
+        <w:t>-hardening::</w:t>
+      </w:r>
+      <w:proofErr w:type="spellStart"/>
+      <w:r>
+        <w:t>suid_sgid</w:t>
+      </w:r>
+      <w:proofErr w:type="spellEnd"/>
+      <w:r>
+        <w:t xml:space="preserve">, audit::default, audit::inspec, </w:t>
+      </w:r>
+      <w:proofErr w:type="spellStart"/>
+      <w:r>
+        <w:t>fai_linux_patch</w:t>
+      </w:r>
+      <w:proofErr w:type="spellEnd"/>
+      <w:r>
+        <w:t>::</w:t>
+      </w:r>
+      <w:proofErr w:type="spellStart"/>
+      <w:r>
+        <w:t>rh_yumall</w:t>
+      </w:r>
+      <w:proofErr w:type="spellEnd"/>
     </w:p>
     <w:p>
       <w:pPr>
@@ -6584,15 +8182,28 @@
       </w:r>
       <w:proofErr w:type="gramEnd"/>
       <w:r>
-        <w:t xml:space="preserve"> knife node delete TestNode</w:t>
-      </w:r>
-    </w:p>
-    <w:p>
-      <w:pPr>
-        <w:pStyle w:val="command"/>
-      </w:pPr>
-      <w:r>
-        <w:t>Do you really want to delete TestNode? (Y/N) N</w:t>
+        <w:t xml:space="preserve"> knife node delete </w:t>
+      </w:r>
+      <w:proofErr w:type="spellStart"/>
+      <w:r>
+        <w:t>TestNode</w:t>
+      </w:r>
+      <w:proofErr w:type="spellEnd"/>
+    </w:p>
+    <w:p>
+      <w:pPr>
+        <w:pStyle w:val="command"/>
+      </w:pPr>
+      <w:r>
+        <w:t xml:space="preserve">Do you really want to delete </w:t>
+      </w:r>
+      <w:proofErr w:type="spellStart"/>
+      <w:r>
+        <w:t>TestNode</w:t>
+      </w:r>
+      <w:proofErr w:type="spellEnd"/>
+      <w:r>
+        <w:t>? (Y/N) N</w:t>
       </w:r>
     </w:p>
     <w:p>
@@ -6796,11 +8407,21 @@
     <w:r>
       <w:t xml:space="preserve">Date: </w:t>
     </w:r>
-    <w:fldSimple w:instr=" DOCPROPERTY &quot;VersionDate&quot; \* MERGEFORMAT ">
-      <w:r>
-        <w:t>06/20/20</w:t>
-      </w:r>
-    </w:fldSimple>
+    <w:r>
+      <w:fldChar w:fldCharType="begin"/>
+    </w:r>
+    <w:r>
+      <w:instrText xml:space="preserve"> DOCPROPERTY "VersionDate" \* MERGEFORMAT </w:instrText>
+    </w:r>
+    <w:r>
+      <w:fldChar w:fldCharType="separate"/>
+    </w:r>
+    <w:r>
+      <w:t>06/20/20</w:t>
+    </w:r>
+    <w:r>
+      <w:fldChar w:fldCharType="end"/>
+    </w:r>
     <w:r>
       <w:t>18</w:t>
     </w:r>
@@ -6811,11 +8432,21 @@
       <w:tab/>
       <w:t xml:space="preserve">Document Ref: </w:t>
     </w:r>
-    <w:fldSimple w:instr=" DOCPROPERTY &quot;Reference&quot; \* MERGEFORMAT ">
-      <w:r>
-        <w:t>None</w:t>
-      </w:r>
-    </w:fldSimple>
+    <w:r>
+      <w:fldChar w:fldCharType="begin"/>
+    </w:r>
+    <w:r>
+      <w:instrText xml:space="preserve"> DOCPROPERTY "Reference" \* MERGEFORMAT </w:instrText>
+    </w:r>
+    <w:r>
+      <w:fldChar w:fldCharType="separate"/>
+    </w:r>
+    <w:r>
+      <w:t>None</w:t>
+    </w:r>
+    <w:r>
+      <w:fldChar w:fldCharType="end"/>
+    </w:r>
   </w:p>
   <w:p>
     <w:pPr>
@@ -10204,6 +11835,7 @@
   <w:style w:type="character" w:default="1" w:styleId="DefaultParagraphFont">
     <w:name w:val="Default Paragraph Font"/>
     <w:uiPriority w:val="1"/>
+    <w:semiHidden/>
     <w:unhideWhenUsed/>
   </w:style>
   <w:style w:type="table" w:default="1" w:styleId="TableNormal">
@@ -11086,12 +12718,6 @@
 </file>
 
 <file path=customXml/item1.xml><?xml version="1.0" encoding="utf-8"?>
-<p:properties xmlns:p="http://schemas.microsoft.com/office/2006/metadata/properties" xmlns:xsi="http://www.w3.org/2001/XMLSchema-instance">
-  <documentManagement/>
-</p:properties>
-</file>
-
-<file path=customXml/item2.xml><?xml version="1.0" encoding="utf-8"?>
 <?mso-contentType ?>
 <FormTemplates xmlns="http://schemas.microsoft.com/sharepoint/v3/contenttype/forms">
   <Display>DocumentLibraryForm</Display>
@@ -11100,11 +12726,13 @@
 </FormTemplates>
 </file>
 
-<file path=customXml/item3.xml><?xml version="1.0" encoding="utf-8"?>
-<LongProperties xmlns="http://schemas.microsoft.com/office/2006/metadata/longProperties"/>
+<file path=customXml/item2.xml><?xml version="1.0" encoding="utf-8"?>
+<p:properties xmlns:p="http://schemas.microsoft.com/office/2006/metadata/properties" xmlns:xsi="http://www.w3.org/2001/XMLSchema-instance">
+  <documentManagement/>
+</p:properties>
 </file>
 
-<file path=customXml/item4.xml><?xml version="1.0" encoding="utf-8"?>
+<file path=customXml/item3.xml><?xml version="1.0" encoding="utf-8"?>
 <ct:contentTypeSchema xmlns:ct="http://schemas.microsoft.com/office/2006/metadata/contentType" xmlns:ma="http://schemas.microsoft.com/office/2006/metadata/properties/metaAttributes" ct:_="" ma:_="" ma:contentTypeName="Document" ma:contentTypeID="0x010100801CDD238388894B9F7CF5C03DE96BE0" ma:contentTypeVersion="0" ma:contentTypeDescription="Create a new document." ma:contentTypeScope="" ma:versionID="4edb67769ba5e044616e632de648b13e">
   <xsd:schema xmlns:xsd="http://www.w3.org/2001/XMLSchema" xmlns:p="http://schemas.microsoft.com/office/2006/metadata/properties" targetNamespace="http://schemas.microsoft.com/office/2006/metadata/properties" ma:root="true" ma:fieldsID="4aeb20c0e3442673af7ee10786458764">
     <xsd:element name="properties">
@@ -11153,11 +12781,23 @@
 </ct:contentTypeSchema>
 </file>
 
+<file path=customXml/item4.xml><?xml version="1.0" encoding="utf-8"?>
+<LongProperties xmlns="http://schemas.microsoft.com/office/2006/metadata/longProperties"/>
+</file>
+
 <file path=customXml/item5.xml><?xml version="1.0" encoding="utf-8"?>
 <b:Sources xmlns:b="http://schemas.openxmlformats.org/officeDocument/2006/bibliography" xmlns="http://schemas.openxmlformats.org/officeDocument/2006/bibliography" SelectedStyle="\APASixthEditionOfficeOnline.xsl" StyleName="APA" Version="6"/>
 </file>
 
 <file path=customXml/itemProps1.xml><?xml version="1.0" encoding="utf-8"?>
+<ds:datastoreItem xmlns:ds="http://schemas.openxmlformats.org/officeDocument/2006/customXml" ds:itemID="{DEAF7F96-80C4-43BB-837A-91ABD19A5F78}">
+  <ds:schemaRefs>
+    <ds:schemaRef ds:uri="http://schemas.microsoft.com/sharepoint/v3/contenttype/forms"/>
+  </ds:schemaRefs>
+</ds:datastoreItem>
+</file>
+
+<file path=customXml/itemProps2.xml><?xml version="1.0" encoding="utf-8"?>
 <ds:datastoreItem xmlns:ds="http://schemas.openxmlformats.org/officeDocument/2006/customXml" ds:itemID="{779A446F-C2E4-4E59-9C2E-F39F93C641EB}">
   <ds:schemaRefs>
     <ds:schemaRef ds:uri="http://schemas.microsoft.com/office/2006/metadata/properties"/>
@@ -11165,23 +12805,7 @@
 </ds:datastoreItem>
 </file>
 
-<file path=customXml/itemProps2.xml><?xml version="1.0" encoding="utf-8"?>
-<ds:datastoreItem xmlns:ds="http://schemas.openxmlformats.org/officeDocument/2006/customXml" ds:itemID="{DEAF7F96-80C4-43BB-837A-91ABD19A5F78}">
-  <ds:schemaRefs>
-    <ds:schemaRef ds:uri="http://schemas.microsoft.com/sharepoint/v3/contenttype/forms"/>
-  </ds:schemaRefs>
-</ds:datastoreItem>
-</file>
-
 <file path=customXml/itemProps3.xml><?xml version="1.0" encoding="utf-8"?>
-<ds:datastoreItem xmlns:ds="http://schemas.openxmlformats.org/officeDocument/2006/customXml" ds:itemID="{0EFA4C74-D086-493F-B30A-AD4055AFF318}">
-  <ds:schemaRefs>
-    <ds:schemaRef ds:uri="http://schemas.microsoft.com/office/2006/metadata/longProperties"/>
-  </ds:schemaRefs>
-</ds:datastoreItem>
-</file>
-
-<file path=customXml/itemProps4.xml><?xml version="1.0" encoding="utf-8"?>
 <ds:datastoreItem xmlns:ds="http://schemas.openxmlformats.org/officeDocument/2006/customXml" ds:itemID="{4FB9211C-8CFE-4503-BF80-A834BE7C08DB}">
   <ds:schemaRefs>
     <ds:schemaRef ds:uri="http://schemas.microsoft.com/office/2006/metadata/contentType"/>
@@ -11196,8 +12820,16 @@
 </ds:datastoreItem>
 </file>
 
+<file path=customXml/itemProps4.xml><?xml version="1.0" encoding="utf-8"?>
+<ds:datastoreItem xmlns:ds="http://schemas.openxmlformats.org/officeDocument/2006/customXml" ds:itemID="{0EFA4C74-D086-493F-B30A-AD4055AFF318}">
+  <ds:schemaRefs>
+    <ds:schemaRef ds:uri="http://schemas.microsoft.com/office/2006/metadata/longProperties"/>
+  </ds:schemaRefs>
+</ds:datastoreItem>
+</file>
+
 <file path=customXml/itemProps5.xml><?xml version="1.0" encoding="utf-8"?>
-<ds:datastoreItem xmlns:ds="http://schemas.openxmlformats.org/officeDocument/2006/customXml" ds:itemID="{86A52891-113E-FF4F-91A6-12A2EB329452}">
+<ds:datastoreItem xmlns:ds="http://schemas.openxmlformats.org/officeDocument/2006/customXml" ds:itemID="{7FA12ACA-041A-0F4A-A22D-8B4F31DA32A9}">
   <ds:schemaRefs>
     <ds:schemaRef ds:uri="http://schemas.openxmlformats.org/officeDocument/2006/bibliography"/>
   </ds:schemaRefs>

--- a/Fujitsu Chef.docx
+++ b/Fujitsu Chef.docx
@@ -4059,29 +4059,16 @@
         </w:rPr>
       </w:pPr>
       <w:r>
-        <w:t xml:space="preserve">Edit </w:t>
-      </w:r>
-      <w:proofErr w:type="spellStart"/>
-      <w:r>
-        <w:t>default.rb</w:t>
-      </w:r>
-      <w:proofErr w:type="spellEnd"/>
-      <w:r>
-        <w:t xml:space="preserve"> </w:t>
-      </w:r>
-    </w:p>
-    <w:p>
-      <w:pPr>
-        <w:pStyle w:val="command"/>
-      </w:pPr>
-      <w:r>
-        <w:t>vi recipes/</w:t>
-      </w:r>
-      <w:proofErr w:type="spellStart"/>
-      <w:r>
-        <w:t>default.rb</w:t>
-      </w:r>
-      <w:proofErr w:type="spellEnd"/>
+        <w:t xml:space="preserve">Edit default.rb </w:t>
+      </w:r>
+    </w:p>
+    <w:p>
+      <w:pPr>
+        <w:pStyle w:val="command"/>
+      </w:pPr>
+      <w:r>
+        <w:t>vi recipes/default.rb</w:t>
+      </w:r>
     </w:p>
     <w:p>
       <w:r>
@@ -4092,13 +4079,8 @@
       <w:pPr>
         <w:pStyle w:val="command"/>
       </w:pPr>
-      <w:proofErr w:type="spellStart"/>
-      <w:r>
-        <w:t>include_recipe</w:t>
-      </w:r>
-      <w:proofErr w:type="spellEnd"/>
-      <w:r>
-        <w:t xml:space="preserve"> '</w:t>
+      <w:r>
+        <w:t>include_recipe '</w:t>
       </w:r>
       <w:proofErr w:type="spellStart"/>
       <w:r>
@@ -5673,8 +5655,6 @@
       <w:r>
         <w:t xml:space="preserve">    </w:t>
       </w:r>
-      <w:bookmarkStart w:id="19" w:name="_GoBack"/>
-      <w:bookmarkEnd w:id="19"/>
       <w:r>
         <w:rPr>
           <w:highlight w:val="yellow"/>
@@ -6692,7 +6672,7 @@
       <w:r>
         <w:t xml:space="preserve">  </w:t>
       </w:r>
-      <w:bookmarkStart w:id="20" w:name="_Toc528659341"/>
+      <w:bookmarkStart w:id="19" w:name="_Toc528659341"/>
       <w:r>
         <w:t>K</w:t>
       </w:r>
@@ -6702,7 +6682,7 @@
       <w:r>
         <w:t xml:space="preserve"> and berks</w:t>
       </w:r>
-      <w:bookmarkEnd w:id="20"/>
+      <w:bookmarkEnd w:id="19"/>
     </w:p>
     <w:p>
       <w:r>
@@ -7603,15 +7583,7 @@
       </w:r>
       <w:proofErr w:type="spellEnd"/>
       <w:r>
-        <w:t>], recipe[</w:t>
-      </w:r>
-      <w:proofErr w:type="spellStart"/>
-      <w:r>
-        <w:t>fai_linux_olscan</w:t>
-      </w:r>
-      <w:proofErr w:type="spellEnd"/>
-      <w:r>
-        <w:t>], recipe[</w:t>
+        <w:t>], recipe[fai_linux_olscan], recipe[</w:t>
       </w:r>
       <w:proofErr w:type="spellStart"/>
       <w:r>
@@ -7651,23 +7623,7 @@
       </w:r>
       <w:proofErr w:type="spellEnd"/>
       <w:r>
-        <w:t xml:space="preserve">::default, </w:t>
-      </w:r>
-      <w:proofErr w:type="spellStart"/>
-      <w:r>
-        <w:t>fai_linux_olscan</w:t>
-      </w:r>
-      <w:proofErr w:type="spellEnd"/>
-      <w:r>
-        <w:t xml:space="preserve">, </w:t>
-      </w:r>
-      <w:proofErr w:type="spellStart"/>
-      <w:r>
-        <w:t>fai_linux_olscan</w:t>
-      </w:r>
-      <w:proofErr w:type="spellEnd"/>
-      <w:r>
-        <w:t xml:space="preserve">::default, </w:t>
+        <w:t xml:space="preserve">::default, fai_linux_olscan, fai_linux_olscan::default, </w:t>
       </w:r>
       <w:proofErr w:type="spellStart"/>
       <w:r>
@@ -8218,9 +8174,315 @@
       <w:pPr>
         <w:pStyle w:val="command"/>
       </w:pPr>
-      <w:r>
-        <w:t>[</w:t>
-      </w:r>
+    </w:p>
+    <w:p>
+      <w:pPr>
+        <w:pStyle w:val="Heading1"/>
+      </w:pPr>
+      <w:r>
+        <w:t xml:space="preserve">Scan and </w:t>
+      </w:r>
+      <w:r>
+        <w:t xml:space="preserve">chef </w:t>
+      </w:r>
+      <w:r>
+        <w:t>automate server</w:t>
+      </w:r>
+    </w:p>
+    <w:p>
+      <w:r>
+        <w:t xml:space="preserve">Do a chef generate </w:t>
+      </w:r>
+      <w:r>
+        <w:t>cookbook</w:t>
+      </w:r>
+    </w:p>
+    <w:p/>
+    <w:p>
+      <w:pPr>
+        <w:pStyle w:val="command"/>
+      </w:pPr>
+      <w:r>
+        <w:t>c</w:t>
+      </w:r>
+      <w:r>
+        <w:t xml:space="preserve">hef </w:t>
+      </w:r>
+      <w:r>
+        <w:t xml:space="preserve">generate cookbook </w:t>
+      </w:r>
+      <w:r>
+        <w:t>fai_linux_olscan</w:t>
+      </w:r>
+    </w:p>
+    <w:p>
+      <w:pPr>
+        <w:pStyle w:val="command"/>
+      </w:pPr>
+      <w:r>
+        <w:t>cd fai_linux_olscan</w:t>
+      </w:r>
+    </w:p>
+    <w:p>
+      <w:pPr>
+        <w:pStyle w:val="command"/>
+      </w:pPr>
+    </w:p>
+    <w:p>
+      <w:r>
+        <w:t>Edit the default recipe</w:t>
+      </w:r>
+      <w:r>
+        <w:t xml:space="preserve"> </w:t>
+      </w:r>
+    </w:p>
+    <w:p/>
+    <w:p>
+      <w:pPr>
+        <w:pStyle w:val="command"/>
+      </w:pPr>
+      <w:r>
+        <w:t>vi recipes/default.rb</w:t>
+      </w:r>
+    </w:p>
+    <w:p/>
+    <w:p>
+      <w:r>
+        <w:t>and add include the default audit cookbook</w:t>
+      </w:r>
+    </w:p>
+    <w:p/>
+    <w:p>
+      <w:pPr>
+        <w:pStyle w:val="command"/>
+      </w:pPr>
+      <w:r>
+        <w:t xml:space="preserve"> </w:t>
+      </w:r>
+      <w:r>
+        <w:t>include_recipe '</w:t>
+      </w:r>
+      <w:proofErr w:type="gramStart"/>
+      <w:r>
+        <w:t>audit::</w:t>
+      </w:r>
+      <w:proofErr w:type="gramEnd"/>
+      <w:r>
+        <w:t>default'</w:t>
+      </w:r>
+    </w:p>
+    <w:p/>
+    <w:p>
+      <w:pPr>
+        <w:pStyle w:val="command"/>
+      </w:pPr>
+    </w:p>
+    <w:p>
+      <w:r>
+        <w:t>Edit your metadata.rb</w:t>
+      </w:r>
+    </w:p>
+    <w:p>
+      <w:pPr>
+        <w:pStyle w:val="command"/>
+      </w:pPr>
+    </w:p>
+    <w:p>
+      <w:pPr>
+        <w:pStyle w:val="command"/>
+      </w:pPr>
+      <w:proofErr w:type="gramStart"/>
+      <w:r>
+        <w:t xml:space="preserve">Vi </w:t>
+      </w:r>
+      <w:r>
+        <w:t xml:space="preserve"> metadata.rb</w:t>
+      </w:r>
+      <w:proofErr w:type="gramEnd"/>
+    </w:p>
+    <w:p>
+      <w:pPr>
+        <w:pStyle w:val="command"/>
+      </w:pPr>
+    </w:p>
+    <w:p>
+      <w:r>
+        <w:t xml:space="preserve">And add </w:t>
+      </w:r>
+      <w:r>
+        <w:t>this dependency</w:t>
+      </w:r>
+      <w:r>
+        <w:t xml:space="preserve"> </w:t>
+      </w:r>
+    </w:p>
+    <w:p>
+      <w:pPr>
+        <w:pStyle w:val="command"/>
+      </w:pPr>
+    </w:p>
+    <w:p>
+      <w:pPr>
+        <w:pStyle w:val="command"/>
+      </w:pPr>
+      <w:r>
+        <w:t>depends 'audit'</w:t>
+      </w:r>
+    </w:p>
+    <w:p>
+      <w:pPr>
+        <w:pStyle w:val="command"/>
+      </w:pPr>
+    </w:p>
+    <w:p>
+      <w:r>
+        <w:t>Generate a new attribute</w:t>
+      </w:r>
+    </w:p>
+    <w:p>
+      <w:r>
+        <w:t xml:space="preserve">Chef generate attribute </w:t>
+      </w:r>
+      <w:proofErr w:type="spellStart"/>
+      <w:r>
+        <w:t>auditprofile.rb</w:t>
+      </w:r>
+      <w:proofErr w:type="spellEnd"/>
+      <w:r>
+        <w:t xml:space="preserve"> and add the following to </w:t>
+      </w:r>
+      <w:r>
+        <w:t>attributes/</w:t>
+      </w:r>
+      <w:proofErr w:type="spellStart"/>
+      <w:r>
+        <w:t>auditprofile.rb</w:t>
+      </w:r>
+      <w:proofErr w:type="spellEnd"/>
+    </w:p>
+    <w:p>
+      <w:pPr>
+        <w:pStyle w:val="command"/>
+      </w:pPr>
+    </w:p>
+    <w:p>
+      <w:pPr>
+        <w:pStyle w:val="command"/>
+      </w:pPr>
+      <w:bookmarkStart w:id="20" w:name="_GoBack"/>
+      <w:bookmarkEnd w:id="20"/>
+    </w:p>
+    <w:p>
+      <w:pPr>
+        <w:pStyle w:val="command"/>
+      </w:pPr>
+      <w:r>
+        <w:t>default['audit</w:t>
+      </w:r>
+      <w:proofErr w:type="gramStart"/>
+      <w:r>
+        <w:t>'][</w:t>
+      </w:r>
+      <w:proofErr w:type="gramEnd"/>
+      <w:r>
+        <w:t>'reporter'] = 'chef-server-automate'</w:t>
+      </w:r>
+    </w:p>
+    <w:p>
+      <w:pPr>
+        <w:pStyle w:val="command"/>
+      </w:pPr>
+    </w:p>
+    <w:p>
+      <w:pPr>
+        <w:pStyle w:val="command"/>
+      </w:pPr>
+      <w:r>
+        <w:t>default['audit</w:t>
+      </w:r>
+      <w:proofErr w:type="gramStart"/>
+      <w:r>
+        <w:t>'][</w:t>
+      </w:r>
+      <w:proofErr w:type="gramEnd"/>
+      <w:r>
+        <w:t>'profiles'].push(</w:t>
+      </w:r>
+    </w:p>
+    <w:p>
+      <w:pPr>
+        <w:pStyle w:val="command"/>
+      </w:pPr>
+      <w:r>
+        <w:t xml:space="preserve">    # Profile from Chef Compliance</w:t>
+      </w:r>
+    </w:p>
+    <w:p>
+      <w:pPr>
+        <w:pStyle w:val="command"/>
+      </w:pPr>
+      <w:r>
+        <w:t xml:space="preserve">    {</w:t>
+      </w:r>
+    </w:p>
+    <w:p>
+      <w:pPr>
+        <w:pStyle w:val="command"/>
+      </w:pPr>
+      <w:r>
+        <w:t xml:space="preserve">      'name': 'FAI_Orl_Lnx_6_CIS_L1_test',</w:t>
+      </w:r>
+      <w:r>
+        <w:tab/>
+      </w:r>
+      <w:r>
+        <w:tab/>
+      </w:r>
+      <w:r>
+        <w:tab/>
+      </w:r>
+    </w:p>
+    <w:p>
+      <w:pPr>
+        <w:pStyle w:val="command"/>
+      </w:pPr>
+      <w:r>
+        <w:t xml:space="preserve">      'compliance': '</w:t>
+      </w:r>
+      <w:proofErr w:type="spellStart"/>
+      <w:r>
+        <w:t>chartrse</w:t>
+      </w:r>
+      <w:proofErr w:type="spellEnd"/>
+      <w:r>
+        <w:t>/cis-ol6-level1-server'</w:t>
+      </w:r>
+    </w:p>
+    <w:p>
+      <w:pPr>
+        <w:pStyle w:val="command"/>
+      </w:pPr>
+      <w:r>
+        <w:t xml:space="preserve">    },</w:t>
+      </w:r>
+    </w:p>
+    <w:p>
+      <w:pPr>
+        <w:pStyle w:val="command"/>
+      </w:pPr>
+      <w:r>
+        <w:t>)</w:t>
+      </w:r>
+    </w:p>
+    <w:p>
+      <w:pPr>
+        <w:pStyle w:val="command"/>
+      </w:pPr>
+    </w:p>
+    <w:p>
+      <w:pPr>
+        <w:pStyle w:val="command"/>
+      </w:pPr>
     </w:p>
     <w:sectPr>
       <w:headerReference w:type="default" r:id="rId23"/>
@@ -8407,21 +8669,11 @@
     <w:r>
       <w:t xml:space="preserve">Date: </w:t>
     </w:r>
-    <w:r>
-      <w:fldChar w:fldCharType="begin"/>
-    </w:r>
-    <w:r>
-      <w:instrText xml:space="preserve"> DOCPROPERTY "VersionDate" \* MERGEFORMAT </w:instrText>
-    </w:r>
-    <w:r>
-      <w:fldChar w:fldCharType="separate"/>
-    </w:r>
-    <w:r>
-      <w:t>06/20/20</w:t>
-    </w:r>
-    <w:r>
-      <w:fldChar w:fldCharType="end"/>
-    </w:r>
+    <w:fldSimple w:instr=" DOCPROPERTY &quot;VersionDate&quot; \* MERGEFORMAT ">
+      <w:r>
+        <w:t>06/20/20</w:t>
+      </w:r>
+    </w:fldSimple>
     <w:r>
       <w:t>18</w:t>
     </w:r>
@@ -8432,21 +8684,11 @@
       <w:tab/>
       <w:t xml:space="preserve">Document Ref: </w:t>
     </w:r>
-    <w:r>
-      <w:fldChar w:fldCharType="begin"/>
-    </w:r>
-    <w:r>
-      <w:instrText xml:space="preserve"> DOCPROPERTY "Reference" \* MERGEFORMAT </w:instrText>
-    </w:r>
-    <w:r>
-      <w:fldChar w:fldCharType="separate"/>
-    </w:r>
-    <w:r>
-      <w:t>None</w:t>
-    </w:r>
-    <w:r>
-      <w:fldChar w:fldCharType="end"/>
-    </w:r>
+    <w:fldSimple w:instr=" DOCPROPERTY &quot;Reference&quot; \* MERGEFORMAT ">
+      <w:r>
+        <w:t>None</w:t>
+      </w:r>
+    </w:fldSimple>
   </w:p>
   <w:p>
     <w:pPr>
@@ -12829,7 +13071,7 @@
 </file>
 
 <file path=customXml/itemProps5.xml><?xml version="1.0" encoding="utf-8"?>
-<ds:datastoreItem xmlns:ds="http://schemas.openxmlformats.org/officeDocument/2006/customXml" ds:itemID="{7FA12ACA-041A-0F4A-A22D-8B4F31DA32A9}">
+<ds:datastoreItem xmlns:ds="http://schemas.openxmlformats.org/officeDocument/2006/customXml" ds:itemID="{056F7CBF-20A4-B74E-8BB8-5A1BA0ED85B1}">
   <ds:schemaRefs>
     <ds:schemaRef ds:uri="http://schemas.openxmlformats.org/officeDocument/2006/bibliography"/>
   </ds:schemaRefs>

--- a/Fujitsu Chef.docx
+++ b/Fujitsu Chef.docx
@@ -2250,21 +2250,14 @@
       </w:r>
       <w:proofErr w:type="gramEnd"/>
       <w:r>
-        <w:t xml:space="preserve">x </w:t>
-      </w:r>
-      <w:proofErr w:type="spellStart"/>
-      <w:r>
-        <w:t>UserName</w:t>
-      </w:r>
-      <w:proofErr w:type="spellEnd"/>
+        <w:t>x UserName</w:t>
+      </w:r>
       <w:r>
         <w:t xml:space="preserve"> -P '</w:t>
       </w:r>
-      <w:proofErr w:type="spellStart"/>
       <w:r>
         <w:t>YourPassword</w:t>
       </w:r>
-      <w:proofErr w:type="spellEnd"/>
       <w:r>
         <w:t>'  --sudo -N rtx0l06</w:t>
       </w:r>
@@ -2316,15 +2309,7 @@
         <w:ind w:left="0" w:firstLine="578"/>
       </w:pPr>
       <w:r>
-        <w:t>chef-server-</w:t>
-      </w:r>
-      <w:proofErr w:type="spellStart"/>
-      <w:r>
-        <w:t>ctl</w:t>
-      </w:r>
-      <w:proofErr w:type="spellEnd"/>
-      <w:r>
-        <w:t xml:space="preserve"> user</w:t>
+        <w:t>chef-server-ctl user</w:t>
       </w:r>
       <w:r>
         <w:t>-list</w:t>
@@ -2346,15 +2331,7 @@
         <w:ind w:left="0" w:firstLine="578"/>
       </w:pPr>
       <w:r>
-        <w:t>chef-server-</w:t>
-      </w:r>
-      <w:proofErr w:type="spellStart"/>
-      <w:r>
-        <w:t>ctl</w:t>
-      </w:r>
-      <w:proofErr w:type="spellEnd"/>
-      <w:r>
-        <w:t xml:space="preserve"> org-list</w:t>
+        <w:t>chef-server-ctl org-list</w:t>
       </w:r>
     </w:p>
     <w:p>
@@ -2380,21 +2357,11 @@
         <w:tab/>
       </w:r>
       <w:r>
-        <w:t>chef-server-</w:t>
-      </w:r>
-      <w:proofErr w:type="spellStart"/>
-      <w:r>
-        <w:t>ctl</w:t>
-      </w:r>
-      <w:proofErr w:type="spellEnd"/>
-      <w:r>
-        <w:t xml:space="preserve"> user-create </w:t>
-      </w:r>
-      <w:proofErr w:type="spellStart"/>
+        <w:t xml:space="preserve">chef-server-ctl user-create </w:t>
+      </w:r>
       <w:r>
         <w:t>UserName</w:t>
       </w:r>
-      <w:proofErr w:type="spellEnd"/>
       <w:r>
         <w:t xml:space="preserve"> Sebastie</w:t>
       </w:r>
@@ -2405,13 +2372,8 @@
         <w:t xml:space="preserve"> Chartrand s</w:t>
       </w:r>
       <w:r>
-        <w:t>ebastien.chatrand@fujitsu.com '</w:t>
-      </w:r>
-      <w:proofErr w:type="spellStart"/>
-      <w:r>
-        <w:t>Mypass</w:t>
-      </w:r>
-      <w:proofErr w:type="spellEnd"/>
+        <w:t>ebastien.chatrand@fujitsu.com 'Mypass</w:t>
+      </w:r>
       <w:r>
         <w:t>'</w:t>
       </w:r>
@@ -2439,29 +2401,8 @@
         <w:t>chef-serv</w:t>
       </w:r>
       <w:r>
-        <w:t>er-</w:t>
-      </w:r>
-      <w:proofErr w:type="spellStart"/>
-      <w:r>
-        <w:t>ctl</w:t>
-      </w:r>
-      <w:proofErr w:type="spellEnd"/>
-      <w:r>
-        <w:t xml:space="preserve"> org-user-add </w:t>
-      </w:r>
-      <w:proofErr w:type="spellStart"/>
-      <w:r>
-        <w:t>rtx</w:t>
-      </w:r>
-      <w:proofErr w:type="spellEnd"/>
-      <w:r>
-        <w:t xml:space="preserve"> </w:t>
-      </w:r>
-      <w:proofErr w:type="spellStart"/>
-      <w:r>
-        <w:t>UserName</w:t>
-      </w:r>
-      <w:proofErr w:type="spellEnd"/>
+        <w:t>er-ctl org-user-add rtx UserName</w:t>
+      </w:r>
       <w:r>
         <w:t xml:space="preserve"> </w:t>
       </w:r>
@@ -2819,37 +2760,8 @@
       <w:pPr>
         <w:pStyle w:val="command"/>
       </w:pPr>
-      <w:proofErr w:type="spellStart"/>
-      <w:r>
-        <w:t>chartrse.pem</w:t>
-      </w:r>
-      <w:proofErr w:type="spellEnd"/>
-      <w:r>
-        <w:t xml:space="preserve">   </w:t>
-      </w:r>
-      <w:proofErr w:type="spellStart"/>
-      <w:r>
-        <w:t>knife.rb</w:t>
-      </w:r>
-      <w:proofErr w:type="spellEnd"/>
-      <w:r>
-        <w:t xml:space="preserve">       </w:t>
-      </w:r>
-      <w:proofErr w:type="spellStart"/>
-      <w:r>
-        <w:t>syntaxcache</w:t>
-      </w:r>
-      <w:proofErr w:type="spellEnd"/>
-      <w:r>
-        <w:t xml:space="preserve">/   </w:t>
-      </w:r>
-      <w:proofErr w:type="spellStart"/>
-      <w:r>
-        <w:t>trusted_certs</w:t>
-      </w:r>
-      <w:proofErr w:type="spellEnd"/>
-      <w:r>
-        <w:t>/</w:t>
+      <w:r>
+        <w:t>chartrse.pem   knife.rb       syntaxcache/   trusted_certs/</w:t>
       </w:r>
     </w:p>
     <w:p>
@@ -2870,13 +2782,8 @@
       </w:r>
       <w:proofErr w:type="gramEnd"/>
       <w:r>
-        <w:t xml:space="preserve"> cat .chef/</w:t>
-      </w:r>
-      <w:proofErr w:type="spellStart"/>
-      <w:r>
-        <w:t>knife.rb</w:t>
-      </w:r>
-      <w:proofErr w:type="spellEnd"/>
+        <w:t xml:space="preserve"> cat .chef/knife.rb</w:t>
+      </w:r>
     </w:p>
     <w:p>
       <w:pPr>
@@ -2895,34 +2802,16 @@
       <w:pPr>
         <w:pStyle w:val="command"/>
       </w:pPr>
-      <w:proofErr w:type="spellStart"/>
-      <w:r>
-        <w:t>current_dir</w:t>
-      </w:r>
-      <w:proofErr w:type="spellEnd"/>
-      <w:r>
-        <w:t xml:space="preserve"> = </w:t>
-      </w:r>
-      <w:proofErr w:type="spellStart"/>
-      <w:r>
-        <w:t>File.dirname</w:t>
-      </w:r>
-      <w:proofErr w:type="spellEnd"/>
-      <w:r>
-        <w:t>(__FILE__)</w:t>
-      </w:r>
-    </w:p>
-    <w:p>
-      <w:pPr>
-        <w:pStyle w:val="command"/>
-      </w:pPr>
-      <w:proofErr w:type="spellStart"/>
-      <w:r>
-        <w:t>log_level</w:t>
-      </w:r>
-      <w:proofErr w:type="spellEnd"/>
-      <w:r>
-        <w:t xml:space="preserve">              </w:t>
+      <w:r>
+        <w:t>current_dir = File.dirname(__FILE__)</w:t>
+      </w:r>
+    </w:p>
+    <w:p>
+      <w:pPr>
+        <w:pStyle w:val="command"/>
+      </w:pPr>
+      <w:r>
+        <w:t xml:space="preserve">log_level              </w:t>
       </w:r>
       <w:proofErr w:type="gramStart"/>
       <w:r>
@@ -2934,97 +2823,40 @@
       <w:pPr>
         <w:pStyle w:val="command"/>
       </w:pPr>
-      <w:proofErr w:type="spellStart"/>
-      <w:r>
-        <w:t>log_location</w:t>
-      </w:r>
-      <w:proofErr w:type="spellEnd"/>
-      <w:r>
-        <w:t xml:space="preserve">             STDOUT</w:t>
-      </w:r>
-    </w:p>
-    <w:p>
-      <w:pPr>
-        <w:pStyle w:val="command"/>
-      </w:pPr>
-      <w:proofErr w:type="spellStart"/>
-      <w:r>
-        <w:t>node_name</w:t>
-      </w:r>
-      <w:proofErr w:type="spellEnd"/>
-      <w:r>
-        <w:t xml:space="preserve">                "</w:t>
-      </w:r>
-      <w:proofErr w:type="spellStart"/>
-      <w:r>
-        <w:t>chartrse</w:t>
-      </w:r>
-      <w:proofErr w:type="spellEnd"/>
-      <w:r>
-        <w:t>"</w:t>
-      </w:r>
-    </w:p>
-    <w:p>
-      <w:pPr>
-        <w:pStyle w:val="command"/>
-      </w:pPr>
-      <w:proofErr w:type="spellStart"/>
-      <w:r>
-        <w:t>client_key</w:t>
-      </w:r>
-      <w:proofErr w:type="spellEnd"/>
-      <w:r>
-        <w:t xml:space="preserve">               "#{</w:t>
-      </w:r>
-      <w:proofErr w:type="spellStart"/>
-      <w:r>
-        <w:t>current_dir</w:t>
-      </w:r>
-      <w:proofErr w:type="spellEnd"/>
-      <w:r>
-        <w:t>}/</w:t>
-      </w:r>
-      <w:proofErr w:type="spellStart"/>
-      <w:r>
-        <w:t>chartrse.pem</w:t>
-      </w:r>
-      <w:proofErr w:type="spellEnd"/>
-      <w:r>
-        <w:t>"</w:t>
-      </w:r>
-    </w:p>
-    <w:p>
-      <w:pPr>
-        <w:pStyle w:val="command"/>
-      </w:pPr>
-      <w:proofErr w:type="spellStart"/>
-      <w:r>
-        <w:t>chef_server_url</w:t>
-      </w:r>
-      <w:proofErr w:type="spellEnd"/>
-      <w:r>
-        <w:t xml:space="preserve">          "https://rtxlchp01.rtxlab.local/organizations/</w:t>
-      </w:r>
-      <w:proofErr w:type="spellStart"/>
-      <w:r>
-        <w:t>rtx</w:t>
-      </w:r>
-      <w:proofErr w:type="spellEnd"/>
-      <w:r>
-        <w:t>"</w:t>
-      </w:r>
-    </w:p>
-    <w:p>
-      <w:pPr>
-        <w:pStyle w:val="command"/>
-      </w:pPr>
-      <w:proofErr w:type="spellStart"/>
-      <w:r>
-        <w:t>cookbook_path</w:t>
-      </w:r>
-      <w:proofErr w:type="spellEnd"/>
-      <w:r>
-        <w:t xml:space="preserve">         </w:t>
+      <w:r>
+        <w:t>log_location             STDOUT</w:t>
+      </w:r>
+    </w:p>
+    <w:p>
+      <w:pPr>
+        <w:pStyle w:val="command"/>
+      </w:pPr>
+      <w:r>
+        <w:t>node_name                "chartrse"</w:t>
+      </w:r>
+    </w:p>
+    <w:p>
+      <w:pPr>
+        <w:pStyle w:val="command"/>
+      </w:pPr>
+      <w:r>
+        <w:t>client_key               "#{current_dir}/chartrse.pem"</w:t>
+      </w:r>
+    </w:p>
+    <w:p>
+      <w:pPr>
+        <w:pStyle w:val="command"/>
+      </w:pPr>
+      <w:r>
+        <w:t>chef_server_url          "https://rtxlchp01.rtxlab.local/organizations/rtx"</w:t>
+      </w:r>
+    </w:p>
+    <w:p>
+      <w:pPr>
+        <w:pStyle w:val="command"/>
+      </w:pPr>
+      <w:r>
+        <w:t xml:space="preserve">cookbook_path         </w:t>
       </w:r>
       <w:proofErr w:type="gramStart"/>
       <w:r>
@@ -3032,15 +2864,7 @@
       </w:r>
       <w:proofErr w:type="gramEnd"/>
       <w:r>
-        <w:t>"#{</w:t>
-      </w:r>
-      <w:proofErr w:type="spellStart"/>
-      <w:r>
-        <w:t>current_dir</w:t>
-      </w:r>
-      <w:proofErr w:type="spellEnd"/>
-      <w:r>
-        <w:t>}/../cookbooks"]</w:t>
+        <w:t>"#{current_dir}/../cookbooks"]</w:t>
       </w:r>
     </w:p>
     <w:p>
@@ -3218,41 +3042,23 @@
         <w:pStyle w:val="command"/>
       </w:pPr>
       <w:r>
-        <w:t xml:space="preserve">touch </w:t>
-      </w:r>
-      <w:proofErr w:type="spellStart"/>
-      <w:r>
-        <w:t>foobar</w:t>
-      </w:r>
-      <w:proofErr w:type="spellEnd"/>
-    </w:p>
-    <w:p>
-      <w:pPr>
-        <w:pStyle w:val="command"/>
-      </w:pPr>
-      <w:r>
-        <w:t xml:space="preserve">git add </w:t>
-      </w:r>
-      <w:proofErr w:type="spellStart"/>
-      <w:r>
-        <w:t>foobar</w:t>
-      </w:r>
-      <w:proofErr w:type="spellEnd"/>
-    </w:p>
-    <w:p>
-      <w:pPr>
-        <w:pStyle w:val="command"/>
-      </w:pPr>
-      <w:r>
-        <w:t xml:space="preserve">git commit -m "test commit </w:t>
-      </w:r>
-      <w:proofErr w:type="spellStart"/>
-      <w:r>
-        <w:t>foobar</w:t>
-      </w:r>
-      <w:proofErr w:type="spellEnd"/>
-      <w:r>
-        <w:t>"</w:t>
+        <w:t>touch foobar</w:t>
+      </w:r>
+    </w:p>
+    <w:p>
+      <w:pPr>
+        <w:pStyle w:val="command"/>
+      </w:pPr>
+      <w:r>
+        <w:t>git add foobar</w:t>
+      </w:r>
+    </w:p>
+    <w:p>
+      <w:pPr>
+        <w:pStyle w:val="command"/>
+      </w:pPr>
+      <w:r>
+        <w:t>git commit -m "test commit foobar"</w:t>
       </w:r>
     </w:p>
     <w:p>
@@ -3309,22 +3115,13 @@
         </w:rPr>
         <w:t>rpm  -</w:t>
       </w:r>
-      <w:proofErr w:type="spellStart"/>
       <w:proofErr w:type="gramEnd"/>
       <w:r>
         <w:rPr>
           <w:rFonts w:ascii="Courier New" w:hAnsi="Courier New" w:cs="Courier New"/>
           <w:shd w:val="clear" w:color="auto" w:fill="D9D9D9" w:themeFill="background1" w:themeFillShade="D9"/>
         </w:rPr>
-        <w:t>Uvh</w:t>
-      </w:r>
-      <w:proofErr w:type="spellEnd"/>
-      <w:r>
-        <w:rPr>
-          <w:rFonts w:ascii="Courier New" w:hAnsi="Courier New" w:cs="Courier New"/>
-          <w:shd w:val="clear" w:color="auto" w:fill="D9D9D9" w:themeFill="background1" w:themeFillShade="D9"/>
-        </w:rPr>
-        <w:t xml:space="preserve"> </w:t>
+        <w:t xml:space="preserve">Uvh </w:t>
       </w:r>
       <w:hyperlink r:id="rId19" w:history="1">
         <w:r>
@@ -3373,23 +3170,7 @@
           <w:rStyle w:val="Strong"/>
           <w:b w:val="0"/>
         </w:rPr>
-        <w:t xml:space="preserve">Ex you could create a cookbook per tower ex </w:t>
-      </w:r>
-      <w:proofErr w:type="spellStart"/>
-      <w:r>
-        <w:rPr>
-          <w:rStyle w:val="Strong"/>
-          <w:b w:val="0"/>
-        </w:rPr>
-        <w:t>fai_linux_os</w:t>
-      </w:r>
-      <w:proofErr w:type="spellEnd"/>
-      <w:r>
-        <w:rPr>
-          <w:rStyle w:val="Strong"/>
-          <w:b w:val="0"/>
-        </w:rPr>
-        <w:t xml:space="preserve"> and put multiple </w:t>
+        <w:t xml:space="preserve">Ex you could create a cookbook per tower ex fai_linux_os and put multiple </w:t>
       </w:r>
       <w:r>
         <w:rPr>
@@ -3403,49 +3184,15 @@
           <w:rStyle w:val="Strong"/>
           <w:b w:val="0"/>
         </w:rPr>
-        <w:t xml:space="preserve"> recipe for some </w:t>
-      </w:r>
-      <w:proofErr w:type="spellStart"/>
+        <w:t xml:space="preserve"> recipe for some linux</w:t>
+      </w:r>
       <w:r>
         <w:rPr>
           <w:rStyle w:val="Strong"/>
           <w:b w:val="0"/>
         </w:rPr>
-        <w:t>linux</w:t>
-      </w:r>
-      <w:proofErr w:type="spellEnd"/>
-      <w:r>
-        <w:rPr>
-          <w:rStyle w:val="Strong"/>
-          <w:b w:val="0"/>
-        </w:rPr>
-        <w:t xml:space="preserve"> </w:t>
-      </w:r>
-      <w:proofErr w:type="spellStart"/>
-      <w:r>
-        <w:rPr>
-          <w:rStyle w:val="Strong"/>
-          <w:b w:val="0"/>
-        </w:rPr>
-        <w:t>os</w:t>
-      </w:r>
-      <w:proofErr w:type="spellEnd"/>
-      <w:r>
-        <w:rPr>
-          <w:rStyle w:val="Strong"/>
-          <w:b w:val="0"/>
-        </w:rPr>
-        <w:t xml:space="preserve"> and another one more specific </w:t>
-      </w:r>
-      <w:proofErr w:type="spellStart"/>
-      <w:r>
-        <w:rPr>
-          <w:rStyle w:val="Strong"/>
-          <w:b w:val="0"/>
-        </w:rPr>
-        <w:t>fai_linux_apache</w:t>
-      </w:r>
-      <w:proofErr w:type="spellEnd"/>
+        <w:t xml:space="preserve"> os and another one more specific fai_linux_apache</w:t>
+      </w:r>
     </w:p>
     <w:p>
       <w:pPr>
@@ -3493,12 +3240,10 @@
       <w:r>
         <w:t xml:space="preserve">git config --global </w:t>
       </w:r>
-      <w:proofErr w:type="spellStart"/>
       <w:proofErr w:type="gramStart"/>
       <w:r>
         <w:t>user.email</w:t>
       </w:r>
-      <w:proofErr w:type="spellEnd"/>
       <w:proofErr w:type="gramEnd"/>
       <w:r>
         <w:t xml:space="preserve"> "sebastien.chartrand@fujitsu.com"</w:t>
@@ -3527,13 +3272,8 @@
       <w:pPr>
         <w:pStyle w:val="command"/>
       </w:pPr>
-      <w:proofErr w:type="spellStart"/>
-      <w:r>
-        <w:t>mkdir</w:t>
-      </w:r>
-      <w:proofErr w:type="spellEnd"/>
-      <w:r>
-        <w:t xml:space="preserve"> chef</w:t>
+      <w:r>
+        <w:t>mkdir chef</w:t>
       </w:r>
     </w:p>
     <w:p>
@@ -3549,13 +3289,8 @@
         <w:pStyle w:val="command"/>
       </w:pPr>
       <w:r>
-        <w:t xml:space="preserve">chef generate cookbook </w:t>
-      </w:r>
-      <w:proofErr w:type="spellStart"/>
-      <w:r>
-        <w:t>fai_linux_baseline</w:t>
-      </w:r>
-      <w:proofErr w:type="spellEnd"/>
+        <w:t>chef generate cookbook fai_linux_baseline</w:t>
+      </w:r>
     </w:p>
     <w:p>
       <w:pPr>
@@ -3582,212 +3317,137 @@
         <w:pStyle w:val="BodyText"/>
       </w:pPr>
       <w:r>
-        <w:t xml:space="preserve">This test </w:t>
-      </w:r>
-      <w:proofErr w:type="spellStart"/>
-      <w:r>
-        <w:t>coobook</w:t>
-      </w:r>
-      <w:proofErr w:type="spellEnd"/>
-      <w:r>
-        <w:t xml:space="preserve"> is for managing the password length in /</w:t>
-      </w:r>
-      <w:proofErr w:type="spellStart"/>
-      <w:r>
-        <w:t>etc</w:t>
-      </w:r>
-      <w:proofErr w:type="spellEnd"/>
-      <w:r>
-        <w:t>/</w:t>
-      </w:r>
-      <w:proofErr w:type="spellStart"/>
+        <w:t>This test coobook is for managing the password length in /etc/login.defs</w:t>
+      </w:r>
+    </w:p>
+    <w:p>
+      <w:pPr>
+        <w:pStyle w:val="BodyText"/>
+      </w:pPr>
+      <w:r>
+        <w:t>Within your newly created cookbook</w:t>
+      </w:r>
+      <w:r>
+        <w:t xml:space="preserve"> generate an attribute called password</w:t>
+      </w:r>
+    </w:p>
+    <w:p>
+      <w:pPr>
+        <w:pStyle w:val="command"/>
+      </w:pPr>
+      <w:r>
+        <w:t>c</w:t>
+      </w:r>
+      <w:r>
+        <w:t>hef generate attribute password</w:t>
+      </w:r>
+    </w:p>
+    <w:p>
+      <w:pPr>
+        <w:pStyle w:val="command"/>
+      </w:pPr>
+      <w:r>
+        <w:t>cd</w:t>
+      </w:r>
+      <w:r>
+        <w:t xml:space="preserve">  </w:t>
+      </w:r>
+      <w:r>
+        <w:t xml:space="preserve"> attributes</w:t>
+      </w:r>
+    </w:p>
+    <w:p>
+      <w:pPr>
+        <w:pStyle w:val="command"/>
+      </w:pPr>
+      <w:r>
+        <w:t>vi</w:t>
+      </w:r>
+      <w:r>
+        <w:t xml:space="preserve"> attributes/password.rb</w:t>
+      </w:r>
+    </w:p>
+    <w:p>
+      <w:r>
+        <w:t xml:space="preserve">add </w:t>
+      </w:r>
+      <w:r>
+        <w:t>the following line and save</w:t>
+      </w:r>
+    </w:p>
+    <w:p>
+      <w:pPr>
+        <w:pStyle w:val="command"/>
+      </w:pPr>
+      <w:r>
+        <w:t>default['fai_linux_baseline</w:t>
+      </w:r>
+      <w:proofErr w:type="gramStart"/>
+      <w:r>
+        <w:t>'][</w:t>
+      </w:r>
+      <w:proofErr w:type="gramEnd"/>
+      <w:r>
+        <w:t>'password_length'] = '14'</w:t>
+      </w:r>
+    </w:p>
+    <w:p>
+      <w:pPr>
+        <w:pStyle w:val="Heading2"/>
+      </w:pPr>
+      <w:bookmarkStart w:id="15" w:name="_Toc528659337"/>
+      <w:r>
+        <w:t>Create a template</w:t>
+      </w:r>
+      <w:bookmarkEnd w:id="15"/>
+    </w:p>
+    <w:p>
+      <w:pPr>
+        <w:pStyle w:val="BodyText"/>
+      </w:pPr>
+      <w:r>
+        <w:t xml:space="preserve">Generate </w:t>
+      </w:r>
+      <w:r>
+        <w:t>a template and copy or redirect the content of /etc/login.defs</w:t>
+      </w:r>
+    </w:p>
+    <w:p>
+      <w:pPr>
+        <w:jc w:val="both"/>
+      </w:pPr>
+      <w:r>
+        <w:t xml:space="preserve">  </w:t>
+      </w:r>
+    </w:p>
+    <w:p>
+      <w:pPr>
+        <w:pStyle w:val="command"/>
+      </w:pPr>
+      <w:r>
+        <w:t xml:space="preserve">chef generate </w:t>
+      </w:r>
+      <w:proofErr w:type="gramStart"/>
+      <w:r>
+        <w:t>template .</w:t>
+      </w:r>
+      <w:proofErr w:type="gramEnd"/>
+      <w:r>
+        <w:t xml:space="preserve"> </w:t>
+      </w:r>
+      <w:proofErr w:type="gramStart"/>
       <w:r>
         <w:t>login.defs</w:t>
       </w:r>
-      <w:proofErr w:type="spellEnd"/>
-    </w:p>
-    <w:p>
-      <w:pPr>
-        <w:pStyle w:val="BodyText"/>
-      </w:pPr>
-      <w:r>
-        <w:t>Within your newly created cookbook</w:t>
-      </w:r>
-      <w:r>
-        <w:t xml:space="preserve"> generate an attribute called password</w:t>
-      </w:r>
-    </w:p>
-    <w:p>
-      <w:pPr>
-        <w:pStyle w:val="command"/>
-      </w:pPr>
-      <w:r>
-        <w:t>c</w:t>
-      </w:r>
-      <w:r>
-        <w:t>hef generate attribute password</w:t>
-      </w:r>
-    </w:p>
-    <w:p>
-      <w:pPr>
-        <w:pStyle w:val="command"/>
-      </w:pPr>
-      <w:r>
-        <w:t>cd</w:t>
-      </w:r>
-      <w:r>
-        <w:t xml:space="preserve">  </w:t>
-      </w:r>
-      <w:r>
-        <w:t xml:space="preserve"> attributes</w:t>
-      </w:r>
-    </w:p>
-    <w:p>
-      <w:pPr>
-        <w:pStyle w:val="command"/>
-      </w:pPr>
-      <w:r>
-        <w:t>vi</w:t>
-      </w:r>
-      <w:r>
-        <w:t xml:space="preserve"> attributes/</w:t>
-      </w:r>
-      <w:proofErr w:type="spellStart"/>
-      <w:r>
-        <w:t>password.rb</w:t>
-      </w:r>
-      <w:proofErr w:type="spellEnd"/>
-    </w:p>
-    <w:p>
-      <w:r>
-        <w:t xml:space="preserve">add </w:t>
-      </w:r>
-      <w:r>
-        <w:t>the following line and save</w:t>
-      </w:r>
-    </w:p>
-    <w:p>
-      <w:pPr>
-        <w:pStyle w:val="command"/>
-      </w:pPr>
-      <w:r>
-        <w:t>default['</w:t>
-      </w:r>
-      <w:proofErr w:type="spellStart"/>
-      <w:r>
-        <w:t>fai_linux_baseline</w:t>
-      </w:r>
-      <w:proofErr w:type="spellEnd"/>
-      <w:proofErr w:type="gramStart"/>
-      <w:r>
-        <w:t>'][</w:t>
-      </w:r>
       <w:proofErr w:type="gramEnd"/>
-      <w:r>
-        <w:t>'</w:t>
-      </w:r>
-      <w:proofErr w:type="spellStart"/>
-      <w:r>
-        <w:t>password_length</w:t>
-      </w:r>
-      <w:proofErr w:type="spellEnd"/>
-      <w:r>
-        <w:t>'] = '14'</w:t>
-      </w:r>
-    </w:p>
-    <w:p>
-      <w:pPr>
-        <w:pStyle w:val="Heading2"/>
-      </w:pPr>
-      <w:bookmarkStart w:id="15" w:name="_Toc528659337"/>
-      <w:r>
-        <w:t>Create a template</w:t>
-      </w:r>
-      <w:bookmarkEnd w:id="15"/>
-    </w:p>
-    <w:p>
-      <w:pPr>
-        <w:pStyle w:val="BodyText"/>
-      </w:pPr>
-      <w:r>
-        <w:t xml:space="preserve">Generate </w:t>
-      </w:r>
-      <w:r>
-        <w:t>a template and copy or redirect the content of /</w:t>
-      </w:r>
-      <w:proofErr w:type="spellStart"/>
-      <w:r>
-        <w:t>etc</w:t>
-      </w:r>
-      <w:proofErr w:type="spellEnd"/>
-      <w:r>
-        <w:t>/</w:t>
-      </w:r>
-      <w:proofErr w:type="spellStart"/>
-      <w:r>
-        <w:t>login.defs</w:t>
-      </w:r>
-      <w:proofErr w:type="spellEnd"/>
-    </w:p>
-    <w:p>
-      <w:pPr>
-        <w:jc w:val="both"/>
-      </w:pPr>
-      <w:r>
-        <w:t xml:space="preserve">  </w:t>
-      </w:r>
-    </w:p>
-    <w:p>
-      <w:pPr>
-        <w:pStyle w:val="command"/>
-      </w:pPr>
-      <w:r>
-        <w:t xml:space="preserve">chef generate </w:t>
-      </w:r>
-      <w:proofErr w:type="gramStart"/>
-      <w:r>
-        <w:t>template .</w:t>
-      </w:r>
-      <w:proofErr w:type="gramEnd"/>
-      <w:r>
-        <w:t xml:space="preserve"> </w:t>
-      </w:r>
-      <w:proofErr w:type="spellStart"/>
-      <w:proofErr w:type="gramStart"/>
-      <w:r>
-        <w:t>login.defs</w:t>
-      </w:r>
-      <w:proofErr w:type="spellEnd"/>
-      <w:proofErr w:type="gramEnd"/>
-    </w:p>
-    <w:p>
-      <w:pPr>
-        <w:pStyle w:val="command"/>
-      </w:pPr>
-      <w:r>
-        <w:t>cat /</w:t>
-      </w:r>
-      <w:proofErr w:type="spellStart"/>
-      <w:r>
-        <w:t>etc</w:t>
-      </w:r>
-      <w:proofErr w:type="spellEnd"/>
-      <w:r>
-        <w:t>/</w:t>
-      </w:r>
-      <w:proofErr w:type="spellStart"/>
-      <w:r>
-        <w:t>login.defs</w:t>
-      </w:r>
-      <w:proofErr w:type="spellEnd"/>
-      <w:r>
-        <w:t xml:space="preserve"> &gt;&gt; templates/</w:t>
-      </w:r>
-      <w:proofErr w:type="spellStart"/>
-      <w:r>
-        <w:t>login.defs.erb</w:t>
-      </w:r>
-      <w:proofErr w:type="spellEnd"/>
+    </w:p>
+    <w:p>
+      <w:pPr>
+        <w:pStyle w:val="command"/>
+      </w:pPr>
+      <w:r>
+        <w:t>cat /etc/login.defs &gt;&gt; templates/login.defs.erb</w:t>
+      </w:r>
     </w:p>
     <w:p/>
     <w:p>
@@ -3823,16 +3483,8 @@
         <w:rPr>
           <w:b/>
         </w:rPr>
-        <w:t>&lt;%= node['</w:t>
-      </w:r>
-      <w:proofErr w:type="spellStart"/>
-      <w:r>
-        <w:rPr>
-          <w:b/>
-        </w:rPr>
-        <w:t>fai_linux_baseline</w:t>
-      </w:r>
-      <w:proofErr w:type="spellEnd"/>
+        <w:t>&lt;%= node['fai_linux_baseline</w:t>
+      </w:r>
       <w:proofErr w:type="gramStart"/>
       <w:r>
         <w:rPr>
@@ -3845,31 +3497,222 @@
         <w:rPr>
           <w:b/>
         </w:rPr>
-        <w:t>'</w:t>
-      </w:r>
-      <w:proofErr w:type="spellStart"/>
-      <w:r>
+        <w:t>'password_length'] %&gt;</w:t>
+      </w:r>
+    </w:p>
+    <w:p>
+      <w:r>
+        <w:t>Any other change in that template file will be changed on the node.</w:t>
+      </w:r>
+    </w:p>
+    <w:p>
+      <w:pPr>
+        <w:pStyle w:val="command"/>
+      </w:pPr>
+      <w:r>
+        <w:t xml:space="preserve">   </w:t>
+      </w:r>
+    </w:p>
+    <w:p>
+      <w:pPr>
+        <w:pStyle w:val="command"/>
+      </w:pPr>
+    </w:p>
+    <w:p>
+      <w:pPr>
+        <w:jc w:val="both"/>
+      </w:pPr>
+      <w:r>
+        <w:t xml:space="preserve">   </w:t>
+      </w:r>
+    </w:p>
+    <w:p>
+      <w:pPr>
+        <w:pStyle w:val="Heading2"/>
+      </w:pPr>
+      <w:r>
+        <w:t xml:space="preserve">   </w:t>
+      </w:r>
+      <w:bookmarkStart w:id="16" w:name="_Toc528659338"/>
+      <w:r>
+        <w:t>Generate recipe</w:t>
+      </w:r>
+      <w:bookmarkEnd w:id="16"/>
+    </w:p>
+    <w:p>
+      <w:pPr>
+        <w:pStyle w:val="command"/>
+      </w:pPr>
+      <w:r>
+        <w:t>c</w:t>
+      </w:r>
+      <w:r>
+        <w:t xml:space="preserve">hef generate </w:t>
+      </w:r>
+      <w:proofErr w:type="gramStart"/>
+      <w:r>
+        <w:t>recipe .</w:t>
+      </w:r>
+      <w:proofErr w:type="gramEnd"/>
+      <w:r>
+        <w:t xml:space="preserve"> password_policy</w:t>
+      </w:r>
+    </w:p>
+    <w:p>
+      <w:pPr>
+        <w:pStyle w:val="command"/>
+      </w:pPr>
+      <w:r>
+        <w:t>cd recipes/</w:t>
+      </w:r>
+    </w:p>
+    <w:p/>
+    <w:p>
+      <w:r>
+        <w:t>edit password_policy.rb</w:t>
+      </w:r>
+    </w:p>
+    <w:p>
+      <w:pPr>
+        <w:pStyle w:val="command"/>
+      </w:pPr>
+    </w:p>
+    <w:p>
+      <w:pPr>
+        <w:pStyle w:val="command"/>
+      </w:pPr>
+      <w:r>
+        <w:t>vim password_policy.rb</w:t>
+      </w:r>
+    </w:p>
+    <w:p>
+      <w:pPr>
+        <w:pStyle w:val="command"/>
+      </w:pPr>
+      <w:r>
+        <w:t>add the following to use your template</w:t>
+      </w:r>
+    </w:p>
+    <w:p>
+      <w:pPr>
+        <w:pStyle w:val="command"/>
+      </w:pPr>
+      <w:r>
+        <w:t>template '/etc/login.defs' do</w:t>
+      </w:r>
+    </w:p>
+    <w:p>
+      <w:pPr>
+        <w:pStyle w:val="command"/>
+      </w:pPr>
+      <w:r>
+        <w:t xml:space="preserve">  source 'login.defs.erb'</w:t>
+      </w:r>
+    </w:p>
+    <w:p>
+      <w:pPr>
+        <w:pStyle w:val="command"/>
+      </w:pPr>
+      <w:r>
+        <w:t xml:space="preserve">  owner 'root'</w:t>
+      </w:r>
+    </w:p>
+    <w:p>
+      <w:pPr>
+        <w:pStyle w:val="command"/>
+      </w:pPr>
+      <w:r>
+        <w:t xml:space="preserve">  group 'root'</w:t>
+      </w:r>
+    </w:p>
+    <w:p>
+      <w:pPr>
+        <w:pStyle w:val="command"/>
+      </w:pPr>
+      <w:r>
+        <w:t xml:space="preserve">  mode '0655'</w:t>
+      </w:r>
+    </w:p>
+    <w:p>
+      <w:pPr>
+        <w:pStyle w:val="command"/>
+      </w:pPr>
+      <w:r>
+        <w:t>end</w:t>
+      </w:r>
+    </w:p>
+    <w:p>
+      <w:pPr>
+        <w:pStyle w:val="command"/>
+      </w:pPr>
+    </w:p>
+    <w:p>
+      <w:r>
+        <w:t>Has best practice include your new recipes to the default one</w:t>
+      </w:r>
+    </w:p>
+    <w:p>
+      <w:pPr>
         <w:rPr>
           <w:b/>
         </w:rPr>
-        <w:t>password_length</w:t>
-      </w:r>
-      <w:proofErr w:type="spellEnd"/>
-      <w:r>
-        <w:rPr>
-          <w:b/>
-        </w:rPr>
-        <w:t>'] %&gt;</w:t>
-      </w:r>
-    </w:p>
-    <w:p>
-      <w:r>
-        <w:t>Any other change in that template file will be changed on the node.</w:t>
-      </w:r>
-    </w:p>
-    <w:p>
-      <w:pPr>
-        <w:pStyle w:val="command"/>
+      </w:pPr>
+      <w:r>
+        <w:t xml:space="preserve">Edit default.rb </w:t>
+      </w:r>
+    </w:p>
+    <w:p>
+      <w:pPr>
+        <w:pStyle w:val="command"/>
+      </w:pPr>
+      <w:r>
+        <w:t>vi recipes/default.rb</w:t>
+      </w:r>
+    </w:p>
+    <w:p>
+      <w:r>
+        <w:t>and add your recipe</w:t>
+      </w:r>
+    </w:p>
+    <w:p>
+      <w:pPr>
+        <w:pStyle w:val="command"/>
+      </w:pPr>
+      <w:r>
+        <w:t>include_recipe 'fai_linux_</w:t>
+      </w:r>
+      <w:proofErr w:type="gramStart"/>
+      <w:r>
+        <w:t>baseline::</w:t>
+      </w:r>
+      <w:proofErr w:type="gramEnd"/>
+      <w:r>
+        <w:t>password_policy'</w:t>
+      </w:r>
+    </w:p>
+    <w:p>
+      <w:pPr>
+        <w:pStyle w:val="command"/>
+      </w:pPr>
+    </w:p>
+    <w:p>
+      <w:pPr>
+        <w:pStyle w:val="Heading1"/>
+      </w:pPr>
+      <w:bookmarkStart w:id="17" w:name="_Toc528659339"/>
+      <w:r>
+        <w:t>Kitchen</w:t>
+      </w:r>
+      <w:bookmarkEnd w:id="17"/>
+    </w:p>
+    <w:p>
+      <w:pPr>
+        <w:pStyle w:val="command"/>
+      </w:pPr>
+    </w:p>
+    <w:p>
+      <w:pPr>
+        <w:jc w:val="both"/>
       </w:pPr>
       <w:r>
         <w:t xml:space="preserve">   </w:t>
@@ -3877,855 +3720,482 @@
     </w:p>
     <w:p>
       <w:pPr>
-        <w:pStyle w:val="command"/>
-      </w:pPr>
-    </w:p>
-    <w:p>
-      <w:pPr>
         <w:jc w:val="both"/>
       </w:pPr>
       <w:r>
+        <w:t xml:space="preserve">Kitchen </w:t>
+      </w:r>
+      <w:r>
+        <w:t xml:space="preserve">starts </w:t>
+      </w:r>
+      <w:r>
+        <w:t>a small</w:t>
+      </w:r>
+      <w:r>
+        <w:t xml:space="preserve"> chef </w:t>
+      </w:r>
+      <w:proofErr w:type="gramStart"/>
+      <w:r>
+        <w:t>server  (</w:t>
+      </w:r>
+      <w:proofErr w:type="gramEnd"/>
+      <w:r>
+        <w:t>called chef zero )</w:t>
+      </w:r>
+      <w:r>
+        <w:t>on from</w:t>
+      </w:r>
+      <w:r>
+        <w:t xml:space="preserve">  your chef  </w:t>
+      </w:r>
+      <w:r>
+        <w:t>development</w:t>
+      </w:r>
+      <w:r>
+        <w:t xml:space="preserve"> kit station and </w:t>
+      </w:r>
+      <w:r>
+        <w:t xml:space="preserve">, can test  the change. Driver can be </w:t>
+      </w:r>
+      <w:r>
+        <w:t>hypervirtual</w:t>
+      </w:r>
+      <w:r>
+        <w:t>-</w:t>
+      </w:r>
+      <w:proofErr w:type="gramStart"/>
+      <w:r>
+        <w:t>box(</w:t>
+      </w:r>
+      <w:proofErr w:type="gramEnd"/>
+      <w:r>
+        <w:t xml:space="preserve">with the vagrant driver), docker </w:t>
+      </w:r>
+      <w:r>
+        <w:t>etc.</w:t>
+      </w:r>
+    </w:p>
+    <w:p>
+      <w:pPr>
+        <w:jc w:val="both"/>
+      </w:pPr>
+    </w:p>
+    <w:p>
+      <w:pPr>
+        <w:jc w:val="both"/>
+      </w:pPr>
+      <w:r>
+        <w:t xml:space="preserve">In this </w:t>
+      </w:r>
+      <w:r>
+        <w:t>example,</w:t>
+      </w:r>
+      <w:r>
+        <w:t xml:space="preserve"> we don’</w:t>
+      </w:r>
+      <w:r>
+        <w:t>t have any cloud based VM</w:t>
+      </w:r>
+      <w:r>
+        <w:t xml:space="preserve"> a so will used the </w:t>
+      </w:r>
+      <w:r>
+        <w:t>dokken</w:t>
+      </w:r>
+      <w:r>
+        <w:t xml:space="preserve"> driver (Docker image + systemd)</w:t>
+      </w:r>
+      <w:r>
         <w:t xml:space="preserve">   </w:t>
       </w:r>
     </w:p>
     <w:p>
       <w:pPr>
-        <w:pStyle w:val="Heading2"/>
+        <w:jc w:val="both"/>
+      </w:pPr>
+    </w:p>
+    <w:p>
+      <w:pPr>
+        <w:jc w:val="both"/>
+      </w:pPr>
+      <w:r>
+        <w:t>Install the docker and dokken kitchen driver</w:t>
+      </w:r>
+    </w:p>
+    <w:p>
+      <w:pPr>
+        <w:jc w:val="both"/>
+      </w:pPr>
+    </w:p>
+    <w:p>
+      <w:pPr>
+        <w:pStyle w:val="command"/>
+      </w:pPr>
+      <w:r>
+        <w:t xml:space="preserve">chef gem </w:t>
+      </w:r>
+      <w:proofErr w:type="gramStart"/>
+      <w:r>
+        <w:t>install</w:t>
+      </w:r>
+      <w:proofErr w:type="gramEnd"/>
+      <w:r>
+        <w:t xml:space="preserve"> kitchen-docker</w:t>
+      </w:r>
+    </w:p>
+    <w:p>
+      <w:pPr>
+        <w:pStyle w:val="command"/>
+      </w:pPr>
+      <w:r>
+        <w:t xml:space="preserve">chef gem </w:t>
+      </w:r>
+      <w:proofErr w:type="gramStart"/>
+      <w:r>
+        <w:t>install</w:t>
+      </w:r>
+      <w:proofErr w:type="gramEnd"/>
+      <w:r>
+        <w:t xml:space="preserve"> </w:t>
+      </w:r>
+      <w:r>
+        <w:t>kitchen-dokken</w:t>
+      </w:r>
+    </w:p>
+    <w:p>
+      <w:pPr>
+        <w:pStyle w:val="command"/>
+      </w:pPr>
+    </w:p>
+    <w:p>
+      <w:r>
+        <w:t>Edit the y</w:t>
+      </w:r>
+      <w:r>
+        <w:t>ml file</w:t>
+      </w:r>
+    </w:p>
+    <w:p>
+      <w:pPr>
+        <w:pStyle w:val="command"/>
+      </w:pPr>
+      <w:proofErr w:type="gramStart"/>
+      <w:r>
+        <w:t>vi .</w:t>
+      </w:r>
+      <w:proofErr w:type="gramEnd"/>
+      <w:r>
+        <w:t>kitchen.yml</w:t>
+      </w:r>
+    </w:p>
+    <w:p>
+      <w:pPr>
+        <w:pStyle w:val="command"/>
+      </w:pPr>
+    </w:p>
+    <w:p>
+      <w:r>
+        <w:t>add the following</w:t>
+      </w:r>
+    </w:p>
+    <w:p>
+      <w:pPr>
+        <w:pStyle w:val="command"/>
+      </w:pPr>
+    </w:p>
+    <w:p>
+      <w:pPr>
+        <w:pStyle w:val="command"/>
+      </w:pPr>
+      <w:r>
+        <w:t>---</w:t>
+      </w:r>
+    </w:p>
+    <w:p>
+      <w:pPr>
+        <w:pStyle w:val="command"/>
+      </w:pPr>
+      <w:r>
+        <w:t>driver:</w:t>
+      </w:r>
+    </w:p>
+    <w:p>
+      <w:pPr>
+        <w:pStyle w:val="command"/>
+      </w:pPr>
+      <w:r>
+        <w:t xml:space="preserve">  name: dokken</w:t>
+      </w:r>
+    </w:p>
+    <w:p>
+      <w:pPr>
+        <w:pStyle w:val="command"/>
+      </w:pPr>
+      <w:r>
+        <w:t xml:space="preserve">  privileged: true # because Docker and SystemD/Upstart</w:t>
+      </w:r>
+    </w:p>
+    <w:p>
+      <w:pPr>
+        <w:pStyle w:val="command"/>
+      </w:pPr>
+    </w:p>
+    <w:p>
+      <w:pPr>
+        <w:pStyle w:val="command"/>
+      </w:pPr>
+      <w:r>
+        <w:t>provisioner:</w:t>
+      </w:r>
+    </w:p>
+    <w:p>
+      <w:pPr>
+        <w:pStyle w:val="command"/>
+      </w:pPr>
+      <w:r>
+        <w:t xml:space="preserve">  name: dokken</w:t>
+      </w:r>
+    </w:p>
+    <w:p>
+      <w:pPr>
+        <w:pStyle w:val="command"/>
+      </w:pPr>
+    </w:p>
+    <w:p>
+      <w:pPr>
+        <w:pStyle w:val="command"/>
+      </w:pPr>
+      <w:r>
+        <w:t>transport:</w:t>
+      </w:r>
+    </w:p>
+    <w:p>
+      <w:pPr>
+        <w:pStyle w:val="command"/>
+      </w:pPr>
+      <w:r>
+        <w:t xml:space="preserve">  name: dokken</w:t>
+      </w:r>
+    </w:p>
+    <w:p>
+      <w:pPr>
+        <w:pStyle w:val="command"/>
+      </w:pPr>
+    </w:p>
+    <w:p>
+      <w:pPr>
+        <w:pStyle w:val="command"/>
+      </w:pPr>
+      <w:r>
+        <w:t>verifier:</w:t>
+      </w:r>
+    </w:p>
+    <w:p>
+      <w:pPr>
+        <w:pStyle w:val="command"/>
+      </w:pPr>
+      <w:r>
+        <w:t xml:space="preserve">  name: inspec</w:t>
+      </w:r>
+    </w:p>
+    <w:p>
+      <w:pPr>
+        <w:pStyle w:val="command"/>
+      </w:pPr>
+    </w:p>
+    <w:p>
+      <w:pPr>
+        <w:pStyle w:val="command"/>
+      </w:pPr>
+      <w:r>
+        <w:t>platforms:</w:t>
+      </w:r>
+    </w:p>
+    <w:p>
+      <w:pPr>
+        <w:pStyle w:val="command"/>
+      </w:pPr>
+      <w:r>
+        <w:t>#- name: ubuntu-18.04</w:t>
+      </w:r>
+    </w:p>
+    <w:p>
+      <w:pPr>
+        <w:pStyle w:val="command"/>
+      </w:pPr>
+      <w:r>
+        <w:t>#  driver:</w:t>
+      </w:r>
+    </w:p>
+    <w:p>
+      <w:pPr>
+        <w:pStyle w:val="command"/>
+      </w:pPr>
+      <w:r>
+        <w:t>#    image: dokken/ubuntu-18.04</w:t>
+      </w:r>
+    </w:p>
+    <w:p>
+      <w:pPr>
+        <w:pStyle w:val="command"/>
+      </w:pPr>
+      <w:r>
+        <w:t>#    pid_one_command: /bin/systemd</w:t>
+      </w:r>
+    </w:p>
+    <w:p>
+      <w:pPr>
+        <w:pStyle w:val="command"/>
+      </w:pPr>
+      <w:r>
+        <w:t>#    intermediate_instructions:</w:t>
+      </w:r>
+    </w:p>
+    <w:p>
+      <w:pPr>
+        <w:pStyle w:val="command"/>
+      </w:pPr>
+      <w:r>
+        <w:t>#      - RUN /usr/bin/apt-get update</w:t>
+      </w:r>
+    </w:p>
+    <w:p>
+      <w:pPr>
+        <w:pStyle w:val="command"/>
+      </w:pPr>
+    </w:p>
+    <w:p>
+      <w:pPr>
+        <w:pStyle w:val="command"/>
+      </w:pPr>
+      <w:r>
+        <w:t>- name: centos-7</w:t>
+      </w:r>
+    </w:p>
+    <w:p>
+      <w:pPr>
+        <w:pStyle w:val="command"/>
+      </w:pPr>
+      <w:r>
+        <w:t xml:space="preserve">  driver:</w:t>
+      </w:r>
+    </w:p>
+    <w:p>
+      <w:pPr>
+        <w:pStyle w:val="command"/>
+      </w:pPr>
+      <w:r>
+        <w:t xml:space="preserve">    image: dokken/centos-7</w:t>
+      </w:r>
+    </w:p>
+    <w:p>
+      <w:pPr>
+        <w:pStyle w:val="command"/>
+      </w:pPr>
+      <w:r>
+        <w:t xml:space="preserve">    pid_one_command: /usr/lib/systemd/systemd</w:t>
+      </w:r>
+    </w:p>
+    <w:p>
+      <w:pPr>
+        <w:pStyle w:val="command"/>
+      </w:pPr>
+    </w:p>
+    <w:p>
+      <w:pPr>
+        <w:pStyle w:val="command"/>
+      </w:pPr>
+      <w:r>
+        <w:t>suites:</w:t>
+      </w:r>
+    </w:p>
+    <w:p>
+      <w:pPr>
+        <w:pStyle w:val="command"/>
+      </w:pPr>
+      <w:r>
+        <w:t xml:space="preserve">  - name: default</w:t>
+      </w:r>
+    </w:p>
+    <w:p>
+      <w:pPr>
+        <w:pStyle w:val="command"/>
+      </w:pPr>
+      <w:r>
+        <w:t xml:space="preserve">    run_list:</w:t>
+      </w:r>
+    </w:p>
+    <w:p>
+      <w:pPr>
+        <w:pStyle w:val="command"/>
+      </w:pPr>
+      <w:r>
+        <w:t xml:space="preserve">      - recipe[fai_linux_</w:t>
+      </w:r>
+      <w:proofErr w:type="gramStart"/>
+      <w:r>
+        <w:t>baseline::</w:t>
+      </w:r>
+      <w:proofErr w:type="gramEnd"/>
+      <w:r>
+        <w:t>default]</w:t>
+      </w:r>
+    </w:p>
+    <w:p>
+      <w:pPr>
+        <w:pStyle w:val="command"/>
+      </w:pPr>
+      <w:r>
+        <w:t xml:space="preserve">     #- recipe[test_</w:t>
+      </w:r>
+      <w:proofErr w:type="gramStart"/>
+      <w:r>
+        <w:t>cookbook::</w:t>
+      </w:r>
+      <w:proofErr w:type="gramEnd"/>
+      <w:r>
+        <w:t>default]</w:t>
+      </w:r>
+    </w:p>
+    <w:p>
+      <w:pPr>
+        <w:jc w:val="both"/>
       </w:pPr>
       <w:r>
         <w:t xml:space="preserve">   </w:t>
       </w:r>
-      <w:bookmarkStart w:id="16" w:name="_Toc528659338"/>
-      <w:r>
-        <w:t>Generate recipe</w:t>
-      </w:r>
-      <w:bookmarkEnd w:id="16"/>
-    </w:p>
-    <w:p>
-      <w:pPr>
-        <w:pStyle w:val="command"/>
-      </w:pPr>
-      <w:r>
-        <w:t>c</w:t>
-      </w:r>
-      <w:r>
-        <w:t xml:space="preserve">hef generate </w:t>
+    </w:p>
+    <w:p>
+      <w:pPr>
+        <w:jc w:val="both"/>
+      </w:pPr>
+    </w:p>
+    <w:p>
+      <w:pPr>
+        <w:jc w:val="both"/>
+      </w:pPr>
+      <w:r>
+        <w:t>Create your docker dokken image</w:t>
+      </w:r>
+    </w:p>
+    <w:p>
+      <w:pPr>
+        <w:pStyle w:val="command"/>
+      </w:pPr>
+      <w:r>
+        <w:t xml:space="preserve"> </w:t>
+      </w:r>
+    </w:p>
+    <w:p>
+      <w:pPr>
+        <w:pStyle w:val="command"/>
+      </w:pPr>
+      <w:r>
+        <w:t>chartrse@rtxchwk01 fai_linux_</w:t>
       </w:r>
       <w:proofErr w:type="gramStart"/>
       <w:r>
-        <w:t>recipe .</w:t>
-      </w:r>
-      <w:proofErr w:type="gramEnd"/>
-      <w:r>
-        <w:t xml:space="preserve"> </w:t>
-      </w:r>
-      <w:proofErr w:type="spellStart"/>
-      <w:r>
-        <w:t>password_policy</w:t>
-      </w:r>
-      <w:proofErr w:type="spellEnd"/>
-    </w:p>
-    <w:p>
-      <w:pPr>
-        <w:pStyle w:val="command"/>
-      </w:pPr>
-      <w:r>
-        <w:t>cd recipes/</w:t>
-      </w:r>
-    </w:p>
-    <w:p/>
-    <w:p>
-      <w:r>
-        <w:t xml:space="preserve">edit </w:t>
-      </w:r>
-      <w:proofErr w:type="spellStart"/>
-      <w:r>
-        <w:t>password_policy.rb</w:t>
-      </w:r>
-      <w:proofErr w:type="spellEnd"/>
-    </w:p>
-    <w:p>
-      <w:pPr>
-        <w:pStyle w:val="command"/>
-      </w:pPr>
-    </w:p>
-    <w:p>
-      <w:pPr>
-        <w:pStyle w:val="command"/>
-      </w:pPr>
-      <w:r>
-        <w:t xml:space="preserve">vim </w:t>
-      </w:r>
-      <w:proofErr w:type="spellStart"/>
-      <w:r>
-        <w:t>password_policy.rb</w:t>
-      </w:r>
-      <w:proofErr w:type="spellEnd"/>
-    </w:p>
-    <w:p>
-      <w:pPr>
-        <w:pStyle w:val="command"/>
-      </w:pPr>
-      <w:r>
-        <w:t>add the following to use your template</w:t>
-      </w:r>
-    </w:p>
-    <w:p>
-      <w:pPr>
-        <w:pStyle w:val="command"/>
-      </w:pPr>
-      <w:r>
-        <w:t>template '/</w:t>
-      </w:r>
-      <w:proofErr w:type="spellStart"/>
-      <w:r>
-        <w:t>etc</w:t>
-      </w:r>
-      <w:proofErr w:type="spellEnd"/>
-      <w:r>
-        <w:t>/</w:t>
-      </w:r>
-      <w:proofErr w:type="spellStart"/>
-      <w:r>
-        <w:t>login.defs</w:t>
-      </w:r>
-      <w:proofErr w:type="spellEnd"/>
-      <w:r>
-        <w:t>' do</w:t>
-      </w:r>
-    </w:p>
-    <w:p>
-      <w:pPr>
-        <w:pStyle w:val="command"/>
-      </w:pPr>
-      <w:r>
-        <w:t xml:space="preserve">  source '</w:t>
-      </w:r>
-      <w:proofErr w:type="spellStart"/>
-      <w:r>
-        <w:t>login.defs.erb</w:t>
-      </w:r>
-      <w:proofErr w:type="spellEnd"/>
-      <w:r>
-        <w:t>'</w:t>
-      </w:r>
-    </w:p>
-    <w:p>
-      <w:pPr>
-        <w:pStyle w:val="command"/>
-      </w:pPr>
-      <w:r>
-        <w:t xml:space="preserve">  owner 'root'</w:t>
-      </w:r>
-    </w:p>
-    <w:p>
-      <w:pPr>
-        <w:pStyle w:val="command"/>
-      </w:pPr>
-      <w:r>
-        <w:t xml:space="preserve">  group 'root'</w:t>
-      </w:r>
-    </w:p>
-    <w:p>
-      <w:pPr>
-        <w:pStyle w:val="command"/>
-      </w:pPr>
-      <w:r>
-        <w:t xml:space="preserve">  mode '0655'</w:t>
-      </w:r>
-    </w:p>
-    <w:p>
-      <w:pPr>
-        <w:pStyle w:val="command"/>
-      </w:pPr>
-      <w:r>
-        <w:t>end</w:t>
-      </w:r>
-    </w:p>
-    <w:p>
-      <w:pPr>
-        <w:pStyle w:val="command"/>
-      </w:pPr>
-    </w:p>
-    <w:p>
-      <w:r>
-        <w:t>Has best practice include your new recipes to the default one</w:t>
-      </w:r>
-    </w:p>
-    <w:p>
-      <w:pPr>
-        <w:rPr>
-          <w:b/>
-        </w:rPr>
-      </w:pPr>
-      <w:r>
-        <w:t xml:space="preserve">Edit default.rb </w:t>
-      </w:r>
-    </w:p>
-    <w:p>
-      <w:pPr>
-        <w:pStyle w:val="command"/>
-      </w:pPr>
-      <w:r>
-        <w:t>vi recipes/default.rb</w:t>
-      </w:r>
-    </w:p>
-    <w:p>
-      <w:r>
-        <w:t>and add your recipe</w:t>
-      </w:r>
-    </w:p>
-    <w:p>
-      <w:pPr>
-        <w:pStyle w:val="command"/>
-      </w:pPr>
-      <w:r>
-        <w:t>include_recipe '</w:t>
-      </w:r>
-      <w:proofErr w:type="spellStart"/>
-      <w:r>
-        <w:t>fai_linux_</w:t>
-      </w:r>
-      <w:proofErr w:type="gramStart"/>
-      <w:r>
-        <w:t>baseline</w:t>
-      </w:r>
-      <w:proofErr w:type="spellEnd"/>
-      <w:r>
-        <w:t>::</w:t>
-      </w:r>
-      <w:proofErr w:type="spellStart"/>
-      <w:proofErr w:type="gramEnd"/>
-      <w:r>
-        <w:t>password_policy</w:t>
-      </w:r>
-      <w:proofErr w:type="spellEnd"/>
-      <w:r>
-        <w:t>'</w:t>
-      </w:r>
-    </w:p>
-    <w:p>
-      <w:pPr>
-        <w:pStyle w:val="command"/>
-      </w:pPr>
-    </w:p>
-    <w:p>
-      <w:pPr>
-        <w:pStyle w:val="Heading1"/>
-      </w:pPr>
-      <w:bookmarkStart w:id="17" w:name="_Toc528659339"/>
-      <w:r>
-        <w:t>Kitchen</w:t>
-      </w:r>
-      <w:bookmarkEnd w:id="17"/>
-    </w:p>
-    <w:p>
-      <w:pPr>
-        <w:pStyle w:val="command"/>
-      </w:pPr>
-    </w:p>
-    <w:p>
-      <w:pPr>
-        <w:jc w:val="both"/>
-      </w:pPr>
-      <w:r>
-        <w:t xml:space="preserve">   </w:t>
-      </w:r>
-    </w:p>
-    <w:p>
-      <w:pPr>
-        <w:jc w:val="both"/>
-      </w:pPr>
-      <w:r>
-        <w:t xml:space="preserve">Kitchen </w:t>
-      </w:r>
-      <w:r>
-        <w:t xml:space="preserve">starts </w:t>
-      </w:r>
-      <w:r>
-        <w:t>a small</w:t>
-      </w:r>
-      <w:r>
-        <w:t xml:space="preserve"> chef </w:t>
-      </w:r>
-      <w:proofErr w:type="gramStart"/>
-      <w:r>
-        <w:t>server  (</w:t>
-      </w:r>
-      <w:proofErr w:type="gramEnd"/>
-      <w:r>
-        <w:t>called chef zero )</w:t>
-      </w:r>
-      <w:r>
-        <w:t>on from</w:t>
-      </w:r>
-      <w:r>
-        <w:t xml:space="preserve">  your chef  </w:t>
-      </w:r>
-      <w:r>
-        <w:t>development</w:t>
-      </w:r>
-      <w:r>
-        <w:t xml:space="preserve"> kit station and </w:t>
-      </w:r>
-      <w:r>
-        <w:t xml:space="preserve">, can test  the change. Driver can be </w:t>
-      </w:r>
-      <w:r>
-        <w:t>hypervirtual</w:t>
-      </w:r>
-      <w:r>
-        <w:t>-</w:t>
-      </w:r>
-      <w:proofErr w:type="gramStart"/>
-      <w:r>
-        <w:t>box(</w:t>
-      </w:r>
-      <w:proofErr w:type="gramEnd"/>
-      <w:r>
-        <w:t xml:space="preserve">with the vagrant driver), docker </w:t>
-      </w:r>
-      <w:r>
-        <w:t>etc.</w:t>
-      </w:r>
-    </w:p>
-    <w:p>
-      <w:pPr>
-        <w:jc w:val="both"/>
-      </w:pPr>
-    </w:p>
-    <w:p>
-      <w:pPr>
-        <w:jc w:val="both"/>
-      </w:pPr>
-      <w:r>
-        <w:t xml:space="preserve">In this </w:t>
-      </w:r>
-      <w:r>
-        <w:t>example,</w:t>
-      </w:r>
-      <w:r>
-        <w:t xml:space="preserve"> we don’</w:t>
-      </w:r>
-      <w:r>
-        <w:t>t have any cloud based VM</w:t>
-      </w:r>
-      <w:r>
-        <w:t xml:space="preserve"> a so will used the </w:t>
-      </w:r>
-      <w:r>
-        <w:t>dokken</w:t>
-      </w:r>
-      <w:r>
-        <w:t xml:space="preserve"> driver (Docker image + </w:t>
-      </w:r>
-      <w:proofErr w:type="spellStart"/>
-      <w:r>
-        <w:t>systemd</w:t>
-      </w:r>
-      <w:proofErr w:type="spellEnd"/>
-      <w:r>
-        <w:t>)</w:t>
-      </w:r>
-      <w:r>
-        <w:t xml:space="preserve">   </w:t>
-      </w:r>
-    </w:p>
-    <w:p>
-      <w:pPr>
-        <w:jc w:val="both"/>
-      </w:pPr>
-    </w:p>
-    <w:p>
-      <w:pPr>
-        <w:jc w:val="both"/>
-      </w:pPr>
-      <w:r>
-        <w:t>Install the docker and dokken kitchen driver</w:t>
-      </w:r>
-    </w:p>
-    <w:p>
-      <w:pPr>
-        <w:jc w:val="both"/>
-      </w:pPr>
-    </w:p>
-    <w:p>
-      <w:pPr>
-        <w:pStyle w:val="command"/>
-      </w:pPr>
-      <w:r>
-        <w:t xml:space="preserve">chef gem </w:t>
-      </w:r>
-      <w:proofErr w:type="gramStart"/>
-      <w:r>
-        <w:t>install</w:t>
-      </w:r>
-      <w:proofErr w:type="gramEnd"/>
-      <w:r>
-        <w:t xml:space="preserve"> kitchen-docker</w:t>
-      </w:r>
-    </w:p>
-    <w:p>
-      <w:pPr>
-        <w:pStyle w:val="command"/>
-      </w:pPr>
-      <w:r>
-        <w:t xml:space="preserve">chef gem </w:t>
-      </w:r>
-      <w:proofErr w:type="gramStart"/>
-      <w:r>
-        <w:t>install</w:t>
-      </w:r>
-      <w:proofErr w:type="gramEnd"/>
-      <w:r>
-        <w:t xml:space="preserve"> </w:t>
-      </w:r>
-      <w:r>
-        <w:t>kitchen-dokken</w:t>
-      </w:r>
-    </w:p>
-    <w:p>
-      <w:pPr>
-        <w:pStyle w:val="command"/>
-      </w:pPr>
-    </w:p>
-    <w:p>
-      <w:r>
-        <w:t xml:space="preserve">Edit the </w:t>
-      </w:r>
-      <w:proofErr w:type="spellStart"/>
-      <w:r>
-        <w:t>y</w:t>
-      </w:r>
-      <w:r>
-        <w:t>ml</w:t>
-      </w:r>
-      <w:proofErr w:type="spellEnd"/>
-      <w:r>
-        <w:t xml:space="preserve"> file</w:t>
-      </w:r>
-    </w:p>
-    <w:p>
-      <w:pPr>
-        <w:pStyle w:val="command"/>
-      </w:pPr>
-      <w:proofErr w:type="gramStart"/>
-      <w:r>
-        <w:t>vi .</w:t>
-      </w:r>
-      <w:proofErr w:type="spellStart"/>
-      <w:proofErr w:type="gramEnd"/>
-      <w:r>
-        <w:t>kitchen.yml</w:t>
-      </w:r>
-      <w:proofErr w:type="spellEnd"/>
-    </w:p>
-    <w:p>
-      <w:pPr>
-        <w:pStyle w:val="command"/>
-      </w:pPr>
-    </w:p>
-    <w:p>
-      <w:r>
-        <w:t>add the following</w:t>
-      </w:r>
-    </w:p>
-    <w:p>
-      <w:pPr>
-        <w:pStyle w:val="command"/>
-      </w:pPr>
-    </w:p>
-    <w:p>
-      <w:pPr>
-        <w:pStyle w:val="command"/>
-      </w:pPr>
-      <w:r>
-        <w:t>---</w:t>
-      </w:r>
-    </w:p>
-    <w:p>
-      <w:pPr>
-        <w:pStyle w:val="command"/>
-      </w:pPr>
-      <w:r>
-        <w:t>driver:</w:t>
-      </w:r>
-    </w:p>
-    <w:p>
-      <w:pPr>
-        <w:pStyle w:val="command"/>
-      </w:pPr>
-      <w:r>
-        <w:t xml:space="preserve">  name: dokken</w:t>
-      </w:r>
-    </w:p>
-    <w:p>
-      <w:pPr>
-        <w:pStyle w:val="command"/>
-      </w:pPr>
-      <w:r>
-        <w:t xml:space="preserve">  privileged: true # because Docker and </w:t>
-      </w:r>
-      <w:proofErr w:type="spellStart"/>
-      <w:r>
-        <w:t>SystemD</w:t>
-      </w:r>
-      <w:proofErr w:type="spellEnd"/>
-      <w:r>
-        <w:t>/Upstart</w:t>
-      </w:r>
-    </w:p>
-    <w:p>
-      <w:pPr>
-        <w:pStyle w:val="command"/>
-      </w:pPr>
-    </w:p>
-    <w:p>
-      <w:pPr>
-        <w:pStyle w:val="command"/>
-      </w:pPr>
-      <w:r>
-        <w:t>provisioner:</w:t>
-      </w:r>
-    </w:p>
-    <w:p>
-      <w:pPr>
-        <w:pStyle w:val="command"/>
-      </w:pPr>
-      <w:r>
-        <w:t xml:space="preserve">  name: dokken</w:t>
-      </w:r>
-    </w:p>
-    <w:p>
-      <w:pPr>
-        <w:pStyle w:val="command"/>
-      </w:pPr>
-    </w:p>
-    <w:p>
-      <w:pPr>
-        <w:pStyle w:val="command"/>
-      </w:pPr>
-      <w:r>
-        <w:t>transport:</w:t>
-      </w:r>
-    </w:p>
-    <w:p>
-      <w:pPr>
-        <w:pStyle w:val="command"/>
-      </w:pPr>
-      <w:r>
-        <w:t xml:space="preserve">  name: dokken</w:t>
-      </w:r>
-    </w:p>
-    <w:p>
-      <w:pPr>
-        <w:pStyle w:val="command"/>
-      </w:pPr>
-    </w:p>
-    <w:p>
-      <w:pPr>
-        <w:pStyle w:val="command"/>
-      </w:pPr>
-      <w:r>
-        <w:t>verifier:</w:t>
-      </w:r>
-    </w:p>
-    <w:p>
-      <w:pPr>
-        <w:pStyle w:val="command"/>
-      </w:pPr>
-      <w:r>
-        <w:t xml:space="preserve">  name: inspec</w:t>
-      </w:r>
-    </w:p>
-    <w:p>
-      <w:pPr>
-        <w:pStyle w:val="command"/>
-      </w:pPr>
-    </w:p>
-    <w:p>
-      <w:pPr>
-        <w:pStyle w:val="command"/>
-      </w:pPr>
-      <w:r>
-        <w:t>platforms:</w:t>
-      </w:r>
-    </w:p>
-    <w:p>
-      <w:pPr>
-        <w:pStyle w:val="command"/>
-      </w:pPr>
-      <w:r>
-        <w:t>#- name: ubuntu-18.04</w:t>
-      </w:r>
-    </w:p>
-    <w:p>
-      <w:pPr>
-        <w:pStyle w:val="command"/>
-      </w:pPr>
-      <w:r>
-        <w:t>#  driver:</w:t>
-      </w:r>
-    </w:p>
-    <w:p>
-      <w:pPr>
-        <w:pStyle w:val="command"/>
-      </w:pPr>
-      <w:r>
-        <w:t>#    image: dokken/ubuntu-18.04</w:t>
-      </w:r>
-    </w:p>
-    <w:p>
-      <w:pPr>
-        <w:pStyle w:val="command"/>
-      </w:pPr>
-      <w:r>
-        <w:t xml:space="preserve">#    </w:t>
-      </w:r>
-      <w:proofErr w:type="spellStart"/>
-      <w:r>
-        <w:t>pid_one_command</w:t>
-      </w:r>
-      <w:proofErr w:type="spellEnd"/>
-      <w:r>
-        <w:t>: /bin/</w:t>
-      </w:r>
-      <w:proofErr w:type="spellStart"/>
-      <w:r>
-        <w:t>systemd</w:t>
-      </w:r>
-      <w:proofErr w:type="spellEnd"/>
-    </w:p>
-    <w:p>
-      <w:pPr>
-        <w:pStyle w:val="command"/>
-      </w:pPr>
-      <w:r>
-        <w:t xml:space="preserve">#    </w:t>
-      </w:r>
-      <w:proofErr w:type="spellStart"/>
-      <w:r>
-        <w:t>intermediate_instructions</w:t>
-      </w:r>
-      <w:proofErr w:type="spellEnd"/>
-      <w:r>
-        <w:t>:</w:t>
-      </w:r>
-    </w:p>
-    <w:p>
-      <w:pPr>
-        <w:pStyle w:val="command"/>
-      </w:pPr>
-      <w:r>
-        <w:t>#      - RUN /</w:t>
-      </w:r>
-      <w:proofErr w:type="spellStart"/>
-      <w:r>
-        <w:t>usr</w:t>
-      </w:r>
-      <w:proofErr w:type="spellEnd"/>
-      <w:r>
-        <w:t>/bin/apt-get update</w:t>
-      </w:r>
-    </w:p>
-    <w:p>
-      <w:pPr>
-        <w:pStyle w:val="command"/>
-      </w:pPr>
-    </w:p>
-    <w:p>
-      <w:pPr>
-        <w:pStyle w:val="command"/>
-      </w:pPr>
-      <w:r>
-        <w:t>- name: centos-7</w:t>
-      </w:r>
-    </w:p>
-    <w:p>
-      <w:pPr>
-        <w:pStyle w:val="command"/>
-      </w:pPr>
-      <w:r>
-        <w:t xml:space="preserve">  driver:</w:t>
-      </w:r>
-    </w:p>
-    <w:p>
-      <w:pPr>
-        <w:pStyle w:val="command"/>
-      </w:pPr>
-      <w:r>
-        <w:t xml:space="preserve">    image: dokken/centos-7</w:t>
-      </w:r>
-    </w:p>
-    <w:p>
-      <w:pPr>
-        <w:pStyle w:val="command"/>
-      </w:pPr>
-      <w:r>
-        <w:t xml:space="preserve">    </w:t>
-      </w:r>
-      <w:proofErr w:type="spellStart"/>
-      <w:r>
-        <w:t>pid_one_command</w:t>
-      </w:r>
-      <w:proofErr w:type="spellEnd"/>
-      <w:r>
-        <w:t>: /</w:t>
-      </w:r>
-      <w:proofErr w:type="spellStart"/>
-      <w:r>
-        <w:t>usr</w:t>
-      </w:r>
-      <w:proofErr w:type="spellEnd"/>
-      <w:r>
-        <w:t>/lib/</w:t>
-      </w:r>
-      <w:proofErr w:type="spellStart"/>
-      <w:r>
-        <w:t>systemd</w:t>
-      </w:r>
-      <w:proofErr w:type="spellEnd"/>
-      <w:r>
-        <w:t>/</w:t>
-      </w:r>
-      <w:proofErr w:type="spellStart"/>
-      <w:r>
-        <w:t>systemd</w:t>
-      </w:r>
-      <w:proofErr w:type="spellEnd"/>
-    </w:p>
-    <w:p>
-      <w:pPr>
-        <w:pStyle w:val="command"/>
-      </w:pPr>
-    </w:p>
-    <w:p>
-      <w:pPr>
-        <w:pStyle w:val="command"/>
-      </w:pPr>
-      <w:r>
-        <w:t>suites:</w:t>
-      </w:r>
-    </w:p>
-    <w:p>
-      <w:pPr>
-        <w:pStyle w:val="command"/>
-      </w:pPr>
-      <w:r>
-        <w:t xml:space="preserve">  - name: default</w:t>
-      </w:r>
-    </w:p>
-    <w:p>
-      <w:pPr>
-        <w:pStyle w:val="command"/>
-      </w:pPr>
-      <w:r>
-        <w:t xml:space="preserve">    </w:t>
-      </w:r>
-      <w:proofErr w:type="spellStart"/>
-      <w:r>
-        <w:t>run_list</w:t>
-      </w:r>
-      <w:proofErr w:type="spellEnd"/>
-      <w:r>
-        <w:t>:</w:t>
-      </w:r>
-    </w:p>
-    <w:p>
-      <w:pPr>
-        <w:pStyle w:val="command"/>
-      </w:pPr>
-      <w:r>
-        <w:t xml:space="preserve">      - recipe[</w:t>
-      </w:r>
-      <w:proofErr w:type="spellStart"/>
-      <w:r>
-        <w:t>fai_linux_</w:t>
-      </w:r>
-      <w:proofErr w:type="gramStart"/>
-      <w:r>
-        <w:t>baseline</w:t>
-      </w:r>
-      <w:proofErr w:type="spellEnd"/>
-      <w:r>
-        <w:t>::</w:t>
-      </w:r>
-      <w:proofErr w:type="gramEnd"/>
-      <w:r>
-        <w:t>default]</w:t>
-      </w:r>
-    </w:p>
-    <w:p>
-      <w:pPr>
-        <w:pStyle w:val="command"/>
-      </w:pPr>
-      <w:r>
-        <w:t xml:space="preserve">     #- recipe[</w:t>
-      </w:r>
-      <w:proofErr w:type="spellStart"/>
-      <w:r>
-        <w:t>test_</w:t>
-      </w:r>
-      <w:proofErr w:type="gramStart"/>
-      <w:r>
-        <w:t>cookbook</w:t>
-      </w:r>
-      <w:proofErr w:type="spellEnd"/>
-      <w:r>
-        <w:t>::</w:t>
-      </w:r>
-      <w:proofErr w:type="gramEnd"/>
-      <w:r>
-        <w:t>default]</w:t>
-      </w:r>
-    </w:p>
-    <w:p>
-      <w:pPr>
-        <w:jc w:val="both"/>
-      </w:pPr>
-      <w:r>
-        <w:t xml:space="preserve">   </w:t>
-      </w:r>
-    </w:p>
-    <w:p>
-      <w:pPr>
-        <w:jc w:val="both"/>
-      </w:pPr>
-    </w:p>
-    <w:p>
-      <w:pPr>
-        <w:jc w:val="both"/>
-      </w:pPr>
-      <w:r>
-        <w:t>Create your docker dokken image</w:t>
-      </w:r>
-    </w:p>
-    <w:p>
-      <w:pPr>
-        <w:pStyle w:val="command"/>
-      </w:pPr>
-      <w:r>
-        <w:t xml:space="preserve"> </w:t>
-      </w:r>
-    </w:p>
-    <w:p>
-      <w:pPr>
-        <w:pStyle w:val="command"/>
-      </w:pPr>
-      <w:r>
-        <w:t xml:space="preserve">chartrse@rtxchwk01 </w:t>
-      </w:r>
-      <w:proofErr w:type="spellStart"/>
-      <w:r>
-        <w:t>fai_linux_</w:t>
-      </w:r>
-      <w:proofErr w:type="gramStart"/>
-      <w:r>
-        <w:t>baseline</w:t>
-      </w:r>
-      <w:proofErr w:type="spellEnd"/>
-      <w:r>
-        <w:t>]$</w:t>
+        <w:t>baseline]$</w:t>
       </w:r>
       <w:proofErr w:type="gramEnd"/>
       <w:r>
@@ -4843,31 +4313,15 @@
           <w:rFonts w:ascii="Courier New" w:hAnsi="Courier New" w:cs="Courier New"/>
           <w:shd w:val="clear" w:color="auto" w:fill="D9D9D9" w:themeFill="background1" w:themeFillShade="D9"/>
         </w:rPr>
-        <w:t xml:space="preserve">[chartrse@rtxchwk01 </w:t>
-      </w:r>
-      <w:proofErr w:type="spellStart"/>
+        <w:t>[chartrse@rtxchwk01 fai_linux_</w:t>
+      </w:r>
+      <w:proofErr w:type="gramStart"/>
       <w:r>
         <w:rPr>
           <w:rFonts w:ascii="Courier New" w:hAnsi="Courier New" w:cs="Courier New"/>
           <w:shd w:val="clear" w:color="auto" w:fill="D9D9D9" w:themeFill="background1" w:themeFillShade="D9"/>
         </w:rPr>
-        <w:t>fai_linux_</w:t>
-      </w:r>
-      <w:proofErr w:type="gramStart"/>
-      <w:r>
-        <w:rPr>
-          <w:rFonts w:ascii="Courier New" w:hAnsi="Courier New" w:cs="Courier New"/>
-          <w:shd w:val="clear" w:color="auto" w:fill="D9D9D9" w:themeFill="background1" w:themeFillShade="D9"/>
-        </w:rPr>
-        <w:t>baseline</w:t>
-      </w:r>
-      <w:proofErr w:type="spellEnd"/>
-      <w:r>
-        <w:rPr>
-          <w:rFonts w:ascii="Courier New" w:hAnsi="Courier New" w:cs="Courier New"/>
-          <w:shd w:val="clear" w:color="auto" w:fill="D9D9D9" w:themeFill="background1" w:themeFillShade="D9"/>
-        </w:rPr>
-        <w:t>]$</w:t>
+        <w:t>baseline]$</w:t>
       </w:r>
       <w:proofErr w:type="gramEnd"/>
       <w:r>
@@ -4887,23 +4341,7 @@
           <w:rFonts w:ascii="Courier New" w:hAnsi="Courier New" w:cs="Courier New"/>
           <w:shd w:val="clear" w:color="auto" w:fill="D9D9D9" w:themeFill="background1" w:themeFillShade="D9"/>
         </w:rPr>
-        <w:t>[</w:t>
-      </w:r>
-      <w:proofErr w:type="spellStart"/>
-      <w:r>
-        <w:rPr>
-          <w:rFonts w:ascii="Courier New" w:hAnsi="Courier New" w:cs="Courier New"/>
-          <w:shd w:val="clear" w:color="auto" w:fill="D9D9D9" w:themeFill="background1" w:themeFillShade="D9"/>
-        </w:rPr>
-        <w:t>root@dokken</w:t>
-      </w:r>
-      <w:proofErr w:type="spellEnd"/>
-      <w:r>
-        <w:rPr>
-          <w:rFonts w:ascii="Courier New" w:hAnsi="Courier New" w:cs="Courier New"/>
-          <w:shd w:val="clear" w:color="auto" w:fill="D9D9D9" w:themeFill="background1" w:themeFillShade="D9"/>
-        </w:rPr>
-        <w:t xml:space="preserve"> </w:t>
+        <w:t xml:space="preserve">[root@dokken </w:t>
       </w:r>
       <w:proofErr w:type="gramStart"/>
       <w:r>
@@ -4953,19 +4391,11 @@
         <w:pStyle w:val="command"/>
       </w:pPr>
       <w:r>
-        <w:t xml:space="preserve">[chartrse@rtxchwk01 </w:t>
-      </w:r>
-      <w:proofErr w:type="spellStart"/>
-      <w:r>
-        <w:t>fai_linux_</w:t>
+        <w:t>[chartrse@rtxchwk01 fai_linux_</w:t>
       </w:r>
       <w:proofErr w:type="gramStart"/>
       <w:r>
-        <w:t>baseline</w:t>
-      </w:r>
-      <w:proofErr w:type="spellEnd"/>
-      <w:r>
-        <w:t>]$</w:t>
+        <w:t>baseline]$</w:t>
       </w:r>
       <w:proofErr w:type="gramEnd"/>
       <w:r>
@@ -5011,12 +4441,10 @@
       <w:r>
         <w:t xml:space="preserve">       Preparing </w:t>
       </w:r>
-      <w:proofErr w:type="spellStart"/>
       <w:proofErr w:type="gramStart"/>
       <w:r>
         <w:t>dna.json</w:t>
       </w:r>
-      <w:proofErr w:type="spellEnd"/>
       <w:proofErr w:type="gramEnd"/>
     </w:p>
     <w:p>
@@ -5024,15 +4452,7 @@
         <w:pStyle w:val="command"/>
       </w:pPr>
       <w:r>
-        <w:t xml:space="preserve">       Resolving cookbook dependencies with </w:t>
-      </w:r>
-      <w:proofErr w:type="spellStart"/>
-      <w:r>
-        <w:t>Berkshelf</w:t>
-      </w:r>
-      <w:proofErr w:type="spellEnd"/>
-      <w:r>
-        <w:t xml:space="preserve"> 7.0.6...</w:t>
+        <w:t xml:space="preserve">       Resolving cookbook dependencies with Berkshelf 7.0.6...</w:t>
       </w:r>
     </w:p>
     <w:p>
@@ -5048,26 +4468,16 @@
         <w:pStyle w:val="command"/>
       </w:pPr>
       <w:r>
-        <w:t xml:space="preserve">       Preparing </w:t>
-      </w:r>
-      <w:proofErr w:type="spellStart"/>
-      <w:r>
-        <w:t>validation.pem</w:t>
-      </w:r>
-      <w:proofErr w:type="spellEnd"/>
-    </w:p>
-    <w:p>
-      <w:pPr>
-        <w:pStyle w:val="command"/>
-      </w:pPr>
-      <w:r>
-        <w:t xml:space="preserve">       Preparing </w:t>
-      </w:r>
-      <w:proofErr w:type="spellStart"/>
-      <w:r>
-        <w:t>client.rb</w:t>
-      </w:r>
-      <w:proofErr w:type="spellEnd"/>
+        <w:t xml:space="preserve">       Preparing validation.pem</w:t>
+      </w:r>
+    </w:p>
+    <w:p>
+      <w:pPr>
+        <w:pStyle w:val="command"/>
+      </w:pPr>
+      <w:r>
+        <w:t xml:space="preserve">       Preparing client.rb</w:t>
+      </w:r>
     </w:p>
     <w:p>
       <w:pPr>
@@ -5090,19 +4500,11 @@
         <w:pStyle w:val="command"/>
       </w:pPr>
       <w:r>
-        <w:t>resolving cookbooks for run list: ["</w:t>
-      </w:r>
-      <w:proofErr w:type="spellStart"/>
-      <w:r>
-        <w:t>fai_linux_</w:t>
+        <w:t>resolving cookbooks for run list: ["fai_linux_</w:t>
       </w:r>
       <w:proofErr w:type="gramStart"/>
       <w:r>
-        <w:t>baseline</w:t>
-      </w:r>
-      <w:proofErr w:type="spellEnd"/>
-      <w:r>
-        <w:t>::</w:t>
+        <w:t>baseline::</w:t>
       </w:r>
       <w:proofErr w:type="gramEnd"/>
       <w:r>
@@ -5122,15 +4524,7 @@
         <w:pStyle w:val="command"/>
       </w:pPr>
       <w:r>
-        <w:t xml:space="preserve">  - </w:t>
-      </w:r>
-      <w:proofErr w:type="spellStart"/>
-      <w:r>
-        <w:t>fai_linux_baseline</w:t>
-      </w:r>
-      <w:proofErr w:type="spellEnd"/>
-      <w:r>
-        <w:t xml:space="preserve"> (0.1.0)</w:t>
+        <w:t xml:space="preserve">  - fai_linux_baseline (0.1.0)</w:t>
       </w:r>
     </w:p>
     <w:p>
@@ -5162,49 +4556,23 @@
         <w:pStyle w:val="command"/>
       </w:pPr>
       <w:r>
-        <w:t xml:space="preserve">Recipe: </w:t>
-      </w:r>
-      <w:proofErr w:type="spellStart"/>
-      <w:r>
-        <w:t>fai_linux_</w:t>
+        <w:t>Recipe: fai_linux_</w:t>
       </w:r>
       <w:proofErr w:type="gramStart"/>
       <w:r>
-        <w:t>baseline</w:t>
-      </w:r>
-      <w:proofErr w:type="spellEnd"/>
-      <w:r>
-        <w:t>::</w:t>
-      </w:r>
-      <w:proofErr w:type="spellStart"/>
+        <w:t>baseline::</w:t>
+      </w:r>
       <w:proofErr w:type="gramEnd"/>
       <w:r>
         <w:t>password_policy</w:t>
       </w:r>
-      <w:proofErr w:type="spellEnd"/>
-    </w:p>
-    <w:p>
-      <w:pPr>
-        <w:pStyle w:val="command"/>
-      </w:pPr>
-      <w:r>
-        <w:t xml:space="preserve">  * template[/</w:t>
-      </w:r>
-      <w:proofErr w:type="spellStart"/>
-      <w:r>
-        <w:t>etc</w:t>
-      </w:r>
-      <w:proofErr w:type="spellEnd"/>
-      <w:r>
-        <w:t>/</w:t>
-      </w:r>
-      <w:proofErr w:type="spellStart"/>
-      <w:r>
-        <w:t>login.defs</w:t>
-      </w:r>
-      <w:proofErr w:type="spellEnd"/>
-      <w:r>
-        <w:t>] action create (up to date)</w:t>
+    </w:p>
+    <w:p>
+      <w:pPr>
+        <w:pStyle w:val="command"/>
+      </w:pPr>
+      <w:r>
+        <w:t xml:space="preserve">  * template[/etc/login.defs] action create (up to date)</w:t>
       </w:r>
     </w:p>
     <w:p>
@@ -5286,13 +4654,8 @@
         <w:t xml:space="preserve"> </w:t>
       </w:r>
       <w:r>
-        <w:t>test/integration/default/</w:t>
-      </w:r>
-      <w:proofErr w:type="spellStart"/>
-      <w:r>
-        <w:t>password_policy_test.rb</w:t>
-      </w:r>
-      <w:proofErr w:type="spellEnd"/>
+        <w:t>test/integration/default/password_policy_test.rb</w:t>
+      </w:r>
     </w:p>
     <w:p>
       <w:pPr>
@@ -5348,23 +4711,7 @@
         <w:pStyle w:val="command"/>
       </w:pPr>
       <w:r>
-        <w:t>describe file('/</w:t>
-      </w:r>
-      <w:proofErr w:type="spellStart"/>
-      <w:r>
-        <w:t>etc</w:t>
-      </w:r>
-      <w:proofErr w:type="spellEnd"/>
-      <w:r>
-        <w:t>/</w:t>
-      </w:r>
-      <w:proofErr w:type="spellStart"/>
-      <w:r>
-        <w:t>login.defs</w:t>
-      </w:r>
-      <w:proofErr w:type="spellEnd"/>
-      <w:r>
-        <w:t>') do</w:t>
+        <w:t>describe file('/etc/login.defs') do</w:t>
       </w:r>
     </w:p>
     <w:p>
@@ -5404,15 +4751,7 @@
     </w:p>
     <w:p>
       <w:r>
-        <w:t xml:space="preserve">You can test your regex on </w:t>
-      </w:r>
-      <w:proofErr w:type="spellStart"/>
-      <w:r>
-        <w:t>on</w:t>
-      </w:r>
-      <w:proofErr w:type="spellEnd"/>
-      <w:r>
-        <w:t xml:space="preserve"> the following </w:t>
+        <w:t xml:space="preserve">You can test your regex on on the following </w:t>
       </w:r>
       <w:proofErr w:type="gramStart"/>
       <w:r>
@@ -5548,15 +4887,7 @@
     </w:p>
     <w:p>
       <w:r>
-        <w:t xml:space="preserve">You can now add this part to your kitchen </w:t>
-      </w:r>
-      <w:proofErr w:type="spellStart"/>
-      <w:r>
-        <w:t>yaml</w:t>
-      </w:r>
-      <w:proofErr w:type="spellEnd"/>
-      <w:r>
-        <w:t xml:space="preserve"> file:</w:t>
+        <w:t>You can now add this part to your kitchen yaml file:</w:t>
       </w:r>
     </w:p>
     <w:p>
@@ -5586,35 +4917,19 @@
         <w:pStyle w:val="command"/>
       </w:pPr>
       <w:r>
-        <w:t xml:space="preserve">    </w:t>
-      </w:r>
-      <w:proofErr w:type="spellStart"/>
-      <w:r>
-        <w:t>run_list</w:t>
-      </w:r>
-      <w:proofErr w:type="spellEnd"/>
-      <w:r>
-        <w:t>:</w:t>
-      </w:r>
-    </w:p>
-    <w:p>
-      <w:pPr>
-        <w:pStyle w:val="command"/>
-      </w:pPr>
-      <w:r>
-        <w:t xml:space="preserve">      - recipe[</w:t>
-      </w:r>
-      <w:proofErr w:type="spellStart"/>
-      <w:r>
-        <w:t>fai_linux_</w:t>
+        <w:t xml:space="preserve">    run_list:</w:t>
+      </w:r>
+    </w:p>
+    <w:p>
+      <w:pPr>
+        <w:pStyle w:val="command"/>
+      </w:pPr>
+      <w:r>
+        <w:t xml:space="preserve">      - recipe[fai_linux_</w:t>
       </w:r>
       <w:proofErr w:type="gramStart"/>
       <w:r>
-        <w:t>baseline</w:t>
-      </w:r>
-      <w:proofErr w:type="spellEnd"/>
-      <w:r>
-        <w:t>::</w:t>
+        <w:t>baseline::</w:t>
       </w:r>
       <w:proofErr w:type="gramEnd"/>
       <w:r>
@@ -5626,19 +4941,11 @@
         <w:pStyle w:val="command"/>
       </w:pPr>
       <w:r>
-        <w:t xml:space="preserve">     #- recipe[</w:t>
-      </w:r>
-      <w:proofErr w:type="spellStart"/>
-      <w:r>
-        <w:t>test_</w:t>
+        <w:t xml:space="preserve">     #- recipe[test_</w:t>
       </w:r>
       <w:proofErr w:type="gramStart"/>
       <w:r>
-        <w:t>cookbook</w:t>
-      </w:r>
-      <w:proofErr w:type="spellEnd"/>
-      <w:r>
-        <w:t>::</w:t>
+        <w:t>cookbook::</w:t>
       </w:r>
       <w:proofErr w:type="gramEnd"/>
       <w:r>
@@ -5673,21 +4980,7 @@
         <w:rPr>
           <w:highlight w:val="yellow"/>
         </w:rPr>
-        <w:t xml:space="preserve">      </w:t>
-      </w:r>
-      <w:proofErr w:type="spellStart"/>
-      <w:r>
-        <w:rPr>
-          <w:highlight w:val="yellow"/>
-        </w:rPr>
-        <w:t>inspec_tests</w:t>
-      </w:r>
-      <w:proofErr w:type="spellEnd"/>
-      <w:r>
-        <w:rPr>
-          <w:highlight w:val="yellow"/>
-        </w:rPr>
-        <w:t>:</w:t>
+        <w:t xml:space="preserve">      inspec_tests:</w:t>
       </w:r>
     </w:p>
     <w:p>
@@ -5763,19 +5056,11 @@
         <w:pStyle w:val="command"/>
       </w:pPr>
       <w:r>
-        <w:t xml:space="preserve">chartrse@rtxchwk01 </w:t>
-      </w:r>
-      <w:proofErr w:type="spellStart"/>
-      <w:r>
-        <w:t>fai_linux_</w:t>
+        <w:t>chartrse@rtxchwk01 fai_linux_</w:t>
       </w:r>
       <w:proofErr w:type="gramStart"/>
       <w:r>
-        <w:t>baseline</w:t>
-      </w:r>
-      <w:proofErr w:type="spellEnd"/>
-      <w:r>
-        <w:t>]$</w:t>
+        <w:t>baseline]$</w:t>
       </w:r>
       <w:proofErr w:type="gramEnd"/>
       <w:r>
@@ -5954,12 +5239,10 @@
       <w:r>
         <w:t xml:space="preserve">       Preparing </w:t>
       </w:r>
-      <w:proofErr w:type="spellStart"/>
       <w:proofErr w:type="gramStart"/>
       <w:r>
         <w:t>dna.json</w:t>
       </w:r>
-      <w:proofErr w:type="spellEnd"/>
       <w:proofErr w:type="gramEnd"/>
     </w:p>
     <w:p>
@@ -5967,15 +5250,7 @@
         <w:pStyle w:val="command"/>
       </w:pPr>
       <w:r>
-        <w:t xml:space="preserve">       Resolving cookbook dependencies with </w:t>
-      </w:r>
-      <w:proofErr w:type="spellStart"/>
-      <w:r>
-        <w:t>Berkshelf</w:t>
-      </w:r>
-      <w:proofErr w:type="spellEnd"/>
-      <w:r>
-        <w:t xml:space="preserve"> 7.0.6...</w:t>
+        <w:t xml:space="preserve">       Resolving cookbook dependencies with Berkshelf 7.0.6...</w:t>
       </w:r>
     </w:p>
     <w:p>
@@ -5991,26 +5266,16 @@
         <w:pStyle w:val="command"/>
       </w:pPr>
       <w:r>
-        <w:t xml:space="preserve">       Preparing </w:t>
-      </w:r>
-      <w:proofErr w:type="spellStart"/>
-      <w:r>
-        <w:t>validation.pem</w:t>
-      </w:r>
-      <w:proofErr w:type="spellEnd"/>
-    </w:p>
-    <w:p>
-      <w:pPr>
-        <w:pStyle w:val="command"/>
-      </w:pPr>
-      <w:r>
-        <w:t xml:space="preserve">       Preparing </w:t>
-      </w:r>
-      <w:proofErr w:type="spellStart"/>
-      <w:r>
-        <w:t>client.rb</w:t>
-      </w:r>
-      <w:proofErr w:type="spellEnd"/>
+        <w:t xml:space="preserve">       Preparing validation.pem</w:t>
+      </w:r>
+    </w:p>
+    <w:p>
+      <w:pPr>
+        <w:pStyle w:val="command"/>
+      </w:pPr>
+      <w:r>
+        <w:t xml:space="preserve">       Preparing client.rb</w:t>
+      </w:r>
     </w:p>
     <w:p>
       <w:pPr>
@@ -6033,19 +5298,11 @@
         <w:pStyle w:val="command"/>
       </w:pPr>
       <w:r>
-        <w:t>resolving cookbooks for run list: ["</w:t>
-      </w:r>
-      <w:proofErr w:type="spellStart"/>
-      <w:r>
-        <w:t>fai_linux_</w:t>
+        <w:t>resolving cookbooks for run list: ["fai_linux_</w:t>
       </w:r>
       <w:proofErr w:type="gramStart"/>
       <w:r>
-        <w:t>baseline</w:t>
-      </w:r>
-      <w:proofErr w:type="spellEnd"/>
-      <w:r>
-        <w:t>::</w:t>
+        <w:t>baseline::</w:t>
       </w:r>
       <w:proofErr w:type="gramEnd"/>
       <w:r>
@@ -6065,15 +5322,7 @@
         <w:pStyle w:val="command"/>
       </w:pPr>
       <w:r>
-        <w:t xml:space="preserve">  - </w:t>
-      </w:r>
-      <w:proofErr w:type="spellStart"/>
-      <w:r>
-        <w:t>fai_linux_baseline</w:t>
-      </w:r>
-      <w:proofErr w:type="spellEnd"/>
-      <w:r>
-        <w:t xml:space="preserve"> (0.1.0)</w:t>
+        <w:t xml:space="preserve">  - fai_linux_baseline (0.1.0)</w:t>
       </w:r>
     </w:p>
     <w:p>
@@ -6105,95 +5354,40 @@
         <w:pStyle w:val="command"/>
       </w:pPr>
       <w:r>
-        <w:t xml:space="preserve">Recipe: </w:t>
-      </w:r>
-      <w:proofErr w:type="spellStart"/>
-      <w:r>
-        <w:t>fai_linux_</w:t>
+        <w:t>Recipe: fai_linux_</w:t>
       </w:r>
       <w:proofErr w:type="gramStart"/>
       <w:r>
-        <w:t>baseline</w:t>
-      </w:r>
-      <w:proofErr w:type="spellEnd"/>
-      <w:r>
-        <w:t>::</w:t>
-      </w:r>
-      <w:proofErr w:type="spellStart"/>
+        <w:t>baseline::</w:t>
+      </w:r>
       <w:proofErr w:type="gramEnd"/>
       <w:r>
         <w:t>password_policy</w:t>
       </w:r>
-      <w:proofErr w:type="spellEnd"/>
-    </w:p>
-    <w:p>
-      <w:pPr>
-        <w:pStyle w:val="command"/>
-      </w:pPr>
-      <w:r>
-        <w:t xml:space="preserve">  * template[/</w:t>
-      </w:r>
-      <w:proofErr w:type="spellStart"/>
-      <w:r>
-        <w:t>etc</w:t>
-      </w:r>
-      <w:proofErr w:type="spellEnd"/>
-      <w:r>
-        <w:t>/</w:t>
-      </w:r>
-      <w:proofErr w:type="spellStart"/>
-      <w:r>
-        <w:t>login.defs</w:t>
-      </w:r>
-      <w:proofErr w:type="spellEnd"/>
-      <w:r>
-        <w:t>] action create</w:t>
-      </w:r>
-    </w:p>
-    <w:p>
-      <w:pPr>
-        <w:pStyle w:val="command"/>
-      </w:pPr>
-      <w:r>
-        <w:t xml:space="preserve">    - update content in file /</w:t>
-      </w:r>
-      <w:proofErr w:type="spellStart"/>
-      <w:r>
-        <w:t>etc</w:t>
-      </w:r>
-      <w:proofErr w:type="spellEnd"/>
-      <w:r>
-        <w:t>/</w:t>
-      </w:r>
-      <w:proofErr w:type="spellStart"/>
-      <w:r>
-        <w:t>login.defs</w:t>
-      </w:r>
-      <w:proofErr w:type="spellEnd"/>
-      <w:r>
-        <w:t xml:space="preserve"> from 11fa3a to a3c20f</w:t>
-      </w:r>
-    </w:p>
-    <w:p>
-      <w:pPr>
-        <w:pStyle w:val="command"/>
-      </w:pPr>
-      <w:r>
-        <w:t xml:space="preserve">    --- /</w:t>
-      </w:r>
-      <w:proofErr w:type="spellStart"/>
-      <w:r>
-        <w:t>etc</w:t>
-      </w:r>
-      <w:proofErr w:type="spellEnd"/>
-      <w:r>
-        <w:t>/</w:t>
-      </w:r>
-      <w:proofErr w:type="spellStart"/>
-      <w:r>
-        <w:t>login.defs</w:t>
-      </w:r>
-      <w:proofErr w:type="spellEnd"/>
+    </w:p>
+    <w:p>
+      <w:pPr>
+        <w:pStyle w:val="command"/>
+      </w:pPr>
+      <w:r>
+        <w:t xml:space="preserve">  * template[/etc/login.defs] action create</w:t>
+      </w:r>
+    </w:p>
+    <w:p>
+      <w:pPr>
+        <w:pStyle w:val="command"/>
+      </w:pPr>
+      <w:r>
+        <w:t xml:space="preserve">    - update content in file /etc/login.defs from 11fa3a to a3c20f</w:t>
+      </w:r>
+    </w:p>
+    <w:p>
+      <w:pPr>
+        <w:pStyle w:val="command"/>
+      </w:pPr>
+      <w:r>
+        <w:t xml:space="preserve">    --- /etc/login.defs</w:t>
+      </w:r>
       <w:r>
         <w:tab/>
         <w:t>2016-11-04 18:24:33.000000000 +0000</w:t>
@@ -6204,13 +5398,8 @@
         <w:pStyle w:val="command"/>
       </w:pPr>
       <w:r>
-        <w:t xml:space="preserve">    +++ /</w:t>
-      </w:r>
-      <w:proofErr w:type="spellStart"/>
-      <w:r>
-        <w:t>etc</w:t>
-      </w:r>
-      <w:proofErr w:type="spellEnd"/>
+        <w:t xml:space="preserve">    +++ /etc</w:t>
+      </w:r>
       <w:proofErr w:type="gramStart"/>
       <w:r>
         <w:t>/.chef</w:t>
@@ -6473,21 +5662,8 @@
         <w:pStyle w:val="command"/>
       </w:pPr>
       <w:r>
-        <w:t xml:space="preserve">  File /</w:t>
-      </w:r>
-      <w:proofErr w:type="spellStart"/>
-      <w:r>
-        <w:t>etc</w:t>
-      </w:r>
-      <w:proofErr w:type="spellEnd"/>
-      <w:r>
-        <w:t>/</w:t>
-      </w:r>
-      <w:proofErr w:type="spellStart"/>
-      <w:r>
-        <w:t>login.defs</w:t>
-      </w:r>
-      <w:proofErr w:type="spellEnd"/>
+        <w:t xml:space="preserve">  File /etc/login.defs</w:t>
+      </w:r>
     </w:p>
     <w:p>
       <w:pPr>
@@ -6601,19 +5777,11 @@
         <w:pStyle w:val="command"/>
       </w:pPr>
       <w:r>
-        <w:t xml:space="preserve">[chartrse@rtxchwk01 </w:t>
-      </w:r>
-      <w:proofErr w:type="spellStart"/>
-      <w:r>
-        <w:t>fai_linux_</w:t>
+        <w:t>[chartrse@rtxchwk01 fai_linux_</w:t>
       </w:r>
       <w:proofErr w:type="gramStart"/>
       <w:r>
-        <w:t>baseline</w:t>
-      </w:r>
-      <w:proofErr w:type="spellEnd"/>
-      <w:r>
-        <w:t>]$</w:t>
+        <w:t>baseline]$</w:t>
       </w:r>
       <w:proofErr w:type="gramEnd"/>
       <w:r>
@@ -6633,31 +5801,15 @@
         <w:pStyle w:val="command"/>
       </w:pPr>
       <w:r>
-        <w:t xml:space="preserve">default-centos-7  Dokken  </w:t>
-      </w:r>
-      <w:proofErr w:type="spellStart"/>
-      <w:r>
-        <w:t>Dokken</w:t>
-      </w:r>
-      <w:proofErr w:type="spellEnd"/>
-      <w:r>
-        <w:t xml:space="preserve">       Inspec    Dokken     &lt;Not Created&gt;  &lt;None&gt;</w:t>
-      </w:r>
-    </w:p>
-    <w:p>
-      <w:pPr>
-        <w:pStyle w:val="command"/>
-      </w:pPr>
-      <w:r>
-        <w:t xml:space="preserve">[chartrse@rtxchwk01 </w:t>
-      </w:r>
-      <w:proofErr w:type="spellStart"/>
-      <w:r>
-        <w:t>fai_linux_baseline</w:t>
-      </w:r>
-      <w:proofErr w:type="spellEnd"/>
-      <w:r>
-        <w:t>]$</w:t>
+        <w:t>default-centos-7  Dokken  Dokken       Inspec    Dokken     &lt;Not Created&gt;  &lt;None&gt;</w:t>
+      </w:r>
+    </w:p>
+    <w:p>
+      <w:pPr>
+        <w:pStyle w:val="command"/>
+      </w:pPr>
+      <w:r>
+        <w:t>[chartrse@rtxchwk01 fai_linux_baseline]$</w:t>
       </w:r>
     </w:p>
     <w:p>
@@ -6698,15 +5850,7 @@
         <w:t>node, you</w:t>
       </w:r>
       <w:r>
-        <w:t xml:space="preserve"> need an extra attribute. This is in order to make it harder for the attacker in case you chef server get comprise. Ex: you need to specify -a </w:t>
-      </w:r>
-      <w:proofErr w:type="spellStart"/>
-      <w:r>
-        <w:t>ipaddress</w:t>
-      </w:r>
-      <w:proofErr w:type="spellEnd"/>
-      <w:r>
-        <w:t xml:space="preserve">. ohai gathers the info </w:t>
+        <w:t xml:space="preserve"> need an extra attribute. This is in order to make it harder for the attacker in case you chef server get comprise. Ex: you need to specify -a ipaddress. ohai gathers the info </w:t>
       </w:r>
       <w:proofErr w:type="gramStart"/>
       <w:r>
@@ -6733,47 +5877,23 @@
         <w:pStyle w:val="command"/>
       </w:pPr>
       <w:r>
-        <w:t xml:space="preserve">chartrse@rtxchwk01 </w:t>
-      </w:r>
-      <w:proofErr w:type="spellStart"/>
-      <w:r>
-        <w:t>fai_linux_</w:t>
+        <w:t>chartrse@rtxchwk01 fai_linux_</w:t>
       </w:r>
       <w:proofErr w:type="gramStart"/>
       <w:r>
-        <w:t>patch</w:t>
-      </w:r>
-      <w:proofErr w:type="spellEnd"/>
-      <w:r>
-        <w:t>]$</w:t>
+        <w:t>patch]$</w:t>
       </w:r>
       <w:proofErr w:type="gramEnd"/>
       <w:r>
-        <w:t xml:space="preserve"> ohai |grep -</w:t>
-      </w:r>
-      <w:proofErr w:type="spellStart"/>
-      <w:r>
-        <w:t>i</w:t>
-      </w:r>
-      <w:proofErr w:type="spellEnd"/>
-      <w:r>
-        <w:t xml:space="preserve"> '"platform":'</w:t>
-      </w:r>
-    </w:p>
-    <w:p>
-      <w:pPr>
-        <w:pStyle w:val="command"/>
-      </w:pPr>
-      <w:r>
-        <w:t>[2018-10-26T15:59:12-05:00] INFO: The plugin path /</w:t>
-      </w:r>
-      <w:proofErr w:type="spellStart"/>
-      <w:r>
-        <w:t>etc</w:t>
-      </w:r>
-      <w:proofErr w:type="spellEnd"/>
-      <w:r>
-        <w:t>/chef/ohai/plugins does not exist. Skipping...</w:t>
+        <w:t xml:space="preserve"> ohai |grep -i '"platform":'</w:t>
+      </w:r>
+    </w:p>
+    <w:p>
+      <w:pPr>
+        <w:pStyle w:val="command"/>
+      </w:pPr>
+      <w:r>
+        <w:t>[2018-10-26T15:59:12-05:00] INFO: The plugin path /etc/chef/ohai/plugins does not exist. Skipping...</w:t>
       </w:r>
     </w:p>
     <w:p>
@@ -6815,19 +5935,11 @@
         <w:pStyle w:val="command"/>
       </w:pPr>
       <w:r>
-        <w:t xml:space="preserve">[chartrse@rtxchwk01 </w:t>
-      </w:r>
-      <w:proofErr w:type="spellStart"/>
-      <w:r>
-        <w:t>fai_linux_</w:t>
+        <w:t>[chartrse@rtxchwk01 fai_linux_</w:t>
       </w:r>
       <w:proofErr w:type="gramStart"/>
       <w:r>
-        <w:t>baseline</w:t>
-      </w:r>
-      <w:proofErr w:type="spellEnd"/>
-      <w:r>
-        <w:t>]$</w:t>
+        <w:t>baseline]$</w:t>
       </w:r>
       <w:proofErr w:type="gramEnd"/>
       <w:r>
@@ -6839,23 +5951,7 @@
         <w:pStyle w:val="command"/>
       </w:pPr>
       <w:r>
-        <w:t xml:space="preserve">Uploaded </w:t>
-      </w:r>
-      <w:proofErr w:type="spellStart"/>
-      <w:r>
-        <w:t>fai_linux_baseline</w:t>
-      </w:r>
-      <w:proofErr w:type="spellEnd"/>
-      <w:r>
-        <w:t xml:space="preserve"> (0.2.0) to: 'https://rtxlchp01.rtxlab.local/organizations/</w:t>
-      </w:r>
-      <w:proofErr w:type="spellStart"/>
-      <w:r>
-        <w:t>rtx</w:t>
-      </w:r>
-      <w:proofErr w:type="spellEnd"/>
-      <w:r>
-        <w:t>'</w:t>
+        <w:t>Uploaded fai_linux_baseline (0.2.0) to: 'https://rtxlchp01.rtxlab.local/organizations/rtx'</w:t>
       </w:r>
     </w:p>
     <w:p>
@@ -6885,19 +5981,11 @@
         <w:pStyle w:val="command"/>
       </w:pPr>
       <w:r>
-        <w:t xml:space="preserve">[chartrse@rtxchwk01 </w:t>
-      </w:r>
-      <w:proofErr w:type="spellStart"/>
-      <w:r>
-        <w:t>fai_linux_</w:t>
+        <w:t>[chartrse@rtxchwk01 fai_linux_</w:t>
       </w:r>
       <w:proofErr w:type="gramStart"/>
       <w:r>
-        <w:t>baseline</w:t>
-      </w:r>
-      <w:proofErr w:type="spellEnd"/>
-      <w:r>
-        <w:t>]$</w:t>
+        <w:t>baseline]$</w:t>
       </w:r>
       <w:proofErr w:type="gramEnd"/>
       <w:r>
@@ -6909,35 +5997,19 @@
         <w:pStyle w:val="command"/>
       </w:pPr>
       <w:r>
-        <w:t xml:space="preserve">Skipping </w:t>
-      </w:r>
-      <w:proofErr w:type="spellStart"/>
-      <w:r>
-        <w:t>fai_linux_baseline</w:t>
-      </w:r>
-      <w:proofErr w:type="spellEnd"/>
-      <w:r>
-        <w:t xml:space="preserve"> (0.1.0) (frozen)</w:t>
-      </w:r>
-    </w:p>
-    <w:p>
-      <w:pPr>
-        <w:pStyle w:val="command"/>
-      </w:pPr>
-      <w:r>
-        <w:t xml:space="preserve">[chartrse@rtxchwk01 </w:t>
-      </w:r>
-      <w:proofErr w:type="spellStart"/>
-      <w:r>
-        <w:t>fai_linux_</w:t>
+        <w:t>Skipping fai_linux_baseline (0.1.0) (frozen)</w:t>
+      </w:r>
+    </w:p>
+    <w:p>
+      <w:pPr>
+        <w:pStyle w:val="command"/>
+      </w:pPr>
+      <w:r>
+        <w:t>[chartrse@rtxchwk01 fai_linux_</w:t>
       </w:r>
       <w:proofErr w:type="gramStart"/>
       <w:r>
-        <w:t>baseline</w:t>
-      </w:r>
-      <w:proofErr w:type="spellEnd"/>
-      <w:r>
-        <w:t>]$</w:t>
+        <w:t>baseline]$</w:t>
       </w:r>
       <w:proofErr w:type="gramEnd"/>
     </w:p>
@@ -7057,15 +6129,7 @@
         <w:pStyle w:val="command"/>
       </w:pPr>
       <w:r>
-        <w:t xml:space="preserve">Installing </w:t>
-      </w:r>
-      <w:proofErr w:type="spellStart"/>
-      <w:r>
-        <w:t>hostsfile</w:t>
-      </w:r>
-      <w:proofErr w:type="spellEnd"/>
-      <w:r>
-        <w:t xml:space="preserve"> (3.0.1)</w:t>
+        <w:t>Installing hostsfile (3.0.1)</w:t>
       </w:r>
     </w:p>
     <w:p>
@@ -7126,15 +6190,7 @@
         <w:pStyle w:val="command"/>
       </w:pPr>
       <w:r>
-        <w:t>depends '</w:t>
-      </w:r>
-      <w:proofErr w:type="spellStart"/>
-      <w:r>
-        <w:t>hostsfile</w:t>
-      </w:r>
-      <w:proofErr w:type="spellEnd"/>
-      <w:r>
-        <w:t>'</w:t>
+        <w:t>depends 'hostsfile'</w:t>
       </w:r>
     </w:p>
     <w:p>
@@ -7173,23 +6229,7 @@
         <w:pStyle w:val="command"/>
       </w:pPr>
       <w:r>
-        <w:t xml:space="preserve">knife node </w:t>
-      </w:r>
-      <w:proofErr w:type="spellStart"/>
-      <w:r>
-        <w:t>run_list</w:t>
-      </w:r>
-      <w:proofErr w:type="spellEnd"/>
-      <w:r>
-        <w:t xml:space="preserve"> add   rtxlks01 'recipe[</w:t>
-      </w:r>
-      <w:proofErr w:type="spellStart"/>
-      <w:r>
-        <w:t>fai_linux_baseline</w:t>
-      </w:r>
-      <w:proofErr w:type="spellEnd"/>
-      <w:r>
-        <w:t>]'</w:t>
+        <w:t>knife node run_list add   rtxlks01 'recipe[fai_linux_baseline]'</w:t>
       </w:r>
     </w:p>
     <w:p>
@@ -7227,24 +6267,11 @@
       </w:r>
       <w:proofErr w:type="gramEnd"/>
       <w:r>
-        <w:t xml:space="preserve">0l0*'  -x </w:t>
-      </w:r>
-      <w:proofErr w:type="spellStart"/>
-      <w:r>
-        <w:t>UserName</w:t>
-      </w:r>
-      <w:proofErr w:type="spellEnd"/>
-      <w:r>
-        <w:t xml:space="preserve"> -P 'Password</w:t>
-      </w:r>
-      <w:r>
-        <w:t xml:space="preserve">' 'sudo chef-client' -a </w:t>
-      </w:r>
-      <w:proofErr w:type="spellStart"/>
-      <w:r>
-        <w:t>ipaddress</w:t>
-      </w:r>
-      <w:proofErr w:type="spellEnd"/>
+        <w:t>0l0*'  -x UserName -P 'Password</w:t>
+      </w:r>
+      <w:r>
+        <w:t>' 'sudo chef-client' -a ipaddress</w:t>
+      </w:r>
     </w:p>
     <w:p/>
     <w:p>
@@ -7258,12 +6285,10 @@
       <w:r>
         <w:t>in  '</w:t>
       </w:r>
-      <w:proofErr w:type="spellStart"/>
       <w:proofErr w:type="gramEnd"/>
       <w:r>
         <w:t>name:nodname</w:t>
       </w:r>
-      <w:proofErr w:type="spellEnd"/>
       <w:r>
         <w:t>'</w:t>
       </w:r>
@@ -7398,11 +6423,9 @@
       <w:pPr>
         <w:pStyle w:val="command"/>
       </w:pPr>
-      <w:proofErr w:type="spellStart"/>
       <w:r>
         <w:t>TestNode</w:t>
       </w:r>
-      <w:proofErr w:type="spellEnd"/>
     </w:p>
     <w:p>
       <w:pPr>
@@ -7575,23 +6598,7 @@
         <w:pStyle w:val="command"/>
       </w:pPr>
       <w:r>
-        <w:t>Run List:    recipe[cis-</w:t>
-      </w:r>
-      <w:proofErr w:type="spellStart"/>
-      <w:r>
-        <w:t>rhel</w:t>
-      </w:r>
-      <w:proofErr w:type="spellEnd"/>
-      <w:r>
-        <w:t>], recipe[fai_linux_olscan], recipe[</w:t>
-      </w:r>
-      <w:proofErr w:type="spellStart"/>
-      <w:r>
-        <w:t>fai_linux_patch</w:t>
-      </w:r>
-      <w:proofErr w:type="spellEnd"/>
-      <w:r>
-        <w:t>]</w:t>
+        <w:t>Run List:    recipe[cis-rhel], recipe[fai_linux_olscan], recipe[fai_linux_patch]</w:t>
       </w:r>
     </w:p>
     <w:p>
@@ -7607,485 +6614,8 @@
         <w:pStyle w:val="command"/>
       </w:pPr>
       <w:r>
-        <w:t>Recipes:     cis-</w:t>
-      </w:r>
-      <w:proofErr w:type="spellStart"/>
-      <w:r>
-        <w:t>rhel</w:t>
-      </w:r>
-      <w:proofErr w:type="spellEnd"/>
-      <w:r>
-        <w:t>, cis-</w:t>
-      </w:r>
-      <w:proofErr w:type="spellStart"/>
-      <w:r>
-        <w:t>rhel</w:t>
-      </w:r>
-      <w:proofErr w:type="spellEnd"/>
-      <w:r>
-        <w:t xml:space="preserve">::default, fai_linux_olscan, fai_linux_olscan::default, </w:t>
-      </w:r>
-      <w:proofErr w:type="spellStart"/>
-      <w:r>
-        <w:t>fai_linux_patch</w:t>
-      </w:r>
-      <w:proofErr w:type="spellEnd"/>
-      <w:r>
-        <w:t xml:space="preserve">, </w:t>
-      </w:r>
-      <w:proofErr w:type="spellStart"/>
-      <w:r>
-        <w:t>fai_linux_patch</w:t>
-      </w:r>
-      <w:proofErr w:type="spellEnd"/>
-      <w:r>
-        <w:t>::default, cis-</w:t>
-      </w:r>
-      <w:proofErr w:type="spellStart"/>
-      <w:r>
-        <w:t>rhel</w:t>
-      </w:r>
-      <w:proofErr w:type="spellEnd"/>
-      <w:r>
-        <w:t>::aide, aide::default, cis-</w:t>
-      </w:r>
-      <w:proofErr w:type="spellStart"/>
-      <w:r>
-        <w:t>rhel</w:t>
-      </w:r>
-      <w:proofErr w:type="spellEnd"/>
-      <w:r>
-        <w:t>::at, cis-</w:t>
-      </w:r>
-      <w:proofErr w:type="spellStart"/>
-      <w:r>
-        <w:t>rhel</w:t>
-      </w:r>
-      <w:proofErr w:type="spellEnd"/>
-      <w:r>
-        <w:t>::</w:t>
-      </w:r>
-      <w:proofErr w:type="spellStart"/>
-      <w:r>
-        <w:t>auditd</w:t>
-      </w:r>
-      <w:proofErr w:type="spellEnd"/>
-      <w:r>
-        <w:t xml:space="preserve">, </w:t>
-      </w:r>
-      <w:proofErr w:type="spellStart"/>
-      <w:r>
-        <w:t>auditd</w:t>
-      </w:r>
-      <w:proofErr w:type="spellEnd"/>
-      <w:r>
-        <w:t xml:space="preserve">::rules, </w:t>
-      </w:r>
-      <w:proofErr w:type="spellStart"/>
-      <w:r>
-        <w:t>auditd</w:t>
-      </w:r>
-      <w:proofErr w:type="spellEnd"/>
-      <w:r>
-        <w:t>::default, cis-</w:t>
-      </w:r>
-      <w:proofErr w:type="spellStart"/>
-      <w:r>
-        <w:t>rhel</w:t>
-      </w:r>
-      <w:proofErr w:type="spellEnd"/>
-      <w:r>
-        <w:t>::</w:t>
-      </w:r>
-      <w:proofErr w:type="spellStart"/>
-      <w:r>
-        <w:t>core_dumps</w:t>
-      </w:r>
-      <w:proofErr w:type="spellEnd"/>
-      <w:r>
-        <w:t xml:space="preserve">, </w:t>
-      </w:r>
-      <w:proofErr w:type="spellStart"/>
-      <w:r>
-        <w:t>os</w:t>
-      </w:r>
-      <w:proofErr w:type="spellEnd"/>
-      <w:r>
-        <w:t>-hardening::limits, cis-</w:t>
-      </w:r>
-      <w:proofErr w:type="spellStart"/>
-      <w:r>
-        <w:t>rhel</w:t>
-      </w:r>
-      <w:proofErr w:type="spellEnd"/>
-      <w:r>
-        <w:t>::</w:t>
-      </w:r>
-      <w:proofErr w:type="spellStart"/>
-      <w:r>
-        <w:t>cron</w:t>
-      </w:r>
-      <w:proofErr w:type="spellEnd"/>
-      <w:r>
-        <w:t xml:space="preserve">, </w:t>
-      </w:r>
-      <w:proofErr w:type="spellStart"/>
-      <w:r>
-        <w:t>cron</w:t>
-      </w:r>
-      <w:proofErr w:type="spellEnd"/>
-      <w:r>
-        <w:t>::default, cis-</w:t>
-      </w:r>
-      <w:proofErr w:type="spellStart"/>
-      <w:r>
-        <w:t>rhel</w:t>
-      </w:r>
-      <w:proofErr w:type="spellEnd"/>
-      <w:r>
-        <w:t>::</w:t>
-      </w:r>
-      <w:proofErr w:type="spellStart"/>
-      <w:r>
-        <w:t>firewalld</w:t>
-      </w:r>
-      <w:proofErr w:type="spellEnd"/>
-      <w:r>
-        <w:t>, firewall::default, cis-</w:t>
-      </w:r>
-      <w:proofErr w:type="spellStart"/>
-      <w:r>
-        <w:t>rhel</w:t>
-      </w:r>
-      <w:proofErr w:type="spellEnd"/>
-      <w:r>
-        <w:t>::grub, cis-</w:t>
-      </w:r>
-      <w:proofErr w:type="spellStart"/>
-      <w:r>
-        <w:t>rhel</w:t>
-      </w:r>
-      <w:proofErr w:type="spellEnd"/>
-      <w:r>
-        <w:t>::</w:t>
-      </w:r>
-      <w:proofErr w:type="spellStart"/>
-      <w:r>
-        <w:t>kernel_modules</w:t>
-      </w:r>
-      <w:proofErr w:type="spellEnd"/>
-      <w:r>
-        <w:t>, cis-</w:t>
-      </w:r>
-      <w:proofErr w:type="spellStart"/>
-      <w:r>
-        <w:t>rhel</w:t>
-      </w:r>
-      <w:proofErr w:type="spellEnd"/>
-      <w:r>
-        <w:t>::</w:t>
-      </w:r>
-      <w:proofErr w:type="spellStart"/>
-      <w:r>
-        <w:t>login_banners</w:t>
-      </w:r>
-      <w:proofErr w:type="spellEnd"/>
-      <w:r>
-        <w:t>, cis-</w:t>
-      </w:r>
-      <w:proofErr w:type="spellStart"/>
-      <w:r>
-        <w:t>rhel</w:t>
-      </w:r>
-      <w:proofErr w:type="spellEnd"/>
-      <w:r>
-        <w:t>::</w:t>
-      </w:r>
-      <w:proofErr w:type="spellStart"/>
-      <w:r>
-        <w:t>login_defs</w:t>
-      </w:r>
-      <w:proofErr w:type="spellEnd"/>
-      <w:r>
-        <w:t xml:space="preserve">, </w:t>
-      </w:r>
-      <w:proofErr w:type="spellStart"/>
-      <w:r>
-        <w:t>os</w:t>
-      </w:r>
-      <w:proofErr w:type="spellEnd"/>
-      <w:r>
-        <w:t>-hardening::</w:t>
-      </w:r>
-      <w:proofErr w:type="spellStart"/>
-      <w:r>
-        <w:t>login_defs</w:t>
-      </w:r>
-      <w:proofErr w:type="spellEnd"/>
-      <w:r>
-        <w:t>, cis-</w:t>
-      </w:r>
-      <w:proofErr w:type="spellStart"/>
-      <w:r>
-        <w:t>rhel</w:t>
-      </w:r>
-      <w:proofErr w:type="spellEnd"/>
-      <w:r>
-        <w:t>::</w:t>
-      </w:r>
-      <w:proofErr w:type="spellStart"/>
-      <w:r>
-        <w:t>network_packet_remediation</w:t>
-      </w:r>
-      <w:proofErr w:type="spellEnd"/>
-      <w:r>
-        <w:t xml:space="preserve">, </w:t>
-      </w:r>
-      <w:proofErr w:type="spellStart"/>
-      <w:r>
-        <w:t>sysctl</w:t>
-      </w:r>
-      <w:proofErr w:type="spellEnd"/>
-      <w:r>
-        <w:t xml:space="preserve">::default, </w:t>
-      </w:r>
-      <w:proofErr w:type="spellStart"/>
-      <w:r>
-        <w:t>sysctl</w:t>
-      </w:r>
-      <w:proofErr w:type="spellEnd"/>
-      <w:r>
-        <w:t>::service, cis-</w:t>
-      </w:r>
-      <w:proofErr w:type="spellStart"/>
-      <w:r>
-        <w:t>rhel</w:t>
-      </w:r>
-      <w:proofErr w:type="spellEnd"/>
-      <w:r>
-        <w:t>::</w:t>
-      </w:r>
-      <w:proofErr w:type="spellStart"/>
-      <w:r>
-        <w:t>ntp</w:t>
-      </w:r>
-      <w:proofErr w:type="spellEnd"/>
-      <w:r>
-        <w:t xml:space="preserve">, </w:t>
-      </w:r>
-      <w:proofErr w:type="spellStart"/>
-      <w:r>
-        <w:t>ntp</w:t>
-      </w:r>
-      <w:proofErr w:type="spellEnd"/>
-      <w:r>
-        <w:t>::default, cis-</w:t>
-      </w:r>
-      <w:proofErr w:type="spellStart"/>
-      <w:r>
-        <w:t>rhel</w:t>
-      </w:r>
-      <w:proofErr w:type="spellEnd"/>
-      <w:r>
-        <w:t xml:space="preserve">::pam, </w:t>
-      </w:r>
-      <w:proofErr w:type="spellStart"/>
-      <w:r>
-        <w:t>os</w:t>
-      </w:r>
-      <w:proofErr w:type="spellEnd"/>
-      <w:r>
-        <w:t>-hardening::pam, cis-</w:t>
-      </w:r>
-      <w:proofErr w:type="spellStart"/>
-      <w:r>
-        <w:t>rhel</w:t>
-      </w:r>
-      <w:proofErr w:type="spellEnd"/>
-      <w:r>
-        <w:t>::partitions, cis-</w:t>
-      </w:r>
-      <w:proofErr w:type="spellStart"/>
-      <w:r>
-        <w:t>rhel</w:t>
-      </w:r>
-      <w:proofErr w:type="spellEnd"/>
-      <w:r>
-        <w:t>::</w:t>
-      </w:r>
-      <w:proofErr w:type="spellStart"/>
-      <w:r>
-        <w:t>rsyslog</w:t>
-      </w:r>
-      <w:proofErr w:type="spellEnd"/>
-      <w:r>
-        <w:t xml:space="preserve">, </w:t>
-      </w:r>
-      <w:proofErr w:type="spellStart"/>
-      <w:r>
-        <w:t>rsyslog</w:t>
-      </w:r>
-      <w:proofErr w:type="spellEnd"/>
-      <w:r>
-        <w:t xml:space="preserve">::client, </w:t>
-      </w:r>
-      <w:proofErr w:type="spellStart"/>
-      <w:r>
-        <w:t>rsyslog</w:t>
-      </w:r>
-      <w:proofErr w:type="spellEnd"/>
-      <w:r>
-        <w:t>::default, cis-</w:t>
-      </w:r>
-      <w:proofErr w:type="spellStart"/>
-      <w:r>
-        <w:t>rhel</w:t>
-      </w:r>
-      <w:proofErr w:type="spellEnd"/>
-      <w:r>
-        <w:t>::</w:t>
-      </w:r>
-      <w:proofErr w:type="spellStart"/>
-      <w:r>
-        <w:t>packages_services</w:t>
-      </w:r>
-      <w:proofErr w:type="spellEnd"/>
-      <w:r>
-        <w:t>, cis-</w:t>
-      </w:r>
-      <w:proofErr w:type="spellStart"/>
-      <w:r>
-        <w:t>rhel</w:t>
-      </w:r>
-      <w:proofErr w:type="spellEnd"/>
-      <w:r>
-        <w:t>::ssh, ssh-hardening::default, ssh-hardening::server, ssh-hardening::client, cis-</w:t>
-      </w:r>
-      <w:proofErr w:type="spellStart"/>
-      <w:r>
-        <w:t>rhel</w:t>
-      </w:r>
-      <w:proofErr w:type="spellEnd"/>
-      <w:r>
-        <w:t>::</w:t>
-      </w:r>
-      <w:proofErr w:type="spellStart"/>
-      <w:r>
-        <w:t>sysctl</w:t>
-      </w:r>
-      <w:proofErr w:type="spellEnd"/>
-      <w:r>
-        <w:t xml:space="preserve">, </w:t>
-      </w:r>
-      <w:proofErr w:type="spellStart"/>
-      <w:r>
-        <w:t>os</w:t>
-      </w:r>
-      <w:proofErr w:type="spellEnd"/>
-      <w:r>
-        <w:t>-hardening::</w:t>
-      </w:r>
-      <w:proofErr w:type="spellStart"/>
-      <w:r>
-        <w:t>sysctl</w:t>
-      </w:r>
-      <w:proofErr w:type="spellEnd"/>
-      <w:r>
-        <w:t xml:space="preserve">, </w:t>
-      </w:r>
-      <w:proofErr w:type="spellStart"/>
-      <w:r>
-        <w:t>sysctl</w:t>
-      </w:r>
-      <w:proofErr w:type="spellEnd"/>
-      <w:r>
-        <w:t>::apply, cis-</w:t>
-      </w:r>
-      <w:proofErr w:type="spellStart"/>
-      <w:r>
-        <w:t>rhel</w:t>
-      </w:r>
-      <w:proofErr w:type="spellEnd"/>
-      <w:r>
-        <w:t>::syslog-ng, cis-</w:t>
-      </w:r>
-      <w:proofErr w:type="spellStart"/>
-      <w:r>
-        <w:t>rhel</w:t>
-      </w:r>
-      <w:proofErr w:type="spellEnd"/>
-      <w:r>
-        <w:t>::</w:t>
-      </w:r>
-      <w:proofErr w:type="spellStart"/>
-      <w:r>
-        <w:t>useradd</w:t>
-      </w:r>
-      <w:proofErr w:type="spellEnd"/>
-      <w:r>
-        <w:t>, cis-</w:t>
-      </w:r>
-      <w:proofErr w:type="spellStart"/>
-      <w:r>
-        <w:t>rhel</w:t>
-      </w:r>
-      <w:proofErr w:type="spellEnd"/>
-      <w:r>
-        <w:t>::</w:t>
-      </w:r>
-      <w:proofErr w:type="spellStart"/>
-      <w:r>
-        <w:t>minimize_access</w:t>
-      </w:r>
-      <w:proofErr w:type="spellEnd"/>
-      <w:r>
-        <w:t xml:space="preserve">, </w:t>
-      </w:r>
-      <w:proofErr w:type="spellStart"/>
-      <w:r>
-        <w:t>os</w:t>
-      </w:r>
-      <w:proofErr w:type="spellEnd"/>
-      <w:r>
-        <w:t>-hardening::</w:t>
-      </w:r>
-      <w:proofErr w:type="spellStart"/>
-      <w:r>
-        <w:t>minimize_access</w:t>
-      </w:r>
-      <w:proofErr w:type="spellEnd"/>
-      <w:r>
-        <w:t xml:space="preserve">, </w:t>
-      </w:r>
-      <w:proofErr w:type="spellStart"/>
-      <w:r>
-        <w:t>os</w:t>
-      </w:r>
-      <w:proofErr w:type="spellEnd"/>
-      <w:r>
-        <w:t>-hardening::</w:t>
-      </w:r>
-      <w:proofErr w:type="spellStart"/>
-      <w:r>
-        <w:t>suid_sgid</w:t>
-      </w:r>
-      <w:proofErr w:type="spellEnd"/>
-      <w:r>
-        <w:t xml:space="preserve">, audit::default, audit::inspec, </w:t>
-      </w:r>
-      <w:proofErr w:type="spellStart"/>
-      <w:r>
-        <w:t>fai_linux_patch</w:t>
-      </w:r>
-      <w:proofErr w:type="spellEnd"/>
-      <w:r>
-        <w:t>::</w:t>
-      </w:r>
-      <w:proofErr w:type="spellStart"/>
-      <w:r>
-        <w:t>rh_yumall</w:t>
-      </w:r>
-      <w:proofErr w:type="spellEnd"/>
+        <w:t>Recipes:     cis-rhel, cis-rhel::default, fai_linux_olscan, fai_linux_olscan::default, fai_linux_patch, fai_linux_patch::default, cis-rhel::aide, aide::default, cis-rhel::at, cis-rhel::auditd, auditd::rules, auditd::default, cis-rhel::core_dumps, os-hardening::limits, cis-rhel::cron, cron::default, cis-rhel::firewalld, firewall::default, cis-rhel::grub, cis-rhel::kernel_modules, cis-rhel::login_banners, cis-rhel::login_defs, os-hardening::login_defs, cis-rhel::network_packet_remediation, sysctl::default, sysctl::service, cis-rhel::ntp, ntp::default, cis-rhel::pam, os-hardening::pam, cis-rhel::partitions, cis-rhel::rsyslog, rsyslog::client, rsyslog::default, cis-rhel::packages_services, cis-rhel::ssh, ssh-hardening::default, ssh-hardening::server, ssh-hardening::client, cis-rhel::sysctl, os-hardening::sysctl, sysctl::apply, cis-rhel::syslog-ng, cis-rhel::useradd, cis-rhel::minimize_access, os-hardening::minimize_access, os-hardening::suid_sgid, audit::default, audit::inspec, fai_linux_patch::rh_yumall</w:t>
+      </w:r>
     </w:p>
     <w:p>
       <w:pPr>
@@ -8138,28 +6668,15 @@
       </w:r>
       <w:proofErr w:type="gramEnd"/>
       <w:r>
-        <w:t xml:space="preserve"> knife node delete </w:t>
-      </w:r>
-      <w:proofErr w:type="spellStart"/>
-      <w:r>
-        <w:t>TestNode</w:t>
-      </w:r>
-      <w:proofErr w:type="spellEnd"/>
-    </w:p>
-    <w:p>
-      <w:pPr>
-        <w:pStyle w:val="command"/>
-      </w:pPr>
-      <w:r>
-        <w:t xml:space="preserve">Do you really want to delete </w:t>
-      </w:r>
-      <w:proofErr w:type="spellStart"/>
-      <w:r>
-        <w:t>TestNode</w:t>
-      </w:r>
-      <w:proofErr w:type="spellEnd"/>
-      <w:r>
-        <w:t>? (Y/N) N</w:t>
+        <w:t xml:space="preserve"> knife node delete TestNode</w:t>
+      </w:r>
+    </w:p>
+    <w:p>
+      <w:pPr>
+        <w:pStyle w:val="command"/>
+      </w:pPr>
+      <w:r>
+        <w:t>Do you really want to delete TestNode? (Y/N) N</w:t>
       </w:r>
     </w:p>
     <w:p>
@@ -8343,146 +6860,2877 @@
       <w:r>
         <w:t xml:space="preserve">Chef generate attribute </w:t>
       </w:r>
-      <w:proofErr w:type="spellStart"/>
       <w:r>
         <w:t>auditprofile.rb</w:t>
       </w:r>
-      <w:proofErr w:type="spellEnd"/>
       <w:r>
         <w:t xml:space="preserve"> and add the following to </w:t>
       </w:r>
       <w:r>
-        <w:t>attributes/</w:t>
-      </w:r>
-      <w:proofErr w:type="spellStart"/>
-      <w:r>
-        <w:t>auditprofile.rb</w:t>
-      </w:r>
-      <w:proofErr w:type="spellEnd"/>
-    </w:p>
-    <w:p>
-      <w:pPr>
-        <w:pStyle w:val="command"/>
-      </w:pPr>
-    </w:p>
-    <w:p>
-      <w:pPr>
-        <w:pStyle w:val="command"/>
+        <w:t>attributes/auditprofile.rb</w:t>
+      </w:r>
+    </w:p>
+    <w:p>
+      <w:pPr>
+        <w:pStyle w:val="command"/>
+      </w:pPr>
+    </w:p>
+    <w:p>
+      <w:pPr>
+        <w:pStyle w:val="command"/>
+      </w:pPr>
+    </w:p>
+    <w:p>
+      <w:pPr>
+        <w:pStyle w:val="command"/>
+      </w:pPr>
+      <w:r>
+        <w:t>default['audit</w:t>
+      </w:r>
+      <w:proofErr w:type="gramStart"/>
+      <w:r>
+        <w:t>'][</w:t>
+      </w:r>
+      <w:proofErr w:type="gramEnd"/>
+      <w:r>
+        <w:t>'reporter'] = 'chef-server-automate'</w:t>
+      </w:r>
+    </w:p>
+    <w:p>
+      <w:pPr>
+        <w:pStyle w:val="command"/>
+      </w:pPr>
+    </w:p>
+    <w:p>
+      <w:pPr>
+        <w:pStyle w:val="command"/>
+      </w:pPr>
+      <w:r>
+        <w:t>default['audit</w:t>
+      </w:r>
+      <w:proofErr w:type="gramStart"/>
+      <w:r>
+        <w:t>'][</w:t>
+      </w:r>
+      <w:proofErr w:type="gramEnd"/>
+      <w:r>
+        <w:t>'profiles'].push(</w:t>
+      </w:r>
+    </w:p>
+    <w:p>
+      <w:pPr>
+        <w:pStyle w:val="command"/>
+      </w:pPr>
+      <w:r>
+        <w:t xml:space="preserve">    # Profile from Chef Compliance</w:t>
+      </w:r>
+    </w:p>
+    <w:p>
+      <w:pPr>
+        <w:pStyle w:val="command"/>
+      </w:pPr>
+      <w:r>
+        <w:t xml:space="preserve">    {</w:t>
+      </w:r>
+    </w:p>
+    <w:p>
+      <w:pPr>
+        <w:pStyle w:val="command"/>
+      </w:pPr>
+      <w:r>
+        <w:t xml:space="preserve">      'name': 'FAI_Orl_Lnx_6_CIS_L1_test',</w:t>
+      </w:r>
+      <w:r>
+        <w:tab/>
+      </w:r>
+      <w:r>
+        <w:tab/>
+      </w:r>
+      <w:r>
+        <w:tab/>
+      </w:r>
+    </w:p>
+    <w:p>
+      <w:pPr>
+        <w:pStyle w:val="command"/>
+      </w:pPr>
+      <w:r>
+        <w:t xml:space="preserve">      'compliance': 'chartrse/cis-ol6-level1-server'</w:t>
+      </w:r>
+    </w:p>
+    <w:p>
+      <w:pPr>
+        <w:pStyle w:val="command"/>
+      </w:pPr>
+      <w:r>
+        <w:t xml:space="preserve">    },</w:t>
+      </w:r>
+    </w:p>
+    <w:p>
+      <w:pPr>
+        <w:pStyle w:val="command"/>
+      </w:pPr>
+      <w:r>
+        <w:t>)</w:t>
+      </w:r>
+    </w:p>
+    <w:p>
+      <w:pPr>
+        <w:pStyle w:val="command"/>
+      </w:pPr>
+    </w:p>
+    <w:p>
+      <w:pPr>
+        <w:pStyle w:val="command"/>
+      </w:pPr>
+    </w:p>
+    <w:p>
+      <w:pPr>
+        <w:pStyle w:val="Heading1"/>
+      </w:pPr>
+      <w:r>
+        <w:t xml:space="preserve">Role and </w:t>
+      </w:r>
+      <w:r>
+        <w:t>custom attributes</w:t>
+      </w:r>
+    </w:p>
+    <w:p>
+      <w:pPr>
+        <w:pStyle w:val="command"/>
+      </w:pPr>
+      <w:r>
+        <w:t xml:space="preserve">  knife role </w:t>
+      </w:r>
+      <w:proofErr w:type="gramStart"/>
+      <w:r>
+        <w:t>edit</w:t>
+      </w:r>
+      <w:proofErr w:type="gramEnd"/>
+      <w:r>
+        <w:t xml:space="preserve"> linux-chef-client</w:t>
+      </w:r>
+    </w:p>
+    <w:p>
+      <w:pPr>
+        <w:pStyle w:val="command"/>
+      </w:pPr>
+    </w:p>
+    <w:p>
+      <w:pPr>
+        <w:pStyle w:val="command"/>
+      </w:pPr>
+      <w:r>
+        <w:t>{</w:t>
+      </w:r>
+    </w:p>
+    <w:p>
+      <w:pPr>
+        <w:pStyle w:val="command"/>
+      </w:pPr>
+      <w:r>
+        <w:t xml:space="preserve">  "name": "linux-chef-client",</w:t>
+      </w:r>
+    </w:p>
+    <w:p>
+      <w:pPr>
+        <w:pStyle w:val="command"/>
+      </w:pPr>
+      <w:r>
+        <w:t xml:space="preserve">  "description": "",</w:t>
+      </w:r>
+    </w:p>
+    <w:p>
+      <w:pPr>
+        <w:pStyle w:val="command"/>
+      </w:pPr>
+      <w:r>
+        <w:t xml:space="preserve">  "json_class": "</w:t>
+      </w:r>
+      <w:proofErr w:type="gramStart"/>
+      <w:r>
+        <w:t>Chef::</w:t>
+      </w:r>
+      <w:proofErr w:type="gramEnd"/>
+      <w:r>
+        <w:t>Role",</w:t>
+      </w:r>
+    </w:p>
+    <w:p>
+      <w:pPr>
+        <w:pStyle w:val="command"/>
+      </w:pPr>
+      <w:r>
+        <w:t xml:space="preserve">  "default_attributes": {</w:t>
+      </w:r>
+    </w:p>
+    <w:p>
+      <w:pPr>
+        <w:pStyle w:val="command"/>
+      </w:pPr>
+      <w:r>
+        <w:t xml:space="preserve">    "chef_client": {</w:t>
+      </w:r>
+    </w:p>
+    <w:p>
+      <w:pPr>
+        <w:pStyle w:val="command"/>
+      </w:pPr>
+      <w:r>
+        <w:t xml:space="preserve">      "interval": 300,</w:t>
+      </w:r>
+    </w:p>
+    <w:p>
+      <w:pPr>
+        <w:pStyle w:val="command"/>
+      </w:pPr>
+      <w:r>
+        <w:t xml:space="preserve">      "splay": 60</w:t>
+      </w:r>
+    </w:p>
+    <w:p>
+      <w:pPr>
+        <w:pStyle w:val="command"/>
+      </w:pPr>
+      <w:r>
+        <w:t xml:space="preserve">    }</w:t>
+      </w:r>
+    </w:p>
+    <w:p>
+      <w:pPr>
+        <w:pStyle w:val="command"/>
+      </w:pPr>
+      <w:r>
+        <w:t xml:space="preserve">  },</w:t>
+      </w:r>
+    </w:p>
+    <w:p>
+      <w:pPr>
+        <w:pStyle w:val="command"/>
+      </w:pPr>
+      <w:r>
+        <w:t xml:space="preserve">  "override_attributes": {</w:t>
+      </w:r>
+    </w:p>
+    <w:p>
+      <w:pPr>
+        <w:pStyle w:val="command"/>
+      </w:pPr>
+    </w:p>
+    <w:p>
+      <w:pPr>
+        <w:pStyle w:val="command"/>
+      </w:pPr>
+      <w:r>
+        <w:t xml:space="preserve">  },</w:t>
+      </w:r>
+    </w:p>
+    <w:p>
+      <w:pPr>
+        <w:pStyle w:val="command"/>
+      </w:pPr>
+      <w:r>
+        <w:t xml:space="preserve">  "chef_type": "role",</w:t>
+      </w:r>
+    </w:p>
+    <w:p>
+      <w:pPr>
+        <w:pStyle w:val="command"/>
+      </w:pPr>
+      <w:r>
+        <w:t xml:space="preserve">  "run_list": [</w:t>
+      </w:r>
+    </w:p>
+    <w:p>
+      <w:pPr>
+        <w:pStyle w:val="command"/>
+      </w:pPr>
+      <w:r>
+        <w:t xml:space="preserve">    "recipe[chef-</w:t>
+      </w:r>
+      <w:proofErr w:type="gramStart"/>
+      <w:r>
+        <w:t>client::</w:t>
+      </w:r>
+      <w:proofErr w:type="gramEnd"/>
+      <w:r>
+        <w:t>default]"</w:t>
+      </w:r>
+    </w:p>
+    <w:p>
+      <w:pPr>
+        <w:pStyle w:val="command"/>
+      </w:pPr>
+      <w:r>
+        <w:t xml:space="preserve">  ],</w:t>
+      </w:r>
+    </w:p>
+    <w:p>
+      <w:pPr>
+        <w:pStyle w:val="command"/>
+      </w:pPr>
+      <w:r>
+        <w:t xml:space="preserve">  "env_run_lists": {</w:t>
+      </w:r>
+    </w:p>
+    <w:p>
+      <w:pPr>
+        <w:pStyle w:val="command"/>
+      </w:pPr>
+    </w:p>
+    <w:p>
+      <w:pPr>
+        <w:pStyle w:val="command"/>
+      </w:pPr>
+      <w:r>
+        <w:t xml:space="preserve">  }</w:t>
+      </w:r>
+    </w:p>
+    <w:p>
+      <w:pPr>
+        <w:pStyle w:val="command"/>
+      </w:pPr>
+      <w:r>
+        <w:t>}</w:t>
+      </w:r>
+    </w:p>
+    <w:p>
+      <w:pPr>
+        <w:pStyle w:val="command"/>
+      </w:pPr>
+    </w:p>
+    <w:p>
+      <w:pPr>
+        <w:pStyle w:val="command"/>
+      </w:pPr>
+      <w:r>
+        <w:t>[chartrse@rtxchwk01 chef-</w:t>
+      </w:r>
+      <w:proofErr w:type="gramStart"/>
+      <w:r>
+        <w:t>repo]$</w:t>
+      </w:r>
+      <w:proofErr w:type="gramEnd"/>
+      <w:r>
+        <w:t xml:space="preserve"> knife role show linux-chef-client</w:t>
+      </w:r>
+    </w:p>
+    <w:p>
+      <w:pPr>
+        <w:pStyle w:val="command"/>
+      </w:pPr>
+      <w:r>
+        <w:t>chef_type:           role</w:t>
+      </w:r>
+    </w:p>
+    <w:p>
+      <w:pPr>
+        <w:pStyle w:val="command"/>
+      </w:pPr>
+      <w:r>
+        <w:t>default_attributes:</w:t>
+      </w:r>
+    </w:p>
+    <w:p>
+      <w:pPr>
+        <w:pStyle w:val="command"/>
+      </w:pPr>
+      <w:r>
+        <w:t xml:space="preserve">  chef_client:</w:t>
+      </w:r>
+    </w:p>
+    <w:p>
+      <w:pPr>
+        <w:pStyle w:val="command"/>
+      </w:pPr>
+      <w:r>
+        <w:t xml:space="preserve">    interval: 300</w:t>
+      </w:r>
+    </w:p>
+    <w:p>
+      <w:pPr>
+        <w:pStyle w:val="command"/>
+      </w:pPr>
+      <w:r>
+        <w:t xml:space="preserve">    splay:    60</w:t>
+      </w:r>
+    </w:p>
+    <w:p>
+      <w:pPr>
+        <w:pStyle w:val="command"/>
+      </w:pPr>
+      <w:r>
+        <w:t>description:</w:t>
+      </w:r>
+    </w:p>
+    <w:p>
+      <w:pPr>
+        <w:pStyle w:val="command"/>
+      </w:pPr>
+      <w:r>
+        <w:t>env_run_lists:</w:t>
+      </w:r>
+    </w:p>
+    <w:p>
+      <w:pPr>
+        <w:pStyle w:val="command"/>
+      </w:pPr>
+      <w:r>
+        <w:t xml:space="preserve">json_class:          </w:t>
+      </w:r>
+      <w:proofErr w:type="gramStart"/>
+      <w:r>
+        <w:t>Chef::</w:t>
+      </w:r>
+      <w:proofErr w:type="gramEnd"/>
+      <w:r>
+        <w:t>Role</w:t>
+      </w:r>
+    </w:p>
+    <w:p>
+      <w:pPr>
+        <w:pStyle w:val="command"/>
+      </w:pPr>
+      <w:r>
+        <w:t>name:                linux-chef-client</w:t>
+      </w:r>
+    </w:p>
+    <w:p>
+      <w:pPr>
+        <w:pStyle w:val="command"/>
+      </w:pPr>
+      <w:r>
+        <w:t>override_attributes:</w:t>
+      </w:r>
+    </w:p>
+    <w:p>
+      <w:pPr>
+        <w:pStyle w:val="command"/>
+      </w:pPr>
+      <w:r>
+        <w:t>run_list:            recipe[chef-</w:t>
+      </w:r>
+      <w:proofErr w:type="gramStart"/>
+      <w:r>
+        <w:t>client::</w:t>
+      </w:r>
+      <w:proofErr w:type="gramEnd"/>
+      <w:r>
+        <w:t>default]</w:t>
+      </w:r>
+    </w:p>
+    <w:p>
+      <w:pPr>
+        <w:pStyle w:val="command"/>
+      </w:pPr>
+      <w:r>
+        <w:t>[chartrse@rtxchwk01 chef-</w:t>
+      </w:r>
+      <w:proofErr w:type="gramStart"/>
+      <w:r>
+        <w:t>repo]$</w:t>
+      </w:r>
+      <w:proofErr w:type="gramEnd"/>
+    </w:p>
+    <w:p>
+      <w:pPr>
+        <w:pStyle w:val="command"/>
+      </w:pPr>
+    </w:p>
+    <w:p>
+      <w:pPr>
+        <w:pStyle w:val="command"/>
+      </w:pPr>
+      <w:r>
+        <w:t>[chartrse@rtxchwk01 chef-</w:t>
+      </w:r>
+      <w:proofErr w:type="gramStart"/>
+      <w:r>
+        <w:t>repo]$</w:t>
+      </w:r>
+      <w:proofErr w:type="gramEnd"/>
+      <w:r>
+        <w:t xml:space="preserve"> knife node run_list add rtxol07 "role[linux-chef-client]"</w:t>
+      </w:r>
+    </w:p>
+    <w:p>
+      <w:pPr>
+        <w:pStyle w:val="command"/>
+      </w:pPr>
+    </w:p>
+    <w:p>
+      <w:pPr>
+        <w:pStyle w:val="command"/>
+      </w:pPr>
+      <w:r>
+        <w:t>[chartrse@rtxchwk01 chef-</w:t>
+      </w:r>
+      <w:proofErr w:type="gramStart"/>
+      <w:r>
+        <w:t>repo]$</w:t>
+      </w:r>
+      <w:proofErr w:type="gramEnd"/>
+      <w:r>
+        <w:t xml:space="preserve"> knife node show rtxol07</w:t>
+      </w:r>
+    </w:p>
+    <w:p>
+      <w:pPr>
+        <w:pStyle w:val="command"/>
+      </w:pPr>
+      <w:r>
+        <w:t>Node Name:   rtxol07</w:t>
+      </w:r>
+    </w:p>
+    <w:p>
+      <w:pPr>
+        <w:pStyle w:val="command"/>
+      </w:pPr>
+      <w:r>
+        <w:t>Environment: _default</w:t>
+      </w:r>
+    </w:p>
+    <w:p>
+      <w:pPr>
+        <w:pStyle w:val="command"/>
+      </w:pPr>
+      <w:r>
+        <w:t xml:space="preserve">FQDN:        </w:t>
+      </w:r>
+      <w:proofErr w:type="gramStart"/>
+      <w:r>
+        <w:t>rtxol07.rtxlab.local</w:t>
+      </w:r>
+      <w:proofErr w:type="gramEnd"/>
+    </w:p>
+    <w:p>
+      <w:pPr>
+        <w:pStyle w:val="command"/>
+      </w:pPr>
+      <w:r>
+        <w:t>IP:          10.10.20.56</w:t>
+      </w:r>
+    </w:p>
+    <w:p>
+      <w:pPr>
+        <w:pStyle w:val="command"/>
+      </w:pPr>
+      <w:r>
+        <w:t>Run List:    role[linux-chef-client]</w:t>
+      </w:r>
+    </w:p>
+    <w:p>
+      <w:pPr>
+        <w:pStyle w:val="command"/>
+      </w:pPr>
+      <w:r>
+        <w:t>Roles:       linux-chef-client</w:t>
+      </w:r>
+    </w:p>
+    <w:p>
+      <w:pPr>
+        <w:pStyle w:val="command"/>
+      </w:pPr>
+      <w:r>
+        <w:t>Recipes:     chef-client, chef-</w:t>
+      </w:r>
+      <w:proofErr w:type="gramStart"/>
+      <w:r>
+        <w:t>client::</w:t>
+      </w:r>
+      <w:proofErr w:type="gramEnd"/>
+      <w:r>
+        <w:t>default, chef-client::service, chef-client::systemd_service</w:t>
+      </w:r>
+    </w:p>
+    <w:p>
+      <w:pPr>
+        <w:pStyle w:val="command"/>
+      </w:pPr>
+      <w:r>
+        <w:t>Platform:    oracle 7.4</w:t>
+      </w:r>
+    </w:p>
+    <w:p>
+      <w:pPr>
+        <w:pStyle w:val="command"/>
+      </w:pPr>
+      <w:r>
+        <w:t>Tags:</w:t>
+      </w:r>
+    </w:p>
+    <w:p>
+      <w:pPr>
+        <w:pStyle w:val="command"/>
+      </w:pPr>
+    </w:p>
+    <w:p>
+      <w:pPr>
+        <w:pStyle w:val="Heading1"/>
+      </w:pPr>
+      <w:r>
+        <w:t>Best practices</w:t>
+      </w:r>
+    </w:p>
+    <w:p>
+      <w:pPr>
+        <w:pStyle w:val="BodyText"/>
+      </w:pPr>
+    </w:p>
+    <w:p>
+      <w:pPr>
+        <w:pStyle w:val="NormalWeb"/>
+        <w:spacing w:before="0" w:beforeAutospacing="0" w:after="0" w:afterAutospacing="0"/>
+      </w:pPr>
+      <w:r>
+        <w:rPr>
+          <w:rFonts w:ascii="Calibri Light" w:hAnsi="Calibri Light" w:cs="Calibri Light"/>
+          <w:sz w:val="40"/>
+          <w:szCs w:val="40"/>
+        </w:rPr>
+        <w:t>Best Practice Guidelines - Chef</w:t>
+      </w:r>
+    </w:p>
+    <w:p>
+      <w:pPr>
+        <w:pStyle w:val="NormalWeb"/>
+        <w:spacing w:before="0" w:beforeAutospacing="0" w:after="0" w:afterAutospacing="0"/>
+      </w:pPr>
+      <w:r>
+        <w:rPr>
+          <w:rFonts w:ascii="Calibri" w:hAnsi="Calibri" w:cs="Calibri"/>
+          <w:color w:val="808080"/>
+          <w:sz w:val="20"/>
+          <w:szCs w:val="20"/>
+        </w:rPr>
+        <w:t>Thursday, February 22, 2018</w:t>
+      </w:r>
+    </w:p>
+    <w:p>
+      <w:pPr>
+        <w:pStyle w:val="NormalWeb"/>
+        <w:spacing w:before="0" w:beforeAutospacing="0" w:after="0" w:afterAutospacing="0"/>
+      </w:pPr>
+      <w:r>
+        <w:rPr>
+          <w:rFonts w:ascii="Calibri" w:hAnsi="Calibri" w:cs="Calibri"/>
+          <w:color w:val="808080"/>
+          <w:sz w:val="20"/>
+          <w:szCs w:val="20"/>
+        </w:rPr>
+        <w:t>1:00 PM</w:t>
+      </w:r>
+    </w:p>
+    <w:p>
+      <w:pPr>
+        <w:pStyle w:val="NormalWeb"/>
+        <w:spacing w:before="0" w:beforeAutospacing="0" w:after="0" w:afterAutospacing="0"/>
+      </w:pPr>
+      <w:r>
+        <w:rPr>
+          <w:rFonts w:ascii="Arial" w:hAnsi="Arial" w:cs="Arial"/>
+          <w:b/>
+          <w:bCs/>
+          <w:sz w:val="26"/>
+          <w:szCs w:val="26"/>
+        </w:rPr>
+        <w:t>Nodes</w:t>
+      </w:r>
+    </w:p>
+    <w:p>
+      <w:pPr>
+        <w:pStyle w:val="NormalWeb"/>
+        <w:spacing w:before="0" w:beforeAutospacing="0" w:after="0" w:afterAutospacing="0"/>
+      </w:pPr>
+      <w:r>
+        <w:rPr>
+          <w:rFonts w:ascii="Calibri" w:hAnsi="Calibri" w:cs="Calibri"/>
+          <w:sz w:val="22"/>
+          <w:szCs w:val="22"/>
+        </w:rPr>
+        <w:t> </w:t>
+      </w:r>
+    </w:p>
+    <w:p>
+      <w:pPr>
+        <w:pStyle w:val="NormalWeb"/>
+        <w:spacing w:before="0" w:beforeAutospacing="0" w:after="0" w:afterAutospacing="0"/>
+      </w:pPr>
+      <w:r>
+        <w:rPr>
+          <w:rFonts w:ascii="Arial" w:hAnsi="Arial" w:cs="Arial"/>
+          <w:sz w:val="26"/>
+          <w:szCs w:val="26"/>
+        </w:rPr>
+        <w:t>All nodes to be bootstrapped in lowercase for the FQDN of the node in all environment</w:t>
+      </w:r>
+    </w:p>
+    <w:p>
+      <w:pPr>
+        <w:pStyle w:val="NormalWeb"/>
+        <w:spacing w:before="0" w:beforeAutospacing="0" w:after="0" w:afterAutospacing="0"/>
+      </w:pPr>
+      <w:r>
+        <w:rPr>
+          <w:rFonts w:ascii="Arial" w:hAnsi="Arial" w:cs="Arial"/>
+          <w:sz w:val="26"/>
+          <w:szCs w:val="26"/>
+        </w:rPr>
+        <w:t> </w:t>
+      </w:r>
+    </w:p>
+    <w:p>
+      <w:pPr>
+        <w:pStyle w:val="NormalWeb"/>
+        <w:spacing w:before="0" w:beforeAutospacing="0" w:after="0" w:afterAutospacing="0"/>
+      </w:pPr>
+      <w:r>
+        <w:rPr>
+          <w:rFonts w:ascii="Arial" w:hAnsi="Arial" w:cs="Arial"/>
+          <w:sz w:val="26"/>
+          <w:szCs w:val="26"/>
+        </w:rPr>
+        <w:t xml:space="preserve">It is best practice and also Automate and Chef Server search is case sensitive and will make it easier to look for a node in any environment.  </w:t>
+      </w:r>
+    </w:p>
+    <w:p>
+      <w:pPr>
+        <w:pStyle w:val="NormalWeb"/>
+        <w:spacing w:before="0" w:beforeAutospacing="0" w:after="0" w:afterAutospacing="0"/>
+      </w:pPr>
+      <w:r>
+        <w:rPr>
+          <w:rFonts w:ascii="Arial" w:hAnsi="Arial" w:cs="Arial"/>
+          <w:sz w:val="26"/>
+          <w:szCs w:val="26"/>
+        </w:rPr>
+        <w:t> </w:t>
+      </w:r>
+    </w:p>
+    <w:p>
+      <w:pPr>
+        <w:pStyle w:val="NormalWeb"/>
+        <w:spacing w:before="0" w:beforeAutospacing="0" w:after="0" w:afterAutospacing="0"/>
+      </w:pPr>
+      <w:r>
+        <w:rPr>
+          <w:rFonts w:ascii="Arial" w:hAnsi="Arial" w:cs="Arial"/>
+          <w:sz w:val="26"/>
+          <w:szCs w:val="26"/>
+        </w:rPr>
+        <w:t>Windows Bootstrap process aligns this requirement for future chef-client deployments for all three chef servers in (DDC, SDC, TOR)</w:t>
+      </w:r>
+    </w:p>
+    <w:p>
+      <w:pPr>
+        <w:pStyle w:val="NormalWeb"/>
+        <w:spacing w:before="0" w:beforeAutospacing="0" w:after="0" w:afterAutospacing="0"/>
+      </w:pPr>
+      <w:r>
+        <w:rPr>
+          <w:rFonts w:ascii="Arial" w:hAnsi="Arial" w:cs="Arial"/>
+          <w:sz w:val="26"/>
+          <w:szCs w:val="26"/>
+        </w:rPr>
+        <w:t> </w:t>
+      </w:r>
+    </w:p>
+    <w:p>
+      <w:pPr>
+        <w:pStyle w:val="NormalWeb"/>
+        <w:spacing w:before="0" w:beforeAutospacing="0" w:after="0" w:afterAutospacing="0"/>
+      </w:pPr>
+      <w:r>
+        <w:rPr>
+          <w:rFonts w:ascii="Arial" w:hAnsi="Arial" w:cs="Arial"/>
+          <w:b/>
+          <w:bCs/>
+          <w:sz w:val="26"/>
+          <w:szCs w:val="26"/>
+        </w:rPr>
+        <w:t>Cookbook Naming Convention</w:t>
+      </w:r>
+    </w:p>
+    <w:p>
+      <w:pPr>
+        <w:pStyle w:val="NormalWeb"/>
+        <w:spacing w:before="0" w:beforeAutospacing="0" w:after="0" w:afterAutospacing="0"/>
+      </w:pPr>
+      <w:r>
+        <w:rPr>
+          <w:rFonts w:ascii="Arial" w:hAnsi="Arial" w:cs="Arial"/>
+          <w:sz w:val="26"/>
+          <w:szCs w:val="26"/>
+        </w:rPr>
+        <w:t> </w:t>
+      </w:r>
+    </w:p>
+    <w:p>
+      <w:pPr>
+        <w:pStyle w:val="NormalWeb"/>
+        <w:spacing w:before="0" w:beforeAutospacing="0" w:after="0" w:afterAutospacing="0"/>
+      </w:pPr>
+      <w:r>
+        <w:rPr>
+          <w:rFonts w:ascii="Arial" w:hAnsi="Arial" w:cs="Arial"/>
+          <w:sz w:val="26"/>
+          <w:szCs w:val="26"/>
+        </w:rPr>
+        <w:t>All cookbook names will also be lowercase following below structure:</w:t>
+      </w:r>
+    </w:p>
+    <w:p>
+      <w:pPr>
+        <w:pStyle w:val="NormalWeb"/>
+        <w:spacing w:before="0" w:beforeAutospacing="0" w:after="0" w:afterAutospacing="0"/>
+      </w:pPr>
+      <w:r>
+        <w:rPr>
+          <w:rFonts w:ascii="Calibri" w:hAnsi="Calibri" w:cs="Calibri"/>
+          <w:sz w:val="22"/>
+          <w:szCs w:val="22"/>
+        </w:rPr>
+        <w:t> </w:t>
+      </w:r>
+    </w:p>
+    <w:p>
+      <w:pPr>
+        <w:pStyle w:val="NormalWeb"/>
+        <w:spacing w:before="0" w:beforeAutospacing="0" w:after="0" w:afterAutospacing="0"/>
+      </w:pPr>
+      <w:r>
+        <w:rPr>
+          <w:rFonts w:ascii="Arial" w:hAnsi="Arial" w:cs="Arial"/>
+          <w:sz w:val="26"/>
+          <w:szCs w:val="26"/>
+        </w:rPr>
+        <w:t>Structure:</w:t>
+      </w:r>
+    </w:p>
+    <w:tbl>
+      <w:tblPr>
+        <w:tblW w:w="0" w:type="auto"/>
+        <w:tblCellMar>
+          <w:left w:w="0" w:type="dxa"/>
+          <w:right w:w="0" w:type="dxa"/>
+        </w:tblCellMar>
+        <w:tblLook w:val="04A0" w:firstRow="1" w:lastRow="0" w:firstColumn="1" w:lastColumn="0" w:noHBand="0" w:noVBand="1"/>
+      </w:tblPr>
+      <w:tblGrid>
+        <w:gridCol w:w="1063"/>
+        <w:gridCol w:w="555"/>
+        <w:gridCol w:w="555"/>
+        <w:gridCol w:w="555"/>
+        <w:gridCol w:w="555"/>
+        <w:gridCol w:w="555"/>
+        <w:gridCol w:w="555"/>
+        <w:gridCol w:w="555"/>
+        <w:gridCol w:w="1162"/>
+        <w:gridCol w:w="555"/>
+        <w:gridCol w:w="555"/>
+        <w:gridCol w:w="555"/>
+        <w:gridCol w:w="555"/>
+        <w:gridCol w:w="555"/>
+        <w:gridCol w:w="455"/>
+      </w:tblGrid>
+      <w:tr>
+        <w:tc>
+          <w:tcPr>
+            <w:tcW w:w="1187" w:type="dxa"/>
+            <w:tcBorders>
+              <w:top w:val="single" w:sz="8" w:space="0" w:color="A3A3A3"/>
+              <w:left w:val="single" w:sz="8" w:space="0" w:color="A3A3A3"/>
+              <w:bottom w:val="single" w:sz="8" w:space="0" w:color="A3A3A3"/>
+              <w:right w:val="single" w:sz="8" w:space="0" w:color="A3A3A3"/>
+            </w:tcBorders>
+            <w:tcMar>
+              <w:top w:w="40" w:type="dxa"/>
+              <w:left w:w="60" w:type="dxa"/>
+              <w:bottom w:w="40" w:type="dxa"/>
+              <w:right w:w="60" w:type="dxa"/>
+            </w:tcMar>
+            <w:hideMark/>
+          </w:tcPr>
+          <w:p>
+            <w:pPr>
+              <w:pStyle w:val="NormalWeb"/>
+              <w:spacing w:before="0" w:beforeAutospacing="0" w:after="0" w:afterAutospacing="0"/>
+              <w:jc w:val="center"/>
+            </w:pPr>
+            <w:r>
+              <w:rPr>
+                <w:rFonts w:ascii="Arial" w:hAnsi="Arial" w:cs="Arial"/>
+                <w:sz w:val="26"/>
+                <w:szCs w:val="26"/>
+              </w:rPr>
+              <w:t>Header</w:t>
+            </w:r>
+          </w:p>
+        </w:tc>
+        <w:tc>
+          <w:tcPr>
+            <w:tcW w:w="960" w:type="dxa"/>
+            <w:tcBorders>
+              <w:top w:val="single" w:sz="8" w:space="0" w:color="A3A3A3"/>
+              <w:left w:val="nil"/>
+              <w:bottom w:val="single" w:sz="8" w:space="0" w:color="A3A3A3"/>
+              <w:right w:val="single" w:sz="8" w:space="0" w:color="A3A3A3"/>
+            </w:tcBorders>
+            <w:tcMar>
+              <w:top w:w="40" w:type="dxa"/>
+              <w:left w:w="60" w:type="dxa"/>
+              <w:bottom w:w="40" w:type="dxa"/>
+              <w:right w:w="60" w:type="dxa"/>
+            </w:tcMar>
+            <w:hideMark/>
+          </w:tcPr>
+          <w:p>
+            <w:pPr>
+              <w:pStyle w:val="NormalWeb"/>
+              <w:spacing w:before="0" w:beforeAutospacing="0" w:after="0" w:afterAutospacing="0"/>
+            </w:pPr>
+            <w:r>
+              <w:rPr>
+                <w:rFonts w:ascii="Calibri" w:hAnsi="Calibri" w:cs="Calibri"/>
+                <w:sz w:val="22"/>
+                <w:szCs w:val="22"/>
+              </w:rPr>
+              <w:t> </w:t>
+            </w:r>
+          </w:p>
+        </w:tc>
+        <w:tc>
+          <w:tcPr>
+            <w:tcW w:w="960" w:type="dxa"/>
+            <w:tcBorders>
+              <w:top w:val="single" w:sz="8" w:space="0" w:color="A3A3A3"/>
+              <w:left w:val="nil"/>
+              <w:bottom w:val="single" w:sz="8" w:space="0" w:color="A3A3A3"/>
+              <w:right w:val="single" w:sz="8" w:space="0" w:color="A3A3A3"/>
+            </w:tcBorders>
+            <w:tcMar>
+              <w:top w:w="40" w:type="dxa"/>
+              <w:left w:w="60" w:type="dxa"/>
+              <w:bottom w:w="40" w:type="dxa"/>
+              <w:right w:w="60" w:type="dxa"/>
+            </w:tcMar>
+            <w:hideMark/>
+          </w:tcPr>
+          <w:p>
+            <w:pPr>
+              <w:pStyle w:val="NormalWeb"/>
+              <w:spacing w:before="0" w:beforeAutospacing="0" w:after="0" w:afterAutospacing="0"/>
+            </w:pPr>
+            <w:r>
+              <w:rPr>
+                <w:rFonts w:ascii="Calibri" w:hAnsi="Calibri" w:cs="Calibri"/>
+                <w:sz w:val="22"/>
+                <w:szCs w:val="22"/>
+              </w:rPr>
+              <w:t> </w:t>
+            </w:r>
+          </w:p>
+        </w:tc>
+        <w:tc>
+          <w:tcPr>
+            <w:tcW w:w="960" w:type="dxa"/>
+            <w:tcBorders>
+              <w:top w:val="single" w:sz="8" w:space="0" w:color="A3A3A3"/>
+              <w:left w:val="nil"/>
+              <w:bottom w:val="single" w:sz="8" w:space="0" w:color="A3A3A3"/>
+              <w:right w:val="single" w:sz="8" w:space="0" w:color="A3A3A3"/>
+            </w:tcBorders>
+            <w:tcMar>
+              <w:top w:w="40" w:type="dxa"/>
+              <w:left w:w="60" w:type="dxa"/>
+              <w:bottom w:w="40" w:type="dxa"/>
+              <w:right w:w="60" w:type="dxa"/>
+            </w:tcMar>
+            <w:hideMark/>
+          </w:tcPr>
+          <w:p>
+            <w:pPr>
+              <w:pStyle w:val="NormalWeb"/>
+              <w:spacing w:before="0" w:beforeAutospacing="0" w:after="0" w:afterAutospacing="0"/>
+            </w:pPr>
+            <w:r>
+              <w:rPr>
+                <w:rFonts w:ascii="Calibri" w:hAnsi="Calibri" w:cs="Calibri"/>
+                <w:sz w:val="22"/>
+                <w:szCs w:val="22"/>
+              </w:rPr>
+              <w:t> </w:t>
+            </w:r>
+          </w:p>
+        </w:tc>
+        <w:tc>
+          <w:tcPr>
+            <w:tcW w:w="960" w:type="dxa"/>
+            <w:tcBorders>
+              <w:top w:val="single" w:sz="8" w:space="0" w:color="A3A3A3"/>
+              <w:left w:val="nil"/>
+              <w:bottom w:val="single" w:sz="8" w:space="0" w:color="A3A3A3"/>
+              <w:right w:val="single" w:sz="8" w:space="0" w:color="A3A3A3"/>
+            </w:tcBorders>
+            <w:tcMar>
+              <w:top w:w="40" w:type="dxa"/>
+              <w:left w:w="60" w:type="dxa"/>
+              <w:bottom w:w="40" w:type="dxa"/>
+              <w:right w:w="60" w:type="dxa"/>
+            </w:tcMar>
+            <w:hideMark/>
+          </w:tcPr>
+          <w:p>
+            <w:pPr>
+              <w:pStyle w:val="NormalWeb"/>
+              <w:spacing w:before="0" w:beforeAutospacing="0" w:after="0" w:afterAutospacing="0"/>
+            </w:pPr>
+            <w:r>
+              <w:rPr>
+                <w:rFonts w:ascii="Calibri" w:hAnsi="Calibri" w:cs="Calibri"/>
+                <w:sz w:val="22"/>
+                <w:szCs w:val="22"/>
+              </w:rPr>
+              <w:t> </w:t>
+            </w:r>
+          </w:p>
+        </w:tc>
+        <w:tc>
+          <w:tcPr>
+            <w:tcW w:w="960" w:type="dxa"/>
+            <w:tcBorders>
+              <w:top w:val="single" w:sz="8" w:space="0" w:color="A3A3A3"/>
+              <w:left w:val="nil"/>
+              <w:bottom w:val="single" w:sz="8" w:space="0" w:color="A3A3A3"/>
+              <w:right w:val="single" w:sz="8" w:space="0" w:color="A3A3A3"/>
+            </w:tcBorders>
+            <w:tcMar>
+              <w:top w:w="40" w:type="dxa"/>
+              <w:left w:w="60" w:type="dxa"/>
+              <w:bottom w:w="40" w:type="dxa"/>
+              <w:right w:w="60" w:type="dxa"/>
+            </w:tcMar>
+            <w:hideMark/>
+          </w:tcPr>
+          <w:p>
+            <w:pPr>
+              <w:pStyle w:val="NormalWeb"/>
+              <w:spacing w:before="0" w:beforeAutospacing="0" w:after="0" w:afterAutospacing="0"/>
+            </w:pPr>
+            <w:r>
+              <w:rPr>
+                <w:rFonts w:ascii="Calibri" w:hAnsi="Calibri" w:cs="Calibri"/>
+                <w:sz w:val="22"/>
+                <w:szCs w:val="22"/>
+              </w:rPr>
+              <w:t> </w:t>
+            </w:r>
+          </w:p>
+        </w:tc>
+        <w:tc>
+          <w:tcPr>
+            <w:tcW w:w="960" w:type="dxa"/>
+            <w:tcBorders>
+              <w:top w:val="single" w:sz="8" w:space="0" w:color="A3A3A3"/>
+              <w:left w:val="nil"/>
+              <w:bottom w:val="single" w:sz="8" w:space="0" w:color="A3A3A3"/>
+              <w:right w:val="single" w:sz="8" w:space="0" w:color="A3A3A3"/>
+            </w:tcBorders>
+            <w:tcMar>
+              <w:top w:w="40" w:type="dxa"/>
+              <w:left w:w="60" w:type="dxa"/>
+              <w:bottom w:w="40" w:type="dxa"/>
+              <w:right w:w="60" w:type="dxa"/>
+            </w:tcMar>
+            <w:hideMark/>
+          </w:tcPr>
+          <w:p>
+            <w:pPr>
+              <w:pStyle w:val="NormalWeb"/>
+              <w:spacing w:before="0" w:beforeAutospacing="0" w:after="0" w:afterAutospacing="0"/>
+            </w:pPr>
+            <w:r>
+              <w:rPr>
+                <w:rFonts w:ascii="Calibri" w:hAnsi="Calibri" w:cs="Calibri"/>
+                <w:sz w:val="22"/>
+                <w:szCs w:val="22"/>
+              </w:rPr>
+              <w:t> </w:t>
+            </w:r>
+          </w:p>
+        </w:tc>
+        <w:tc>
+          <w:tcPr>
+            <w:tcW w:w="960" w:type="dxa"/>
+            <w:tcBorders>
+              <w:top w:val="single" w:sz="8" w:space="0" w:color="A3A3A3"/>
+              <w:left w:val="nil"/>
+              <w:bottom w:val="single" w:sz="8" w:space="0" w:color="A3A3A3"/>
+              <w:right w:val="single" w:sz="8" w:space="0" w:color="A3A3A3"/>
+            </w:tcBorders>
+            <w:tcMar>
+              <w:top w:w="40" w:type="dxa"/>
+              <w:left w:w="60" w:type="dxa"/>
+              <w:bottom w:w="40" w:type="dxa"/>
+              <w:right w:w="60" w:type="dxa"/>
+            </w:tcMar>
+            <w:hideMark/>
+          </w:tcPr>
+          <w:p>
+            <w:pPr>
+              <w:pStyle w:val="NormalWeb"/>
+              <w:spacing w:before="0" w:beforeAutospacing="0" w:after="0" w:afterAutospacing="0"/>
+            </w:pPr>
+            <w:r>
+              <w:rPr>
+                <w:rFonts w:ascii="Calibri" w:hAnsi="Calibri" w:cs="Calibri"/>
+                <w:sz w:val="22"/>
+                <w:szCs w:val="22"/>
+              </w:rPr>
+              <w:t> </w:t>
+            </w:r>
+          </w:p>
+        </w:tc>
+        <w:tc>
+          <w:tcPr>
+            <w:tcW w:w="1284" w:type="dxa"/>
+            <w:tcBorders>
+              <w:top w:val="single" w:sz="8" w:space="0" w:color="A3A3A3"/>
+              <w:left w:val="nil"/>
+              <w:bottom w:val="single" w:sz="8" w:space="0" w:color="A3A3A3"/>
+              <w:right w:val="single" w:sz="8" w:space="0" w:color="A3A3A3"/>
+            </w:tcBorders>
+            <w:tcMar>
+              <w:top w:w="40" w:type="dxa"/>
+              <w:left w:w="60" w:type="dxa"/>
+              <w:bottom w:w="40" w:type="dxa"/>
+              <w:right w:w="60" w:type="dxa"/>
+            </w:tcMar>
+            <w:hideMark/>
+          </w:tcPr>
+          <w:p>
+            <w:pPr>
+              <w:pStyle w:val="NormalWeb"/>
+              <w:spacing w:before="0" w:beforeAutospacing="0" w:after="0" w:afterAutospacing="0"/>
+              <w:jc w:val="center"/>
+            </w:pPr>
+            <w:r>
+              <w:rPr>
+                <w:rFonts w:ascii="Arial" w:hAnsi="Arial" w:cs="Arial"/>
+                <w:sz w:val="26"/>
+                <w:szCs w:val="26"/>
+              </w:rPr>
+              <w:t>Variable</w:t>
+            </w:r>
+          </w:p>
+        </w:tc>
+        <w:tc>
+          <w:tcPr>
+            <w:tcW w:w="960" w:type="dxa"/>
+            <w:tcBorders>
+              <w:top w:val="single" w:sz="8" w:space="0" w:color="A3A3A3"/>
+              <w:left w:val="nil"/>
+              <w:bottom w:val="single" w:sz="8" w:space="0" w:color="A3A3A3"/>
+              <w:right w:val="single" w:sz="8" w:space="0" w:color="A3A3A3"/>
+            </w:tcBorders>
+            <w:tcMar>
+              <w:top w:w="40" w:type="dxa"/>
+              <w:left w:w="60" w:type="dxa"/>
+              <w:bottom w:w="40" w:type="dxa"/>
+              <w:right w:w="60" w:type="dxa"/>
+            </w:tcMar>
+            <w:hideMark/>
+          </w:tcPr>
+          <w:p>
+            <w:pPr>
+              <w:pStyle w:val="NormalWeb"/>
+              <w:spacing w:before="0" w:beforeAutospacing="0" w:after="0" w:afterAutospacing="0"/>
+            </w:pPr>
+            <w:r>
+              <w:rPr>
+                <w:rFonts w:ascii="Calibri" w:hAnsi="Calibri" w:cs="Calibri"/>
+                <w:sz w:val="22"/>
+                <w:szCs w:val="22"/>
+              </w:rPr>
+              <w:t> </w:t>
+            </w:r>
+          </w:p>
+        </w:tc>
+        <w:tc>
+          <w:tcPr>
+            <w:tcW w:w="960" w:type="dxa"/>
+            <w:tcBorders>
+              <w:top w:val="single" w:sz="8" w:space="0" w:color="A3A3A3"/>
+              <w:left w:val="nil"/>
+              <w:bottom w:val="single" w:sz="8" w:space="0" w:color="A3A3A3"/>
+              <w:right w:val="single" w:sz="8" w:space="0" w:color="A3A3A3"/>
+            </w:tcBorders>
+            <w:tcMar>
+              <w:top w:w="40" w:type="dxa"/>
+              <w:left w:w="60" w:type="dxa"/>
+              <w:bottom w:w="40" w:type="dxa"/>
+              <w:right w:w="60" w:type="dxa"/>
+            </w:tcMar>
+            <w:hideMark/>
+          </w:tcPr>
+          <w:p>
+            <w:pPr>
+              <w:pStyle w:val="NormalWeb"/>
+              <w:spacing w:before="0" w:beforeAutospacing="0" w:after="0" w:afterAutospacing="0"/>
+            </w:pPr>
+            <w:r>
+              <w:rPr>
+                <w:rFonts w:ascii="Calibri" w:hAnsi="Calibri" w:cs="Calibri"/>
+                <w:sz w:val="22"/>
+                <w:szCs w:val="22"/>
+              </w:rPr>
+              <w:t> </w:t>
+            </w:r>
+          </w:p>
+        </w:tc>
+        <w:tc>
+          <w:tcPr>
+            <w:tcW w:w="960" w:type="dxa"/>
+            <w:tcBorders>
+              <w:top w:val="single" w:sz="8" w:space="0" w:color="A3A3A3"/>
+              <w:left w:val="nil"/>
+              <w:bottom w:val="single" w:sz="8" w:space="0" w:color="A3A3A3"/>
+              <w:right w:val="single" w:sz="8" w:space="0" w:color="A3A3A3"/>
+            </w:tcBorders>
+            <w:tcMar>
+              <w:top w:w="40" w:type="dxa"/>
+              <w:left w:w="60" w:type="dxa"/>
+              <w:bottom w:w="40" w:type="dxa"/>
+              <w:right w:w="60" w:type="dxa"/>
+            </w:tcMar>
+            <w:hideMark/>
+          </w:tcPr>
+          <w:p>
+            <w:pPr>
+              <w:pStyle w:val="NormalWeb"/>
+              <w:spacing w:before="0" w:beforeAutospacing="0" w:after="0" w:afterAutospacing="0"/>
+            </w:pPr>
+            <w:r>
+              <w:rPr>
+                <w:rFonts w:ascii="Calibri" w:hAnsi="Calibri" w:cs="Calibri"/>
+                <w:sz w:val="22"/>
+                <w:szCs w:val="22"/>
+              </w:rPr>
+              <w:t> </w:t>
+            </w:r>
+          </w:p>
+        </w:tc>
+        <w:tc>
+          <w:tcPr>
+            <w:tcW w:w="960" w:type="dxa"/>
+            <w:tcBorders>
+              <w:top w:val="single" w:sz="8" w:space="0" w:color="A3A3A3"/>
+              <w:left w:val="nil"/>
+              <w:bottom w:val="single" w:sz="8" w:space="0" w:color="A3A3A3"/>
+              <w:right w:val="single" w:sz="8" w:space="0" w:color="A3A3A3"/>
+            </w:tcBorders>
+            <w:tcMar>
+              <w:top w:w="40" w:type="dxa"/>
+              <w:left w:w="60" w:type="dxa"/>
+              <w:bottom w:w="40" w:type="dxa"/>
+              <w:right w:w="60" w:type="dxa"/>
+            </w:tcMar>
+            <w:hideMark/>
+          </w:tcPr>
+          <w:p>
+            <w:pPr>
+              <w:pStyle w:val="NormalWeb"/>
+              <w:spacing w:before="0" w:beforeAutospacing="0" w:after="0" w:afterAutospacing="0"/>
+            </w:pPr>
+            <w:r>
+              <w:rPr>
+                <w:rFonts w:ascii="Calibri" w:hAnsi="Calibri" w:cs="Calibri"/>
+                <w:sz w:val="22"/>
+                <w:szCs w:val="22"/>
+              </w:rPr>
+              <w:t> </w:t>
+            </w:r>
+          </w:p>
+        </w:tc>
+        <w:tc>
+          <w:tcPr>
+            <w:tcW w:w="960" w:type="dxa"/>
+            <w:tcBorders>
+              <w:top w:val="single" w:sz="8" w:space="0" w:color="A3A3A3"/>
+              <w:left w:val="nil"/>
+              <w:bottom w:val="single" w:sz="8" w:space="0" w:color="A3A3A3"/>
+              <w:right w:val="single" w:sz="8" w:space="0" w:color="A3A3A3"/>
+            </w:tcBorders>
+            <w:tcMar>
+              <w:top w:w="40" w:type="dxa"/>
+              <w:left w:w="60" w:type="dxa"/>
+              <w:bottom w:w="40" w:type="dxa"/>
+              <w:right w:w="60" w:type="dxa"/>
+            </w:tcMar>
+            <w:hideMark/>
+          </w:tcPr>
+          <w:p>
+            <w:pPr>
+              <w:pStyle w:val="NormalWeb"/>
+              <w:spacing w:before="0" w:beforeAutospacing="0" w:after="0" w:afterAutospacing="0"/>
+            </w:pPr>
+            <w:r>
+              <w:rPr>
+                <w:rFonts w:ascii="Calibri" w:hAnsi="Calibri" w:cs="Calibri"/>
+                <w:sz w:val="22"/>
+                <w:szCs w:val="22"/>
+              </w:rPr>
+              <w:t> </w:t>
+            </w:r>
+          </w:p>
+        </w:tc>
+        <w:tc>
+          <w:tcPr>
+            <w:tcW w:w="720" w:type="dxa"/>
+            <w:tcBorders>
+              <w:top w:val="single" w:sz="8" w:space="0" w:color="A3A3A3"/>
+              <w:left w:val="nil"/>
+              <w:bottom w:val="single" w:sz="8" w:space="0" w:color="A3A3A3"/>
+              <w:right w:val="single" w:sz="8" w:space="0" w:color="A3A3A3"/>
+            </w:tcBorders>
+            <w:tcMar>
+              <w:top w:w="40" w:type="dxa"/>
+              <w:left w:w="60" w:type="dxa"/>
+              <w:bottom w:w="40" w:type="dxa"/>
+              <w:right w:w="60" w:type="dxa"/>
+            </w:tcMar>
+            <w:hideMark/>
+          </w:tcPr>
+          <w:p>
+            <w:pPr>
+              <w:pStyle w:val="NormalWeb"/>
+              <w:spacing w:before="0" w:beforeAutospacing="0" w:after="0" w:afterAutospacing="0"/>
+            </w:pPr>
+            <w:r>
+              <w:rPr>
+                <w:rFonts w:ascii="Calibri" w:hAnsi="Calibri" w:cs="Calibri"/>
+                <w:sz w:val="22"/>
+                <w:szCs w:val="22"/>
+              </w:rPr>
+              <w:t> </w:t>
+            </w:r>
+          </w:p>
+        </w:tc>
+      </w:tr>
+      <w:tr>
+        <w:tc>
+          <w:tcPr>
+            <w:tcW w:w="1158" w:type="dxa"/>
+            <w:tcBorders>
+              <w:top w:val="nil"/>
+              <w:left w:val="single" w:sz="8" w:space="0" w:color="A3A3A3"/>
+              <w:bottom w:val="single" w:sz="8" w:space="0" w:color="A3A3A3"/>
+              <w:right w:val="single" w:sz="8" w:space="0" w:color="A3A3A3"/>
+            </w:tcBorders>
+            <w:tcMar>
+              <w:top w:w="40" w:type="dxa"/>
+              <w:left w:w="60" w:type="dxa"/>
+              <w:bottom w:w="40" w:type="dxa"/>
+              <w:right w:w="60" w:type="dxa"/>
+            </w:tcMar>
+            <w:hideMark/>
+          </w:tcPr>
+          <w:p>
+            <w:pPr>
+              <w:pStyle w:val="NormalWeb"/>
+              <w:spacing w:before="0" w:beforeAutospacing="0" w:after="0" w:afterAutospacing="0"/>
+            </w:pPr>
+            <w:r>
+              <w:rPr>
+                <w:rFonts w:ascii="Arial" w:hAnsi="Arial" w:cs="Arial"/>
+                <w:sz w:val="26"/>
+                <w:szCs w:val="26"/>
+              </w:rPr>
+              <w:t>g</w:t>
+            </w:r>
+          </w:p>
+        </w:tc>
+        <w:tc>
+          <w:tcPr>
+            <w:tcW w:w="960" w:type="dxa"/>
+            <w:tcBorders>
+              <w:top w:val="nil"/>
+              <w:left w:val="nil"/>
+              <w:bottom w:val="single" w:sz="8" w:space="0" w:color="A3A3A3"/>
+              <w:right w:val="single" w:sz="8" w:space="0" w:color="A3A3A3"/>
+            </w:tcBorders>
+            <w:tcMar>
+              <w:top w:w="40" w:type="dxa"/>
+              <w:left w:w="60" w:type="dxa"/>
+              <w:bottom w:w="40" w:type="dxa"/>
+              <w:right w:w="60" w:type="dxa"/>
+            </w:tcMar>
+            <w:hideMark/>
+          </w:tcPr>
+          <w:p>
+            <w:pPr>
+              <w:pStyle w:val="NormalWeb"/>
+              <w:spacing w:before="0" w:beforeAutospacing="0" w:after="0" w:afterAutospacing="0"/>
+            </w:pPr>
+            <w:r>
+              <w:rPr>
+                <w:rFonts w:ascii="Arial" w:hAnsi="Arial" w:cs="Arial"/>
+                <w:sz w:val="26"/>
+                <w:szCs w:val="26"/>
+              </w:rPr>
+              <w:t>g</w:t>
+            </w:r>
+          </w:p>
+        </w:tc>
+        <w:tc>
+          <w:tcPr>
+            <w:tcW w:w="960" w:type="dxa"/>
+            <w:tcBorders>
+              <w:top w:val="nil"/>
+              <w:left w:val="nil"/>
+              <w:bottom w:val="single" w:sz="8" w:space="0" w:color="A3A3A3"/>
+              <w:right w:val="single" w:sz="8" w:space="0" w:color="A3A3A3"/>
+            </w:tcBorders>
+            <w:tcMar>
+              <w:top w:w="40" w:type="dxa"/>
+              <w:left w:w="60" w:type="dxa"/>
+              <w:bottom w:w="40" w:type="dxa"/>
+              <w:right w:w="60" w:type="dxa"/>
+            </w:tcMar>
+            <w:hideMark/>
+          </w:tcPr>
+          <w:p>
+            <w:pPr>
+              <w:pStyle w:val="NormalWeb"/>
+              <w:spacing w:before="0" w:beforeAutospacing="0" w:after="0" w:afterAutospacing="0"/>
+            </w:pPr>
+            <w:r>
+              <w:rPr>
+                <w:rFonts w:ascii="Arial" w:hAnsi="Arial" w:cs="Arial"/>
+                <w:sz w:val="26"/>
+                <w:szCs w:val="26"/>
+              </w:rPr>
+              <w:t>g</w:t>
+            </w:r>
+          </w:p>
+        </w:tc>
+        <w:tc>
+          <w:tcPr>
+            <w:tcW w:w="960" w:type="dxa"/>
+            <w:tcBorders>
+              <w:top w:val="nil"/>
+              <w:left w:val="nil"/>
+              <w:bottom w:val="single" w:sz="8" w:space="0" w:color="A3A3A3"/>
+              <w:right w:val="single" w:sz="8" w:space="0" w:color="A3A3A3"/>
+            </w:tcBorders>
+            <w:tcMar>
+              <w:top w:w="40" w:type="dxa"/>
+              <w:left w:w="60" w:type="dxa"/>
+              <w:bottom w:w="40" w:type="dxa"/>
+              <w:right w:w="60" w:type="dxa"/>
+            </w:tcMar>
+            <w:hideMark/>
+          </w:tcPr>
+          <w:p>
+            <w:pPr>
+              <w:pStyle w:val="NormalWeb"/>
+              <w:spacing w:before="0" w:beforeAutospacing="0" w:after="0" w:afterAutospacing="0"/>
+            </w:pPr>
+            <w:r>
+              <w:rPr>
+                <w:rFonts w:ascii="Arial" w:hAnsi="Arial" w:cs="Arial"/>
+                <w:sz w:val="26"/>
+                <w:szCs w:val="26"/>
+              </w:rPr>
+              <w:t>_</w:t>
+            </w:r>
+          </w:p>
+        </w:tc>
+        <w:tc>
+          <w:tcPr>
+            <w:tcW w:w="960" w:type="dxa"/>
+            <w:tcBorders>
+              <w:top w:val="nil"/>
+              <w:left w:val="nil"/>
+              <w:bottom w:val="single" w:sz="8" w:space="0" w:color="A3A3A3"/>
+              <w:right w:val="single" w:sz="8" w:space="0" w:color="A3A3A3"/>
+            </w:tcBorders>
+            <w:tcMar>
+              <w:top w:w="40" w:type="dxa"/>
+              <w:left w:w="60" w:type="dxa"/>
+              <w:bottom w:w="40" w:type="dxa"/>
+              <w:right w:w="60" w:type="dxa"/>
+            </w:tcMar>
+            <w:hideMark/>
+          </w:tcPr>
+          <w:p>
+            <w:pPr>
+              <w:pStyle w:val="NormalWeb"/>
+              <w:spacing w:before="0" w:beforeAutospacing="0" w:after="0" w:afterAutospacing="0"/>
+            </w:pPr>
+            <w:r>
+              <w:rPr>
+                <w:rFonts w:ascii="Arial" w:hAnsi="Arial" w:cs="Arial"/>
+                <w:sz w:val="26"/>
+                <w:szCs w:val="26"/>
+              </w:rPr>
+              <w:t>d</w:t>
+            </w:r>
+          </w:p>
+        </w:tc>
+        <w:tc>
+          <w:tcPr>
+            <w:tcW w:w="960" w:type="dxa"/>
+            <w:tcBorders>
+              <w:top w:val="nil"/>
+              <w:left w:val="nil"/>
+              <w:bottom w:val="single" w:sz="8" w:space="0" w:color="A3A3A3"/>
+              <w:right w:val="single" w:sz="8" w:space="0" w:color="A3A3A3"/>
+            </w:tcBorders>
+            <w:tcMar>
+              <w:top w:w="40" w:type="dxa"/>
+              <w:left w:w="60" w:type="dxa"/>
+              <w:bottom w:w="40" w:type="dxa"/>
+              <w:right w:w="60" w:type="dxa"/>
+            </w:tcMar>
+            <w:hideMark/>
+          </w:tcPr>
+          <w:p>
+            <w:pPr>
+              <w:pStyle w:val="NormalWeb"/>
+              <w:spacing w:before="0" w:beforeAutospacing="0" w:after="0" w:afterAutospacing="0"/>
+            </w:pPr>
+            <w:r>
+              <w:rPr>
+                <w:rFonts w:ascii="Arial" w:hAnsi="Arial" w:cs="Arial"/>
+                <w:sz w:val="26"/>
+                <w:szCs w:val="26"/>
+              </w:rPr>
+              <w:t>d</w:t>
+            </w:r>
+          </w:p>
+        </w:tc>
+        <w:tc>
+          <w:tcPr>
+            <w:tcW w:w="960" w:type="dxa"/>
+            <w:tcBorders>
+              <w:top w:val="nil"/>
+              <w:left w:val="nil"/>
+              <w:bottom w:val="single" w:sz="8" w:space="0" w:color="A3A3A3"/>
+              <w:right w:val="single" w:sz="8" w:space="0" w:color="A3A3A3"/>
+            </w:tcBorders>
+            <w:tcMar>
+              <w:top w:w="40" w:type="dxa"/>
+              <w:left w:w="60" w:type="dxa"/>
+              <w:bottom w:w="40" w:type="dxa"/>
+              <w:right w:w="60" w:type="dxa"/>
+            </w:tcMar>
+            <w:hideMark/>
+          </w:tcPr>
+          <w:p>
+            <w:pPr>
+              <w:pStyle w:val="NormalWeb"/>
+              <w:spacing w:before="0" w:beforeAutospacing="0" w:after="0" w:afterAutospacing="0"/>
+            </w:pPr>
+            <w:r>
+              <w:rPr>
+                <w:rFonts w:ascii="Arial" w:hAnsi="Arial" w:cs="Arial"/>
+                <w:sz w:val="26"/>
+                <w:szCs w:val="26"/>
+              </w:rPr>
+              <w:t>d</w:t>
+            </w:r>
+          </w:p>
+        </w:tc>
+        <w:tc>
+          <w:tcPr>
+            <w:tcW w:w="960" w:type="dxa"/>
+            <w:tcBorders>
+              <w:top w:val="nil"/>
+              <w:left w:val="nil"/>
+              <w:bottom w:val="single" w:sz="8" w:space="0" w:color="A3A3A3"/>
+              <w:right w:val="single" w:sz="8" w:space="0" w:color="A3A3A3"/>
+            </w:tcBorders>
+            <w:tcMar>
+              <w:top w:w="40" w:type="dxa"/>
+              <w:left w:w="60" w:type="dxa"/>
+              <w:bottom w:w="40" w:type="dxa"/>
+              <w:right w:w="60" w:type="dxa"/>
+            </w:tcMar>
+            <w:hideMark/>
+          </w:tcPr>
+          <w:p>
+            <w:pPr>
+              <w:pStyle w:val="NormalWeb"/>
+              <w:spacing w:before="0" w:beforeAutospacing="0" w:after="0" w:afterAutospacing="0"/>
+            </w:pPr>
+            <w:r>
+              <w:rPr>
+                <w:rFonts w:ascii="Arial" w:hAnsi="Arial" w:cs="Arial"/>
+                <w:sz w:val="26"/>
+                <w:szCs w:val="26"/>
+              </w:rPr>
+              <w:t>d</w:t>
+            </w:r>
+          </w:p>
+        </w:tc>
+        <w:tc>
+          <w:tcPr>
+            <w:tcW w:w="1256" w:type="dxa"/>
+            <w:tcBorders>
+              <w:top w:val="nil"/>
+              <w:left w:val="nil"/>
+              <w:bottom w:val="single" w:sz="8" w:space="0" w:color="A3A3A3"/>
+              <w:right w:val="single" w:sz="8" w:space="0" w:color="A3A3A3"/>
+            </w:tcBorders>
+            <w:tcMar>
+              <w:top w:w="40" w:type="dxa"/>
+              <w:left w:w="60" w:type="dxa"/>
+              <w:bottom w:w="40" w:type="dxa"/>
+              <w:right w:w="60" w:type="dxa"/>
+            </w:tcMar>
+            <w:hideMark/>
+          </w:tcPr>
+          <w:p>
+            <w:pPr>
+              <w:pStyle w:val="NormalWeb"/>
+              <w:spacing w:before="0" w:beforeAutospacing="0" w:after="0" w:afterAutospacing="0"/>
+            </w:pPr>
+            <w:r>
+              <w:rPr>
+                <w:rFonts w:ascii="Arial" w:hAnsi="Arial" w:cs="Arial"/>
+                <w:sz w:val="26"/>
+                <w:szCs w:val="26"/>
+              </w:rPr>
+              <w:t>d</w:t>
+            </w:r>
+          </w:p>
+        </w:tc>
+        <w:tc>
+          <w:tcPr>
+            <w:tcW w:w="960" w:type="dxa"/>
+            <w:tcBorders>
+              <w:top w:val="nil"/>
+              <w:left w:val="nil"/>
+              <w:bottom w:val="single" w:sz="8" w:space="0" w:color="A3A3A3"/>
+              <w:right w:val="single" w:sz="8" w:space="0" w:color="A3A3A3"/>
+            </w:tcBorders>
+            <w:tcMar>
+              <w:top w:w="40" w:type="dxa"/>
+              <w:left w:w="60" w:type="dxa"/>
+              <w:bottom w:w="40" w:type="dxa"/>
+              <w:right w:w="60" w:type="dxa"/>
+            </w:tcMar>
+            <w:hideMark/>
+          </w:tcPr>
+          <w:p>
+            <w:pPr>
+              <w:pStyle w:val="NormalWeb"/>
+              <w:spacing w:before="0" w:beforeAutospacing="0" w:after="0" w:afterAutospacing="0"/>
+            </w:pPr>
+            <w:r>
+              <w:rPr>
+                <w:rFonts w:ascii="Arial" w:hAnsi="Arial" w:cs="Arial"/>
+                <w:sz w:val="26"/>
+                <w:szCs w:val="26"/>
+              </w:rPr>
+              <w:t>d</w:t>
+            </w:r>
+          </w:p>
+        </w:tc>
+        <w:tc>
+          <w:tcPr>
+            <w:tcW w:w="960" w:type="dxa"/>
+            <w:tcBorders>
+              <w:top w:val="nil"/>
+              <w:left w:val="nil"/>
+              <w:bottom w:val="single" w:sz="8" w:space="0" w:color="A3A3A3"/>
+              <w:right w:val="single" w:sz="8" w:space="0" w:color="A3A3A3"/>
+            </w:tcBorders>
+            <w:tcMar>
+              <w:top w:w="40" w:type="dxa"/>
+              <w:left w:w="60" w:type="dxa"/>
+              <w:bottom w:w="40" w:type="dxa"/>
+              <w:right w:w="60" w:type="dxa"/>
+            </w:tcMar>
+            <w:hideMark/>
+          </w:tcPr>
+          <w:p>
+            <w:pPr>
+              <w:pStyle w:val="NormalWeb"/>
+              <w:spacing w:before="0" w:beforeAutospacing="0" w:after="0" w:afterAutospacing="0"/>
+            </w:pPr>
+            <w:r>
+              <w:rPr>
+                <w:rFonts w:ascii="Arial" w:hAnsi="Arial" w:cs="Arial"/>
+                <w:sz w:val="26"/>
+                <w:szCs w:val="26"/>
+              </w:rPr>
+              <w:t>d</w:t>
+            </w:r>
+          </w:p>
+        </w:tc>
+        <w:tc>
+          <w:tcPr>
+            <w:tcW w:w="960" w:type="dxa"/>
+            <w:tcBorders>
+              <w:top w:val="nil"/>
+              <w:left w:val="nil"/>
+              <w:bottom w:val="single" w:sz="8" w:space="0" w:color="A3A3A3"/>
+              <w:right w:val="single" w:sz="8" w:space="0" w:color="A3A3A3"/>
+            </w:tcBorders>
+            <w:tcMar>
+              <w:top w:w="40" w:type="dxa"/>
+              <w:left w:w="60" w:type="dxa"/>
+              <w:bottom w:w="40" w:type="dxa"/>
+              <w:right w:w="60" w:type="dxa"/>
+            </w:tcMar>
+            <w:hideMark/>
+          </w:tcPr>
+          <w:p>
+            <w:pPr>
+              <w:pStyle w:val="NormalWeb"/>
+              <w:spacing w:before="0" w:beforeAutospacing="0" w:after="0" w:afterAutospacing="0"/>
+            </w:pPr>
+            <w:r>
+              <w:rPr>
+                <w:rFonts w:ascii="Arial" w:hAnsi="Arial" w:cs="Arial"/>
+                <w:sz w:val="26"/>
+                <w:szCs w:val="26"/>
+              </w:rPr>
+              <w:t>d</w:t>
+            </w:r>
+          </w:p>
+        </w:tc>
+        <w:tc>
+          <w:tcPr>
+            <w:tcW w:w="960" w:type="dxa"/>
+            <w:tcBorders>
+              <w:top w:val="nil"/>
+              <w:left w:val="nil"/>
+              <w:bottom w:val="single" w:sz="8" w:space="0" w:color="A3A3A3"/>
+              <w:right w:val="single" w:sz="8" w:space="0" w:color="A3A3A3"/>
+            </w:tcBorders>
+            <w:tcMar>
+              <w:top w:w="40" w:type="dxa"/>
+              <w:left w:w="60" w:type="dxa"/>
+              <w:bottom w:w="40" w:type="dxa"/>
+              <w:right w:w="60" w:type="dxa"/>
+            </w:tcMar>
+            <w:hideMark/>
+          </w:tcPr>
+          <w:p>
+            <w:pPr>
+              <w:pStyle w:val="NormalWeb"/>
+              <w:spacing w:before="0" w:beforeAutospacing="0" w:after="0" w:afterAutospacing="0"/>
+            </w:pPr>
+            <w:r>
+              <w:rPr>
+                <w:rFonts w:ascii="Arial" w:hAnsi="Arial" w:cs="Arial"/>
+                <w:sz w:val="26"/>
+                <w:szCs w:val="26"/>
+              </w:rPr>
+              <w:t>d</w:t>
+            </w:r>
+          </w:p>
+        </w:tc>
+        <w:tc>
+          <w:tcPr>
+            <w:tcW w:w="960" w:type="dxa"/>
+            <w:tcBorders>
+              <w:top w:val="nil"/>
+              <w:left w:val="nil"/>
+              <w:bottom w:val="single" w:sz="8" w:space="0" w:color="A3A3A3"/>
+              <w:right w:val="single" w:sz="8" w:space="0" w:color="A3A3A3"/>
+            </w:tcBorders>
+            <w:tcMar>
+              <w:top w:w="40" w:type="dxa"/>
+              <w:left w:w="60" w:type="dxa"/>
+              <w:bottom w:w="40" w:type="dxa"/>
+              <w:right w:w="60" w:type="dxa"/>
+            </w:tcMar>
+            <w:hideMark/>
+          </w:tcPr>
+          <w:p>
+            <w:pPr>
+              <w:pStyle w:val="NormalWeb"/>
+              <w:spacing w:before="0" w:beforeAutospacing="0" w:after="0" w:afterAutospacing="0"/>
+            </w:pPr>
+            <w:r>
+              <w:rPr>
+                <w:rFonts w:ascii="Arial" w:hAnsi="Arial" w:cs="Arial"/>
+                <w:sz w:val="26"/>
+                <w:szCs w:val="26"/>
+              </w:rPr>
+              <w:t>d</w:t>
+            </w:r>
+          </w:p>
+        </w:tc>
+        <w:tc>
+          <w:tcPr>
+            <w:tcW w:w="720" w:type="dxa"/>
+            <w:tcBorders>
+              <w:top w:val="nil"/>
+              <w:left w:val="nil"/>
+              <w:bottom w:val="single" w:sz="8" w:space="0" w:color="A3A3A3"/>
+              <w:right w:val="single" w:sz="8" w:space="0" w:color="A3A3A3"/>
+            </w:tcBorders>
+            <w:tcMar>
+              <w:top w:w="40" w:type="dxa"/>
+              <w:left w:w="60" w:type="dxa"/>
+              <w:bottom w:w="40" w:type="dxa"/>
+              <w:right w:w="60" w:type="dxa"/>
+            </w:tcMar>
+            <w:hideMark/>
+          </w:tcPr>
+          <w:p>
+            <w:pPr>
+              <w:pStyle w:val="NormalWeb"/>
+              <w:spacing w:before="0" w:beforeAutospacing="0" w:after="0" w:afterAutospacing="0"/>
+            </w:pPr>
+            <w:r>
+              <w:rPr>
+                <w:rFonts w:ascii="Arial" w:hAnsi="Arial" w:cs="Arial"/>
+                <w:sz w:val="26"/>
+                <w:szCs w:val="26"/>
+              </w:rPr>
+              <w:t>d</w:t>
+            </w:r>
+          </w:p>
+        </w:tc>
+      </w:tr>
+      <w:tr>
+        <w:tc>
+          <w:tcPr>
+            <w:tcW w:w="1158" w:type="dxa"/>
+            <w:tcBorders>
+              <w:top w:val="nil"/>
+              <w:left w:val="single" w:sz="8" w:space="0" w:color="A3A3A3"/>
+              <w:bottom w:val="single" w:sz="8" w:space="0" w:color="A3A3A3"/>
+              <w:right w:val="single" w:sz="8" w:space="0" w:color="A3A3A3"/>
+            </w:tcBorders>
+            <w:tcMar>
+              <w:top w:w="40" w:type="dxa"/>
+              <w:left w:w="60" w:type="dxa"/>
+              <w:bottom w:w="40" w:type="dxa"/>
+              <w:right w:w="60" w:type="dxa"/>
+            </w:tcMar>
+            <w:hideMark/>
+          </w:tcPr>
+          <w:p>
+            <w:pPr>
+              <w:pStyle w:val="NormalWeb"/>
+              <w:spacing w:before="0" w:beforeAutospacing="0" w:after="0" w:afterAutospacing="0"/>
+            </w:pPr>
+            <w:r>
+              <w:rPr>
+                <w:rFonts w:ascii="Calibri" w:hAnsi="Calibri" w:cs="Calibri"/>
+                <w:sz w:val="22"/>
+                <w:szCs w:val="22"/>
+              </w:rPr>
+              <w:t> </w:t>
+            </w:r>
+          </w:p>
+        </w:tc>
+        <w:tc>
+          <w:tcPr>
+            <w:tcW w:w="960" w:type="dxa"/>
+            <w:tcBorders>
+              <w:top w:val="nil"/>
+              <w:left w:val="nil"/>
+              <w:bottom w:val="single" w:sz="8" w:space="0" w:color="A3A3A3"/>
+              <w:right w:val="single" w:sz="8" w:space="0" w:color="A3A3A3"/>
+            </w:tcBorders>
+            <w:tcMar>
+              <w:top w:w="40" w:type="dxa"/>
+              <w:left w:w="60" w:type="dxa"/>
+              <w:bottom w:w="40" w:type="dxa"/>
+              <w:right w:w="60" w:type="dxa"/>
+            </w:tcMar>
+            <w:hideMark/>
+          </w:tcPr>
+          <w:p>
+            <w:pPr>
+              <w:pStyle w:val="NormalWeb"/>
+              <w:spacing w:before="0" w:beforeAutospacing="0" w:after="0" w:afterAutospacing="0"/>
+            </w:pPr>
+            <w:r>
+              <w:rPr>
+                <w:rFonts w:ascii="Calibri" w:hAnsi="Calibri" w:cs="Calibri"/>
+                <w:sz w:val="22"/>
+                <w:szCs w:val="22"/>
+              </w:rPr>
+              <w:t> </w:t>
+            </w:r>
+          </w:p>
+        </w:tc>
+        <w:tc>
+          <w:tcPr>
+            <w:tcW w:w="960" w:type="dxa"/>
+            <w:tcBorders>
+              <w:top w:val="nil"/>
+              <w:left w:val="nil"/>
+              <w:bottom w:val="single" w:sz="8" w:space="0" w:color="A3A3A3"/>
+              <w:right w:val="single" w:sz="8" w:space="0" w:color="A3A3A3"/>
+            </w:tcBorders>
+            <w:tcMar>
+              <w:top w:w="40" w:type="dxa"/>
+              <w:left w:w="60" w:type="dxa"/>
+              <w:bottom w:w="40" w:type="dxa"/>
+              <w:right w:w="60" w:type="dxa"/>
+            </w:tcMar>
+            <w:hideMark/>
+          </w:tcPr>
+          <w:p>
+            <w:pPr>
+              <w:pStyle w:val="NormalWeb"/>
+              <w:spacing w:before="0" w:beforeAutospacing="0" w:after="0" w:afterAutospacing="0"/>
+            </w:pPr>
+            <w:r>
+              <w:rPr>
+                <w:rFonts w:ascii="Calibri" w:hAnsi="Calibri" w:cs="Calibri"/>
+                <w:sz w:val="22"/>
+                <w:szCs w:val="22"/>
+              </w:rPr>
+              <w:t> </w:t>
+            </w:r>
+          </w:p>
+        </w:tc>
+        <w:tc>
+          <w:tcPr>
+            <w:tcW w:w="960" w:type="dxa"/>
+            <w:tcBorders>
+              <w:top w:val="nil"/>
+              <w:left w:val="nil"/>
+              <w:bottom w:val="single" w:sz="8" w:space="0" w:color="A3A3A3"/>
+              <w:right w:val="single" w:sz="8" w:space="0" w:color="A3A3A3"/>
+            </w:tcBorders>
+            <w:tcMar>
+              <w:top w:w="40" w:type="dxa"/>
+              <w:left w:w="60" w:type="dxa"/>
+              <w:bottom w:w="40" w:type="dxa"/>
+              <w:right w:w="60" w:type="dxa"/>
+            </w:tcMar>
+            <w:hideMark/>
+          </w:tcPr>
+          <w:p>
+            <w:pPr>
+              <w:pStyle w:val="NormalWeb"/>
+              <w:spacing w:before="0" w:beforeAutospacing="0" w:after="0" w:afterAutospacing="0"/>
+            </w:pPr>
+            <w:r>
+              <w:rPr>
+                <w:rFonts w:ascii="Calibri" w:hAnsi="Calibri" w:cs="Calibri"/>
+                <w:sz w:val="22"/>
+                <w:szCs w:val="22"/>
+              </w:rPr>
+              <w:t> </w:t>
+            </w:r>
+          </w:p>
+        </w:tc>
+        <w:tc>
+          <w:tcPr>
+            <w:tcW w:w="960" w:type="dxa"/>
+            <w:tcBorders>
+              <w:top w:val="nil"/>
+              <w:left w:val="nil"/>
+              <w:bottom w:val="single" w:sz="8" w:space="0" w:color="A3A3A3"/>
+              <w:right w:val="single" w:sz="8" w:space="0" w:color="A3A3A3"/>
+            </w:tcBorders>
+            <w:tcMar>
+              <w:top w:w="40" w:type="dxa"/>
+              <w:left w:w="60" w:type="dxa"/>
+              <w:bottom w:w="40" w:type="dxa"/>
+              <w:right w:w="60" w:type="dxa"/>
+            </w:tcMar>
+            <w:hideMark/>
+          </w:tcPr>
+          <w:p>
+            <w:pPr>
+              <w:pStyle w:val="NormalWeb"/>
+              <w:spacing w:before="0" w:beforeAutospacing="0" w:after="0" w:afterAutospacing="0"/>
+            </w:pPr>
+            <w:r>
+              <w:rPr>
+                <w:rFonts w:ascii="Calibri" w:hAnsi="Calibri" w:cs="Calibri"/>
+                <w:sz w:val="22"/>
+                <w:szCs w:val="22"/>
+              </w:rPr>
+              <w:t> </w:t>
+            </w:r>
+          </w:p>
+        </w:tc>
+        <w:tc>
+          <w:tcPr>
+            <w:tcW w:w="960" w:type="dxa"/>
+            <w:tcBorders>
+              <w:top w:val="nil"/>
+              <w:left w:val="nil"/>
+              <w:bottom w:val="single" w:sz="8" w:space="0" w:color="A3A3A3"/>
+              <w:right w:val="single" w:sz="8" w:space="0" w:color="A3A3A3"/>
+            </w:tcBorders>
+            <w:tcMar>
+              <w:top w:w="40" w:type="dxa"/>
+              <w:left w:w="60" w:type="dxa"/>
+              <w:bottom w:w="40" w:type="dxa"/>
+              <w:right w:w="60" w:type="dxa"/>
+            </w:tcMar>
+            <w:hideMark/>
+          </w:tcPr>
+          <w:p>
+            <w:pPr>
+              <w:pStyle w:val="NormalWeb"/>
+              <w:spacing w:before="0" w:beforeAutospacing="0" w:after="0" w:afterAutospacing="0"/>
+            </w:pPr>
+            <w:r>
+              <w:rPr>
+                <w:rFonts w:ascii="Calibri" w:hAnsi="Calibri" w:cs="Calibri"/>
+                <w:sz w:val="22"/>
+                <w:szCs w:val="22"/>
+              </w:rPr>
+              <w:t> </w:t>
+            </w:r>
+          </w:p>
+        </w:tc>
+        <w:tc>
+          <w:tcPr>
+            <w:tcW w:w="960" w:type="dxa"/>
+            <w:tcBorders>
+              <w:top w:val="nil"/>
+              <w:left w:val="nil"/>
+              <w:bottom w:val="single" w:sz="8" w:space="0" w:color="A3A3A3"/>
+              <w:right w:val="single" w:sz="8" w:space="0" w:color="A3A3A3"/>
+            </w:tcBorders>
+            <w:tcMar>
+              <w:top w:w="40" w:type="dxa"/>
+              <w:left w:w="60" w:type="dxa"/>
+              <w:bottom w:w="40" w:type="dxa"/>
+              <w:right w:w="60" w:type="dxa"/>
+            </w:tcMar>
+            <w:hideMark/>
+          </w:tcPr>
+          <w:p>
+            <w:pPr>
+              <w:pStyle w:val="NormalWeb"/>
+              <w:spacing w:before="0" w:beforeAutospacing="0" w:after="0" w:afterAutospacing="0"/>
+            </w:pPr>
+            <w:r>
+              <w:rPr>
+                <w:rFonts w:ascii="Calibri" w:hAnsi="Calibri" w:cs="Calibri"/>
+                <w:sz w:val="22"/>
+                <w:szCs w:val="22"/>
+              </w:rPr>
+              <w:t> </w:t>
+            </w:r>
+          </w:p>
+        </w:tc>
+        <w:tc>
+          <w:tcPr>
+            <w:tcW w:w="960" w:type="dxa"/>
+            <w:tcBorders>
+              <w:top w:val="nil"/>
+              <w:left w:val="nil"/>
+              <w:bottom w:val="single" w:sz="8" w:space="0" w:color="A3A3A3"/>
+              <w:right w:val="single" w:sz="8" w:space="0" w:color="A3A3A3"/>
+            </w:tcBorders>
+            <w:tcMar>
+              <w:top w:w="40" w:type="dxa"/>
+              <w:left w:w="60" w:type="dxa"/>
+              <w:bottom w:w="40" w:type="dxa"/>
+              <w:right w:w="60" w:type="dxa"/>
+            </w:tcMar>
+            <w:hideMark/>
+          </w:tcPr>
+          <w:p>
+            <w:pPr>
+              <w:pStyle w:val="NormalWeb"/>
+              <w:spacing w:before="0" w:beforeAutospacing="0" w:after="0" w:afterAutospacing="0"/>
+            </w:pPr>
+            <w:r>
+              <w:rPr>
+                <w:rFonts w:ascii="Calibri" w:hAnsi="Calibri" w:cs="Calibri"/>
+                <w:sz w:val="22"/>
+                <w:szCs w:val="22"/>
+              </w:rPr>
+              <w:t> </w:t>
+            </w:r>
+          </w:p>
+        </w:tc>
+        <w:tc>
+          <w:tcPr>
+            <w:tcW w:w="1256" w:type="dxa"/>
+            <w:tcBorders>
+              <w:top w:val="nil"/>
+              <w:left w:val="nil"/>
+              <w:bottom w:val="single" w:sz="8" w:space="0" w:color="A3A3A3"/>
+              <w:right w:val="single" w:sz="8" w:space="0" w:color="A3A3A3"/>
+            </w:tcBorders>
+            <w:tcMar>
+              <w:top w:w="40" w:type="dxa"/>
+              <w:left w:w="60" w:type="dxa"/>
+              <w:bottom w:w="40" w:type="dxa"/>
+              <w:right w:w="60" w:type="dxa"/>
+            </w:tcMar>
+            <w:hideMark/>
+          </w:tcPr>
+          <w:p>
+            <w:pPr>
+              <w:pStyle w:val="NormalWeb"/>
+              <w:spacing w:before="0" w:beforeAutospacing="0" w:after="0" w:afterAutospacing="0"/>
+            </w:pPr>
+            <w:r>
+              <w:rPr>
+                <w:rFonts w:ascii="Calibri" w:hAnsi="Calibri" w:cs="Calibri"/>
+                <w:sz w:val="22"/>
+                <w:szCs w:val="22"/>
+              </w:rPr>
+              <w:t> </w:t>
+            </w:r>
+          </w:p>
+        </w:tc>
+        <w:tc>
+          <w:tcPr>
+            <w:tcW w:w="960" w:type="dxa"/>
+            <w:tcBorders>
+              <w:top w:val="nil"/>
+              <w:left w:val="nil"/>
+              <w:bottom w:val="single" w:sz="8" w:space="0" w:color="A3A3A3"/>
+              <w:right w:val="single" w:sz="8" w:space="0" w:color="A3A3A3"/>
+            </w:tcBorders>
+            <w:tcMar>
+              <w:top w:w="40" w:type="dxa"/>
+              <w:left w:w="60" w:type="dxa"/>
+              <w:bottom w:w="40" w:type="dxa"/>
+              <w:right w:w="60" w:type="dxa"/>
+            </w:tcMar>
+            <w:hideMark/>
+          </w:tcPr>
+          <w:p>
+            <w:pPr>
+              <w:pStyle w:val="NormalWeb"/>
+              <w:spacing w:before="0" w:beforeAutospacing="0" w:after="0" w:afterAutospacing="0"/>
+            </w:pPr>
+            <w:r>
+              <w:rPr>
+                <w:rFonts w:ascii="Calibri" w:hAnsi="Calibri" w:cs="Calibri"/>
+                <w:sz w:val="22"/>
+                <w:szCs w:val="22"/>
+              </w:rPr>
+              <w:t> </w:t>
+            </w:r>
+          </w:p>
+        </w:tc>
+        <w:tc>
+          <w:tcPr>
+            <w:tcW w:w="960" w:type="dxa"/>
+            <w:tcBorders>
+              <w:top w:val="nil"/>
+              <w:left w:val="nil"/>
+              <w:bottom w:val="single" w:sz="8" w:space="0" w:color="A3A3A3"/>
+              <w:right w:val="single" w:sz="8" w:space="0" w:color="A3A3A3"/>
+            </w:tcBorders>
+            <w:tcMar>
+              <w:top w:w="40" w:type="dxa"/>
+              <w:left w:w="60" w:type="dxa"/>
+              <w:bottom w:w="40" w:type="dxa"/>
+              <w:right w:w="60" w:type="dxa"/>
+            </w:tcMar>
+            <w:hideMark/>
+          </w:tcPr>
+          <w:p>
+            <w:pPr>
+              <w:pStyle w:val="NormalWeb"/>
+              <w:spacing w:before="0" w:beforeAutospacing="0" w:after="0" w:afterAutospacing="0"/>
+            </w:pPr>
+            <w:r>
+              <w:rPr>
+                <w:rFonts w:ascii="Calibri" w:hAnsi="Calibri" w:cs="Calibri"/>
+                <w:sz w:val="22"/>
+                <w:szCs w:val="22"/>
+              </w:rPr>
+              <w:t> </w:t>
+            </w:r>
+          </w:p>
+        </w:tc>
+        <w:tc>
+          <w:tcPr>
+            <w:tcW w:w="960" w:type="dxa"/>
+            <w:tcBorders>
+              <w:top w:val="nil"/>
+              <w:left w:val="nil"/>
+              <w:bottom w:val="single" w:sz="8" w:space="0" w:color="A3A3A3"/>
+              <w:right w:val="single" w:sz="8" w:space="0" w:color="A3A3A3"/>
+            </w:tcBorders>
+            <w:tcMar>
+              <w:top w:w="40" w:type="dxa"/>
+              <w:left w:w="60" w:type="dxa"/>
+              <w:bottom w:w="40" w:type="dxa"/>
+              <w:right w:w="60" w:type="dxa"/>
+            </w:tcMar>
+            <w:hideMark/>
+          </w:tcPr>
+          <w:p>
+            <w:pPr>
+              <w:pStyle w:val="NormalWeb"/>
+              <w:spacing w:before="0" w:beforeAutospacing="0" w:after="0" w:afterAutospacing="0"/>
+            </w:pPr>
+            <w:r>
+              <w:rPr>
+                <w:rFonts w:ascii="Calibri" w:hAnsi="Calibri" w:cs="Calibri"/>
+                <w:sz w:val="22"/>
+                <w:szCs w:val="22"/>
+              </w:rPr>
+              <w:t> </w:t>
+            </w:r>
+          </w:p>
+        </w:tc>
+        <w:tc>
+          <w:tcPr>
+            <w:tcW w:w="960" w:type="dxa"/>
+            <w:tcBorders>
+              <w:top w:val="nil"/>
+              <w:left w:val="nil"/>
+              <w:bottom w:val="single" w:sz="8" w:space="0" w:color="A3A3A3"/>
+              <w:right w:val="single" w:sz="8" w:space="0" w:color="A3A3A3"/>
+            </w:tcBorders>
+            <w:tcMar>
+              <w:top w:w="40" w:type="dxa"/>
+              <w:left w:w="60" w:type="dxa"/>
+              <w:bottom w:w="40" w:type="dxa"/>
+              <w:right w:w="60" w:type="dxa"/>
+            </w:tcMar>
+            <w:hideMark/>
+          </w:tcPr>
+          <w:p>
+            <w:pPr>
+              <w:pStyle w:val="NormalWeb"/>
+              <w:spacing w:before="0" w:beforeAutospacing="0" w:after="0" w:afterAutospacing="0"/>
+            </w:pPr>
+            <w:r>
+              <w:rPr>
+                <w:rFonts w:ascii="Calibri" w:hAnsi="Calibri" w:cs="Calibri"/>
+                <w:sz w:val="22"/>
+                <w:szCs w:val="22"/>
+              </w:rPr>
+              <w:t> </w:t>
+            </w:r>
+          </w:p>
+        </w:tc>
+        <w:tc>
+          <w:tcPr>
+            <w:tcW w:w="960" w:type="dxa"/>
+            <w:tcBorders>
+              <w:top w:val="nil"/>
+              <w:left w:val="nil"/>
+              <w:bottom w:val="single" w:sz="8" w:space="0" w:color="A3A3A3"/>
+              <w:right w:val="single" w:sz="8" w:space="0" w:color="A3A3A3"/>
+            </w:tcBorders>
+            <w:tcMar>
+              <w:top w:w="40" w:type="dxa"/>
+              <w:left w:w="60" w:type="dxa"/>
+              <w:bottom w:w="40" w:type="dxa"/>
+              <w:right w:w="60" w:type="dxa"/>
+            </w:tcMar>
+            <w:hideMark/>
+          </w:tcPr>
+          <w:p>
+            <w:pPr>
+              <w:pStyle w:val="NormalWeb"/>
+              <w:spacing w:before="0" w:beforeAutospacing="0" w:after="0" w:afterAutospacing="0"/>
+            </w:pPr>
+            <w:r>
+              <w:rPr>
+                <w:rFonts w:ascii="Calibri" w:hAnsi="Calibri" w:cs="Calibri"/>
+                <w:sz w:val="22"/>
+                <w:szCs w:val="22"/>
+              </w:rPr>
+              <w:t> </w:t>
+            </w:r>
+          </w:p>
+        </w:tc>
+        <w:tc>
+          <w:tcPr>
+            <w:tcW w:w="720" w:type="dxa"/>
+            <w:tcBorders>
+              <w:top w:val="nil"/>
+              <w:left w:val="nil"/>
+              <w:bottom w:val="single" w:sz="8" w:space="0" w:color="A3A3A3"/>
+              <w:right w:val="single" w:sz="8" w:space="0" w:color="A3A3A3"/>
+            </w:tcBorders>
+            <w:tcMar>
+              <w:top w:w="40" w:type="dxa"/>
+              <w:left w:w="60" w:type="dxa"/>
+              <w:bottom w:w="40" w:type="dxa"/>
+              <w:right w:w="60" w:type="dxa"/>
+            </w:tcMar>
+            <w:hideMark/>
+          </w:tcPr>
+          <w:p>
+            <w:pPr>
+              <w:pStyle w:val="NormalWeb"/>
+              <w:spacing w:before="0" w:beforeAutospacing="0" w:after="0" w:afterAutospacing="0"/>
+            </w:pPr>
+            <w:r>
+              <w:rPr>
+                <w:rFonts w:ascii="Calibri" w:hAnsi="Calibri" w:cs="Calibri"/>
+                <w:sz w:val="22"/>
+                <w:szCs w:val="22"/>
+              </w:rPr>
+              <w:t> </w:t>
+            </w:r>
+          </w:p>
+        </w:tc>
+      </w:tr>
+    </w:tbl>
+    <w:p>
+      <w:pPr>
+        <w:pStyle w:val="NormalWeb"/>
+        <w:spacing w:before="0" w:beforeAutospacing="0" w:after="0" w:afterAutospacing="0"/>
+      </w:pPr>
+      <w:r>
+        <w:rPr>
+          <w:rFonts w:ascii="Arial" w:hAnsi="Arial" w:cs="Arial"/>
+          <w:sz w:val="26"/>
+          <w:szCs w:val="26"/>
+        </w:rPr>
+        <w:t> </w:t>
+      </w:r>
+    </w:p>
+    <w:p>
+      <w:pPr>
+        <w:pStyle w:val="NormalWeb"/>
+        <w:spacing w:before="0" w:beforeAutospacing="0" w:after="0" w:afterAutospacing="0"/>
+      </w:pPr>
+      <w:r>
+        <w:rPr>
+          <w:rFonts w:ascii="Arial" w:hAnsi="Arial" w:cs="Arial"/>
+          <w:b/>
+          <w:bCs/>
+          <w:i/>
+          <w:iCs/>
+          <w:color w:val="000000"/>
+          <w:sz w:val="26"/>
+          <w:szCs w:val="26"/>
+        </w:rPr>
+        <w:t>Header portion</w:t>
+      </w:r>
+    </w:p>
+    <w:p>
+      <w:pPr>
+        <w:pStyle w:val="NormalWeb"/>
+        <w:spacing w:before="0" w:beforeAutospacing="0" w:after="0" w:afterAutospacing="0"/>
+      </w:pPr>
+      <w:r>
+        <w:rPr>
+          <w:rFonts w:ascii="Arial" w:hAnsi="Arial" w:cs="Arial"/>
+          <w:color w:val="000000"/>
+          <w:sz w:val="26"/>
+          <w:szCs w:val="26"/>
+        </w:rPr>
+        <w:t> </w:t>
+      </w:r>
+    </w:p>
+    <w:p>
+      <w:pPr>
+        <w:pStyle w:val="NormalWeb"/>
+        <w:spacing w:before="0" w:beforeAutospacing="0" w:after="0" w:afterAutospacing="0"/>
+      </w:pPr>
+      <w:r>
+        <w:rPr>
+          <w:rFonts w:ascii="Arial" w:hAnsi="Arial" w:cs="Arial"/>
+          <w:sz w:val="26"/>
+          <w:szCs w:val="26"/>
+        </w:rPr>
+        <w:t>ggg -- Usage determinant (fai for generic cookbook used across all environments, cmn/sdc/tor for specific environments or domains)</w:t>
+      </w:r>
+    </w:p>
+    <w:p>
+      <w:pPr>
+        <w:pStyle w:val="NormalWeb"/>
+        <w:spacing w:before="0" w:beforeAutospacing="0" w:after="0" w:afterAutospacing="0"/>
+      </w:pPr>
+      <w:r>
+        <w:rPr>
+          <w:rFonts w:ascii="Arial" w:hAnsi="Arial" w:cs="Arial"/>
+          <w:sz w:val="26"/>
+          <w:szCs w:val="26"/>
+        </w:rPr>
+        <w:t> </w:t>
+      </w:r>
+    </w:p>
+    <w:p>
+      <w:pPr>
+        <w:pStyle w:val="NormalWeb"/>
+        <w:spacing w:before="0" w:beforeAutospacing="0" w:after="0" w:afterAutospacing="0"/>
+      </w:pPr>
+      <w:r>
+        <w:rPr>
+          <w:rFonts w:ascii="Arial" w:hAnsi="Arial" w:cs="Arial"/>
+          <w:b/>
+          <w:bCs/>
+          <w:i/>
+          <w:iCs/>
+          <w:sz w:val="26"/>
+          <w:szCs w:val="26"/>
+        </w:rPr>
+        <w:t>Variable portion</w:t>
+      </w:r>
+    </w:p>
+    <w:p>
+      <w:pPr>
+        <w:pStyle w:val="NormalWeb"/>
+        <w:spacing w:before="0" w:beforeAutospacing="0" w:after="0" w:afterAutospacing="0"/>
+      </w:pPr>
+      <w:r>
+        <w:rPr>
+          <w:rFonts w:ascii="Arial" w:hAnsi="Arial" w:cs="Arial"/>
+          <w:sz w:val="26"/>
+          <w:szCs w:val="26"/>
+        </w:rPr>
+        <w:t> </w:t>
+      </w:r>
+    </w:p>
+    <w:p>
+      <w:pPr>
+        <w:pStyle w:val="NormalWeb"/>
+        <w:spacing w:before="0" w:beforeAutospacing="0" w:after="0" w:afterAutospacing="0"/>
+      </w:pPr>
+      <w:r>
+        <w:rPr>
+          <w:rFonts w:ascii="Arial" w:hAnsi="Arial" w:cs="Arial"/>
+          <w:sz w:val="26"/>
+          <w:szCs w:val="26"/>
+        </w:rPr>
+        <w:t xml:space="preserve">dddddddd -- use anything descriptive to define purpose of the cookbook, name of the application or tool </w:t>
+      </w:r>
+      <w:proofErr w:type="gramStart"/>
+      <w:r>
+        <w:rPr>
+          <w:rFonts w:ascii="Arial" w:hAnsi="Arial" w:cs="Arial"/>
+          <w:sz w:val="26"/>
+          <w:szCs w:val="26"/>
+        </w:rPr>
+        <w:t>etc..(</w:t>
+      </w:r>
+      <w:proofErr w:type="gramEnd"/>
+      <w:r>
+        <w:rPr>
+          <w:rFonts w:ascii="Arial" w:hAnsi="Arial" w:cs="Arial"/>
+          <w:sz w:val="26"/>
+          <w:szCs w:val="26"/>
+        </w:rPr>
+        <w:t xml:space="preserve">example for a SysEdge install agent cookbook suggested name would be fai_install_sysedge_agent).  Separate each word with a underscore </w:t>
+      </w:r>
+      <w:proofErr w:type="gramStart"/>
+      <w:r>
+        <w:rPr>
+          <w:rFonts w:ascii="Arial" w:hAnsi="Arial" w:cs="Arial"/>
+          <w:sz w:val="26"/>
+          <w:szCs w:val="26"/>
+        </w:rPr>
+        <w:t>( _</w:t>
+      </w:r>
+      <w:proofErr w:type="gramEnd"/>
+      <w:r>
+        <w:rPr>
+          <w:rFonts w:ascii="Arial" w:hAnsi="Arial" w:cs="Arial"/>
+          <w:sz w:val="26"/>
+          <w:szCs w:val="26"/>
+        </w:rPr>
+        <w:t xml:space="preserve"> )</w:t>
+      </w:r>
+    </w:p>
+    <w:p>
+      <w:pPr>
+        <w:pStyle w:val="NormalWeb"/>
+        <w:spacing w:before="0" w:beforeAutospacing="0" w:after="0" w:afterAutospacing="0"/>
+      </w:pPr>
+      <w:r>
+        <w:rPr>
+          <w:rFonts w:ascii="Arial" w:hAnsi="Arial" w:cs="Arial"/>
+          <w:sz w:val="26"/>
+          <w:szCs w:val="26"/>
+        </w:rPr>
+        <w:t> </w:t>
+      </w:r>
+    </w:p>
+    <w:p>
+      <w:pPr>
+        <w:pStyle w:val="NormalWeb"/>
+        <w:spacing w:before="0" w:beforeAutospacing="0" w:after="0" w:afterAutospacing="0"/>
+      </w:pPr>
+      <w:r>
+        <w:rPr>
+          <w:rFonts w:ascii="Arial" w:hAnsi="Arial" w:cs="Arial"/>
+          <w:sz w:val="26"/>
+          <w:szCs w:val="26"/>
+        </w:rPr>
+        <w:t>Example for a generic cookbook used across all environments</w:t>
+      </w:r>
+    </w:p>
+    <w:p>
+      <w:pPr>
+        <w:pStyle w:val="NormalWeb"/>
+        <w:spacing w:before="0" w:beforeAutospacing="0" w:after="0" w:afterAutospacing="0"/>
+      </w:pPr>
+      <w:r>
+        <w:rPr>
+          <w:rFonts w:ascii="Arial" w:hAnsi="Arial" w:cs="Arial"/>
+          <w:sz w:val="26"/>
+          <w:szCs w:val="26"/>
+        </w:rPr>
+        <w:t> </w:t>
+      </w:r>
+    </w:p>
+    <w:p>
+      <w:pPr>
+        <w:numPr>
+          <w:ilvl w:val="0"/>
+          <w:numId w:val="22"/>
+        </w:numPr>
+        <w:ind w:left="540"/>
+        <w:textAlignment w:val="center"/>
+      </w:pPr>
+      <w:r>
+        <w:rPr>
+          <w:rFonts w:ascii="Arial" w:hAnsi="Arial" w:cs="Arial"/>
+          <w:sz w:val="26"/>
+          <w:szCs w:val="26"/>
+        </w:rPr>
+        <w:t>fai_bootstrap</w:t>
+      </w:r>
+    </w:p>
+    <w:p>
+      <w:pPr>
+        <w:numPr>
+          <w:ilvl w:val="0"/>
+          <w:numId w:val="22"/>
+        </w:numPr>
+        <w:ind w:left="540"/>
+        <w:textAlignment w:val="center"/>
+      </w:pPr>
+      <w:r>
+        <w:rPr>
+          <w:rFonts w:ascii="Arial" w:hAnsi="Arial" w:cs="Arial"/>
+          <w:sz w:val="26"/>
+          <w:szCs w:val="26"/>
+        </w:rPr>
+        <w:t>fai_wsus_client</w:t>
+      </w:r>
+    </w:p>
+    <w:p>
+      <w:pPr>
+        <w:pStyle w:val="NormalWeb"/>
+        <w:spacing w:before="0" w:beforeAutospacing="0" w:after="0" w:afterAutospacing="0"/>
+      </w:pPr>
+      <w:r>
+        <w:rPr>
+          <w:rFonts w:ascii="Arial" w:hAnsi="Arial" w:cs="Arial"/>
+          <w:sz w:val="26"/>
+          <w:szCs w:val="26"/>
+        </w:rPr>
+        <w:t> </w:t>
+      </w:r>
+    </w:p>
+    <w:p>
+      <w:pPr>
+        <w:pStyle w:val="NormalWeb"/>
+        <w:spacing w:before="0" w:beforeAutospacing="0" w:after="0" w:afterAutospacing="0"/>
+      </w:pPr>
+      <w:r>
+        <w:rPr>
+          <w:rFonts w:ascii="Arial" w:hAnsi="Arial" w:cs="Arial"/>
+          <w:sz w:val="26"/>
+          <w:szCs w:val="26"/>
+        </w:rPr>
+        <w:t>Examples for specific cookbooks - below are cookbooks for CMN domain nodes to install specific tools/agents and will only be used for nodes in cmn environment</w:t>
+      </w:r>
+    </w:p>
+    <w:p>
+      <w:pPr>
+        <w:pStyle w:val="NormalWeb"/>
+        <w:spacing w:before="0" w:beforeAutospacing="0" w:after="0" w:afterAutospacing="0"/>
+      </w:pPr>
+      <w:r>
+        <w:rPr>
+          <w:rFonts w:ascii="Arial" w:hAnsi="Arial" w:cs="Arial"/>
+          <w:sz w:val="26"/>
+          <w:szCs w:val="26"/>
+        </w:rPr>
+        <w:t> </w:t>
+      </w:r>
+    </w:p>
+    <w:p>
+      <w:pPr>
+        <w:numPr>
+          <w:ilvl w:val="0"/>
+          <w:numId w:val="23"/>
+        </w:numPr>
+        <w:ind w:left="540"/>
+        <w:textAlignment w:val="center"/>
+      </w:pPr>
+      <w:r>
+        <w:rPr>
+          <w:rFonts w:ascii="Arial" w:hAnsi="Arial" w:cs="Arial"/>
+          <w:sz w:val="26"/>
+          <w:szCs w:val="26"/>
+        </w:rPr>
+        <w:t>cmn_install_te_agent</w:t>
+      </w:r>
+    </w:p>
+    <w:p>
+      <w:pPr>
+        <w:numPr>
+          <w:ilvl w:val="0"/>
+          <w:numId w:val="23"/>
+        </w:numPr>
+        <w:ind w:left="540"/>
+        <w:textAlignment w:val="center"/>
+      </w:pPr>
+      <w:r>
+        <w:rPr>
+          <w:rFonts w:ascii="Arial" w:hAnsi="Arial" w:cs="Arial"/>
+          <w:sz w:val="26"/>
+          <w:szCs w:val="26"/>
+        </w:rPr>
+        <w:t>cmn_install_av_agent</w:t>
+      </w:r>
+    </w:p>
+    <w:p>
+      <w:pPr>
+        <w:pStyle w:val="NormalWeb"/>
+        <w:spacing w:before="0" w:beforeAutospacing="0" w:after="0" w:afterAutospacing="0"/>
+      </w:pPr>
+      <w:r>
+        <w:rPr>
+          <w:rFonts w:ascii="Arial" w:hAnsi="Arial" w:cs="Arial"/>
+          <w:sz w:val="26"/>
+          <w:szCs w:val="26"/>
+        </w:rPr>
+        <w:t> </w:t>
+      </w:r>
+    </w:p>
+    <w:p>
+      <w:pPr>
+        <w:pStyle w:val="NormalWeb"/>
+        <w:spacing w:before="0" w:beforeAutospacing="0" w:after="0" w:afterAutospacing="0"/>
+      </w:pPr>
+      <w:proofErr w:type="gramStart"/>
+      <w:r>
+        <w:rPr>
+          <w:rFonts w:ascii="Arial" w:hAnsi="Arial" w:cs="Arial"/>
+          <w:sz w:val="26"/>
+          <w:szCs w:val="26"/>
+        </w:rPr>
+        <w:t>Also</w:t>
+      </w:r>
+      <w:proofErr w:type="gramEnd"/>
+      <w:r>
+        <w:rPr>
+          <w:rFonts w:ascii="Arial" w:hAnsi="Arial" w:cs="Arial"/>
+          <w:sz w:val="26"/>
+          <w:szCs w:val="26"/>
+        </w:rPr>
+        <w:t xml:space="preserve"> if any cookbook can be used for cross-platform deployment its best to have single cookbook catering for different platform than creating platform specific cookbooks - this way we can minimize the number of cookbooks to maintain and support if there are changes needed. (Example the Tripwire request)</w:t>
+      </w:r>
+    </w:p>
+    <w:p>
+      <w:pPr>
+        <w:pStyle w:val="NormalWeb"/>
+        <w:spacing w:before="0" w:beforeAutospacing="0" w:after="0" w:afterAutospacing="0"/>
+      </w:pPr>
+      <w:r>
+        <w:rPr>
+          <w:rFonts w:ascii="Arial" w:hAnsi="Arial" w:cs="Arial"/>
+          <w:sz w:val="26"/>
+          <w:szCs w:val="26"/>
+        </w:rPr>
+        <w:t> </w:t>
+      </w:r>
+    </w:p>
+    <w:p>
+      <w:pPr>
+        <w:pStyle w:val="NormalWeb"/>
+        <w:spacing w:before="0" w:beforeAutospacing="0" w:after="0" w:afterAutospacing="0"/>
+      </w:pPr>
+      <w:r>
+        <w:rPr>
+          <w:rFonts w:ascii="Arial" w:hAnsi="Arial" w:cs="Arial"/>
+          <w:b/>
+          <w:bCs/>
+          <w:sz w:val="26"/>
+          <w:szCs w:val="26"/>
+        </w:rPr>
+        <w:t>Cookbook Approvals</w:t>
+      </w:r>
+    </w:p>
+    <w:p>
+      <w:pPr>
+        <w:pStyle w:val="NormalWeb"/>
+        <w:spacing w:before="0" w:beforeAutospacing="0" w:after="0" w:afterAutospacing="0"/>
+      </w:pPr>
+      <w:r>
+        <w:rPr>
+          <w:rFonts w:ascii="Arial" w:hAnsi="Arial" w:cs="Arial"/>
+          <w:sz w:val="26"/>
+          <w:szCs w:val="26"/>
+        </w:rPr>
+        <w:t> </w:t>
+      </w:r>
+    </w:p>
+    <w:p>
+      <w:pPr>
+        <w:pStyle w:val="NormalWeb"/>
+        <w:spacing w:before="0" w:beforeAutospacing="0" w:after="0" w:afterAutospacing="0"/>
+      </w:pPr>
+      <w:r>
+        <w:rPr>
+          <w:rFonts w:ascii="Arial" w:hAnsi="Arial" w:cs="Arial"/>
+          <w:sz w:val="26"/>
+          <w:szCs w:val="26"/>
+        </w:rPr>
+        <w:t>Following the best practice any new cookbook that gets pushed to the workflow has to be approved by peers and not by the person who created the cookbook.  If the cookbook is already in use and assigned to nodes - if approved by peers will ensure changes are reviewed to avoid production outage or issues.  If this is practically not possible then get your lead/manager to approve the cookbook if they have access and if the changed code was already tested in lab.</w:t>
+      </w:r>
+    </w:p>
+    <w:p>
+      <w:pPr>
+        <w:pStyle w:val="NormalWeb"/>
+        <w:spacing w:before="0" w:beforeAutospacing="0" w:after="0" w:afterAutospacing="0"/>
+      </w:pPr>
+      <w:r>
+        <w:rPr>
+          <w:rFonts w:ascii="Arial" w:hAnsi="Arial" w:cs="Arial"/>
+          <w:sz w:val="26"/>
+          <w:szCs w:val="26"/>
+        </w:rPr>
+        <w:t> </w:t>
+      </w:r>
+    </w:p>
+    <w:p>
+      <w:pPr>
+        <w:pStyle w:val="NormalWeb"/>
+        <w:spacing w:before="0" w:beforeAutospacing="0" w:after="0" w:afterAutospacing="0"/>
+      </w:pPr>
+      <w:r>
+        <w:rPr>
+          <w:rFonts w:ascii="Arial" w:hAnsi="Arial" w:cs="Arial"/>
+          <w:sz w:val="26"/>
+          <w:szCs w:val="26"/>
+        </w:rPr>
+        <w:t>Note:  Cookbooks are not available until they are delivered - so if the cookbook was approved make sure it passes all the phases and is also pushed through the Deliver to be utilized on the nodes.  There is no restriction on Deliver to be done by peer's, this can be initiated by the modifier of the cookbook.</w:t>
+      </w:r>
+    </w:p>
+    <w:p>
+      <w:pPr>
+        <w:pStyle w:val="NormalWeb"/>
+        <w:spacing w:before="0" w:beforeAutospacing="0" w:after="0" w:afterAutospacing="0"/>
+      </w:pPr>
+      <w:r>
+        <w:rPr>
+          <w:rFonts w:ascii="Arial" w:hAnsi="Arial" w:cs="Arial"/>
+          <w:sz w:val="26"/>
+          <w:szCs w:val="26"/>
+        </w:rPr>
+        <w:t> </w:t>
+      </w:r>
+    </w:p>
+    <w:p>
+      <w:pPr>
+        <w:pStyle w:val="NormalWeb"/>
+        <w:spacing w:before="0" w:beforeAutospacing="0" w:after="0" w:afterAutospacing="0"/>
+      </w:pPr>
+      <w:r>
+        <w:rPr>
+          <w:rFonts w:ascii="Arial" w:hAnsi="Arial" w:cs="Arial"/>
+          <w:b/>
+          <w:bCs/>
+          <w:sz w:val="26"/>
+          <w:szCs w:val="26"/>
+        </w:rPr>
+        <w:t>BEST PRACTICE:</w:t>
+      </w:r>
+    </w:p>
+    <w:p>
+      <w:pPr>
+        <w:pStyle w:val="NormalWeb"/>
+        <w:spacing w:before="0" w:beforeAutospacing="0" w:after="0" w:afterAutospacing="0"/>
+      </w:pPr>
+      <w:r>
+        <w:rPr>
+          <w:rFonts w:ascii="Arial" w:hAnsi="Arial" w:cs="Arial"/>
+          <w:sz w:val="26"/>
+          <w:szCs w:val="26"/>
+        </w:rPr>
+        <w:t> </w:t>
+      </w:r>
+    </w:p>
+    <w:p>
+      <w:pPr>
+        <w:pStyle w:val="NormalWeb"/>
+        <w:spacing w:before="0" w:beforeAutospacing="0" w:after="0" w:afterAutospacing="0"/>
+      </w:pPr>
+      <w:r>
+        <w:rPr>
+          <w:rFonts w:ascii="Arial" w:hAnsi="Arial" w:cs="Arial"/>
+          <w:sz w:val="26"/>
+          <w:szCs w:val="26"/>
+        </w:rPr>
+        <w:t xml:space="preserve">Make sure to name the cookbook as descriptive as possible to identify what its purpose is and what the intended usage would be.  Separate the sections in the cookbook name with a underscore </w:t>
+      </w:r>
+      <w:proofErr w:type="gramStart"/>
+      <w:r>
+        <w:rPr>
+          <w:rFonts w:ascii="Arial" w:hAnsi="Arial" w:cs="Arial"/>
+          <w:sz w:val="26"/>
+          <w:szCs w:val="26"/>
+        </w:rPr>
+        <w:t>( _</w:t>
+      </w:r>
+      <w:proofErr w:type="gramEnd"/>
+      <w:r>
+        <w:rPr>
+          <w:rFonts w:ascii="Arial" w:hAnsi="Arial" w:cs="Arial"/>
+          <w:sz w:val="26"/>
+          <w:szCs w:val="26"/>
+        </w:rPr>
+        <w:t xml:space="preserve"> ) and always populate the README.md with description, usage and comment appropriately in your recipes the code and what each block of code does.</w:t>
+      </w:r>
+    </w:p>
+    <w:p>
+      <w:pPr>
+        <w:pStyle w:val="NormalWeb"/>
+        <w:spacing w:before="0" w:beforeAutospacing="0" w:after="0" w:afterAutospacing="0"/>
+      </w:pPr>
+      <w:r>
+        <w:rPr>
+          <w:rFonts w:ascii="Calibri" w:hAnsi="Calibri" w:cs="Calibri"/>
+          <w:sz w:val="22"/>
+          <w:szCs w:val="22"/>
+        </w:rPr>
+        <w:t> </w:t>
+      </w:r>
+    </w:p>
+    <w:p>
+      <w:pPr>
+        <w:pStyle w:val="NormalWeb"/>
+        <w:spacing w:before="0" w:beforeAutospacing="0" w:after="0" w:afterAutospacing="0"/>
+      </w:pPr>
+      <w:r>
+        <w:rPr>
+          <w:rFonts w:ascii="Arial" w:hAnsi="Arial" w:cs="Arial"/>
+          <w:color w:val="969696"/>
+          <w:sz w:val="18"/>
+          <w:szCs w:val="18"/>
+        </w:rPr>
+        <w:t>Created with Microsoft OneNote 2016.</w:t>
+      </w:r>
+    </w:p>
+    <w:p>
+      <w:pPr>
+        <w:pStyle w:val="BodyText"/>
       </w:pPr>
       <w:bookmarkStart w:id="20" w:name="_GoBack"/>
       <w:bookmarkEnd w:id="20"/>
-    </w:p>
-    <w:p>
-      <w:pPr>
-        <w:pStyle w:val="command"/>
-      </w:pPr>
-      <w:r>
-        <w:t>default['audit</w:t>
-      </w:r>
-      <w:proofErr w:type="gramStart"/>
-      <w:r>
-        <w:t>'][</w:t>
-      </w:r>
-      <w:proofErr w:type="gramEnd"/>
-      <w:r>
-        <w:t>'reporter'] = 'chef-server-automate'</w:t>
-      </w:r>
-    </w:p>
-    <w:p>
-      <w:pPr>
-        <w:pStyle w:val="command"/>
-      </w:pPr>
-    </w:p>
-    <w:p>
-      <w:pPr>
-        <w:pStyle w:val="command"/>
-      </w:pPr>
-      <w:r>
-        <w:t>default['audit</w:t>
-      </w:r>
-      <w:proofErr w:type="gramStart"/>
-      <w:r>
-        <w:t>'][</w:t>
-      </w:r>
-      <w:proofErr w:type="gramEnd"/>
-      <w:r>
-        <w:t>'profiles'].push(</w:t>
-      </w:r>
-    </w:p>
-    <w:p>
-      <w:pPr>
-        <w:pStyle w:val="command"/>
-      </w:pPr>
-      <w:r>
-        <w:t xml:space="preserve">    # Profile from Chef Compliance</w:t>
-      </w:r>
-    </w:p>
-    <w:p>
-      <w:pPr>
-        <w:pStyle w:val="command"/>
-      </w:pPr>
-      <w:r>
-        <w:t xml:space="preserve">    {</w:t>
-      </w:r>
-    </w:p>
-    <w:p>
-      <w:pPr>
-        <w:pStyle w:val="command"/>
-      </w:pPr>
-      <w:r>
-        <w:t xml:space="preserve">      'name': 'FAI_Orl_Lnx_6_CIS_L1_test',</w:t>
-      </w:r>
-      <w:r>
-        <w:tab/>
-      </w:r>
-      <w:r>
-        <w:tab/>
-      </w:r>
-      <w:r>
-        <w:tab/>
-      </w:r>
-    </w:p>
-    <w:p>
-      <w:pPr>
-        <w:pStyle w:val="command"/>
-      </w:pPr>
-      <w:r>
-        <w:t xml:space="preserve">      'compliance': '</w:t>
-      </w:r>
-      <w:proofErr w:type="spellStart"/>
-      <w:r>
-        <w:t>chartrse</w:t>
-      </w:r>
-      <w:proofErr w:type="spellEnd"/>
-      <w:r>
-        <w:t>/cis-ol6-level1-server'</w:t>
-      </w:r>
-    </w:p>
-    <w:p>
-      <w:pPr>
-        <w:pStyle w:val="command"/>
-      </w:pPr>
-      <w:r>
-        <w:t xml:space="preserve">    },</w:t>
-      </w:r>
-    </w:p>
-    <w:p>
-      <w:pPr>
-        <w:pStyle w:val="command"/>
-      </w:pPr>
-      <w:r>
-        <w:t>)</w:t>
-      </w:r>
-    </w:p>
-    <w:p>
-      <w:pPr>
-        <w:pStyle w:val="command"/>
-      </w:pPr>
-    </w:p>
-    <w:p>
-      <w:pPr>
-        <w:pStyle w:val="command"/>
-      </w:pPr>
     </w:p>
     <w:sectPr>
       <w:headerReference w:type="default" r:id="rId23"/>
@@ -9279,6 +10527,155 @@
     </w:lvl>
   </w:abstractNum>
   <w:abstractNum w:abstractNumId="2" w15:restartNumberingAfterBreak="0">
+    <w:nsid w:val="062329D8"/>
+    <w:multiLevelType w:val="multilevel"/>
+    <w:tmpl w:val="F34A0204"/>
+    <w:lvl w:ilvl="0">
+      <w:start w:val="1"/>
+      <w:numFmt w:val="bullet"/>
+      <w:lvlText w:val=""/>
+      <w:lvlJc w:val="left"/>
+      <w:pPr>
+        <w:tabs>
+          <w:tab w:val="num" w:pos="720"/>
+        </w:tabs>
+        <w:ind w:left="720" w:hanging="360"/>
+      </w:pPr>
+      <w:rPr>
+        <w:rFonts w:ascii="Symbol" w:hAnsi="Symbol" w:hint="default"/>
+        <w:sz w:val="20"/>
+      </w:rPr>
+    </w:lvl>
+    <w:lvl w:ilvl="1">
+      <w:start w:val="1"/>
+      <w:numFmt w:val="bullet"/>
+      <w:lvlText w:val=""/>
+      <w:lvlJc w:val="left"/>
+      <w:pPr>
+        <w:tabs>
+          <w:tab w:val="num" w:pos="1440"/>
+        </w:tabs>
+        <w:ind w:left="1440" w:hanging="360"/>
+      </w:pPr>
+      <w:rPr>
+        <w:rFonts w:ascii="Symbol" w:hAnsi="Symbol" w:hint="default"/>
+        <w:sz w:val="20"/>
+      </w:rPr>
+    </w:lvl>
+    <w:lvl w:ilvl="2">
+      <w:start w:val="1"/>
+      <w:numFmt w:val="bullet"/>
+      <w:lvlText w:val=""/>
+      <w:lvlJc w:val="left"/>
+      <w:pPr>
+        <w:tabs>
+          <w:tab w:val="num" w:pos="2160"/>
+        </w:tabs>
+        <w:ind w:left="2160" w:hanging="360"/>
+      </w:pPr>
+      <w:rPr>
+        <w:rFonts w:ascii="Symbol" w:hAnsi="Symbol" w:hint="default"/>
+        <w:sz w:val="20"/>
+      </w:rPr>
+    </w:lvl>
+    <w:lvl w:ilvl="3">
+      <w:start w:val="1"/>
+      <w:numFmt w:val="bullet"/>
+      <w:lvlText w:val=""/>
+      <w:lvlJc w:val="left"/>
+      <w:pPr>
+        <w:tabs>
+          <w:tab w:val="num" w:pos="2880"/>
+        </w:tabs>
+        <w:ind w:left="2880" w:hanging="360"/>
+      </w:pPr>
+      <w:rPr>
+        <w:rFonts w:ascii="Symbol" w:hAnsi="Symbol" w:hint="default"/>
+        <w:sz w:val="20"/>
+      </w:rPr>
+    </w:lvl>
+    <w:lvl w:ilvl="4">
+      <w:start w:val="1"/>
+      <w:numFmt w:val="bullet"/>
+      <w:lvlText w:val=""/>
+      <w:lvlJc w:val="left"/>
+      <w:pPr>
+        <w:tabs>
+          <w:tab w:val="num" w:pos="3600"/>
+        </w:tabs>
+        <w:ind w:left="3600" w:hanging="360"/>
+      </w:pPr>
+      <w:rPr>
+        <w:rFonts w:ascii="Symbol" w:hAnsi="Symbol" w:hint="default"/>
+        <w:sz w:val="20"/>
+      </w:rPr>
+    </w:lvl>
+    <w:lvl w:ilvl="5">
+      <w:start w:val="1"/>
+      <w:numFmt w:val="bullet"/>
+      <w:lvlText w:val=""/>
+      <w:lvlJc w:val="left"/>
+      <w:pPr>
+        <w:tabs>
+          <w:tab w:val="num" w:pos="4320"/>
+        </w:tabs>
+        <w:ind w:left="4320" w:hanging="360"/>
+      </w:pPr>
+      <w:rPr>
+        <w:rFonts w:ascii="Symbol" w:hAnsi="Symbol" w:hint="default"/>
+        <w:sz w:val="20"/>
+      </w:rPr>
+    </w:lvl>
+    <w:lvl w:ilvl="6">
+      <w:start w:val="1"/>
+      <w:numFmt w:val="bullet"/>
+      <w:lvlText w:val=""/>
+      <w:lvlJc w:val="left"/>
+      <w:pPr>
+        <w:tabs>
+          <w:tab w:val="num" w:pos="5040"/>
+        </w:tabs>
+        <w:ind w:left="5040" w:hanging="360"/>
+      </w:pPr>
+      <w:rPr>
+        <w:rFonts w:ascii="Symbol" w:hAnsi="Symbol" w:hint="default"/>
+        <w:sz w:val="20"/>
+      </w:rPr>
+    </w:lvl>
+    <w:lvl w:ilvl="7">
+      <w:start w:val="1"/>
+      <w:numFmt w:val="bullet"/>
+      <w:lvlText w:val=""/>
+      <w:lvlJc w:val="left"/>
+      <w:pPr>
+        <w:tabs>
+          <w:tab w:val="num" w:pos="5760"/>
+        </w:tabs>
+        <w:ind w:left="5760" w:hanging="360"/>
+      </w:pPr>
+      <w:rPr>
+        <w:rFonts w:ascii="Symbol" w:hAnsi="Symbol" w:hint="default"/>
+        <w:sz w:val="20"/>
+      </w:rPr>
+    </w:lvl>
+    <w:lvl w:ilvl="8">
+      <w:start w:val="1"/>
+      <w:numFmt w:val="bullet"/>
+      <w:lvlText w:val=""/>
+      <w:lvlJc w:val="left"/>
+      <w:pPr>
+        <w:tabs>
+          <w:tab w:val="num" w:pos="6480"/>
+        </w:tabs>
+        <w:ind w:left="6480" w:hanging="360"/>
+      </w:pPr>
+      <w:rPr>
+        <w:rFonts w:ascii="Symbol" w:hAnsi="Symbol" w:hint="default"/>
+        <w:sz w:val="20"/>
+      </w:rPr>
+    </w:lvl>
+  </w:abstractNum>
+  <w:abstractNum w:abstractNumId="3" w15:restartNumberingAfterBreak="0">
     <w:nsid w:val="07F32477"/>
     <w:multiLevelType w:val="hybridMultilevel"/>
     <w:tmpl w:val="0B320080"/>
@@ -9391,7 +10788,7 @@
       </w:rPr>
     </w:lvl>
   </w:abstractNum>
-  <w:abstractNum w:abstractNumId="3" w15:restartNumberingAfterBreak="0">
+  <w:abstractNum w:abstractNumId="4" w15:restartNumberingAfterBreak="0">
     <w:nsid w:val="19E1772B"/>
     <w:multiLevelType w:val="hybridMultilevel"/>
     <w:tmpl w:val="E51C122E"/>
@@ -9504,7 +10901,7 @@
       </w:rPr>
     </w:lvl>
   </w:abstractNum>
-  <w:abstractNum w:abstractNumId="4" w15:restartNumberingAfterBreak="0">
+  <w:abstractNum w:abstractNumId="5" w15:restartNumberingAfterBreak="0">
     <w:nsid w:val="2DEC63E6"/>
     <w:multiLevelType w:val="hybridMultilevel"/>
     <w:tmpl w:val="60BEE986"/>
@@ -9617,7 +11014,7 @@
       </w:rPr>
     </w:lvl>
   </w:abstractNum>
-  <w:abstractNum w:abstractNumId="5" w15:restartNumberingAfterBreak="0">
+  <w:abstractNum w:abstractNumId="6" w15:restartNumberingAfterBreak="0">
     <w:nsid w:val="319854B4"/>
     <w:multiLevelType w:val="hybridMultilevel"/>
     <w:tmpl w:val="803ABCB0"/>
@@ -9730,7 +11127,156 @@
       </w:rPr>
     </w:lvl>
   </w:abstractNum>
-  <w:abstractNum w:abstractNumId="6" w15:restartNumberingAfterBreak="0">
+  <w:abstractNum w:abstractNumId="7" w15:restartNumberingAfterBreak="0">
+    <w:nsid w:val="35DC6810"/>
+    <w:multiLevelType w:val="multilevel"/>
+    <w:tmpl w:val="E0C461EC"/>
+    <w:lvl w:ilvl="0">
+      <w:start w:val="1"/>
+      <w:numFmt w:val="bullet"/>
+      <w:lvlText w:val=""/>
+      <w:lvlJc w:val="left"/>
+      <w:pPr>
+        <w:tabs>
+          <w:tab w:val="num" w:pos="720"/>
+        </w:tabs>
+        <w:ind w:left="720" w:hanging="360"/>
+      </w:pPr>
+      <w:rPr>
+        <w:rFonts w:ascii="Symbol" w:hAnsi="Symbol" w:hint="default"/>
+        <w:sz w:val="20"/>
+      </w:rPr>
+    </w:lvl>
+    <w:lvl w:ilvl="1">
+      <w:start w:val="1"/>
+      <w:numFmt w:val="bullet"/>
+      <w:lvlText w:val=""/>
+      <w:lvlJc w:val="left"/>
+      <w:pPr>
+        <w:tabs>
+          <w:tab w:val="num" w:pos="1440"/>
+        </w:tabs>
+        <w:ind w:left="1440" w:hanging="360"/>
+      </w:pPr>
+      <w:rPr>
+        <w:rFonts w:ascii="Symbol" w:hAnsi="Symbol" w:hint="default"/>
+        <w:sz w:val="20"/>
+      </w:rPr>
+    </w:lvl>
+    <w:lvl w:ilvl="2">
+      <w:start w:val="1"/>
+      <w:numFmt w:val="bullet"/>
+      <w:lvlText w:val=""/>
+      <w:lvlJc w:val="left"/>
+      <w:pPr>
+        <w:tabs>
+          <w:tab w:val="num" w:pos="2160"/>
+        </w:tabs>
+        <w:ind w:left="2160" w:hanging="360"/>
+      </w:pPr>
+      <w:rPr>
+        <w:rFonts w:ascii="Symbol" w:hAnsi="Symbol" w:hint="default"/>
+        <w:sz w:val="20"/>
+      </w:rPr>
+    </w:lvl>
+    <w:lvl w:ilvl="3">
+      <w:start w:val="1"/>
+      <w:numFmt w:val="bullet"/>
+      <w:lvlText w:val=""/>
+      <w:lvlJc w:val="left"/>
+      <w:pPr>
+        <w:tabs>
+          <w:tab w:val="num" w:pos="2880"/>
+        </w:tabs>
+        <w:ind w:left="2880" w:hanging="360"/>
+      </w:pPr>
+      <w:rPr>
+        <w:rFonts w:ascii="Symbol" w:hAnsi="Symbol" w:hint="default"/>
+        <w:sz w:val="20"/>
+      </w:rPr>
+    </w:lvl>
+    <w:lvl w:ilvl="4">
+      <w:start w:val="1"/>
+      <w:numFmt w:val="bullet"/>
+      <w:lvlText w:val=""/>
+      <w:lvlJc w:val="left"/>
+      <w:pPr>
+        <w:tabs>
+          <w:tab w:val="num" w:pos="3600"/>
+        </w:tabs>
+        <w:ind w:left="3600" w:hanging="360"/>
+      </w:pPr>
+      <w:rPr>
+        <w:rFonts w:ascii="Symbol" w:hAnsi="Symbol" w:hint="default"/>
+        <w:sz w:val="20"/>
+      </w:rPr>
+    </w:lvl>
+    <w:lvl w:ilvl="5">
+      <w:start w:val="1"/>
+      <w:numFmt w:val="bullet"/>
+      <w:lvlText w:val=""/>
+      <w:lvlJc w:val="left"/>
+      <w:pPr>
+        <w:tabs>
+          <w:tab w:val="num" w:pos="4320"/>
+        </w:tabs>
+        <w:ind w:left="4320" w:hanging="360"/>
+      </w:pPr>
+      <w:rPr>
+        <w:rFonts w:ascii="Symbol" w:hAnsi="Symbol" w:hint="default"/>
+        <w:sz w:val="20"/>
+      </w:rPr>
+    </w:lvl>
+    <w:lvl w:ilvl="6">
+      <w:start w:val="1"/>
+      <w:numFmt w:val="bullet"/>
+      <w:lvlText w:val=""/>
+      <w:lvlJc w:val="left"/>
+      <w:pPr>
+        <w:tabs>
+          <w:tab w:val="num" w:pos="5040"/>
+        </w:tabs>
+        <w:ind w:left="5040" w:hanging="360"/>
+      </w:pPr>
+      <w:rPr>
+        <w:rFonts w:ascii="Symbol" w:hAnsi="Symbol" w:hint="default"/>
+        <w:sz w:val="20"/>
+      </w:rPr>
+    </w:lvl>
+    <w:lvl w:ilvl="7">
+      <w:start w:val="1"/>
+      <w:numFmt w:val="bullet"/>
+      <w:lvlText w:val=""/>
+      <w:lvlJc w:val="left"/>
+      <w:pPr>
+        <w:tabs>
+          <w:tab w:val="num" w:pos="5760"/>
+        </w:tabs>
+        <w:ind w:left="5760" w:hanging="360"/>
+      </w:pPr>
+      <w:rPr>
+        <w:rFonts w:ascii="Symbol" w:hAnsi="Symbol" w:hint="default"/>
+        <w:sz w:val="20"/>
+      </w:rPr>
+    </w:lvl>
+    <w:lvl w:ilvl="8">
+      <w:start w:val="1"/>
+      <w:numFmt w:val="bullet"/>
+      <w:lvlText w:val=""/>
+      <w:lvlJc w:val="left"/>
+      <w:pPr>
+        <w:tabs>
+          <w:tab w:val="num" w:pos="6480"/>
+        </w:tabs>
+        <w:ind w:left="6480" w:hanging="360"/>
+      </w:pPr>
+      <w:rPr>
+        <w:rFonts w:ascii="Symbol" w:hAnsi="Symbol" w:hint="default"/>
+        <w:sz w:val="20"/>
+      </w:rPr>
+    </w:lvl>
+  </w:abstractNum>
+  <w:abstractNum w:abstractNumId="8" w15:restartNumberingAfterBreak="0">
     <w:nsid w:val="3725489D"/>
     <w:multiLevelType w:val="hybridMultilevel"/>
     <w:tmpl w:val="C94C1782"/>
@@ -9870,7 +11416,7 @@
       </w:rPr>
     </w:lvl>
   </w:abstractNum>
-  <w:abstractNum w:abstractNumId="7" w15:restartNumberingAfterBreak="0">
+  <w:abstractNum w:abstractNumId="9" w15:restartNumberingAfterBreak="0">
     <w:nsid w:val="41581FF4"/>
     <w:multiLevelType w:val="hybridMultilevel"/>
     <w:tmpl w:val="0DC227C2"/>
@@ -9983,7 +11529,7 @@
       </w:rPr>
     </w:lvl>
   </w:abstractNum>
-  <w:abstractNum w:abstractNumId="8" w15:restartNumberingAfterBreak="0">
+  <w:abstractNum w:abstractNumId="10" w15:restartNumberingAfterBreak="0">
     <w:nsid w:val="48B57EE7"/>
     <w:multiLevelType w:val="hybridMultilevel"/>
     <w:tmpl w:val="87F07598"/>
@@ -10096,7 +11642,7 @@
       </w:rPr>
     </w:lvl>
   </w:abstractNum>
-  <w:abstractNum w:abstractNumId="9" w15:restartNumberingAfterBreak="0">
+  <w:abstractNum w:abstractNumId="11" w15:restartNumberingAfterBreak="0">
     <w:nsid w:val="4B9E3937"/>
     <w:multiLevelType w:val="hybridMultilevel"/>
     <w:tmpl w:val="87509F94"/>
@@ -10209,7 +11755,7 @@
       </w:rPr>
     </w:lvl>
   </w:abstractNum>
-  <w:abstractNum w:abstractNumId="10" w15:restartNumberingAfterBreak="0">
+  <w:abstractNum w:abstractNumId="12" w15:restartNumberingAfterBreak="0">
     <w:nsid w:val="52986776"/>
     <w:multiLevelType w:val="hybridMultilevel"/>
     <w:tmpl w:val="9B6AC400"/>
@@ -10350,7 +11896,7 @@
       </w:rPr>
     </w:lvl>
   </w:abstractNum>
-  <w:abstractNum w:abstractNumId="11" w15:restartNumberingAfterBreak="0">
+  <w:abstractNum w:abstractNumId="13" w15:restartNumberingAfterBreak="0">
     <w:nsid w:val="5DE44B7D"/>
     <w:multiLevelType w:val="hybridMultilevel"/>
     <w:tmpl w:val="5B1A62FC"/>
@@ -10463,7 +12009,7 @@
       </w:rPr>
     </w:lvl>
   </w:abstractNum>
-  <w:abstractNum w:abstractNumId="12" w15:restartNumberingAfterBreak="0">
+  <w:abstractNum w:abstractNumId="14" w15:restartNumberingAfterBreak="0">
     <w:nsid w:val="5E006B73"/>
     <w:multiLevelType w:val="hybridMultilevel"/>
     <w:tmpl w:val="D0260000"/>
@@ -10576,7 +12122,7 @@
       </w:rPr>
     </w:lvl>
   </w:abstractNum>
-  <w:abstractNum w:abstractNumId="13" w15:restartNumberingAfterBreak="0">
+  <w:abstractNum w:abstractNumId="15" w15:restartNumberingAfterBreak="0">
     <w:nsid w:val="630F7372"/>
     <w:multiLevelType w:val="hybridMultilevel"/>
     <w:tmpl w:val="21FC1474"/>
@@ -10689,7 +12235,7 @@
       </w:rPr>
     </w:lvl>
   </w:abstractNum>
-  <w:abstractNum w:abstractNumId="14" w15:restartNumberingAfterBreak="0">
+  <w:abstractNum w:abstractNumId="16" w15:restartNumberingAfterBreak="0">
     <w:nsid w:val="653F7E10"/>
     <w:multiLevelType w:val="hybridMultilevel"/>
     <w:tmpl w:val="1624D170"/>
@@ -10809,7 +12355,7 @@
       </w:pPr>
     </w:lvl>
   </w:abstractNum>
-  <w:abstractNum w:abstractNumId="15" w15:restartNumberingAfterBreak="0">
+  <w:abstractNum w:abstractNumId="17" w15:restartNumberingAfterBreak="0">
     <w:nsid w:val="6C2A60D2"/>
     <w:multiLevelType w:val="hybridMultilevel"/>
     <w:tmpl w:val="3D925792"/>
@@ -10922,7 +12468,7 @@
       </w:rPr>
     </w:lvl>
   </w:abstractNum>
-  <w:abstractNum w:abstractNumId="16" w15:restartNumberingAfterBreak="0">
+  <w:abstractNum w:abstractNumId="18" w15:restartNumberingAfterBreak="0">
     <w:nsid w:val="72880A28"/>
     <w:multiLevelType w:val="multilevel"/>
     <w:tmpl w:val="5FA00CA0"/>
@@ -11044,7 +12590,7 @@
       </w:pPr>
     </w:lvl>
   </w:abstractNum>
-  <w:abstractNum w:abstractNumId="17" w15:restartNumberingAfterBreak="0">
+  <w:abstractNum w:abstractNumId="19" w15:restartNumberingAfterBreak="0">
     <w:nsid w:val="78A52ED2"/>
     <w:multiLevelType w:val="hybridMultilevel"/>
     <w:tmpl w:val="F5A0BA76"/>
@@ -11157,7 +12703,7 @@
       </w:rPr>
     </w:lvl>
   </w:abstractNum>
-  <w:abstractNum w:abstractNumId="18" w15:restartNumberingAfterBreak="0">
+  <w:abstractNum w:abstractNumId="20" w15:restartNumberingAfterBreak="0">
     <w:nsid w:val="7A2D52FB"/>
     <w:multiLevelType w:val="hybridMultilevel"/>
     <w:tmpl w:val="D2F6B848"/>
@@ -11280,7 +12826,7 @@
       </w:pPr>
     </w:lvl>
   </w:abstractNum>
-  <w:abstractNum w:abstractNumId="19" w15:restartNumberingAfterBreak="0">
+  <w:abstractNum w:abstractNumId="21" w15:restartNumberingAfterBreak="0">
     <w:nsid w:val="7C4F44CD"/>
     <w:multiLevelType w:val="hybridMultilevel"/>
     <w:tmpl w:val="42A632D6"/>
@@ -11393,7 +12939,7 @@
       </w:rPr>
     </w:lvl>
   </w:abstractNum>
-  <w:abstractNum w:abstractNumId="20" w15:restartNumberingAfterBreak="0">
+  <w:abstractNum w:abstractNumId="22" w15:restartNumberingAfterBreak="0">
     <w:nsid w:val="7D4C28C1"/>
     <w:multiLevelType w:val="hybridMultilevel"/>
     <w:tmpl w:val="49DABE5E"/>
@@ -11510,64 +13056,88 @@
     <w:abstractNumId w:val="0"/>
   </w:num>
   <w:num w:numId="2">
+    <w:abstractNumId w:val="18"/>
+  </w:num>
+  <w:num w:numId="3">
+    <w:abstractNumId w:val="20"/>
+  </w:num>
+  <w:num w:numId="4">
     <w:abstractNumId w:val="16"/>
   </w:num>
-  <w:num w:numId="3">
-    <w:abstractNumId w:val="18"/>
+  <w:num w:numId="5">
+    <w:abstractNumId w:val="8"/>
   </w:num>
-  <w:num w:numId="4">
+  <w:num w:numId="6">
     <w:abstractNumId w:val="14"/>
   </w:num>
-  <w:num w:numId="5">
+  <w:num w:numId="7">
+    <w:abstractNumId w:val="12"/>
+  </w:num>
+  <w:num w:numId="8">
+    <w:abstractNumId w:val="21"/>
+  </w:num>
+  <w:num w:numId="9">
     <w:abstractNumId w:val="6"/>
   </w:num>
-  <w:num w:numId="6">
-    <w:abstractNumId w:val="12"/>
+  <w:num w:numId="10">
+    <w:abstractNumId w:val="22"/>
   </w:num>
-  <w:num w:numId="7">
-    <w:abstractNumId w:val="10"/>
+  <w:num w:numId="11">
+    <w:abstractNumId w:val="5"/>
   </w:num>
-  <w:num w:numId="8">
+  <w:num w:numId="12">
     <w:abstractNumId w:val="19"/>
   </w:num>
-  <w:num w:numId="9">
-    <w:abstractNumId w:val="5"/>
-  </w:num>
-  <w:num w:numId="10">
-    <w:abstractNumId w:val="20"/>
-  </w:num>
-  <w:num w:numId="11">
+  <w:num w:numId="13">
     <w:abstractNumId w:val="4"/>
   </w:num>
-  <w:num w:numId="12">
-    <w:abstractNumId w:val="17"/>
-  </w:num>
-  <w:num w:numId="13">
-    <w:abstractNumId w:val="3"/>
-  </w:num>
   <w:num w:numId="14">
-    <w:abstractNumId w:val="9"/>
+    <w:abstractNumId w:val="11"/>
   </w:num>
   <w:num w:numId="15">
-    <w:abstractNumId w:val="11"/>
+    <w:abstractNumId w:val="13"/>
   </w:num>
   <w:num w:numId="16">
     <w:abstractNumId w:val="1"/>
   </w:num>
   <w:num w:numId="17">
+    <w:abstractNumId w:val="17"/>
+  </w:num>
+  <w:num w:numId="18">
+    <w:abstractNumId w:val="3"/>
+  </w:num>
+  <w:num w:numId="19">
+    <w:abstractNumId w:val="9"/>
+  </w:num>
+  <w:num w:numId="20">
+    <w:abstractNumId w:val="10"/>
+  </w:num>
+  <w:num w:numId="21">
     <w:abstractNumId w:val="15"/>
   </w:num>
-  <w:num w:numId="18">
+  <w:num w:numId="22">
+    <w:abstractNumId w:val="7"/>
+    <w:lvlOverride w:ilvl="0"/>
+    <w:lvlOverride w:ilvl="1"/>
+    <w:lvlOverride w:ilvl="2"/>
+    <w:lvlOverride w:ilvl="3"/>
+    <w:lvlOverride w:ilvl="4"/>
+    <w:lvlOverride w:ilvl="5"/>
+    <w:lvlOverride w:ilvl="6"/>
+    <w:lvlOverride w:ilvl="7"/>
+    <w:lvlOverride w:ilvl="8"/>
+  </w:num>
+  <w:num w:numId="23">
     <w:abstractNumId w:val="2"/>
-  </w:num>
-  <w:num w:numId="19">
-    <w:abstractNumId w:val="7"/>
-  </w:num>
-  <w:num w:numId="20">
-    <w:abstractNumId w:val="8"/>
-  </w:num>
-  <w:num w:numId="21">
-    <w:abstractNumId w:val="13"/>
+    <w:lvlOverride w:ilvl="0"/>
+    <w:lvlOverride w:ilvl="1"/>
+    <w:lvlOverride w:ilvl="2"/>
+    <w:lvlOverride w:ilvl="3"/>
+    <w:lvlOverride w:ilvl="4"/>
+    <w:lvlOverride w:ilvl="5"/>
+    <w:lvlOverride w:ilvl="6"/>
+    <w:lvlOverride w:ilvl="7"/>
+    <w:lvlOverride w:ilvl="8"/>
   </w:num>
 </w:numbering>
 </file>
@@ -11603,6 +13173,7 @@
     <w:lsdException w:name="Hyperlink" w:uiPriority="99"/>
     <w:lsdException w:name="Strong" w:qFormat="1"/>
     <w:lsdException w:name="Emphasis" w:qFormat="1"/>
+    <w:lsdException w:name="Normal (Web)" w:uiPriority="99"/>
     <w:lsdException w:name="Normal Table" w:semiHidden="1" w:unhideWhenUsed="1"/>
     <w:lsdException w:name="Table Simple 1" w:semiHidden="1" w:unhideWhenUsed="1"/>
     <w:lsdException w:name="Table Simple 2" w:semiHidden="1" w:unhideWhenUsed="1"/>
@@ -11870,8 +13441,9 @@
   <w:style w:type="paragraph" w:default="1" w:styleId="Normal">
     <w:name w:val="Normal"/>
     <w:qFormat/>
-    <w:rsid w:val="00446E9B"/>
+    <w:rsid w:val="00B9450A"/>
     <w:rPr>
+      <w:rFonts w:eastAsiaTheme="minorHAnsi"/>
       <w:sz w:val="24"/>
       <w:szCs w:val="24"/>
     </w:rPr>
@@ -12661,6 +14233,16 @@
       <w:bCs/>
     </w:rPr>
   </w:style>
+  <w:style w:type="paragraph" w:styleId="NormalWeb">
+    <w:name w:val="Normal (Web)"/>
+    <w:basedOn w:val="Normal"/>
+    <w:uiPriority w:val="99"/>
+    <w:unhideWhenUsed/>
+    <w:rsid w:val="00B9450A"/>
+    <w:pPr>
+      <w:spacing w:before="100" w:beforeAutospacing="1" w:after="100" w:afterAutospacing="1"/>
+    </w:pPr>
+  </w:style>
 </w:styles>
 </file>
 
@@ -13071,7 +14653,7 @@
 </file>
 
 <file path=customXml/itemProps5.xml><?xml version="1.0" encoding="utf-8"?>
-<ds:datastoreItem xmlns:ds="http://schemas.openxmlformats.org/officeDocument/2006/customXml" ds:itemID="{056F7CBF-20A4-B74E-8BB8-5A1BA0ED85B1}">
+<ds:datastoreItem xmlns:ds="http://schemas.openxmlformats.org/officeDocument/2006/customXml" ds:itemID="{EC8BE6A4-2009-CD40-A4F2-077AB83914A4}">
   <ds:schemaRefs>
     <ds:schemaRef ds:uri="http://schemas.openxmlformats.org/officeDocument/2006/bibliography"/>
   </ds:schemaRefs>

--- a/Fujitsu Chef.docx
+++ b/Fujitsu Chef.docx
@@ -606,7 +606,7 @@
       <w:r>
         <w:fldChar w:fldCharType="separate"/>
       </w:r>
-      <w:hyperlink w:anchor="_Toc528659325" w:history="1">
+      <w:hyperlink w:anchor="_Toc529191876" w:history="1">
         <w:r>
           <w:rPr>
             <w:rStyle w:val="Hyperlink"/>
@@ -644,7 +644,7 @@
           <w:rPr>
             <w:webHidden/>
           </w:rPr>
-          <w:instrText xml:space="preserve"> PAGEREF _Toc528659325 \h </w:instrText>
+          <w:instrText xml:space="preserve"> PAGEREF _Toc529191876 \h </w:instrText>
         </w:r>
         <w:r>
           <w:rPr>
@@ -679,7 +679,7 @@
           <w:sz w:val="24"/>
         </w:rPr>
       </w:pPr>
-      <w:hyperlink w:anchor="_Toc528659326" w:history="1">
+      <w:hyperlink w:anchor="_Toc529191877" w:history="1">
         <w:r>
           <w:rPr>
             <w:rStyle w:val="Hyperlink"/>
@@ -715,7 +715,7 @@
           <w:rPr>
             <w:webHidden/>
           </w:rPr>
-          <w:instrText xml:space="preserve"> PAGEREF _Toc528659326 \h </w:instrText>
+          <w:instrText xml:space="preserve"> PAGEREF _Toc529191877 \h </w:instrText>
         </w:r>
         <w:r>
           <w:rPr>
@@ -752,7 +752,7 @@
           <w:sz w:val="24"/>
         </w:rPr>
       </w:pPr>
-      <w:hyperlink w:anchor="_Toc528659327" w:history="1">
+      <w:hyperlink w:anchor="_Toc529191878" w:history="1">
         <w:r>
           <w:rPr>
             <w:rStyle w:val="Hyperlink"/>
@@ -790,7 +790,7 @@
           <w:rPr>
             <w:webHidden/>
           </w:rPr>
-          <w:instrText xml:space="preserve"> PAGEREF _Toc528659327 \h </w:instrText>
+          <w:instrText xml:space="preserve"> PAGEREF _Toc529191878 \h </w:instrText>
         </w:r>
         <w:r>
           <w:rPr>
@@ -827,7 +827,7 @@
           <w:sz w:val="24"/>
         </w:rPr>
       </w:pPr>
-      <w:hyperlink w:anchor="_Toc528659328" w:history="1">
+      <w:hyperlink w:anchor="_Toc529191879" w:history="1">
         <w:r>
           <w:rPr>
             <w:rStyle w:val="Hyperlink"/>
@@ -865,7 +865,7 @@
           <w:rPr>
             <w:webHidden/>
           </w:rPr>
-          <w:instrText xml:space="preserve"> PAGEREF _Toc528659328 \h </w:instrText>
+          <w:instrText xml:space="preserve"> PAGEREF _Toc529191879 \h </w:instrText>
         </w:r>
         <w:r>
           <w:rPr>
@@ -900,7 +900,7 @@
           <w:sz w:val="24"/>
         </w:rPr>
       </w:pPr>
-      <w:hyperlink w:anchor="_Toc528659329" w:history="1">
+      <w:hyperlink w:anchor="_Toc529191880" w:history="1">
         <w:r>
           <w:rPr>
             <w:rStyle w:val="Hyperlink"/>
@@ -936,7 +936,7 @@
           <w:rPr>
             <w:webHidden/>
           </w:rPr>
-          <w:instrText xml:space="preserve"> PAGEREF _Toc528659329 \h </w:instrText>
+          <w:instrText xml:space="preserve"> PAGEREF _Toc529191880 \h </w:instrText>
         </w:r>
         <w:r>
           <w:rPr>
@@ -971,7 +971,7 @@
           <w:sz w:val="24"/>
         </w:rPr>
       </w:pPr>
-      <w:hyperlink w:anchor="_Toc528659330" w:history="1">
+      <w:hyperlink w:anchor="_Toc529191881" w:history="1">
         <w:r>
           <w:rPr>
             <w:rStyle w:val="Hyperlink"/>
@@ -1007,7 +1007,7 @@
           <w:rPr>
             <w:webHidden/>
           </w:rPr>
-          <w:instrText xml:space="preserve"> PAGEREF _Toc528659330 \h </w:instrText>
+          <w:instrText xml:space="preserve"> PAGEREF _Toc529191881 \h </w:instrText>
         </w:r>
         <w:r>
           <w:rPr>
@@ -1042,7 +1042,7 @@
           <w:sz w:val="24"/>
         </w:rPr>
       </w:pPr>
-      <w:hyperlink w:anchor="_Toc528659331" w:history="1">
+      <w:hyperlink w:anchor="_Toc529191882" w:history="1">
         <w:r>
           <w:rPr>
             <w:rStyle w:val="Hyperlink"/>
@@ -1078,7 +1078,7 @@
           <w:rPr>
             <w:webHidden/>
           </w:rPr>
-          <w:instrText xml:space="preserve"> PAGEREF _Toc528659331 \h </w:instrText>
+          <w:instrText xml:space="preserve"> PAGEREF _Toc529191882 \h </w:instrText>
         </w:r>
         <w:r>
           <w:rPr>
@@ -1113,7 +1113,7 @@
           <w:sz w:val="24"/>
         </w:rPr>
       </w:pPr>
-      <w:hyperlink w:anchor="_Toc528659332" w:history="1">
+      <w:hyperlink w:anchor="_Toc529191883" w:history="1">
         <w:r>
           <w:rPr>
             <w:rStyle w:val="Hyperlink"/>
@@ -1149,7 +1149,7 @@
           <w:rPr>
             <w:webHidden/>
           </w:rPr>
-          <w:instrText xml:space="preserve"> PAGEREF _Toc528659332 \h </w:instrText>
+          <w:instrText xml:space="preserve"> PAGEREF _Toc529191883 \h </w:instrText>
         </w:r>
         <w:r>
           <w:rPr>
@@ -1186,7 +1186,7 @@
           <w:sz w:val="24"/>
         </w:rPr>
       </w:pPr>
-      <w:hyperlink w:anchor="_Toc528659333" w:history="1">
+      <w:hyperlink w:anchor="_Toc529191884" w:history="1">
         <w:r>
           <w:rPr>
             <w:rStyle w:val="Hyperlink"/>
@@ -1206,7 +1206,13 @@
           <w:rPr>
             <w:rStyle w:val="Hyperlink"/>
           </w:rPr>
-          <w:t>Git</w:t>
+          <w:t>G</w:t>
+        </w:r>
+        <w:r>
+          <w:rPr>
+            <w:rStyle w:val="Hyperlink"/>
+          </w:rPr>
+          <w:t>it</w:t>
         </w:r>
         <w:r>
           <w:rPr>
@@ -1224,7 +1230,7 @@
           <w:rPr>
             <w:webHidden/>
           </w:rPr>
-          <w:instrText xml:space="preserve"> PAGEREF _Toc528659333 \h </w:instrText>
+          <w:instrText xml:space="preserve"> PAGEREF _Toc529191884 \h </w:instrText>
         </w:r>
         <w:r>
           <w:rPr>
@@ -1261,7 +1267,7 @@
           <w:sz w:val="24"/>
         </w:rPr>
       </w:pPr>
-      <w:hyperlink w:anchor="_Toc528659334" w:history="1">
+      <w:hyperlink w:anchor="_Toc529191885" w:history="1">
         <w:r>
           <w:rPr>
             <w:rStyle w:val="Hyperlink"/>
@@ -1299,7 +1305,7 @@
           <w:rPr>
             <w:webHidden/>
           </w:rPr>
-          <w:instrText xml:space="preserve"> PAGEREF _Toc528659334 \h </w:instrText>
+          <w:instrText xml:space="preserve"> PAGEREF _Toc529191885 \h </w:instrText>
         </w:r>
         <w:r>
           <w:rPr>
@@ -1334,7 +1340,7 @@
           <w:sz w:val="24"/>
         </w:rPr>
       </w:pPr>
-      <w:hyperlink w:anchor="_Toc528659335" w:history="1">
+      <w:hyperlink w:anchor="_Toc529191886" w:history="1">
         <w:r>
           <w:rPr>
             <w:rStyle w:val="Hyperlink"/>
@@ -1370,7 +1376,7 @@
           <w:rPr>
             <w:webHidden/>
           </w:rPr>
-          <w:instrText xml:space="preserve"> PAGEREF _Toc528659335 \h </w:instrText>
+          <w:instrText xml:space="preserve"> PAGEREF _Toc529191886 \h </w:instrText>
         </w:r>
         <w:r>
           <w:rPr>
@@ -1405,7 +1411,7 @@
           <w:sz w:val="24"/>
         </w:rPr>
       </w:pPr>
-      <w:hyperlink w:anchor="_Toc528659336" w:history="1">
+      <w:hyperlink w:anchor="_Toc529191887" w:history="1">
         <w:r>
           <w:rPr>
             <w:rStyle w:val="Hyperlink"/>
@@ -1441,7 +1447,7 @@
           <w:rPr>
             <w:webHidden/>
           </w:rPr>
-          <w:instrText xml:space="preserve"> PAGEREF _Toc528659336 \h </w:instrText>
+          <w:instrText xml:space="preserve"> PAGEREF _Toc529191887 \h </w:instrText>
         </w:r>
         <w:r>
           <w:rPr>
@@ -1476,7 +1482,7 @@
           <w:sz w:val="24"/>
         </w:rPr>
       </w:pPr>
-      <w:hyperlink w:anchor="_Toc528659337" w:history="1">
+      <w:hyperlink w:anchor="_Toc529191888" w:history="1">
         <w:r>
           <w:rPr>
             <w:rStyle w:val="Hyperlink"/>
@@ -1512,7 +1518,7 @@
           <w:rPr>
             <w:webHidden/>
           </w:rPr>
-          <w:instrText xml:space="preserve"> PAGEREF _Toc528659337 \h </w:instrText>
+          <w:instrText xml:space="preserve"> PAGEREF _Toc529191888 \h </w:instrText>
         </w:r>
         <w:r>
           <w:rPr>
@@ -1547,7 +1553,7 @@
           <w:sz w:val="24"/>
         </w:rPr>
       </w:pPr>
-      <w:hyperlink w:anchor="_Toc528659338" w:history="1">
+      <w:hyperlink w:anchor="_Toc529191889" w:history="1">
         <w:r>
           <w:rPr>
             <w:rStyle w:val="Hyperlink"/>
@@ -1583,7 +1589,7 @@
           <w:rPr>
             <w:webHidden/>
           </w:rPr>
-          <w:instrText xml:space="preserve"> PAGEREF _Toc528659338 \h </w:instrText>
+          <w:instrText xml:space="preserve"> PAGEREF _Toc529191889 \h </w:instrText>
         </w:r>
         <w:r>
           <w:rPr>
@@ -1620,7 +1626,7 @@
           <w:sz w:val="24"/>
         </w:rPr>
       </w:pPr>
-      <w:hyperlink w:anchor="_Toc528659339" w:history="1">
+      <w:hyperlink w:anchor="_Toc529191890" w:history="1">
         <w:r>
           <w:rPr>
             <w:rStyle w:val="Hyperlink"/>
@@ -1658,7 +1664,7 @@
           <w:rPr>
             <w:webHidden/>
           </w:rPr>
-          <w:instrText xml:space="preserve"> PAGEREF _Toc528659339 \h </w:instrText>
+          <w:instrText xml:space="preserve"> PAGEREF _Toc529191890 \h </w:instrText>
         </w:r>
         <w:r>
           <w:rPr>
@@ -1693,7 +1699,7 @@
           <w:sz w:val="24"/>
         </w:rPr>
       </w:pPr>
-      <w:hyperlink w:anchor="_Toc528659340" w:history="1">
+      <w:hyperlink w:anchor="_Toc529191891" w:history="1">
         <w:r>
           <w:rPr>
             <w:rStyle w:val="Hyperlink"/>
@@ -1729,7 +1735,7 @@
           <w:rPr>
             <w:webHidden/>
           </w:rPr>
-          <w:instrText xml:space="preserve"> PAGEREF _Toc528659340 \h </w:instrText>
+          <w:instrText xml:space="preserve"> PAGEREF _Toc529191891 \h </w:instrText>
         </w:r>
         <w:r>
           <w:rPr>
@@ -1766,7 +1772,7 @@
           <w:sz w:val="24"/>
         </w:rPr>
       </w:pPr>
-      <w:hyperlink w:anchor="_Toc528659341" w:history="1">
+      <w:hyperlink w:anchor="_Toc529191892" w:history="1">
         <w:r>
           <w:rPr>
             <w:rStyle w:val="Hyperlink"/>
@@ -1804,7 +1810,7 @@
           <w:rPr>
             <w:webHidden/>
           </w:rPr>
-          <w:instrText xml:space="preserve"> PAGEREF _Toc528659341 \h </w:instrText>
+          <w:instrText xml:space="preserve"> PAGEREF _Toc529191892 \h </w:instrText>
         </w:r>
         <w:r>
           <w:rPr>
@@ -1833,6 +1839,231 @@
     </w:p>
     <w:p>
       <w:pPr>
+        <w:pStyle w:val="TOC1"/>
+        <w:rPr>
+          <w:rFonts w:asciiTheme="minorHAnsi" w:eastAsiaTheme="minorEastAsia" w:hAnsiTheme="minorHAnsi" w:cstheme="minorBidi"/>
+          <w:b w:val="0"/>
+          <w:bCs w:val="0"/>
+          <w:sz w:val="24"/>
+        </w:rPr>
+      </w:pPr>
+      <w:hyperlink w:anchor="_Toc529191893" w:history="1">
+        <w:r>
+          <w:rPr>
+            <w:rStyle w:val="Hyperlink"/>
+          </w:rPr>
+          <w:t>8</w:t>
+        </w:r>
+        <w:r>
+          <w:rPr>
+            <w:rFonts w:asciiTheme="minorHAnsi" w:eastAsiaTheme="minorEastAsia" w:hAnsiTheme="minorHAnsi" w:cstheme="minorBidi"/>
+            <w:b w:val="0"/>
+            <w:bCs w:val="0"/>
+            <w:sz w:val="24"/>
+          </w:rPr>
+          <w:tab/>
+        </w:r>
+        <w:r>
+          <w:rPr>
+            <w:rStyle w:val="Hyperlink"/>
+          </w:rPr>
+          <w:t>Scan and chef automate server</w:t>
+        </w:r>
+        <w:r>
+          <w:rPr>
+            <w:webHidden/>
+          </w:rPr>
+          <w:tab/>
+        </w:r>
+        <w:r>
+          <w:rPr>
+            <w:webHidden/>
+          </w:rPr>
+          <w:fldChar w:fldCharType="begin"/>
+        </w:r>
+        <w:r>
+          <w:rPr>
+            <w:webHidden/>
+          </w:rPr>
+          <w:instrText xml:space="preserve"> PAGEREF _Toc529191893 \h </w:instrText>
+        </w:r>
+        <w:r>
+          <w:rPr>
+            <w:webHidden/>
+          </w:rPr>
+        </w:r>
+        <w:r>
+          <w:rPr>
+            <w:webHidden/>
+          </w:rPr>
+          <w:fldChar w:fldCharType="separate"/>
+        </w:r>
+        <w:r>
+          <w:rPr>
+            <w:webHidden/>
+          </w:rPr>
+          <w:t>1</w:t>
+        </w:r>
+        <w:r>
+          <w:rPr>
+            <w:webHidden/>
+          </w:rPr>
+          <w:fldChar w:fldCharType="end"/>
+        </w:r>
+      </w:hyperlink>
+    </w:p>
+    <w:p>
+      <w:pPr>
+        <w:pStyle w:val="TOC1"/>
+        <w:rPr>
+          <w:rFonts w:asciiTheme="minorHAnsi" w:eastAsiaTheme="minorEastAsia" w:hAnsiTheme="minorHAnsi" w:cstheme="minorBidi"/>
+          <w:b w:val="0"/>
+          <w:bCs w:val="0"/>
+          <w:sz w:val="24"/>
+        </w:rPr>
+      </w:pPr>
+      <w:hyperlink w:anchor="_Toc529191894" w:history="1">
+        <w:r>
+          <w:rPr>
+            <w:rStyle w:val="Hyperlink"/>
+          </w:rPr>
+          <w:t>9</w:t>
+        </w:r>
+        <w:r>
+          <w:rPr>
+            <w:rFonts w:asciiTheme="minorHAnsi" w:eastAsiaTheme="minorEastAsia" w:hAnsiTheme="minorHAnsi" w:cstheme="minorBidi"/>
+            <w:b w:val="0"/>
+            <w:bCs w:val="0"/>
+            <w:sz w:val="24"/>
+          </w:rPr>
+          <w:tab/>
+        </w:r>
+        <w:r>
+          <w:rPr>
+            <w:rStyle w:val="Hyperlink"/>
+          </w:rPr>
+          <w:t>Role and custom attributes</w:t>
+        </w:r>
+        <w:r>
+          <w:rPr>
+            <w:webHidden/>
+          </w:rPr>
+          <w:tab/>
+        </w:r>
+        <w:r>
+          <w:rPr>
+            <w:webHidden/>
+          </w:rPr>
+          <w:fldChar w:fldCharType="begin"/>
+        </w:r>
+        <w:r>
+          <w:rPr>
+            <w:webHidden/>
+          </w:rPr>
+          <w:instrText xml:space="preserve"> PAGEREF _Toc529191894 \h </w:instrText>
+        </w:r>
+        <w:r>
+          <w:rPr>
+            <w:webHidden/>
+          </w:rPr>
+        </w:r>
+        <w:r>
+          <w:rPr>
+            <w:webHidden/>
+          </w:rPr>
+          <w:fldChar w:fldCharType="separate"/>
+        </w:r>
+        <w:r>
+          <w:rPr>
+            <w:webHidden/>
+          </w:rPr>
+          <w:t>1</w:t>
+        </w:r>
+        <w:r>
+          <w:rPr>
+            <w:webHidden/>
+          </w:rPr>
+          <w:fldChar w:fldCharType="end"/>
+        </w:r>
+      </w:hyperlink>
+    </w:p>
+    <w:p>
+      <w:pPr>
+        <w:pStyle w:val="TOC1"/>
+        <w:rPr>
+          <w:rFonts w:asciiTheme="minorHAnsi" w:eastAsiaTheme="minorEastAsia" w:hAnsiTheme="minorHAnsi" w:cstheme="minorBidi"/>
+          <w:b w:val="0"/>
+          <w:bCs w:val="0"/>
+          <w:sz w:val="24"/>
+        </w:rPr>
+      </w:pPr>
+      <w:hyperlink w:anchor="_Toc529191895" w:history="1">
+        <w:r>
+          <w:rPr>
+            <w:rStyle w:val="Hyperlink"/>
+          </w:rPr>
+          <w:t>10</w:t>
+        </w:r>
+        <w:r>
+          <w:rPr>
+            <w:rFonts w:asciiTheme="minorHAnsi" w:eastAsiaTheme="minorEastAsia" w:hAnsiTheme="minorHAnsi" w:cstheme="minorBidi"/>
+            <w:b w:val="0"/>
+            <w:bCs w:val="0"/>
+            <w:sz w:val="24"/>
+          </w:rPr>
+          <w:tab/>
+        </w:r>
+        <w:r>
+          <w:rPr>
+            <w:rStyle w:val="Hyperlink"/>
+          </w:rPr>
+          <w:t>Best practices</w:t>
+        </w:r>
+        <w:r>
+          <w:rPr>
+            <w:webHidden/>
+          </w:rPr>
+          <w:tab/>
+        </w:r>
+        <w:r>
+          <w:rPr>
+            <w:webHidden/>
+          </w:rPr>
+          <w:fldChar w:fldCharType="begin"/>
+        </w:r>
+        <w:r>
+          <w:rPr>
+            <w:webHidden/>
+          </w:rPr>
+          <w:instrText xml:space="preserve"> PAGEREF _Toc529191895 \h </w:instrText>
+        </w:r>
+        <w:r>
+          <w:rPr>
+            <w:webHidden/>
+          </w:rPr>
+        </w:r>
+        <w:r>
+          <w:rPr>
+            <w:webHidden/>
+          </w:rPr>
+          <w:fldChar w:fldCharType="separate"/>
+        </w:r>
+        <w:r>
+          <w:rPr>
+            <w:webHidden/>
+          </w:rPr>
+          <w:t>1</w:t>
+        </w:r>
+        <w:r>
+          <w:rPr>
+            <w:webHidden/>
+          </w:rPr>
+          <w:fldChar w:fldCharType="end"/>
+        </w:r>
+      </w:hyperlink>
+    </w:p>
+    <w:p>
+      <w:pPr>
         <w:pStyle w:val="BodyText"/>
       </w:pPr>
       <w:r>
@@ -1844,7 +2075,7 @@
         <w:pStyle w:val="Heading1"/>
       </w:pPr>
       <w:bookmarkStart w:id="0" w:name="_Toc31184896"/>
-      <w:bookmarkStart w:id="1" w:name="_Toc528659325"/>
+      <w:bookmarkStart w:id="1" w:name="_Toc529191876"/>
       <w:r>
         <w:t>Document Control</w:t>
       </w:r>
@@ -1856,7 +2087,7 @@
         <w:pStyle w:val="Heading2"/>
       </w:pPr>
       <w:bookmarkStart w:id="2" w:name="_Toc31184897"/>
-      <w:bookmarkStart w:id="3" w:name="_Toc528659326"/>
+      <w:bookmarkStart w:id="3" w:name="_Toc529191877"/>
       <w:r>
         <w:t xml:space="preserve">Document </w:t>
       </w:r>
@@ -2179,7 +2410,7 @@
       <w:pPr>
         <w:pStyle w:val="Heading1"/>
       </w:pPr>
-      <w:bookmarkStart w:id="5" w:name="_Toc528659327"/>
+      <w:bookmarkStart w:id="5" w:name="_Toc529191878"/>
       <w:r>
         <w:t>Bootstrap</w:t>
       </w:r>
@@ -2250,14 +2481,21 @@
       </w:r>
       <w:proofErr w:type="gramEnd"/>
       <w:r>
-        <w:t>x UserName</w:t>
-      </w:r>
+        <w:t xml:space="preserve">x </w:t>
+      </w:r>
+      <w:proofErr w:type="spellStart"/>
+      <w:r>
+        <w:t>UserName</w:t>
+      </w:r>
+      <w:proofErr w:type="spellEnd"/>
       <w:r>
         <w:t xml:space="preserve"> -P '</w:t>
       </w:r>
+      <w:proofErr w:type="spellStart"/>
       <w:r>
         <w:t>YourPassword</w:t>
       </w:r>
+      <w:proofErr w:type="spellEnd"/>
       <w:r>
         <w:t>'  --sudo -N rtx0l06</w:t>
       </w:r>
@@ -2281,7 +2519,7 @@
       <w:pPr>
         <w:pStyle w:val="Heading1"/>
       </w:pPr>
-      <w:bookmarkStart w:id="6" w:name="_Toc528659328"/>
+      <w:bookmarkStart w:id="6" w:name="_Toc529191879"/>
       <w:r>
         <w:t xml:space="preserve">Chef Server </w:t>
       </w:r>
@@ -2297,7 +2535,7 @@
       <w:pPr>
         <w:pStyle w:val="Heading2"/>
       </w:pPr>
-      <w:bookmarkStart w:id="7" w:name="_Toc528659329"/>
+      <w:bookmarkStart w:id="7" w:name="_Toc529191880"/>
       <w:r>
         <w:t>List all users</w:t>
       </w:r>
@@ -2309,7 +2547,15 @@
         <w:ind w:left="0" w:firstLine="578"/>
       </w:pPr>
       <w:r>
-        <w:t>chef-server-ctl user</w:t>
+        <w:t>chef-server-</w:t>
+      </w:r>
+      <w:proofErr w:type="spellStart"/>
+      <w:r>
+        <w:t>ctl</w:t>
+      </w:r>
+      <w:proofErr w:type="spellEnd"/>
+      <w:r>
+        <w:t xml:space="preserve"> user</w:t>
       </w:r>
       <w:r>
         <w:t>-list</w:t>
@@ -2319,7 +2565,7 @@
       <w:pPr>
         <w:pStyle w:val="Heading2"/>
       </w:pPr>
-      <w:bookmarkStart w:id="8" w:name="_Toc528659330"/>
+      <w:bookmarkStart w:id="8" w:name="_Toc529191881"/>
       <w:r>
         <w:t>List organization</w:t>
       </w:r>
@@ -2331,14 +2577,22 @@
         <w:ind w:left="0" w:firstLine="578"/>
       </w:pPr>
       <w:r>
-        <w:t>chef-server-ctl org-list</w:t>
+        <w:t>chef-server-</w:t>
+      </w:r>
+      <w:proofErr w:type="spellStart"/>
+      <w:r>
+        <w:t>ctl</w:t>
+      </w:r>
+      <w:proofErr w:type="spellEnd"/>
+      <w:r>
+        <w:t xml:space="preserve"> org-list</w:t>
       </w:r>
     </w:p>
     <w:p>
       <w:pPr>
         <w:pStyle w:val="Heading2"/>
       </w:pPr>
-      <w:bookmarkStart w:id="9" w:name="_Toc528659331"/>
+      <w:bookmarkStart w:id="9" w:name="_Toc529191882"/>
       <w:r>
         <w:t>Create user</w:t>
       </w:r>
@@ -2357,11 +2611,21 @@
         <w:tab/>
       </w:r>
       <w:r>
-        <w:t xml:space="preserve">chef-server-ctl user-create </w:t>
-      </w:r>
+        <w:t>chef-server-</w:t>
+      </w:r>
+      <w:proofErr w:type="spellStart"/>
+      <w:r>
+        <w:t>ctl</w:t>
+      </w:r>
+      <w:proofErr w:type="spellEnd"/>
+      <w:r>
+        <w:t xml:space="preserve"> user-create </w:t>
+      </w:r>
+      <w:proofErr w:type="spellStart"/>
       <w:r>
         <w:t>UserName</w:t>
       </w:r>
+      <w:proofErr w:type="spellEnd"/>
       <w:r>
         <w:t xml:space="preserve"> Sebastie</w:t>
       </w:r>
@@ -2372,8 +2636,13 @@
         <w:t xml:space="preserve"> Chartrand s</w:t>
       </w:r>
       <w:r>
-        <w:t>ebastien.chatrand@fujitsu.com 'Mypass</w:t>
-      </w:r>
+        <w:t>ebastien.chatrand@fujitsu.com '</w:t>
+      </w:r>
+      <w:proofErr w:type="spellStart"/>
+      <w:r>
+        <w:t>Mypass</w:t>
+      </w:r>
+      <w:proofErr w:type="spellEnd"/>
       <w:r>
         <w:t>'</w:t>
       </w:r>
@@ -2401,11 +2670,32 @@
         <w:t>chef-serv</w:t>
       </w:r>
       <w:r>
-        <w:t>er-ctl org-user-add rtx UserName</w:t>
-      </w:r>
+        <w:t>er-</w:t>
+      </w:r>
+      <w:proofErr w:type="spellStart"/>
+      <w:r>
+        <w:t>ctl</w:t>
+      </w:r>
+      <w:proofErr w:type="spellEnd"/>
+      <w:r>
+        <w:t xml:space="preserve"> org-user-add </w:t>
+      </w:r>
+      <w:proofErr w:type="spellStart"/>
+      <w:r>
+        <w:t>rtx</w:t>
+      </w:r>
+      <w:proofErr w:type="spellEnd"/>
       <w:r>
         <w:t xml:space="preserve"> </w:t>
       </w:r>
+      <w:proofErr w:type="spellStart"/>
+      <w:r>
+        <w:t>UserName</w:t>
+      </w:r>
+      <w:proofErr w:type="spellEnd"/>
+      <w:r>
+        <w:t xml:space="preserve"> </w:t>
+      </w:r>
       <w:r>
         <w:t>–</w:t>
       </w:r>
@@ -2422,7 +2712,7 @@
       <w:pPr>
         <w:pStyle w:val="Heading2"/>
       </w:pPr>
-      <w:bookmarkStart w:id="10" w:name="_Toc528659332"/>
+      <w:bookmarkStart w:id="10" w:name="_Toc529191883"/>
       <w:r>
         <w:t>Starter kit</w:t>
       </w:r>
@@ -2760,8 +3050,37 @@
       <w:pPr>
         <w:pStyle w:val="command"/>
       </w:pPr>
-      <w:r>
-        <w:t>chartrse.pem   knife.rb       syntaxcache/   trusted_certs/</w:t>
+      <w:proofErr w:type="spellStart"/>
+      <w:r>
+        <w:t>chartrse.pem</w:t>
+      </w:r>
+      <w:proofErr w:type="spellEnd"/>
+      <w:r>
+        <w:t xml:space="preserve">   </w:t>
+      </w:r>
+      <w:proofErr w:type="spellStart"/>
+      <w:r>
+        <w:t>knife.rb</w:t>
+      </w:r>
+      <w:proofErr w:type="spellEnd"/>
+      <w:r>
+        <w:t xml:space="preserve">       </w:t>
+      </w:r>
+      <w:proofErr w:type="spellStart"/>
+      <w:r>
+        <w:t>syntaxcache</w:t>
+      </w:r>
+      <w:proofErr w:type="spellEnd"/>
+      <w:r>
+        <w:t xml:space="preserve">/   </w:t>
+      </w:r>
+      <w:proofErr w:type="spellStart"/>
+      <w:r>
+        <w:t>trusted_certs</w:t>
+      </w:r>
+      <w:proofErr w:type="spellEnd"/>
+      <w:r>
+        <w:t>/</w:t>
       </w:r>
     </w:p>
     <w:p>
@@ -2782,8 +3101,13 @@
       </w:r>
       <w:proofErr w:type="gramEnd"/>
       <w:r>
-        <w:t xml:space="preserve"> cat .chef/knife.rb</w:t>
-      </w:r>
+        <w:t xml:space="preserve"> cat .chef/</w:t>
+      </w:r>
+      <w:proofErr w:type="spellStart"/>
+      <w:r>
+        <w:t>knife.rb</w:t>
+      </w:r>
+      <w:proofErr w:type="spellEnd"/>
     </w:p>
     <w:p>
       <w:pPr>
@@ -2802,16 +3126,34 @@
       <w:pPr>
         <w:pStyle w:val="command"/>
       </w:pPr>
-      <w:r>
-        <w:t>current_dir = File.dirname(__FILE__)</w:t>
-      </w:r>
-    </w:p>
-    <w:p>
-      <w:pPr>
-        <w:pStyle w:val="command"/>
-      </w:pPr>
-      <w:r>
-        <w:t xml:space="preserve">log_level              </w:t>
+      <w:proofErr w:type="spellStart"/>
+      <w:r>
+        <w:t>current_dir</w:t>
+      </w:r>
+      <w:proofErr w:type="spellEnd"/>
+      <w:r>
+        <w:t xml:space="preserve"> = </w:t>
+      </w:r>
+      <w:proofErr w:type="spellStart"/>
+      <w:r>
+        <w:t>File.dirname</w:t>
+      </w:r>
+      <w:proofErr w:type="spellEnd"/>
+      <w:r>
+        <w:t>(__FILE__)</w:t>
+      </w:r>
+    </w:p>
+    <w:p>
+      <w:pPr>
+        <w:pStyle w:val="command"/>
+      </w:pPr>
+      <w:proofErr w:type="spellStart"/>
+      <w:r>
+        <w:t>log_level</w:t>
+      </w:r>
+      <w:proofErr w:type="spellEnd"/>
+      <w:r>
+        <w:t xml:space="preserve">              </w:t>
       </w:r>
       <w:proofErr w:type="gramStart"/>
       <w:r>
@@ -2823,40 +3165,97 @@
       <w:pPr>
         <w:pStyle w:val="command"/>
       </w:pPr>
-      <w:r>
-        <w:t>log_location             STDOUT</w:t>
-      </w:r>
-    </w:p>
-    <w:p>
-      <w:pPr>
-        <w:pStyle w:val="command"/>
-      </w:pPr>
-      <w:r>
-        <w:t>node_name                "chartrse"</w:t>
-      </w:r>
-    </w:p>
-    <w:p>
-      <w:pPr>
-        <w:pStyle w:val="command"/>
-      </w:pPr>
-      <w:r>
-        <w:t>client_key               "#{current_dir}/chartrse.pem"</w:t>
-      </w:r>
-    </w:p>
-    <w:p>
-      <w:pPr>
-        <w:pStyle w:val="command"/>
-      </w:pPr>
-      <w:r>
-        <w:t>chef_server_url          "https://rtxlchp01.rtxlab.local/organizations/rtx"</w:t>
-      </w:r>
-    </w:p>
-    <w:p>
-      <w:pPr>
-        <w:pStyle w:val="command"/>
-      </w:pPr>
-      <w:r>
-        <w:t xml:space="preserve">cookbook_path         </w:t>
+      <w:proofErr w:type="spellStart"/>
+      <w:r>
+        <w:t>log_location</w:t>
+      </w:r>
+      <w:proofErr w:type="spellEnd"/>
+      <w:r>
+        <w:t xml:space="preserve">             STDOUT</w:t>
+      </w:r>
+    </w:p>
+    <w:p>
+      <w:pPr>
+        <w:pStyle w:val="command"/>
+      </w:pPr>
+      <w:proofErr w:type="spellStart"/>
+      <w:r>
+        <w:t>node_name</w:t>
+      </w:r>
+      <w:proofErr w:type="spellEnd"/>
+      <w:r>
+        <w:t xml:space="preserve">                "</w:t>
+      </w:r>
+      <w:proofErr w:type="spellStart"/>
+      <w:r>
+        <w:t>chartrse</w:t>
+      </w:r>
+      <w:proofErr w:type="spellEnd"/>
+      <w:r>
+        <w:t>"</w:t>
+      </w:r>
+    </w:p>
+    <w:p>
+      <w:pPr>
+        <w:pStyle w:val="command"/>
+      </w:pPr>
+      <w:proofErr w:type="spellStart"/>
+      <w:r>
+        <w:t>client_key</w:t>
+      </w:r>
+      <w:proofErr w:type="spellEnd"/>
+      <w:r>
+        <w:t xml:space="preserve">               "#{</w:t>
+      </w:r>
+      <w:proofErr w:type="spellStart"/>
+      <w:r>
+        <w:t>current_dir</w:t>
+      </w:r>
+      <w:proofErr w:type="spellEnd"/>
+      <w:r>
+        <w:t>}/</w:t>
+      </w:r>
+      <w:proofErr w:type="spellStart"/>
+      <w:r>
+        <w:t>chartrse.pem</w:t>
+      </w:r>
+      <w:proofErr w:type="spellEnd"/>
+      <w:r>
+        <w:t>"</w:t>
+      </w:r>
+    </w:p>
+    <w:p>
+      <w:pPr>
+        <w:pStyle w:val="command"/>
+      </w:pPr>
+      <w:proofErr w:type="spellStart"/>
+      <w:r>
+        <w:t>chef_server_url</w:t>
+      </w:r>
+      <w:proofErr w:type="spellEnd"/>
+      <w:r>
+        <w:t xml:space="preserve">          "https://rtxlchp01.rtxlab.local/organizations/</w:t>
+      </w:r>
+      <w:proofErr w:type="spellStart"/>
+      <w:r>
+        <w:t>rtx</w:t>
+      </w:r>
+      <w:proofErr w:type="spellEnd"/>
+      <w:r>
+        <w:t>"</w:t>
+      </w:r>
+    </w:p>
+    <w:p>
+      <w:pPr>
+        <w:pStyle w:val="command"/>
+      </w:pPr>
+      <w:proofErr w:type="spellStart"/>
+      <w:r>
+        <w:t>cookbook_path</w:t>
+      </w:r>
+      <w:proofErr w:type="spellEnd"/>
+      <w:r>
+        <w:t xml:space="preserve">         </w:t>
       </w:r>
       <w:proofErr w:type="gramStart"/>
       <w:r>
@@ -2864,7 +3263,15 @@
       </w:r>
       <w:proofErr w:type="gramEnd"/>
       <w:r>
-        <w:t>"#{current_dir}/../cookbooks"]</w:t>
+        <w:t>"#{</w:t>
+      </w:r>
+      <w:proofErr w:type="spellStart"/>
+      <w:r>
+        <w:t>current_dir</w:t>
+      </w:r>
+      <w:proofErr w:type="spellEnd"/>
+      <w:r>
+        <w:t>}/../cookbooks"]</w:t>
       </w:r>
     </w:p>
     <w:p>
@@ -2923,7 +3330,7 @@
       <w:pPr>
         <w:pStyle w:val="Heading1"/>
       </w:pPr>
-      <w:bookmarkStart w:id="11" w:name="_Toc528659333"/>
+      <w:bookmarkStart w:id="11" w:name="_Toc529191884"/>
       <w:r>
         <w:t>Git</w:t>
       </w:r>
@@ -2939,13 +3346,11 @@
         <w:pStyle w:val="command"/>
       </w:pPr>
       <w:r>
-        <w:t xml:space="preserve">git </w:t>
-      </w:r>
-      <w:proofErr w:type="gramStart"/>
-      <w:r>
-        <w:t>add .</w:t>
-      </w:r>
-      <w:proofErr w:type="gramEnd"/>
+        <w:t xml:space="preserve">git add </w:t>
+      </w:r>
+      <w:r>
+        <w:t>-A</w:t>
+      </w:r>
     </w:p>
     <w:p>
       <w:pPr>
@@ -2962,7 +3367,13 @@
         <w:pStyle w:val="command"/>
       </w:pPr>
       <w:r>
-        <w:t>git commit -m "First commit"</w:t>
+        <w:t>git commit</w:t>
+      </w:r>
+      <w:r>
+        <w:t xml:space="preserve"> -s</w:t>
+      </w:r>
+      <w:r>
+        <w:t xml:space="preserve"> -m "First commit"</w:t>
       </w:r>
     </w:p>
     <w:p>
@@ -3042,23 +3453,41 @@
         <w:pStyle w:val="command"/>
       </w:pPr>
       <w:r>
-        <w:t>touch foobar</w:t>
-      </w:r>
-    </w:p>
-    <w:p>
-      <w:pPr>
-        <w:pStyle w:val="command"/>
-      </w:pPr>
-      <w:r>
-        <w:t>git add foobar</w:t>
-      </w:r>
-    </w:p>
-    <w:p>
-      <w:pPr>
-        <w:pStyle w:val="command"/>
-      </w:pPr>
-      <w:r>
-        <w:t>git commit -m "test commit foobar"</w:t>
+        <w:t xml:space="preserve">touch </w:t>
+      </w:r>
+      <w:proofErr w:type="spellStart"/>
+      <w:r>
+        <w:t>foobar</w:t>
+      </w:r>
+      <w:proofErr w:type="spellEnd"/>
+    </w:p>
+    <w:p>
+      <w:pPr>
+        <w:pStyle w:val="command"/>
+      </w:pPr>
+      <w:r>
+        <w:t xml:space="preserve">git add </w:t>
+      </w:r>
+      <w:proofErr w:type="spellStart"/>
+      <w:r>
+        <w:t>foobar</w:t>
+      </w:r>
+      <w:proofErr w:type="spellEnd"/>
+    </w:p>
+    <w:p>
+      <w:pPr>
+        <w:pStyle w:val="command"/>
+      </w:pPr>
+      <w:r>
+        <w:t xml:space="preserve">git commit -m "test commit </w:t>
+      </w:r>
+      <w:proofErr w:type="spellStart"/>
+      <w:r>
+        <w:t>foobar</w:t>
+      </w:r>
+      <w:proofErr w:type="spellEnd"/>
+      <w:r>
+        <w:t>"</w:t>
       </w:r>
     </w:p>
     <w:p>
@@ -3086,7 +3515,7 @@
       <w:pPr>
         <w:pStyle w:val="Heading1"/>
       </w:pPr>
-      <w:bookmarkStart w:id="12" w:name="_Toc528659334"/>
+      <w:bookmarkStart w:id="12" w:name="_Toc529191885"/>
       <w:r>
         <w:t>Install Chef Development kit</w:t>
       </w:r>
@@ -3115,13 +3544,22 @@
         </w:rPr>
         <w:t>rpm  -</w:t>
       </w:r>
+      <w:proofErr w:type="spellStart"/>
       <w:proofErr w:type="gramEnd"/>
       <w:r>
         <w:rPr>
           <w:rFonts w:ascii="Courier New" w:hAnsi="Courier New" w:cs="Courier New"/>
           <w:shd w:val="clear" w:color="auto" w:fill="D9D9D9" w:themeFill="background1" w:themeFillShade="D9"/>
         </w:rPr>
-        <w:t xml:space="preserve">Uvh </w:t>
+        <w:t>Uvh</w:t>
+      </w:r>
+      <w:proofErr w:type="spellEnd"/>
+      <w:r>
+        <w:rPr>
+          <w:rFonts w:ascii="Courier New" w:hAnsi="Courier New" w:cs="Courier New"/>
+          <w:shd w:val="clear" w:color="auto" w:fill="D9D9D9" w:themeFill="background1" w:themeFillShade="D9"/>
+        </w:rPr>
+        <w:t xml:space="preserve"> </w:t>
       </w:r>
       <w:hyperlink r:id="rId19" w:history="1">
         <w:r>
@@ -3170,7 +3608,23 @@
           <w:rStyle w:val="Strong"/>
           <w:b w:val="0"/>
         </w:rPr>
-        <w:t xml:space="preserve">Ex you could create a cookbook per tower ex fai_linux_os and put multiple </w:t>
+        <w:t xml:space="preserve">Ex you could create a cookbook per tower ex </w:t>
+      </w:r>
+      <w:proofErr w:type="spellStart"/>
+      <w:r>
+        <w:rPr>
+          <w:rStyle w:val="Strong"/>
+          <w:b w:val="0"/>
+        </w:rPr>
+        <w:t>fai_linux_os</w:t>
+      </w:r>
+      <w:proofErr w:type="spellEnd"/>
+      <w:r>
+        <w:rPr>
+          <w:rStyle w:val="Strong"/>
+          <w:b w:val="0"/>
+        </w:rPr>
+        <w:t xml:space="preserve"> and put multiple </w:t>
       </w:r>
       <w:r>
         <w:rPr>
@@ -3184,15 +3638,49 @@
           <w:rStyle w:val="Strong"/>
           <w:b w:val="0"/>
         </w:rPr>
-        <w:t xml:space="preserve"> recipe for some linux</w:t>
-      </w:r>
+        <w:t xml:space="preserve"> recipe for some </w:t>
+      </w:r>
+      <w:proofErr w:type="spellStart"/>
       <w:r>
         <w:rPr>
           <w:rStyle w:val="Strong"/>
           <w:b w:val="0"/>
         </w:rPr>
-        <w:t xml:space="preserve"> os and another one more specific fai_linux_apache</w:t>
-      </w:r>
+        <w:t>linux</w:t>
+      </w:r>
+      <w:proofErr w:type="spellEnd"/>
+      <w:r>
+        <w:rPr>
+          <w:rStyle w:val="Strong"/>
+          <w:b w:val="0"/>
+        </w:rPr>
+        <w:t xml:space="preserve"> </w:t>
+      </w:r>
+      <w:proofErr w:type="spellStart"/>
+      <w:r>
+        <w:rPr>
+          <w:rStyle w:val="Strong"/>
+          <w:b w:val="0"/>
+        </w:rPr>
+        <w:t>os</w:t>
+      </w:r>
+      <w:proofErr w:type="spellEnd"/>
+      <w:r>
+        <w:rPr>
+          <w:rStyle w:val="Strong"/>
+          <w:b w:val="0"/>
+        </w:rPr>
+        <w:t xml:space="preserve"> and another one more specific </w:t>
+      </w:r>
+      <w:proofErr w:type="spellStart"/>
+      <w:r>
+        <w:rPr>
+          <w:rStyle w:val="Strong"/>
+          <w:b w:val="0"/>
+        </w:rPr>
+        <w:t>fai_linux_apache</w:t>
+      </w:r>
+      <w:proofErr w:type="spellEnd"/>
     </w:p>
     <w:p>
       <w:pPr>
@@ -3207,7 +3695,7 @@
       <w:pPr>
         <w:pStyle w:val="Heading2"/>
       </w:pPr>
-      <w:bookmarkStart w:id="13" w:name="_Toc528659335"/>
+      <w:bookmarkStart w:id="13" w:name="_Toc529191886"/>
       <w:r>
         <w:t>G</w:t>
       </w:r>
@@ -3240,10 +3728,12 @@
       <w:r>
         <w:t xml:space="preserve">git config --global </w:t>
       </w:r>
+      <w:proofErr w:type="spellStart"/>
       <w:proofErr w:type="gramStart"/>
       <w:r>
         <w:t>user.email</w:t>
       </w:r>
+      <w:proofErr w:type="spellEnd"/>
       <w:proofErr w:type="gramEnd"/>
       <w:r>
         <w:t xml:space="preserve"> "sebastien.chartrand@fujitsu.com"</w:t>
@@ -3272,8 +3762,13 @@
       <w:pPr>
         <w:pStyle w:val="command"/>
       </w:pPr>
-      <w:r>
-        <w:t>mkdir chef</w:t>
+      <w:proofErr w:type="spellStart"/>
+      <w:r>
+        <w:t>mkdir</w:t>
+      </w:r>
+      <w:proofErr w:type="spellEnd"/>
+      <w:r>
+        <w:t xml:space="preserve"> chef</w:t>
       </w:r>
     </w:p>
     <w:p>
@@ -3289,8 +3784,13 @@
         <w:pStyle w:val="command"/>
       </w:pPr>
       <w:r>
-        <w:t>chef generate cookbook fai_linux_baseline</w:t>
-      </w:r>
+        <w:t xml:space="preserve">chef generate cookbook </w:t>
+      </w:r>
+      <w:proofErr w:type="spellStart"/>
+      <w:r>
+        <w:t>fai_linux_baseline</w:t>
+      </w:r>
+      <w:proofErr w:type="spellEnd"/>
     </w:p>
     <w:p>
       <w:pPr>
@@ -3306,7 +3806,7 @@
       <w:pPr>
         <w:pStyle w:val="Heading2"/>
       </w:pPr>
-      <w:bookmarkStart w:id="14" w:name="_Toc528659336"/>
+      <w:bookmarkStart w:id="14" w:name="_Toc529191887"/>
       <w:r>
         <w:t>Create an attribute (Variable)</w:t>
       </w:r>
@@ -3317,8 +3817,29 @@
         <w:pStyle w:val="BodyText"/>
       </w:pPr>
       <w:r>
-        <w:t>This test coobook is for managing the password length in /etc/login.defs</w:t>
-      </w:r>
+        <w:t xml:space="preserve">This test </w:t>
+      </w:r>
+      <w:proofErr w:type="spellStart"/>
+      <w:r>
+        <w:t>coobook</w:t>
+      </w:r>
+      <w:proofErr w:type="spellEnd"/>
+      <w:r>
+        <w:t xml:space="preserve"> is for managing the password length in /</w:t>
+      </w:r>
+      <w:proofErr w:type="spellStart"/>
+      <w:r>
+        <w:t>etc</w:t>
+      </w:r>
+      <w:proofErr w:type="spellEnd"/>
+      <w:r>
+        <w:t>/</w:t>
+      </w:r>
+      <w:proofErr w:type="spellStart"/>
+      <w:r>
+        <w:t>login.defs</w:t>
+      </w:r>
+      <w:proofErr w:type="spellEnd"/>
     </w:p>
     <w:p>
       <w:pPr>
@@ -3364,8 +3885,13 @@
         <w:t>vi</w:t>
       </w:r>
       <w:r>
-        <w:t xml:space="preserve"> attributes/password.rb</w:t>
-      </w:r>
+        <w:t xml:space="preserve"> attributes/</w:t>
+      </w:r>
+      <w:proofErr w:type="spellStart"/>
+      <w:r>
+        <w:t>password.rb</w:t>
+      </w:r>
+      <w:proofErr w:type="spellEnd"/>
     </w:p>
     <w:p>
       <w:r>
@@ -3380,22 +3906,35 @@
         <w:pStyle w:val="command"/>
       </w:pPr>
       <w:r>
-        <w:t>default['fai_linux_baseline</w:t>
-      </w:r>
+        <w:t>default['</w:t>
+      </w:r>
+      <w:proofErr w:type="spellStart"/>
+      <w:r>
+        <w:t>fai_linux_baseline</w:t>
+      </w:r>
+      <w:proofErr w:type="spellEnd"/>
       <w:proofErr w:type="gramStart"/>
       <w:r>
         <w:t>'][</w:t>
       </w:r>
       <w:proofErr w:type="gramEnd"/>
       <w:r>
-        <w:t>'password_length'] = '14'</w:t>
+        <w:t>'</w:t>
+      </w:r>
+      <w:proofErr w:type="spellStart"/>
+      <w:r>
+        <w:t>password_length</w:t>
+      </w:r>
+      <w:proofErr w:type="spellEnd"/>
+      <w:r>
+        <w:t>'] = '14'</w:t>
       </w:r>
     </w:p>
     <w:p>
       <w:pPr>
         <w:pStyle w:val="Heading2"/>
       </w:pPr>
-      <w:bookmarkStart w:id="15" w:name="_Toc528659337"/>
+      <w:bookmarkStart w:id="15" w:name="_Toc529191888"/>
       <w:r>
         <w:t>Create a template</w:t>
       </w:r>
@@ -3409,8 +3948,21 @@
         <w:t xml:space="preserve">Generate </w:t>
       </w:r>
       <w:r>
-        <w:t>a template and copy or redirect the content of /etc/login.defs</w:t>
-      </w:r>
+        <w:t>a template and copy or redirect the content of /</w:t>
+      </w:r>
+      <w:proofErr w:type="spellStart"/>
+      <w:r>
+        <w:t>etc</w:t>
+      </w:r>
+      <w:proofErr w:type="spellEnd"/>
+      <w:r>
+        <w:t>/</w:t>
+      </w:r>
+      <w:proofErr w:type="spellStart"/>
+      <w:r>
+        <w:t>login.defs</w:t>
+      </w:r>
+      <w:proofErr w:type="spellEnd"/>
     </w:p>
     <w:p>
       <w:pPr>
@@ -3435,10 +3987,12 @@
       <w:r>
         <w:t xml:space="preserve"> </w:t>
       </w:r>
+      <w:proofErr w:type="spellStart"/>
       <w:proofErr w:type="gramStart"/>
       <w:r>
         <w:t>login.defs</w:t>
       </w:r>
+      <w:proofErr w:type="spellEnd"/>
       <w:proofErr w:type="gramEnd"/>
     </w:p>
     <w:p>
@@ -3446,8 +4000,29 @@
         <w:pStyle w:val="command"/>
       </w:pPr>
       <w:r>
-        <w:t>cat /etc/login.defs &gt;&gt; templates/login.defs.erb</w:t>
-      </w:r>
+        <w:t>cat /</w:t>
+      </w:r>
+      <w:proofErr w:type="spellStart"/>
+      <w:r>
+        <w:t>etc</w:t>
+      </w:r>
+      <w:proofErr w:type="spellEnd"/>
+      <w:r>
+        <w:t>/</w:t>
+      </w:r>
+      <w:proofErr w:type="spellStart"/>
+      <w:r>
+        <w:t>login.defs</w:t>
+      </w:r>
+      <w:proofErr w:type="spellEnd"/>
+      <w:r>
+        <w:t xml:space="preserve"> &gt;&gt; templates/</w:t>
+      </w:r>
+      <w:proofErr w:type="spellStart"/>
+      <w:r>
+        <w:t>login.defs.erb</w:t>
+      </w:r>
+      <w:proofErr w:type="spellEnd"/>
     </w:p>
     <w:p/>
     <w:p>
@@ -3483,8 +4058,16 @@
         <w:rPr>
           <w:b/>
         </w:rPr>
-        <w:t>&lt;%= node['fai_linux_baseline</w:t>
-      </w:r>
+        <w:t>&lt;%= node['</w:t>
+      </w:r>
+      <w:proofErr w:type="spellStart"/>
+      <w:r>
+        <w:rPr>
+          <w:b/>
+        </w:rPr>
+        <w:t>fai_linux_baseline</w:t>
+      </w:r>
+      <w:proofErr w:type="spellEnd"/>
       <w:proofErr w:type="gramStart"/>
       <w:r>
         <w:rPr>
@@ -3497,165 +4080,218 @@
         <w:rPr>
           <w:b/>
         </w:rPr>
-        <w:t>'password_length'] %&gt;</w:t>
-      </w:r>
-    </w:p>
-    <w:p>
-      <w:r>
-        <w:t>Any other change in that template file will be changed on the node.</w:t>
-      </w:r>
-    </w:p>
-    <w:p>
-      <w:pPr>
-        <w:pStyle w:val="command"/>
-      </w:pPr>
-      <w:r>
-        <w:t xml:space="preserve">   </w:t>
-      </w:r>
-    </w:p>
-    <w:p>
-      <w:pPr>
-        <w:pStyle w:val="command"/>
-      </w:pPr>
-    </w:p>
-    <w:p>
-      <w:pPr>
-        <w:jc w:val="both"/>
-      </w:pPr>
-      <w:r>
-        <w:t xml:space="preserve">   </w:t>
-      </w:r>
-    </w:p>
-    <w:p>
-      <w:pPr>
-        <w:pStyle w:val="Heading2"/>
-      </w:pPr>
-      <w:r>
-        <w:t xml:space="preserve">   </w:t>
-      </w:r>
-      <w:bookmarkStart w:id="16" w:name="_Toc528659338"/>
-      <w:r>
-        <w:t>Generate recipe</w:t>
-      </w:r>
-      <w:bookmarkEnd w:id="16"/>
-    </w:p>
-    <w:p>
-      <w:pPr>
-        <w:pStyle w:val="command"/>
-      </w:pPr>
-      <w:r>
-        <w:t>c</w:t>
-      </w:r>
-      <w:r>
-        <w:t xml:space="preserve">hef generate </w:t>
-      </w:r>
-      <w:proofErr w:type="gramStart"/>
-      <w:r>
-        <w:t>recipe .</w:t>
-      </w:r>
-      <w:proofErr w:type="gramEnd"/>
-      <w:r>
-        <w:t xml:space="preserve"> password_policy</w:t>
-      </w:r>
-    </w:p>
-    <w:p>
-      <w:pPr>
-        <w:pStyle w:val="command"/>
-      </w:pPr>
-      <w:r>
-        <w:t>cd recipes/</w:t>
-      </w:r>
-    </w:p>
-    <w:p/>
-    <w:p>
-      <w:r>
-        <w:t>edit password_policy.rb</w:t>
-      </w:r>
-    </w:p>
-    <w:p>
-      <w:pPr>
-        <w:pStyle w:val="command"/>
-      </w:pPr>
-    </w:p>
-    <w:p>
-      <w:pPr>
-        <w:pStyle w:val="command"/>
-      </w:pPr>
-      <w:r>
-        <w:t>vim password_policy.rb</w:t>
-      </w:r>
-    </w:p>
-    <w:p>
-      <w:pPr>
-        <w:pStyle w:val="command"/>
-      </w:pPr>
-      <w:r>
-        <w:t>add the following to use your template</w:t>
-      </w:r>
-    </w:p>
-    <w:p>
-      <w:pPr>
-        <w:pStyle w:val="command"/>
-      </w:pPr>
-      <w:r>
-        <w:t>template '/etc/login.defs' do</w:t>
-      </w:r>
-    </w:p>
-    <w:p>
-      <w:pPr>
-        <w:pStyle w:val="command"/>
-      </w:pPr>
-      <w:r>
-        <w:t xml:space="preserve">  source 'login.defs.erb'</w:t>
-      </w:r>
-    </w:p>
-    <w:p>
-      <w:pPr>
-        <w:pStyle w:val="command"/>
-      </w:pPr>
-      <w:r>
-        <w:t xml:space="preserve">  owner 'root'</w:t>
-      </w:r>
-    </w:p>
-    <w:p>
-      <w:pPr>
-        <w:pStyle w:val="command"/>
-      </w:pPr>
-      <w:r>
-        <w:t xml:space="preserve">  group 'root'</w:t>
-      </w:r>
-    </w:p>
-    <w:p>
-      <w:pPr>
-        <w:pStyle w:val="command"/>
-      </w:pPr>
-      <w:r>
-        <w:t xml:space="preserve">  mode '0655'</w:t>
-      </w:r>
-    </w:p>
-    <w:p>
-      <w:pPr>
-        <w:pStyle w:val="command"/>
-      </w:pPr>
-      <w:r>
-        <w:t>end</w:t>
-      </w:r>
-    </w:p>
-    <w:p>
-      <w:pPr>
-        <w:pStyle w:val="command"/>
-      </w:pPr>
-    </w:p>
-    <w:p>
-      <w:r>
-        <w:t>Has best practice include your new recipes to the default one</w:t>
-      </w:r>
-    </w:p>
-    <w:p>
-      <w:pPr>
+        <w:t>'</w:t>
+      </w:r>
+      <w:proofErr w:type="spellStart"/>
+      <w:r>
         <w:rPr>
           <w:b/>
         </w:rPr>
+        <w:t>password_length</w:t>
+      </w:r>
+      <w:proofErr w:type="spellEnd"/>
+      <w:r>
+        <w:rPr>
+          <w:b/>
+        </w:rPr>
+        <w:t>'] %&gt;</w:t>
+      </w:r>
+    </w:p>
+    <w:p>
+      <w:r>
+        <w:t>Any other change in that template file will be changed on the node.</w:t>
+      </w:r>
+    </w:p>
+    <w:p>
+      <w:pPr>
+        <w:pStyle w:val="command"/>
+      </w:pPr>
+      <w:r>
+        <w:t xml:space="preserve">   </w:t>
+      </w:r>
+    </w:p>
+    <w:p>
+      <w:pPr>
+        <w:pStyle w:val="command"/>
+      </w:pPr>
+    </w:p>
+    <w:p>
+      <w:pPr>
+        <w:jc w:val="both"/>
+      </w:pPr>
+      <w:r>
+        <w:t xml:space="preserve">   </w:t>
+      </w:r>
+    </w:p>
+    <w:p>
+      <w:pPr>
+        <w:pStyle w:val="Heading2"/>
+      </w:pPr>
+      <w:r>
+        <w:t xml:space="preserve">   </w:t>
+      </w:r>
+      <w:bookmarkStart w:id="16" w:name="_Toc529191889"/>
+      <w:r>
+        <w:t>Generate recipe</w:t>
+      </w:r>
+      <w:bookmarkEnd w:id="16"/>
+    </w:p>
+    <w:p>
+      <w:pPr>
+        <w:pStyle w:val="command"/>
+      </w:pPr>
+      <w:r>
+        <w:t>c</w:t>
+      </w:r>
+      <w:r>
+        <w:t xml:space="preserve">hef generate </w:t>
+      </w:r>
+      <w:proofErr w:type="gramStart"/>
+      <w:r>
+        <w:t>recipe .</w:t>
+      </w:r>
+      <w:proofErr w:type="gramEnd"/>
+      <w:r>
+        <w:t xml:space="preserve"> </w:t>
+      </w:r>
+      <w:proofErr w:type="spellStart"/>
+      <w:r>
+        <w:t>password_policy</w:t>
+      </w:r>
+      <w:proofErr w:type="spellEnd"/>
+    </w:p>
+    <w:p>
+      <w:pPr>
+        <w:pStyle w:val="command"/>
+      </w:pPr>
+      <w:r>
+        <w:t>cd recipes/</w:t>
+      </w:r>
+    </w:p>
+    <w:p/>
+    <w:p>
+      <w:r>
+        <w:t xml:space="preserve">edit </w:t>
+      </w:r>
+      <w:proofErr w:type="spellStart"/>
+      <w:r>
+        <w:t>password_policy.rb</w:t>
+      </w:r>
+      <w:proofErr w:type="spellEnd"/>
+    </w:p>
+    <w:p>
+      <w:pPr>
+        <w:pStyle w:val="command"/>
+      </w:pPr>
+    </w:p>
+    <w:p>
+      <w:pPr>
+        <w:pStyle w:val="command"/>
+      </w:pPr>
+      <w:r>
+        <w:t xml:space="preserve">vim </w:t>
+      </w:r>
+      <w:proofErr w:type="spellStart"/>
+      <w:r>
+        <w:t>password_policy.rb</w:t>
+      </w:r>
+      <w:proofErr w:type="spellEnd"/>
+    </w:p>
+    <w:p>
+      <w:pPr>
+        <w:pStyle w:val="command"/>
+      </w:pPr>
+      <w:r>
+        <w:t>add the following to use your template</w:t>
+      </w:r>
+    </w:p>
+    <w:p>
+      <w:pPr>
+        <w:pStyle w:val="command"/>
+      </w:pPr>
+      <w:r>
+        <w:t>template '/</w:t>
+      </w:r>
+      <w:proofErr w:type="spellStart"/>
+      <w:r>
+        <w:t>etc</w:t>
+      </w:r>
+      <w:proofErr w:type="spellEnd"/>
+      <w:r>
+        <w:t>/</w:t>
+      </w:r>
+      <w:proofErr w:type="spellStart"/>
+      <w:r>
+        <w:t>login.defs</w:t>
+      </w:r>
+      <w:proofErr w:type="spellEnd"/>
+      <w:r>
+        <w:t>' do</w:t>
+      </w:r>
+    </w:p>
+    <w:p>
+      <w:pPr>
+        <w:pStyle w:val="command"/>
+      </w:pPr>
+      <w:r>
+        <w:t xml:space="preserve">  source '</w:t>
+      </w:r>
+      <w:proofErr w:type="spellStart"/>
+      <w:r>
+        <w:t>login.defs.erb</w:t>
+      </w:r>
+      <w:proofErr w:type="spellEnd"/>
+      <w:r>
+        <w:t>'</w:t>
+      </w:r>
+    </w:p>
+    <w:p>
+      <w:pPr>
+        <w:pStyle w:val="command"/>
+      </w:pPr>
+      <w:r>
+        <w:t xml:space="preserve">  owner 'root'</w:t>
+      </w:r>
+    </w:p>
+    <w:p>
+      <w:pPr>
+        <w:pStyle w:val="command"/>
+      </w:pPr>
+      <w:r>
+        <w:t xml:space="preserve">  group 'root'</w:t>
+      </w:r>
+    </w:p>
+    <w:p>
+      <w:pPr>
+        <w:pStyle w:val="command"/>
+      </w:pPr>
+      <w:r>
+        <w:t xml:space="preserve">  mode '0655'</w:t>
+      </w:r>
+    </w:p>
+    <w:p>
+      <w:pPr>
+        <w:pStyle w:val="command"/>
+      </w:pPr>
+      <w:r>
+        <w:t>end</w:t>
+      </w:r>
+    </w:p>
+    <w:p>
+      <w:pPr>
+        <w:pStyle w:val="command"/>
+      </w:pPr>
+    </w:p>
+    <w:p>
+      <w:r>
+        <w:t>Has best practice include your new recipes to the default one</w:t>
+      </w:r>
+    </w:p>
+    <w:p>
+      <w:pPr>
+        <w:rPr>
+          <w:b/>
+        </w:rPr>
       </w:pPr>
       <w:r>
         <w:t xml:space="preserve">Edit default.rb </w:t>
@@ -3679,15 +4315,28 @@
         <w:pStyle w:val="command"/>
       </w:pPr>
       <w:r>
-        <w:t>include_recipe 'fai_linux_</w:t>
+        <w:t>include_recipe '</w:t>
+      </w:r>
+      <w:proofErr w:type="spellStart"/>
+      <w:r>
+        <w:t>fai_linux_</w:t>
       </w:r>
       <w:proofErr w:type="gramStart"/>
       <w:r>
-        <w:t>baseline::</w:t>
-      </w:r>
+        <w:t>baseline</w:t>
+      </w:r>
+      <w:proofErr w:type="spellEnd"/>
+      <w:r>
+        <w:t>::</w:t>
+      </w:r>
+      <w:proofErr w:type="spellStart"/>
       <w:proofErr w:type="gramEnd"/>
       <w:r>
-        <w:t>password_policy'</w:t>
+        <w:t>password_policy</w:t>
+      </w:r>
+      <w:proofErr w:type="spellEnd"/>
+      <w:r>
+        <w:t>'</w:t>
       </w:r>
     </w:p>
     <w:p>
@@ -3699,7 +4348,7 @@
       <w:pPr>
         <w:pStyle w:val="Heading1"/>
       </w:pPr>
-      <w:bookmarkStart w:id="17" w:name="_Toc528659339"/>
+      <w:bookmarkStart w:id="17" w:name="_Toc529191890"/>
       <w:r>
         <w:t>Kitchen</w:t>
       </w:r>
@@ -3803,7 +4452,15 @@
         <w:t>dokken</w:t>
       </w:r>
       <w:r>
-        <w:t xml:space="preserve"> driver (Docker image + systemd)</w:t>
+        <w:t xml:space="preserve"> driver (Docker image + </w:t>
+      </w:r>
+      <w:proofErr w:type="spellStart"/>
+      <w:r>
+        <w:t>systemd</w:t>
+      </w:r>
+      <w:proofErr w:type="spellEnd"/>
+      <w:r>
+        <w:t>)</w:t>
       </w:r>
       <w:r>
         <w:t xml:space="preserve">   </w:t>
@@ -3869,10 +4526,18 @@
     </w:p>
     <w:p>
       <w:r>
-        <w:t>Edit the y</w:t>
-      </w:r>
-      <w:r>
-        <w:t>ml file</w:t>
+        <w:t xml:space="preserve">Edit the </w:t>
+      </w:r>
+      <w:proofErr w:type="spellStart"/>
+      <w:r>
+        <w:t>y</w:t>
+      </w:r>
+      <w:r>
+        <w:t>ml</w:t>
+      </w:r>
+      <w:proofErr w:type="spellEnd"/>
+      <w:r>
+        <w:t xml:space="preserve"> file</w:t>
       </w:r>
     </w:p>
     <w:p>
@@ -3883,10 +4548,12 @@
       <w:r>
         <w:t>vi .</w:t>
       </w:r>
+      <w:proofErr w:type="spellStart"/>
       <w:proofErr w:type="gramEnd"/>
       <w:r>
         <w:t>kitchen.yml</w:t>
       </w:r>
+      <w:proofErr w:type="spellEnd"/>
     </w:p>
     <w:p>
       <w:pPr>
@@ -3932,7 +4599,15 @@
         <w:pStyle w:val="command"/>
       </w:pPr>
       <w:r>
-        <w:t xml:space="preserve">  privileged: true # because Docker and SystemD/Upstart</w:t>
+        <w:t xml:space="preserve">  privileged: true # because Docker and </w:t>
+      </w:r>
+      <w:proofErr w:type="spellStart"/>
+      <w:r>
+        <w:t>SystemD</w:t>
+      </w:r>
+      <w:proofErr w:type="spellEnd"/>
+      <w:r>
+        <w:t>/Upstart</w:t>
       </w:r>
     </w:p>
     <w:p>
@@ -4040,23 +4715,52 @@
         <w:pStyle w:val="command"/>
       </w:pPr>
       <w:r>
-        <w:t>#    pid_one_command: /bin/systemd</w:t>
-      </w:r>
-    </w:p>
-    <w:p>
-      <w:pPr>
-        <w:pStyle w:val="command"/>
-      </w:pPr>
-      <w:r>
-        <w:t>#    intermediate_instructions:</w:t>
-      </w:r>
-    </w:p>
-    <w:p>
-      <w:pPr>
-        <w:pStyle w:val="command"/>
-      </w:pPr>
-      <w:r>
-        <w:t>#      - RUN /usr/bin/apt-get update</w:t>
+        <w:t xml:space="preserve">#    </w:t>
+      </w:r>
+      <w:proofErr w:type="spellStart"/>
+      <w:r>
+        <w:t>pid_one_command</w:t>
+      </w:r>
+      <w:proofErr w:type="spellEnd"/>
+      <w:r>
+        <w:t>: /bin/</w:t>
+      </w:r>
+      <w:proofErr w:type="spellStart"/>
+      <w:r>
+        <w:t>systemd</w:t>
+      </w:r>
+      <w:proofErr w:type="spellEnd"/>
+    </w:p>
+    <w:p>
+      <w:pPr>
+        <w:pStyle w:val="command"/>
+      </w:pPr>
+      <w:r>
+        <w:t xml:space="preserve">#    </w:t>
+      </w:r>
+      <w:proofErr w:type="spellStart"/>
+      <w:r>
+        <w:t>intermediate_instructions</w:t>
+      </w:r>
+      <w:proofErr w:type="spellEnd"/>
+      <w:r>
+        <w:t>:</w:t>
+      </w:r>
+    </w:p>
+    <w:p>
+      <w:pPr>
+        <w:pStyle w:val="command"/>
+      </w:pPr>
+      <w:r>
+        <w:t>#      - RUN /</w:t>
+      </w:r>
+      <w:proofErr w:type="spellStart"/>
+      <w:r>
+        <w:t>usr</w:t>
+      </w:r>
+      <w:proofErr w:type="spellEnd"/>
+      <w:r>
+        <w:t>/bin/apt-get update</w:t>
       </w:r>
     </w:p>
     <w:p>
@@ -4093,8 +4797,37 @@
         <w:pStyle w:val="command"/>
       </w:pPr>
       <w:r>
-        <w:t xml:space="preserve">    pid_one_command: /usr/lib/systemd/systemd</w:t>
-      </w:r>
+        <w:t xml:space="preserve">    </w:t>
+      </w:r>
+      <w:proofErr w:type="spellStart"/>
+      <w:r>
+        <w:t>pid_one_command</w:t>
+      </w:r>
+      <w:proofErr w:type="spellEnd"/>
+      <w:r>
+        <w:t>: /</w:t>
+      </w:r>
+      <w:proofErr w:type="spellStart"/>
+      <w:r>
+        <w:t>usr</w:t>
+      </w:r>
+      <w:proofErr w:type="spellEnd"/>
+      <w:r>
+        <w:t>/lib/</w:t>
+      </w:r>
+      <w:proofErr w:type="spellStart"/>
+      <w:r>
+        <w:t>systemd</w:t>
+      </w:r>
+      <w:proofErr w:type="spellEnd"/>
+      <w:r>
+        <w:t>/</w:t>
+      </w:r>
+      <w:proofErr w:type="spellStart"/>
+      <w:r>
+        <w:t>systemd</w:t>
+      </w:r>
+      <w:proofErr w:type="spellEnd"/>
     </w:p>
     <w:p>
       <w:pPr>
@@ -4122,19 +4855,35 @@
         <w:pStyle w:val="command"/>
       </w:pPr>
       <w:r>
-        <w:t xml:space="preserve">    run_list:</w:t>
-      </w:r>
-    </w:p>
-    <w:p>
-      <w:pPr>
-        <w:pStyle w:val="command"/>
-      </w:pPr>
-      <w:r>
-        <w:t xml:space="preserve">      - recipe[fai_linux_</w:t>
+        <w:t xml:space="preserve">    </w:t>
+      </w:r>
+      <w:proofErr w:type="spellStart"/>
+      <w:r>
+        <w:t>run_list</w:t>
+      </w:r>
+      <w:proofErr w:type="spellEnd"/>
+      <w:r>
+        <w:t>:</w:t>
+      </w:r>
+    </w:p>
+    <w:p>
+      <w:pPr>
+        <w:pStyle w:val="command"/>
+      </w:pPr>
+      <w:r>
+        <w:t xml:space="preserve">      - recipe[</w:t>
+      </w:r>
+      <w:proofErr w:type="spellStart"/>
+      <w:r>
+        <w:t>fai_linux_</w:t>
       </w:r>
       <w:proofErr w:type="gramStart"/>
       <w:r>
-        <w:t>baseline::</w:t>
+        <w:t>baseline</w:t>
+      </w:r>
+      <w:proofErr w:type="spellEnd"/>
+      <w:r>
+        <w:t>::</w:t>
       </w:r>
       <w:proofErr w:type="gramEnd"/>
       <w:r>
@@ -4146,11 +4895,19 @@
         <w:pStyle w:val="command"/>
       </w:pPr>
       <w:r>
-        <w:t xml:space="preserve">     #- recipe[test_</w:t>
+        <w:t xml:space="preserve">     #- recipe[</w:t>
+      </w:r>
+      <w:proofErr w:type="spellStart"/>
+      <w:r>
+        <w:t>test_</w:t>
       </w:r>
       <w:proofErr w:type="gramStart"/>
       <w:r>
-        <w:t>cookbook::</w:t>
+        <w:t>cookbook</w:t>
+      </w:r>
+      <w:proofErr w:type="spellEnd"/>
+      <w:r>
+        <w:t>::</w:t>
       </w:r>
       <w:proofErr w:type="gramEnd"/>
       <w:r>
@@ -4191,11 +4948,19 @@
         <w:pStyle w:val="command"/>
       </w:pPr>
       <w:r>
-        <w:t>chartrse@rtxchwk01 fai_linux_</w:t>
+        <w:t xml:space="preserve">chartrse@rtxchwk01 </w:t>
+      </w:r>
+      <w:proofErr w:type="spellStart"/>
+      <w:r>
+        <w:t>fai_linux_</w:t>
       </w:r>
       <w:proofErr w:type="gramStart"/>
       <w:r>
-        <w:t>baseline]$</w:t>
+        <w:t>baseline</w:t>
+      </w:r>
+      <w:proofErr w:type="spellEnd"/>
+      <w:r>
+        <w:t>]$</w:t>
       </w:r>
       <w:proofErr w:type="gramEnd"/>
       <w:r>
@@ -4313,15 +5078,31 @@
           <w:rFonts w:ascii="Courier New" w:hAnsi="Courier New" w:cs="Courier New"/>
           <w:shd w:val="clear" w:color="auto" w:fill="D9D9D9" w:themeFill="background1" w:themeFillShade="D9"/>
         </w:rPr>
-        <w:t>[chartrse@rtxchwk01 fai_linux_</w:t>
-      </w:r>
-      <w:proofErr w:type="gramStart"/>
+        <w:t xml:space="preserve">[chartrse@rtxchwk01 </w:t>
+      </w:r>
+      <w:proofErr w:type="spellStart"/>
       <w:r>
         <w:rPr>
           <w:rFonts w:ascii="Courier New" w:hAnsi="Courier New" w:cs="Courier New"/>
           <w:shd w:val="clear" w:color="auto" w:fill="D9D9D9" w:themeFill="background1" w:themeFillShade="D9"/>
         </w:rPr>
-        <w:t>baseline]$</w:t>
+        <w:t>fai_linux_</w:t>
+      </w:r>
+      <w:proofErr w:type="gramStart"/>
+      <w:r>
+        <w:rPr>
+          <w:rFonts w:ascii="Courier New" w:hAnsi="Courier New" w:cs="Courier New"/>
+          <w:shd w:val="clear" w:color="auto" w:fill="D9D9D9" w:themeFill="background1" w:themeFillShade="D9"/>
+        </w:rPr>
+        <w:t>baseline</w:t>
+      </w:r>
+      <w:proofErr w:type="spellEnd"/>
+      <w:r>
+        <w:rPr>
+          <w:rFonts w:ascii="Courier New" w:hAnsi="Courier New" w:cs="Courier New"/>
+          <w:shd w:val="clear" w:color="auto" w:fill="D9D9D9" w:themeFill="background1" w:themeFillShade="D9"/>
+        </w:rPr>
+        <w:t>]$</w:t>
       </w:r>
       <w:proofErr w:type="gramEnd"/>
       <w:r>
@@ -4341,7 +5122,23 @@
           <w:rFonts w:ascii="Courier New" w:hAnsi="Courier New" w:cs="Courier New"/>
           <w:shd w:val="clear" w:color="auto" w:fill="D9D9D9" w:themeFill="background1" w:themeFillShade="D9"/>
         </w:rPr>
-        <w:t xml:space="preserve">[root@dokken </w:t>
+        <w:t>[</w:t>
+      </w:r>
+      <w:proofErr w:type="spellStart"/>
+      <w:r>
+        <w:rPr>
+          <w:rFonts w:ascii="Courier New" w:hAnsi="Courier New" w:cs="Courier New"/>
+          <w:shd w:val="clear" w:color="auto" w:fill="D9D9D9" w:themeFill="background1" w:themeFillShade="D9"/>
+        </w:rPr>
+        <w:t>root@dokken</w:t>
+      </w:r>
+      <w:proofErr w:type="spellEnd"/>
+      <w:r>
+        <w:rPr>
+          <w:rFonts w:ascii="Courier New" w:hAnsi="Courier New" w:cs="Courier New"/>
+          <w:shd w:val="clear" w:color="auto" w:fill="D9D9D9" w:themeFill="background1" w:themeFillShade="D9"/>
+        </w:rPr>
+        <w:t xml:space="preserve"> </w:t>
       </w:r>
       <w:proofErr w:type="gramStart"/>
       <w:r>
@@ -4391,11 +5188,19 @@
         <w:pStyle w:val="command"/>
       </w:pPr>
       <w:r>
-        <w:t>[chartrse@rtxchwk01 fai_linux_</w:t>
+        <w:t xml:space="preserve">[chartrse@rtxchwk01 </w:t>
+      </w:r>
+      <w:proofErr w:type="spellStart"/>
+      <w:r>
+        <w:t>fai_linux_</w:t>
       </w:r>
       <w:proofErr w:type="gramStart"/>
       <w:r>
-        <w:t>baseline]$</w:t>
+        <w:t>baseline</w:t>
+      </w:r>
+      <w:proofErr w:type="spellEnd"/>
+      <w:r>
+        <w:t>]$</w:t>
       </w:r>
       <w:proofErr w:type="gramEnd"/>
       <w:r>
@@ -4441,10 +5246,12 @@
       <w:r>
         <w:t xml:space="preserve">       Preparing </w:t>
       </w:r>
+      <w:proofErr w:type="spellStart"/>
       <w:proofErr w:type="gramStart"/>
       <w:r>
         <w:t>dna.json</w:t>
       </w:r>
+      <w:proofErr w:type="spellEnd"/>
       <w:proofErr w:type="gramEnd"/>
     </w:p>
     <w:p>
@@ -4452,7 +5259,15 @@
         <w:pStyle w:val="command"/>
       </w:pPr>
       <w:r>
-        <w:t xml:space="preserve">       Resolving cookbook dependencies with Berkshelf 7.0.6...</w:t>
+        <w:t xml:space="preserve">       Resolving cookbook dependencies with </w:t>
+      </w:r>
+      <w:proofErr w:type="spellStart"/>
+      <w:r>
+        <w:t>Berkshelf</w:t>
+      </w:r>
+      <w:proofErr w:type="spellEnd"/>
+      <w:r>
+        <w:t xml:space="preserve"> 7.0.6...</w:t>
       </w:r>
     </w:p>
     <w:p>
@@ -4468,16 +5283,26 @@
         <w:pStyle w:val="command"/>
       </w:pPr>
       <w:r>
-        <w:t xml:space="preserve">       Preparing validation.pem</w:t>
-      </w:r>
-    </w:p>
-    <w:p>
-      <w:pPr>
-        <w:pStyle w:val="command"/>
-      </w:pPr>
-      <w:r>
-        <w:t xml:space="preserve">       Preparing client.rb</w:t>
-      </w:r>
+        <w:t xml:space="preserve">       Preparing </w:t>
+      </w:r>
+      <w:proofErr w:type="spellStart"/>
+      <w:r>
+        <w:t>validation.pem</w:t>
+      </w:r>
+      <w:proofErr w:type="spellEnd"/>
+    </w:p>
+    <w:p>
+      <w:pPr>
+        <w:pStyle w:val="command"/>
+      </w:pPr>
+      <w:r>
+        <w:t xml:space="preserve">       Preparing </w:t>
+      </w:r>
+      <w:proofErr w:type="spellStart"/>
+      <w:r>
+        <w:t>client.rb</w:t>
+      </w:r>
+      <w:proofErr w:type="spellEnd"/>
     </w:p>
     <w:p>
       <w:pPr>
@@ -4500,11 +5325,19 @@
         <w:pStyle w:val="command"/>
       </w:pPr>
       <w:r>
-        <w:t>resolving cookbooks for run list: ["fai_linux_</w:t>
+        <w:t>resolving cookbooks for run list: ["</w:t>
+      </w:r>
+      <w:proofErr w:type="spellStart"/>
+      <w:r>
+        <w:t>fai_linux_</w:t>
       </w:r>
       <w:proofErr w:type="gramStart"/>
       <w:r>
-        <w:t>baseline::</w:t>
+        <w:t>baseline</w:t>
+      </w:r>
+      <w:proofErr w:type="spellEnd"/>
+      <w:r>
+        <w:t>::</w:t>
       </w:r>
       <w:proofErr w:type="gramEnd"/>
       <w:r>
@@ -4524,7 +5357,15 @@
         <w:pStyle w:val="command"/>
       </w:pPr>
       <w:r>
-        <w:t xml:space="preserve">  - fai_linux_baseline (0.1.0)</w:t>
+        <w:t xml:space="preserve">  - </w:t>
+      </w:r>
+      <w:proofErr w:type="spellStart"/>
+      <w:r>
+        <w:t>fai_linux_baseline</w:t>
+      </w:r>
+      <w:proofErr w:type="spellEnd"/>
+      <w:r>
+        <w:t xml:space="preserve"> (0.1.0)</w:t>
       </w:r>
     </w:p>
     <w:p>
@@ -4556,23 +5397,49 @@
         <w:pStyle w:val="command"/>
       </w:pPr>
       <w:r>
-        <w:t>Recipe: fai_linux_</w:t>
+        <w:t xml:space="preserve">Recipe: </w:t>
+      </w:r>
+      <w:proofErr w:type="spellStart"/>
+      <w:r>
+        <w:t>fai_linux_</w:t>
       </w:r>
       <w:proofErr w:type="gramStart"/>
       <w:r>
-        <w:t>baseline::</w:t>
-      </w:r>
+        <w:t>baseline</w:t>
+      </w:r>
+      <w:proofErr w:type="spellEnd"/>
+      <w:r>
+        <w:t>::</w:t>
+      </w:r>
+      <w:proofErr w:type="spellStart"/>
       <w:proofErr w:type="gramEnd"/>
       <w:r>
         <w:t>password_policy</w:t>
       </w:r>
-    </w:p>
-    <w:p>
-      <w:pPr>
-        <w:pStyle w:val="command"/>
-      </w:pPr>
-      <w:r>
-        <w:t xml:space="preserve">  * template[/etc/login.defs] action create (up to date)</w:t>
+      <w:proofErr w:type="spellEnd"/>
+    </w:p>
+    <w:p>
+      <w:pPr>
+        <w:pStyle w:val="command"/>
+      </w:pPr>
+      <w:r>
+        <w:t xml:space="preserve">  * template[/</w:t>
+      </w:r>
+      <w:proofErr w:type="spellStart"/>
+      <w:r>
+        <w:t>etc</w:t>
+      </w:r>
+      <w:proofErr w:type="spellEnd"/>
+      <w:r>
+        <w:t>/</w:t>
+      </w:r>
+      <w:proofErr w:type="spellStart"/>
+      <w:r>
+        <w:t>login.defs</w:t>
+      </w:r>
+      <w:proofErr w:type="spellEnd"/>
+      <w:r>
+        <w:t>] action create (up to date)</w:t>
       </w:r>
     </w:p>
     <w:p>
@@ -4629,7 +5496,7 @@
       <w:pPr>
         <w:pStyle w:val="Heading2"/>
       </w:pPr>
-      <w:bookmarkStart w:id="18" w:name="_Toc528659340"/>
+      <w:bookmarkStart w:id="18" w:name="_Toc529191891"/>
       <w:r>
         <w:t>Test with inspec</w:t>
       </w:r>
@@ -4654,8 +5521,13 @@
         <w:t xml:space="preserve"> </w:t>
       </w:r>
       <w:r>
-        <w:t>test/integration/default/password_policy_test.rb</w:t>
-      </w:r>
+        <w:t>test/integration/default/</w:t>
+      </w:r>
+      <w:proofErr w:type="spellStart"/>
+      <w:r>
+        <w:t>password_policy_test.rb</w:t>
+      </w:r>
+      <w:proofErr w:type="spellEnd"/>
     </w:p>
     <w:p>
       <w:pPr>
@@ -4711,7 +5583,23 @@
         <w:pStyle w:val="command"/>
       </w:pPr>
       <w:r>
-        <w:t>describe file('/etc/login.defs') do</w:t>
+        <w:t>describe file('/</w:t>
+      </w:r>
+      <w:proofErr w:type="spellStart"/>
+      <w:r>
+        <w:t>etc</w:t>
+      </w:r>
+      <w:proofErr w:type="spellEnd"/>
+      <w:r>
+        <w:t>/</w:t>
+      </w:r>
+      <w:proofErr w:type="spellStart"/>
+      <w:r>
+        <w:t>login.defs</w:t>
+      </w:r>
+      <w:proofErr w:type="spellEnd"/>
+      <w:r>
+        <w:t>') do</w:t>
       </w:r>
     </w:p>
     <w:p>
@@ -4751,7 +5639,15 @@
     </w:p>
     <w:p>
       <w:r>
-        <w:t xml:space="preserve">You can test your regex on on the following </w:t>
+        <w:t xml:space="preserve">You can test your regex on </w:t>
+      </w:r>
+      <w:proofErr w:type="spellStart"/>
+      <w:r>
+        <w:t>on</w:t>
+      </w:r>
+      <w:proofErr w:type="spellEnd"/>
+      <w:r>
+        <w:t xml:space="preserve"> the following </w:t>
       </w:r>
       <w:proofErr w:type="gramStart"/>
       <w:r>
@@ -4887,7 +5783,15 @@
     </w:p>
     <w:p>
       <w:r>
-        <w:t>You can now add this part to your kitchen yaml file:</w:t>
+        <w:t xml:space="preserve">You can now add this part to your kitchen </w:t>
+      </w:r>
+      <w:proofErr w:type="spellStart"/>
+      <w:r>
+        <w:t>yaml</w:t>
+      </w:r>
+      <w:proofErr w:type="spellEnd"/>
+      <w:r>
+        <w:t xml:space="preserve"> file:</w:t>
       </w:r>
     </w:p>
     <w:p>
@@ -4917,19 +5821,35 @@
         <w:pStyle w:val="command"/>
       </w:pPr>
       <w:r>
-        <w:t xml:space="preserve">    run_list:</w:t>
-      </w:r>
-    </w:p>
-    <w:p>
-      <w:pPr>
-        <w:pStyle w:val="command"/>
-      </w:pPr>
-      <w:r>
-        <w:t xml:space="preserve">      - recipe[fai_linux_</w:t>
+        <w:t xml:space="preserve">    </w:t>
+      </w:r>
+      <w:proofErr w:type="spellStart"/>
+      <w:r>
+        <w:t>run_list</w:t>
+      </w:r>
+      <w:proofErr w:type="spellEnd"/>
+      <w:r>
+        <w:t>:</w:t>
+      </w:r>
+    </w:p>
+    <w:p>
+      <w:pPr>
+        <w:pStyle w:val="command"/>
+      </w:pPr>
+      <w:r>
+        <w:t xml:space="preserve">      - recipe[</w:t>
+      </w:r>
+      <w:proofErr w:type="spellStart"/>
+      <w:r>
+        <w:t>fai_linux_</w:t>
       </w:r>
       <w:proofErr w:type="gramStart"/>
       <w:r>
-        <w:t>baseline::</w:t>
+        <w:t>baseline</w:t>
+      </w:r>
+      <w:proofErr w:type="spellEnd"/>
+      <w:r>
+        <w:t>::</w:t>
       </w:r>
       <w:proofErr w:type="gramEnd"/>
       <w:r>
@@ -4941,11 +5861,19 @@
         <w:pStyle w:val="command"/>
       </w:pPr>
       <w:r>
-        <w:t xml:space="preserve">     #- recipe[test_</w:t>
+        <w:t xml:space="preserve">     #- recipe[</w:t>
+      </w:r>
+      <w:proofErr w:type="spellStart"/>
+      <w:r>
+        <w:t>test_</w:t>
       </w:r>
       <w:proofErr w:type="gramStart"/>
       <w:r>
-        <w:t>cookbook::</w:t>
+        <w:t>cookbook</w:t>
+      </w:r>
+      <w:proofErr w:type="spellEnd"/>
+      <w:r>
+        <w:t>::</w:t>
       </w:r>
       <w:proofErr w:type="gramEnd"/>
       <w:r>
@@ -4980,7 +5908,21 @@
         <w:rPr>
           <w:highlight w:val="yellow"/>
         </w:rPr>
-        <w:t xml:space="preserve">      inspec_tests:</w:t>
+        <w:t xml:space="preserve">      </w:t>
+      </w:r>
+      <w:proofErr w:type="spellStart"/>
+      <w:r>
+        <w:rPr>
+          <w:highlight w:val="yellow"/>
+        </w:rPr>
+        <w:t>inspec_tests</w:t>
+      </w:r>
+      <w:proofErr w:type="spellEnd"/>
+      <w:r>
+        <w:rPr>
+          <w:highlight w:val="yellow"/>
+        </w:rPr>
+        <w:t>:</w:t>
       </w:r>
     </w:p>
     <w:p>
@@ -5056,11 +5998,19 @@
         <w:pStyle w:val="command"/>
       </w:pPr>
       <w:r>
-        <w:t>chartrse@rtxchwk01 fai_linux_</w:t>
+        <w:t xml:space="preserve">chartrse@rtxchwk01 </w:t>
+      </w:r>
+      <w:proofErr w:type="spellStart"/>
+      <w:r>
+        <w:t>fai_linux_</w:t>
       </w:r>
       <w:proofErr w:type="gramStart"/>
       <w:r>
-        <w:t>baseline]$</w:t>
+        <w:t>baseline</w:t>
+      </w:r>
+      <w:proofErr w:type="spellEnd"/>
+      <w:r>
+        <w:t>]$</w:t>
       </w:r>
       <w:proofErr w:type="gramEnd"/>
       <w:r>
@@ -5239,10 +6189,12 @@
       <w:r>
         <w:t xml:space="preserve">       Preparing </w:t>
       </w:r>
+      <w:proofErr w:type="spellStart"/>
       <w:proofErr w:type="gramStart"/>
       <w:r>
         <w:t>dna.json</w:t>
       </w:r>
+      <w:proofErr w:type="spellEnd"/>
       <w:proofErr w:type="gramEnd"/>
     </w:p>
     <w:p>
@@ -5250,7 +6202,15 @@
         <w:pStyle w:val="command"/>
       </w:pPr>
       <w:r>
-        <w:t xml:space="preserve">       Resolving cookbook dependencies with Berkshelf 7.0.6...</w:t>
+        <w:t xml:space="preserve">       Resolving cookbook dependencies with </w:t>
+      </w:r>
+      <w:proofErr w:type="spellStart"/>
+      <w:r>
+        <w:t>Berkshelf</w:t>
+      </w:r>
+      <w:proofErr w:type="spellEnd"/>
+      <w:r>
+        <w:t xml:space="preserve"> 7.0.6...</w:t>
       </w:r>
     </w:p>
     <w:p>
@@ -5266,16 +6226,26 @@
         <w:pStyle w:val="command"/>
       </w:pPr>
       <w:r>
-        <w:t xml:space="preserve">       Preparing validation.pem</w:t>
-      </w:r>
-    </w:p>
-    <w:p>
-      <w:pPr>
-        <w:pStyle w:val="command"/>
-      </w:pPr>
-      <w:r>
-        <w:t xml:space="preserve">       Preparing client.rb</w:t>
-      </w:r>
+        <w:t xml:space="preserve">       Preparing </w:t>
+      </w:r>
+      <w:proofErr w:type="spellStart"/>
+      <w:r>
+        <w:t>validation.pem</w:t>
+      </w:r>
+      <w:proofErr w:type="spellEnd"/>
+    </w:p>
+    <w:p>
+      <w:pPr>
+        <w:pStyle w:val="command"/>
+      </w:pPr>
+      <w:r>
+        <w:t xml:space="preserve">       Preparing </w:t>
+      </w:r>
+      <w:proofErr w:type="spellStart"/>
+      <w:r>
+        <w:t>client.rb</w:t>
+      </w:r>
+      <w:proofErr w:type="spellEnd"/>
     </w:p>
     <w:p>
       <w:pPr>
@@ -5298,11 +6268,19 @@
         <w:pStyle w:val="command"/>
       </w:pPr>
       <w:r>
-        <w:t>resolving cookbooks for run list: ["fai_linux_</w:t>
+        <w:t>resolving cookbooks for run list: ["</w:t>
+      </w:r>
+      <w:proofErr w:type="spellStart"/>
+      <w:r>
+        <w:t>fai_linux_</w:t>
       </w:r>
       <w:proofErr w:type="gramStart"/>
       <w:r>
-        <w:t>baseline::</w:t>
+        <w:t>baseline</w:t>
+      </w:r>
+      <w:proofErr w:type="spellEnd"/>
+      <w:r>
+        <w:t>::</w:t>
       </w:r>
       <w:proofErr w:type="gramEnd"/>
       <w:r>
@@ -5322,7 +6300,15 @@
         <w:pStyle w:val="command"/>
       </w:pPr>
       <w:r>
-        <w:t xml:space="preserve">  - fai_linux_baseline (0.1.0)</w:t>
+        <w:t xml:space="preserve">  - </w:t>
+      </w:r>
+      <w:proofErr w:type="spellStart"/>
+      <w:r>
+        <w:t>fai_linux_baseline</w:t>
+      </w:r>
+      <w:proofErr w:type="spellEnd"/>
+      <w:r>
+        <w:t xml:space="preserve"> (0.1.0)</w:t>
       </w:r>
     </w:p>
     <w:p>
@@ -5354,40 +6340,95 @@
         <w:pStyle w:val="command"/>
       </w:pPr>
       <w:r>
-        <w:t>Recipe: fai_linux_</w:t>
+        <w:t xml:space="preserve">Recipe: </w:t>
+      </w:r>
+      <w:proofErr w:type="spellStart"/>
+      <w:r>
+        <w:t>fai_linux_</w:t>
       </w:r>
       <w:proofErr w:type="gramStart"/>
       <w:r>
-        <w:t>baseline::</w:t>
-      </w:r>
+        <w:t>baseline</w:t>
+      </w:r>
+      <w:proofErr w:type="spellEnd"/>
+      <w:r>
+        <w:t>::</w:t>
+      </w:r>
+      <w:proofErr w:type="spellStart"/>
       <w:proofErr w:type="gramEnd"/>
       <w:r>
         <w:t>password_policy</w:t>
       </w:r>
-    </w:p>
-    <w:p>
-      <w:pPr>
-        <w:pStyle w:val="command"/>
-      </w:pPr>
-      <w:r>
-        <w:t xml:space="preserve">  * template[/etc/login.defs] action create</w:t>
-      </w:r>
-    </w:p>
-    <w:p>
-      <w:pPr>
-        <w:pStyle w:val="command"/>
-      </w:pPr>
-      <w:r>
-        <w:t xml:space="preserve">    - update content in file /etc/login.defs from 11fa3a to a3c20f</w:t>
-      </w:r>
-    </w:p>
-    <w:p>
-      <w:pPr>
-        <w:pStyle w:val="command"/>
-      </w:pPr>
-      <w:r>
-        <w:t xml:space="preserve">    --- /etc/login.defs</w:t>
-      </w:r>
+      <w:proofErr w:type="spellEnd"/>
+    </w:p>
+    <w:p>
+      <w:pPr>
+        <w:pStyle w:val="command"/>
+      </w:pPr>
+      <w:r>
+        <w:t xml:space="preserve">  * template[/</w:t>
+      </w:r>
+      <w:proofErr w:type="spellStart"/>
+      <w:r>
+        <w:t>etc</w:t>
+      </w:r>
+      <w:proofErr w:type="spellEnd"/>
+      <w:r>
+        <w:t>/</w:t>
+      </w:r>
+      <w:proofErr w:type="spellStart"/>
+      <w:r>
+        <w:t>login.defs</w:t>
+      </w:r>
+      <w:proofErr w:type="spellEnd"/>
+      <w:r>
+        <w:t>] action create</w:t>
+      </w:r>
+    </w:p>
+    <w:p>
+      <w:pPr>
+        <w:pStyle w:val="command"/>
+      </w:pPr>
+      <w:r>
+        <w:t xml:space="preserve">    - update content in file /</w:t>
+      </w:r>
+      <w:proofErr w:type="spellStart"/>
+      <w:r>
+        <w:t>etc</w:t>
+      </w:r>
+      <w:proofErr w:type="spellEnd"/>
+      <w:r>
+        <w:t>/</w:t>
+      </w:r>
+      <w:proofErr w:type="spellStart"/>
+      <w:r>
+        <w:t>login.defs</w:t>
+      </w:r>
+      <w:proofErr w:type="spellEnd"/>
+      <w:r>
+        <w:t xml:space="preserve"> from 11fa3a to a3c20f</w:t>
+      </w:r>
+    </w:p>
+    <w:p>
+      <w:pPr>
+        <w:pStyle w:val="command"/>
+      </w:pPr>
+      <w:r>
+        <w:t xml:space="preserve">    --- /</w:t>
+      </w:r>
+      <w:proofErr w:type="spellStart"/>
+      <w:r>
+        <w:t>etc</w:t>
+      </w:r>
+      <w:proofErr w:type="spellEnd"/>
+      <w:r>
+        <w:t>/</w:t>
+      </w:r>
+      <w:proofErr w:type="spellStart"/>
+      <w:r>
+        <w:t>login.defs</w:t>
+      </w:r>
+      <w:proofErr w:type="spellEnd"/>
       <w:r>
         <w:tab/>
         <w:t>2016-11-04 18:24:33.000000000 +0000</w:t>
@@ -5398,8 +6439,13 @@
         <w:pStyle w:val="command"/>
       </w:pPr>
       <w:r>
-        <w:t xml:space="preserve">    +++ /etc</w:t>
-      </w:r>
+        <w:t xml:space="preserve">    +++ /</w:t>
+      </w:r>
+      <w:proofErr w:type="spellStart"/>
+      <w:r>
+        <w:t>etc</w:t>
+      </w:r>
+      <w:proofErr w:type="spellEnd"/>
       <w:proofErr w:type="gramStart"/>
       <w:r>
         <w:t>/.chef</w:t>
@@ -5662,8 +6708,21 @@
         <w:pStyle w:val="command"/>
       </w:pPr>
       <w:r>
-        <w:t xml:space="preserve">  File /etc/login.defs</w:t>
-      </w:r>
+        <w:t xml:space="preserve">  File /</w:t>
+      </w:r>
+      <w:proofErr w:type="spellStart"/>
+      <w:r>
+        <w:t>etc</w:t>
+      </w:r>
+      <w:proofErr w:type="spellEnd"/>
+      <w:r>
+        <w:t>/</w:t>
+      </w:r>
+      <w:proofErr w:type="spellStart"/>
+      <w:r>
+        <w:t>login.defs</w:t>
+      </w:r>
+      <w:proofErr w:type="spellEnd"/>
     </w:p>
     <w:p>
       <w:pPr>
@@ -5777,11 +6836,19 @@
         <w:pStyle w:val="command"/>
       </w:pPr>
       <w:r>
-        <w:t>[chartrse@rtxchwk01 fai_linux_</w:t>
+        <w:t xml:space="preserve">[chartrse@rtxchwk01 </w:t>
+      </w:r>
+      <w:proofErr w:type="spellStart"/>
+      <w:r>
+        <w:t>fai_linux_</w:t>
       </w:r>
       <w:proofErr w:type="gramStart"/>
       <w:r>
-        <w:t>baseline]$</w:t>
+        <w:t>baseline</w:t>
+      </w:r>
+      <w:proofErr w:type="spellEnd"/>
+      <w:r>
+        <w:t>]$</w:t>
       </w:r>
       <w:proofErr w:type="gramEnd"/>
       <w:r>
@@ -5801,15 +6868,31 @@
         <w:pStyle w:val="command"/>
       </w:pPr>
       <w:r>
-        <w:t>default-centos-7  Dokken  Dokken       Inspec    Dokken     &lt;Not Created&gt;  &lt;None&gt;</w:t>
-      </w:r>
-    </w:p>
-    <w:p>
-      <w:pPr>
-        <w:pStyle w:val="command"/>
-      </w:pPr>
-      <w:r>
-        <w:t>[chartrse@rtxchwk01 fai_linux_baseline]$</w:t>
+        <w:t xml:space="preserve">default-centos-7  Dokken  </w:t>
+      </w:r>
+      <w:proofErr w:type="spellStart"/>
+      <w:r>
+        <w:t>Dokken</w:t>
+      </w:r>
+      <w:proofErr w:type="spellEnd"/>
+      <w:r>
+        <w:t xml:space="preserve">       Inspec    Dokken     &lt;Not Created&gt;  &lt;None&gt;</w:t>
+      </w:r>
+    </w:p>
+    <w:p>
+      <w:pPr>
+        <w:pStyle w:val="command"/>
+      </w:pPr>
+      <w:r>
+        <w:t xml:space="preserve">[chartrse@rtxchwk01 </w:t>
+      </w:r>
+      <w:proofErr w:type="spellStart"/>
+      <w:r>
+        <w:t>fai_linux_baseline</w:t>
+      </w:r>
+      <w:proofErr w:type="spellEnd"/>
+      <w:r>
+        <w:t>]$</w:t>
       </w:r>
     </w:p>
     <w:p>
@@ -5824,7 +6907,7 @@
       <w:r>
         <w:t xml:space="preserve">  </w:t>
       </w:r>
-      <w:bookmarkStart w:id="19" w:name="_Toc528659341"/>
+      <w:bookmarkStart w:id="19" w:name="_Toc529191892"/>
       <w:r>
         <w:t>K</w:t>
       </w:r>
@@ -5850,7 +6933,15 @@
         <w:t>node, you</w:t>
       </w:r>
       <w:r>
-        <w:t xml:space="preserve"> need an extra attribute. This is in order to make it harder for the attacker in case you chef server get comprise. Ex: you need to specify -a ipaddress. ohai gathers the info </w:t>
+        <w:t xml:space="preserve"> need an extra attribute. This is in order to make it harder for the attacker in case you chef server get comprise. Ex: you need to specify -a </w:t>
+      </w:r>
+      <w:proofErr w:type="spellStart"/>
+      <w:r>
+        <w:t>ipaddress</w:t>
+      </w:r>
+      <w:proofErr w:type="spellEnd"/>
+      <w:r>
+        <w:t xml:space="preserve">. ohai gathers the info </w:t>
       </w:r>
       <w:proofErr w:type="gramStart"/>
       <w:r>
@@ -5877,23 +6968,47 @@
         <w:pStyle w:val="command"/>
       </w:pPr>
       <w:r>
-        <w:t>chartrse@rtxchwk01 fai_linux_</w:t>
+        <w:t xml:space="preserve">chartrse@rtxchwk01 </w:t>
+      </w:r>
+      <w:proofErr w:type="spellStart"/>
+      <w:r>
+        <w:t>fai_linux_</w:t>
       </w:r>
       <w:proofErr w:type="gramStart"/>
       <w:r>
-        <w:t>patch]$</w:t>
+        <w:t>patch</w:t>
+      </w:r>
+      <w:proofErr w:type="spellEnd"/>
+      <w:r>
+        <w:t>]$</w:t>
       </w:r>
       <w:proofErr w:type="gramEnd"/>
       <w:r>
-        <w:t xml:space="preserve"> ohai |grep -i '"platform":'</w:t>
-      </w:r>
-    </w:p>
-    <w:p>
-      <w:pPr>
-        <w:pStyle w:val="command"/>
-      </w:pPr>
-      <w:r>
-        <w:t>[2018-10-26T15:59:12-05:00] INFO: The plugin path /etc/chef/ohai/plugins does not exist. Skipping...</w:t>
+        <w:t xml:space="preserve"> ohai |grep -</w:t>
+      </w:r>
+      <w:proofErr w:type="spellStart"/>
+      <w:r>
+        <w:t>i</w:t>
+      </w:r>
+      <w:proofErr w:type="spellEnd"/>
+      <w:r>
+        <w:t xml:space="preserve"> '"platform":'</w:t>
+      </w:r>
+    </w:p>
+    <w:p>
+      <w:pPr>
+        <w:pStyle w:val="command"/>
+      </w:pPr>
+      <w:r>
+        <w:t>[2018-10-26T15:59:12-05:00] INFO: The plugin path /</w:t>
+      </w:r>
+      <w:proofErr w:type="spellStart"/>
+      <w:r>
+        <w:t>etc</w:t>
+      </w:r>
+      <w:proofErr w:type="spellEnd"/>
+      <w:r>
+        <w:t>/chef/ohai/plugins does not exist. Skipping...</w:t>
       </w:r>
     </w:p>
     <w:p>
@@ -5935,11 +7050,19 @@
         <w:pStyle w:val="command"/>
       </w:pPr>
       <w:r>
-        <w:t>[chartrse@rtxchwk01 fai_linux_</w:t>
+        <w:t xml:space="preserve">[chartrse@rtxchwk01 </w:t>
+      </w:r>
+      <w:proofErr w:type="spellStart"/>
+      <w:r>
+        <w:t>fai_linux_</w:t>
       </w:r>
       <w:proofErr w:type="gramStart"/>
       <w:r>
-        <w:t>baseline]$</w:t>
+        <w:t>baseline</w:t>
+      </w:r>
+      <w:proofErr w:type="spellEnd"/>
+      <w:r>
+        <w:t>]$</w:t>
       </w:r>
       <w:proofErr w:type="gramEnd"/>
       <w:r>
@@ -5951,7 +7074,23 @@
         <w:pStyle w:val="command"/>
       </w:pPr>
       <w:r>
-        <w:t>Uploaded fai_linux_baseline (0.2.0) to: 'https://rtxlchp01.rtxlab.local/organizations/rtx'</w:t>
+        <w:t xml:space="preserve">Uploaded </w:t>
+      </w:r>
+      <w:proofErr w:type="spellStart"/>
+      <w:r>
+        <w:t>fai_linux_baseline</w:t>
+      </w:r>
+      <w:proofErr w:type="spellEnd"/>
+      <w:r>
+        <w:t xml:space="preserve"> (0.2.0) to: 'https://rtxlchp01.rtxlab.local/organizations/</w:t>
+      </w:r>
+      <w:proofErr w:type="spellStart"/>
+      <w:r>
+        <w:t>rtx</w:t>
+      </w:r>
+      <w:proofErr w:type="spellEnd"/>
+      <w:r>
+        <w:t>'</w:t>
       </w:r>
     </w:p>
     <w:p>
@@ -5981,11 +7120,19 @@
         <w:pStyle w:val="command"/>
       </w:pPr>
       <w:r>
-        <w:t>[chartrse@rtxchwk01 fai_linux_</w:t>
+        <w:t xml:space="preserve">[chartrse@rtxchwk01 </w:t>
+      </w:r>
+      <w:proofErr w:type="spellStart"/>
+      <w:r>
+        <w:t>fai_linux_</w:t>
       </w:r>
       <w:proofErr w:type="gramStart"/>
       <w:r>
-        <w:t>baseline]$</w:t>
+        <w:t>baseline</w:t>
+      </w:r>
+      <w:proofErr w:type="spellEnd"/>
+      <w:r>
+        <w:t>]$</w:t>
       </w:r>
       <w:proofErr w:type="gramEnd"/>
       <w:r>
@@ -5997,19 +7144,35 @@
         <w:pStyle w:val="command"/>
       </w:pPr>
       <w:r>
-        <w:t>Skipping fai_linux_baseline (0.1.0) (frozen)</w:t>
-      </w:r>
-    </w:p>
-    <w:p>
-      <w:pPr>
-        <w:pStyle w:val="command"/>
-      </w:pPr>
-      <w:r>
-        <w:t>[chartrse@rtxchwk01 fai_linux_</w:t>
+        <w:t xml:space="preserve">Skipping </w:t>
+      </w:r>
+      <w:proofErr w:type="spellStart"/>
+      <w:r>
+        <w:t>fai_linux_baseline</w:t>
+      </w:r>
+      <w:proofErr w:type="spellEnd"/>
+      <w:r>
+        <w:t xml:space="preserve"> (0.1.0) (frozen)</w:t>
+      </w:r>
+    </w:p>
+    <w:p>
+      <w:pPr>
+        <w:pStyle w:val="command"/>
+      </w:pPr>
+      <w:r>
+        <w:t xml:space="preserve">[chartrse@rtxchwk01 </w:t>
+      </w:r>
+      <w:proofErr w:type="spellStart"/>
+      <w:r>
+        <w:t>fai_linux_</w:t>
       </w:r>
       <w:proofErr w:type="gramStart"/>
       <w:r>
-        <w:t>baseline]$</w:t>
+        <w:t>baseline</w:t>
+      </w:r>
+      <w:proofErr w:type="spellEnd"/>
+      <w:r>
+        <w:t>]$</w:t>
       </w:r>
       <w:proofErr w:type="gramEnd"/>
     </w:p>
@@ -6129,7 +7292,15 @@
         <w:pStyle w:val="command"/>
       </w:pPr>
       <w:r>
-        <w:t>Installing hostsfile (3.0.1)</w:t>
+        <w:t xml:space="preserve">Installing </w:t>
+      </w:r>
+      <w:proofErr w:type="spellStart"/>
+      <w:r>
+        <w:t>hostsfile</w:t>
+      </w:r>
+      <w:proofErr w:type="spellEnd"/>
+      <w:r>
+        <w:t xml:space="preserve"> (3.0.1)</w:t>
       </w:r>
     </w:p>
     <w:p>
@@ -6190,7 +7361,15 @@
         <w:pStyle w:val="command"/>
       </w:pPr>
       <w:r>
-        <w:t>depends 'hostsfile'</w:t>
+        <w:t>depends '</w:t>
+      </w:r>
+      <w:proofErr w:type="spellStart"/>
+      <w:r>
+        <w:t>hostsfile</w:t>
+      </w:r>
+      <w:proofErr w:type="spellEnd"/>
+      <w:r>
+        <w:t>'</w:t>
       </w:r>
     </w:p>
     <w:p>
@@ -6229,7 +7408,23 @@
         <w:pStyle w:val="command"/>
       </w:pPr>
       <w:r>
-        <w:t>knife node run_list add   rtxlks01 'recipe[fai_linux_baseline]'</w:t>
+        <w:t xml:space="preserve">knife node </w:t>
+      </w:r>
+      <w:proofErr w:type="spellStart"/>
+      <w:r>
+        <w:t>run_list</w:t>
+      </w:r>
+      <w:proofErr w:type="spellEnd"/>
+      <w:r>
+        <w:t xml:space="preserve"> add   rtxlks01 'recipe[</w:t>
+      </w:r>
+      <w:proofErr w:type="spellStart"/>
+      <w:r>
+        <w:t>fai_linux_baseline</w:t>
+      </w:r>
+      <w:proofErr w:type="spellEnd"/>
+      <w:r>
+        <w:t>]'</w:t>
       </w:r>
     </w:p>
     <w:p>
@@ -6267,11 +7462,24 @@
       </w:r>
       <w:proofErr w:type="gramEnd"/>
       <w:r>
-        <w:t>0l0*'  -x UserName -P 'Password</w:t>
-      </w:r>
-      <w:r>
-        <w:t>' 'sudo chef-client' -a ipaddress</w:t>
-      </w:r>
+        <w:t xml:space="preserve">0l0*'  -x </w:t>
+      </w:r>
+      <w:proofErr w:type="spellStart"/>
+      <w:r>
+        <w:t>UserName</w:t>
+      </w:r>
+      <w:proofErr w:type="spellEnd"/>
+      <w:r>
+        <w:t xml:space="preserve"> -P 'Password</w:t>
+      </w:r>
+      <w:r>
+        <w:t xml:space="preserve">' 'sudo chef-client' -a </w:t>
+      </w:r>
+      <w:proofErr w:type="spellStart"/>
+      <w:r>
+        <w:t>ipaddress</w:t>
+      </w:r>
+      <w:proofErr w:type="spellEnd"/>
     </w:p>
     <w:p/>
     <w:p>
@@ -6285,10 +7493,12 @@
       <w:r>
         <w:t>in  '</w:t>
       </w:r>
+      <w:proofErr w:type="spellStart"/>
       <w:proofErr w:type="gramEnd"/>
       <w:r>
         <w:t>name:nodname</w:t>
       </w:r>
+      <w:proofErr w:type="spellEnd"/>
       <w:r>
         <w:t>'</w:t>
       </w:r>
@@ -6423,9 +7633,11 @@
       <w:pPr>
         <w:pStyle w:val="command"/>
       </w:pPr>
+      <w:proofErr w:type="spellStart"/>
       <w:r>
         <w:t>TestNode</w:t>
       </w:r>
+      <w:proofErr w:type="spellEnd"/>
     </w:p>
     <w:p>
       <w:pPr>
@@ -6598,7 +7810,23 @@
         <w:pStyle w:val="command"/>
       </w:pPr>
       <w:r>
-        <w:t>Run List:    recipe[cis-rhel], recipe[fai_linux_olscan], recipe[fai_linux_patch]</w:t>
+        <w:t>Run List:    recipe[cis-</w:t>
+      </w:r>
+      <w:proofErr w:type="spellStart"/>
+      <w:r>
+        <w:t>rhel</w:t>
+      </w:r>
+      <w:proofErr w:type="spellEnd"/>
+      <w:r>
+        <w:t>], recipe[fai_linux_olscan], recipe[</w:t>
+      </w:r>
+      <w:proofErr w:type="spellStart"/>
+      <w:r>
+        <w:t>fai_linux_patch</w:t>
+      </w:r>
+      <w:proofErr w:type="spellEnd"/>
+      <w:r>
+        <w:t>]</w:t>
       </w:r>
     </w:p>
     <w:p>
@@ -6614,8 +7842,485 @@
         <w:pStyle w:val="command"/>
       </w:pPr>
       <w:r>
-        <w:t>Recipes:     cis-rhel, cis-rhel::default, fai_linux_olscan, fai_linux_olscan::default, fai_linux_patch, fai_linux_patch::default, cis-rhel::aide, aide::default, cis-rhel::at, cis-rhel::auditd, auditd::rules, auditd::default, cis-rhel::core_dumps, os-hardening::limits, cis-rhel::cron, cron::default, cis-rhel::firewalld, firewall::default, cis-rhel::grub, cis-rhel::kernel_modules, cis-rhel::login_banners, cis-rhel::login_defs, os-hardening::login_defs, cis-rhel::network_packet_remediation, sysctl::default, sysctl::service, cis-rhel::ntp, ntp::default, cis-rhel::pam, os-hardening::pam, cis-rhel::partitions, cis-rhel::rsyslog, rsyslog::client, rsyslog::default, cis-rhel::packages_services, cis-rhel::ssh, ssh-hardening::default, ssh-hardening::server, ssh-hardening::client, cis-rhel::sysctl, os-hardening::sysctl, sysctl::apply, cis-rhel::syslog-ng, cis-rhel::useradd, cis-rhel::minimize_access, os-hardening::minimize_access, os-hardening::suid_sgid, audit::default, audit::inspec, fai_linux_patch::rh_yumall</w:t>
-      </w:r>
+        <w:t>Recipes:     cis-</w:t>
+      </w:r>
+      <w:proofErr w:type="spellStart"/>
+      <w:r>
+        <w:t>rhel</w:t>
+      </w:r>
+      <w:proofErr w:type="spellEnd"/>
+      <w:r>
+        <w:t>, cis-</w:t>
+      </w:r>
+      <w:proofErr w:type="spellStart"/>
+      <w:r>
+        <w:t>rhel</w:t>
+      </w:r>
+      <w:proofErr w:type="spellEnd"/>
+      <w:r>
+        <w:t xml:space="preserve">::default, fai_linux_olscan, fai_linux_olscan::default, </w:t>
+      </w:r>
+      <w:proofErr w:type="spellStart"/>
+      <w:r>
+        <w:t>fai_linux_patch</w:t>
+      </w:r>
+      <w:proofErr w:type="spellEnd"/>
+      <w:r>
+        <w:t xml:space="preserve">, </w:t>
+      </w:r>
+      <w:proofErr w:type="spellStart"/>
+      <w:r>
+        <w:t>fai_linux_patch</w:t>
+      </w:r>
+      <w:proofErr w:type="spellEnd"/>
+      <w:r>
+        <w:t>::default, cis-</w:t>
+      </w:r>
+      <w:proofErr w:type="spellStart"/>
+      <w:r>
+        <w:t>rhel</w:t>
+      </w:r>
+      <w:proofErr w:type="spellEnd"/>
+      <w:r>
+        <w:t>::aide, aide::default, cis-</w:t>
+      </w:r>
+      <w:proofErr w:type="spellStart"/>
+      <w:r>
+        <w:t>rhel</w:t>
+      </w:r>
+      <w:proofErr w:type="spellEnd"/>
+      <w:r>
+        <w:t>::at, cis-</w:t>
+      </w:r>
+      <w:proofErr w:type="spellStart"/>
+      <w:r>
+        <w:t>rhel</w:t>
+      </w:r>
+      <w:proofErr w:type="spellEnd"/>
+      <w:r>
+        <w:t>::</w:t>
+      </w:r>
+      <w:proofErr w:type="spellStart"/>
+      <w:r>
+        <w:t>auditd</w:t>
+      </w:r>
+      <w:proofErr w:type="spellEnd"/>
+      <w:r>
+        <w:t xml:space="preserve">, </w:t>
+      </w:r>
+      <w:proofErr w:type="spellStart"/>
+      <w:r>
+        <w:t>auditd</w:t>
+      </w:r>
+      <w:proofErr w:type="spellEnd"/>
+      <w:r>
+        <w:t xml:space="preserve">::rules, </w:t>
+      </w:r>
+      <w:proofErr w:type="spellStart"/>
+      <w:r>
+        <w:t>auditd</w:t>
+      </w:r>
+      <w:proofErr w:type="spellEnd"/>
+      <w:r>
+        <w:t>::default, cis-</w:t>
+      </w:r>
+      <w:proofErr w:type="spellStart"/>
+      <w:r>
+        <w:t>rhel</w:t>
+      </w:r>
+      <w:proofErr w:type="spellEnd"/>
+      <w:r>
+        <w:t>::</w:t>
+      </w:r>
+      <w:proofErr w:type="spellStart"/>
+      <w:r>
+        <w:t>core_dumps</w:t>
+      </w:r>
+      <w:proofErr w:type="spellEnd"/>
+      <w:r>
+        <w:t xml:space="preserve">, </w:t>
+      </w:r>
+      <w:proofErr w:type="spellStart"/>
+      <w:r>
+        <w:t>os</w:t>
+      </w:r>
+      <w:proofErr w:type="spellEnd"/>
+      <w:r>
+        <w:t>-hardening::limits, cis-</w:t>
+      </w:r>
+      <w:proofErr w:type="spellStart"/>
+      <w:r>
+        <w:t>rhel</w:t>
+      </w:r>
+      <w:proofErr w:type="spellEnd"/>
+      <w:r>
+        <w:t>::</w:t>
+      </w:r>
+      <w:proofErr w:type="spellStart"/>
+      <w:r>
+        <w:t>cron</w:t>
+      </w:r>
+      <w:proofErr w:type="spellEnd"/>
+      <w:r>
+        <w:t xml:space="preserve">, </w:t>
+      </w:r>
+      <w:proofErr w:type="spellStart"/>
+      <w:r>
+        <w:t>cron</w:t>
+      </w:r>
+      <w:proofErr w:type="spellEnd"/>
+      <w:r>
+        <w:t>::default, cis-</w:t>
+      </w:r>
+      <w:proofErr w:type="spellStart"/>
+      <w:r>
+        <w:t>rhel</w:t>
+      </w:r>
+      <w:proofErr w:type="spellEnd"/>
+      <w:r>
+        <w:t>::</w:t>
+      </w:r>
+      <w:proofErr w:type="spellStart"/>
+      <w:r>
+        <w:t>firewalld</w:t>
+      </w:r>
+      <w:proofErr w:type="spellEnd"/>
+      <w:r>
+        <w:t>, firewall::default, cis-</w:t>
+      </w:r>
+      <w:proofErr w:type="spellStart"/>
+      <w:r>
+        <w:t>rhel</w:t>
+      </w:r>
+      <w:proofErr w:type="spellEnd"/>
+      <w:r>
+        <w:t>::grub, cis-</w:t>
+      </w:r>
+      <w:proofErr w:type="spellStart"/>
+      <w:r>
+        <w:t>rhel</w:t>
+      </w:r>
+      <w:proofErr w:type="spellEnd"/>
+      <w:r>
+        <w:t>::</w:t>
+      </w:r>
+      <w:proofErr w:type="spellStart"/>
+      <w:r>
+        <w:t>kernel_modules</w:t>
+      </w:r>
+      <w:proofErr w:type="spellEnd"/>
+      <w:r>
+        <w:t>, cis-</w:t>
+      </w:r>
+      <w:proofErr w:type="spellStart"/>
+      <w:r>
+        <w:t>rhel</w:t>
+      </w:r>
+      <w:proofErr w:type="spellEnd"/>
+      <w:r>
+        <w:t>::</w:t>
+      </w:r>
+      <w:proofErr w:type="spellStart"/>
+      <w:r>
+        <w:t>login_banners</w:t>
+      </w:r>
+      <w:proofErr w:type="spellEnd"/>
+      <w:r>
+        <w:t>, cis-</w:t>
+      </w:r>
+      <w:proofErr w:type="spellStart"/>
+      <w:r>
+        <w:t>rhel</w:t>
+      </w:r>
+      <w:proofErr w:type="spellEnd"/>
+      <w:r>
+        <w:t>::</w:t>
+      </w:r>
+      <w:proofErr w:type="spellStart"/>
+      <w:r>
+        <w:t>login_defs</w:t>
+      </w:r>
+      <w:proofErr w:type="spellEnd"/>
+      <w:r>
+        <w:t xml:space="preserve">, </w:t>
+      </w:r>
+      <w:proofErr w:type="spellStart"/>
+      <w:r>
+        <w:t>os</w:t>
+      </w:r>
+      <w:proofErr w:type="spellEnd"/>
+      <w:r>
+        <w:t>-hardening::</w:t>
+      </w:r>
+      <w:proofErr w:type="spellStart"/>
+      <w:r>
+        <w:t>login_defs</w:t>
+      </w:r>
+      <w:proofErr w:type="spellEnd"/>
+      <w:r>
+        <w:t>, cis-</w:t>
+      </w:r>
+      <w:proofErr w:type="spellStart"/>
+      <w:r>
+        <w:t>rhel</w:t>
+      </w:r>
+      <w:proofErr w:type="spellEnd"/>
+      <w:r>
+        <w:t>::</w:t>
+      </w:r>
+      <w:proofErr w:type="spellStart"/>
+      <w:r>
+        <w:t>network_packet_remediation</w:t>
+      </w:r>
+      <w:proofErr w:type="spellEnd"/>
+      <w:r>
+        <w:t xml:space="preserve">, </w:t>
+      </w:r>
+      <w:proofErr w:type="spellStart"/>
+      <w:r>
+        <w:t>sysctl</w:t>
+      </w:r>
+      <w:proofErr w:type="spellEnd"/>
+      <w:r>
+        <w:t xml:space="preserve">::default, </w:t>
+      </w:r>
+      <w:proofErr w:type="spellStart"/>
+      <w:r>
+        <w:t>sysctl</w:t>
+      </w:r>
+      <w:proofErr w:type="spellEnd"/>
+      <w:r>
+        <w:t>::service, cis-</w:t>
+      </w:r>
+      <w:proofErr w:type="spellStart"/>
+      <w:r>
+        <w:t>rhel</w:t>
+      </w:r>
+      <w:proofErr w:type="spellEnd"/>
+      <w:r>
+        <w:t>::</w:t>
+      </w:r>
+      <w:proofErr w:type="spellStart"/>
+      <w:r>
+        <w:t>ntp</w:t>
+      </w:r>
+      <w:proofErr w:type="spellEnd"/>
+      <w:r>
+        <w:t xml:space="preserve">, </w:t>
+      </w:r>
+      <w:proofErr w:type="spellStart"/>
+      <w:r>
+        <w:t>ntp</w:t>
+      </w:r>
+      <w:proofErr w:type="spellEnd"/>
+      <w:r>
+        <w:t>::default, cis-</w:t>
+      </w:r>
+      <w:proofErr w:type="spellStart"/>
+      <w:r>
+        <w:t>rhel</w:t>
+      </w:r>
+      <w:proofErr w:type="spellEnd"/>
+      <w:r>
+        <w:t xml:space="preserve">::pam, </w:t>
+      </w:r>
+      <w:proofErr w:type="spellStart"/>
+      <w:r>
+        <w:t>os</w:t>
+      </w:r>
+      <w:proofErr w:type="spellEnd"/>
+      <w:r>
+        <w:t>-hardening::pam, cis-</w:t>
+      </w:r>
+      <w:proofErr w:type="spellStart"/>
+      <w:r>
+        <w:t>rhel</w:t>
+      </w:r>
+      <w:proofErr w:type="spellEnd"/>
+      <w:r>
+        <w:t>::partitions, cis-</w:t>
+      </w:r>
+      <w:proofErr w:type="spellStart"/>
+      <w:r>
+        <w:t>rhel</w:t>
+      </w:r>
+      <w:proofErr w:type="spellEnd"/>
+      <w:r>
+        <w:t>::</w:t>
+      </w:r>
+      <w:proofErr w:type="spellStart"/>
+      <w:r>
+        <w:t>rsyslog</w:t>
+      </w:r>
+      <w:proofErr w:type="spellEnd"/>
+      <w:r>
+        <w:t xml:space="preserve">, </w:t>
+      </w:r>
+      <w:proofErr w:type="spellStart"/>
+      <w:r>
+        <w:t>rsyslog</w:t>
+      </w:r>
+      <w:proofErr w:type="spellEnd"/>
+      <w:r>
+        <w:t xml:space="preserve">::client, </w:t>
+      </w:r>
+      <w:proofErr w:type="spellStart"/>
+      <w:r>
+        <w:t>rsyslog</w:t>
+      </w:r>
+      <w:proofErr w:type="spellEnd"/>
+      <w:r>
+        <w:t>::default, cis-</w:t>
+      </w:r>
+      <w:proofErr w:type="spellStart"/>
+      <w:r>
+        <w:t>rhel</w:t>
+      </w:r>
+      <w:proofErr w:type="spellEnd"/>
+      <w:r>
+        <w:t>::</w:t>
+      </w:r>
+      <w:proofErr w:type="spellStart"/>
+      <w:r>
+        <w:t>packages_services</w:t>
+      </w:r>
+      <w:proofErr w:type="spellEnd"/>
+      <w:r>
+        <w:t>, cis-</w:t>
+      </w:r>
+      <w:proofErr w:type="spellStart"/>
+      <w:r>
+        <w:t>rhel</w:t>
+      </w:r>
+      <w:proofErr w:type="spellEnd"/>
+      <w:r>
+        <w:t>::ssh, ssh-hardening::default, ssh-hardening::server, ssh-hardening::client, cis-</w:t>
+      </w:r>
+      <w:proofErr w:type="spellStart"/>
+      <w:r>
+        <w:t>rhel</w:t>
+      </w:r>
+      <w:proofErr w:type="spellEnd"/>
+      <w:r>
+        <w:t>::</w:t>
+      </w:r>
+      <w:proofErr w:type="spellStart"/>
+      <w:r>
+        <w:t>sysctl</w:t>
+      </w:r>
+      <w:proofErr w:type="spellEnd"/>
+      <w:r>
+        <w:t xml:space="preserve">, </w:t>
+      </w:r>
+      <w:proofErr w:type="spellStart"/>
+      <w:r>
+        <w:t>os</w:t>
+      </w:r>
+      <w:proofErr w:type="spellEnd"/>
+      <w:r>
+        <w:t>-hardening::</w:t>
+      </w:r>
+      <w:proofErr w:type="spellStart"/>
+      <w:r>
+        <w:t>sysctl</w:t>
+      </w:r>
+      <w:proofErr w:type="spellEnd"/>
+      <w:r>
+        <w:t xml:space="preserve">, </w:t>
+      </w:r>
+      <w:proofErr w:type="spellStart"/>
+      <w:r>
+        <w:t>sysctl</w:t>
+      </w:r>
+      <w:proofErr w:type="spellEnd"/>
+      <w:r>
+        <w:t>::apply, cis-</w:t>
+      </w:r>
+      <w:proofErr w:type="spellStart"/>
+      <w:r>
+        <w:t>rhel</w:t>
+      </w:r>
+      <w:proofErr w:type="spellEnd"/>
+      <w:r>
+        <w:t>::syslog-ng, cis-</w:t>
+      </w:r>
+      <w:proofErr w:type="spellStart"/>
+      <w:r>
+        <w:t>rhel</w:t>
+      </w:r>
+      <w:proofErr w:type="spellEnd"/>
+      <w:r>
+        <w:t>::</w:t>
+      </w:r>
+      <w:proofErr w:type="spellStart"/>
+      <w:r>
+        <w:t>useradd</w:t>
+      </w:r>
+      <w:proofErr w:type="spellEnd"/>
+      <w:r>
+        <w:t>, cis-</w:t>
+      </w:r>
+      <w:proofErr w:type="spellStart"/>
+      <w:r>
+        <w:t>rhel</w:t>
+      </w:r>
+      <w:proofErr w:type="spellEnd"/>
+      <w:r>
+        <w:t>::</w:t>
+      </w:r>
+      <w:proofErr w:type="spellStart"/>
+      <w:r>
+        <w:t>minimize_access</w:t>
+      </w:r>
+      <w:proofErr w:type="spellEnd"/>
+      <w:r>
+        <w:t xml:space="preserve">, </w:t>
+      </w:r>
+      <w:proofErr w:type="spellStart"/>
+      <w:r>
+        <w:t>os</w:t>
+      </w:r>
+      <w:proofErr w:type="spellEnd"/>
+      <w:r>
+        <w:t>-hardening::</w:t>
+      </w:r>
+      <w:proofErr w:type="spellStart"/>
+      <w:r>
+        <w:t>minimize_access</w:t>
+      </w:r>
+      <w:proofErr w:type="spellEnd"/>
+      <w:r>
+        <w:t xml:space="preserve">, </w:t>
+      </w:r>
+      <w:proofErr w:type="spellStart"/>
+      <w:r>
+        <w:t>os</w:t>
+      </w:r>
+      <w:proofErr w:type="spellEnd"/>
+      <w:r>
+        <w:t>-hardening::</w:t>
+      </w:r>
+      <w:proofErr w:type="spellStart"/>
+      <w:r>
+        <w:t>suid_sgid</w:t>
+      </w:r>
+      <w:proofErr w:type="spellEnd"/>
+      <w:r>
+        <w:t xml:space="preserve">, audit::default, audit::inspec, </w:t>
+      </w:r>
+      <w:proofErr w:type="spellStart"/>
+      <w:r>
+        <w:t>fai_linux_patch</w:t>
+      </w:r>
+      <w:proofErr w:type="spellEnd"/>
+      <w:r>
+        <w:t>::</w:t>
+      </w:r>
+      <w:proofErr w:type="spellStart"/>
+      <w:r>
+        <w:t>rh_yumall</w:t>
+      </w:r>
+      <w:proofErr w:type="spellEnd"/>
     </w:p>
     <w:p>
       <w:pPr>
@@ -6668,15 +8373,28 @@
       </w:r>
       <w:proofErr w:type="gramEnd"/>
       <w:r>
-        <w:t xml:space="preserve"> knife node delete TestNode</w:t>
-      </w:r>
-    </w:p>
-    <w:p>
-      <w:pPr>
-        <w:pStyle w:val="command"/>
-      </w:pPr>
-      <w:r>
-        <w:t>Do you really want to delete TestNode? (Y/N) N</w:t>
+        <w:t xml:space="preserve"> knife node delete </w:t>
+      </w:r>
+      <w:proofErr w:type="spellStart"/>
+      <w:r>
+        <w:t>TestNode</w:t>
+      </w:r>
+      <w:proofErr w:type="spellEnd"/>
+    </w:p>
+    <w:p>
+      <w:pPr>
+        <w:pStyle w:val="command"/>
+      </w:pPr>
+      <w:r>
+        <w:t xml:space="preserve">Do you really want to delete </w:t>
+      </w:r>
+      <w:proofErr w:type="spellStart"/>
+      <w:r>
+        <w:t>TestNode</w:t>
+      </w:r>
+      <w:proofErr w:type="spellEnd"/>
+      <w:r>
+        <w:t>? (Y/N) N</w:t>
       </w:r>
     </w:p>
     <w:p>
@@ -6696,6 +8414,7 @@
       <w:pPr>
         <w:pStyle w:val="Heading1"/>
       </w:pPr>
+      <w:bookmarkStart w:id="20" w:name="_Toc529191893"/>
       <w:r>
         <w:t xml:space="preserve">Scan and </w:t>
       </w:r>
@@ -6705,28 +8424,250 @@
       <w:r>
         <w:t>automate server</w:t>
       </w:r>
-    </w:p>
-    <w:p>
-      <w:r>
-        <w:t xml:space="preserve">Do a chef generate </w:t>
-      </w:r>
-      <w:r>
-        <w:t>cookbook</w:t>
+      <w:bookmarkEnd w:id="20"/>
+    </w:p>
+    <w:p>
+      <w:r>
+        <w:t xml:space="preserve">Go to </w:t>
+      </w:r>
+      <w:hyperlink r:id="rId23" w:history="1">
+        <w:r>
+          <w:rPr>
+            <w:rStyle w:val="Hyperlink"/>
+          </w:rPr>
+          <w:t>https://198.19.50.76/viz/#/welcome</w:t>
+        </w:r>
+      </w:hyperlink>
+      <w:r>
+        <w:t>, compliance, profiles and then profile store.</w:t>
       </w:r>
     </w:p>
     <w:p/>
     <w:p>
-      <w:pPr>
-        <w:pStyle w:val="command"/>
-      </w:pPr>
-      <w:r>
-        <w:t>c</w:t>
-      </w:r>
-      <w:r>
-        <w:t xml:space="preserve">hef </w:t>
-      </w:r>
-      <w:r>
-        <w:t xml:space="preserve">generate cookbook </w:t>
+      <w:r>
+        <w:drawing>
+          <wp:inline distT="0" distB="0" distL="0" distR="0" wp14:anchorId="206C1F33" wp14:editId="4EB13D2C">
+            <wp:extent cx="11437533" cy="2705100"/>
+            <wp:effectExtent l="0" t="0" r="5715" b="0"/>
+            <wp:docPr id="1" name="Picture 1"/>
+            <wp:cNvGraphicFramePr>
+              <a:graphicFrameLocks xmlns:a="http://schemas.openxmlformats.org/drawingml/2006/main" noChangeAspect="1"/>
+            </wp:cNvGraphicFramePr>
+            <a:graphic xmlns:a="http://schemas.openxmlformats.org/drawingml/2006/main">
+              <a:graphicData uri="http://schemas.openxmlformats.org/drawingml/2006/picture">
+                <pic:pic xmlns:pic="http://schemas.openxmlformats.org/drawingml/2006/picture">
+                  <pic:nvPicPr>
+                    <pic:cNvPr id="1" name=""/>
+                    <pic:cNvPicPr/>
+                  </pic:nvPicPr>
+                  <pic:blipFill>
+                    <a:blip r:embed="rId24"/>
+                    <a:stretch>
+                      <a:fillRect/>
+                    </a:stretch>
+                  </pic:blipFill>
+                  <pic:spPr>
+                    <a:xfrm>
+                      <a:off x="0" y="0"/>
+                      <a:ext cx="11457545" cy="2709833"/>
+                    </a:xfrm>
+                    <a:prstGeom prst="rect">
+                      <a:avLst/>
+                    </a:prstGeom>
+                  </pic:spPr>
+                </pic:pic>
+              </a:graphicData>
+            </a:graphic>
+          </wp:inline>
+        </w:drawing>
+      </w:r>
+    </w:p>
+    <w:p/>
+    <w:p>
+      <w:r>
+        <w:t xml:space="preserve">Then chose </w:t>
+      </w:r>
+      <w:r>
+        <w:t>Available</w:t>
+      </w:r>
+      <w:r>
+        <w:t xml:space="preserve"> search</w:t>
+      </w:r>
+      <w:r>
+        <w:t xml:space="preserve"> something like </w:t>
+      </w:r>
+      <w:r>
+        <w:t>oracle L</w:t>
+      </w:r>
+      <w:r>
+        <w:t>inux</w:t>
+      </w:r>
+      <w:r>
+        <w:t xml:space="preserve"> 7</w:t>
+      </w:r>
+    </w:p>
+    <w:p/>
+    <w:p>
+      <w:r>
+        <w:drawing>
+          <wp:inline distT="0" distB="0" distL="0" distR="0" wp14:anchorId="572683DE" wp14:editId="1D2005E2">
+            <wp:extent cx="10306830" cy="4085590"/>
+            <wp:effectExtent l="0" t="0" r="5715" b="3810"/>
+            <wp:docPr id="2" name="Picture 2"/>
+            <wp:cNvGraphicFramePr>
+              <a:graphicFrameLocks xmlns:a="http://schemas.openxmlformats.org/drawingml/2006/main" noChangeAspect="1"/>
+            </wp:cNvGraphicFramePr>
+            <a:graphic xmlns:a="http://schemas.openxmlformats.org/drawingml/2006/main">
+              <a:graphicData uri="http://schemas.openxmlformats.org/drawingml/2006/picture">
+                <pic:pic xmlns:pic="http://schemas.openxmlformats.org/drawingml/2006/picture">
+                  <pic:nvPicPr>
+                    <pic:cNvPr id="1" name=""/>
+                    <pic:cNvPicPr/>
+                  </pic:nvPicPr>
+                  <pic:blipFill>
+                    <a:blip r:embed="rId25"/>
+                    <a:stretch>
+                      <a:fillRect/>
+                    </a:stretch>
+                  </pic:blipFill>
+                  <pic:spPr>
+                    <a:xfrm>
+                      <a:off x="0" y="0"/>
+                      <a:ext cx="10317426" cy="4089790"/>
+                    </a:xfrm>
+                    <a:prstGeom prst="rect">
+                      <a:avLst/>
+                    </a:prstGeom>
+                  </pic:spPr>
+                </pic:pic>
+              </a:graphicData>
+            </a:graphic>
+          </wp:inline>
+        </w:drawing>
+      </w:r>
+    </w:p>
+    <w:p/>
+    <w:p>
+      <w:r>
+        <w:t>Select</w:t>
+      </w:r>
+      <w:r>
+        <w:t xml:space="preserve"> cis Oracle Linux Benchmark level 7 and click on the orange get</w:t>
+      </w:r>
+      <w:r>
+        <w:t xml:space="preserve"> button</w:t>
+      </w:r>
+      <w:r>
+        <w:t>.</w:t>
+      </w:r>
+    </w:p>
+    <w:p/>
+    <w:p>
+      <w:r>
+        <w:drawing>
+          <wp:inline distT="0" distB="0" distL="0" distR="0" wp14:anchorId="225D08F9" wp14:editId="3DD80413">
+            <wp:extent cx="10299700" cy="3698672"/>
+            <wp:effectExtent l="0" t="0" r="0" b="0"/>
+            <wp:docPr id="3" name="Picture 3"/>
+            <wp:cNvGraphicFramePr>
+              <a:graphicFrameLocks xmlns:a="http://schemas.openxmlformats.org/drawingml/2006/main" noChangeAspect="1"/>
+            </wp:cNvGraphicFramePr>
+            <a:graphic xmlns:a="http://schemas.openxmlformats.org/drawingml/2006/main">
+              <a:graphicData uri="http://schemas.openxmlformats.org/drawingml/2006/picture">
+                <pic:pic xmlns:pic="http://schemas.openxmlformats.org/drawingml/2006/picture">
+                  <pic:nvPicPr>
+                    <pic:cNvPr id="1" name=""/>
+                    <pic:cNvPicPr/>
+                  </pic:nvPicPr>
+                  <pic:blipFill>
+                    <a:blip r:embed="rId26"/>
+                    <a:stretch>
+                      <a:fillRect/>
+                    </a:stretch>
+                  </pic:blipFill>
+                  <pic:spPr>
+                    <a:xfrm>
+                      <a:off x="0" y="0"/>
+                      <a:ext cx="10313191" cy="3703517"/>
+                    </a:xfrm>
+                    <a:prstGeom prst="rect">
+                      <a:avLst/>
+                    </a:prstGeom>
+                  </pic:spPr>
+                </pic:pic>
+              </a:graphicData>
+            </a:graphic>
+          </wp:inline>
+        </w:drawing>
+      </w:r>
+    </w:p>
+    <w:p/>
+    <w:p>
+      <w:r>
+        <w:t xml:space="preserve">Now if you head back to Compliance, it will be shown under </w:t>
+      </w:r>
+      <w:r>
+        <w:t>Profiles</w:t>
+      </w:r>
+      <w:bookmarkStart w:id="21" w:name="_GoBack"/>
+      <w:bookmarkEnd w:id="21"/>
+      <w:r>
+        <w:t>.</w:t>
+      </w:r>
+    </w:p>
+    <w:p>
+      <w:r>
+        <w:drawing>
+          <wp:inline distT="0" distB="0" distL="0" distR="0" wp14:anchorId="48F43E76" wp14:editId="5D0D0D5B">
+            <wp:extent cx="11976100" cy="3949700"/>
+            <wp:effectExtent l="0" t="0" r="0" b="0"/>
+            <wp:docPr id="4" name="Picture 4"/>
+            <wp:cNvGraphicFramePr>
+              <a:graphicFrameLocks xmlns:a="http://schemas.openxmlformats.org/drawingml/2006/main" noChangeAspect="1"/>
+            </wp:cNvGraphicFramePr>
+            <a:graphic xmlns:a="http://schemas.openxmlformats.org/drawingml/2006/main">
+              <a:graphicData uri="http://schemas.openxmlformats.org/drawingml/2006/picture">
+                <pic:pic xmlns:pic="http://schemas.openxmlformats.org/drawingml/2006/picture">
+                  <pic:nvPicPr>
+                    <pic:cNvPr id="1" name=""/>
+                    <pic:cNvPicPr/>
+                  </pic:nvPicPr>
+                  <pic:blipFill>
+                    <a:blip r:embed="rId27"/>
+                    <a:stretch>
+                      <a:fillRect/>
+                    </a:stretch>
+                  </pic:blipFill>
+                  <pic:spPr>
+                    <a:xfrm>
+                      <a:off x="0" y="0"/>
+                      <a:ext cx="11976100" cy="3949700"/>
+                    </a:xfrm>
+                    <a:prstGeom prst="rect">
+                      <a:avLst/>
+                    </a:prstGeom>
+                  </pic:spPr>
+                </pic:pic>
+              </a:graphicData>
+            </a:graphic>
+          </wp:inline>
+        </w:drawing>
+      </w:r>
+    </w:p>
+    <w:p/>
+    <w:p/>
+    <w:p>
+      <w:r>
+        <w:t>Do a chef generate cookbook</w:t>
+      </w:r>
+    </w:p>
+    <w:p/>
+    <w:p>
+      <w:pPr>
+        <w:pStyle w:val="command"/>
+      </w:pPr>
+      <w:r>
+        <w:t xml:space="preserve">chef generate cookbook </w:t>
       </w:r>
       <w:r>
         <w:t>fai_linux_olscan</w:t>
@@ -6747,237 +8688,888 @@
     </w:p>
     <w:p>
       <w:r>
-        <w:t>Edit the default recipe</w:t>
-      </w:r>
+        <w:t xml:space="preserve">Edit the default recipe </w:t>
+      </w:r>
+    </w:p>
+    <w:p/>
+    <w:p>
+      <w:pPr>
+        <w:pStyle w:val="command"/>
+      </w:pPr>
+      <w:r>
+        <w:t>vi recipes/default.rb</w:t>
+      </w:r>
+    </w:p>
+    <w:p/>
+    <w:p>
+      <w:r>
+        <w:t>and add include the default audit cookbook</w:t>
+      </w:r>
+    </w:p>
+    <w:p/>
+    <w:p>
+      <w:pPr>
+        <w:pStyle w:val="command"/>
+      </w:pPr>
+      <w:r>
+        <w:t xml:space="preserve"> include_recipe '</w:t>
+      </w:r>
+      <w:proofErr w:type="gramStart"/>
+      <w:r>
+        <w:t>audit::</w:t>
+      </w:r>
+      <w:proofErr w:type="gramEnd"/>
+      <w:r>
+        <w:t>default'</w:t>
+      </w:r>
+    </w:p>
+    <w:p/>
+    <w:p>
+      <w:pPr>
+        <w:pStyle w:val="command"/>
+      </w:pPr>
+    </w:p>
+    <w:p>
+      <w:r>
+        <w:t>Edit your metadata.rb</w:t>
+      </w:r>
+    </w:p>
+    <w:p>
+      <w:pPr>
+        <w:pStyle w:val="command"/>
+      </w:pPr>
+    </w:p>
+    <w:p>
+      <w:pPr>
+        <w:pStyle w:val="command"/>
+      </w:pPr>
+      <w:proofErr w:type="gramStart"/>
+      <w:r>
+        <w:t>Vi  metadata.rb</w:t>
+      </w:r>
+      <w:proofErr w:type="gramEnd"/>
+    </w:p>
+    <w:p>
+      <w:pPr>
+        <w:pStyle w:val="command"/>
+      </w:pPr>
+    </w:p>
+    <w:p>
+      <w:r>
+        <w:t xml:space="preserve">And add this dependency </w:t>
+      </w:r>
+    </w:p>
+    <w:p>
+      <w:pPr>
+        <w:pStyle w:val="command"/>
+      </w:pPr>
+    </w:p>
+    <w:p>
+      <w:pPr>
+        <w:pStyle w:val="command"/>
+      </w:pPr>
+      <w:r>
+        <w:t>depends 'audit'</w:t>
+      </w:r>
+    </w:p>
+    <w:p>
+      <w:pPr>
+        <w:pStyle w:val="command"/>
+      </w:pPr>
+    </w:p>
+    <w:p>
+      <w:r>
+        <w:t>Generate a new attribute</w:t>
+      </w:r>
+    </w:p>
+    <w:p>
+      <w:pPr>
+        <w:pStyle w:val="command"/>
+      </w:pPr>
+      <w:r>
+        <w:t xml:space="preserve">Chef generate attribute </w:t>
+      </w:r>
+      <w:proofErr w:type="spellStart"/>
+      <w:r>
+        <w:t>auditprofile</w:t>
+      </w:r>
+      <w:proofErr w:type="spellEnd"/>
+    </w:p>
+    <w:p>
+      <w:pPr>
+        <w:pStyle w:val="command"/>
+      </w:pPr>
+    </w:p>
+    <w:p>
+      <w:r>
+        <w:t xml:space="preserve"> and add the following to </w:t>
+      </w:r>
+      <w:r>
+        <w:t>attributes/</w:t>
+      </w:r>
+      <w:proofErr w:type="spellStart"/>
+      <w:r>
+        <w:t>auditprofile.rb</w:t>
+      </w:r>
+      <w:proofErr w:type="spellEnd"/>
+    </w:p>
+    <w:p>
+      <w:pPr>
+        <w:pStyle w:val="command"/>
+      </w:pPr>
+    </w:p>
+    <w:p>
+      <w:pPr>
+        <w:pStyle w:val="command"/>
+      </w:pPr>
+    </w:p>
+    <w:p>
+      <w:pPr>
+        <w:pStyle w:val="command"/>
+      </w:pPr>
+      <w:r>
+        <w:t>default['audit</w:t>
+      </w:r>
+      <w:proofErr w:type="gramStart"/>
+      <w:r>
+        <w:t>'][</w:t>
+      </w:r>
+      <w:proofErr w:type="gramEnd"/>
+      <w:r>
+        <w:t>'reporter'] = 'chef-server-automate'</w:t>
+      </w:r>
+    </w:p>
+    <w:p>
+      <w:pPr>
+        <w:pStyle w:val="command"/>
+      </w:pPr>
+    </w:p>
+    <w:p>
+      <w:pPr>
+        <w:pStyle w:val="command"/>
+      </w:pPr>
+      <w:r>
+        <w:t>default['audit</w:t>
+      </w:r>
+      <w:proofErr w:type="gramStart"/>
+      <w:r>
+        <w:t>'][</w:t>
+      </w:r>
+      <w:proofErr w:type="gramEnd"/>
+      <w:r>
+        <w:t>'profiles'].push(</w:t>
+      </w:r>
+    </w:p>
+    <w:p>
+      <w:pPr>
+        <w:pStyle w:val="command"/>
+      </w:pPr>
+      <w:r>
+        <w:t xml:space="preserve">    # Profile from Chef Compliance</w:t>
+      </w:r>
+    </w:p>
+    <w:p>
+      <w:pPr>
+        <w:pStyle w:val="command"/>
+      </w:pPr>
+      <w:r>
+        <w:t xml:space="preserve">    {</w:t>
+      </w:r>
+    </w:p>
+    <w:p>
+      <w:pPr>
+        <w:pStyle w:val="command"/>
+      </w:pPr>
+      <w:r>
+        <w:t xml:space="preserve">      'name': 'FAI_Orl_Lnx_6_CIS_L1_test',</w:t>
+      </w:r>
+      <w:r>
+        <w:tab/>
+      </w:r>
+      <w:r>
+        <w:tab/>
+      </w:r>
+      <w:r>
+        <w:tab/>
+      </w:r>
+    </w:p>
+    <w:p>
+      <w:pPr>
+        <w:pStyle w:val="command"/>
+      </w:pPr>
+      <w:r>
+        <w:t xml:space="preserve">      'compliance': '</w:t>
+      </w:r>
+      <w:proofErr w:type="spellStart"/>
+      <w:r>
+        <w:t>chartrse</w:t>
+      </w:r>
+      <w:proofErr w:type="spellEnd"/>
+      <w:r>
+        <w:t>/cis-ol6-level1-server'</w:t>
+      </w:r>
+    </w:p>
+    <w:p>
+      <w:pPr>
+        <w:pStyle w:val="command"/>
+      </w:pPr>
+      <w:r>
+        <w:t xml:space="preserve">    },</w:t>
+      </w:r>
+    </w:p>
+    <w:p>
+      <w:pPr>
+        <w:pStyle w:val="command"/>
+      </w:pPr>
+      <w:r>
+        <w:t>)</w:t>
+      </w:r>
+    </w:p>
+    <w:p>
+      <w:pPr>
+        <w:pStyle w:val="command"/>
+      </w:pPr>
+    </w:p>
+    <w:p/>
+    <w:p>
+      <w:pPr>
+        <w:pStyle w:val="Heading1"/>
+      </w:pPr>
+      <w:bookmarkStart w:id="22" w:name="_Toc529191894"/>
+      <w:r>
+        <w:t xml:space="preserve">Role and </w:t>
+      </w:r>
+      <w:r>
+        <w:t>custom attributes</w:t>
+      </w:r>
+      <w:bookmarkEnd w:id="22"/>
+    </w:p>
+    <w:p>
+      <w:pPr>
+        <w:pStyle w:val="command"/>
+      </w:pPr>
+      <w:r>
+        <w:t xml:space="preserve">  knife role </w:t>
+      </w:r>
+      <w:proofErr w:type="gramStart"/>
+      <w:r>
+        <w:t>edit</w:t>
+      </w:r>
+      <w:proofErr w:type="gramEnd"/>
       <w:r>
         <w:t xml:space="preserve"> </w:t>
       </w:r>
-    </w:p>
-    <w:p/>
-    <w:p>
-      <w:pPr>
-        <w:pStyle w:val="command"/>
-      </w:pPr>
-      <w:r>
-        <w:t>vi recipes/default.rb</w:t>
-      </w:r>
-    </w:p>
-    <w:p/>
-    <w:p>
-      <w:r>
-        <w:t>and add include the default audit cookbook</w:t>
-      </w:r>
-    </w:p>
-    <w:p/>
-    <w:p>
-      <w:pPr>
-        <w:pStyle w:val="command"/>
-      </w:pPr>
-      <w:r>
-        <w:t xml:space="preserve"> </w:t>
-      </w:r>
-      <w:r>
-        <w:t>include_recipe '</w:t>
+      <w:proofErr w:type="spellStart"/>
+      <w:r>
+        <w:t>linux</w:t>
+      </w:r>
+      <w:proofErr w:type="spellEnd"/>
+      <w:r>
+        <w:t>-chef-client</w:t>
+      </w:r>
+    </w:p>
+    <w:p>
+      <w:pPr>
+        <w:pStyle w:val="command"/>
+      </w:pPr>
+    </w:p>
+    <w:p>
+      <w:pPr>
+        <w:pStyle w:val="command"/>
+      </w:pPr>
+      <w:r>
+        <w:t>{</w:t>
+      </w:r>
+    </w:p>
+    <w:p>
+      <w:pPr>
+        <w:pStyle w:val="command"/>
+      </w:pPr>
+      <w:r>
+        <w:t xml:space="preserve">  "name": "</w:t>
+      </w:r>
+      <w:proofErr w:type="spellStart"/>
+      <w:r>
+        <w:t>linux</w:t>
+      </w:r>
+      <w:proofErr w:type="spellEnd"/>
+      <w:r>
+        <w:t>-chef-client",</w:t>
+      </w:r>
+    </w:p>
+    <w:p>
+      <w:pPr>
+        <w:pStyle w:val="command"/>
+      </w:pPr>
+      <w:r>
+        <w:t xml:space="preserve">  "description": "",</w:t>
+      </w:r>
+    </w:p>
+    <w:p>
+      <w:pPr>
+        <w:pStyle w:val="command"/>
+      </w:pPr>
+      <w:r>
+        <w:t xml:space="preserve">  "</w:t>
+      </w:r>
+      <w:proofErr w:type="spellStart"/>
+      <w:r>
+        <w:t>json_class</w:t>
+      </w:r>
+      <w:proofErr w:type="spellEnd"/>
+      <w:r>
+        <w:t>": "</w:t>
       </w:r>
       <w:proofErr w:type="gramStart"/>
       <w:r>
-        <w:t>audit::</w:t>
+        <w:t>Chef::</w:t>
       </w:r>
       <w:proofErr w:type="gramEnd"/>
       <w:r>
-        <w:t>default'</w:t>
-      </w:r>
-    </w:p>
-    <w:p/>
-    <w:p>
-      <w:pPr>
-        <w:pStyle w:val="command"/>
-      </w:pPr>
-    </w:p>
-    <w:p>
-      <w:r>
-        <w:t>Edit your metadata.rb</w:t>
-      </w:r>
-    </w:p>
-    <w:p>
-      <w:pPr>
-        <w:pStyle w:val="command"/>
-      </w:pPr>
-    </w:p>
-    <w:p>
-      <w:pPr>
-        <w:pStyle w:val="command"/>
-      </w:pPr>
+        <w:t>Role",</w:t>
+      </w:r>
+    </w:p>
+    <w:p>
+      <w:pPr>
+        <w:pStyle w:val="command"/>
+      </w:pPr>
+      <w:r>
+        <w:t xml:space="preserve">  "</w:t>
+      </w:r>
+      <w:proofErr w:type="spellStart"/>
+      <w:r>
+        <w:t>default_attributes</w:t>
+      </w:r>
+      <w:proofErr w:type="spellEnd"/>
+      <w:r>
+        <w:t>": {</w:t>
+      </w:r>
+    </w:p>
+    <w:p>
+      <w:pPr>
+        <w:pStyle w:val="command"/>
+      </w:pPr>
+      <w:r>
+        <w:t xml:space="preserve">    "</w:t>
+      </w:r>
+      <w:proofErr w:type="spellStart"/>
+      <w:r>
+        <w:t>chef_client</w:t>
+      </w:r>
+      <w:proofErr w:type="spellEnd"/>
+      <w:r>
+        <w:t>": {</w:t>
+      </w:r>
+    </w:p>
+    <w:p>
+      <w:pPr>
+        <w:pStyle w:val="command"/>
+      </w:pPr>
+      <w:r>
+        <w:t xml:space="preserve">      "interval": 300,</w:t>
+      </w:r>
+    </w:p>
+    <w:p>
+      <w:pPr>
+        <w:pStyle w:val="command"/>
+      </w:pPr>
+      <w:r>
+        <w:t xml:space="preserve">      "splay": 60</w:t>
+      </w:r>
+    </w:p>
+    <w:p>
+      <w:pPr>
+        <w:pStyle w:val="command"/>
+      </w:pPr>
+      <w:r>
+        <w:t xml:space="preserve">    }</w:t>
+      </w:r>
+    </w:p>
+    <w:p>
+      <w:pPr>
+        <w:pStyle w:val="command"/>
+      </w:pPr>
+      <w:r>
+        <w:t xml:space="preserve">  },</w:t>
+      </w:r>
+    </w:p>
+    <w:p>
+      <w:pPr>
+        <w:pStyle w:val="command"/>
+      </w:pPr>
+      <w:r>
+        <w:t xml:space="preserve">  "</w:t>
+      </w:r>
+      <w:proofErr w:type="spellStart"/>
+      <w:r>
+        <w:t>override_attributes</w:t>
+      </w:r>
+      <w:proofErr w:type="spellEnd"/>
+      <w:r>
+        <w:t>": {</w:t>
+      </w:r>
+    </w:p>
+    <w:p>
+      <w:pPr>
+        <w:pStyle w:val="command"/>
+      </w:pPr>
+    </w:p>
+    <w:p>
+      <w:pPr>
+        <w:pStyle w:val="command"/>
+      </w:pPr>
+      <w:r>
+        <w:t xml:space="preserve">  },</w:t>
+      </w:r>
+    </w:p>
+    <w:p>
+      <w:pPr>
+        <w:pStyle w:val="command"/>
+      </w:pPr>
+      <w:r>
+        <w:t xml:space="preserve">  "</w:t>
+      </w:r>
+      <w:proofErr w:type="spellStart"/>
+      <w:r>
+        <w:t>chef_type</w:t>
+      </w:r>
+      <w:proofErr w:type="spellEnd"/>
+      <w:r>
+        <w:t>": "role",</w:t>
+      </w:r>
+    </w:p>
+    <w:p>
+      <w:pPr>
+        <w:pStyle w:val="command"/>
+      </w:pPr>
+      <w:r>
+        <w:t xml:space="preserve">  "</w:t>
+      </w:r>
+      <w:proofErr w:type="spellStart"/>
+      <w:r>
+        <w:t>run_list</w:t>
+      </w:r>
+      <w:proofErr w:type="spellEnd"/>
+      <w:r>
+        <w:t>": [</w:t>
+      </w:r>
+    </w:p>
+    <w:p>
+      <w:pPr>
+        <w:pStyle w:val="command"/>
+      </w:pPr>
+      <w:r>
+        <w:t xml:space="preserve">    "recipe[chef-</w:t>
+      </w:r>
       <w:proofErr w:type="gramStart"/>
       <w:r>
-        <w:t xml:space="preserve">Vi </w:t>
-      </w:r>
-      <w:r>
-        <w:t xml:space="preserve"> metadata.rb</w:t>
+        <w:t>client::</w:t>
       </w:r>
       <w:proofErr w:type="gramEnd"/>
-    </w:p>
-    <w:p>
-      <w:pPr>
-        <w:pStyle w:val="command"/>
-      </w:pPr>
-    </w:p>
-    <w:p>
-      <w:r>
-        <w:t xml:space="preserve">And add </w:t>
-      </w:r>
-      <w:r>
-        <w:t>this dependency</w:t>
-      </w:r>
-      <w:r>
-        <w:t xml:space="preserve"> </w:t>
-      </w:r>
-    </w:p>
-    <w:p>
-      <w:pPr>
-        <w:pStyle w:val="command"/>
-      </w:pPr>
-    </w:p>
-    <w:p>
-      <w:pPr>
-        <w:pStyle w:val="command"/>
-      </w:pPr>
-      <w:r>
-        <w:t>depends 'audit'</w:t>
-      </w:r>
-    </w:p>
-    <w:p>
-      <w:pPr>
-        <w:pStyle w:val="command"/>
-      </w:pPr>
-    </w:p>
-    <w:p>
-      <w:r>
-        <w:t>Generate a new attribute</w:t>
-      </w:r>
-    </w:p>
-    <w:p>
-      <w:r>
-        <w:t xml:space="preserve">Chef generate attribute </w:t>
-      </w:r>
-      <w:r>
-        <w:t>auditprofile.rb</w:t>
-      </w:r>
-      <w:r>
-        <w:t xml:space="preserve"> and add the following to </w:t>
-      </w:r>
-      <w:r>
-        <w:t>attributes/auditprofile.rb</w:t>
-      </w:r>
-    </w:p>
-    <w:p>
-      <w:pPr>
-        <w:pStyle w:val="command"/>
-      </w:pPr>
-    </w:p>
-    <w:p>
-      <w:pPr>
-        <w:pStyle w:val="command"/>
-      </w:pPr>
-    </w:p>
-    <w:p>
-      <w:pPr>
-        <w:pStyle w:val="command"/>
-      </w:pPr>
-      <w:r>
-        <w:t>default['audit</w:t>
+      <w:r>
+        <w:t>default]"</w:t>
+      </w:r>
+    </w:p>
+    <w:p>
+      <w:pPr>
+        <w:pStyle w:val="command"/>
+      </w:pPr>
+      <w:r>
+        <w:t xml:space="preserve">  ],</w:t>
+      </w:r>
+    </w:p>
+    <w:p>
+      <w:pPr>
+        <w:pStyle w:val="command"/>
+      </w:pPr>
+      <w:r>
+        <w:t xml:space="preserve">  "</w:t>
+      </w:r>
+      <w:proofErr w:type="spellStart"/>
+      <w:r>
+        <w:t>env_run_lists</w:t>
+      </w:r>
+      <w:proofErr w:type="spellEnd"/>
+      <w:r>
+        <w:t>": {</w:t>
+      </w:r>
+    </w:p>
+    <w:p>
+      <w:pPr>
+        <w:pStyle w:val="command"/>
+      </w:pPr>
+    </w:p>
+    <w:p>
+      <w:pPr>
+        <w:pStyle w:val="command"/>
+      </w:pPr>
+      <w:r>
+        <w:t xml:space="preserve">  }</w:t>
+      </w:r>
+    </w:p>
+    <w:p>
+      <w:pPr>
+        <w:pStyle w:val="command"/>
+      </w:pPr>
+      <w:r>
+        <w:t>}</w:t>
+      </w:r>
+    </w:p>
+    <w:p>
+      <w:pPr>
+        <w:pStyle w:val="command"/>
+      </w:pPr>
+    </w:p>
+    <w:p>
+      <w:pPr>
+        <w:pStyle w:val="command"/>
+      </w:pPr>
+      <w:r>
+        <w:t>[chartrse@rtxchwk01 chef-</w:t>
       </w:r>
       <w:proofErr w:type="gramStart"/>
       <w:r>
-        <w:t>'][</w:t>
+        <w:t>repo]$</w:t>
       </w:r>
       <w:proofErr w:type="gramEnd"/>
       <w:r>
-        <w:t>'reporter'] = 'chef-server-automate'</w:t>
-      </w:r>
-    </w:p>
-    <w:p>
-      <w:pPr>
-        <w:pStyle w:val="command"/>
-      </w:pPr>
-    </w:p>
-    <w:p>
-      <w:pPr>
-        <w:pStyle w:val="command"/>
-      </w:pPr>
-      <w:r>
-        <w:t>default['audit</w:t>
+        <w:t xml:space="preserve"> knife role show </w:t>
+      </w:r>
+      <w:proofErr w:type="spellStart"/>
+      <w:r>
+        <w:t>linux</w:t>
+      </w:r>
+      <w:proofErr w:type="spellEnd"/>
+      <w:r>
+        <w:t>-chef-client</w:t>
+      </w:r>
+    </w:p>
+    <w:p>
+      <w:pPr>
+        <w:pStyle w:val="command"/>
+      </w:pPr>
+      <w:proofErr w:type="spellStart"/>
+      <w:r>
+        <w:t>chef_type</w:t>
+      </w:r>
+      <w:proofErr w:type="spellEnd"/>
+      <w:r>
+        <w:t>:           role</w:t>
+      </w:r>
+    </w:p>
+    <w:p>
+      <w:pPr>
+        <w:pStyle w:val="command"/>
+      </w:pPr>
+      <w:proofErr w:type="spellStart"/>
+      <w:r>
+        <w:t>default_attributes</w:t>
+      </w:r>
+      <w:proofErr w:type="spellEnd"/>
+      <w:r>
+        <w:t>:</w:t>
+      </w:r>
+    </w:p>
+    <w:p>
+      <w:pPr>
+        <w:pStyle w:val="command"/>
+      </w:pPr>
+      <w:r>
+        <w:t xml:space="preserve">  </w:t>
+      </w:r>
+      <w:proofErr w:type="spellStart"/>
+      <w:r>
+        <w:t>chef_client</w:t>
+      </w:r>
+      <w:proofErr w:type="spellEnd"/>
+      <w:r>
+        <w:t>:</w:t>
+      </w:r>
+    </w:p>
+    <w:p>
+      <w:pPr>
+        <w:pStyle w:val="command"/>
+      </w:pPr>
+      <w:r>
+        <w:t xml:space="preserve">    interval: 300</w:t>
+      </w:r>
+    </w:p>
+    <w:p>
+      <w:pPr>
+        <w:pStyle w:val="command"/>
+      </w:pPr>
+      <w:r>
+        <w:t xml:space="preserve">    splay:    60</w:t>
+      </w:r>
+    </w:p>
+    <w:p>
+      <w:pPr>
+        <w:pStyle w:val="command"/>
+      </w:pPr>
+      <w:r>
+        <w:t>description:</w:t>
+      </w:r>
+    </w:p>
+    <w:p>
+      <w:pPr>
+        <w:pStyle w:val="command"/>
+      </w:pPr>
+      <w:proofErr w:type="spellStart"/>
+      <w:r>
+        <w:t>env_run_lists</w:t>
+      </w:r>
+      <w:proofErr w:type="spellEnd"/>
+      <w:r>
+        <w:t>:</w:t>
+      </w:r>
+    </w:p>
+    <w:p>
+      <w:pPr>
+        <w:pStyle w:val="command"/>
+      </w:pPr>
+      <w:proofErr w:type="spellStart"/>
+      <w:r>
+        <w:t>json_class</w:t>
+      </w:r>
+      <w:proofErr w:type="spellEnd"/>
+      <w:r>
+        <w:t xml:space="preserve">:          </w:t>
       </w:r>
       <w:proofErr w:type="gramStart"/>
       <w:r>
-        <w:t>'][</w:t>
+        <w:t>Chef::</w:t>
       </w:r>
       <w:proofErr w:type="gramEnd"/>
       <w:r>
-        <w:t>'profiles'].push(</w:t>
-      </w:r>
-    </w:p>
-    <w:p>
-      <w:pPr>
-        <w:pStyle w:val="command"/>
-      </w:pPr>
-      <w:r>
-        <w:t xml:space="preserve">    # Profile from Chef Compliance</w:t>
-      </w:r>
-    </w:p>
-    <w:p>
-      <w:pPr>
-        <w:pStyle w:val="command"/>
-      </w:pPr>
-      <w:r>
-        <w:t xml:space="preserve">    {</w:t>
-      </w:r>
-    </w:p>
-    <w:p>
-      <w:pPr>
-        <w:pStyle w:val="command"/>
-      </w:pPr>
-      <w:r>
-        <w:t xml:space="preserve">      'name': 'FAI_Orl_Lnx_6_CIS_L1_test',</w:t>
-      </w:r>
-      <w:r>
-        <w:tab/>
-      </w:r>
-      <w:r>
-        <w:tab/>
-      </w:r>
-      <w:r>
-        <w:tab/>
-      </w:r>
-    </w:p>
-    <w:p>
-      <w:pPr>
-        <w:pStyle w:val="command"/>
-      </w:pPr>
-      <w:r>
-        <w:t xml:space="preserve">      'compliance': 'chartrse/cis-ol6-level1-server'</w:t>
-      </w:r>
-    </w:p>
-    <w:p>
-      <w:pPr>
-        <w:pStyle w:val="command"/>
-      </w:pPr>
-      <w:r>
-        <w:t xml:space="preserve">    },</w:t>
-      </w:r>
-    </w:p>
-    <w:p>
-      <w:pPr>
-        <w:pStyle w:val="command"/>
-      </w:pPr>
-      <w:r>
-        <w:t>)</w:t>
-      </w:r>
-    </w:p>
-    <w:p>
-      <w:pPr>
-        <w:pStyle w:val="command"/>
-      </w:pPr>
+        <w:t>Role</w:t>
+      </w:r>
+    </w:p>
+    <w:p>
+      <w:pPr>
+        <w:pStyle w:val="command"/>
+      </w:pPr>
+      <w:r>
+        <w:t xml:space="preserve">name:                </w:t>
+      </w:r>
+      <w:proofErr w:type="spellStart"/>
+      <w:r>
+        <w:t>linux</w:t>
+      </w:r>
+      <w:proofErr w:type="spellEnd"/>
+      <w:r>
+        <w:t>-chef-client</w:t>
+      </w:r>
+    </w:p>
+    <w:p>
+      <w:pPr>
+        <w:pStyle w:val="command"/>
+      </w:pPr>
+      <w:proofErr w:type="spellStart"/>
+      <w:r>
+        <w:t>override_attributes</w:t>
+      </w:r>
+      <w:proofErr w:type="spellEnd"/>
+      <w:r>
+        <w:t>:</w:t>
+      </w:r>
+    </w:p>
+    <w:p>
+      <w:pPr>
+        <w:pStyle w:val="command"/>
+      </w:pPr>
+      <w:proofErr w:type="spellStart"/>
+      <w:r>
+        <w:t>run_list</w:t>
+      </w:r>
+      <w:proofErr w:type="spellEnd"/>
+      <w:r>
+        <w:t>:            recipe[chef-</w:t>
+      </w:r>
+      <w:proofErr w:type="gramStart"/>
+      <w:r>
+        <w:t>client::</w:t>
+      </w:r>
+      <w:proofErr w:type="gramEnd"/>
+      <w:r>
+        <w:t>default]</w:t>
+      </w:r>
+    </w:p>
+    <w:p>
+      <w:pPr>
+        <w:pStyle w:val="command"/>
+      </w:pPr>
+      <w:r>
+        <w:t>[chartrse@rtxchwk01 chef-</w:t>
+      </w:r>
+      <w:proofErr w:type="gramStart"/>
+      <w:r>
+        <w:t>repo]$</w:t>
+      </w:r>
+      <w:proofErr w:type="gramEnd"/>
+    </w:p>
+    <w:p>
+      <w:pPr>
+        <w:pStyle w:val="command"/>
+      </w:pPr>
+    </w:p>
+    <w:p>
+      <w:pPr>
+        <w:pStyle w:val="command"/>
+      </w:pPr>
+      <w:r>
+        <w:t>[chartrse@rtxchwk01 chef-</w:t>
+      </w:r>
+      <w:proofErr w:type="gramStart"/>
+      <w:r>
+        <w:t>repo]$</w:t>
+      </w:r>
+      <w:proofErr w:type="gramEnd"/>
+      <w:r>
+        <w:t xml:space="preserve"> knife node </w:t>
+      </w:r>
+      <w:proofErr w:type="spellStart"/>
+      <w:r>
+        <w:t>run_list</w:t>
+      </w:r>
+      <w:proofErr w:type="spellEnd"/>
+      <w:r>
+        <w:t xml:space="preserve"> add rtxol07 "role[</w:t>
+      </w:r>
+      <w:proofErr w:type="spellStart"/>
+      <w:r>
+        <w:t>linux</w:t>
+      </w:r>
+      <w:proofErr w:type="spellEnd"/>
+      <w:r>
+        <w:t>-chef-client]"</w:t>
+      </w:r>
+    </w:p>
+    <w:p>
+      <w:pPr>
+        <w:pStyle w:val="command"/>
+      </w:pPr>
+    </w:p>
+    <w:p>
+      <w:pPr>
+        <w:pStyle w:val="command"/>
+      </w:pPr>
+      <w:r>
+        <w:t>[chartrse@rtxchwk01 chef-</w:t>
+      </w:r>
+      <w:proofErr w:type="gramStart"/>
+      <w:r>
+        <w:t>repo]$</w:t>
+      </w:r>
+      <w:proofErr w:type="gramEnd"/>
+      <w:r>
+        <w:t xml:space="preserve"> knife node show rtxol07</w:t>
+      </w:r>
+    </w:p>
+    <w:p>
+      <w:pPr>
+        <w:pStyle w:val="command"/>
+      </w:pPr>
+      <w:r>
+        <w:t>Node Name:   rtxol07</w:t>
+      </w:r>
+    </w:p>
+    <w:p>
+      <w:pPr>
+        <w:pStyle w:val="command"/>
+      </w:pPr>
+      <w:r>
+        <w:t>Environment: _default</w:t>
+      </w:r>
+    </w:p>
+    <w:p>
+      <w:pPr>
+        <w:pStyle w:val="command"/>
+      </w:pPr>
+      <w:r>
+        <w:t xml:space="preserve">FQDN:        </w:t>
+      </w:r>
+      <w:proofErr w:type="gramStart"/>
+      <w:r>
+        <w:t>rtxol07.rtxlab.local</w:t>
+      </w:r>
+      <w:proofErr w:type="gramEnd"/>
+    </w:p>
+    <w:p>
+      <w:pPr>
+        <w:pStyle w:val="command"/>
+      </w:pPr>
+      <w:r>
+        <w:t>IP:          10.10.20.56</w:t>
+      </w:r>
+    </w:p>
+    <w:p>
+      <w:pPr>
+        <w:pStyle w:val="command"/>
+      </w:pPr>
+      <w:r>
+        <w:t>Run List:    role[</w:t>
+      </w:r>
+      <w:proofErr w:type="spellStart"/>
+      <w:r>
+        <w:t>linux</w:t>
+      </w:r>
+      <w:proofErr w:type="spellEnd"/>
+      <w:r>
+        <w:t>-chef-client]</w:t>
+      </w:r>
+    </w:p>
+    <w:p>
+      <w:pPr>
+        <w:pStyle w:val="command"/>
+      </w:pPr>
+      <w:r>
+        <w:t xml:space="preserve">Roles:       </w:t>
+      </w:r>
+      <w:proofErr w:type="spellStart"/>
+      <w:r>
+        <w:t>linux</w:t>
+      </w:r>
+      <w:proofErr w:type="spellEnd"/>
+      <w:r>
+        <w:t>-chef-client</w:t>
+      </w:r>
+    </w:p>
+    <w:p>
+      <w:pPr>
+        <w:pStyle w:val="command"/>
+      </w:pPr>
+      <w:r>
+        <w:t>Recipes:     chef-client, chef-</w:t>
+      </w:r>
+      <w:proofErr w:type="gramStart"/>
+      <w:r>
+        <w:t>client::</w:t>
+      </w:r>
+      <w:proofErr w:type="gramEnd"/>
+      <w:r>
+        <w:t>default, chef-client::service, chef-client::</w:t>
+      </w:r>
+      <w:proofErr w:type="spellStart"/>
+      <w:r>
+        <w:t>systemd_service</w:t>
+      </w:r>
+      <w:proofErr w:type="spellEnd"/>
+    </w:p>
+    <w:p>
+      <w:pPr>
+        <w:pStyle w:val="command"/>
+      </w:pPr>
+      <w:r>
+        <w:t>Platform:    oracle 7.4</w:t>
+      </w:r>
+    </w:p>
+    <w:p>
+      <w:pPr>
+        <w:pStyle w:val="command"/>
+      </w:pPr>
+      <w:r>
+        <w:t>Tags:</w:t>
+      </w:r>
     </w:p>
     <w:p>
       <w:pPr>
@@ -6988,489 +9580,11 @@
       <w:pPr>
         <w:pStyle w:val="Heading1"/>
       </w:pPr>
-      <w:r>
-        <w:t xml:space="preserve">Role and </w:t>
-      </w:r>
-      <w:r>
-        <w:t>custom attributes</w:t>
-      </w:r>
-    </w:p>
-    <w:p>
-      <w:pPr>
-        <w:pStyle w:val="command"/>
-      </w:pPr>
-      <w:r>
-        <w:t xml:space="preserve">  knife role </w:t>
-      </w:r>
-      <w:proofErr w:type="gramStart"/>
-      <w:r>
-        <w:t>edit</w:t>
-      </w:r>
-      <w:proofErr w:type="gramEnd"/>
-      <w:r>
-        <w:t xml:space="preserve"> linux-chef-client</w:t>
-      </w:r>
-    </w:p>
-    <w:p>
-      <w:pPr>
-        <w:pStyle w:val="command"/>
-      </w:pPr>
-    </w:p>
-    <w:p>
-      <w:pPr>
-        <w:pStyle w:val="command"/>
-      </w:pPr>
-      <w:r>
-        <w:t>{</w:t>
-      </w:r>
-    </w:p>
-    <w:p>
-      <w:pPr>
-        <w:pStyle w:val="command"/>
-      </w:pPr>
-      <w:r>
-        <w:t xml:space="preserve">  "name": "linux-chef-client",</w:t>
-      </w:r>
-    </w:p>
-    <w:p>
-      <w:pPr>
-        <w:pStyle w:val="command"/>
-      </w:pPr>
-      <w:r>
-        <w:t xml:space="preserve">  "description": "",</w:t>
-      </w:r>
-    </w:p>
-    <w:p>
-      <w:pPr>
-        <w:pStyle w:val="command"/>
-      </w:pPr>
-      <w:r>
-        <w:t xml:space="preserve">  "json_class": "</w:t>
-      </w:r>
-      <w:proofErr w:type="gramStart"/>
-      <w:r>
-        <w:t>Chef::</w:t>
-      </w:r>
-      <w:proofErr w:type="gramEnd"/>
-      <w:r>
-        <w:t>Role",</w:t>
-      </w:r>
-    </w:p>
-    <w:p>
-      <w:pPr>
-        <w:pStyle w:val="command"/>
-      </w:pPr>
-      <w:r>
-        <w:t xml:space="preserve">  "default_attributes": {</w:t>
-      </w:r>
-    </w:p>
-    <w:p>
-      <w:pPr>
-        <w:pStyle w:val="command"/>
-      </w:pPr>
-      <w:r>
-        <w:t xml:space="preserve">    "chef_client": {</w:t>
-      </w:r>
-    </w:p>
-    <w:p>
-      <w:pPr>
-        <w:pStyle w:val="command"/>
-      </w:pPr>
-      <w:r>
-        <w:t xml:space="preserve">      "interval": 300,</w:t>
-      </w:r>
-    </w:p>
-    <w:p>
-      <w:pPr>
-        <w:pStyle w:val="command"/>
-      </w:pPr>
-      <w:r>
-        <w:t xml:space="preserve">      "splay": 60</w:t>
-      </w:r>
-    </w:p>
-    <w:p>
-      <w:pPr>
-        <w:pStyle w:val="command"/>
-      </w:pPr>
-      <w:r>
-        <w:t xml:space="preserve">    }</w:t>
-      </w:r>
-    </w:p>
-    <w:p>
-      <w:pPr>
-        <w:pStyle w:val="command"/>
-      </w:pPr>
-      <w:r>
-        <w:t xml:space="preserve">  },</w:t>
-      </w:r>
-    </w:p>
-    <w:p>
-      <w:pPr>
-        <w:pStyle w:val="command"/>
-      </w:pPr>
-      <w:r>
-        <w:t xml:space="preserve">  "override_attributes": {</w:t>
-      </w:r>
-    </w:p>
-    <w:p>
-      <w:pPr>
-        <w:pStyle w:val="command"/>
-      </w:pPr>
-    </w:p>
-    <w:p>
-      <w:pPr>
-        <w:pStyle w:val="command"/>
-      </w:pPr>
-      <w:r>
-        <w:t xml:space="preserve">  },</w:t>
-      </w:r>
-    </w:p>
-    <w:p>
-      <w:pPr>
-        <w:pStyle w:val="command"/>
-      </w:pPr>
-      <w:r>
-        <w:t xml:space="preserve">  "chef_type": "role",</w:t>
-      </w:r>
-    </w:p>
-    <w:p>
-      <w:pPr>
-        <w:pStyle w:val="command"/>
-      </w:pPr>
-      <w:r>
-        <w:t xml:space="preserve">  "run_list": [</w:t>
-      </w:r>
-    </w:p>
-    <w:p>
-      <w:pPr>
-        <w:pStyle w:val="command"/>
-      </w:pPr>
-      <w:r>
-        <w:t xml:space="preserve">    "recipe[chef-</w:t>
-      </w:r>
-      <w:proofErr w:type="gramStart"/>
-      <w:r>
-        <w:t>client::</w:t>
-      </w:r>
-      <w:proofErr w:type="gramEnd"/>
-      <w:r>
-        <w:t>default]"</w:t>
-      </w:r>
-    </w:p>
-    <w:p>
-      <w:pPr>
-        <w:pStyle w:val="command"/>
-      </w:pPr>
-      <w:r>
-        <w:t xml:space="preserve">  ],</w:t>
-      </w:r>
-    </w:p>
-    <w:p>
-      <w:pPr>
-        <w:pStyle w:val="command"/>
-      </w:pPr>
-      <w:r>
-        <w:t xml:space="preserve">  "env_run_lists": {</w:t>
-      </w:r>
-    </w:p>
-    <w:p>
-      <w:pPr>
-        <w:pStyle w:val="command"/>
-      </w:pPr>
-    </w:p>
-    <w:p>
-      <w:pPr>
-        <w:pStyle w:val="command"/>
-      </w:pPr>
-      <w:r>
-        <w:t xml:space="preserve">  }</w:t>
-      </w:r>
-    </w:p>
-    <w:p>
-      <w:pPr>
-        <w:pStyle w:val="command"/>
-      </w:pPr>
-      <w:r>
-        <w:t>}</w:t>
-      </w:r>
-    </w:p>
-    <w:p>
-      <w:pPr>
-        <w:pStyle w:val="command"/>
-      </w:pPr>
-    </w:p>
-    <w:p>
-      <w:pPr>
-        <w:pStyle w:val="command"/>
-      </w:pPr>
-      <w:r>
-        <w:t>[chartrse@rtxchwk01 chef-</w:t>
-      </w:r>
-      <w:proofErr w:type="gramStart"/>
-      <w:r>
-        <w:t>repo]$</w:t>
-      </w:r>
-      <w:proofErr w:type="gramEnd"/>
-      <w:r>
-        <w:t xml:space="preserve"> knife role show linux-chef-client</w:t>
-      </w:r>
-    </w:p>
-    <w:p>
-      <w:pPr>
-        <w:pStyle w:val="command"/>
-      </w:pPr>
-      <w:r>
-        <w:t>chef_type:           role</w:t>
-      </w:r>
-    </w:p>
-    <w:p>
-      <w:pPr>
-        <w:pStyle w:val="command"/>
-      </w:pPr>
-      <w:r>
-        <w:t>default_attributes:</w:t>
-      </w:r>
-    </w:p>
-    <w:p>
-      <w:pPr>
-        <w:pStyle w:val="command"/>
-      </w:pPr>
-      <w:r>
-        <w:t xml:space="preserve">  chef_client:</w:t>
-      </w:r>
-    </w:p>
-    <w:p>
-      <w:pPr>
-        <w:pStyle w:val="command"/>
-      </w:pPr>
-      <w:r>
-        <w:t xml:space="preserve">    interval: 300</w:t>
-      </w:r>
-    </w:p>
-    <w:p>
-      <w:pPr>
-        <w:pStyle w:val="command"/>
-      </w:pPr>
-      <w:r>
-        <w:t xml:space="preserve">    splay:    60</w:t>
-      </w:r>
-    </w:p>
-    <w:p>
-      <w:pPr>
-        <w:pStyle w:val="command"/>
-      </w:pPr>
-      <w:r>
-        <w:t>description:</w:t>
-      </w:r>
-    </w:p>
-    <w:p>
-      <w:pPr>
-        <w:pStyle w:val="command"/>
-      </w:pPr>
-      <w:r>
-        <w:t>env_run_lists:</w:t>
-      </w:r>
-    </w:p>
-    <w:p>
-      <w:pPr>
-        <w:pStyle w:val="command"/>
-      </w:pPr>
-      <w:r>
-        <w:t xml:space="preserve">json_class:          </w:t>
-      </w:r>
-      <w:proofErr w:type="gramStart"/>
-      <w:r>
-        <w:t>Chef::</w:t>
-      </w:r>
-      <w:proofErr w:type="gramEnd"/>
-      <w:r>
-        <w:t>Role</w:t>
-      </w:r>
-    </w:p>
-    <w:p>
-      <w:pPr>
-        <w:pStyle w:val="command"/>
-      </w:pPr>
-      <w:r>
-        <w:t>name:                linux-chef-client</w:t>
-      </w:r>
-    </w:p>
-    <w:p>
-      <w:pPr>
-        <w:pStyle w:val="command"/>
-      </w:pPr>
-      <w:r>
-        <w:t>override_attributes:</w:t>
-      </w:r>
-    </w:p>
-    <w:p>
-      <w:pPr>
-        <w:pStyle w:val="command"/>
-      </w:pPr>
-      <w:r>
-        <w:t>run_list:            recipe[chef-</w:t>
-      </w:r>
-      <w:proofErr w:type="gramStart"/>
-      <w:r>
-        <w:t>client::</w:t>
-      </w:r>
-      <w:proofErr w:type="gramEnd"/>
-      <w:r>
-        <w:t>default]</w:t>
-      </w:r>
-    </w:p>
-    <w:p>
-      <w:pPr>
-        <w:pStyle w:val="command"/>
-      </w:pPr>
-      <w:r>
-        <w:t>[chartrse@rtxchwk01 chef-</w:t>
-      </w:r>
-      <w:proofErr w:type="gramStart"/>
-      <w:r>
-        <w:t>repo]$</w:t>
-      </w:r>
-      <w:proofErr w:type="gramEnd"/>
-    </w:p>
-    <w:p>
-      <w:pPr>
-        <w:pStyle w:val="command"/>
-      </w:pPr>
-    </w:p>
-    <w:p>
-      <w:pPr>
-        <w:pStyle w:val="command"/>
-      </w:pPr>
-      <w:r>
-        <w:t>[chartrse@rtxchwk01 chef-</w:t>
-      </w:r>
-      <w:proofErr w:type="gramStart"/>
-      <w:r>
-        <w:t>repo]$</w:t>
-      </w:r>
-      <w:proofErr w:type="gramEnd"/>
-      <w:r>
-        <w:t xml:space="preserve"> knife node run_list add rtxol07 "role[linux-chef-client]"</w:t>
-      </w:r>
-    </w:p>
-    <w:p>
-      <w:pPr>
-        <w:pStyle w:val="command"/>
-      </w:pPr>
-    </w:p>
-    <w:p>
-      <w:pPr>
-        <w:pStyle w:val="command"/>
-      </w:pPr>
-      <w:r>
-        <w:t>[chartrse@rtxchwk01 chef-</w:t>
-      </w:r>
-      <w:proofErr w:type="gramStart"/>
-      <w:r>
-        <w:t>repo]$</w:t>
-      </w:r>
-      <w:proofErr w:type="gramEnd"/>
-      <w:r>
-        <w:t xml:space="preserve"> knife node show rtxol07</w:t>
-      </w:r>
-    </w:p>
-    <w:p>
-      <w:pPr>
-        <w:pStyle w:val="command"/>
-      </w:pPr>
-      <w:r>
-        <w:t>Node Name:   rtxol07</w:t>
-      </w:r>
-    </w:p>
-    <w:p>
-      <w:pPr>
-        <w:pStyle w:val="command"/>
-      </w:pPr>
-      <w:r>
-        <w:t>Environment: _default</w:t>
-      </w:r>
-    </w:p>
-    <w:p>
-      <w:pPr>
-        <w:pStyle w:val="command"/>
-      </w:pPr>
-      <w:r>
-        <w:t xml:space="preserve">FQDN:        </w:t>
-      </w:r>
-      <w:proofErr w:type="gramStart"/>
-      <w:r>
-        <w:t>rtxol07.rtxlab.local</w:t>
-      </w:r>
-      <w:proofErr w:type="gramEnd"/>
-    </w:p>
-    <w:p>
-      <w:pPr>
-        <w:pStyle w:val="command"/>
-      </w:pPr>
-      <w:r>
-        <w:t>IP:          10.10.20.56</w:t>
-      </w:r>
-    </w:p>
-    <w:p>
-      <w:pPr>
-        <w:pStyle w:val="command"/>
-      </w:pPr>
-      <w:r>
-        <w:t>Run List:    role[linux-chef-client]</w:t>
-      </w:r>
-    </w:p>
-    <w:p>
-      <w:pPr>
-        <w:pStyle w:val="command"/>
-      </w:pPr>
-      <w:r>
-        <w:t>Roles:       linux-chef-client</w:t>
-      </w:r>
-    </w:p>
-    <w:p>
-      <w:pPr>
-        <w:pStyle w:val="command"/>
-      </w:pPr>
-      <w:r>
-        <w:t>Recipes:     chef-client, chef-</w:t>
-      </w:r>
-      <w:proofErr w:type="gramStart"/>
-      <w:r>
-        <w:t>client::</w:t>
-      </w:r>
-      <w:proofErr w:type="gramEnd"/>
-      <w:r>
-        <w:t>default, chef-client::service, chef-client::systemd_service</w:t>
-      </w:r>
-    </w:p>
-    <w:p>
-      <w:pPr>
-        <w:pStyle w:val="command"/>
-      </w:pPr>
-      <w:r>
-        <w:t>Platform:    oracle 7.4</w:t>
-      </w:r>
-    </w:p>
-    <w:p>
-      <w:pPr>
-        <w:pStyle w:val="command"/>
-      </w:pPr>
-      <w:r>
-        <w:t>Tags:</w:t>
-      </w:r>
-    </w:p>
-    <w:p>
-      <w:pPr>
-        <w:pStyle w:val="command"/>
-      </w:pPr>
-    </w:p>
-    <w:p>
-      <w:pPr>
-        <w:pStyle w:val="Heading1"/>
-      </w:pPr>
+      <w:bookmarkStart w:id="23" w:name="_Toc529191895"/>
       <w:r>
         <w:t>Best practices</w:t>
       </w:r>
+      <w:bookmarkEnd w:id="23"/>
     </w:p>
     <w:p>
       <w:pPr>
@@ -7717,21 +9831,21 @@
         <w:tblLook w:val="04A0" w:firstRow="1" w:lastRow="0" w:firstColumn="1" w:lastColumn="0" w:noHBand="0" w:noVBand="1"/>
       </w:tblPr>
       <w:tblGrid>
-        <w:gridCol w:w="1063"/>
-        <w:gridCol w:w="555"/>
-        <w:gridCol w:w="555"/>
-        <w:gridCol w:w="555"/>
-        <w:gridCol w:w="555"/>
-        <w:gridCol w:w="555"/>
-        <w:gridCol w:w="555"/>
-        <w:gridCol w:w="555"/>
-        <w:gridCol w:w="1162"/>
-        <w:gridCol w:w="555"/>
-        <w:gridCol w:w="555"/>
-        <w:gridCol w:w="555"/>
-        <w:gridCol w:w="555"/>
-        <w:gridCol w:w="555"/>
-        <w:gridCol w:w="455"/>
+        <w:gridCol w:w="1039"/>
+        <w:gridCol w:w="476"/>
+        <w:gridCol w:w="476"/>
+        <w:gridCol w:w="476"/>
+        <w:gridCol w:w="476"/>
+        <w:gridCol w:w="476"/>
+        <w:gridCol w:w="476"/>
+        <w:gridCol w:w="476"/>
+        <w:gridCol w:w="1138"/>
+        <w:gridCol w:w="476"/>
+        <w:gridCol w:w="476"/>
+        <w:gridCol w:w="476"/>
+        <w:gridCol w:w="476"/>
+        <w:gridCol w:w="476"/>
+        <w:gridCol w:w="403"/>
       </w:tblGrid>
       <w:tr>
         <w:tc>
@@ -9235,13 +11349,77 @@
         <w:pStyle w:val="NormalWeb"/>
         <w:spacing w:before="0" w:beforeAutospacing="0" w:after="0" w:afterAutospacing="0"/>
       </w:pPr>
+      <w:proofErr w:type="spellStart"/>
       <w:r>
         <w:rPr>
           <w:rFonts w:ascii="Arial" w:hAnsi="Arial" w:cs="Arial"/>
           <w:sz w:val="26"/>
           <w:szCs w:val="26"/>
         </w:rPr>
-        <w:t>ggg -- Usage determinant (fai for generic cookbook used across all environments, cmn/sdc/tor for specific environments or domains)</w:t>
+        <w:t>ggg</w:t>
+      </w:r>
+      <w:proofErr w:type="spellEnd"/>
+      <w:r>
+        <w:rPr>
+          <w:rFonts w:ascii="Arial" w:hAnsi="Arial" w:cs="Arial"/>
+          <w:sz w:val="26"/>
+          <w:szCs w:val="26"/>
+        </w:rPr>
+        <w:t xml:space="preserve"> -- Usage determinant (</w:t>
+      </w:r>
+      <w:proofErr w:type="spellStart"/>
+      <w:r>
+        <w:rPr>
+          <w:rFonts w:ascii="Arial" w:hAnsi="Arial" w:cs="Arial"/>
+          <w:sz w:val="26"/>
+          <w:szCs w:val="26"/>
+        </w:rPr>
+        <w:t>fai</w:t>
+      </w:r>
+      <w:proofErr w:type="spellEnd"/>
+      <w:r>
+        <w:rPr>
+          <w:rFonts w:ascii="Arial" w:hAnsi="Arial" w:cs="Arial"/>
+          <w:sz w:val="26"/>
+          <w:szCs w:val="26"/>
+        </w:rPr>
+        <w:t xml:space="preserve"> for generic cookbook used across all environments, </w:t>
+      </w:r>
+      <w:proofErr w:type="spellStart"/>
+      <w:r>
+        <w:rPr>
+          <w:rFonts w:ascii="Arial" w:hAnsi="Arial" w:cs="Arial"/>
+          <w:sz w:val="26"/>
+          <w:szCs w:val="26"/>
+        </w:rPr>
+        <w:t>cmn</w:t>
+      </w:r>
+      <w:proofErr w:type="spellEnd"/>
+      <w:r>
+        <w:rPr>
+          <w:rFonts w:ascii="Arial" w:hAnsi="Arial" w:cs="Arial"/>
+          <w:sz w:val="26"/>
+          <w:szCs w:val="26"/>
+        </w:rPr>
+        <w:t>/</w:t>
+      </w:r>
+      <w:proofErr w:type="spellStart"/>
+      <w:r>
+        <w:rPr>
+          <w:rFonts w:ascii="Arial" w:hAnsi="Arial" w:cs="Arial"/>
+          <w:sz w:val="26"/>
+          <w:szCs w:val="26"/>
+        </w:rPr>
+        <w:t>sdc</w:t>
+      </w:r>
+      <w:proofErr w:type="spellEnd"/>
+      <w:r>
+        <w:rPr>
+          <w:rFonts w:ascii="Arial" w:hAnsi="Arial" w:cs="Arial"/>
+          <w:sz w:val="26"/>
+          <w:szCs w:val="26"/>
+        </w:rPr>
+        <w:t>/tor for specific environments or domains)</w:t>
       </w:r>
     </w:p>
     <w:p>
@@ -9295,13 +11473,23 @@
         <w:pStyle w:val="NormalWeb"/>
         <w:spacing w:before="0" w:beforeAutospacing="0" w:after="0" w:afterAutospacing="0"/>
       </w:pPr>
+      <w:proofErr w:type="spellStart"/>
       <w:r>
         <w:rPr>
           <w:rFonts w:ascii="Arial" w:hAnsi="Arial" w:cs="Arial"/>
           <w:sz w:val="26"/>
           <w:szCs w:val="26"/>
         </w:rPr>
-        <w:t xml:space="preserve">dddddddd -- use anything descriptive to define purpose of the cookbook, name of the application or tool </w:t>
+        <w:t>dddddddd</w:t>
+      </w:r>
+      <w:proofErr w:type="spellEnd"/>
+      <w:r>
+        <w:rPr>
+          <w:rFonts w:ascii="Arial" w:hAnsi="Arial" w:cs="Arial"/>
+          <w:sz w:val="26"/>
+          <w:szCs w:val="26"/>
+        </w:rPr>
+        <w:t xml:space="preserve"> -- use anything descriptive to define purpose of the cookbook, name of the application or tool </w:t>
       </w:r>
       <w:proofErr w:type="gramStart"/>
       <w:r>
@@ -9319,7 +11507,43 @@
           <w:sz w:val="26"/>
           <w:szCs w:val="26"/>
         </w:rPr>
-        <w:t xml:space="preserve">example for a SysEdge install agent cookbook suggested name would be fai_install_sysedge_agent).  Separate each word with a underscore </w:t>
+        <w:t xml:space="preserve">example for a </w:t>
+      </w:r>
+      <w:proofErr w:type="spellStart"/>
+      <w:r>
+        <w:rPr>
+          <w:rFonts w:ascii="Arial" w:hAnsi="Arial" w:cs="Arial"/>
+          <w:sz w:val="26"/>
+          <w:szCs w:val="26"/>
+        </w:rPr>
+        <w:t>SysEdge</w:t>
+      </w:r>
+      <w:proofErr w:type="spellEnd"/>
+      <w:r>
+        <w:rPr>
+          <w:rFonts w:ascii="Arial" w:hAnsi="Arial" w:cs="Arial"/>
+          <w:sz w:val="26"/>
+          <w:szCs w:val="26"/>
+        </w:rPr>
+        <w:t xml:space="preserve"> install agent cookbook suggested name would be </w:t>
+      </w:r>
+      <w:proofErr w:type="spellStart"/>
+      <w:r>
+        <w:rPr>
+          <w:rFonts w:ascii="Arial" w:hAnsi="Arial" w:cs="Arial"/>
+          <w:sz w:val="26"/>
+          <w:szCs w:val="26"/>
+        </w:rPr>
+        <w:t>fai_install_sysedge_agent</w:t>
+      </w:r>
+      <w:proofErr w:type="spellEnd"/>
+      <w:r>
+        <w:rPr>
+          <w:rFonts w:ascii="Arial" w:hAnsi="Arial" w:cs="Arial"/>
+          <w:sz w:val="26"/>
+          <w:szCs w:val="26"/>
+        </w:rPr>
+        <w:t xml:space="preserve">).  Separate each word with a underscore </w:t>
       </w:r>
       <w:proofErr w:type="gramStart"/>
       <w:r>
@@ -9391,6 +11615,7 @@
         <w:ind w:left="540"/>
         <w:textAlignment w:val="center"/>
       </w:pPr>
+      <w:proofErr w:type="spellStart"/>
       <w:r>
         <w:rPr>
           <w:rFonts w:ascii="Arial" w:hAnsi="Arial" w:cs="Arial"/>
@@ -9399,6 +11624,7 @@
         </w:rPr>
         <w:t>fai_bootstrap</w:t>
       </w:r>
+      <w:proofErr w:type="spellEnd"/>
     </w:p>
     <w:p>
       <w:pPr>
@@ -9409,6 +11635,7 @@
         <w:ind w:left="540"/>
         <w:textAlignment w:val="center"/>
       </w:pPr>
+      <w:proofErr w:type="spellStart"/>
       <w:r>
         <w:rPr>
           <w:rFonts w:ascii="Arial" w:hAnsi="Arial" w:cs="Arial"/>
@@ -9417,6 +11644,7 @@
         </w:rPr>
         <w:t>fai_wsus_client</w:t>
       </w:r>
+      <w:proofErr w:type="spellEnd"/>
     </w:p>
     <w:p>
       <w:pPr>
@@ -9443,7 +11671,25 @@
           <w:sz w:val="26"/>
           <w:szCs w:val="26"/>
         </w:rPr>
-        <w:t>Examples for specific cookbooks - below are cookbooks for CMN domain nodes to install specific tools/agents and will only be used for nodes in cmn environment</w:t>
+        <w:t xml:space="preserve">Examples for specific cookbooks - below are cookbooks for CMN domain nodes to install specific tools/agents and will only be used for nodes in </w:t>
+      </w:r>
+      <w:proofErr w:type="spellStart"/>
+      <w:r>
+        <w:rPr>
+          <w:rFonts w:ascii="Arial" w:hAnsi="Arial" w:cs="Arial"/>
+          <w:sz w:val="26"/>
+          <w:szCs w:val="26"/>
+        </w:rPr>
+        <w:t>cmn</w:t>
+      </w:r>
+      <w:proofErr w:type="spellEnd"/>
+      <w:r>
+        <w:rPr>
+          <w:rFonts w:ascii="Arial" w:hAnsi="Arial" w:cs="Arial"/>
+          <w:sz w:val="26"/>
+          <w:szCs w:val="26"/>
+        </w:rPr>
+        <w:t xml:space="preserve"> environment</w:t>
       </w:r>
     </w:p>
     <w:p>
@@ -9469,6 +11715,7 @@
         <w:ind w:left="540"/>
         <w:textAlignment w:val="center"/>
       </w:pPr>
+      <w:proofErr w:type="spellStart"/>
       <w:r>
         <w:rPr>
           <w:rFonts w:ascii="Arial" w:hAnsi="Arial" w:cs="Arial"/>
@@ -9477,6 +11724,7 @@
         </w:rPr>
         <w:t>cmn_install_te_agent</w:t>
       </w:r>
+      <w:proofErr w:type="spellEnd"/>
     </w:p>
     <w:p>
       <w:pPr>
@@ -9487,6 +11735,7 @@
         <w:ind w:left="540"/>
         <w:textAlignment w:val="center"/>
       </w:pPr>
+      <w:proofErr w:type="spellStart"/>
       <w:r>
         <w:rPr>
           <w:rFonts w:ascii="Arial" w:hAnsi="Arial" w:cs="Arial"/>
@@ -9495,6 +11744,7 @@
         </w:rPr>
         <w:t>cmn_install_av_agent</w:t>
       </w:r>
+      <w:proofErr w:type="spellEnd"/>
     </w:p>
     <w:p>
       <w:pPr>
@@ -9729,13 +11979,11 @@
       <w:pPr>
         <w:pStyle w:val="BodyText"/>
       </w:pPr>
-      <w:bookmarkStart w:id="20" w:name="_GoBack"/>
-      <w:bookmarkEnd w:id="20"/>
     </w:p>
     <w:sectPr>
-      <w:headerReference w:type="default" r:id="rId23"/>
-      <w:footerReference w:type="default" r:id="rId24"/>
-      <w:footerReference w:type="first" r:id="rId25"/>
+      <w:headerReference w:type="default" r:id="rId28"/>
+      <w:footerReference w:type="default" r:id="rId29"/>
+      <w:footerReference w:type="first" r:id="rId30"/>
       <w:pgSz w:w="11906" w:h="16838" w:code="9"/>
       <w:pgMar w:top="1440" w:right="1797" w:bottom="1440" w:left="1797" w:header="720" w:footer="720" w:gutter="0"/>
       <w:cols w:space="708"/>
@@ -13117,27 +15365,9 @@
   </w:num>
   <w:num w:numId="22">
     <w:abstractNumId w:val="7"/>
-    <w:lvlOverride w:ilvl="0"/>
-    <w:lvlOverride w:ilvl="1"/>
-    <w:lvlOverride w:ilvl="2"/>
-    <w:lvlOverride w:ilvl="3"/>
-    <w:lvlOverride w:ilvl="4"/>
-    <w:lvlOverride w:ilvl="5"/>
-    <w:lvlOverride w:ilvl="6"/>
-    <w:lvlOverride w:ilvl="7"/>
-    <w:lvlOverride w:ilvl="8"/>
   </w:num>
   <w:num w:numId="23">
     <w:abstractNumId w:val="2"/>
-    <w:lvlOverride w:ilvl="0"/>
-    <w:lvlOverride w:ilvl="1"/>
-    <w:lvlOverride w:ilvl="2"/>
-    <w:lvlOverride w:ilvl="3"/>
-    <w:lvlOverride w:ilvl="4"/>
-    <w:lvlOverride w:ilvl="5"/>
-    <w:lvlOverride w:ilvl="6"/>
-    <w:lvlOverride w:ilvl="7"/>
-    <w:lvlOverride w:ilvl="8"/>
   </w:num>
 </w:numbering>
 </file>
@@ -14542,21 +16772,10 @@
 </file>
 
 <file path=customXml/item1.xml><?xml version="1.0" encoding="utf-8"?>
-<?mso-contentType ?>
-<FormTemplates xmlns="http://schemas.microsoft.com/sharepoint/v3/contenttype/forms">
-  <Display>DocumentLibraryForm</Display>
-  <Edit>DocumentLibraryForm</Edit>
-  <New>DocumentLibraryForm</New>
-</FormTemplates>
+<LongProperties xmlns="http://schemas.microsoft.com/office/2006/metadata/longProperties"/>
 </file>
 
 <file path=customXml/item2.xml><?xml version="1.0" encoding="utf-8"?>
-<p:properties xmlns:p="http://schemas.microsoft.com/office/2006/metadata/properties" xmlns:xsi="http://www.w3.org/2001/XMLSchema-instance">
-  <documentManagement/>
-</p:properties>
-</file>
-
-<file path=customXml/item3.xml><?xml version="1.0" encoding="utf-8"?>
 <ct:contentTypeSchema xmlns:ct="http://schemas.microsoft.com/office/2006/metadata/contentType" xmlns:ma="http://schemas.microsoft.com/office/2006/metadata/properties/metaAttributes" ct:_="" ma:_="" ma:contentTypeName="Document" ma:contentTypeID="0x010100801CDD238388894B9F7CF5C03DE96BE0" ma:contentTypeVersion="0" ma:contentTypeDescription="Create a new document." ma:contentTypeScope="" ma:versionID="4edb67769ba5e044616e632de648b13e">
   <xsd:schema xmlns:xsd="http://www.w3.org/2001/XMLSchema" xmlns:p="http://schemas.microsoft.com/office/2006/metadata/properties" targetNamespace="http://schemas.microsoft.com/office/2006/metadata/properties" ma:root="true" ma:fieldsID="4aeb20c0e3442673af7ee10786458764">
     <xsd:element name="properties">
@@ -14605,8 +16824,19 @@
 </ct:contentTypeSchema>
 </file>
 
+<file path=customXml/item3.xml><?xml version="1.0" encoding="utf-8"?>
+<p:properties xmlns:p="http://schemas.microsoft.com/office/2006/metadata/properties" xmlns:xsi="http://www.w3.org/2001/XMLSchema-instance">
+  <documentManagement/>
+</p:properties>
+</file>
+
 <file path=customXml/item4.xml><?xml version="1.0" encoding="utf-8"?>
-<LongProperties xmlns="http://schemas.microsoft.com/office/2006/metadata/longProperties"/>
+<?mso-contentType ?>
+<FormTemplates xmlns="http://schemas.microsoft.com/sharepoint/v3/contenttype/forms">
+  <Display>DocumentLibraryForm</Display>
+  <Edit>DocumentLibraryForm</Edit>
+  <New>DocumentLibraryForm</New>
+</FormTemplates>
 </file>
 
 <file path=customXml/item5.xml><?xml version="1.0" encoding="utf-8"?>
@@ -14614,22 +16844,14 @@
 </file>
 
 <file path=customXml/itemProps1.xml><?xml version="1.0" encoding="utf-8"?>
-<ds:datastoreItem xmlns:ds="http://schemas.openxmlformats.org/officeDocument/2006/customXml" ds:itemID="{DEAF7F96-80C4-43BB-837A-91ABD19A5F78}">
+<ds:datastoreItem xmlns:ds="http://schemas.openxmlformats.org/officeDocument/2006/customXml" ds:itemID="{0EFA4C74-D086-493F-B30A-AD4055AFF318}">
   <ds:schemaRefs>
-    <ds:schemaRef ds:uri="http://schemas.microsoft.com/sharepoint/v3/contenttype/forms"/>
+    <ds:schemaRef ds:uri="http://schemas.microsoft.com/office/2006/metadata/longProperties"/>
   </ds:schemaRefs>
 </ds:datastoreItem>
 </file>
 
 <file path=customXml/itemProps2.xml><?xml version="1.0" encoding="utf-8"?>
-<ds:datastoreItem xmlns:ds="http://schemas.openxmlformats.org/officeDocument/2006/customXml" ds:itemID="{779A446F-C2E4-4E59-9C2E-F39F93C641EB}">
-  <ds:schemaRefs>
-    <ds:schemaRef ds:uri="http://schemas.microsoft.com/office/2006/metadata/properties"/>
-  </ds:schemaRefs>
-</ds:datastoreItem>
-</file>
-
-<file path=customXml/itemProps3.xml><?xml version="1.0" encoding="utf-8"?>
 <ds:datastoreItem xmlns:ds="http://schemas.openxmlformats.org/officeDocument/2006/customXml" ds:itemID="{4FB9211C-8CFE-4503-BF80-A834BE7C08DB}">
   <ds:schemaRefs>
     <ds:schemaRef ds:uri="http://schemas.microsoft.com/office/2006/metadata/contentType"/>
@@ -14644,16 +16866,24 @@
 </ds:datastoreItem>
 </file>
 
+<file path=customXml/itemProps3.xml><?xml version="1.0" encoding="utf-8"?>
+<ds:datastoreItem xmlns:ds="http://schemas.openxmlformats.org/officeDocument/2006/customXml" ds:itemID="{779A446F-C2E4-4E59-9C2E-F39F93C641EB}">
+  <ds:schemaRefs>
+    <ds:schemaRef ds:uri="http://schemas.microsoft.com/office/2006/metadata/properties"/>
+  </ds:schemaRefs>
+</ds:datastoreItem>
+</file>
+
 <file path=customXml/itemProps4.xml><?xml version="1.0" encoding="utf-8"?>
-<ds:datastoreItem xmlns:ds="http://schemas.openxmlformats.org/officeDocument/2006/customXml" ds:itemID="{0EFA4C74-D086-493F-B30A-AD4055AFF318}">
+<ds:datastoreItem xmlns:ds="http://schemas.openxmlformats.org/officeDocument/2006/customXml" ds:itemID="{DEAF7F96-80C4-43BB-837A-91ABD19A5F78}">
   <ds:schemaRefs>
-    <ds:schemaRef ds:uri="http://schemas.microsoft.com/office/2006/metadata/longProperties"/>
+    <ds:schemaRef ds:uri="http://schemas.microsoft.com/sharepoint/v3/contenttype/forms"/>
   </ds:schemaRefs>
 </ds:datastoreItem>
 </file>
 
 <file path=customXml/itemProps5.xml><?xml version="1.0" encoding="utf-8"?>
-<ds:datastoreItem xmlns:ds="http://schemas.openxmlformats.org/officeDocument/2006/customXml" ds:itemID="{EC8BE6A4-2009-CD40-A4F2-077AB83914A4}">
+<ds:datastoreItem xmlns:ds="http://schemas.openxmlformats.org/officeDocument/2006/customXml" ds:itemID="{DAD757FC-8478-BF46-8C9B-DA40A9D77554}">
   <ds:schemaRefs>
     <ds:schemaRef ds:uri="http://schemas.openxmlformats.org/officeDocument/2006/bibliography"/>
   </ds:schemaRefs>
